--- a/docs/descriptif_fonctionnel_technique.docx
+++ b/docs/descriptif_fonctionnel_technique.docx
@@ -570,12 +570,14 @@
           <w:numId w:val="1"/>
         </w:numPr>
         <w:rPr>
+          <w:b/>
           <w:sz w:val="40"/>
           <w:u w:val="single"/>
         </w:rPr>
       </w:pPr>
       <w:r>
         <w:rPr>
+          <w:b/>
           <w:sz w:val="40"/>
           <w:u w:val="single"/>
         </w:rPr>
@@ -693,47 +695,806 @@
           <w:numId w:val="1"/>
         </w:numPr>
         <w:rPr>
+          <w:b/>
           <w:sz w:val="40"/>
           <w:u w:val="single"/>
         </w:rPr>
       </w:pPr>
       <w:r>
         <w:rPr>
+          <w:b/>
           <w:sz w:val="40"/>
           <w:u w:val="single"/>
         </w:rPr>
         <w:t>Charte graphique et logo</w:t>
+      </w:r>
+    </w:p>
+    <w:p>
+      <w:pPr>
+        <w:pStyle w:val="Titre2"/>
+        <w:numPr>
+          <w:ilvl w:val="0"/>
+          <w:numId w:val="2"/>
+        </w:numPr>
+        <w:rPr>
+          <w:sz w:val="32"/>
+        </w:rPr>
+      </w:pPr>
+      <w:r>
+        <w:rPr>
+          <w:sz w:val="32"/>
+        </w:rPr>
+        <w:t>Logo</w:t>
+      </w:r>
+    </w:p>
+    <w:p>
+      <w:r>
+        <w:rPr>
+          <w:noProof/>
+          <w:lang w:eastAsia="fr-FR"/>
+        </w:rPr>
+        <w:drawing>
+          <wp:anchor distT="0" distB="0" distL="114300" distR="114300" simplePos="0" relativeHeight="251660288" behindDoc="0" locked="0" layoutInCell="1" allowOverlap="1">
+            <wp:simplePos x="0" y="0"/>
+            <wp:positionH relativeFrom="margin">
+              <wp:align>center</wp:align>
+            </wp:positionH>
+            <wp:positionV relativeFrom="paragraph">
+              <wp:posOffset>231140</wp:posOffset>
+            </wp:positionV>
+            <wp:extent cx="1733550" cy="1733550"/>
+            <wp:effectExtent l="19050" t="19050" r="19050" b="19050"/>
+            <wp:wrapThrough wrapText="bothSides">
+              <wp:wrapPolygon edited="0">
+                <wp:start x="-237" y="-237"/>
+                <wp:lineTo x="-237" y="21600"/>
+                <wp:lineTo x="21600" y="21600"/>
+                <wp:lineTo x="21600" y="-237"/>
+                <wp:lineTo x="-237" y="-237"/>
+              </wp:wrapPolygon>
+            </wp:wrapThrough>
+            <wp:docPr id="1" name="Image 1" descr="C:\Users\rob1ter\Downloads\29134518_1869568143074923_1432457112_n.png"/>
+            <wp:cNvGraphicFramePr>
+              <a:graphicFrameLocks xmlns:a="http://schemas.openxmlformats.org/drawingml/2006/main" noChangeAspect="1"/>
+            </wp:cNvGraphicFramePr>
+            <a:graphic xmlns:a="http://schemas.openxmlformats.org/drawingml/2006/main">
+              <a:graphicData uri="http://schemas.openxmlformats.org/drawingml/2006/picture">
+                <pic:pic xmlns:pic="http://schemas.openxmlformats.org/drawingml/2006/picture">
+                  <pic:nvPicPr>
+                    <pic:cNvPr id="0" name="Picture 1" descr="C:\Users\rob1ter\Downloads\29134518_1869568143074923_1432457112_n.png"/>
+                    <pic:cNvPicPr>
+                      <a:picLocks noChangeAspect="1" noChangeArrowheads="1"/>
+                    </pic:cNvPicPr>
+                  </pic:nvPicPr>
+                  <pic:blipFill>
+                    <a:blip r:embed="rId6">
+                      <a:extLst>
+                        <a:ext uri="{28A0092B-C50C-407E-A947-70E740481C1C}">
+                          <a14:useLocalDpi xmlns:a14="http://schemas.microsoft.com/office/drawing/2010/main" val="0"/>
+                        </a:ext>
+                      </a:extLst>
+                    </a:blip>
+                    <a:srcRect/>
+                    <a:stretch>
+                      <a:fillRect/>
+                    </a:stretch>
+                  </pic:blipFill>
+                  <pic:spPr bwMode="auto">
+                    <a:xfrm>
+                      <a:off x="0" y="0"/>
+                      <a:ext cx="1733550" cy="1733550"/>
+                    </a:xfrm>
+                    <a:prstGeom prst="rect">
+                      <a:avLst/>
+                    </a:prstGeom>
+                    <a:noFill/>
+                    <a:ln>
+                      <a:solidFill>
+                        <a:schemeClr val="tx1"/>
+                      </a:solidFill>
+                    </a:ln>
+                  </pic:spPr>
+                </pic:pic>
+              </a:graphicData>
+            </a:graphic>
+            <wp14:sizeRelH relativeFrom="margin">
+              <wp14:pctWidth>0</wp14:pctWidth>
+            </wp14:sizeRelH>
+            <wp14:sizeRelV relativeFrom="margin">
+              <wp14:pctHeight>0</wp14:pctHeight>
+            </wp14:sizeRelV>
+          </wp:anchor>
+        </w:drawing>
+      </w:r>
+    </w:p>
+    <w:p/>
+    <w:p/>
+    <w:p/>
+    <w:p/>
+    <w:p/>
+    <w:p/>
+    <w:p>
+      <w:pPr>
+        <w:pStyle w:val="Titre2"/>
+        <w:numPr>
+          <w:ilvl w:val="0"/>
+          <w:numId w:val="2"/>
+        </w:numPr>
+        <w:rPr>
+          <w:sz w:val="32"/>
+        </w:rPr>
+      </w:pPr>
+      <w:r>
+        <w:rPr>
+          <w:sz w:val="32"/>
+        </w:rPr>
+        <w:lastRenderedPageBreak/>
+        <w:t>Polices</w:t>
+      </w:r>
+    </w:p>
+    <w:p/>
+    <w:tbl>
+      <w:tblPr>
+        <w:tblStyle w:val="Tableausimple3"/>
+        <w:tblW w:w="0" w:type="auto"/>
+        <w:tblLook w:val="04A0" w:firstRow="1" w:lastRow="0" w:firstColumn="1" w:lastColumn="0" w:noHBand="0" w:noVBand="1"/>
+      </w:tblPr>
+      <w:tblGrid>
+        <w:gridCol w:w="2405"/>
+        <w:gridCol w:w="1561"/>
+        <w:gridCol w:w="1558"/>
+        <w:gridCol w:w="3538"/>
+      </w:tblGrid>
+      <w:tr>
+        <w:trPr>
+          <w:cnfStyle w:val="100000000000" w:firstRow="1" w:lastRow="0" w:firstColumn="0" w:lastColumn="0" w:oddVBand="0" w:evenVBand="0" w:oddHBand="0" w:evenHBand="0" w:firstRowFirstColumn="0" w:firstRowLastColumn="0" w:lastRowFirstColumn="0" w:lastRowLastColumn="0"/>
+          <w:trHeight w:val="405"/>
+        </w:trPr>
+        <w:tc>
+          <w:tcPr>
+            <w:cnfStyle w:val="001000000100" w:firstRow="0" w:lastRow="0" w:firstColumn="1" w:lastColumn="0" w:oddVBand="0" w:evenVBand="0" w:oddHBand="0" w:evenHBand="0" w:firstRowFirstColumn="1" w:firstRowLastColumn="0" w:lastRowFirstColumn="0" w:lastRowLastColumn="0"/>
+            <w:tcW w:w="2405" w:type="dxa"/>
+            <w:tcBorders>
+              <w:top w:val="single" w:sz="4" w:space="0" w:color="auto"/>
+              <w:left w:val="single" w:sz="4" w:space="0" w:color="auto"/>
+              <w:bottom w:val="single" w:sz="4" w:space="0" w:color="auto"/>
+              <w:right w:val="single" w:sz="4" w:space="0" w:color="auto"/>
+            </w:tcBorders>
+          </w:tcPr>
+          <w:p>
+            <w:r>
+              <w:t>Types de textes</w:t>
+            </w:r>
+          </w:p>
+        </w:tc>
+        <w:tc>
+          <w:tcPr>
+            <w:tcW w:w="1561" w:type="dxa"/>
+            <w:tcBorders>
+              <w:top w:val="single" w:sz="4" w:space="0" w:color="auto"/>
+              <w:left w:val="single" w:sz="4" w:space="0" w:color="auto"/>
+              <w:bottom w:val="single" w:sz="4" w:space="0" w:color="auto"/>
+              <w:right w:val="single" w:sz="4" w:space="0" w:color="auto"/>
+            </w:tcBorders>
+          </w:tcPr>
+          <w:p>
+            <w:pPr>
+              <w:cnfStyle w:val="100000000000" w:firstRow="1" w:lastRow="0" w:firstColumn="0" w:lastColumn="0" w:oddVBand="0" w:evenVBand="0" w:oddHBand="0" w:evenHBand="0" w:firstRowFirstColumn="0" w:firstRowLastColumn="0" w:lastRowFirstColumn="0" w:lastRowLastColumn="0"/>
+            </w:pPr>
+            <w:r>
+              <w:t>polices</w:t>
+            </w:r>
+          </w:p>
+        </w:tc>
+        <w:tc>
+          <w:tcPr>
+            <w:tcW w:w="1558" w:type="dxa"/>
+            <w:tcBorders>
+              <w:top w:val="single" w:sz="4" w:space="0" w:color="auto"/>
+              <w:left w:val="single" w:sz="4" w:space="0" w:color="auto"/>
+              <w:bottom w:val="single" w:sz="4" w:space="0" w:color="auto"/>
+              <w:right w:val="single" w:sz="4" w:space="0" w:color="auto"/>
+            </w:tcBorders>
+          </w:tcPr>
+          <w:p>
+            <w:pPr>
+              <w:cnfStyle w:val="100000000000" w:firstRow="1" w:lastRow="0" w:firstColumn="0" w:lastColumn="0" w:oddVBand="0" w:evenVBand="0" w:oddHBand="0" w:evenHBand="0" w:firstRowFirstColumn="0" w:firstRowLastColumn="0" w:lastRowFirstColumn="0" w:lastRowLastColumn="0"/>
+            </w:pPr>
+            <w:r>
+              <w:t>Taille</w:t>
+            </w:r>
+          </w:p>
+        </w:tc>
+        <w:tc>
+          <w:tcPr>
+            <w:tcW w:w="3538" w:type="dxa"/>
+            <w:tcBorders>
+              <w:top w:val="single" w:sz="4" w:space="0" w:color="auto"/>
+              <w:left w:val="single" w:sz="4" w:space="0" w:color="auto"/>
+              <w:bottom w:val="single" w:sz="4" w:space="0" w:color="auto"/>
+              <w:right w:val="single" w:sz="4" w:space="0" w:color="auto"/>
+            </w:tcBorders>
+          </w:tcPr>
+          <w:p>
+            <w:pPr>
+              <w:cnfStyle w:val="100000000000" w:firstRow="1" w:lastRow="0" w:firstColumn="0" w:lastColumn="0" w:oddVBand="0" w:evenVBand="0" w:oddHBand="0" w:evenHBand="0" w:firstRowFirstColumn="0" w:firstRowLastColumn="0" w:lastRowFirstColumn="0" w:lastRowLastColumn="0"/>
+            </w:pPr>
+            <w:r>
+              <w:t>Couleur</w:t>
+            </w:r>
+          </w:p>
+        </w:tc>
+      </w:tr>
+      <w:tr>
+        <w:trPr>
+          <w:cnfStyle w:val="000000100000" w:firstRow="0" w:lastRow="0" w:firstColumn="0" w:lastColumn="0" w:oddVBand="0" w:evenVBand="0" w:oddHBand="1" w:evenHBand="0" w:firstRowFirstColumn="0" w:firstRowLastColumn="0" w:lastRowFirstColumn="0" w:lastRowLastColumn="0"/>
+        </w:trPr>
+        <w:tc>
+          <w:tcPr>
+            <w:cnfStyle w:val="001000000000" w:firstRow="0" w:lastRow="0" w:firstColumn="1" w:lastColumn="0" w:oddVBand="0" w:evenVBand="0" w:oddHBand="0" w:evenHBand="0" w:firstRowFirstColumn="0" w:firstRowLastColumn="0" w:lastRowFirstColumn="0" w:lastRowLastColumn="0"/>
+            <w:tcW w:w="2405" w:type="dxa"/>
+            <w:tcBorders>
+              <w:top w:val="single" w:sz="4" w:space="0" w:color="auto"/>
+              <w:left w:val="single" w:sz="4" w:space="0" w:color="auto"/>
+              <w:right w:val="single" w:sz="4" w:space="0" w:color="auto"/>
+            </w:tcBorders>
+          </w:tcPr>
+          <w:p>
+            <w:pPr>
+              <w:rPr>
+                <w:b w:val="0"/>
+              </w:rPr>
+            </w:pPr>
+            <w:r>
+              <w:rPr>
+                <w:b w:val="0"/>
+              </w:rPr>
+              <w:t>Titres (h1, h2)</w:t>
+            </w:r>
+          </w:p>
+        </w:tc>
+        <w:tc>
+          <w:tcPr>
+            <w:tcW w:w="1561" w:type="dxa"/>
+            <w:tcBorders>
+              <w:top w:val="single" w:sz="4" w:space="0" w:color="auto"/>
+              <w:left w:val="single" w:sz="4" w:space="0" w:color="auto"/>
+              <w:right w:val="single" w:sz="4" w:space="0" w:color="auto"/>
+            </w:tcBorders>
+          </w:tcPr>
+          <w:p>
+            <w:pPr>
+              <w:cnfStyle w:val="000000100000" w:firstRow="0" w:lastRow="0" w:firstColumn="0" w:lastColumn="0" w:oddVBand="0" w:evenVBand="0" w:oddHBand="1" w:evenHBand="0" w:firstRowFirstColumn="0" w:firstRowLastColumn="0" w:lastRowFirstColumn="0" w:lastRowLastColumn="0"/>
+            </w:pPr>
+          </w:p>
+        </w:tc>
+        <w:tc>
+          <w:tcPr>
+            <w:tcW w:w="1558" w:type="dxa"/>
+            <w:tcBorders>
+              <w:top w:val="single" w:sz="4" w:space="0" w:color="auto"/>
+              <w:left w:val="single" w:sz="4" w:space="0" w:color="auto"/>
+              <w:right w:val="single" w:sz="4" w:space="0" w:color="auto"/>
+            </w:tcBorders>
+          </w:tcPr>
+          <w:p>
+            <w:pPr>
+              <w:cnfStyle w:val="000000100000" w:firstRow="0" w:lastRow="0" w:firstColumn="0" w:lastColumn="0" w:oddVBand="0" w:evenVBand="0" w:oddHBand="1" w:evenHBand="0" w:firstRowFirstColumn="0" w:firstRowLastColumn="0" w:lastRowFirstColumn="0" w:lastRowLastColumn="0"/>
+            </w:pPr>
+          </w:p>
+        </w:tc>
+        <w:tc>
+          <w:tcPr>
+            <w:tcW w:w="3538" w:type="dxa"/>
+            <w:tcBorders>
+              <w:top w:val="single" w:sz="4" w:space="0" w:color="auto"/>
+              <w:left w:val="single" w:sz="4" w:space="0" w:color="auto"/>
+              <w:right w:val="single" w:sz="4" w:space="0" w:color="auto"/>
+            </w:tcBorders>
+          </w:tcPr>
+          <w:p>
+            <w:pPr>
+              <w:cnfStyle w:val="000000100000" w:firstRow="0" w:lastRow="0" w:firstColumn="0" w:lastColumn="0" w:oddVBand="0" w:evenVBand="0" w:oddHBand="1" w:evenHBand="0" w:firstRowFirstColumn="0" w:firstRowLastColumn="0" w:lastRowFirstColumn="0" w:lastRowLastColumn="0"/>
+            </w:pPr>
+          </w:p>
+        </w:tc>
+      </w:tr>
+      <w:tr>
+        <w:tc>
+          <w:tcPr>
+            <w:cnfStyle w:val="001000000000" w:firstRow="0" w:lastRow="0" w:firstColumn="1" w:lastColumn="0" w:oddVBand="0" w:evenVBand="0" w:oddHBand="0" w:evenHBand="0" w:firstRowFirstColumn="0" w:firstRowLastColumn="0" w:lastRowFirstColumn="0" w:lastRowLastColumn="0"/>
+            <w:tcW w:w="2405" w:type="dxa"/>
+            <w:tcBorders>
+              <w:left w:val="single" w:sz="4" w:space="0" w:color="auto"/>
+              <w:right w:val="single" w:sz="4" w:space="0" w:color="auto"/>
+            </w:tcBorders>
+          </w:tcPr>
+          <w:p>
+            <w:pPr>
+              <w:rPr>
+                <w:b w:val="0"/>
+              </w:rPr>
+            </w:pPr>
+            <w:r>
+              <w:rPr>
+                <w:b w:val="0"/>
+              </w:rPr>
+              <w:t>Sous-titres (h3</w:t>
+            </w:r>
+            <w:proofErr w:type="gramStart"/>
+            <w:r>
+              <w:rPr>
+                <w:b w:val="0"/>
+              </w:rPr>
+              <w:t>,h4</w:t>
+            </w:r>
+            <w:proofErr w:type="gramEnd"/>
+            <w:r>
+              <w:rPr>
+                <w:b w:val="0"/>
+              </w:rPr>
+              <w:t>)</w:t>
+            </w:r>
+          </w:p>
+        </w:tc>
+        <w:tc>
+          <w:tcPr>
+            <w:tcW w:w="1561" w:type="dxa"/>
+            <w:tcBorders>
+              <w:left w:val="single" w:sz="4" w:space="0" w:color="auto"/>
+              <w:right w:val="single" w:sz="4" w:space="0" w:color="auto"/>
+            </w:tcBorders>
+          </w:tcPr>
+          <w:p>
+            <w:pPr>
+              <w:cnfStyle w:val="000000000000" w:firstRow="0" w:lastRow="0" w:firstColumn="0" w:lastColumn="0" w:oddVBand="0" w:evenVBand="0" w:oddHBand="0" w:evenHBand="0" w:firstRowFirstColumn="0" w:firstRowLastColumn="0" w:lastRowFirstColumn="0" w:lastRowLastColumn="0"/>
+            </w:pPr>
+          </w:p>
+        </w:tc>
+        <w:tc>
+          <w:tcPr>
+            <w:tcW w:w="1558" w:type="dxa"/>
+            <w:tcBorders>
+              <w:left w:val="single" w:sz="4" w:space="0" w:color="auto"/>
+              <w:right w:val="single" w:sz="4" w:space="0" w:color="auto"/>
+            </w:tcBorders>
+          </w:tcPr>
+          <w:p>
+            <w:pPr>
+              <w:cnfStyle w:val="000000000000" w:firstRow="0" w:lastRow="0" w:firstColumn="0" w:lastColumn="0" w:oddVBand="0" w:evenVBand="0" w:oddHBand="0" w:evenHBand="0" w:firstRowFirstColumn="0" w:firstRowLastColumn="0" w:lastRowFirstColumn="0" w:lastRowLastColumn="0"/>
+            </w:pPr>
+          </w:p>
+        </w:tc>
+        <w:tc>
+          <w:tcPr>
+            <w:tcW w:w="3538" w:type="dxa"/>
+            <w:tcBorders>
+              <w:left w:val="single" w:sz="4" w:space="0" w:color="auto"/>
+              <w:right w:val="single" w:sz="4" w:space="0" w:color="auto"/>
+            </w:tcBorders>
+          </w:tcPr>
+          <w:p>
+            <w:pPr>
+              <w:cnfStyle w:val="000000000000" w:firstRow="0" w:lastRow="0" w:firstColumn="0" w:lastColumn="0" w:oddVBand="0" w:evenVBand="0" w:oddHBand="0" w:evenHBand="0" w:firstRowFirstColumn="0" w:firstRowLastColumn="0" w:lastRowFirstColumn="0" w:lastRowLastColumn="0"/>
+            </w:pPr>
+          </w:p>
+        </w:tc>
+      </w:tr>
+      <w:tr>
+        <w:trPr>
+          <w:cnfStyle w:val="000000100000" w:firstRow="0" w:lastRow="0" w:firstColumn="0" w:lastColumn="0" w:oddVBand="0" w:evenVBand="0" w:oddHBand="1" w:evenHBand="0" w:firstRowFirstColumn="0" w:firstRowLastColumn="0" w:lastRowFirstColumn="0" w:lastRowLastColumn="0"/>
+        </w:trPr>
+        <w:tc>
+          <w:tcPr>
+            <w:cnfStyle w:val="001000000000" w:firstRow="0" w:lastRow="0" w:firstColumn="1" w:lastColumn="0" w:oddVBand="0" w:evenVBand="0" w:oddHBand="0" w:evenHBand="0" w:firstRowFirstColumn="0" w:firstRowLastColumn="0" w:lastRowFirstColumn="0" w:lastRowLastColumn="0"/>
+            <w:tcW w:w="2405" w:type="dxa"/>
+            <w:tcBorders>
+              <w:left w:val="single" w:sz="4" w:space="0" w:color="auto"/>
+              <w:right w:val="single" w:sz="4" w:space="0" w:color="auto"/>
+            </w:tcBorders>
+          </w:tcPr>
+          <w:p>
+            <w:pPr>
+              <w:rPr>
+                <w:b w:val="0"/>
+              </w:rPr>
+            </w:pPr>
+            <w:r>
+              <w:rPr>
+                <w:b w:val="0"/>
+              </w:rPr>
+              <w:t>Liens</w:t>
+            </w:r>
+          </w:p>
+        </w:tc>
+        <w:tc>
+          <w:tcPr>
+            <w:tcW w:w="1561" w:type="dxa"/>
+            <w:tcBorders>
+              <w:left w:val="single" w:sz="4" w:space="0" w:color="auto"/>
+              <w:right w:val="single" w:sz="4" w:space="0" w:color="auto"/>
+            </w:tcBorders>
+          </w:tcPr>
+          <w:p>
+            <w:pPr>
+              <w:cnfStyle w:val="000000100000" w:firstRow="0" w:lastRow="0" w:firstColumn="0" w:lastColumn="0" w:oddVBand="0" w:evenVBand="0" w:oddHBand="1" w:evenHBand="0" w:firstRowFirstColumn="0" w:firstRowLastColumn="0" w:lastRowFirstColumn="0" w:lastRowLastColumn="0"/>
+            </w:pPr>
+          </w:p>
+        </w:tc>
+        <w:tc>
+          <w:tcPr>
+            <w:tcW w:w="1558" w:type="dxa"/>
+            <w:tcBorders>
+              <w:left w:val="single" w:sz="4" w:space="0" w:color="auto"/>
+              <w:right w:val="single" w:sz="4" w:space="0" w:color="auto"/>
+            </w:tcBorders>
+          </w:tcPr>
+          <w:p>
+            <w:pPr>
+              <w:cnfStyle w:val="000000100000" w:firstRow="0" w:lastRow="0" w:firstColumn="0" w:lastColumn="0" w:oddVBand="0" w:evenVBand="0" w:oddHBand="1" w:evenHBand="0" w:firstRowFirstColumn="0" w:firstRowLastColumn="0" w:lastRowFirstColumn="0" w:lastRowLastColumn="0"/>
+            </w:pPr>
+          </w:p>
+        </w:tc>
+        <w:tc>
+          <w:tcPr>
+            <w:tcW w:w="3538" w:type="dxa"/>
+            <w:tcBorders>
+              <w:left w:val="single" w:sz="4" w:space="0" w:color="auto"/>
+              <w:right w:val="single" w:sz="4" w:space="0" w:color="auto"/>
+            </w:tcBorders>
+          </w:tcPr>
+          <w:p>
+            <w:pPr>
+              <w:cnfStyle w:val="000000100000" w:firstRow="0" w:lastRow="0" w:firstColumn="0" w:lastColumn="0" w:oddVBand="0" w:evenVBand="0" w:oddHBand="1" w:evenHBand="0" w:firstRowFirstColumn="0" w:firstRowLastColumn="0" w:lastRowFirstColumn="0" w:lastRowLastColumn="0"/>
+            </w:pPr>
+          </w:p>
+        </w:tc>
+      </w:tr>
+      <w:tr>
+        <w:tc>
+          <w:tcPr>
+            <w:cnfStyle w:val="001000000000" w:firstRow="0" w:lastRow="0" w:firstColumn="1" w:lastColumn="0" w:oddVBand="0" w:evenVBand="0" w:oddHBand="0" w:evenHBand="0" w:firstRowFirstColumn="0" w:firstRowLastColumn="0" w:lastRowFirstColumn="0" w:lastRowLastColumn="0"/>
+            <w:tcW w:w="2405" w:type="dxa"/>
+            <w:tcBorders>
+              <w:left w:val="single" w:sz="4" w:space="0" w:color="auto"/>
+              <w:right w:val="single" w:sz="4" w:space="0" w:color="auto"/>
+            </w:tcBorders>
+          </w:tcPr>
+          <w:p>
+            <w:pPr>
+              <w:rPr>
+                <w:b w:val="0"/>
+              </w:rPr>
+            </w:pPr>
+            <w:r>
+              <w:rPr>
+                <w:b w:val="0"/>
+              </w:rPr>
+              <w:t>paragraphes</w:t>
+            </w:r>
+          </w:p>
+        </w:tc>
+        <w:tc>
+          <w:tcPr>
+            <w:tcW w:w="1561" w:type="dxa"/>
+            <w:tcBorders>
+              <w:left w:val="single" w:sz="4" w:space="0" w:color="auto"/>
+              <w:right w:val="single" w:sz="4" w:space="0" w:color="auto"/>
+            </w:tcBorders>
+          </w:tcPr>
+          <w:p>
+            <w:pPr>
+              <w:cnfStyle w:val="000000000000" w:firstRow="0" w:lastRow="0" w:firstColumn="0" w:lastColumn="0" w:oddVBand="0" w:evenVBand="0" w:oddHBand="0" w:evenHBand="0" w:firstRowFirstColumn="0" w:firstRowLastColumn="0" w:lastRowFirstColumn="0" w:lastRowLastColumn="0"/>
+            </w:pPr>
+          </w:p>
+        </w:tc>
+        <w:tc>
+          <w:tcPr>
+            <w:tcW w:w="1558" w:type="dxa"/>
+            <w:tcBorders>
+              <w:left w:val="single" w:sz="4" w:space="0" w:color="auto"/>
+              <w:right w:val="single" w:sz="4" w:space="0" w:color="auto"/>
+            </w:tcBorders>
+          </w:tcPr>
+          <w:p>
+            <w:pPr>
+              <w:cnfStyle w:val="000000000000" w:firstRow="0" w:lastRow="0" w:firstColumn="0" w:lastColumn="0" w:oddVBand="0" w:evenVBand="0" w:oddHBand="0" w:evenHBand="0" w:firstRowFirstColumn="0" w:firstRowLastColumn="0" w:lastRowFirstColumn="0" w:lastRowLastColumn="0"/>
+            </w:pPr>
+          </w:p>
+        </w:tc>
+        <w:tc>
+          <w:tcPr>
+            <w:tcW w:w="3538" w:type="dxa"/>
+            <w:tcBorders>
+              <w:left w:val="single" w:sz="4" w:space="0" w:color="auto"/>
+              <w:right w:val="single" w:sz="4" w:space="0" w:color="auto"/>
+            </w:tcBorders>
+          </w:tcPr>
+          <w:p>
+            <w:pPr>
+              <w:cnfStyle w:val="000000000000" w:firstRow="0" w:lastRow="0" w:firstColumn="0" w:lastColumn="0" w:oddVBand="0" w:evenVBand="0" w:oddHBand="0" w:evenHBand="0" w:firstRowFirstColumn="0" w:firstRowLastColumn="0" w:lastRowFirstColumn="0" w:lastRowLastColumn="0"/>
+            </w:pPr>
+          </w:p>
+        </w:tc>
+      </w:tr>
+      <w:tr>
+        <w:trPr>
+          <w:cnfStyle w:val="000000100000" w:firstRow="0" w:lastRow="0" w:firstColumn="0" w:lastColumn="0" w:oddVBand="0" w:evenVBand="0" w:oddHBand="1" w:evenHBand="0" w:firstRowFirstColumn="0" w:firstRowLastColumn="0" w:lastRowFirstColumn="0" w:lastRowLastColumn="0"/>
+        </w:trPr>
+        <w:tc>
+          <w:tcPr>
+            <w:cnfStyle w:val="001000000000" w:firstRow="0" w:lastRow="0" w:firstColumn="1" w:lastColumn="0" w:oddVBand="0" w:evenVBand="0" w:oddHBand="0" w:evenHBand="0" w:firstRowFirstColumn="0" w:firstRowLastColumn="0" w:lastRowFirstColumn="0" w:lastRowLastColumn="0"/>
+            <w:tcW w:w="2405" w:type="dxa"/>
+            <w:tcBorders>
+              <w:left w:val="single" w:sz="4" w:space="0" w:color="auto"/>
+              <w:bottom w:val="single" w:sz="4" w:space="0" w:color="auto"/>
+              <w:right w:val="single" w:sz="4" w:space="0" w:color="auto"/>
+            </w:tcBorders>
+          </w:tcPr>
+          <w:p>
+            <w:pPr>
+              <w:rPr>
+                <w:b w:val="0"/>
+              </w:rPr>
+            </w:pPr>
+            <w:r>
+              <w:rPr>
+                <w:b w:val="0"/>
+              </w:rPr>
+              <w:t>labels</w:t>
+            </w:r>
+          </w:p>
+        </w:tc>
+        <w:tc>
+          <w:tcPr>
+            <w:tcW w:w="1561" w:type="dxa"/>
+            <w:tcBorders>
+              <w:left w:val="single" w:sz="4" w:space="0" w:color="auto"/>
+              <w:bottom w:val="single" w:sz="4" w:space="0" w:color="auto"/>
+              <w:right w:val="single" w:sz="4" w:space="0" w:color="auto"/>
+            </w:tcBorders>
+          </w:tcPr>
+          <w:p>
+            <w:pPr>
+              <w:cnfStyle w:val="000000100000" w:firstRow="0" w:lastRow="0" w:firstColumn="0" w:lastColumn="0" w:oddVBand="0" w:evenVBand="0" w:oddHBand="1" w:evenHBand="0" w:firstRowFirstColumn="0" w:firstRowLastColumn="0" w:lastRowFirstColumn="0" w:lastRowLastColumn="0"/>
+            </w:pPr>
+          </w:p>
+        </w:tc>
+        <w:tc>
+          <w:tcPr>
+            <w:tcW w:w="1558" w:type="dxa"/>
+            <w:tcBorders>
+              <w:left w:val="single" w:sz="4" w:space="0" w:color="auto"/>
+              <w:bottom w:val="single" w:sz="4" w:space="0" w:color="auto"/>
+              <w:right w:val="single" w:sz="4" w:space="0" w:color="auto"/>
+            </w:tcBorders>
+          </w:tcPr>
+          <w:p>
+            <w:pPr>
+              <w:cnfStyle w:val="000000100000" w:firstRow="0" w:lastRow="0" w:firstColumn="0" w:lastColumn="0" w:oddVBand="0" w:evenVBand="0" w:oddHBand="1" w:evenHBand="0" w:firstRowFirstColumn="0" w:firstRowLastColumn="0" w:lastRowFirstColumn="0" w:lastRowLastColumn="0"/>
+            </w:pPr>
+          </w:p>
+        </w:tc>
+        <w:tc>
+          <w:tcPr>
+            <w:tcW w:w="3538" w:type="dxa"/>
+            <w:tcBorders>
+              <w:left w:val="single" w:sz="4" w:space="0" w:color="auto"/>
+              <w:bottom w:val="single" w:sz="4" w:space="0" w:color="auto"/>
+              <w:right w:val="single" w:sz="4" w:space="0" w:color="auto"/>
+            </w:tcBorders>
+          </w:tcPr>
+          <w:p>
+            <w:pPr>
+              <w:cnfStyle w:val="000000100000" w:firstRow="0" w:lastRow="0" w:firstColumn="0" w:lastColumn="0" w:oddVBand="0" w:evenVBand="0" w:oddHBand="1" w:evenHBand="0" w:firstRowFirstColumn="0" w:firstRowLastColumn="0" w:lastRowFirstColumn="0" w:lastRowLastColumn="0"/>
+            </w:pPr>
+          </w:p>
+        </w:tc>
+      </w:tr>
+    </w:tbl>
+    <w:p>
+      <w:pPr>
+        <w:pStyle w:val="Titre2"/>
+        <w:rPr>
+          <w:rFonts w:asciiTheme="minorHAnsi" w:eastAsiaTheme="minorHAnsi" w:hAnsiTheme="minorHAnsi" w:cstheme="minorBidi"/>
+          <w:color w:val="auto"/>
+          <w:sz w:val="22"/>
+          <w:szCs w:val="22"/>
+        </w:rPr>
+      </w:pPr>
+    </w:p>
+    <w:p/>
+    <w:p>
+      <w:pPr>
+        <w:pStyle w:val="Titre2"/>
+        <w:numPr>
+          <w:ilvl w:val="0"/>
+          <w:numId w:val="2"/>
+        </w:numPr>
+        <w:rPr>
+          <w:sz w:val="32"/>
+        </w:rPr>
+      </w:pPr>
+      <w:r>
+        <w:rPr>
+          <w:sz w:val="32"/>
+        </w:rPr>
+        <w:t>Couleurs</w:t>
+      </w:r>
+    </w:p>
+    <w:p/>
+    <w:p>
+      <w:pPr>
+        <w:pStyle w:val="Paragraphedeliste"/>
+        <w:numPr>
+          <w:ilvl w:val="0"/>
+          <w:numId w:val="3"/>
+        </w:numPr>
+        <w:rPr>
+          <w:rFonts w:ascii="Cambria" w:hAnsi="Cambria"/>
+          <w:sz w:val="24"/>
+        </w:rPr>
+      </w:pPr>
+      <w:r>
+        <w:rPr>
+          <w:rFonts w:ascii="Cambria" w:hAnsi="Cambria"/>
+          <w:sz w:val="24"/>
+        </w:rPr>
+        <w:t>Palette de couleurs principales</w:t>
+      </w:r>
+    </w:p>
+    <w:p>
+      <w:pPr>
+        <w:rPr>
+          <w:rFonts w:ascii="Cambria" w:hAnsi="Cambria"/>
+          <w:sz w:val="24"/>
+        </w:rPr>
+      </w:pPr>
+    </w:p>
+    <w:p>
+      <w:pPr>
+        <w:pStyle w:val="Paragraphedeliste"/>
+        <w:numPr>
+          <w:ilvl w:val="0"/>
+          <w:numId w:val="3"/>
+        </w:numPr>
+        <w:rPr>
+          <w:rFonts w:ascii="Cambria" w:hAnsi="Cambria"/>
+          <w:sz w:val="24"/>
+        </w:rPr>
+      </w:pPr>
+      <w:r>
+        <w:rPr>
+          <w:rFonts w:ascii="Cambria" w:hAnsi="Cambria"/>
+          <w:sz w:val="24"/>
+        </w:rPr>
+        <w:t>Palette de couleurs secondaires</w:t>
+      </w:r>
+    </w:p>
+    <w:p/>
+    <w:p>
+      <w:pPr>
+        <w:pStyle w:val="Titre1"/>
+        <w:numPr>
+          <w:ilvl w:val="0"/>
+          <w:numId w:val="1"/>
+        </w:numPr>
+        <w:rPr>
+          <w:b/>
+          <w:sz w:val="40"/>
+          <w:u w:val="single"/>
+        </w:rPr>
+      </w:pPr>
+      <w:r>
+        <w:rPr>
+          <w:b/>
+          <w:sz w:val="40"/>
+          <w:u w:val="single"/>
+        </w:rPr>
+        <w:t>Liste des fonctionnalités</w:t>
+      </w:r>
+    </w:p>
+    <w:p>
+      <w:pPr>
+        <w:pStyle w:val="Titre2"/>
+        <w:numPr>
+          <w:ilvl w:val="0"/>
+          <w:numId w:val="5"/>
+        </w:numPr>
+        <w:rPr>
+          <w:sz w:val="32"/>
+        </w:rPr>
+      </w:pPr>
+      <w:r>
+        <w:rPr>
+          <w:sz w:val="32"/>
+        </w:rPr>
+        <w:t>Application JAVA</w:t>
       </w:r>
     </w:p>
     <w:p/>
     <w:p/>
     <w:p>
       <w:pPr>
+        <w:pStyle w:val="Titre2"/>
+        <w:numPr>
+          <w:ilvl w:val="0"/>
+          <w:numId w:val="5"/>
+        </w:numPr>
+        <w:rPr>
+          <w:sz w:val="32"/>
+        </w:rPr>
+      </w:pPr>
+      <w:r>
+        <w:rPr>
+          <w:sz w:val="32"/>
+        </w:rPr>
+        <w:t>Application WEB</w:t>
+      </w:r>
+    </w:p>
+    <w:p/>
+    <w:p/>
+    <w:p>
+      <w:pPr>
         <w:pStyle w:val="Titre1"/>
         <w:numPr>
           <w:ilvl w:val="0"/>
           <w:numId w:val="1"/>
         </w:numPr>
         <w:rPr>
+          <w:b/>
           <w:sz w:val="40"/>
           <w:u w:val="single"/>
         </w:rPr>
       </w:pPr>
       <w:r>
         <w:rPr>
+          <w:b/>
           <w:sz w:val="40"/>
           <w:u w:val="single"/>
         </w:rPr>
-        <w:t>Liste des fonctio</w:t>
+        <w:t>Descriptif fonctionnel</w:t>
       </w:r>
+    </w:p>
+    <w:p>
+      <w:pPr>
+        <w:pStyle w:val="Titre2"/>
+        <w:numPr>
+          <w:ilvl w:val="0"/>
+          <w:numId w:val="6"/>
+        </w:numPr>
+        <w:rPr>
+          <w:sz w:val="32"/>
+        </w:rPr>
+      </w:pPr>
+      <w:r>
+        <w:rPr>
+          <w:sz w:val="32"/>
+        </w:rPr>
+        <w:t>Application JAVA</w:t>
+      </w:r>
+    </w:p>
+    <w:p>
       <w:bookmarkStart w:id="0" w:name="_GoBack"/>
       <w:bookmarkEnd w:id="0"/>
+    </w:p>
+    <w:p/>
+    <w:p>
+      <w:pPr>
+        <w:pStyle w:val="Titre2"/>
+        <w:numPr>
+          <w:ilvl w:val="0"/>
+          <w:numId w:val="6"/>
+        </w:numPr>
+        <w:rPr>
+          <w:sz w:val="32"/>
+        </w:rPr>
+      </w:pPr>
       <w:r>
         <w:rPr>
-          <w:sz w:val="40"/>
-          <w:u w:val="single"/>
-        </w:rPr>
-        <w:t>nnalités</w:t>
+          <w:sz w:val="32"/>
+        </w:rPr>
+        <w:t>Application WEB</w:t>
       </w:r>
     </w:p>
     <w:p/>
@@ -746,37 +1507,17 @@
           <w:numId w:val="1"/>
         </w:numPr>
         <w:rPr>
+          <w:b/>
           <w:sz w:val="40"/>
           <w:u w:val="single"/>
         </w:rPr>
       </w:pPr>
       <w:r>
         <w:rPr>
+          <w:b/>
           <w:sz w:val="40"/>
           <w:u w:val="single"/>
         </w:rPr>
-        <w:t>Descriptif fonctionnel</w:t>
-      </w:r>
-    </w:p>
-    <w:p/>
-    <w:p>
-      <w:pPr>
-        <w:pStyle w:val="Titre1"/>
-        <w:numPr>
-          <w:ilvl w:val="0"/>
-          <w:numId w:val="1"/>
-        </w:numPr>
-        <w:rPr>
-          <w:sz w:val="40"/>
-          <w:u w:val="single"/>
-        </w:rPr>
-      </w:pPr>
-      <w:r>
-        <w:rPr>
-          <w:sz w:val="40"/>
-          <w:u w:val="single"/>
-        </w:rPr>
-        <w:lastRenderedPageBreak/>
         <w:t>Modèles de données</w:t>
       </w:r>
     </w:p>
@@ -790,12 +1531,14 @@
           <w:numId w:val="1"/>
         </w:numPr>
         <w:rPr>
+          <w:b/>
           <w:sz w:val="40"/>
           <w:u w:val="single"/>
         </w:rPr>
       </w:pPr>
       <w:r>
         <w:rPr>
+          <w:b/>
           <w:sz w:val="40"/>
           <w:u w:val="single"/>
         </w:rPr>
@@ -818,6 +1561,208 @@
 <file path=word/numbering.xml><?xml version="1.0" encoding="utf-8"?>
 <w:numbering xmlns:wpc="http://schemas.microsoft.com/office/word/2010/wordprocessingCanvas" xmlns:mc="http://schemas.openxmlformats.org/markup-compatibility/2006" xmlns:o="urn:schemas-microsoft-com:office:office" xmlns:r="http://schemas.openxmlformats.org/officeDocument/2006/relationships" xmlns:m="http://schemas.openxmlformats.org/officeDocument/2006/math" xmlns:v="urn:schemas-microsoft-com:vml" xmlns:wp14="http://schemas.microsoft.com/office/word/2010/wordprocessingDrawing" xmlns:wp="http://schemas.openxmlformats.org/drawingml/2006/wordprocessingDrawing" xmlns:w10="urn:schemas-microsoft-com:office:word" xmlns:w="http://schemas.openxmlformats.org/wordprocessingml/2006/main" xmlns:w14="http://schemas.microsoft.com/office/word/2010/wordml" xmlns:w15="http://schemas.microsoft.com/office/word/2012/wordml" xmlns:wpg="http://schemas.microsoft.com/office/word/2010/wordprocessingGroup" xmlns:wpi="http://schemas.microsoft.com/office/word/2010/wordprocessingInk" xmlns:wne="http://schemas.microsoft.com/office/word/2006/wordml" xmlns:wps="http://schemas.microsoft.com/office/word/2010/wordprocessingShape" mc:Ignorable="w14 w15 wp14">
   <w:abstractNum w:abstractNumId="0" w15:restartNumberingAfterBreak="0">
+    <w:nsid w:val="0AEF172C"/>
+    <w:multiLevelType w:val="hybridMultilevel"/>
+    <w:tmpl w:val="0C00B8BA"/>
+    <w:lvl w:ilvl="0" w:tplc="97C29AAA">
+      <w:start w:val="3"/>
+      <w:numFmt w:val="bullet"/>
+      <w:lvlText w:val="-"/>
+      <w:lvlJc w:val="left"/>
+      <w:pPr>
+        <w:ind w:left="720" w:hanging="360"/>
+      </w:pPr>
+      <w:rPr>
+        <w:rFonts w:ascii="Cambria" w:eastAsiaTheme="minorHAnsi" w:hAnsi="Cambria" w:cstheme="minorBidi" w:hint="default"/>
+      </w:rPr>
+    </w:lvl>
+    <w:lvl w:ilvl="1" w:tplc="040C0003" w:tentative="1">
+      <w:start w:val="1"/>
+      <w:numFmt w:val="bullet"/>
+      <w:lvlText w:val="o"/>
+      <w:lvlJc w:val="left"/>
+      <w:pPr>
+        <w:ind w:left="1440" w:hanging="360"/>
+      </w:pPr>
+      <w:rPr>
+        <w:rFonts w:ascii="Courier New" w:hAnsi="Courier New" w:cs="Courier New" w:hint="default"/>
+      </w:rPr>
+    </w:lvl>
+    <w:lvl w:ilvl="2" w:tplc="040C0005" w:tentative="1">
+      <w:start w:val="1"/>
+      <w:numFmt w:val="bullet"/>
+      <w:lvlText w:val=""/>
+      <w:lvlJc w:val="left"/>
+      <w:pPr>
+        <w:ind w:left="2160" w:hanging="360"/>
+      </w:pPr>
+      <w:rPr>
+        <w:rFonts w:ascii="Wingdings" w:hAnsi="Wingdings" w:hint="default"/>
+      </w:rPr>
+    </w:lvl>
+    <w:lvl w:ilvl="3" w:tplc="040C0001" w:tentative="1">
+      <w:start w:val="1"/>
+      <w:numFmt w:val="bullet"/>
+      <w:lvlText w:val=""/>
+      <w:lvlJc w:val="left"/>
+      <w:pPr>
+        <w:ind w:left="2880" w:hanging="360"/>
+      </w:pPr>
+      <w:rPr>
+        <w:rFonts w:ascii="Symbol" w:hAnsi="Symbol" w:hint="default"/>
+      </w:rPr>
+    </w:lvl>
+    <w:lvl w:ilvl="4" w:tplc="040C0003" w:tentative="1">
+      <w:start w:val="1"/>
+      <w:numFmt w:val="bullet"/>
+      <w:lvlText w:val="o"/>
+      <w:lvlJc w:val="left"/>
+      <w:pPr>
+        <w:ind w:left="3600" w:hanging="360"/>
+      </w:pPr>
+      <w:rPr>
+        <w:rFonts w:ascii="Courier New" w:hAnsi="Courier New" w:cs="Courier New" w:hint="default"/>
+      </w:rPr>
+    </w:lvl>
+    <w:lvl w:ilvl="5" w:tplc="040C0005" w:tentative="1">
+      <w:start w:val="1"/>
+      <w:numFmt w:val="bullet"/>
+      <w:lvlText w:val=""/>
+      <w:lvlJc w:val="left"/>
+      <w:pPr>
+        <w:ind w:left="4320" w:hanging="360"/>
+      </w:pPr>
+      <w:rPr>
+        <w:rFonts w:ascii="Wingdings" w:hAnsi="Wingdings" w:hint="default"/>
+      </w:rPr>
+    </w:lvl>
+    <w:lvl w:ilvl="6" w:tplc="040C0001" w:tentative="1">
+      <w:start w:val="1"/>
+      <w:numFmt w:val="bullet"/>
+      <w:lvlText w:val=""/>
+      <w:lvlJc w:val="left"/>
+      <w:pPr>
+        <w:ind w:left="5040" w:hanging="360"/>
+      </w:pPr>
+      <w:rPr>
+        <w:rFonts w:ascii="Symbol" w:hAnsi="Symbol" w:hint="default"/>
+      </w:rPr>
+    </w:lvl>
+    <w:lvl w:ilvl="7" w:tplc="040C0003" w:tentative="1">
+      <w:start w:val="1"/>
+      <w:numFmt w:val="bullet"/>
+      <w:lvlText w:val="o"/>
+      <w:lvlJc w:val="left"/>
+      <w:pPr>
+        <w:ind w:left="5760" w:hanging="360"/>
+      </w:pPr>
+      <w:rPr>
+        <w:rFonts w:ascii="Courier New" w:hAnsi="Courier New" w:cs="Courier New" w:hint="default"/>
+      </w:rPr>
+    </w:lvl>
+    <w:lvl w:ilvl="8" w:tplc="040C0005" w:tentative="1">
+      <w:start w:val="1"/>
+      <w:numFmt w:val="bullet"/>
+      <w:lvlText w:val=""/>
+      <w:lvlJc w:val="left"/>
+      <w:pPr>
+        <w:ind w:left="6480" w:hanging="360"/>
+      </w:pPr>
+      <w:rPr>
+        <w:rFonts w:ascii="Wingdings" w:hAnsi="Wingdings" w:hint="default"/>
+      </w:rPr>
+    </w:lvl>
+  </w:abstractNum>
+  <w:abstractNum w:abstractNumId="1" w15:restartNumberingAfterBreak="0">
+    <w:nsid w:val="20324C9F"/>
+    <w:multiLevelType w:val="hybridMultilevel"/>
+    <w:tmpl w:val="CEE8547C"/>
+    <w:lvl w:ilvl="0" w:tplc="040C0011">
+      <w:start w:val="1"/>
+      <w:numFmt w:val="decimal"/>
+      <w:lvlText w:val="%1)"/>
+      <w:lvlJc w:val="left"/>
+      <w:pPr>
+        <w:ind w:left="1440" w:hanging="360"/>
+      </w:pPr>
+      <w:rPr>
+        <w:rFonts w:hint="default"/>
+      </w:rPr>
+    </w:lvl>
+    <w:lvl w:ilvl="1" w:tplc="040C0019" w:tentative="1">
+      <w:start w:val="1"/>
+      <w:numFmt w:val="lowerLetter"/>
+      <w:lvlText w:val="%2."/>
+      <w:lvlJc w:val="left"/>
+      <w:pPr>
+        <w:ind w:left="2160" w:hanging="360"/>
+      </w:pPr>
+    </w:lvl>
+    <w:lvl w:ilvl="2" w:tplc="040C001B" w:tentative="1">
+      <w:start w:val="1"/>
+      <w:numFmt w:val="lowerRoman"/>
+      <w:lvlText w:val="%3."/>
+      <w:lvlJc w:val="right"/>
+      <w:pPr>
+        <w:ind w:left="2880" w:hanging="180"/>
+      </w:pPr>
+    </w:lvl>
+    <w:lvl w:ilvl="3" w:tplc="040C000F" w:tentative="1">
+      <w:start w:val="1"/>
+      <w:numFmt w:val="decimal"/>
+      <w:lvlText w:val="%4."/>
+      <w:lvlJc w:val="left"/>
+      <w:pPr>
+        <w:ind w:left="3600" w:hanging="360"/>
+      </w:pPr>
+    </w:lvl>
+    <w:lvl w:ilvl="4" w:tplc="040C0019" w:tentative="1">
+      <w:start w:val="1"/>
+      <w:numFmt w:val="lowerLetter"/>
+      <w:lvlText w:val="%5."/>
+      <w:lvlJc w:val="left"/>
+      <w:pPr>
+        <w:ind w:left="4320" w:hanging="360"/>
+      </w:pPr>
+    </w:lvl>
+    <w:lvl w:ilvl="5" w:tplc="040C001B" w:tentative="1">
+      <w:start w:val="1"/>
+      <w:numFmt w:val="lowerRoman"/>
+      <w:lvlText w:val="%6."/>
+      <w:lvlJc w:val="right"/>
+      <w:pPr>
+        <w:ind w:left="5040" w:hanging="180"/>
+      </w:pPr>
+    </w:lvl>
+    <w:lvl w:ilvl="6" w:tplc="040C000F" w:tentative="1">
+      <w:start w:val="1"/>
+      <w:numFmt w:val="decimal"/>
+      <w:lvlText w:val="%7."/>
+      <w:lvlJc w:val="left"/>
+      <w:pPr>
+        <w:ind w:left="5760" w:hanging="360"/>
+      </w:pPr>
+    </w:lvl>
+    <w:lvl w:ilvl="7" w:tplc="040C0019" w:tentative="1">
+      <w:start w:val="1"/>
+      <w:numFmt w:val="lowerLetter"/>
+      <w:lvlText w:val="%8."/>
+      <w:lvlJc w:val="left"/>
+      <w:pPr>
+        <w:ind w:left="6480" w:hanging="360"/>
+      </w:pPr>
+    </w:lvl>
+    <w:lvl w:ilvl="8" w:tplc="040C001B" w:tentative="1">
+      <w:start w:val="1"/>
+      <w:numFmt w:val="lowerRoman"/>
+      <w:lvlText w:val="%9."/>
+      <w:lvlJc w:val="right"/>
+      <w:pPr>
+        <w:ind w:left="7200" w:hanging="180"/>
+      </w:pPr>
+    </w:lvl>
+  </w:abstractNum>
+  <w:abstractNum w:abstractNumId="2" w15:restartNumberingAfterBreak="0">
     <w:nsid w:val="24116AAE"/>
     <w:multiLevelType w:val="hybridMultilevel"/>
     <w:tmpl w:val="3E84DEA4"/>
@@ -906,8 +1851,290 @@
       </w:pPr>
     </w:lvl>
   </w:abstractNum>
+  <w:abstractNum w:abstractNumId="3" w15:restartNumberingAfterBreak="0">
+    <w:nsid w:val="367A17E8"/>
+    <w:multiLevelType w:val="hybridMultilevel"/>
+    <w:tmpl w:val="90489CE4"/>
+    <w:lvl w:ilvl="0" w:tplc="0A6E6B36">
+      <w:start w:val="1"/>
+      <w:numFmt w:val="decimal"/>
+      <w:lvlText w:val="%1)"/>
+      <w:lvlJc w:val="left"/>
+      <w:pPr>
+        <w:ind w:left="1440" w:hanging="360"/>
+      </w:pPr>
+      <w:rPr>
+        <w:rFonts w:hint="default"/>
+      </w:rPr>
+    </w:lvl>
+    <w:lvl w:ilvl="1" w:tplc="040C0019" w:tentative="1">
+      <w:start w:val="1"/>
+      <w:numFmt w:val="lowerLetter"/>
+      <w:lvlText w:val="%2."/>
+      <w:lvlJc w:val="left"/>
+      <w:pPr>
+        <w:ind w:left="2160" w:hanging="360"/>
+      </w:pPr>
+    </w:lvl>
+    <w:lvl w:ilvl="2" w:tplc="040C001B" w:tentative="1">
+      <w:start w:val="1"/>
+      <w:numFmt w:val="lowerRoman"/>
+      <w:lvlText w:val="%3."/>
+      <w:lvlJc w:val="right"/>
+      <w:pPr>
+        <w:ind w:left="2880" w:hanging="180"/>
+      </w:pPr>
+    </w:lvl>
+    <w:lvl w:ilvl="3" w:tplc="040C000F" w:tentative="1">
+      <w:start w:val="1"/>
+      <w:numFmt w:val="decimal"/>
+      <w:lvlText w:val="%4."/>
+      <w:lvlJc w:val="left"/>
+      <w:pPr>
+        <w:ind w:left="3600" w:hanging="360"/>
+      </w:pPr>
+    </w:lvl>
+    <w:lvl w:ilvl="4" w:tplc="040C0019" w:tentative="1">
+      <w:start w:val="1"/>
+      <w:numFmt w:val="lowerLetter"/>
+      <w:lvlText w:val="%5."/>
+      <w:lvlJc w:val="left"/>
+      <w:pPr>
+        <w:ind w:left="4320" w:hanging="360"/>
+      </w:pPr>
+    </w:lvl>
+    <w:lvl w:ilvl="5" w:tplc="040C001B" w:tentative="1">
+      <w:start w:val="1"/>
+      <w:numFmt w:val="lowerRoman"/>
+      <w:lvlText w:val="%6."/>
+      <w:lvlJc w:val="right"/>
+      <w:pPr>
+        <w:ind w:left="5040" w:hanging="180"/>
+      </w:pPr>
+    </w:lvl>
+    <w:lvl w:ilvl="6" w:tplc="040C000F" w:tentative="1">
+      <w:start w:val="1"/>
+      <w:numFmt w:val="decimal"/>
+      <w:lvlText w:val="%7."/>
+      <w:lvlJc w:val="left"/>
+      <w:pPr>
+        <w:ind w:left="5760" w:hanging="360"/>
+      </w:pPr>
+    </w:lvl>
+    <w:lvl w:ilvl="7" w:tplc="040C0019" w:tentative="1">
+      <w:start w:val="1"/>
+      <w:numFmt w:val="lowerLetter"/>
+      <w:lvlText w:val="%8."/>
+      <w:lvlJc w:val="left"/>
+      <w:pPr>
+        <w:ind w:left="6480" w:hanging="360"/>
+      </w:pPr>
+    </w:lvl>
+    <w:lvl w:ilvl="8" w:tplc="040C001B" w:tentative="1">
+      <w:start w:val="1"/>
+      <w:numFmt w:val="lowerRoman"/>
+      <w:lvlText w:val="%9."/>
+      <w:lvlJc w:val="right"/>
+      <w:pPr>
+        <w:ind w:left="7200" w:hanging="180"/>
+      </w:pPr>
+    </w:lvl>
+  </w:abstractNum>
+  <w:abstractNum w:abstractNumId="4" w15:restartNumberingAfterBreak="0">
+    <w:nsid w:val="4A7648BE"/>
+    <w:multiLevelType w:val="hybridMultilevel"/>
+    <w:tmpl w:val="F7668870"/>
+    <w:lvl w:ilvl="0" w:tplc="040C0011">
+      <w:start w:val="1"/>
+      <w:numFmt w:val="decimal"/>
+      <w:lvlText w:val="%1)"/>
+      <w:lvlJc w:val="left"/>
+      <w:pPr>
+        <w:ind w:left="1440" w:hanging="360"/>
+      </w:pPr>
+      <w:rPr>
+        <w:rFonts w:hint="default"/>
+      </w:rPr>
+    </w:lvl>
+    <w:lvl w:ilvl="1" w:tplc="040C0019" w:tentative="1">
+      <w:start w:val="1"/>
+      <w:numFmt w:val="lowerLetter"/>
+      <w:lvlText w:val="%2."/>
+      <w:lvlJc w:val="left"/>
+      <w:pPr>
+        <w:ind w:left="2160" w:hanging="360"/>
+      </w:pPr>
+    </w:lvl>
+    <w:lvl w:ilvl="2" w:tplc="040C001B" w:tentative="1">
+      <w:start w:val="1"/>
+      <w:numFmt w:val="lowerRoman"/>
+      <w:lvlText w:val="%3."/>
+      <w:lvlJc w:val="right"/>
+      <w:pPr>
+        <w:ind w:left="2880" w:hanging="180"/>
+      </w:pPr>
+    </w:lvl>
+    <w:lvl w:ilvl="3" w:tplc="040C000F" w:tentative="1">
+      <w:start w:val="1"/>
+      <w:numFmt w:val="decimal"/>
+      <w:lvlText w:val="%4."/>
+      <w:lvlJc w:val="left"/>
+      <w:pPr>
+        <w:ind w:left="3600" w:hanging="360"/>
+      </w:pPr>
+    </w:lvl>
+    <w:lvl w:ilvl="4" w:tplc="040C0019" w:tentative="1">
+      <w:start w:val="1"/>
+      <w:numFmt w:val="lowerLetter"/>
+      <w:lvlText w:val="%5."/>
+      <w:lvlJc w:val="left"/>
+      <w:pPr>
+        <w:ind w:left="4320" w:hanging="360"/>
+      </w:pPr>
+    </w:lvl>
+    <w:lvl w:ilvl="5" w:tplc="040C001B" w:tentative="1">
+      <w:start w:val="1"/>
+      <w:numFmt w:val="lowerRoman"/>
+      <w:lvlText w:val="%6."/>
+      <w:lvlJc w:val="right"/>
+      <w:pPr>
+        <w:ind w:left="5040" w:hanging="180"/>
+      </w:pPr>
+    </w:lvl>
+    <w:lvl w:ilvl="6" w:tplc="040C000F" w:tentative="1">
+      <w:start w:val="1"/>
+      <w:numFmt w:val="decimal"/>
+      <w:lvlText w:val="%7."/>
+      <w:lvlJc w:val="left"/>
+      <w:pPr>
+        <w:ind w:left="5760" w:hanging="360"/>
+      </w:pPr>
+    </w:lvl>
+    <w:lvl w:ilvl="7" w:tplc="040C0019" w:tentative="1">
+      <w:start w:val="1"/>
+      <w:numFmt w:val="lowerLetter"/>
+      <w:lvlText w:val="%8."/>
+      <w:lvlJc w:val="left"/>
+      <w:pPr>
+        <w:ind w:left="6480" w:hanging="360"/>
+      </w:pPr>
+    </w:lvl>
+    <w:lvl w:ilvl="8" w:tplc="040C001B" w:tentative="1">
+      <w:start w:val="1"/>
+      <w:numFmt w:val="lowerRoman"/>
+      <w:lvlText w:val="%9."/>
+      <w:lvlJc w:val="right"/>
+      <w:pPr>
+        <w:ind w:left="7200" w:hanging="180"/>
+      </w:pPr>
+    </w:lvl>
+  </w:abstractNum>
+  <w:abstractNum w:abstractNumId="5" w15:restartNumberingAfterBreak="0">
+    <w:nsid w:val="52990E0D"/>
+    <w:multiLevelType w:val="hybridMultilevel"/>
+    <w:tmpl w:val="C636BFA2"/>
+    <w:lvl w:ilvl="0" w:tplc="0978A4E8">
+      <w:start w:val="1"/>
+      <w:numFmt w:val="decimal"/>
+      <w:lvlText w:val="%1)"/>
+      <w:lvlJc w:val="left"/>
+      <w:pPr>
+        <w:ind w:left="1440" w:hanging="360"/>
+      </w:pPr>
+      <w:rPr>
+        <w:rFonts w:hint="default"/>
+      </w:rPr>
+    </w:lvl>
+    <w:lvl w:ilvl="1" w:tplc="040C0019" w:tentative="1">
+      <w:start w:val="1"/>
+      <w:numFmt w:val="lowerLetter"/>
+      <w:lvlText w:val="%2."/>
+      <w:lvlJc w:val="left"/>
+      <w:pPr>
+        <w:ind w:left="2160" w:hanging="360"/>
+      </w:pPr>
+    </w:lvl>
+    <w:lvl w:ilvl="2" w:tplc="040C001B" w:tentative="1">
+      <w:start w:val="1"/>
+      <w:numFmt w:val="lowerRoman"/>
+      <w:lvlText w:val="%3."/>
+      <w:lvlJc w:val="right"/>
+      <w:pPr>
+        <w:ind w:left="2880" w:hanging="180"/>
+      </w:pPr>
+    </w:lvl>
+    <w:lvl w:ilvl="3" w:tplc="040C000F" w:tentative="1">
+      <w:start w:val="1"/>
+      <w:numFmt w:val="decimal"/>
+      <w:lvlText w:val="%4."/>
+      <w:lvlJc w:val="left"/>
+      <w:pPr>
+        <w:ind w:left="3600" w:hanging="360"/>
+      </w:pPr>
+    </w:lvl>
+    <w:lvl w:ilvl="4" w:tplc="040C0019" w:tentative="1">
+      <w:start w:val="1"/>
+      <w:numFmt w:val="lowerLetter"/>
+      <w:lvlText w:val="%5."/>
+      <w:lvlJc w:val="left"/>
+      <w:pPr>
+        <w:ind w:left="4320" w:hanging="360"/>
+      </w:pPr>
+    </w:lvl>
+    <w:lvl w:ilvl="5" w:tplc="040C001B" w:tentative="1">
+      <w:start w:val="1"/>
+      <w:numFmt w:val="lowerRoman"/>
+      <w:lvlText w:val="%6."/>
+      <w:lvlJc w:val="right"/>
+      <w:pPr>
+        <w:ind w:left="5040" w:hanging="180"/>
+      </w:pPr>
+    </w:lvl>
+    <w:lvl w:ilvl="6" w:tplc="040C000F" w:tentative="1">
+      <w:start w:val="1"/>
+      <w:numFmt w:val="decimal"/>
+      <w:lvlText w:val="%7."/>
+      <w:lvlJc w:val="left"/>
+      <w:pPr>
+        <w:ind w:left="5760" w:hanging="360"/>
+      </w:pPr>
+    </w:lvl>
+    <w:lvl w:ilvl="7" w:tplc="040C0019" w:tentative="1">
+      <w:start w:val="1"/>
+      <w:numFmt w:val="lowerLetter"/>
+      <w:lvlText w:val="%8."/>
+      <w:lvlJc w:val="left"/>
+      <w:pPr>
+        <w:ind w:left="6480" w:hanging="360"/>
+      </w:pPr>
+    </w:lvl>
+    <w:lvl w:ilvl="8" w:tplc="040C001B" w:tentative="1">
+      <w:start w:val="1"/>
+      <w:numFmt w:val="lowerRoman"/>
+      <w:lvlText w:val="%9."/>
+      <w:lvlJc w:val="right"/>
+      <w:pPr>
+        <w:ind w:left="7200" w:hanging="180"/>
+      </w:pPr>
+    </w:lvl>
+  </w:abstractNum>
   <w:num w:numId="1">
+    <w:abstractNumId w:val="2"/>
+  </w:num>
+  <w:num w:numId="2">
+    <w:abstractNumId w:val="4"/>
+  </w:num>
+  <w:num w:numId="3">
     <w:abstractNumId w:val="0"/>
+  </w:num>
+  <w:num w:numId="4">
+    <w:abstractNumId w:val="1"/>
+  </w:num>
+  <w:num w:numId="5">
+    <w:abstractNumId w:val="3"/>
+  </w:num>
+  <w:num w:numId="6">
+    <w:abstractNumId w:val="5"/>
   </w:num>
 </w:numbering>
 </file>
@@ -1327,6 +2554,28 @@
       <w:szCs w:val="32"/>
     </w:rPr>
   </w:style>
+  <w:style w:type="paragraph" w:styleId="Titre2">
+    <w:name w:val="heading 2"/>
+    <w:basedOn w:val="Normal"/>
+    <w:next w:val="Normal"/>
+    <w:link w:val="Titre2Car"/>
+    <w:uiPriority w:val="9"/>
+    <w:unhideWhenUsed/>
+    <w:qFormat/>
+    <w:rsid w:val="00060837"/>
+    <w:pPr>
+      <w:keepNext/>
+      <w:keepLines/>
+      <w:spacing w:before="40" w:after="0"/>
+      <w:outlineLvl w:val="1"/>
+    </w:pPr>
+    <w:rPr>
+      <w:rFonts w:asciiTheme="majorHAnsi" w:eastAsiaTheme="majorEastAsia" w:hAnsiTheme="majorHAnsi" w:cstheme="majorBidi"/>
+      <w:color w:val="2E74B5" w:themeColor="accent1" w:themeShade="BF"/>
+      <w:sz w:val="26"/>
+      <w:szCs w:val="26"/>
+    </w:rPr>
+  </w:style>
   <w:style w:type="character" w:default="1" w:styleId="Policepardfaut">
     <w:name w:val="Default Paragraph Font"/>
     <w:uiPriority w:val="1"/>
@@ -1425,6 +2674,142 @@
       <w:sz w:val="32"/>
       <w:szCs w:val="32"/>
     </w:rPr>
+  </w:style>
+  <w:style w:type="character" w:customStyle="1" w:styleId="Titre2Car">
+    <w:name w:val="Titre 2 Car"/>
+    <w:basedOn w:val="Policepardfaut"/>
+    <w:link w:val="Titre2"/>
+    <w:uiPriority w:val="9"/>
+    <w:rsid w:val="00060837"/>
+    <w:rPr>
+      <w:rFonts w:asciiTheme="majorHAnsi" w:eastAsiaTheme="majorEastAsia" w:hAnsiTheme="majorHAnsi" w:cstheme="majorBidi"/>
+      <w:color w:val="2E74B5" w:themeColor="accent1" w:themeShade="BF"/>
+      <w:sz w:val="26"/>
+      <w:szCs w:val="26"/>
+    </w:rPr>
+  </w:style>
+  <w:style w:type="table" w:styleId="Grilledutableau">
+    <w:name w:val="Table Grid"/>
+    <w:basedOn w:val="TableauNormal"/>
+    <w:uiPriority w:val="39"/>
+    <w:rsid w:val="00060837"/>
+    <w:pPr>
+      <w:spacing w:after="0" w:line="240" w:lineRule="auto"/>
+    </w:pPr>
+    <w:tblPr>
+      <w:tblBorders>
+        <w:top w:val="single" w:sz="4" w:space="0" w:color="auto"/>
+        <w:left w:val="single" w:sz="4" w:space="0" w:color="auto"/>
+        <w:bottom w:val="single" w:sz="4" w:space="0" w:color="auto"/>
+        <w:right w:val="single" w:sz="4" w:space="0" w:color="auto"/>
+        <w:insideH w:val="single" w:sz="4" w:space="0" w:color="auto"/>
+        <w:insideV w:val="single" w:sz="4" w:space="0" w:color="auto"/>
+      </w:tblBorders>
+    </w:tblPr>
+  </w:style>
+  <w:style w:type="table" w:styleId="Tableausimple3">
+    <w:name w:val="Plain Table 3"/>
+    <w:basedOn w:val="TableauNormal"/>
+    <w:uiPriority w:val="43"/>
+    <w:rsid w:val="00060837"/>
+    <w:pPr>
+      <w:spacing w:after="0" w:line="240" w:lineRule="auto"/>
+    </w:pPr>
+    <w:tblPr>
+      <w:tblStyleRowBandSize w:val="1"/>
+      <w:tblStyleColBandSize w:val="1"/>
+    </w:tblPr>
+    <w:tblStylePr w:type="firstRow">
+      <w:rPr>
+        <w:b/>
+        <w:bCs/>
+        <w:caps/>
+      </w:rPr>
+      <w:tblPr/>
+      <w:tcPr>
+        <w:tcBorders>
+          <w:bottom w:val="single" w:sz="4" w:space="0" w:color="7F7F7F" w:themeColor="text1" w:themeTint="80"/>
+        </w:tcBorders>
+      </w:tcPr>
+    </w:tblStylePr>
+    <w:tblStylePr w:type="lastRow">
+      <w:rPr>
+        <w:b/>
+        <w:bCs/>
+        <w:caps/>
+      </w:rPr>
+      <w:tblPr/>
+      <w:tcPr>
+        <w:tcBorders>
+          <w:top w:val="nil"/>
+        </w:tcBorders>
+      </w:tcPr>
+    </w:tblStylePr>
+    <w:tblStylePr w:type="firstCol">
+      <w:rPr>
+        <w:b/>
+        <w:bCs/>
+        <w:caps/>
+      </w:rPr>
+      <w:tblPr/>
+      <w:tcPr>
+        <w:tcBorders>
+          <w:right w:val="single" w:sz="4" w:space="0" w:color="7F7F7F" w:themeColor="text1" w:themeTint="80"/>
+        </w:tcBorders>
+      </w:tcPr>
+    </w:tblStylePr>
+    <w:tblStylePr w:type="lastCol">
+      <w:rPr>
+        <w:b/>
+        <w:bCs/>
+        <w:caps/>
+      </w:rPr>
+      <w:tblPr/>
+      <w:tcPr>
+        <w:tcBorders>
+          <w:left w:val="nil"/>
+        </w:tcBorders>
+      </w:tcPr>
+    </w:tblStylePr>
+    <w:tblStylePr w:type="band1Vert">
+      <w:tblPr/>
+      <w:tcPr>
+        <w:shd w:val="clear" w:color="auto" w:fill="F2F2F2" w:themeFill="background1" w:themeFillShade="F2"/>
+      </w:tcPr>
+    </w:tblStylePr>
+    <w:tblStylePr w:type="band1Horz">
+      <w:tblPr/>
+      <w:tcPr>
+        <w:shd w:val="clear" w:color="auto" w:fill="F2F2F2" w:themeFill="background1" w:themeFillShade="F2"/>
+      </w:tcPr>
+    </w:tblStylePr>
+    <w:tblStylePr w:type="neCell">
+      <w:tblPr/>
+      <w:tcPr>
+        <w:tcBorders>
+          <w:left w:val="nil"/>
+        </w:tcBorders>
+      </w:tcPr>
+    </w:tblStylePr>
+    <w:tblStylePr w:type="nwCell">
+      <w:tblPr/>
+      <w:tcPr>
+        <w:tcBorders>
+          <w:right w:val="nil"/>
+        </w:tcBorders>
+      </w:tcPr>
+    </w:tblStylePr>
+  </w:style>
+  <w:style w:type="paragraph" w:styleId="Paragraphedeliste">
+    <w:name w:val="List Paragraph"/>
+    <w:basedOn w:val="Normal"/>
+    <w:uiPriority w:val="34"/>
+    <w:qFormat/>
+    <w:rsid w:val="00F779F0"/>
+    <w:pPr>
+      <w:ind w:left="720"/>
+      <w:contextualSpacing/>
+    </w:pPr>
   </w:style>
 </w:styles>
 </file>

--- a/docs/descriptif_fonctionnel_technique.docx
+++ b/docs/descriptif_fonctionnel_technique.docx
@@ -10,11 +10,13 @@
           <w:docPartUnique/>
         </w:docPartObj>
       </w:sdtPr>
+      <w:sdtEndPr/>
       <w:sdtContent>
         <w:p>
           <w:r>
             <w:rPr>
               <w:noProof/>
+              <w:lang w:eastAsia="fr-FR"/>
             </w:rPr>
             <mc:AlternateContent>
               <mc:Choice Requires="wpg">
@@ -134,6 +136,7 @@
                                     <w:dataBinding w:prefixMappings="xmlns:ns0='http://purl.org/dc/elements/1.1/' xmlns:ns1='http://schemas.openxmlformats.org/package/2006/metadata/core-properties' " w:xpath="/ns1:coreProperties[1]/ns0:creator[1]" w:storeItemID="{6C3C8BC8-F283-45AE-878A-BAB7291924A1}"/>
                                     <w:text/>
                                   </w:sdtPr>
+                                  <w:sdtEndPr/>
                                   <w:sdtContent>
                                     <w:p>
                                       <w:pPr>
@@ -175,6 +178,7 @@
                                       <w:dataBinding w:prefixMappings="xmlns:ns0='http://schemas.openxmlformats.org/officeDocument/2006/extended-properties' " w:xpath="/ns0:Properties[1]/ns0:Company[1]" w:storeItemID="{6668398D-A668-4E3E-A5EB-62B293D839F1}"/>
                                       <w:text/>
                                     </w:sdtPr>
+                                    <w:sdtEndPr/>
                                     <w:sdtContent>
                                       <w:r>
                                         <w:rPr>
@@ -204,6 +208,7 @@
                                       <w:dataBinding w:prefixMappings="xmlns:ns0='http://schemas.microsoft.com/office/2006/coverPageProps' " w:xpath="/ns0:CoverPageProperties[1]/ns0:CompanyAddress[1]" w:storeItemID="{55AF091B-3C7A-41E3-B477-F2FDAA23CFDA}"/>
                                       <w:text/>
                                     </w:sdtPr>
+                                    <w:sdtEndPr/>
                                     <w:sdtContent>
                                       <w:r>
                                         <w:rPr>
@@ -271,6 +276,7 @@
                                     <w:dataBinding w:prefixMappings="xmlns:ns0='http://purl.org/dc/elements/1.1/' xmlns:ns1='http://schemas.openxmlformats.org/package/2006/metadata/core-properties' " w:xpath="/ns1:coreProperties[1]/ns0:title[1]" w:storeItemID="{6C3C8BC8-F283-45AE-878A-BAB7291924A1}"/>
                                     <w:text/>
                                   </w:sdtPr>
+                                  <w:sdtEndPr/>
                                   <w:sdtContent>
                                     <w:p>
                                       <w:pPr>
@@ -311,6 +317,7 @@
                                     <w:dataBinding w:prefixMappings="xmlns:ns0='http://purl.org/dc/elements/1.1/' xmlns:ns1='http://schemas.openxmlformats.org/package/2006/metadata/core-properties' " w:xpath="/ns1:coreProperties[1]/ns0:subject[1]" w:storeItemID="{6C3C8BC8-F283-45AE-878A-BAB7291924A1}"/>
                                     <w:text/>
                                   </w:sdtPr>
+                                  <w:sdtEndPr/>
                                   <w:sdtContent>
                                     <w:p>
                                       <w:pPr>
@@ -376,6 +383,7 @@
                               <w:dataBinding w:prefixMappings="xmlns:ns0='http://purl.org/dc/elements/1.1/' xmlns:ns1='http://schemas.openxmlformats.org/package/2006/metadata/core-properties' " w:xpath="/ns1:coreProperties[1]/ns0:creator[1]" w:storeItemID="{6C3C8BC8-F283-45AE-878A-BAB7291924A1}"/>
                               <w:text/>
                             </w:sdtPr>
+                            <w:sdtEndPr/>
                             <w:sdtContent>
                               <w:p>
                                 <w:pPr>
@@ -417,6 +425,7 @@
                                 <w:dataBinding w:prefixMappings="xmlns:ns0='http://schemas.openxmlformats.org/officeDocument/2006/extended-properties' " w:xpath="/ns0:Properties[1]/ns0:Company[1]" w:storeItemID="{6668398D-A668-4E3E-A5EB-62B293D839F1}"/>
                                 <w:text/>
                               </w:sdtPr>
+                              <w:sdtEndPr/>
                               <w:sdtContent>
                                 <w:r>
                                   <w:rPr>
@@ -446,6 +455,7 @@
                                 <w:dataBinding w:prefixMappings="xmlns:ns0='http://schemas.microsoft.com/office/2006/coverPageProps' " w:xpath="/ns0:CoverPageProperties[1]/ns0:CompanyAddress[1]" w:storeItemID="{55AF091B-3C7A-41E3-B477-F2FDAA23CFDA}"/>
                                 <w:text/>
                               </w:sdtPr>
+                              <w:sdtEndPr/>
                               <w:sdtContent>
                                 <w:r>
                                   <w:rPr>
@@ -481,6 +491,7 @@
                               <w:dataBinding w:prefixMappings="xmlns:ns0='http://purl.org/dc/elements/1.1/' xmlns:ns1='http://schemas.openxmlformats.org/package/2006/metadata/core-properties' " w:xpath="/ns1:coreProperties[1]/ns0:title[1]" w:storeItemID="{6C3C8BC8-F283-45AE-878A-BAB7291924A1}"/>
                               <w:text/>
                             </w:sdtPr>
+                            <w:sdtEndPr/>
                             <w:sdtContent>
                               <w:p>
                                 <w:pPr>
@@ -521,6 +532,7 @@
                               <w:dataBinding w:prefixMappings="xmlns:ns0='http://purl.org/dc/elements/1.1/' xmlns:ns1='http://schemas.openxmlformats.org/package/2006/metadata/core-properties' " w:xpath="/ns1:coreProperties[1]/ns0:subject[1]" w:storeItemID="{6C3C8BC8-F283-45AE-878A-BAB7291924A1}"/>
                               <w:text/>
                             </w:sdtPr>
+                            <w:sdtEndPr/>
                             <w:sdtContent>
                               <w:p>
                                 <w:pPr>
@@ -1413,6 +1425,374 @@
       </w:r>
     </w:p>
     <w:p/>
+    <w:p>
+      <w:pPr>
+        <w:pStyle w:val="Titre3"/>
+        <w:numPr>
+          <w:ilvl w:val="0"/>
+          <w:numId w:val="7"/>
+        </w:numPr>
+        <w:ind w:left="1776"/>
+      </w:pPr>
+      <w:r>
+        <w:t>Gestion des groupes d’utilisateur</w:t>
+      </w:r>
+    </w:p>
+    <w:p>
+      <w:pPr>
+        <w:pStyle w:val="Paragraphedeliste"/>
+        <w:numPr>
+          <w:ilvl w:val="1"/>
+          <w:numId w:val="3"/>
+        </w:numPr>
+        <w:ind w:left="2496"/>
+      </w:pPr>
+      <w:r>
+        <w:t>Créer / Modifier / Supprimer un groupe</w:t>
+      </w:r>
+    </w:p>
+    <w:p>
+      <w:pPr>
+        <w:pStyle w:val="Paragraphedeliste"/>
+        <w:numPr>
+          <w:ilvl w:val="1"/>
+          <w:numId w:val="3"/>
+        </w:numPr>
+        <w:ind w:left="2496"/>
+      </w:pPr>
+      <w:r>
+        <w:t>Affecter une tranche horaire</w:t>
+      </w:r>
+    </w:p>
+    <w:p>
+      <w:pPr>
+        <w:pStyle w:val="Titre3"/>
+        <w:numPr>
+          <w:ilvl w:val="0"/>
+          <w:numId w:val="7"/>
+        </w:numPr>
+        <w:ind w:left="1776"/>
+      </w:pPr>
+      <w:r>
+        <w:t>Gestion des utilisateurs</w:t>
+      </w:r>
+    </w:p>
+    <w:p>
+      <w:pPr>
+        <w:pStyle w:val="Paragraphedeliste"/>
+        <w:numPr>
+          <w:ilvl w:val="1"/>
+          <w:numId w:val="3"/>
+        </w:numPr>
+        <w:ind w:left="2496"/>
+      </w:pPr>
+      <w:r>
+        <w:t>Créer / Modifier / Supprimer un utilisateur</w:t>
+      </w:r>
+    </w:p>
+    <w:p>
+      <w:pPr>
+        <w:pStyle w:val="Paragraphedeliste"/>
+        <w:numPr>
+          <w:ilvl w:val="1"/>
+          <w:numId w:val="3"/>
+        </w:numPr>
+        <w:ind w:left="2496"/>
+      </w:pPr>
+      <w:r>
+        <w:t>Affecter un groupe</w:t>
+      </w:r>
+    </w:p>
+    <w:p>
+      <w:pPr>
+        <w:pStyle w:val="Paragraphedeliste"/>
+        <w:numPr>
+          <w:ilvl w:val="1"/>
+          <w:numId w:val="3"/>
+        </w:numPr>
+        <w:ind w:left="2496"/>
+      </w:pPr>
+      <w:r>
+        <w:t>Affecter un badge</w:t>
+      </w:r>
+    </w:p>
+    <w:p>
+      <w:pPr>
+        <w:pStyle w:val="Paragraphedeliste"/>
+        <w:numPr>
+          <w:ilvl w:val="1"/>
+          <w:numId w:val="3"/>
+        </w:numPr>
+        <w:ind w:left="2496"/>
+      </w:pPr>
+      <w:r>
+        <w:t>Affecter une tranche horaire</w:t>
+      </w:r>
+    </w:p>
+    <w:p>
+      <w:pPr>
+        <w:pStyle w:val="Titre3"/>
+        <w:numPr>
+          <w:ilvl w:val="0"/>
+          <w:numId w:val="7"/>
+        </w:numPr>
+        <w:ind w:left="1776"/>
+      </w:pPr>
+      <w:r>
+        <w:t>Gestion des badges</w:t>
+      </w:r>
+    </w:p>
+    <w:p>
+      <w:pPr>
+        <w:pStyle w:val="Paragraphedeliste"/>
+        <w:numPr>
+          <w:ilvl w:val="1"/>
+          <w:numId w:val="3"/>
+        </w:numPr>
+        <w:ind w:left="2496"/>
+      </w:pPr>
+      <w:r>
+        <w:t>Créer / Supprimer un badge</w:t>
+      </w:r>
+    </w:p>
+    <w:p>
+      <w:pPr>
+        <w:pStyle w:val="Paragraphedeliste"/>
+        <w:ind w:left="2496"/>
+      </w:pPr>
+    </w:p>
+    <w:p>
+      <w:pPr>
+        <w:pStyle w:val="Titre3"/>
+        <w:numPr>
+          <w:ilvl w:val="0"/>
+          <w:numId w:val="7"/>
+        </w:numPr>
+        <w:ind w:left="1776"/>
+      </w:pPr>
+      <w:r>
+        <w:t>Gestion des tranches horaires</w:t>
+      </w:r>
+    </w:p>
+    <w:p>
+      <w:pPr>
+        <w:pStyle w:val="Paragraphedeliste"/>
+        <w:numPr>
+          <w:ilvl w:val="1"/>
+          <w:numId w:val="3"/>
+        </w:numPr>
+        <w:ind w:left="2496"/>
+      </w:pPr>
+      <w:r>
+        <w:t>Créer / Modifier / Supprimer une tranche horaire</w:t>
+      </w:r>
+    </w:p>
+    <w:p>
+      <w:pPr>
+        <w:pStyle w:val="Paragraphedeliste"/>
+        <w:ind w:left="2496"/>
+      </w:pPr>
+    </w:p>
+    <w:p>
+      <w:pPr>
+        <w:pStyle w:val="Titre3"/>
+        <w:numPr>
+          <w:ilvl w:val="0"/>
+          <w:numId w:val="7"/>
+        </w:numPr>
+        <w:ind w:left="1776"/>
+      </w:pPr>
+      <w:r>
+        <w:t>Gestion du matériel</w:t>
+      </w:r>
+    </w:p>
+    <w:p>
+      <w:pPr>
+        <w:pStyle w:val="Paragraphedeliste"/>
+        <w:numPr>
+          <w:ilvl w:val="1"/>
+          <w:numId w:val="3"/>
+        </w:numPr>
+        <w:ind w:left="2496"/>
+      </w:pPr>
+      <w:r>
+        <w:t>Créer / Modifier / Supprimer</w:t>
+      </w:r>
+    </w:p>
+    <w:p>
+      <w:pPr>
+        <w:pStyle w:val="Paragraphedeliste"/>
+        <w:numPr>
+          <w:ilvl w:val="1"/>
+          <w:numId w:val="3"/>
+        </w:numPr>
+        <w:ind w:left="2496"/>
+      </w:pPr>
+      <w:r>
+        <w:t>Affichage des informations du matériel</w:t>
+      </w:r>
+    </w:p>
+    <w:p>
+      <w:pPr>
+        <w:pStyle w:val="Paragraphedeliste"/>
+        <w:numPr>
+          <w:ilvl w:val="1"/>
+          <w:numId w:val="3"/>
+        </w:numPr>
+        <w:ind w:left="2496"/>
+      </w:pPr>
+      <w:r>
+        <w:t>Assigner un</w:t>
+      </w:r>
+      <w:r>
+        <w:t>e tranche horaire</w:t>
+      </w:r>
+    </w:p>
+    <w:p>
+      <w:pPr>
+        <w:pStyle w:val="Paragraphedeliste"/>
+        <w:numPr>
+          <w:ilvl w:val="1"/>
+          <w:numId w:val="3"/>
+        </w:numPr>
+        <w:ind w:left="2496"/>
+      </w:pPr>
+      <w:r>
+        <w:t>Assigner un groupe d’utilisateur</w:t>
+      </w:r>
+    </w:p>
+    <w:p>
+      <w:pPr>
+        <w:pStyle w:val="Paragraphedeliste"/>
+        <w:ind w:left="2496"/>
+      </w:pPr>
+    </w:p>
+    <w:p>
+      <w:pPr>
+        <w:pStyle w:val="Titre3"/>
+        <w:numPr>
+          <w:ilvl w:val="0"/>
+          <w:numId w:val="7"/>
+        </w:numPr>
+        <w:ind w:left="1776"/>
+      </w:pPr>
+      <w:r>
+        <w:t>Gestion des systèmes de sécurité</w:t>
+      </w:r>
+    </w:p>
+    <w:p>
+      <w:pPr>
+        <w:pStyle w:val="Paragraphedeliste"/>
+        <w:numPr>
+          <w:ilvl w:val="1"/>
+          <w:numId w:val="3"/>
+        </w:numPr>
+        <w:ind w:left="2496"/>
+      </w:pPr>
+      <w:r>
+        <w:t>Armer / Désarmer le système</w:t>
+      </w:r>
+    </w:p>
+    <w:p>
+      <w:pPr>
+        <w:pStyle w:val="Paragraphedeliste"/>
+        <w:numPr>
+          <w:ilvl w:val="1"/>
+          <w:numId w:val="3"/>
+        </w:numPr>
+        <w:ind w:left="2496"/>
+      </w:pPr>
+      <w:r>
+        <w:t>Affichage du matériel installé</w:t>
+      </w:r>
+    </w:p>
+    <w:p>
+      <w:pPr>
+        <w:pStyle w:val="Paragraphedeliste"/>
+        <w:numPr>
+          <w:ilvl w:val="1"/>
+          <w:numId w:val="3"/>
+        </w:numPr>
+        <w:ind w:left="2496"/>
+      </w:pPr>
+      <w:r>
+        <w:t>Affichage de l’historique des événements</w:t>
+      </w:r>
+    </w:p>
+    <w:p>
+      <w:pPr>
+        <w:pStyle w:val="Paragraphedeliste"/>
+        <w:numPr>
+          <w:ilvl w:val="1"/>
+          <w:numId w:val="3"/>
+        </w:numPr>
+        <w:ind w:left="2496"/>
+      </w:pPr>
+      <w:r>
+        <w:t>Affichage des retours des caméras</w:t>
+      </w:r>
+    </w:p>
+    <w:p>
+      <w:pPr>
+        <w:pStyle w:val="Paragraphedeliste"/>
+        <w:numPr>
+          <w:ilvl w:val="1"/>
+          <w:numId w:val="3"/>
+        </w:numPr>
+        <w:ind w:left="2496"/>
+      </w:pPr>
+      <w:r>
+        <w:t>Modélisation et affichage du bâtiment modélisé</w:t>
+      </w:r>
+    </w:p>
+    <w:p>
+      <w:pPr>
+        <w:pStyle w:val="Paragraphedeliste"/>
+        <w:ind w:left="2496"/>
+      </w:pPr>
+    </w:p>
+    <w:p>
+      <w:pPr>
+        <w:pStyle w:val="Titre3"/>
+        <w:numPr>
+          <w:ilvl w:val="0"/>
+          <w:numId w:val="7"/>
+        </w:numPr>
+        <w:ind w:left="1776"/>
+      </w:pPr>
+      <w:r>
+        <w:t xml:space="preserve">Gestion </w:t>
+      </w:r>
+      <w:r>
+        <w:t>des plugins</w:t>
+      </w:r>
+    </w:p>
+    <w:p>
+      <w:pPr>
+        <w:pStyle w:val="Paragraphedeliste"/>
+        <w:numPr>
+          <w:ilvl w:val="1"/>
+          <w:numId w:val="3"/>
+        </w:numPr>
+        <w:ind w:left="2496"/>
+      </w:pPr>
+      <w:r>
+        <w:t>Ajouter / Supprimer un plugin</w:t>
+      </w:r>
+    </w:p>
+    <w:p>
+      <w:pPr>
+        <w:pStyle w:val="Paragraphedeliste"/>
+        <w:numPr>
+          <w:ilvl w:val="1"/>
+          <w:numId w:val="3"/>
+        </w:numPr>
+        <w:ind w:left="2496"/>
+      </w:pPr>
+      <w:r>
+        <w:t>Consulter les plugins</w:t>
+      </w:r>
+    </w:p>
     <w:p/>
     <w:p>
       <w:pPr>
@@ -1474,10 +1854,7 @@
         <w:t>Application JAVA</w:t>
       </w:r>
     </w:p>
-    <w:p>
-      <w:bookmarkStart w:id="0" w:name="_GoBack"/>
-      <w:bookmarkEnd w:id="0"/>
-    </w:p>
+    <w:p/>
     <w:p/>
     <w:p>
       <w:pPr>
@@ -1522,7 +1899,10 @@
       </w:r>
     </w:p>
     <w:p/>
-    <w:p/>
+    <w:p>
+      <w:bookmarkStart w:id="0" w:name="_GoBack"/>
+      <w:bookmarkEnd w:id="0"/>
+    </w:p>
     <w:p>
       <w:pPr>
         <w:pStyle w:val="Titre1"/>
@@ -1576,7 +1956,7 @@
         <w:rFonts w:ascii="Cambria" w:eastAsiaTheme="minorHAnsi" w:hAnsi="Cambria" w:cstheme="minorBidi" w:hint="default"/>
       </w:rPr>
     </w:lvl>
-    <w:lvl w:ilvl="1" w:tplc="040C0003" w:tentative="1">
+    <w:lvl w:ilvl="1" w:tplc="040C0003">
       <w:start w:val="1"/>
       <w:numFmt w:val="bullet"/>
       <w:lvlText w:val="o"/>
@@ -1588,7 +1968,7 @@
         <w:rFonts w:ascii="Courier New" w:hAnsi="Courier New" w:cs="Courier New" w:hint="default"/>
       </w:rPr>
     </w:lvl>
-    <w:lvl w:ilvl="2" w:tplc="040C0005" w:tentative="1">
+    <w:lvl w:ilvl="2" w:tplc="040C0005">
       <w:start w:val="1"/>
       <w:numFmt w:val="bullet"/>
       <w:lvlText w:val=""/>
@@ -1600,7 +1980,7 @@
         <w:rFonts w:ascii="Wingdings" w:hAnsi="Wingdings" w:hint="default"/>
       </w:rPr>
     </w:lvl>
-    <w:lvl w:ilvl="3" w:tplc="040C0001" w:tentative="1">
+    <w:lvl w:ilvl="3" w:tplc="040C0001">
       <w:start w:val="1"/>
       <w:numFmt w:val="bullet"/>
       <w:lvlText w:val=""/>
@@ -1674,6 +2054,95 @@
     </w:lvl>
   </w:abstractNum>
   <w:abstractNum w:abstractNumId="1" w15:restartNumberingAfterBreak="0">
+    <w:nsid w:val="17717179"/>
+    <w:multiLevelType w:val="hybridMultilevel"/>
+    <w:tmpl w:val="07A825A6"/>
+    <w:lvl w:ilvl="0" w:tplc="040C0019">
+      <w:start w:val="1"/>
+      <w:numFmt w:val="lowerLetter"/>
+      <w:lvlText w:val="%1."/>
+      <w:lvlJc w:val="left"/>
+      <w:pPr>
+        <w:ind w:left="720" w:hanging="360"/>
+      </w:pPr>
+      <w:rPr>
+        <w:rFonts w:hint="default"/>
+      </w:rPr>
+    </w:lvl>
+    <w:lvl w:ilvl="1" w:tplc="040C0019">
+      <w:start w:val="1"/>
+      <w:numFmt w:val="lowerLetter"/>
+      <w:lvlText w:val="%2."/>
+      <w:lvlJc w:val="left"/>
+      <w:pPr>
+        <w:ind w:left="1440" w:hanging="360"/>
+      </w:pPr>
+    </w:lvl>
+    <w:lvl w:ilvl="2" w:tplc="040C001B">
+      <w:start w:val="1"/>
+      <w:numFmt w:val="lowerRoman"/>
+      <w:lvlText w:val="%3."/>
+      <w:lvlJc w:val="right"/>
+      <w:pPr>
+        <w:ind w:left="2160" w:hanging="180"/>
+      </w:pPr>
+    </w:lvl>
+    <w:lvl w:ilvl="3" w:tplc="040C000F">
+      <w:start w:val="1"/>
+      <w:numFmt w:val="decimal"/>
+      <w:lvlText w:val="%4."/>
+      <w:lvlJc w:val="left"/>
+      <w:pPr>
+        <w:ind w:left="2880" w:hanging="360"/>
+      </w:pPr>
+    </w:lvl>
+    <w:lvl w:ilvl="4" w:tplc="040C0019">
+      <w:start w:val="1"/>
+      <w:numFmt w:val="lowerLetter"/>
+      <w:lvlText w:val="%5."/>
+      <w:lvlJc w:val="left"/>
+      <w:pPr>
+        <w:ind w:left="3600" w:hanging="360"/>
+      </w:pPr>
+    </w:lvl>
+    <w:lvl w:ilvl="5" w:tplc="040C001B" w:tentative="1">
+      <w:start w:val="1"/>
+      <w:numFmt w:val="lowerRoman"/>
+      <w:lvlText w:val="%6."/>
+      <w:lvlJc w:val="right"/>
+      <w:pPr>
+        <w:ind w:left="4320" w:hanging="180"/>
+      </w:pPr>
+    </w:lvl>
+    <w:lvl w:ilvl="6" w:tplc="040C000F" w:tentative="1">
+      <w:start w:val="1"/>
+      <w:numFmt w:val="decimal"/>
+      <w:lvlText w:val="%7."/>
+      <w:lvlJc w:val="left"/>
+      <w:pPr>
+        <w:ind w:left="5040" w:hanging="360"/>
+      </w:pPr>
+    </w:lvl>
+    <w:lvl w:ilvl="7" w:tplc="040C0019" w:tentative="1">
+      <w:start w:val="1"/>
+      <w:numFmt w:val="lowerLetter"/>
+      <w:lvlText w:val="%8."/>
+      <w:lvlJc w:val="left"/>
+      <w:pPr>
+        <w:ind w:left="5760" w:hanging="360"/>
+      </w:pPr>
+    </w:lvl>
+    <w:lvl w:ilvl="8" w:tplc="040C001B" w:tentative="1">
+      <w:start w:val="1"/>
+      <w:numFmt w:val="lowerRoman"/>
+      <w:lvlText w:val="%9."/>
+      <w:lvlJc w:val="right"/>
+      <w:pPr>
+        <w:ind w:left="6480" w:hanging="180"/>
+      </w:pPr>
+    </w:lvl>
+  </w:abstractNum>
+  <w:abstractNum w:abstractNumId="2" w15:restartNumberingAfterBreak="0">
     <w:nsid w:val="20324C9F"/>
     <w:multiLevelType w:val="hybridMultilevel"/>
     <w:tmpl w:val="CEE8547C"/>
@@ -1762,7 +2231,7 @@
       </w:pPr>
     </w:lvl>
   </w:abstractNum>
-  <w:abstractNum w:abstractNumId="2" w15:restartNumberingAfterBreak="0">
+  <w:abstractNum w:abstractNumId="3" w15:restartNumberingAfterBreak="0">
     <w:nsid w:val="24116AAE"/>
     <w:multiLevelType w:val="hybridMultilevel"/>
     <w:tmpl w:val="3E84DEA4"/>
@@ -1851,7 +2320,7 @@
       </w:pPr>
     </w:lvl>
   </w:abstractNum>
-  <w:abstractNum w:abstractNumId="3" w15:restartNumberingAfterBreak="0">
+  <w:abstractNum w:abstractNumId="4" w15:restartNumberingAfterBreak="0">
     <w:nsid w:val="367A17E8"/>
     <w:multiLevelType w:val="hybridMultilevel"/>
     <w:tmpl w:val="90489CE4"/>
@@ -1940,7 +2409,7 @@
       </w:pPr>
     </w:lvl>
   </w:abstractNum>
-  <w:abstractNum w:abstractNumId="4" w15:restartNumberingAfterBreak="0">
+  <w:abstractNum w:abstractNumId="5" w15:restartNumberingAfterBreak="0">
     <w:nsid w:val="4A7648BE"/>
     <w:multiLevelType w:val="hybridMultilevel"/>
     <w:tmpl w:val="F7668870"/>
@@ -2029,7 +2498,7 @@
       </w:pPr>
     </w:lvl>
   </w:abstractNum>
-  <w:abstractNum w:abstractNumId="5" w15:restartNumberingAfterBreak="0">
+  <w:abstractNum w:abstractNumId="6" w15:restartNumberingAfterBreak="0">
     <w:nsid w:val="52990E0D"/>
     <w:multiLevelType w:val="hybridMultilevel"/>
     <w:tmpl w:val="C636BFA2"/>
@@ -2119,22 +2588,25 @@
     </w:lvl>
   </w:abstractNum>
   <w:num w:numId="1">
-    <w:abstractNumId w:val="2"/>
+    <w:abstractNumId w:val="3"/>
   </w:num>
   <w:num w:numId="2">
-    <w:abstractNumId w:val="4"/>
+    <w:abstractNumId w:val="5"/>
   </w:num>
   <w:num w:numId="3">
     <w:abstractNumId w:val="0"/>
   </w:num>
   <w:num w:numId="4">
-    <w:abstractNumId w:val="1"/>
+    <w:abstractNumId w:val="2"/>
   </w:num>
   <w:num w:numId="5">
-    <w:abstractNumId w:val="3"/>
+    <w:abstractNumId w:val="4"/>
   </w:num>
   <w:num w:numId="6">
-    <w:abstractNumId w:val="5"/>
+    <w:abstractNumId w:val="6"/>
+  </w:num>
+  <w:num w:numId="7">
+    <w:abstractNumId w:val="1"/>
   </w:num>
 </w:numbering>
 </file>
@@ -2576,6 +3048,28 @@
       <w:szCs w:val="26"/>
     </w:rPr>
   </w:style>
+  <w:style w:type="paragraph" w:styleId="Titre3">
+    <w:name w:val="heading 3"/>
+    <w:basedOn w:val="Normal"/>
+    <w:next w:val="Normal"/>
+    <w:link w:val="Titre3Car"/>
+    <w:uiPriority w:val="9"/>
+    <w:unhideWhenUsed/>
+    <w:qFormat/>
+    <w:rsid w:val="00603E20"/>
+    <w:pPr>
+      <w:keepNext/>
+      <w:keepLines/>
+      <w:spacing w:before="40" w:after="0"/>
+      <w:outlineLvl w:val="2"/>
+    </w:pPr>
+    <w:rPr>
+      <w:rFonts w:asciiTheme="majorHAnsi" w:eastAsiaTheme="majorEastAsia" w:hAnsiTheme="majorHAnsi" w:cstheme="majorBidi"/>
+      <w:color w:val="1F4D78" w:themeColor="accent1" w:themeShade="7F"/>
+      <w:sz w:val="24"/>
+      <w:szCs w:val="24"/>
+    </w:rPr>
+  </w:style>
   <w:style w:type="character" w:default="1" w:styleId="Policepardfaut">
     <w:name w:val="Default Paragraph Font"/>
     <w:uiPriority w:val="1"/>
@@ -2810,6 +3304,19 @@
       <w:ind w:left="720"/>
       <w:contextualSpacing/>
     </w:pPr>
+  </w:style>
+  <w:style w:type="character" w:customStyle="1" w:styleId="Titre3Car">
+    <w:name w:val="Titre 3 Car"/>
+    <w:basedOn w:val="Policepardfaut"/>
+    <w:link w:val="Titre3"/>
+    <w:uiPriority w:val="9"/>
+    <w:rsid w:val="00603E20"/>
+    <w:rPr>
+      <w:rFonts w:asciiTheme="majorHAnsi" w:eastAsiaTheme="majorEastAsia" w:hAnsiTheme="majorHAnsi" w:cstheme="majorBidi"/>
+      <w:color w:val="1F4D78" w:themeColor="accent1" w:themeShade="7F"/>
+      <w:sz w:val="24"/>
+      <w:szCs w:val="24"/>
+    </w:rPr>
   </w:style>
 </w:styles>
 </file>

--- a/docs/descriptif_fonctionnel_technique.docx
+++ b/docs/descriptif_fonctionnel_technique.docx
@@ -10,6 +10,7 @@
           <w:docPartUnique/>
         </w:docPartObj>
       </w:sdtPr>
+      <w:sdtEndPr/>
       <w:sdtContent>
         <w:p>
           <w:r>
@@ -135,6 +136,7 @@
                                     <w:dataBinding w:prefixMappings="xmlns:ns0='http://purl.org/dc/elements/1.1/' xmlns:ns1='http://schemas.openxmlformats.org/package/2006/metadata/core-properties' " w:xpath="/ns1:coreProperties[1]/ns0:creator[1]" w:storeItemID="{6C3C8BC8-F283-45AE-878A-BAB7291924A1}"/>
                                     <w:text/>
                                   </w:sdtPr>
+                                  <w:sdtEndPr/>
                                   <w:sdtContent>
                                     <w:p>
                                       <w:pPr>
@@ -176,6 +178,7 @@
                                       <w:dataBinding w:prefixMappings="xmlns:ns0='http://schemas.openxmlformats.org/officeDocument/2006/extended-properties' " w:xpath="/ns0:Properties[1]/ns0:Company[1]" w:storeItemID="{6668398D-A668-4E3E-A5EB-62B293D839F1}"/>
                                       <w:text/>
                                     </w:sdtPr>
+                                    <w:sdtEndPr/>
                                     <w:sdtContent>
                                       <w:r>
                                         <w:rPr>
@@ -205,6 +208,7 @@
                                       <w:dataBinding w:prefixMappings="xmlns:ns0='http://schemas.microsoft.com/office/2006/coverPageProps' " w:xpath="/ns0:CoverPageProperties[1]/ns0:CompanyAddress[1]" w:storeItemID="{55AF091B-3C7A-41E3-B477-F2FDAA23CFDA}"/>
                                       <w:text/>
                                     </w:sdtPr>
+                                    <w:sdtEndPr/>
                                     <w:sdtContent>
                                       <w:r>
                                         <w:rPr>
@@ -272,6 +276,7 @@
                                     <w:dataBinding w:prefixMappings="xmlns:ns0='http://purl.org/dc/elements/1.1/' xmlns:ns1='http://schemas.openxmlformats.org/package/2006/metadata/core-properties' " w:xpath="/ns1:coreProperties[1]/ns0:title[1]" w:storeItemID="{6C3C8BC8-F283-45AE-878A-BAB7291924A1}"/>
                                     <w:text/>
                                   </w:sdtPr>
+                                  <w:sdtEndPr/>
                                   <w:sdtContent>
                                     <w:p>
                                       <w:pPr>
@@ -312,6 +317,7 @@
                                     <w:dataBinding w:prefixMappings="xmlns:ns0='http://purl.org/dc/elements/1.1/' xmlns:ns1='http://schemas.openxmlformats.org/package/2006/metadata/core-properties' " w:xpath="/ns1:coreProperties[1]/ns0:subject[1]" w:storeItemID="{6C3C8BC8-F283-45AE-878A-BAB7291924A1}"/>
                                     <w:text/>
                                   </w:sdtPr>
+                                  <w:sdtEndPr/>
                                   <w:sdtContent>
                                     <w:p>
                                       <w:pPr>
@@ -772,7 +778,7 @@
                     </pic:cNvPicPr>
                   </pic:nvPicPr>
                   <pic:blipFill>
-                    <a:blip r:embed="rId8">
+                    <a:blip r:embed="rId10">
                       <a:extLst>
                         <a:ext uri="{28A0092B-C50C-407E-A947-70E740481C1C}">
                           <a14:useLocalDpi xmlns:a14="http://schemas.microsoft.com/office/drawing/2010/main" val="0"/>
@@ -1461,7 +1467,26 @@
           <w:rFonts w:ascii="Cambria" w:hAnsi="Cambria" w:cs="Arial"/>
           <w:sz w:val="24"/>
         </w:rPr>
-        <w:t>Authentification par badge</w:t>
+        <w:t xml:space="preserve">Mot de passe oublié </w:t>
+      </w:r>
+    </w:p>
+    <w:p>
+      <w:pPr>
+        <w:pStyle w:val="Titre3"/>
+        <w:numPr>
+          <w:ilvl w:val="0"/>
+          <w:numId w:val="7"/>
+        </w:numPr>
+        <w:ind w:left="1776"/>
+        <w:rPr>
+          <w:sz w:val="28"/>
+        </w:rPr>
+      </w:pPr>
+      <w:r>
+        <w:rPr>
+          <w:sz w:val="28"/>
+        </w:rPr>
+        <w:t>Gestion des groupes d’utilisateur</w:t>
       </w:r>
     </w:p>
     <w:p>
@@ -1482,7 +1507,28 @@
           <w:rFonts w:ascii="Cambria" w:hAnsi="Cambria" w:cs="Arial"/>
           <w:sz w:val="24"/>
         </w:rPr>
-        <w:t xml:space="preserve">Mot de passe oublié </w:t>
+        <w:t>Créer / Modifier / Supprimer un groupe</w:t>
+      </w:r>
+    </w:p>
+    <w:p>
+      <w:pPr>
+        <w:pStyle w:val="Paragraphedeliste"/>
+        <w:numPr>
+          <w:ilvl w:val="1"/>
+          <w:numId w:val="3"/>
+        </w:numPr>
+        <w:ind w:left="2496"/>
+        <w:rPr>
+          <w:rFonts w:ascii="Cambria" w:hAnsi="Cambria" w:cs="Arial"/>
+          <w:sz w:val="24"/>
+        </w:rPr>
+      </w:pPr>
+      <w:r>
+        <w:rPr>
+          <w:rFonts w:ascii="Cambria" w:hAnsi="Cambria" w:cs="Arial"/>
+          <w:sz w:val="24"/>
+        </w:rPr>
+        <w:t>Affecter une tranche horaire</w:t>
       </w:r>
     </w:p>
     <w:p>
@@ -1501,7 +1547,7 @@
         <w:rPr>
           <w:sz w:val="28"/>
         </w:rPr>
-        <w:t>Gestion des groupes d’utilisateur</w:t>
+        <w:t>Gestion des utilisateurs</w:t>
       </w:r>
     </w:p>
     <w:p>
@@ -1522,7 +1568,7 @@
           <w:rFonts w:ascii="Cambria" w:hAnsi="Cambria" w:cs="Arial"/>
           <w:sz w:val="24"/>
         </w:rPr>
-        <w:t>Créer / Modifier / Supprimer un groupe</w:t>
+        <w:t>Créer / Modifier / Supprimer un utilisateur</w:t>
       </w:r>
     </w:p>
     <w:p>
@@ -1543,26 +1589,7 @@
           <w:rFonts w:ascii="Cambria" w:hAnsi="Cambria" w:cs="Arial"/>
           <w:sz w:val="24"/>
         </w:rPr>
-        <w:t>Affecter une tranche horaire</w:t>
-      </w:r>
-    </w:p>
-    <w:p>
-      <w:pPr>
-        <w:pStyle w:val="Titre3"/>
-        <w:numPr>
-          <w:ilvl w:val="0"/>
-          <w:numId w:val="7"/>
-        </w:numPr>
-        <w:ind w:left="1776"/>
-        <w:rPr>
-          <w:sz w:val="28"/>
-        </w:rPr>
-      </w:pPr>
-      <w:r>
-        <w:rPr>
-          <w:sz w:val="28"/>
-        </w:rPr>
-        <w:t>Gestion des utilisateurs</w:t>
+        <w:t>Affecter un groupe</w:t>
       </w:r>
     </w:p>
     <w:p>
@@ -1583,7 +1610,21 @@
           <w:rFonts w:ascii="Cambria" w:hAnsi="Cambria" w:cs="Arial"/>
           <w:sz w:val="24"/>
         </w:rPr>
-        <w:t>Créer / Modifier / Supprimer un utilisateur</w:t>
+        <w:t>Affecter</w:t>
+      </w:r>
+      <w:r>
+        <w:rPr>
+          <w:rFonts w:ascii="Cambria" w:hAnsi="Cambria" w:cs="Arial"/>
+          <w:sz w:val="24"/>
+        </w:rPr>
+        <w:t xml:space="preserve"> / désaffecter</w:t>
+      </w:r>
+      <w:r>
+        <w:rPr>
+          <w:rFonts w:ascii="Cambria" w:hAnsi="Cambria" w:cs="Arial"/>
+          <w:sz w:val="24"/>
+        </w:rPr>
+        <w:t xml:space="preserve"> un badge</w:t>
       </w:r>
     </w:p>
     <w:p>
@@ -1594,52 +1635,6 @@
           <w:numId w:val="3"/>
         </w:numPr>
         <w:ind w:left="2496"/>
-        <w:rPr>
-          <w:rFonts w:ascii="Cambria" w:hAnsi="Cambria" w:cs="Arial"/>
-          <w:sz w:val="24"/>
-        </w:rPr>
-      </w:pPr>
-      <w:r>
-        <w:rPr>
-          <w:rFonts w:ascii="Cambria" w:hAnsi="Cambria" w:cs="Arial"/>
-          <w:sz w:val="24"/>
-        </w:rPr>
-        <w:t>Affecter un groupe</w:t>
-      </w:r>
-    </w:p>
-    <w:p>
-      <w:pPr>
-        <w:pStyle w:val="Paragraphedeliste"/>
-        <w:numPr>
-          <w:ilvl w:val="1"/>
-          <w:numId w:val="3"/>
-        </w:numPr>
-        <w:ind w:left="2496"/>
-        <w:rPr>
-          <w:rFonts w:ascii="Cambria" w:hAnsi="Cambria" w:cs="Arial"/>
-          <w:sz w:val="24"/>
-        </w:rPr>
-      </w:pPr>
-      <w:r>
-        <w:rPr>
-          <w:rFonts w:ascii="Cambria" w:hAnsi="Cambria" w:cs="Arial"/>
-          <w:sz w:val="24"/>
-        </w:rPr>
-        <w:t>Affecter un badge</w:t>
-      </w:r>
-    </w:p>
-    <w:p>
-      <w:pPr>
-        <w:pStyle w:val="Paragraphedeliste"/>
-        <w:numPr>
-          <w:ilvl w:val="1"/>
-          <w:numId w:val="3"/>
-        </w:numPr>
-        <w:ind w:left="2496"/>
-        <w:rPr>
-          <w:rFonts w:ascii="Cambria" w:hAnsi="Cambria" w:cs="Arial"/>
-          <w:sz w:val="24"/>
-        </w:rPr>
       </w:pPr>
       <w:r>
         <w:rPr>
@@ -1647,46 +1642,6 @@
           <w:sz w:val="24"/>
         </w:rPr>
         <w:t>Affecter une tranche horaire</w:t>
-      </w:r>
-    </w:p>
-    <w:p>
-      <w:pPr>
-        <w:pStyle w:val="Titre3"/>
-        <w:numPr>
-          <w:ilvl w:val="0"/>
-          <w:numId w:val="7"/>
-        </w:numPr>
-        <w:ind w:left="1776"/>
-        <w:rPr>
-          <w:sz w:val="28"/>
-        </w:rPr>
-      </w:pPr>
-      <w:r>
-        <w:rPr>
-          <w:sz w:val="28"/>
-        </w:rPr>
-        <w:t>Gestion des badges</w:t>
-      </w:r>
-    </w:p>
-    <w:p>
-      <w:pPr>
-        <w:pStyle w:val="Paragraphedeliste"/>
-        <w:numPr>
-          <w:ilvl w:val="1"/>
-          <w:numId w:val="3"/>
-        </w:numPr>
-        <w:ind w:left="2496"/>
-        <w:rPr>
-          <w:rFonts w:ascii="Cambria" w:hAnsi="Cambria" w:cs="Arial"/>
-          <w:sz w:val="24"/>
-        </w:rPr>
-      </w:pPr>
-      <w:r>
-        <w:rPr>
-          <w:rFonts w:ascii="Cambria" w:hAnsi="Cambria" w:cs="Arial"/>
-          <w:sz w:val="24"/>
-        </w:rPr>
-        <w:t>Créer / Supprimer un badge</w:t>
       </w:r>
     </w:p>
     <w:p>
@@ -1802,6 +1757,7 @@
           <w:rFonts w:ascii="Cambria" w:hAnsi="Cambria" w:cs="Arial"/>
           <w:sz w:val="24"/>
         </w:rPr>
+        <w:lastRenderedPageBreak/>
         <w:t>Affichage des informations du matériel</w:t>
       </w:r>
     </w:p>
@@ -2083,6 +2039,43 @@
         </w:rPr>
         <w:t>Application WEB</w:t>
       </w:r>
+    </w:p>
+    <w:p/>
+    <w:p/>
+    <w:p>
+      <w:r>
+        <w:t xml:space="preserve">Armer </w:t>
+      </w:r>
+      <w:proofErr w:type="spellStart"/>
+      <w:r>
+        <w:t>desarmer</w:t>
+      </w:r>
+      <w:proofErr w:type="spellEnd"/>
+    </w:p>
+    <w:p>
+      <w:r>
+        <w:t>Flux camera</w:t>
+      </w:r>
+    </w:p>
+    <w:p>
+      <w:r>
+        <w:t>Infos des utilisateurs</w:t>
+      </w:r>
+    </w:p>
+    <w:p>
+      <w:r>
+        <w:t>Compteur</w:t>
+      </w:r>
+    </w:p>
+    <w:p>
+      <w:r>
+        <w:t xml:space="preserve">Historique des </w:t>
+      </w:r>
+      <w:proofErr w:type="spellStart"/>
+      <w:r>
+        <w:t>evenements</w:t>
+      </w:r>
+      <w:proofErr w:type="spellEnd"/>
     </w:p>
     <w:p/>
     <w:p/>
@@ -2096,7 +2089,6 @@
     <w:p/>
     <w:p/>
     <w:p/>
-    <w:p/>
     <w:p>
       <w:pPr>
         <w:pStyle w:val="Titre1"/>
@@ -2116,7 +2108,6 @@
           <w:sz w:val="40"/>
           <w:u w:val="single"/>
         </w:rPr>
-        <w:lastRenderedPageBreak/>
         <w:t>Descriptif fonctionnel</w:t>
       </w:r>
     </w:p>
@@ -2411,6 +2402,7 @@
       <w:r>
         <w:rPr>
           <w:noProof/>
+          <w:lang w:eastAsia="fr-FR"/>
         </w:rPr>
         <mc:AlternateContent>
           <mc:Choice Requires="wps">
@@ -3363,14 +3355,7 @@
           <w:rFonts w:ascii="Cambria" w:hAnsi="Cambria" w:cs="Arial"/>
           <w:sz w:val="24"/>
         </w:rPr>
-        <w:t>L</w:t>
-      </w:r>
-      <w:r>
-        <w:rPr>
-          <w:rFonts w:ascii="Cambria" w:hAnsi="Cambria" w:cs="Arial"/>
-          <w:sz w:val="24"/>
-        </w:rPr>
-        <w:t>’administrateur</w:t>
+        <w:t>L’administrateur</w:t>
       </w:r>
       <w:r>
         <w:rPr>
@@ -3407,28 +3392,6 @@
           <w:sz w:val="24"/>
         </w:rPr>
         <w:t>Connexion par identifiant / Mot de passe</w:t>
-      </w:r>
-    </w:p>
-    <w:p>
-      <w:pPr>
-        <w:pStyle w:val="Paragraphedeliste"/>
-        <w:numPr>
-          <w:ilvl w:val="2"/>
-          <w:numId w:val="3"/>
-        </w:numPr>
-        <w:spacing w:line="360" w:lineRule="auto"/>
-        <w:jc w:val="both"/>
-        <w:rPr>
-          <w:rFonts w:ascii="Cambria" w:hAnsi="Cambria" w:cs="Arial"/>
-          <w:sz w:val="24"/>
-        </w:rPr>
-      </w:pPr>
-      <w:r>
-        <w:rPr>
-          <w:rFonts w:ascii="Cambria" w:hAnsi="Cambria" w:cs="Arial"/>
-          <w:sz w:val="24"/>
-        </w:rPr>
-        <w:t>Connexion par badge (Si plugin installé)</w:t>
       </w:r>
     </w:p>
     <w:p>
@@ -6367,14 +6330,7 @@
           <w:rFonts w:ascii="Cambria" w:hAnsi="Cambria" w:cs="Arial"/>
           <w:sz w:val="24"/>
         </w:rPr>
-        <w:t>L</w:t>
-      </w:r>
-      <w:r>
-        <w:rPr>
-          <w:rFonts w:ascii="Cambria" w:hAnsi="Cambria" w:cs="Arial"/>
-          <w:sz w:val="24"/>
-        </w:rPr>
-        <w:t xml:space="preserve">’administrateur </w:t>
+        <w:t xml:space="preserve">L’administrateur </w:t>
       </w:r>
       <w:r>
         <w:rPr>
@@ -6517,14 +6473,7 @@
           <w:rFonts w:ascii="Cambria" w:hAnsi="Cambria" w:cs="Arial"/>
           <w:sz w:val="24"/>
         </w:rPr>
-        <w:t>L</w:t>
-      </w:r>
-      <w:r>
-        <w:rPr>
-          <w:rFonts w:ascii="Cambria" w:hAnsi="Cambria" w:cs="Arial"/>
-          <w:sz w:val="24"/>
-        </w:rPr>
-        <w:t xml:space="preserve">’administrateur </w:t>
+        <w:t xml:space="preserve">L’administrateur </w:t>
       </w:r>
       <w:r>
         <w:rPr>
@@ -8269,14 +8218,7 @@
           <w:rFonts w:ascii="Cambria" w:hAnsi="Cambria" w:cs="Arial"/>
           <w:sz w:val="24"/>
         </w:rPr>
-        <w:t>L</w:t>
-      </w:r>
-      <w:r>
-        <w:rPr>
-          <w:rFonts w:ascii="Cambria" w:hAnsi="Cambria" w:cs="Arial"/>
-          <w:sz w:val="24"/>
-        </w:rPr>
-        <w:t xml:space="preserve">’administrateur </w:t>
+        <w:t xml:space="preserve">L’administrateur </w:t>
       </w:r>
       <w:r>
         <w:rPr>
@@ -9072,49 +9014,7 @@
           <w:rFonts w:ascii="Cambria" w:hAnsi="Cambria" w:cs="Arial"/>
           <w:sz w:val="24"/>
         </w:rPr>
-        <w:t>utilise l’option « </w:t>
-      </w:r>
-      <w:r>
-        <w:rPr>
-          <w:rFonts w:ascii="Cambria" w:hAnsi="Cambria" w:cs="Arial"/>
-          <w:sz w:val="24"/>
-        </w:rPr>
-        <w:t>Affecter une tranche horaire</w:t>
-      </w:r>
-      <w:r>
-        <w:rPr>
-          <w:rFonts w:ascii="Cambria" w:hAnsi="Cambria" w:cs="Arial"/>
-          <w:sz w:val="24"/>
-        </w:rPr>
-        <w:t> »</w:t>
-      </w:r>
-      <w:r>
-        <w:rPr>
-          <w:rFonts w:ascii="Cambria" w:hAnsi="Cambria" w:cs="Arial"/>
-          <w:sz w:val="24"/>
-        </w:rPr>
-        <w:t xml:space="preserve"> sur un groupe d’utilisateur</w:t>
-      </w:r>
-      <w:r>
-        <w:rPr>
-          <w:rFonts w:ascii="Cambria" w:hAnsi="Cambria" w:cs="Arial"/>
-          <w:sz w:val="24"/>
-        </w:rPr>
-        <w:t xml:space="preserve">, cela lui permet de </w:t>
-      </w:r>
-      <w:r>
-        <w:rPr>
-          <w:rFonts w:ascii="Cambria" w:hAnsi="Cambria" w:cs="Arial"/>
-          <w:sz w:val="24"/>
-        </w:rPr>
-        <w:t>définir les heures d’accès et de fonctionnement des badges des utilisateurs de ce groupe</w:t>
-      </w:r>
-      <w:r>
-        <w:rPr>
-          <w:rFonts w:ascii="Cambria" w:hAnsi="Cambria" w:cs="Arial"/>
-          <w:sz w:val="24"/>
-        </w:rPr>
-        <w:t>.</w:t>
+        <w:t>utilise l’option « Affecter une tranche horaire » sur un groupe d’utilisateur, cela lui permet de définir les heures d’accès et de fonctionnement des badges des utilisateurs de ce groupe.</w:t>
       </w:r>
     </w:p>
     <w:p>
@@ -9179,49 +9079,14 @@
           <w:rFonts w:ascii="Cambria" w:hAnsi="Cambria" w:cs="Arial"/>
           <w:sz w:val="24"/>
         </w:rPr>
-        <w:t>L</w:t>
-      </w:r>
-      <w:r>
-        <w:rPr>
-          <w:rFonts w:ascii="Cambria" w:hAnsi="Cambria" w:cs="Arial"/>
-          <w:sz w:val="24"/>
-        </w:rPr>
-        <w:t xml:space="preserve">’administrateur </w:t>
-      </w:r>
-      <w:r>
-        <w:rPr>
-          <w:rFonts w:ascii="Cambria" w:hAnsi="Cambria" w:cs="Arial"/>
-          <w:sz w:val="24"/>
-        </w:rPr>
-        <w:t>clique sur « </w:t>
-      </w:r>
-      <w:r>
-        <w:rPr>
-          <w:rFonts w:ascii="Cambria" w:hAnsi="Cambria" w:cs="Arial"/>
-          <w:sz w:val="24"/>
-        </w:rPr>
-        <w:t>Affecter une tranche horaire</w:t>
-      </w:r>
-      <w:r>
-        <w:rPr>
-          <w:rFonts w:ascii="Cambria" w:hAnsi="Cambria" w:cs="Arial"/>
-          <w:sz w:val="24"/>
-        </w:rPr>
-        <w:t xml:space="preserve"> »</w:t>
-      </w:r>
-      <w:r>
-        <w:rPr>
-          <w:rFonts w:ascii="Cambria" w:hAnsi="Cambria" w:cs="Arial"/>
-          <w:sz w:val="24"/>
-        </w:rPr>
-        <w:t xml:space="preserve"> sur un groupe d’utilisateur</w:t>
-      </w:r>
-      <w:r>
-        <w:rPr>
-          <w:rFonts w:ascii="Cambria" w:hAnsi="Cambria" w:cs="Arial"/>
-          <w:sz w:val="24"/>
-        </w:rPr>
-        <w:t>.</w:t>
+        <w:t xml:space="preserve">L’administrateur </w:t>
+      </w:r>
+      <w:r>
+        <w:rPr>
+          <w:rFonts w:ascii="Cambria" w:hAnsi="Cambria" w:cs="Arial"/>
+          <w:sz w:val="24"/>
+        </w:rPr>
+        <w:t>clique sur « Affecter une tranche horaire » sur un groupe d’utilisateur.</w:t>
       </w:r>
     </w:p>
     <w:p>
@@ -9388,28 +9253,7 @@
                 <w:rFonts w:ascii="Cambria" w:hAnsi="Cambria" w:cs="Arial"/>
                 <w:sz w:val="24"/>
               </w:rPr>
-              <w:t xml:space="preserve">Affichage d’une fenêtre Pop-up contenant </w:t>
-            </w:r>
-            <w:r>
-              <w:rPr>
-                <w:rFonts w:ascii="Cambria" w:hAnsi="Cambria" w:cs="Arial"/>
-                <w:sz w:val="24"/>
-              </w:rPr>
-              <w:t>la liste des tranches horaires existante ainsi qu’un bouton de création</w:t>
-            </w:r>
-            <w:r>
-              <w:rPr>
-                <w:rFonts w:ascii="Cambria" w:hAnsi="Cambria" w:cs="Arial"/>
-                <w:sz w:val="24"/>
-              </w:rPr>
-              <w:t>.</w:t>
-            </w:r>
-            <w:r>
-              <w:rPr>
-                <w:rFonts w:ascii="Cambria" w:hAnsi="Cambria" w:cs="Arial"/>
-                <w:sz w:val="24"/>
-              </w:rPr>
-              <w:t xml:space="preserve"> </w:t>
+              <w:t xml:space="preserve">Affichage d’une fenêtre Pop-up contenant la liste des tranches horaires existante ainsi qu’un bouton de création. </w:t>
             </w:r>
             <w:r>
               <w:rPr>
@@ -9581,35 +9425,14 @@
                 <w:rFonts w:ascii="Cambria" w:hAnsi="Cambria" w:cs="Arial"/>
                 <w:sz w:val="24"/>
               </w:rPr>
-              <w:t>L</w:t>
-            </w:r>
-            <w:r>
-              <w:rPr>
-                <w:rFonts w:ascii="Cambria" w:hAnsi="Cambria" w:cs="Arial"/>
-                <w:sz w:val="24"/>
-              </w:rPr>
-              <w:t xml:space="preserve">’administrateur </w:t>
-            </w:r>
-            <w:r>
-              <w:rPr>
-                <w:rFonts w:ascii="Cambria" w:hAnsi="Cambria" w:cs="Arial"/>
-                <w:sz w:val="24"/>
-              </w:rPr>
-              <w:t>peut do</w:t>
-            </w:r>
-            <w:r>
-              <w:rPr>
-                <w:rFonts w:ascii="Cambria" w:hAnsi="Cambria" w:cs="Arial"/>
-                <w:sz w:val="24"/>
-              </w:rPr>
-              <w:t>nc valider ou non l’affectation d’une tranche horaire</w:t>
-            </w:r>
-            <w:r>
-              <w:rPr>
-                <w:rFonts w:ascii="Cambria" w:hAnsi="Cambria" w:cs="Arial"/>
-                <w:sz w:val="24"/>
-              </w:rPr>
-              <w:t> :</w:t>
+              <w:t xml:space="preserve">L’administrateur </w:t>
+            </w:r>
+            <w:r>
+              <w:rPr>
+                <w:rFonts w:ascii="Cambria" w:hAnsi="Cambria" w:cs="Arial"/>
+                <w:sz w:val="24"/>
+              </w:rPr>
+              <w:t>peut donc valider ou non l’affectation d’une tranche horaire :</w:t>
             </w:r>
           </w:p>
           <w:p>
@@ -9827,23 +9650,7 @@
           <w:u w:val="single"/>
         </w:rPr>
         <w:lastRenderedPageBreak/>
-        <w:t>Scénario Alternatif </w:t>
-      </w:r>
-      <w:r>
-        <w:rPr>
-          <w:rFonts w:ascii="Cambria" w:hAnsi="Cambria" w:cs="Arial"/>
-          <w:sz w:val="24"/>
-          <w:u w:val="single"/>
-        </w:rPr>
-        <w:t>A</w:t>
-      </w:r>
-      <w:r>
-        <w:rPr>
-          <w:rFonts w:ascii="Cambria" w:hAnsi="Cambria" w:cs="Arial"/>
-          <w:sz w:val="24"/>
-          <w:u w:val="single"/>
-        </w:rPr>
-        <w:t>:</w:t>
+        <w:t>Scénario Alternatif A:</w:t>
       </w:r>
     </w:p>
     <w:tbl>
@@ -10091,23 +9898,7 @@
           <w:sz w:val="24"/>
           <w:u w:val="single"/>
         </w:rPr>
-        <w:t>Scénario Alternatif </w:t>
-      </w:r>
-      <w:r>
-        <w:rPr>
-          <w:rFonts w:ascii="Cambria" w:hAnsi="Cambria" w:cs="Arial"/>
-          <w:sz w:val="24"/>
-          <w:u w:val="single"/>
-        </w:rPr>
-        <w:t>B</w:t>
-      </w:r>
-      <w:r>
-        <w:rPr>
-          <w:rFonts w:ascii="Cambria" w:hAnsi="Cambria" w:cs="Arial"/>
-          <w:sz w:val="24"/>
-          <w:u w:val="single"/>
-        </w:rPr>
-        <w:t>:</w:t>
+        <w:t>Scénario Alternatif B:</w:t>
       </w:r>
     </w:p>
     <w:tbl>
@@ -10337,23 +10128,7 @@
           <w:sz w:val="24"/>
           <w:u w:val="single"/>
         </w:rPr>
-        <w:t>Scénario Alternatif </w:t>
-      </w:r>
-      <w:r>
-        <w:rPr>
-          <w:rFonts w:ascii="Cambria" w:hAnsi="Cambria" w:cs="Arial"/>
-          <w:sz w:val="24"/>
-          <w:u w:val="single"/>
-        </w:rPr>
-        <w:t>C</w:t>
-      </w:r>
-      <w:r>
-        <w:rPr>
-          <w:rFonts w:ascii="Cambria" w:hAnsi="Cambria" w:cs="Arial"/>
-          <w:sz w:val="24"/>
-          <w:u w:val="single"/>
-        </w:rPr>
-        <w:t>:</w:t>
+        <w:t>Scénario Alternatif C:</w:t>
       </w:r>
     </w:p>
     <w:tbl>
@@ -11576,7 +11351,21 @@
           <w:rFonts w:ascii="Cambria" w:hAnsi="Cambria" w:cs="Arial"/>
           <w:sz w:val="24"/>
         </w:rPr>
-        <w:t xml:space="preserve"> L’utilisateur clique sur « Créer un utilisateur ».</w:t>
+        <w:t xml:space="preserve"> L’utilisateur clique sur « </w:t>
+      </w:r>
+      <w:r>
+        <w:rPr>
+          <w:rFonts w:ascii="Cambria" w:hAnsi="Cambria" w:cs="Arial"/>
+          <w:sz w:val="24"/>
+        </w:rPr>
+        <w:t>Modifier</w:t>
+      </w:r>
+      <w:r>
+        <w:rPr>
+          <w:rFonts w:ascii="Cambria" w:hAnsi="Cambria" w:cs="Arial"/>
+          <w:sz w:val="24"/>
+        </w:rPr>
+        <w:t xml:space="preserve"> un utilisateur ».</w:t>
       </w:r>
     </w:p>
     <w:p>
@@ -12258,6 +12047,835 @@
       </w:r>
     </w:p>
     <w:p/>
+    <w:p>
+      <w:pPr>
+        <w:pStyle w:val="Paragraphedeliste"/>
+        <w:numPr>
+          <w:ilvl w:val="0"/>
+          <w:numId w:val="9"/>
+        </w:numPr>
+        <w:jc w:val="both"/>
+        <w:rPr>
+          <w:rFonts w:ascii="Cambria" w:hAnsi="Cambria" w:cs="Arial"/>
+          <w:sz w:val="28"/>
+          <w:u w:val="single"/>
+        </w:rPr>
+      </w:pPr>
+      <w:r>
+        <w:rPr>
+          <w:rFonts w:ascii="Cambria" w:hAnsi="Cambria" w:cs="Arial"/>
+          <w:sz w:val="28"/>
+          <w:u w:val="single"/>
+        </w:rPr>
+        <w:t>Supprimer</w:t>
+      </w:r>
+      <w:r>
+        <w:rPr>
+          <w:rFonts w:ascii="Cambria" w:hAnsi="Cambria" w:cs="Arial"/>
+          <w:sz w:val="28"/>
+          <w:u w:val="single"/>
+        </w:rPr>
+        <w:t xml:space="preserve"> un </w:t>
+      </w:r>
+      <w:r>
+        <w:rPr>
+          <w:rFonts w:ascii="Cambria" w:hAnsi="Cambria" w:cs="Arial"/>
+          <w:sz w:val="28"/>
+          <w:u w:val="single"/>
+        </w:rPr>
+        <w:t>utilisateur</w:t>
+      </w:r>
+    </w:p>
+    <w:p>
+      <w:pPr>
+        <w:jc w:val="both"/>
+        <w:rPr>
+          <w:rFonts w:ascii="Cambria" w:hAnsi="Cambria" w:cs="Arial"/>
+          <w:sz w:val="24"/>
+        </w:rPr>
+      </w:pPr>
+      <w:r>
+        <w:rPr>
+          <w:rFonts w:ascii="Cambria" w:hAnsi="Cambria" w:cs="Arial"/>
+          <w:sz w:val="24"/>
+        </w:rPr>
+        <w:tab/>
+        <w:t xml:space="preserve">L’administrateur peut </w:t>
+      </w:r>
+      <w:r>
+        <w:rPr>
+          <w:rFonts w:ascii="Cambria" w:hAnsi="Cambria" w:cs="Arial"/>
+          <w:sz w:val="24"/>
+        </w:rPr>
+        <w:t>supprimer un utilisateur. Cela aura pour effet de passer l’utilisateur à l’état inactif dans la base de données. Tous ses droits seront donc révoqué, il n’aura donc plus aucun accès.</w:t>
+      </w:r>
+    </w:p>
+    <w:p>
+      <w:pPr>
+        <w:rPr>
+          <w:rFonts w:ascii="Cambria" w:hAnsi="Cambria" w:cs="Arial"/>
+          <w:sz w:val="24"/>
+        </w:rPr>
+      </w:pPr>
+    </w:p>
+    <w:p>
+      <w:pPr>
+        <w:rPr>
+          <w:rFonts w:ascii="Cambria" w:hAnsi="Cambria" w:cs="Arial"/>
+          <w:b/>
+          <w:sz w:val="24"/>
+          <w:u w:val="single"/>
+        </w:rPr>
+      </w:pPr>
+      <w:r>
+        <w:rPr>
+          <w:rFonts w:ascii="Cambria" w:hAnsi="Cambria" w:cs="Arial"/>
+          <w:sz w:val="24"/>
+        </w:rPr>
+        <w:tab/>
+      </w:r>
+      <w:r>
+        <w:rPr>
+          <w:rFonts w:ascii="Cambria" w:hAnsi="Cambria" w:cs="Arial"/>
+          <w:b/>
+          <w:sz w:val="24"/>
+          <w:u w:val="single"/>
+        </w:rPr>
+        <w:t xml:space="preserve">Déroulement : </w:t>
+      </w:r>
+    </w:p>
+    <w:p>
+      <w:pPr>
+        <w:rPr>
+          <w:rFonts w:ascii="Cambria" w:hAnsi="Cambria" w:cs="Arial"/>
+          <w:sz w:val="24"/>
+        </w:rPr>
+      </w:pPr>
+      <w:r>
+        <w:rPr>
+          <w:rFonts w:ascii="Cambria" w:hAnsi="Cambria" w:cs="Arial"/>
+          <w:b/>
+          <w:sz w:val="24"/>
+          <w:u w:val="single"/>
+        </w:rPr>
+        <w:t>Situation initiale :</w:t>
+      </w:r>
+      <w:r>
+        <w:rPr>
+          <w:rFonts w:ascii="Cambria" w:hAnsi="Cambria" w:cs="Arial"/>
+          <w:sz w:val="24"/>
+        </w:rPr>
+        <w:t xml:space="preserve"> L’utilisateur clique sur « </w:t>
+      </w:r>
+      <w:r>
+        <w:rPr>
+          <w:rFonts w:ascii="Cambria" w:hAnsi="Cambria" w:cs="Arial"/>
+          <w:sz w:val="24"/>
+        </w:rPr>
+        <w:t>Supprimer</w:t>
+      </w:r>
+      <w:r>
+        <w:rPr>
+          <w:rFonts w:ascii="Cambria" w:hAnsi="Cambria" w:cs="Arial"/>
+          <w:sz w:val="24"/>
+        </w:rPr>
+        <w:t xml:space="preserve"> un utilisateur ».</w:t>
+      </w:r>
+    </w:p>
+    <w:p>
+      <w:pPr>
+        <w:jc w:val="center"/>
+        <w:rPr>
+          <w:rFonts w:ascii="Cambria" w:hAnsi="Cambria" w:cs="Arial"/>
+          <w:sz w:val="24"/>
+          <w:u w:val="single"/>
+        </w:rPr>
+      </w:pPr>
+      <w:r>
+        <w:rPr>
+          <w:rFonts w:ascii="Cambria" w:hAnsi="Cambria" w:cs="Arial"/>
+          <w:sz w:val="24"/>
+          <w:u w:val="single"/>
+        </w:rPr>
+        <w:t>Scénario nominal :</w:t>
+      </w:r>
+    </w:p>
+    <w:tbl>
+      <w:tblPr>
+        <w:tblStyle w:val="Listeclaire-Accent5"/>
+        <w:tblW w:w="0" w:type="auto"/>
+        <w:tblBorders>
+          <w:insideH w:val="single" w:sz="8" w:space="0" w:color="4472C4" w:themeColor="accent5"/>
+          <w:insideV w:val="single" w:sz="8" w:space="0" w:color="4472C4" w:themeColor="accent5"/>
+        </w:tblBorders>
+        <w:tblLook w:val="04A0" w:firstRow="1" w:lastRow="0" w:firstColumn="1" w:lastColumn="0" w:noHBand="0" w:noVBand="1"/>
+      </w:tblPr>
+      <w:tblGrid>
+        <w:gridCol w:w="4219"/>
+        <w:gridCol w:w="709"/>
+        <w:gridCol w:w="4284"/>
+      </w:tblGrid>
+      <w:tr>
+        <w:trPr>
+          <w:cnfStyle w:val="100000000000" w:firstRow="1" w:lastRow="0" w:firstColumn="0" w:lastColumn="0" w:oddVBand="0" w:evenVBand="0" w:oddHBand="0" w:evenHBand="0" w:firstRowFirstColumn="0" w:firstRowLastColumn="0" w:lastRowFirstColumn="0" w:lastRowLastColumn="0"/>
+        </w:trPr>
+        <w:tc>
+          <w:tcPr>
+            <w:cnfStyle w:val="001000000000" w:firstRow="0" w:lastRow="0" w:firstColumn="1" w:lastColumn="0" w:oddVBand="0" w:evenVBand="0" w:oddHBand="0" w:evenHBand="0" w:firstRowFirstColumn="0" w:firstRowLastColumn="0" w:lastRowFirstColumn="0" w:lastRowLastColumn="0"/>
+            <w:tcW w:w="4219" w:type="dxa"/>
+          </w:tcPr>
+          <w:p>
+            <w:pPr>
+              <w:spacing w:line="360" w:lineRule="auto"/>
+              <w:jc w:val="both"/>
+              <w:rPr>
+                <w:rFonts w:ascii="Cambria" w:hAnsi="Cambria" w:cs="Arial"/>
+                <w:sz w:val="24"/>
+              </w:rPr>
+            </w:pPr>
+            <w:r>
+              <w:rPr>
+                <w:rFonts w:ascii="Cambria" w:hAnsi="Cambria" w:cs="Arial"/>
+                <w:sz w:val="24"/>
+              </w:rPr>
+              <w:t>Action</w:t>
+            </w:r>
+          </w:p>
+        </w:tc>
+        <w:tc>
+          <w:tcPr>
+            <w:tcW w:w="4993" w:type="dxa"/>
+            <w:gridSpan w:val="2"/>
+          </w:tcPr>
+          <w:p>
+            <w:pPr>
+              <w:spacing w:line="360" w:lineRule="auto"/>
+              <w:jc w:val="both"/>
+              <w:cnfStyle w:val="100000000000" w:firstRow="1" w:lastRow="0" w:firstColumn="0" w:lastColumn="0" w:oddVBand="0" w:evenVBand="0" w:oddHBand="0" w:evenHBand="0" w:firstRowFirstColumn="0" w:firstRowLastColumn="0" w:lastRowFirstColumn="0" w:lastRowLastColumn="0"/>
+              <w:rPr>
+                <w:rFonts w:ascii="Cambria" w:hAnsi="Cambria" w:cs="Arial"/>
+                <w:sz w:val="24"/>
+              </w:rPr>
+            </w:pPr>
+            <w:r>
+              <w:rPr>
+                <w:rFonts w:ascii="Cambria" w:hAnsi="Cambria" w:cs="Arial"/>
+                <w:sz w:val="24"/>
+              </w:rPr>
+              <w:t>Système</w:t>
+            </w:r>
+          </w:p>
+        </w:tc>
+      </w:tr>
+      <w:tr>
+        <w:trPr>
+          <w:cnfStyle w:val="000000100000" w:firstRow="0" w:lastRow="0" w:firstColumn="0" w:lastColumn="0" w:oddVBand="0" w:evenVBand="0" w:oddHBand="1" w:evenHBand="0" w:firstRowFirstColumn="0" w:firstRowLastColumn="0" w:lastRowFirstColumn="0" w:lastRowLastColumn="0"/>
+        </w:trPr>
+        <w:tc>
+          <w:tcPr>
+            <w:cnfStyle w:val="001000000000" w:firstRow="0" w:lastRow="0" w:firstColumn="1" w:lastColumn="0" w:oddVBand="0" w:evenVBand="0" w:oddHBand="0" w:evenHBand="0" w:firstRowFirstColumn="0" w:firstRowLastColumn="0" w:lastRowFirstColumn="0" w:lastRowLastColumn="0"/>
+            <w:tcW w:w="4219" w:type="dxa"/>
+          </w:tcPr>
+          <w:p>
+            <w:pPr>
+              <w:spacing w:line="276" w:lineRule="auto"/>
+              <w:jc w:val="both"/>
+              <w:rPr>
+                <w:rFonts w:ascii="Cambria" w:hAnsi="Cambria" w:cs="Arial"/>
+                <w:b w:val="0"/>
+                <w:sz w:val="24"/>
+              </w:rPr>
+            </w:pPr>
+          </w:p>
+        </w:tc>
+        <w:tc>
+          <w:tcPr>
+            <w:tcW w:w="709" w:type="dxa"/>
+          </w:tcPr>
+          <w:p>
+            <w:pPr>
+              <w:spacing w:line="276" w:lineRule="auto"/>
+              <w:jc w:val="both"/>
+              <w:cnfStyle w:val="000000100000" w:firstRow="0" w:lastRow="0" w:firstColumn="0" w:lastColumn="0" w:oddVBand="0" w:evenVBand="0" w:oddHBand="1" w:evenHBand="0" w:firstRowFirstColumn="0" w:firstRowLastColumn="0" w:lastRowFirstColumn="0" w:lastRowLastColumn="0"/>
+              <w:rPr>
+                <w:rFonts w:ascii="Cambria" w:hAnsi="Cambria" w:cs="Arial"/>
+                <w:sz w:val="24"/>
+              </w:rPr>
+            </w:pPr>
+            <w:r>
+              <w:rPr>
+                <w:rFonts w:ascii="Cambria" w:hAnsi="Cambria" w:cs="Arial"/>
+                <w:sz w:val="24"/>
+              </w:rPr>
+              <w:t>10</w:t>
+            </w:r>
+          </w:p>
+        </w:tc>
+        <w:tc>
+          <w:tcPr>
+            <w:tcW w:w="4284" w:type="dxa"/>
+          </w:tcPr>
+          <w:p>
+            <w:pPr>
+              <w:spacing w:line="276" w:lineRule="auto"/>
+              <w:jc w:val="both"/>
+              <w:cnfStyle w:val="000000100000" w:firstRow="0" w:lastRow="0" w:firstColumn="0" w:lastColumn="0" w:oddVBand="0" w:evenVBand="0" w:oddHBand="1" w:evenHBand="0" w:firstRowFirstColumn="0" w:firstRowLastColumn="0" w:lastRowFirstColumn="0" w:lastRowLastColumn="0"/>
+              <w:rPr>
+                <w:rFonts w:ascii="Cambria" w:hAnsi="Cambria" w:cs="Arial"/>
+                <w:sz w:val="24"/>
+              </w:rPr>
+            </w:pPr>
+            <w:r>
+              <w:rPr>
+                <w:rFonts w:ascii="Cambria" w:hAnsi="Cambria" w:cs="Arial"/>
+                <w:sz w:val="24"/>
+              </w:rPr>
+              <w:t xml:space="preserve">Affichage d’une fenêtre Pop-up </w:t>
+            </w:r>
+            <w:r>
+              <w:rPr>
+                <w:rFonts w:ascii="Cambria" w:hAnsi="Cambria" w:cs="Arial"/>
+                <w:sz w:val="24"/>
+              </w:rPr>
+              <w:t xml:space="preserve">de confirmation avec le message </w:t>
+            </w:r>
+            <w:r>
+              <w:rPr>
+                <w:rFonts w:ascii="Cambria" w:hAnsi="Cambria" w:cs="Arial"/>
+                <w:b/>
+                <w:color w:val="FF0000"/>
+                <w:sz w:val="24"/>
+              </w:rPr>
+              <w:t xml:space="preserve">#MSG03 </w:t>
+            </w:r>
+            <w:r>
+              <w:rPr>
+                <w:rFonts w:ascii="Cambria" w:hAnsi="Cambria" w:cs="Arial"/>
+                <w:sz w:val="24"/>
+              </w:rPr>
+              <w:t xml:space="preserve">et deux boutons : </w:t>
+            </w:r>
+          </w:p>
+          <w:p>
+            <w:pPr>
+              <w:spacing w:line="276" w:lineRule="auto"/>
+              <w:jc w:val="both"/>
+              <w:cnfStyle w:val="000000100000" w:firstRow="0" w:lastRow="0" w:firstColumn="0" w:lastColumn="0" w:oddVBand="0" w:evenVBand="0" w:oddHBand="1" w:evenHBand="0" w:firstRowFirstColumn="0" w:firstRowLastColumn="0" w:lastRowFirstColumn="0" w:lastRowLastColumn="0"/>
+              <w:rPr>
+                <w:rFonts w:ascii="Cambria" w:hAnsi="Cambria" w:cs="Arial"/>
+                <w:sz w:val="24"/>
+              </w:rPr>
+            </w:pPr>
+            <w:r>
+              <w:rPr>
+                <w:rFonts w:ascii="Cambria" w:hAnsi="Cambria" w:cs="Arial"/>
+                <w:sz w:val="24"/>
+              </w:rPr>
+              <w:t>« OUI »</w:t>
+            </w:r>
+          </w:p>
+          <w:p>
+            <w:pPr>
+              <w:spacing w:line="276" w:lineRule="auto"/>
+              <w:jc w:val="both"/>
+              <w:cnfStyle w:val="000000100000" w:firstRow="0" w:lastRow="0" w:firstColumn="0" w:lastColumn="0" w:oddVBand="0" w:evenVBand="0" w:oddHBand="1" w:evenHBand="0" w:firstRowFirstColumn="0" w:firstRowLastColumn="0" w:lastRowFirstColumn="0" w:lastRowLastColumn="0"/>
+              <w:rPr>
+                <w:rFonts w:ascii="Cambria" w:hAnsi="Cambria" w:cs="Arial"/>
+                <w:sz w:val="24"/>
+              </w:rPr>
+            </w:pPr>
+            <w:r>
+              <w:rPr>
+                <w:rFonts w:ascii="Cambria" w:hAnsi="Cambria" w:cs="Arial"/>
+                <w:sz w:val="24"/>
+              </w:rPr>
+              <w:t>« NON »</w:t>
+            </w:r>
+          </w:p>
+        </w:tc>
+      </w:tr>
+      <w:tr>
+        <w:tc>
+          <w:tcPr>
+            <w:cnfStyle w:val="001000000000" w:firstRow="0" w:lastRow="0" w:firstColumn="1" w:lastColumn="0" w:oddVBand="0" w:evenVBand="0" w:oddHBand="0" w:evenHBand="0" w:firstRowFirstColumn="0" w:firstRowLastColumn="0" w:lastRowFirstColumn="0" w:lastRowLastColumn="0"/>
+            <w:tcW w:w="4219" w:type="dxa"/>
+          </w:tcPr>
+          <w:p>
+            <w:pPr>
+              <w:spacing w:line="276" w:lineRule="auto"/>
+              <w:jc w:val="both"/>
+              <w:rPr>
+                <w:rFonts w:ascii="Cambria" w:hAnsi="Cambria" w:cs="Arial"/>
+                <w:b w:val="0"/>
+                <w:sz w:val="24"/>
+              </w:rPr>
+            </w:pPr>
+            <w:r>
+              <w:rPr>
+                <w:rFonts w:ascii="Cambria" w:hAnsi="Cambria" w:cs="Arial"/>
+                <w:b w:val="0"/>
+                <w:sz w:val="24"/>
+              </w:rPr>
+              <w:t>Clic sur « OUI ».</w:t>
+            </w:r>
+          </w:p>
+        </w:tc>
+        <w:tc>
+          <w:tcPr>
+            <w:tcW w:w="709" w:type="dxa"/>
+          </w:tcPr>
+          <w:p>
+            <w:pPr>
+              <w:spacing w:line="276" w:lineRule="auto"/>
+              <w:jc w:val="both"/>
+              <w:cnfStyle w:val="000000000000" w:firstRow="0" w:lastRow="0" w:firstColumn="0" w:lastColumn="0" w:oddVBand="0" w:evenVBand="0" w:oddHBand="0" w:evenHBand="0" w:firstRowFirstColumn="0" w:firstRowLastColumn="0" w:lastRowFirstColumn="0" w:lastRowLastColumn="0"/>
+              <w:rPr>
+                <w:rFonts w:ascii="Cambria" w:hAnsi="Cambria" w:cs="Arial"/>
+                <w:sz w:val="24"/>
+              </w:rPr>
+            </w:pPr>
+            <w:r>
+              <w:rPr>
+                <w:rFonts w:ascii="Cambria" w:hAnsi="Cambria" w:cs="Arial"/>
+                <w:sz w:val="24"/>
+              </w:rPr>
+              <w:t>20</w:t>
+            </w:r>
+          </w:p>
+        </w:tc>
+        <w:tc>
+          <w:tcPr>
+            <w:tcW w:w="4284" w:type="dxa"/>
+          </w:tcPr>
+          <w:p>
+            <w:pPr>
+              <w:spacing w:line="276" w:lineRule="auto"/>
+              <w:jc w:val="both"/>
+              <w:cnfStyle w:val="000000000000" w:firstRow="0" w:lastRow="0" w:firstColumn="0" w:lastColumn="0" w:oddVBand="0" w:evenVBand="0" w:oddHBand="0" w:evenHBand="0" w:firstRowFirstColumn="0" w:firstRowLastColumn="0" w:lastRowFirstColumn="0" w:lastRowLastColumn="0"/>
+              <w:rPr>
+                <w:rFonts w:ascii="Cambria" w:hAnsi="Cambria" w:cs="Arial"/>
+                <w:sz w:val="24"/>
+              </w:rPr>
+            </w:pPr>
+          </w:p>
+        </w:tc>
+      </w:tr>
+      <w:tr>
+        <w:trPr>
+          <w:cnfStyle w:val="000000100000" w:firstRow="0" w:lastRow="0" w:firstColumn="0" w:lastColumn="0" w:oddVBand="0" w:evenVBand="0" w:oddHBand="1" w:evenHBand="0" w:firstRowFirstColumn="0" w:firstRowLastColumn="0" w:lastRowFirstColumn="0" w:lastRowLastColumn="0"/>
+        </w:trPr>
+        <w:tc>
+          <w:tcPr>
+            <w:cnfStyle w:val="001000000000" w:firstRow="0" w:lastRow="0" w:firstColumn="1" w:lastColumn="0" w:oddVBand="0" w:evenVBand="0" w:oddHBand="0" w:evenHBand="0" w:firstRowFirstColumn="0" w:firstRowLastColumn="0" w:lastRowFirstColumn="0" w:lastRowLastColumn="0"/>
+            <w:tcW w:w="4219" w:type="dxa"/>
+          </w:tcPr>
+          <w:p>
+            <w:pPr>
+              <w:spacing w:line="276" w:lineRule="auto"/>
+              <w:jc w:val="both"/>
+              <w:rPr>
+                <w:rFonts w:ascii="Cambria" w:hAnsi="Cambria" w:cs="Arial"/>
+                <w:b w:val="0"/>
+                <w:sz w:val="24"/>
+              </w:rPr>
+            </w:pPr>
+          </w:p>
+        </w:tc>
+        <w:tc>
+          <w:tcPr>
+            <w:tcW w:w="709" w:type="dxa"/>
+          </w:tcPr>
+          <w:p>
+            <w:pPr>
+              <w:spacing w:line="276" w:lineRule="auto"/>
+              <w:jc w:val="both"/>
+              <w:cnfStyle w:val="000000100000" w:firstRow="0" w:lastRow="0" w:firstColumn="0" w:lastColumn="0" w:oddVBand="0" w:evenVBand="0" w:oddHBand="1" w:evenHBand="0" w:firstRowFirstColumn="0" w:firstRowLastColumn="0" w:lastRowFirstColumn="0" w:lastRowLastColumn="0"/>
+              <w:rPr>
+                <w:rFonts w:ascii="Cambria" w:hAnsi="Cambria" w:cs="Arial"/>
+                <w:sz w:val="24"/>
+              </w:rPr>
+            </w:pPr>
+            <w:r>
+              <w:rPr>
+                <w:rFonts w:ascii="Cambria" w:hAnsi="Cambria" w:cs="Arial"/>
+                <w:sz w:val="24"/>
+              </w:rPr>
+              <w:t>30</w:t>
+            </w:r>
+          </w:p>
+        </w:tc>
+        <w:tc>
+          <w:tcPr>
+            <w:tcW w:w="4284" w:type="dxa"/>
+          </w:tcPr>
+          <w:p>
+            <w:pPr>
+              <w:spacing w:line="276" w:lineRule="auto"/>
+              <w:jc w:val="both"/>
+              <w:cnfStyle w:val="000000100000" w:firstRow="0" w:lastRow="0" w:firstColumn="0" w:lastColumn="0" w:oddVBand="0" w:evenVBand="0" w:oddHBand="1" w:evenHBand="0" w:firstRowFirstColumn="0" w:firstRowLastColumn="0" w:lastRowFirstColumn="0" w:lastRowLastColumn="0"/>
+              <w:rPr>
+                <w:rFonts w:ascii="Cambria" w:hAnsi="Cambria" w:cs="Arial"/>
+                <w:sz w:val="24"/>
+              </w:rPr>
+            </w:pPr>
+            <w:r>
+              <w:rPr>
+                <w:rFonts w:ascii="Cambria" w:hAnsi="Cambria" w:cs="Arial"/>
+                <w:sz w:val="24"/>
+              </w:rPr>
+              <w:t xml:space="preserve">Affichage d’un toast confirmant la suppression </w:t>
+            </w:r>
+            <w:r>
+              <w:rPr>
+                <w:rFonts w:ascii="Cambria" w:hAnsi="Cambria" w:cs="Arial"/>
+                <w:b/>
+                <w:color w:val="FF0000"/>
+                <w:sz w:val="24"/>
+              </w:rPr>
+              <w:t>#MSG02</w:t>
+            </w:r>
+            <w:r>
+              <w:rPr>
+                <w:rFonts w:ascii="Cambria" w:hAnsi="Cambria" w:cs="Arial"/>
+                <w:sz w:val="24"/>
+              </w:rPr>
+              <w:t>.</w:t>
+            </w:r>
+          </w:p>
+          <w:p>
+            <w:pPr>
+              <w:spacing w:line="276" w:lineRule="auto"/>
+              <w:jc w:val="both"/>
+              <w:cnfStyle w:val="000000100000" w:firstRow="0" w:lastRow="0" w:firstColumn="0" w:lastColumn="0" w:oddVBand="0" w:evenVBand="0" w:oddHBand="1" w:evenHBand="0" w:firstRowFirstColumn="0" w:firstRowLastColumn="0" w:lastRowFirstColumn="0" w:lastRowLastColumn="0"/>
+              <w:rPr>
+                <w:rFonts w:ascii="Cambria" w:hAnsi="Cambria" w:cs="Arial"/>
+                <w:b/>
+                <w:color w:val="FF0000"/>
+                <w:sz w:val="24"/>
+              </w:rPr>
+            </w:pPr>
+            <w:r>
+              <w:rPr>
+                <w:rFonts w:ascii="Cambria" w:hAnsi="Cambria" w:cs="Arial"/>
+                <w:sz w:val="24"/>
+              </w:rPr>
+              <w:t>Suppression du groupe.</w:t>
+            </w:r>
+          </w:p>
+        </w:tc>
+      </w:tr>
+    </w:tbl>
+    <w:p>
+      <w:pPr>
+        <w:rPr>
+          <w:rFonts w:ascii="Cambria" w:hAnsi="Cambria" w:cs="Arial"/>
+          <w:sz w:val="24"/>
+        </w:rPr>
+      </w:pPr>
+    </w:p>
+    <w:p>
+      <w:pPr>
+        <w:jc w:val="center"/>
+        <w:rPr>
+          <w:rFonts w:ascii="Cambria" w:hAnsi="Cambria" w:cs="Arial"/>
+          <w:sz w:val="24"/>
+          <w:u w:val="single"/>
+        </w:rPr>
+      </w:pPr>
+      <w:r>
+        <w:rPr>
+          <w:rFonts w:ascii="Cambria" w:hAnsi="Cambria" w:cs="Arial"/>
+          <w:sz w:val="24"/>
+          <w:u w:val="single"/>
+        </w:rPr>
+        <w:lastRenderedPageBreak/>
+        <w:t>Scénario Alternatif :</w:t>
+      </w:r>
+    </w:p>
+    <w:tbl>
+      <w:tblPr>
+        <w:tblStyle w:val="Listeclaire-Accent5"/>
+        <w:tblW w:w="0" w:type="auto"/>
+        <w:tblBorders>
+          <w:insideH w:val="single" w:sz="8" w:space="0" w:color="4472C4" w:themeColor="accent5"/>
+          <w:insideV w:val="single" w:sz="8" w:space="0" w:color="4472C4" w:themeColor="accent5"/>
+        </w:tblBorders>
+        <w:tblLook w:val="04A0" w:firstRow="1" w:lastRow="0" w:firstColumn="1" w:lastColumn="0" w:noHBand="0" w:noVBand="1"/>
+      </w:tblPr>
+      <w:tblGrid>
+        <w:gridCol w:w="4219"/>
+        <w:gridCol w:w="709"/>
+        <w:gridCol w:w="4284"/>
+      </w:tblGrid>
+      <w:tr>
+        <w:trPr>
+          <w:cnfStyle w:val="100000000000" w:firstRow="1" w:lastRow="0" w:firstColumn="0" w:lastColumn="0" w:oddVBand="0" w:evenVBand="0" w:oddHBand="0" w:evenHBand="0" w:firstRowFirstColumn="0" w:firstRowLastColumn="0" w:lastRowFirstColumn="0" w:lastRowLastColumn="0"/>
+        </w:trPr>
+        <w:tc>
+          <w:tcPr>
+            <w:cnfStyle w:val="001000000000" w:firstRow="0" w:lastRow="0" w:firstColumn="1" w:lastColumn="0" w:oddVBand="0" w:evenVBand="0" w:oddHBand="0" w:evenHBand="0" w:firstRowFirstColumn="0" w:firstRowLastColumn="0" w:lastRowFirstColumn="0" w:lastRowLastColumn="0"/>
+            <w:tcW w:w="4219" w:type="dxa"/>
+          </w:tcPr>
+          <w:p>
+            <w:pPr>
+              <w:spacing w:line="360" w:lineRule="auto"/>
+              <w:jc w:val="both"/>
+              <w:rPr>
+                <w:rFonts w:ascii="Cambria" w:hAnsi="Cambria" w:cs="Arial"/>
+                <w:sz w:val="24"/>
+              </w:rPr>
+            </w:pPr>
+            <w:r>
+              <w:rPr>
+                <w:rFonts w:ascii="Cambria" w:hAnsi="Cambria" w:cs="Arial"/>
+                <w:sz w:val="24"/>
+              </w:rPr>
+              <w:t>Action</w:t>
+            </w:r>
+          </w:p>
+        </w:tc>
+        <w:tc>
+          <w:tcPr>
+            <w:tcW w:w="4993" w:type="dxa"/>
+            <w:gridSpan w:val="2"/>
+          </w:tcPr>
+          <w:p>
+            <w:pPr>
+              <w:spacing w:line="360" w:lineRule="auto"/>
+              <w:jc w:val="both"/>
+              <w:cnfStyle w:val="100000000000" w:firstRow="1" w:lastRow="0" w:firstColumn="0" w:lastColumn="0" w:oddVBand="0" w:evenVBand="0" w:oddHBand="0" w:evenHBand="0" w:firstRowFirstColumn="0" w:firstRowLastColumn="0" w:lastRowFirstColumn="0" w:lastRowLastColumn="0"/>
+              <w:rPr>
+                <w:rFonts w:ascii="Cambria" w:hAnsi="Cambria" w:cs="Arial"/>
+                <w:sz w:val="24"/>
+              </w:rPr>
+            </w:pPr>
+            <w:r>
+              <w:rPr>
+                <w:rFonts w:ascii="Cambria" w:hAnsi="Cambria" w:cs="Arial"/>
+                <w:sz w:val="24"/>
+              </w:rPr>
+              <w:t>Système</w:t>
+            </w:r>
+          </w:p>
+        </w:tc>
+      </w:tr>
+      <w:tr>
+        <w:trPr>
+          <w:cnfStyle w:val="000000100000" w:firstRow="0" w:lastRow="0" w:firstColumn="0" w:lastColumn="0" w:oddVBand="0" w:evenVBand="0" w:oddHBand="1" w:evenHBand="0" w:firstRowFirstColumn="0" w:firstRowLastColumn="0" w:lastRowFirstColumn="0" w:lastRowLastColumn="0"/>
+        </w:trPr>
+        <w:tc>
+          <w:tcPr>
+            <w:cnfStyle w:val="001000000000" w:firstRow="0" w:lastRow="0" w:firstColumn="1" w:lastColumn="0" w:oddVBand="0" w:evenVBand="0" w:oddHBand="0" w:evenHBand="0" w:firstRowFirstColumn="0" w:firstRowLastColumn="0" w:lastRowFirstColumn="0" w:lastRowLastColumn="0"/>
+            <w:tcW w:w="4219" w:type="dxa"/>
+          </w:tcPr>
+          <w:p>
+            <w:pPr>
+              <w:spacing w:line="276" w:lineRule="auto"/>
+              <w:jc w:val="both"/>
+              <w:rPr>
+                <w:rFonts w:ascii="Cambria" w:hAnsi="Cambria" w:cs="Arial"/>
+                <w:b w:val="0"/>
+                <w:sz w:val="24"/>
+              </w:rPr>
+            </w:pPr>
+            <w:r>
+              <w:rPr>
+                <w:rFonts w:ascii="Cambria" w:hAnsi="Cambria" w:cs="Arial"/>
+                <w:b w:val="0"/>
+                <w:sz w:val="24"/>
+              </w:rPr>
+              <w:t>Clic sur « NON ».</w:t>
+            </w:r>
+          </w:p>
+        </w:tc>
+        <w:tc>
+          <w:tcPr>
+            <w:tcW w:w="709" w:type="dxa"/>
+          </w:tcPr>
+          <w:p>
+            <w:pPr>
+              <w:spacing w:line="276" w:lineRule="auto"/>
+              <w:jc w:val="both"/>
+              <w:cnfStyle w:val="000000100000" w:firstRow="0" w:lastRow="0" w:firstColumn="0" w:lastColumn="0" w:oddVBand="0" w:evenVBand="0" w:oddHBand="1" w:evenHBand="0" w:firstRowFirstColumn="0" w:firstRowLastColumn="0" w:lastRowFirstColumn="0" w:lastRowLastColumn="0"/>
+              <w:rPr>
+                <w:rFonts w:ascii="Cambria" w:hAnsi="Cambria" w:cs="Arial"/>
+                <w:sz w:val="24"/>
+              </w:rPr>
+            </w:pPr>
+            <w:r>
+              <w:rPr>
+                <w:rFonts w:ascii="Cambria" w:hAnsi="Cambria" w:cs="Arial"/>
+                <w:sz w:val="24"/>
+              </w:rPr>
+              <w:t>2</w:t>
+            </w:r>
+            <w:r>
+              <w:rPr>
+                <w:rFonts w:ascii="Cambria" w:hAnsi="Cambria" w:cs="Arial"/>
+                <w:sz w:val="24"/>
+              </w:rPr>
+              <w:t>1</w:t>
+            </w:r>
+          </w:p>
+        </w:tc>
+        <w:tc>
+          <w:tcPr>
+            <w:tcW w:w="4284" w:type="dxa"/>
+          </w:tcPr>
+          <w:p>
+            <w:pPr>
+              <w:spacing w:line="276" w:lineRule="auto"/>
+              <w:jc w:val="both"/>
+              <w:cnfStyle w:val="000000100000" w:firstRow="0" w:lastRow="0" w:firstColumn="0" w:lastColumn="0" w:oddVBand="0" w:evenVBand="0" w:oddHBand="1" w:evenHBand="0" w:firstRowFirstColumn="0" w:firstRowLastColumn="0" w:lastRowFirstColumn="0" w:lastRowLastColumn="0"/>
+              <w:rPr>
+                <w:rFonts w:ascii="Cambria" w:hAnsi="Cambria" w:cs="Arial"/>
+                <w:sz w:val="24"/>
+              </w:rPr>
+            </w:pPr>
+          </w:p>
+        </w:tc>
+      </w:tr>
+      <w:tr>
+        <w:tc>
+          <w:tcPr>
+            <w:cnfStyle w:val="001000000000" w:firstRow="0" w:lastRow="0" w:firstColumn="1" w:lastColumn="0" w:oddVBand="0" w:evenVBand="0" w:oddHBand="0" w:evenHBand="0" w:firstRowFirstColumn="0" w:firstRowLastColumn="0" w:lastRowFirstColumn="0" w:lastRowLastColumn="0"/>
+            <w:tcW w:w="4219" w:type="dxa"/>
+          </w:tcPr>
+          <w:p>
+            <w:pPr>
+              <w:spacing w:line="276" w:lineRule="auto"/>
+              <w:jc w:val="both"/>
+              <w:rPr>
+                <w:rFonts w:ascii="Cambria" w:hAnsi="Cambria" w:cs="Arial"/>
+                <w:b w:val="0"/>
+                <w:sz w:val="24"/>
+              </w:rPr>
+            </w:pPr>
+          </w:p>
+        </w:tc>
+        <w:tc>
+          <w:tcPr>
+            <w:tcW w:w="709" w:type="dxa"/>
+          </w:tcPr>
+          <w:p>
+            <w:pPr>
+              <w:spacing w:line="276" w:lineRule="auto"/>
+              <w:jc w:val="both"/>
+              <w:cnfStyle w:val="000000000000" w:firstRow="0" w:lastRow="0" w:firstColumn="0" w:lastColumn="0" w:oddVBand="0" w:evenVBand="0" w:oddHBand="0" w:evenHBand="0" w:firstRowFirstColumn="0" w:firstRowLastColumn="0" w:lastRowFirstColumn="0" w:lastRowLastColumn="0"/>
+              <w:rPr>
+                <w:rFonts w:ascii="Cambria" w:hAnsi="Cambria" w:cs="Arial"/>
+                <w:sz w:val="24"/>
+              </w:rPr>
+            </w:pPr>
+            <w:r>
+              <w:rPr>
+                <w:rFonts w:ascii="Cambria" w:hAnsi="Cambria" w:cs="Arial"/>
+                <w:sz w:val="24"/>
+              </w:rPr>
+              <w:t>22</w:t>
+            </w:r>
+          </w:p>
+        </w:tc>
+        <w:tc>
+          <w:tcPr>
+            <w:tcW w:w="4284" w:type="dxa"/>
+          </w:tcPr>
+          <w:p>
+            <w:pPr>
+              <w:spacing w:line="276" w:lineRule="auto"/>
+              <w:jc w:val="both"/>
+              <w:cnfStyle w:val="000000000000" w:firstRow="0" w:lastRow="0" w:firstColumn="0" w:lastColumn="0" w:oddVBand="0" w:evenVBand="0" w:oddHBand="0" w:evenHBand="0" w:firstRowFirstColumn="0" w:firstRowLastColumn="0" w:lastRowFirstColumn="0" w:lastRowLastColumn="0"/>
+              <w:rPr>
+                <w:rFonts w:ascii="Cambria" w:hAnsi="Cambria" w:cs="Arial"/>
+                <w:sz w:val="24"/>
+              </w:rPr>
+            </w:pPr>
+            <w:r>
+              <w:rPr>
+                <w:rFonts w:ascii="Cambria" w:hAnsi="Cambria" w:cs="Arial"/>
+                <w:sz w:val="24"/>
+              </w:rPr>
+              <w:t>Fermeture de la fenêtre pop-up</w:t>
+            </w:r>
+            <w:r>
+              <w:rPr>
+                <w:rFonts w:ascii="Cambria" w:hAnsi="Cambria" w:cs="Arial"/>
+                <w:sz w:val="24"/>
+              </w:rPr>
+              <w:t>.</w:t>
+            </w:r>
+          </w:p>
+        </w:tc>
+      </w:tr>
+    </w:tbl>
+    <w:p>
+      <w:pPr>
+        <w:jc w:val="both"/>
+        <w:rPr>
+          <w:rFonts w:ascii="Cambria" w:hAnsi="Cambria" w:cs="Arial"/>
+          <w:sz w:val="24"/>
+          <w:u w:val="single"/>
+        </w:rPr>
+      </w:pPr>
+    </w:p>
+    <w:p>
+      <w:pPr>
+        <w:jc w:val="both"/>
+        <w:rPr>
+          <w:rFonts w:ascii="Cambria" w:hAnsi="Cambria"/>
+          <w:sz w:val="24"/>
+        </w:rPr>
+      </w:pPr>
+      <w:r>
+        <w:rPr>
+          <w:rFonts w:ascii="Cambria" w:hAnsi="Cambria"/>
+          <w:b/>
+          <w:sz w:val="24"/>
+          <w:u w:val="single"/>
+        </w:rPr>
+        <w:t>Situation finale :</w:t>
+      </w:r>
+      <w:r>
+        <w:rPr>
+          <w:rFonts w:ascii="Cambria" w:hAnsi="Cambria"/>
+          <w:b/>
+          <w:sz w:val="24"/>
+        </w:rPr>
+        <w:t xml:space="preserve"> </w:t>
+      </w:r>
+      <w:r>
+        <w:rPr>
+          <w:rFonts w:ascii="Cambria" w:hAnsi="Cambria"/>
+          <w:sz w:val="24"/>
+        </w:rPr>
+        <w:t>Fermeture de la fenêtre pop-up. Affichage d’un toast de confirmation de la suppression. Changement de l’état de l’utili</w:t>
+      </w:r>
+      <w:bookmarkStart w:id="0" w:name="_GoBack"/>
+      <w:bookmarkEnd w:id="0"/>
+      <w:r>
+        <w:rPr>
+          <w:rFonts w:ascii="Cambria" w:hAnsi="Cambria"/>
+          <w:sz w:val="24"/>
+        </w:rPr>
+        <w:t xml:space="preserve">sateur à Inactif dans la table </w:t>
+      </w:r>
+      <w:r>
+        <w:rPr>
+          <w:rFonts w:ascii="Cambria" w:hAnsi="Cambria"/>
+          <w:b/>
+          <w:sz w:val="24"/>
+        </w:rPr>
+        <w:t>User</w:t>
+      </w:r>
+      <w:r>
+        <w:rPr>
+          <w:rFonts w:ascii="Cambria" w:hAnsi="Cambria"/>
+          <w:sz w:val="24"/>
+        </w:rPr>
+        <w:t>.</w:t>
+      </w:r>
+    </w:p>
+    <w:p/>
     <w:p/>
     <w:p>
       <w:pPr>
@@ -12276,8 +12894,6 @@
         </w:rPr>
         <w:t>Application WEB</w:t>
       </w:r>
-      <w:bookmarkStart w:id="0" w:name="_GoBack"/>
-      <w:bookmarkEnd w:id="0"/>
     </w:p>
     <w:p/>
     <w:p/>
@@ -12338,6 +12954,56 @@
     </w:sectPr>
   </w:body>
 </w:document>
+</file>
+
+<file path=word/endnotes.xml><?xml version="1.0" encoding="utf-8"?>
+<w:endnotes xmlns:wpc="http://schemas.microsoft.com/office/word/2010/wordprocessingCanvas" xmlns:mc="http://schemas.openxmlformats.org/markup-compatibility/2006" xmlns:o="urn:schemas-microsoft-com:office:office" xmlns:r="http://schemas.openxmlformats.org/officeDocument/2006/relationships" xmlns:m="http://schemas.openxmlformats.org/officeDocument/2006/math" xmlns:v="urn:schemas-microsoft-com:vml" xmlns:wp14="http://schemas.microsoft.com/office/word/2010/wordprocessingDrawing" xmlns:wp="http://schemas.openxmlformats.org/drawingml/2006/wordprocessingDrawing" xmlns:w10="urn:schemas-microsoft-com:office:word" xmlns:w="http://schemas.openxmlformats.org/wordprocessingml/2006/main" xmlns:w14="http://schemas.microsoft.com/office/word/2010/wordml" xmlns:wpg="http://schemas.microsoft.com/office/word/2010/wordprocessingGroup" xmlns:wpi="http://schemas.microsoft.com/office/word/2010/wordprocessingInk" xmlns:wne="http://schemas.microsoft.com/office/word/2006/wordml" xmlns:wps="http://schemas.microsoft.com/office/word/2010/wordprocessingShape" mc:Ignorable="w14 wp14">
+  <w:endnote w:type="separator" w:id="-1">
+    <w:p>
+      <w:pPr>
+        <w:spacing w:after="0" w:line="240" w:lineRule="auto"/>
+      </w:pPr>
+      <w:r>
+        <w:separator/>
+      </w:r>
+    </w:p>
+  </w:endnote>
+  <w:endnote w:type="continuationSeparator" w:id="0">
+    <w:p>
+      <w:pPr>
+        <w:spacing w:after="0" w:line="240" w:lineRule="auto"/>
+      </w:pPr>
+      <w:r>
+        <w:continuationSeparator/>
+      </w:r>
+    </w:p>
+  </w:endnote>
+</w:endnotes>
+</file>
+
+<file path=word/footnotes.xml><?xml version="1.0" encoding="utf-8"?>
+<w:footnotes xmlns:wpc="http://schemas.microsoft.com/office/word/2010/wordprocessingCanvas" xmlns:mc="http://schemas.openxmlformats.org/markup-compatibility/2006" xmlns:o="urn:schemas-microsoft-com:office:office" xmlns:r="http://schemas.openxmlformats.org/officeDocument/2006/relationships" xmlns:m="http://schemas.openxmlformats.org/officeDocument/2006/math" xmlns:v="urn:schemas-microsoft-com:vml" xmlns:wp14="http://schemas.microsoft.com/office/word/2010/wordprocessingDrawing" xmlns:wp="http://schemas.openxmlformats.org/drawingml/2006/wordprocessingDrawing" xmlns:w10="urn:schemas-microsoft-com:office:word" xmlns:w="http://schemas.openxmlformats.org/wordprocessingml/2006/main" xmlns:w14="http://schemas.microsoft.com/office/word/2010/wordml" xmlns:wpg="http://schemas.microsoft.com/office/word/2010/wordprocessingGroup" xmlns:wpi="http://schemas.microsoft.com/office/word/2010/wordprocessingInk" xmlns:wne="http://schemas.microsoft.com/office/word/2006/wordml" xmlns:wps="http://schemas.microsoft.com/office/word/2010/wordprocessingShape" mc:Ignorable="w14 wp14">
+  <w:footnote w:type="separator" w:id="-1">
+    <w:p>
+      <w:pPr>
+        <w:spacing w:after="0" w:line="240" w:lineRule="auto"/>
+      </w:pPr>
+      <w:r>
+        <w:separator/>
+      </w:r>
+    </w:p>
+  </w:footnote>
+  <w:footnote w:type="continuationSeparator" w:id="0">
+    <w:p>
+      <w:pPr>
+        <w:spacing w:after="0" w:line="240" w:lineRule="auto"/>
+      </w:pPr>
+      <w:r>
+        <w:continuationSeparator/>
+      </w:r>
+    </w:p>
+  </w:footnote>
+</w:footnotes>
 </file>
 
 <file path=word/numbering.xml><?xml version="1.0" encoding="utf-8"?>
@@ -13474,6 +14140,7 @@
   <w:style w:type="character" w:default="1" w:styleId="Policepardfaut">
     <w:name w:val="Default Paragraph Font"/>
     <w:uiPriority w:val="1"/>
+    <w:semiHidden/>
     <w:unhideWhenUsed/>
   </w:style>
   <w:style w:type="table" w:default="1" w:styleId="TableauNormal">
@@ -15278,6 +15945,50 @@
         </w:tcBorders>
       </w:tcPr>
     </w:tblStylePr>
+  </w:style>
+  <w:style w:type="paragraph" w:styleId="En-tte">
+    <w:name w:val="header"/>
+    <w:basedOn w:val="Normal"/>
+    <w:link w:val="En-tteCar"/>
+    <w:uiPriority w:val="99"/>
+    <w:unhideWhenUsed/>
+    <w:rsid w:val="0056456A"/>
+    <w:pPr>
+      <w:tabs>
+        <w:tab w:val="center" w:pos="4536"/>
+        <w:tab w:val="right" w:pos="9072"/>
+      </w:tabs>
+      <w:spacing w:after="0" w:line="240" w:lineRule="auto"/>
+    </w:pPr>
+  </w:style>
+  <w:style w:type="character" w:customStyle="1" w:styleId="En-tteCar">
+    <w:name w:val="En-tête Car"/>
+    <w:basedOn w:val="Policepardfaut"/>
+    <w:link w:val="En-tte"/>
+    <w:uiPriority w:val="99"/>
+    <w:rsid w:val="0056456A"/>
+  </w:style>
+  <w:style w:type="paragraph" w:styleId="Pieddepage">
+    <w:name w:val="footer"/>
+    <w:basedOn w:val="Normal"/>
+    <w:link w:val="PieddepageCar"/>
+    <w:uiPriority w:val="99"/>
+    <w:unhideWhenUsed/>
+    <w:rsid w:val="0056456A"/>
+    <w:pPr>
+      <w:tabs>
+        <w:tab w:val="center" w:pos="4536"/>
+        <w:tab w:val="right" w:pos="9072"/>
+      </w:tabs>
+      <w:spacing w:after="0" w:line="240" w:lineRule="auto"/>
+    </w:pPr>
+  </w:style>
+  <w:style w:type="character" w:customStyle="1" w:styleId="PieddepageCar">
+    <w:name w:val="Pied de page Car"/>
+    <w:basedOn w:val="Policepardfaut"/>
+    <w:link w:val="Pieddepage"/>
+    <w:uiPriority w:val="99"/>
+    <w:rsid w:val="0056456A"/>
   </w:style>
 </w:styles>
 </file>
@@ -15534,6 +16245,7 @@
   <w:style w:type="character" w:default="1" w:styleId="Policepardfaut">
     <w:name w:val="Default Paragraph Font"/>
     <w:uiPriority w:val="1"/>
+    <w:semiHidden/>
     <w:unhideWhenUsed/>
   </w:style>
   <w:style w:type="table" w:default="1" w:styleId="TableauNormal">
@@ -17338,6 +18050,50 @@
         </w:tcBorders>
       </w:tcPr>
     </w:tblStylePr>
+  </w:style>
+  <w:style w:type="paragraph" w:styleId="En-tte">
+    <w:name w:val="header"/>
+    <w:basedOn w:val="Normal"/>
+    <w:link w:val="En-tteCar"/>
+    <w:uiPriority w:val="99"/>
+    <w:unhideWhenUsed/>
+    <w:rsid w:val="0056456A"/>
+    <w:pPr>
+      <w:tabs>
+        <w:tab w:val="center" w:pos="4536"/>
+        <w:tab w:val="right" w:pos="9072"/>
+      </w:tabs>
+      <w:spacing w:after="0" w:line="240" w:lineRule="auto"/>
+    </w:pPr>
+  </w:style>
+  <w:style w:type="character" w:customStyle="1" w:styleId="En-tteCar">
+    <w:name w:val="En-tête Car"/>
+    <w:basedOn w:val="Policepardfaut"/>
+    <w:link w:val="En-tte"/>
+    <w:uiPriority w:val="99"/>
+    <w:rsid w:val="0056456A"/>
+  </w:style>
+  <w:style w:type="paragraph" w:styleId="Pieddepage">
+    <w:name w:val="footer"/>
+    <w:basedOn w:val="Normal"/>
+    <w:link w:val="PieddepageCar"/>
+    <w:uiPriority w:val="99"/>
+    <w:unhideWhenUsed/>
+    <w:rsid w:val="0056456A"/>
+    <w:pPr>
+      <w:tabs>
+        <w:tab w:val="center" w:pos="4536"/>
+        <w:tab w:val="right" w:pos="9072"/>
+      </w:tabs>
+      <w:spacing w:after="0" w:line="240" w:lineRule="auto"/>
+    </w:pPr>
+  </w:style>
+  <w:style w:type="character" w:customStyle="1" w:styleId="PieddepageCar">
+    <w:name w:val="Pied de page Car"/>
+    <w:basedOn w:val="Policepardfaut"/>
+    <w:link w:val="Pieddepage"/>
+    <w:uiPriority w:val="99"/>
+    <w:rsid w:val="0056456A"/>
   </w:style>
 </w:styles>
 </file>
@@ -17597,7 +18353,7 @@
   <a:extraClrSchemeLst/>
   <a:extLst>
     <a:ext uri="{05A4C25C-085E-4340-85A3-A5531E510DB2}">
-      <thm15:themeFamily xmlns:thm15="http://schemas.microsoft.com/office/thememl/2012/main" xmlns="" name="Office Theme" id="{62F939B6-93AF-4DB8-9C6B-D6C7DFDC589F}" vid="{4A3C46E8-61CC-4603-A589-7422A47A8E4A}"/>
+      <thm15:themeFamily xmlns="" xmlns:thm15="http://schemas.microsoft.com/office/thememl/2012/main" name="Office Theme" id="{62F939B6-93AF-4DB8-9C6B-D6C7DFDC589F}" vid="{4A3C46E8-61CC-4603-A589-7422A47A8E4A}"/>
     </a:ext>
   </a:extLst>
 </a:theme>
@@ -17627,7 +18383,7 @@
 </file>
 
 <file path=customXml/itemProps2.xml><?xml version="1.0" encoding="utf-8"?>
-<ds:datastoreItem xmlns:ds="http://schemas.openxmlformats.org/officeDocument/2006/customXml" ds:itemID="{E98B0255-DF6E-4182-9D6B-84C89C652850}">
+<ds:datastoreItem xmlns:ds="http://schemas.openxmlformats.org/officeDocument/2006/customXml" ds:itemID="{A7FE6B7C-326A-467F-AF42-BAB8B702F27B}">
   <ds:schemaRefs>
     <ds:schemaRef ds:uri="http://schemas.openxmlformats.org/officeDocument/2006/bibliography"/>
   </ds:schemaRefs>

--- a/docs/descriptif_fonctionnel_technique.docx
+++ b/docs/descriptif_fonctionnel_technique.docx
@@ -10,7 +10,6 @@
           <w:docPartUnique/>
         </w:docPartObj>
       </w:sdtPr>
-      <w:sdtEndPr/>
       <w:sdtContent>
         <w:p>
           <w:r>
@@ -136,7 +135,6 @@
                                     <w:dataBinding w:prefixMappings="xmlns:ns0='http://purl.org/dc/elements/1.1/' xmlns:ns1='http://schemas.openxmlformats.org/package/2006/metadata/core-properties' " w:xpath="/ns1:coreProperties[1]/ns0:creator[1]" w:storeItemID="{6C3C8BC8-F283-45AE-878A-BAB7291924A1}"/>
                                     <w:text/>
                                   </w:sdtPr>
-                                  <w:sdtEndPr/>
                                   <w:sdtContent>
                                     <w:p>
                                       <w:pPr>
@@ -178,7 +176,6 @@
                                       <w:dataBinding w:prefixMappings="xmlns:ns0='http://schemas.openxmlformats.org/officeDocument/2006/extended-properties' " w:xpath="/ns0:Properties[1]/ns0:Company[1]" w:storeItemID="{6668398D-A668-4E3E-A5EB-62B293D839F1}"/>
                                       <w:text/>
                                     </w:sdtPr>
-                                    <w:sdtEndPr/>
                                     <w:sdtContent>
                                       <w:r>
                                         <w:rPr>
@@ -208,7 +205,6 @@
                                       <w:dataBinding w:prefixMappings="xmlns:ns0='http://schemas.microsoft.com/office/2006/coverPageProps' " w:xpath="/ns0:CoverPageProperties[1]/ns0:CompanyAddress[1]" w:storeItemID="{55AF091B-3C7A-41E3-B477-F2FDAA23CFDA}"/>
                                       <w:text/>
                                     </w:sdtPr>
-                                    <w:sdtEndPr/>
                                     <w:sdtContent>
                                       <w:r>
                                         <w:rPr>
@@ -276,7 +272,6 @@
                                     <w:dataBinding w:prefixMappings="xmlns:ns0='http://purl.org/dc/elements/1.1/' xmlns:ns1='http://schemas.openxmlformats.org/package/2006/metadata/core-properties' " w:xpath="/ns1:coreProperties[1]/ns0:title[1]" w:storeItemID="{6C3C8BC8-F283-45AE-878A-BAB7291924A1}"/>
                                     <w:text/>
                                   </w:sdtPr>
-                                  <w:sdtEndPr/>
                                   <w:sdtContent>
                                     <w:p>
                                       <w:pPr>
@@ -317,7 +312,6 @@
                                     <w:dataBinding w:prefixMappings="xmlns:ns0='http://purl.org/dc/elements/1.1/' xmlns:ns1='http://schemas.openxmlformats.org/package/2006/metadata/core-properties' " w:xpath="/ns1:coreProperties[1]/ns0:subject[1]" w:storeItemID="{6C3C8BC8-F283-45AE-878A-BAB7291924A1}"/>
                                     <w:text/>
                                   </w:sdtPr>
-                                  <w:sdtEndPr/>
                                   <w:sdtContent>
                                     <w:p>
                                       <w:pPr>
@@ -626,23 +620,7 @@
           <w:rFonts w:ascii="Cambria" w:hAnsi="Cambria" w:cs="Arial"/>
           <w:sz w:val="24"/>
         </w:rPr>
-        <w:t>Pour ce faire, nous allons mettre en place deux applications ayant chacune leurs fonctionnalités. Celles-ci seront connectées à une API commune utilisant des technologies récentes (</w:t>
-      </w:r>
-      <w:proofErr w:type="spellStart"/>
-      <w:r>
-        <w:rPr>
-          <w:rFonts w:ascii="Cambria" w:hAnsi="Cambria" w:cs="Arial"/>
-          <w:sz w:val="24"/>
-        </w:rPr>
-        <w:t>NodeJS</w:t>
-      </w:r>
-      <w:proofErr w:type="spellEnd"/>
-      <w:r>
-        <w:rPr>
-          <w:rFonts w:ascii="Cambria" w:hAnsi="Cambria" w:cs="Arial"/>
-          <w:sz w:val="24"/>
-        </w:rPr>
-        <w:t xml:space="preserve">). </w:t>
+        <w:t xml:space="preserve">Pour ce faire, nous allons mettre en place deux applications ayant chacune leurs fonctionnalités. Celles-ci seront connectées à une API commune utilisant des technologies récentes (NodeJS). </w:t>
       </w:r>
     </w:p>
     <w:p>
@@ -1029,21 +1007,7 @@
               <w:rPr>
                 <w:b w:val="0"/>
               </w:rPr>
-              <w:t>Sous-titres (h3</w:t>
-            </w:r>
-            <w:proofErr w:type="gramStart"/>
-            <w:r>
-              <w:rPr>
-                <w:b w:val="0"/>
-              </w:rPr>
-              <w:t>,h4</w:t>
-            </w:r>
-            <w:proofErr w:type="gramEnd"/>
-            <w:r>
-              <w:rPr>
-                <w:b w:val="0"/>
-              </w:rPr>
-              <w:t>)</w:t>
+              <w:t>Sous-titres (h3,h4)</w:t>
             </w:r>
           </w:p>
         </w:tc>
@@ -1617,14 +1581,14 @@
           <w:rFonts w:ascii="Cambria" w:hAnsi="Cambria" w:cs="Arial"/>
           <w:sz w:val="24"/>
         </w:rPr>
-        <w:t xml:space="preserve"> / désaffecter</w:t>
-      </w:r>
-      <w:r>
-        <w:rPr>
-          <w:rFonts w:ascii="Cambria" w:hAnsi="Cambria" w:cs="Arial"/>
-          <w:sz w:val="24"/>
-        </w:rPr>
-        <w:t xml:space="preserve"> un badge</w:t>
+        <w:t xml:space="preserve"> </w:t>
+      </w:r>
+      <w:r>
+        <w:rPr>
+          <w:rFonts w:ascii="Cambria" w:hAnsi="Cambria" w:cs="Arial"/>
+          <w:sz w:val="24"/>
+        </w:rPr>
+        <w:t>un badge</w:t>
       </w:r>
     </w:p>
     <w:p>
@@ -2044,13 +2008,8 @@
     <w:p/>
     <w:p>
       <w:r>
-        <w:t xml:space="preserve">Armer </w:t>
-      </w:r>
-      <w:proofErr w:type="spellStart"/>
-      <w:r>
-        <w:t>desarmer</w:t>
-      </w:r>
-      <w:proofErr w:type="spellEnd"/>
+        <w:t>Armer desarmer</w:t>
+      </w:r>
     </w:p>
     <w:p>
       <w:r>
@@ -2069,13 +2028,8 @@
     </w:p>
     <w:p>
       <w:r>
-        <w:t xml:space="preserve">Historique des </w:t>
-      </w:r>
-      <w:proofErr w:type="spellStart"/>
-      <w:r>
-        <w:t>evenements</w:t>
-      </w:r>
-      <w:proofErr w:type="spellEnd"/>
+        <w:t>Historique des evenements</w:t>
+      </w:r>
     </w:p>
     <w:p/>
     <w:p/>
@@ -3411,7 +3365,6 @@
         </w:rPr>
         <w:t xml:space="preserve">Lorsque la connexion est réussie, un </w:t>
       </w:r>
-      <w:proofErr w:type="spellStart"/>
       <w:r>
         <w:rPr>
           <w:rFonts w:ascii="Cambria" w:hAnsi="Cambria" w:cs="Arial"/>
@@ -3419,7 +3372,6 @@
         </w:rPr>
         <w:t>Token</w:t>
       </w:r>
-      <w:proofErr w:type="spellEnd"/>
       <w:r>
         <w:rPr>
           <w:rFonts w:ascii="Cambria" w:hAnsi="Cambria" w:cs="Arial"/>
@@ -3454,23 +3406,7 @@
           <w:rFonts w:ascii="Cambria" w:hAnsi="Cambria" w:cs="Arial"/>
           <w:sz w:val="24"/>
         </w:rPr>
-        <w:t xml:space="preserve">. Ce </w:t>
-      </w:r>
-      <w:proofErr w:type="spellStart"/>
-      <w:r>
-        <w:rPr>
-          <w:rFonts w:ascii="Cambria" w:hAnsi="Cambria" w:cs="Arial"/>
-          <w:sz w:val="24"/>
-        </w:rPr>
-        <w:t>token</w:t>
-      </w:r>
-      <w:proofErr w:type="spellEnd"/>
-      <w:r>
-        <w:rPr>
-          <w:rFonts w:ascii="Cambria" w:hAnsi="Cambria" w:cs="Arial"/>
-          <w:sz w:val="24"/>
-        </w:rPr>
-        <w:t xml:space="preserve"> permettra de se connecter à l’API et d’accéder aux différentes fonctionnalités de l’application.</w:t>
+        <w:t>. Ce token permettra de se connecter à l’API et d’accéder aux différentes fonctionnalités de l’application.</w:t>
       </w:r>
     </w:p>
     <w:p>
@@ -4428,23 +4364,7 @@
           <w:sz w:val="24"/>
         </w:rPr>
         <w:tab/>
-        <w:t xml:space="preserve">Si un plugin permettant de se connecter via </w:t>
-      </w:r>
-      <w:proofErr w:type="gramStart"/>
-      <w:r>
-        <w:rPr>
-          <w:rFonts w:ascii="Cambria" w:hAnsi="Cambria" w:cs="Arial"/>
-          <w:sz w:val="24"/>
-        </w:rPr>
-        <w:t>la</w:t>
-      </w:r>
-      <w:proofErr w:type="gramEnd"/>
-      <w:r>
-        <w:rPr>
-          <w:rFonts w:ascii="Cambria" w:hAnsi="Cambria" w:cs="Arial"/>
-          <w:sz w:val="24"/>
-        </w:rPr>
-        <w:t xml:space="preserve"> passage d’un badge est déjà installé, </w:t>
+        <w:t xml:space="preserve">Si un plugin permettant de se connecter via la passage d’un badge est déjà installé, </w:t>
       </w:r>
       <w:r>
         <w:rPr>
@@ -6480,17 +6400,8 @@
           <w:rFonts w:ascii="Cambria" w:hAnsi="Cambria"/>
           <w:sz w:val="24"/>
         </w:rPr>
-        <w:t>pourra donc, s’il en a les droits, créer un groupe, gérer ses droits, y ajouter des employés etc</w:t>
-      </w:r>
-      <w:proofErr w:type="gramStart"/>
-      <w:r>
-        <w:rPr>
-          <w:rFonts w:ascii="Cambria" w:hAnsi="Cambria"/>
-          <w:sz w:val="24"/>
-        </w:rPr>
-        <w:t>..</w:t>
-      </w:r>
-      <w:proofErr w:type="gramEnd"/>
+        <w:t>pourra donc, s’il en a les droits, créer un groupe, gérer ses droits, y ajouter des employés etc..</w:t>
+      </w:r>
     </w:p>
     <w:p>
       <w:pPr>
@@ -12848,7 +12759,4383 @@
           <w:rFonts w:ascii="Cambria" w:hAnsi="Cambria"/>
           <w:sz w:val="24"/>
         </w:rPr>
-        <w:t>Fermeture de la fenêtre pop-up. Affichage d’un toast de confirmation de la suppression. Changement de l’état de l’utili</w:t>
+        <w:t xml:space="preserve">Fermeture de la fenêtre pop-up. Affichage d’un toast de confirmation de la suppression. Changement de l’état de l’utilisateur à Inactif dans la table </w:t>
+      </w:r>
+      <w:r>
+        <w:rPr>
+          <w:rFonts w:ascii="Cambria" w:hAnsi="Cambria"/>
+          <w:b/>
+          <w:sz w:val="24"/>
+        </w:rPr>
+        <w:t>User</w:t>
+      </w:r>
+      <w:r>
+        <w:rPr>
+          <w:rFonts w:ascii="Cambria" w:hAnsi="Cambria"/>
+          <w:sz w:val="24"/>
+        </w:rPr>
+        <w:t>.</w:t>
+      </w:r>
+    </w:p>
+    <w:p/>
+    <w:p>
+      <w:pPr>
+        <w:pStyle w:val="Paragraphedeliste"/>
+        <w:numPr>
+          <w:ilvl w:val="0"/>
+          <w:numId w:val="9"/>
+        </w:numPr>
+        <w:jc w:val="both"/>
+        <w:rPr>
+          <w:rFonts w:ascii="Cambria" w:hAnsi="Cambria" w:cs="Arial"/>
+          <w:sz w:val="28"/>
+          <w:u w:val="single"/>
+        </w:rPr>
+      </w:pPr>
+      <w:r>
+        <w:rPr>
+          <w:rFonts w:ascii="Cambria" w:hAnsi="Cambria" w:cs="Arial"/>
+          <w:sz w:val="28"/>
+          <w:u w:val="single"/>
+        </w:rPr>
+        <w:t>Affecter un groupe</w:t>
+      </w:r>
+    </w:p>
+    <w:p>
+      <w:pPr>
+        <w:jc w:val="both"/>
+        <w:rPr>
+          <w:rFonts w:ascii="Cambria" w:hAnsi="Cambria" w:cs="Arial"/>
+          <w:sz w:val="24"/>
+        </w:rPr>
+      </w:pPr>
+      <w:r>
+        <w:rPr>
+          <w:rFonts w:ascii="Cambria" w:hAnsi="Cambria" w:cs="Arial"/>
+          <w:sz w:val="24"/>
+        </w:rPr>
+        <w:tab/>
+        <w:t xml:space="preserve">L’administrateur peut </w:t>
+      </w:r>
+      <w:r>
+        <w:rPr>
+          <w:rFonts w:ascii="Cambria" w:hAnsi="Cambria" w:cs="Arial"/>
+          <w:sz w:val="24"/>
+        </w:rPr>
+        <w:t>affecter un groupe d’utilisateur à un utilisateur. Cela aura pour effet de donner automatiquement les droits du groupe à l’utilisateur concerné. Un utilisateur ne peut appartenir qu’à un seul groupe d’utilisateur.</w:t>
+      </w:r>
+    </w:p>
+    <w:p>
+      <w:pPr>
+        <w:rPr>
+          <w:rFonts w:ascii="Cambria" w:hAnsi="Cambria" w:cs="Arial"/>
+          <w:sz w:val="24"/>
+        </w:rPr>
+      </w:pPr>
+    </w:p>
+    <w:p>
+      <w:pPr>
+        <w:rPr>
+          <w:rFonts w:ascii="Cambria" w:hAnsi="Cambria" w:cs="Arial"/>
+          <w:b/>
+          <w:sz w:val="24"/>
+          <w:u w:val="single"/>
+        </w:rPr>
+      </w:pPr>
+      <w:r>
+        <w:rPr>
+          <w:rFonts w:ascii="Cambria" w:hAnsi="Cambria" w:cs="Arial"/>
+          <w:sz w:val="24"/>
+        </w:rPr>
+        <w:tab/>
+      </w:r>
+      <w:r>
+        <w:rPr>
+          <w:rFonts w:ascii="Cambria" w:hAnsi="Cambria" w:cs="Arial"/>
+          <w:b/>
+          <w:sz w:val="24"/>
+          <w:u w:val="single"/>
+        </w:rPr>
+        <w:t xml:space="preserve">Déroulement : </w:t>
+      </w:r>
+    </w:p>
+    <w:p>
+      <w:pPr>
+        <w:rPr>
+          <w:rFonts w:ascii="Cambria" w:hAnsi="Cambria" w:cs="Arial"/>
+          <w:sz w:val="24"/>
+        </w:rPr>
+      </w:pPr>
+      <w:r>
+        <w:rPr>
+          <w:rFonts w:ascii="Cambria" w:hAnsi="Cambria" w:cs="Arial"/>
+          <w:b/>
+          <w:sz w:val="24"/>
+          <w:u w:val="single"/>
+        </w:rPr>
+        <w:t>Situation initiale :</w:t>
+      </w:r>
+      <w:r>
+        <w:rPr>
+          <w:rFonts w:ascii="Cambria" w:hAnsi="Cambria" w:cs="Arial"/>
+          <w:sz w:val="24"/>
+        </w:rPr>
+        <w:t xml:space="preserve"> L’utilisateur clique sur « </w:t>
+      </w:r>
+      <w:r>
+        <w:rPr>
+          <w:rFonts w:ascii="Cambria" w:hAnsi="Cambria" w:cs="Arial"/>
+          <w:sz w:val="24"/>
+        </w:rPr>
+        <w:t>Affecter à un groupe</w:t>
+      </w:r>
+      <w:r>
+        <w:rPr>
+          <w:rFonts w:ascii="Cambria" w:hAnsi="Cambria" w:cs="Arial"/>
+          <w:sz w:val="24"/>
+        </w:rPr>
+        <w:t xml:space="preserve"> ».</w:t>
+      </w:r>
+    </w:p>
+    <w:p>
+      <w:pPr>
+        <w:jc w:val="center"/>
+        <w:rPr>
+          <w:rFonts w:ascii="Cambria" w:hAnsi="Cambria" w:cs="Arial"/>
+          <w:sz w:val="24"/>
+          <w:u w:val="single"/>
+        </w:rPr>
+      </w:pPr>
+      <w:r>
+        <w:rPr>
+          <w:rFonts w:ascii="Cambria" w:hAnsi="Cambria" w:cs="Arial"/>
+          <w:sz w:val="24"/>
+          <w:u w:val="single"/>
+        </w:rPr>
+        <w:t>Scénario nominal :</w:t>
+      </w:r>
+    </w:p>
+    <w:tbl>
+      <w:tblPr>
+        <w:tblStyle w:val="Listeclaire-Accent5"/>
+        <w:tblW w:w="0" w:type="auto"/>
+        <w:tblBorders>
+          <w:insideH w:val="single" w:sz="8" w:space="0" w:color="4472C4" w:themeColor="accent5"/>
+          <w:insideV w:val="single" w:sz="8" w:space="0" w:color="4472C4" w:themeColor="accent5"/>
+        </w:tblBorders>
+        <w:tblLook w:val="04A0" w:firstRow="1" w:lastRow="0" w:firstColumn="1" w:lastColumn="0" w:noHBand="0" w:noVBand="1"/>
+      </w:tblPr>
+      <w:tblGrid>
+        <w:gridCol w:w="4219"/>
+        <w:gridCol w:w="709"/>
+        <w:gridCol w:w="4284"/>
+      </w:tblGrid>
+      <w:tr>
+        <w:trPr>
+          <w:cnfStyle w:val="100000000000" w:firstRow="1" w:lastRow="0" w:firstColumn="0" w:lastColumn="0" w:oddVBand="0" w:evenVBand="0" w:oddHBand="0" w:evenHBand="0" w:firstRowFirstColumn="0" w:firstRowLastColumn="0" w:lastRowFirstColumn="0" w:lastRowLastColumn="0"/>
+        </w:trPr>
+        <w:tc>
+          <w:tcPr>
+            <w:cnfStyle w:val="001000000000" w:firstRow="0" w:lastRow="0" w:firstColumn="1" w:lastColumn="0" w:oddVBand="0" w:evenVBand="0" w:oddHBand="0" w:evenHBand="0" w:firstRowFirstColumn="0" w:firstRowLastColumn="0" w:lastRowFirstColumn="0" w:lastRowLastColumn="0"/>
+            <w:tcW w:w="4219" w:type="dxa"/>
+          </w:tcPr>
+          <w:p>
+            <w:pPr>
+              <w:spacing w:line="360" w:lineRule="auto"/>
+              <w:jc w:val="both"/>
+              <w:rPr>
+                <w:rFonts w:ascii="Cambria" w:hAnsi="Cambria" w:cs="Arial"/>
+                <w:sz w:val="24"/>
+              </w:rPr>
+            </w:pPr>
+            <w:r>
+              <w:rPr>
+                <w:rFonts w:ascii="Cambria" w:hAnsi="Cambria" w:cs="Arial"/>
+                <w:sz w:val="24"/>
+              </w:rPr>
+              <w:t>Action</w:t>
+            </w:r>
+          </w:p>
+        </w:tc>
+        <w:tc>
+          <w:tcPr>
+            <w:tcW w:w="4993" w:type="dxa"/>
+            <w:gridSpan w:val="2"/>
+          </w:tcPr>
+          <w:p>
+            <w:pPr>
+              <w:spacing w:line="360" w:lineRule="auto"/>
+              <w:jc w:val="both"/>
+              <w:cnfStyle w:val="100000000000" w:firstRow="1" w:lastRow="0" w:firstColumn="0" w:lastColumn="0" w:oddVBand="0" w:evenVBand="0" w:oddHBand="0" w:evenHBand="0" w:firstRowFirstColumn="0" w:firstRowLastColumn="0" w:lastRowFirstColumn="0" w:lastRowLastColumn="0"/>
+              <w:rPr>
+                <w:rFonts w:ascii="Cambria" w:hAnsi="Cambria" w:cs="Arial"/>
+                <w:sz w:val="24"/>
+              </w:rPr>
+            </w:pPr>
+            <w:r>
+              <w:rPr>
+                <w:rFonts w:ascii="Cambria" w:hAnsi="Cambria" w:cs="Arial"/>
+                <w:sz w:val="24"/>
+              </w:rPr>
+              <w:t>Système</w:t>
+            </w:r>
+          </w:p>
+        </w:tc>
+      </w:tr>
+      <w:tr>
+        <w:trPr>
+          <w:cnfStyle w:val="000000100000" w:firstRow="0" w:lastRow="0" w:firstColumn="0" w:lastColumn="0" w:oddVBand="0" w:evenVBand="0" w:oddHBand="1" w:evenHBand="0" w:firstRowFirstColumn="0" w:firstRowLastColumn="0" w:lastRowFirstColumn="0" w:lastRowLastColumn="0"/>
+        </w:trPr>
+        <w:tc>
+          <w:tcPr>
+            <w:cnfStyle w:val="001000000000" w:firstRow="0" w:lastRow="0" w:firstColumn="1" w:lastColumn="0" w:oddVBand="0" w:evenVBand="0" w:oddHBand="0" w:evenHBand="0" w:firstRowFirstColumn="0" w:firstRowLastColumn="0" w:lastRowFirstColumn="0" w:lastRowLastColumn="0"/>
+            <w:tcW w:w="4219" w:type="dxa"/>
+          </w:tcPr>
+          <w:p>
+            <w:pPr>
+              <w:spacing w:line="276" w:lineRule="auto"/>
+              <w:jc w:val="both"/>
+              <w:rPr>
+                <w:rFonts w:ascii="Cambria" w:hAnsi="Cambria" w:cs="Arial"/>
+                <w:b w:val="0"/>
+                <w:sz w:val="24"/>
+              </w:rPr>
+            </w:pPr>
+          </w:p>
+        </w:tc>
+        <w:tc>
+          <w:tcPr>
+            <w:tcW w:w="709" w:type="dxa"/>
+          </w:tcPr>
+          <w:p>
+            <w:pPr>
+              <w:spacing w:line="276" w:lineRule="auto"/>
+              <w:jc w:val="both"/>
+              <w:cnfStyle w:val="000000100000" w:firstRow="0" w:lastRow="0" w:firstColumn="0" w:lastColumn="0" w:oddVBand="0" w:evenVBand="0" w:oddHBand="1" w:evenHBand="0" w:firstRowFirstColumn="0" w:firstRowLastColumn="0" w:lastRowFirstColumn="0" w:lastRowLastColumn="0"/>
+              <w:rPr>
+                <w:rFonts w:ascii="Cambria" w:hAnsi="Cambria" w:cs="Arial"/>
+                <w:sz w:val="24"/>
+              </w:rPr>
+            </w:pPr>
+            <w:r>
+              <w:rPr>
+                <w:rFonts w:ascii="Cambria" w:hAnsi="Cambria" w:cs="Arial"/>
+                <w:sz w:val="24"/>
+              </w:rPr>
+              <w:t>10</w:t>
+            </w:r>
+          </w:p>
+        </w:tc>
+        <w:tc>
+          <w:tcPr>
+            <w:tcW w:w="4284" w:type="dxa"/>
+          </w:tcPr>
+          <w:p>
+            <w:pPr>
+              <w:spacing w:line="276" w:lineRule="auto"/>
+              <w:jc w:val="both"/>
+              <w:cnfStyle w:val="000000100000" w:firstRow="0" w:lastRow="0" w:firstColumn="0" w:lastColumn="0" w:oddVBand="0" w:evenVBand="0" w:oddHBand="1" w:evenHBand="0" w:firstRowFirstColumn="0" w:firstRowLastColumn="0" w:lastRowFirstColumn="0" w:lastRowLastColumn="0"/>
+              <w:rPr>
+                <w:rFonts w:ascii="Cambria" w:hAnsi="Cambria" w:cs="Arial"/>
+                <w:sz w:val="24"/>
+              </w:rPr>
+            </w:pPr>
+            <w:r>
+              <w:rPr>
+                <w:rFonts w:ascii="Cambria" w:hAnsi="Cambria" w:cs="Arial"/>
+                <w:sz w:val="24"/>
+              </w:rPr>
+              <w:t xml:space="preserve">Affichage d’une fenêtre Pop-up </w:t>
+            </w:r>
+            <w:r>
+              <w:rPr>
+                <w:rFonts w:ascii="Cambria" w:hAnsi="Cambria" w:cs="Arial"/>
+                <w:sz w:val="24"/>
+              </w:rPr>
+              <w:t xml:space="preserve">contenant la liste de tous les groupes d’utilisateurs existants : </w:t>
+            </w:r>
+            <w:r>
+              <w:rPr>
+                <w:rFonts w:ascii="Cambria" w:hAnsi="Cambria" w:cs="Arial"/>
+                <w:b/>
+                <w:color w:val="FF0000"/>
+                <w:sz w:val="24"/>
+              </w:rPr>
+              <w:t>#AFF</w:t>
+            </w:r>
+          </w:p>
+          <w:p>
+            <w:pPr>
+              <w:spacing w:line="276" w:lineRule="auto"/>
+              <w:jc w:val="both"/>
+              <w:cnfStyle w:val="000000100000" w:firstRow="0" w:lastRow="0" w:firstColumn="0" w:lastColumn="0" w:oddVBand="0" w:evenVBand="0" w:oddHBand="1" w:evenHBand="0" w:firstRowFirstColumn="0" w:firstRowLastColumn="0" w:lastRowFirstColumn="0" w:lastRowLastColumn="0"/>
+              <w:rPr>
+                <w:rFonts w:ascii="Cambria" w:hAnsi="Cambria" w:cs="Arial"/>
+                <w:sz w:val="24"/>
+              </w:rPr>
+            </w:pPr>
+            <w:r>
+              <w:rPr>
+                <w:rFonts w:ascii="Cambria" w:hAnsi="Cambria" w:cs="Arial"/>
+                <w:sz w:val="24"/>
+              </w:rPr>
+              <w:t>Pour chaque groupe, un bouton « Affecter » est présent.</w:t>
+            </w:r>
+          </w:p>
+        </w:tc>
+      </w:tr>
+      <w:tr>
+        <w:tc>
+          <w:tcPr>
+            <w:cnfStyle w:val="001000000000" w:firstRow="0" w:lastRow="0" w:firstColumn="1" w:lastColumn="0" w:oddVBand="0" w:evenVBand="0" w:oddHBand="0" w:evenHBand="0" w:firstRowFirstColumn="0" w:firstRowLastColumn="0" w:lastRowFirstColumn="0" w:lastRowLastColumn="0"/>
+            <w:tcW w:w="4219" w:type="dxa"/>
+          </w:tcPr>
+          <w:p>
+            <w:pPr>
+              <w:spacing w:line="276" w:lineRule="auto"/>
+              <w:jc w:val="both"/>
+              <w:rPr>
+                <w:rFonts w:ascii="Cambria" w:hAnsi="Cambria" w:cs="Arial"/>
+                <w:b w:val="0"/>
+                <w:sz w:val="24"/>
+              </w:rPr>
+            </w:pPr>
+            <w:r>
+              <w:rPr>
+                <w:rFonts w:ascii="Cambria" w:hAnsi="Cambria" w:cs="Arial"/>
+                <w:b w:val="0"/>
+                <w:sz w:val="24"/>
+              </w:rPr>
+              <w:t>C</w:t>
+            </w:r>
+            <w:r>
+              <w:rPr>
+                <w:rFonts w:ascii="Cambria" w:hAnsi="Cambria" w:cs="Arial"/>
+                <w:b w:val="0"/>
+                <w:sz w:val="24"/>
+              </w:rPr>
+              <w:t xml:space="preserve">lic sur </w:t>
+            </w:r>
+            <w:r>
+              <w:rPr>
+                <w:rFonts w:ascii="Cambria" w:hAnsi="Cambria" w:cs="Arial"/>
+                <w:b w:val="0"/>
+                <w:sz w:val="24"/>
+              </w:rPr>
+              <w:t>le bouton « Affecter ».</w:t>
+            </w:r>
+          </w:p>
+        </w:tc>
+        <w:tc>
+          <w:tcPr>
+            <w:tcW w:w="709" w:type="dxa"/>
+          </w:tcPr>
+          <w:p>
+            <w:pPr>
+              <w:spacing w:line="276" w:lineRule="auto"/>
+              <w:jc w:val="both"/>
+              <w:cnfStyle w:val="000000000000" w:firstRow="0" w:lastRow="0" w:firstColumn="0" w:lastColumn="0" w:oddVBand="0" w:evenVBand="0" w:oddHBand="0" w:evenHBand="0" w:firstRowFirstColumn="0" w:firstRowLastColumn="0" w:lastRowFirstColumn="0" w:lastRowLastColumn="0"/>
+              <w:rPr>
+                <w:rFonts w:ascii="Cambria" w:hAnsi="Cambria" w:cs="Arial"/>
+                <w:sz w:val="24"/>
+              </w:rPr>
+            </w:pPr>
+            <w:r>
+              <w:rPr>
+                <w:rFonts w:ascii="Cambria" w:hAnsi="Cambria" w:cs="Arial"/>
+                <w:sz w:val="24"/>
+              </w:rPr>
+              <w:t>20</w:t>
+            </w:r>
+          </w:p>
+        </w:tc>
+        <w:tc>
+          <w:tcPr>
+            <w:tcW w:w="4284" w:type="dxa"/>
+          </w:tcPr>
+          <w:p>
+            <w:pPr>
+              <w:spacing w:line="276" w:lineRule="auto"/>
+              <w:jc w:val="both"/>
+              <w:cnfStyle w:val="000000000000" w:firstRow="0" w:lastRow="0" w:firstColumn="0" w:lastColumn="0" w:oddVBand="0" w:evenVBand="0" w:oddHBand="0" w:evenHBand="0" w:firstRowFirstColumn="0" w:firstRowLastColumn="0" w:lastRowFirstColumn="0" w:lastRowLastColumn="0"/>
+              <w:rPr>
+                <w:rFonts w:ascii="Cambria" w:hAnsi="Cambria" w:cs="Arial"/>
+                <w:sz w:val="24"/>
+              </w:rPr>
+            </w:pPr>
+          </w:p>
+        </w:tc>
+      </w:tr>
+      <w:tr>
+        <w:trPr>
+          <w:cnfStyle w:val="000000100000" w:firstRow="0" w:lastRow="0" w:firstColumn="0" w:lastColumn="0" w:oddVBand="0" w:evenVBand="0" w:oddHBand="1" w:evenHBand="0" w:firstRowFirstColumn="0" w:firstRowLastColumn="0" w:lastRowFirstColumn="0" w:lastRowLastColumn="0"/>
+        </w:trPr>
+        <w:tc>
+          <w:tcPr>
+            <w:cnfStyle w:val="001000000000" w:firstRow="0" w:lastRow="0" w:firstColumn="1" w:lastColumn="0" w:oddVBand="0" w:evenVBand="0" w:oddHBand="0" w:evenHBand="0" w:firstRowFirstColumn="0" w:firstRowLastColumn="0" w:lastRowFirstColumn="0" w:lastRowLastColumn="0"/>
+            <w:tcW w:w="4219" w:type="dxa"/>
+          </w:tcPr>
+          <w:p>
+            <w:pPr>
+              <w:spacing w:line="276" w:lineRule="auto"/>
+              <w:jc w:val="both"/>
+              <w:rPr>
+                <w:rFonts w:ascii="Cambria" w:hAnsi="Cambria" w:cs="Arial"/>
+                <w:b w:val="0"/>
+                <w:sz w:val="24"/>
+              </w:rPr>
+            </w:pPr>
+          </w:p>
+        </w:tc>
+        <w:tc>
+          <w:tcPr>
+            <w:tcW w:w="709" w:type="dxa"/>
+          </w:tcPr>
+          <w:p>
+            <w:pPr>
+              <w:spacing w:line="276" w:lineRule="auto"/>
+              <w:jc w:val="both"/>
+              <w:cnfStyle w:val="000000100000" w:firstRow="0" w:lastRow="0" w:firstColumn="0" w:lastColumn="0" w:oddVBand="0" w:evenVBand="0" w:oddHBand="1" w:evenHBand="0" w:firstRowFirstColumn="0" w:firstRowLastColumn="0" w:lastRowFirstColumn="0" w:lastRowLastColumn="0"/>
+              <w:rPr>
+                <w:rFonts w:ascii="Cambria" w:hAnsi="Cambria" w:cs="Arial"/>
+                <w:sz w:val="24"/>
+              </w:rPr>
+            </w:pPr>
+            <w:r>
+              <w:rPr>
+                <w:rFonts w:ascii="Cambria" w:hAnsi="Cambria" w:cs="Arial"/>
+                <w:sz w:val="24"/>
+              </w:rPr>
+              <w:t>30</w:t>
+            </w:r>
+          </w:p>
+        </w:tc>
+        <w:tc>
+          <w:tcPr>
+            <w:tcW w:w="4284" w:type="dxa"/>
+          </w:tcPr>
+          <w:p>
+            <w:pPr>
+              <w:spacing w:line="276" w:lineRule="auto"/>
+              <w:jc w:val="both"/>
+              <w:cnfStyle w:val="000000100000" w:firstRow="0" w:lastRow="0" w:firstColumn="0" w:lastColumn="0" w:oddVBand="0" w:evenVBand="0" w:oddHBand="1" w:evenHBand="0" w:firstRowFirstColumn="0" w:firstRowLastColumn="0" w:lastRowFirstColumn="0" w:lastRowLastColumn="0"/>
+              <w:rPr>
+                <w:rFonts w:ascii="Cambria" w:hAnsi="Cambria" w:cs="Arial"/>
+                <w:b/>
+                <w:color w:val="FF0000"/>
+                <w:sz w:val="24"/>
+              </w:rPr>
+            </w:pPr>
+            <w:r>
+              <w:rPr>
+                <w:rFonts w:ascii="Cambria" w:hAnsi="Cambria" w:cs="Arial"/>
+                <w:sz w:val="24"/>
+              </w:rPr>
+              <w:t xml:space="preserve">Affichage </w:t>
+            </w:r>
+            <w:r>
+              <w:rPr>
+                <w:rFonts w:ascii="Cambria" w:hAnsi="Cambria" w:cs="Arial"/>
+                <w:sz w:val="24"/>
+              </w:rPr>
+              <w:t xml:space="preserve">d’une fenêtre de confirmation avec le message </w:t>
+            </w:r>
+            <w:r>
+              <w:rPr>
+                <w:rFonts w:ascii="Cambria" w:hAnsi="Cambria" w:cs="Arial"/>
+                <w:b/>
+                <w:color w:val="FF0000"/>
+                <w:sz w:val="24"/>
+              </w:rPr>
+              <w:t>#MSG03</w:t>
+            </w:r>
+          </w:p>
+          <w:p>
+            <w:pPr>
+              <w:spacing w:line="276" w:lineRule="auto"/>
+              <w:jc w:val="both"/>
+              <w:cnfStyle w:val="000000100000" w:firstRow="0" w:lastRow="0" w:firstColumn="0" w:lastColumn="0" w:oddVBand="0" w:evenVBand="0" w:oddHBand="1" w:evenHBand="0" w:firstRowFirstColumn="0" w:firstRowLastColumn="0" w:lastRowFirstColumn="0" w:lastRowLastColumn="0"/>
+              <w:rPr>
+                <w:rFonts w:ascii="Cambria" w:hAnsi="Cambria" w:cs="Arial"/>
+                <w:sz w:val="24"/>
+              </w:rPr>
+            </w:pPr>
+            <w:r>
+              <w:rPr>
+                <w:rFonts w:ascii="Cambria" w:hAnsi="Cambria" w:cs="Arial"/>
+                <w:sz w:val="24"/>
+              </w:rPr>
+              <w:t>Deux boutons sont présents : « OUI », « NON ».</w:t>
+            </w:r>
+          </w:p>
+        </w:tc>
+      </w:tr>
+      <w:tr>
+        <w:tc>
+          <w:tcPr>
+            <w:cnfStyle w:val="001000000000" w:firstRow="0" w:lastRow="0" w:firstColumn="1" w:lastColumn="0" w:oddVBand="0" w:evenVBand="0" w:oddHBand="0" w:evenHBand="0" w:firstRowFirstColumn="0" w:firstRowLastColumn="0" w:lastRowFirstColumn="0" w:lastRowLastColumn="0"/>
+            <w:tcW w:w="4219" w:type="dxa"/>
+          </w:tcPr>
+          <w:p>
+            <w:pPr>
+              <w:spacing w:line="276" w:lineRule="auto"/>
+              <w:jc w:val="both"/>
+              <w:rPr>
+                <w:rFonts w:ascii="Cambria" w:hAnsi="Cambria" w:cs="Arial"/>
+                <w:b w:val="0"/>
+                <w:sz w:val="24"/>
+              </w:rPr>
+            </w:pPr>
+            <w:r>
+              <w:rPr>
+                <w:rFonts w:ascii="Cambria" w:hAnsi="Cambria" w:cs="Arial"/>
+                <w:b w:val="0"/>
+                <w:sz w:val="24"/>
+              </w:rPr>
+              <w:t>Clic sur « OUI »</w:t>
+            </w:r>
+          </w:p>
+        </w:tc>
+        <w:tc>
+          <w:tcPr>
+            <w:tcW w:w="709" w:type="dxa"/>
+          </w:tcPr>
+          <w:p>
+            <w:pPr>
+              <w:spacing w:line="276" w:lineRule="auto"/>
+              <w:jc w:val="both"/>
+              <w:cnfStyle w:val="000000000000" w:firstRow="0" w:lastRow="0" w:firstColumn="0" w:lastColumn="0" w:oddVBand="0" w:evenVBand="0" w:oddHBand="0" w:evenHBand="0" w:firstRowFirstColumn="0" w:firstRowLastColumn="0" w:lastRowFirstColumn="0" w:lastRowLastColumn="0"/>
+              <w:rPr>
+                <w:rFonts w:ascii="Cambria" w:hAnsi="Cambria" w:cs="Arial"/>
+                <w:sz w:val="24"/>
+              </w:rPr>
+            </w:pPr>
+            <w:r>
+              <w:rPr>
+                <w:rFonts w:ascii="Cambria" w:hAnsi="Cambria" w:cs="Arial"/>
+                <w:sz w:val="24"/>
+              </w:rPr>
+              <w:t>40</w:t>
+            </w:r>
+          </w:p>
+        </w:tc>
+        <w:tc>
+          <w:tcPr>
+            <w:tcW w:w="4284" w:type="dxa"/>
+          </w:tcPr>
+          <w:p>
+            <w:pPr>
+              <w:spacing w:line="276" w:lineRule="auto"/>
+              <w:jc w:val="both"/>
+              <w:cnfStyle w:val="000000000000" w:firstRow="0" w:lastRow="0" w:firstColumn="0" w:lastColumn="0" w:oddVBand="0" w:evenVBand="0" w:oddHBand="0" w:evenHBand="0" w:firstRowFirstColumn="0" w:firstRowLastColumn="0" w:lastRowFirstColumn="0" w:lastRowLastColumn="0"/>
+              <w:rPr>
+                <w:rFonts w:ascii="Cambria" w:hAnsi="Cambria" w:cs="Arial"/>
+                <w:sz w:val="24"/>
+              </w:rPr>
+            </w:pPr>
+          </w:p>
+        </w:tc>
+      </w:tr>
+      <w:tr>
+        <w:trPr>
+          <w:cnfStyle w:val="000000100000" w:firstRow="0" w:lastRow="0" w:firstColumn="0" w:lastColumn="0" w:oddVBand="0" w:evenVBand="0" w:oddHBand="1" w:evenHBand="0" w:firstRowFirstColumn="0" w:firstRowLastColumn="0" w:lastRowFirstColumn="0" w:lastRowLastColumn="0"/>
+        </w:trPr>
+        <w:tc>
+          <w:tcPr>
+            <w:cnfStyle w:val="001000000000" w:firstRow="0" w:lastRow="0" w:firstColumn="1" w:lastColumn="0" w:oddVBand="0" w:evenVBand="0" w:oddHBand="0" w:evenHBand="0" w:firstRowFirstColumn="0" w:firstRowLastColumn="0" w:lastRowFirstColumn="0" w:lastRowLastColumn="0"/>
+            <w:tcW w:w="4219" w:type="dxa"/>
+          </w:tcPr>
+          <w:p>
+            <w:pPr>
+              <w:spacing w:line="276" w:lineRule="auto"/>
+              <w:jc w:val="both"/>
+              <w:rPr>
+                <w:rFonts w:ascii="Cambria" w:hAnsi="Cambria" w:cs="Arial"/>
+                <w:b w:val="0"/>
+                <w:sz w:val="24"/>
+              </w:rPr>
+            </w:pPr>
+          </w:p>
+        </w:tc>
+        <w:tc>
+          <w:tcPr>
+            <w:tcW w:w="709" w:type="dxa"/>
+          </w:tcPr>
+          <w:p>
+            <w:pPr>
+              <w:spacing w:line="276" w:lineRule="auto"/>
+              <w:jc w:val="both"/>
+              <w:cnfStyle w:val="000000100000" w:firstRow="0" w:lastRow="0" w:firstColumn="0" w:lastColumn="0" w:oddVBand="0" w:evenVBand="0" w:oddHBand="1" w:evenHBand="0" w:firstRowFirstColumn="0" w:firstRowLastColumn="0" w:lastRowFirstColumn="0" w:lastRowLastColumn="0"/>
+              <w:rPr>
+                <w:rFonts w:ascii="Cambria" w:hAnsi="Cambria" w:cs="Arial"/>
+                <w:sz w:val="24"/>
+              </w:rPr>
+            </w:pPr>
+            <w:r>
+              <w:rPr>
+                <w:rFonts w:ascii="Cambria" w:hAnsi="Cambria" w:cs="Arial"/>
+                <w:sz w:val="24"/>
+              </w:rPr>
+              <w:t>50</w:t>
+            </w:r>
+          </w:p>
+        </w:tc>
+        <w:tc>
+          <w:tcPr>
+            <w:tcW w:w="4284" w:type="dxa"/>
+          </w:tcPr>
+          <w:p>
+            <w:pPr>
+              <w:spacing w:line="276" w:lineRule="auto"/>
+              <w:jc w:val="both"/>
+              <w:cnfStyle w:val="000000100000" w:firstRow="0" w:lastRow="0" w:firstColumn="0" w:lastColumn="0" w:oddVBand="0" w:evenVBand="0" w:oddHBand="1" w:evenHBand="0" w:firstRowFirstColumn="0" w:firstRowLastColumn="0" w:lastRowFirstColumn="0" w:lastRowLastColumn="0"/>
+              <w:rPr>
+                <w:rFonts w:ascii="Cambria" w:hAnsi="Cambria" w:cs="Arial"/>
+                <w:sz w:val="24"/>
+              </w:rPr>
+            </w:pPr>
+            <w:r>
+              <w:rPr>
+                <w:rFonts w:ascii="Cambria" w:hAnsi="Cambria" w:cs="Arial"/>
+                <w:sz w:val="24"/>
+              </w:rPr>
+              <w:t>Changement de l’id du groupe dans la base de données sur la ligne de l’utilisateur.</w:t>
+            </w:r>
+          </w:p>
+        </w:tc>
+      </w:tr>
+      <w:tr>
+        <w:tc>
+          <w:tcPr>
+            <w:cnfStyle w:val="001000000000" w:firstRow="0" w:lastRow="0" w:firstColumn="1" w:lastColumn="0" w:oddVBand="0" w:evenVBand="0" w:oddHBand="0" w:evenHBand="0" w:firstRowFirstColumn="0" w:firstRowLastColumn="0" w:lastRowFirstColumn="0" w:lastRowLastColumn="0"/>
+            <w:tcW w:w="4219" w:type="dxa"/>
+          </w:tcPr>
+          <w:p>
+            <w:pPr>
+              <w:spacing w:line="276" w:lineRule="auto"/>
+              <w:jc w:val="both"/>
+              <w:rPr>
+                <w:rFonts w:ascii="Cambria" w:hAnsi="Cambria" w:cs="Arial"/>
+                <w:b w:val="0"/>
+                <w:sz w:val="24"/>
+              </w:rPr>
+            </w:pPr>
+          </w:p>
+        </w:tc>
+        <w:tc>
+          <w:tcPr>
+            <w:tcW w:w="709" w:type="dxa"/>
+          </w:tcPr>
+          <w:p>
+            <w:pPr>
+              <w:spacing w:line="276" w:lineRule="auto"/>
+              <w:jc w:val="both"/>
+              <w:cnfStyle w:val="000000000000" w:firstRow="0" w:lastRow="0" w:firstColumn="0" w:lastColumn="0" w:oddVBand="0" w:evenVBand="0" w:oddHBand="0" w:evenHBand="0" w:firstRowFirstColumn="0" w:firstRowLastColumn="0" w:lastRowFirstColumn="0" w:lastRowLastColumn="0"/>
+              <w:rPr>
+                <w:rFonts w:ascii="Cambria" w:hAnsi="Cambria" w:cs="Arial"/>
+                <w:sz w:val="24"/>
+              </w:rPr>
+            </w:pPr>
+            <w:r>
+              <w:rPr>
+                <w:rFonts w:ascii="Cambria" w:hAnsi="Cambria" w:cs="Arial"/>
+                <w:sz w:val="24"/>
+              </w:rPr>
+              <w:t>60</w:t>
+            </w:r>
+          </w:p>
+        </w:tc>
+        <w:tc>
+          <w:tcPr>
+            <w:tcW w:w="4284" w:type="dxa"/>
+          </w:tcPr>
+          <w:p>
+            <w:pPr>
+              <w:spacing w:line="276" w:lineRule="auto"/>
+              <w:jc w:val="both"/>
+              <w:cnfStyle w:val="000000000000" w:firstRow="0" w:lastRow="0" w:firstColumn="0" w:lastColumn="0" w:oddVBand="0" w:evenVBand="0" w:oddHBand="0" w:evenHBand="0" w:firstRowFirstColumn="0" w:firstRowLastColumn="0" w:lastRowFirstColumn="0" w:lastRowLastColumn="0"/>
+              <w:rPr>
+                <w:rFonts w:ascii="Cambria" w:hAnsi="Cambria" w:cs="Arial"/>
+                <w:sz w:val="24"/>
+              </w:rPr>
+            </w:pPr>
+            <w:r>
+              <w:rPr>
+                <w:rFonts w:ascii="Cambria" w:hAnsi="Cambria" w:cs="Arial"/>
+                <w:sz w:val="24"/>
+              </w:rPr>
+              <w:t>Affichage d’un toast de confirmation</w:t>
+            </w:r>
+          </w:p>
+          <w:p>
+            <w:pPr>
+              <w:spacing w:line="276" w:lineRule="auto"/>
+              <w:jc w:val="both"/>
+              <w:cnfStyle w:val="000000000000" w:firstRow="0" w:lastRow="0" w:firstColumn="0" w:lastColumn="0" w:oddVBand="0" w:evenVBand="0" w:oddHBand="0" w:evenHBand="0" w:firstRowFirstColumn="0" w:firstRowLastColumn="0" w:lastRowFirstColumn="0" w:lastRowLastColumn="0"/>
+              <w:rPr>
+                <w:rFonts w:ascii="Cambria" w:hAnsi="Cambria" w:cs="Arial"/>
+                <w:b/>
+                <w:sz w:val="24"/>
+              </w:rPr>
+            </w:pPr>
+            <w:r>
+              <w:rPr>
+                <w:rFonts w:ascii="Cambria" w:hAnsi="Cambria" w:cs="Arial"/>
+                <w:b/>
+                <w:color w:val="FF0000"/>
+                <w:sz w:val="24"/>
+              </w:rPr>
+              <w:t>#MSG04</w:t>
+            </w:r>
+          </w:p>
+        </w:tc>
+      </w:tr>
+    </w:tbl>
+    <w:p>
+      <w:pPr>
+        <w:rPr>
+          <w:rFonts w:ascii="Cambria" w:hAnsi="Cambria" w:cs="Arial"/>
+          <w:sz w:val="24"/>
+        </w:rPr>
+      </w:pPr>
+    </w:p>
+    <w:p>
+      <w:pPr>
+        <w:rPr>
+          <w:rFonts w:ascii="Cambria" w:hAnsi="Cambria" w:cs="Arial"/>
+          <w:sz w:val="24"/>
+        </w:rPr>
+      </w:pPr>
+    </w:p>
+    <w:p>
+      <w:pPr>
+        <w:rPr>
+          <w:rFonts w:ascii="Cambria" w:hAnsi="Cambria" w:cs="Arial"/>
+          <w:sz w:val="24"/>
+        </w:rPr>
+      </w:pPr>
+    </w:p>
+    <w:p>
+      <w:pPr>
+        <w:jc w:val="center"/>
+        <w:rPr>
+          <w:rFonts w:ascii="Cambria" w:hAnsi="Cambria" w:cs="Arial"/>
+          <w:sz w:val="24"/>
+          <w:u w:val="single"/>
+        </w:rPr>
+      </w:pPr>
+      <w:r>
+        <w:rPr>
+          <w:rFonts w:ascii="Cambria" w:hAnsi="Cambria" w:cs="Arial"/>
+          <w:sz w:val="24"/>
+          <w:u w:val="single"/>
+        </w:rPr>
+        <w:lastRenderedPageBreak/>
+        <w:t>Scénario Alternatif :</w:t>
+      </w:r>
+    </w:p>
+    <w:tbl>
+      <w:tblPr>
+        <w:tblStyle w:val="Listeclaire-Accent5"/>
+        <w:tblW w:w="0" w:type="auto"/>
+        <w:tblBorders>
+          <w:insideH w:val="single" w:sz="8" w:space="0" w:color="4472C4" w:themeColor="accent5"/>
+          <w:insideV w:val="single" w:sz="8" w:space="0" w:color="4472C4" w:themeColor="accent5"/>
+        </w:tblBorders>
+        <w:tblLook w:val="04A0" w:firstRow="1" w:lastRow="0" w:firstColumn="1" w:lastColumn="0" w:noHBand="0" w:noVBand="1"/>
+      </w:tblPr>
+      <w:tblGrid>
+        <w:gridCol w:w="4219"/>
+        <w:gridCol w:w="709"/>
+        <w:gridCol w:w="4284"/>
+      </w:tblGrid>
+      <w:tr>
+        <w:trPr>
+          <w:cnfStyle w:val="100000000000" w:firstRow="1" w:lastRow="0" w:firstColumn="0" w:lastColumn="0" w:oddVBand="0" w:evenVBand="0" w:oddHBand="0" w:evenHBand="0" w:firstRowFirstColumn="0" w:firstRowLastColumn="0" w:lastRowFirstColumn="0" w:lastRowLastColumn="0"/>
+        </w:trPr>
+        <w:tc>
+          <w:tcPr>
+            <w:cnfStyle w:val="001000000000" w:firstRow="0" w:lastRow="0" w:firstColumn="1" w:lastColumn="0" w:oddVBand="0" w:evenVBand="0" w:oddHBand="0" w:evenHBand="0" w:firstRowFirstColumn="0" w:firstRowLastColumn="0" w:lastRowFirstColumn="0" w:lastRowLastColumn="0"/>
+            <w:tcW w:w="4219" w:type="dxa"/>
+          </w:tcPr>
+          <w:p>
+            <w:pPr>
+              <w:spacing w:line="360" w:lineRule="auto"/>
+              <w:jc w:val="both"/>
+              <w:rPr>
+                <w:rFonts w:ascii="Cambria" w:hAnsi="Cambria" w:cs="Arial"/>
+                <w:sz w:val="24"/>
+              </w:rPr>
+            </w:pPr>
+            <w:r>
+              <w:rPr>
+                <w:rFonts w:ascii="Cambria" w:hAnsi="Cambria" w:cs="Arial"/>
+                <w:sz w:val="24"/>
+              </w:rPr>
+              <w:t>Action</w:t>
+            </w:r>
+          </w:p>
+        </w:tc>
+        <w:tc>
+          <w:tcPr>
+            <w:tcW w:w="4993" w:type="dxa"/>
+            <w:gridSpan w:val="2"/>
+          </w:tcPr>
+          <w:p>
+            <w:pPr>
+              <w:spacing w:line="360" w:lineRule="auto"/>
+              <w:jc w:val="both"/>
+              <w:cnfStyle w:val="100000000000" w:firstRow="1" w:lastRow="0" w:firstColumn="0" w:lastColumn="0" w:oddVBand="0" w:evenVBand="0" w:oddHBand="0" w:evenHBand="0" w:firstRowFirstColumn="0" w:firstRowLastColumn="0" w:lastRowFirstColumn="0" w:lastRowLastColumn="0"/>
+              <w:rPr>
+                <w:rFonts w:ascii="Cambria" w:hAnsi="Cambria" w:cs="Arial"/>
+                <w:sz w:val="24"/>
+              </w:rPr>
+            </w:pPr>
+            <w:r>
+              <w:rPr>
+                <w:rFonts w:ascii="Cambria" w:hAnsi="Cambria" w:cs="Arial"/>
+                <w:sz w:val="24"/>
+              </w:rPr>
+              <w:t>Système</w:t>
+            </w:r>
+          </w:p>
+        </w:tc>
+      </w:tr>
+      <w:tr>
+        <w:trPr>
+          <w:cnfStyle w:val="000000100000" w:firstRow="0" w:lastRow="0" w:firstColumn="0" w:lastColumn="0" w:oddVBand="0" w:evenVBand="0" w:oddHBand="1" w:evenHBand="0" w:firstRowFirstColumn="0" w:firstRowLastColumn="0" w:lastRowFirstColumn="0" w:lastRowLastColumn="0"/>
+        </w:trPr>
+        <w:tc>
+          <w:tcPr>
+            <w:cnfStyle w:val="001000000000" w:firstRow="0" w:lastRow="0" w:firstColumn="1" w:lastColumn="0" w:oddVBand="0" w:evenVBand="0" w:oddHBand="0" w:evenHBand="0" w:firstRowFirstColumn="0" w:firstRowLastColumn="0" w:lastRowFirstColumn="0" w:lastRowLastColumn="0"/>
+            <w:tcW w:w="4219" w:type="dxa"/>
+          </w:tcPr>
+          <w:p>
+            <w:pPr>
+              <w:spacing w:line="276" w:lineRule="auto"/>
+              <w:jc w:val="both"/>
+              <w:rPr>
+                <w:rFonts w:ascii="Cambria" w:hAnsi="Cambria" w:cs="Arial"/>
+                <w:b w:val="0"/>
+                <w:sz w:val="24"/>
+              </w:rPr>
+            </w:pPr>
+            <w:r>
+              <w:rPr>
+                <w:rFonts w:ascii="Cambria" w:hAnsi="Cambria" w:cs="Arial"/>
+                <w:b w:val="0"/>
+                <w:sz w:val="24"/>
+              </w:rPr>
+              <w:t>Clic sur « NON ».</w:t>
+            </w:r>
+          </w:p>
+        </w:tc>
+        <w:tc>
+          <w:tcPr>
+            <w:tcW w:w="709" w:type="dxa"/>
+          </w:tcPr>
+          <w:p>
+            <w:pPr>
+              <w:spacing w:line="276" w:lineRule="auto"/>
+              <w:jc w:val="both"/>
+              <w:cnfStyle w:val="000000100000" w:firstRow="0" w:lastRow="0" w:firstColumn="0" w:lastColumn="0" w:oddVBand="0" w:evenVBand="0" w:oddHBand="1" w:evenHBand="0" w:firstRowFirstColumn="0" w:firstRowLastColumn="0" w:lastRowFirstColumn="0" w:lastRowLastColumn="0"/>
+              <w:rPr>
+                <w:rFonts w:ascii="Cambria" w:hAnsi="Cambria" w:cs="Arial"/>
+                <w:sz w:val="24"/>
+              </w:rPr>
+            </w:pPr>
+            <w:r>
+              <w:rPr>
+                <w:rFonts w:ascii="Cambria" w:hAnsi="Cambria" w:cs="Arial"/>
+                <w:sz w:val="24"/>
+              </w:rPr>
+              <w:t>4</w:t>
+            </w:r>
+            <w:r>
+              <w:rPr>
+                <w:rFonts w:ascii="Cambria" w:hAnsi="Cambria" w:cs="Arial"/>
+                <w:sz w:val="24"/>
+              </w:rPr>
+              <w:t>1</w:t>
+            </w:r>
+          </w:p>
+        </w:tc>
+        <w:tc>
+          <w:tcPr>
+            <w:tcW w:w="4284" w:type="dxa"/>
+          </w:tcPr>
+          <w:p>
+            <w:pPr>
+              <w:spacing w:line="276" w:lineRule="auto"/>
+              <w:jc w:val="both"/>
+              <w:cnfStyle w:val="000000100000" w:firstRow="0" w:lastRow="0" w:firstColumn="0" w:lastColumn="0" w:oddVBand="0" w:evenVBand="0" w:oddHBand="1" w:evenHBand="0" w:firstRowFirstColumn="0" w:firstRowLastColumn="0" w:lastRowFirstColumn="0" w:lastRowLastColumn="0"/>
+              <w:rPr>
+                <w:rFonts w:ascii="Cambria" w:hAnsi="Cambria" w:cs="Arial"/>
+                <w:sz w:val="24"/>
+              </w:rPr>
+            </w:pPr>
+          </w:p>
+        </w:tc>
+      </w:tr>
+      <w:tr>
+        <w:tc>
+          <w:tcPr>
+            <w:cnfStyle w:val="001000000000" w:firstRow="0" w:lastRow="0" w:firstColumn="1" w:lastColumn="0" w:oddVBand="0" w:evenVBand="0" w:oddHBand="0" w:evenHBand="0" w:firstRowFirstColumn="0" w:firstRowLastColumn="0" w:lastRowFirstColumn="0" w:lastRowLastColumn="0"/>
+            <w:tcW w:w="4219" w:type="dxa"/>
+          </w:tcPr>
+          <w:p>
+            <w:pPr>
+              <w:spacing w:line="276" w:lineRule="auto"/>
+              <w:jc w:val="both"/>
+              <w:rPr>
+                <w:rFonts w:ascii="Cambria" w:hAnsi="Cambria" w:cs="Arial"/>
+                <w:b w:val="0"/>
+                <w:sz w:val="24"/>
+              </w:rPr>
+            </w:pPr>
+          </w:p>
+        </w:tc>
+        <w:tc>
+          <w:tcPr>
+            <w:tcW w:w="709" w:type="dxa"/>
+          </w:tcPr>
+          <w:p>
+            <w:pPr>
+              <w:spacing w:line="276" w:lineRule="auto"/>
+              <w:jc w:val="both"/>
+              <w:cnfStyle w:val="000000000000" w:firstRow="0" w:lastRow="0" w:firstColumn="0" w:lastColumn="0" w:oddVBand="0" w:evenVBand="0" w:oddHBand="0" w:evenHBand="0" w:firstRowFirstColumn="0" w:firstRowLastColumn="0" w:lastRowFirstColumn="0" w:lastRowLastColumn="0"/>
+              <w:rPr>
+                <w:rFonts w:ascii="Cambria" w:hAnsi="Cambria" w:cs="Arial"/>
+                <w:sz w:val="24"/>
+              </w:rPr>
+            </w:pPr>
+            <w:r>
+              <w:rPr>
+                <w:rFonts w:ascii="Cambria" w:hAnsi="Cambria" w:cs="Arial"/>
+                <w:sz w:val="24"/>
+              </w:rPr>
+              <w:t>4</w:t>
+            </w:r>
+            <w:r>
+              <w:rPr>
+                <w:rFonts w:ascii="Cambria" w:hAnsi="Cambria" w:cs="Arial"/>
+                <w:sz w:val="24"/>
+              </w:rPr>
+              <w:t>2</w:t>
+            </w:r>
+          </w:p>
+        </w:tc>
+        <w:tc>
+          <w:tcPr>
+            <w:tcW w:w="4284" w:type="dxa"/>
+          </w:tcPr>
+          <w:p>
+            <w:pPr>
+              <w:spacing w:line="276" w:lineRule="auto"/>
+              <w:jc w:val="both"/>
+              <w:cnfStyle w:val="000000000000" w:firstRow="0" w:lastRow="0" w:firstColumn="0" w:lastColumn="0" w:oddVBand="0" w:evenVBand="0" w:oddHBand="0" w:evenHBand="0" w:firstRowFirstColumn="0" w:firstRowLastColumn="0" w:lastRowFirstColumn="0" w:lastRowLastColumn="0"/>
+              <w:rPr>
+                <w:rFonts w:ascii="Cambria" w:hAnsi="Cambria" w:cs="Arial"/>
+                <w:sz w:val="24"/>
+              </w:rPr>
+            </w:pPr>
+            <w:r>
+              <w:rPr>
+                <w:rFonts w:ascii="Cambria" w:hAnsi="Cambria" w:cs="Arial"/>
+                <w:sz w:val="24"/>
+              </w:rPr>
+              <w:t>Fermeture de la fenêtre pop-up.</w:t>
+            </w:r>
+          </w:p>
+        </w:tc>
+      </w:tr>
+    </w:tbl>
+    <w:p>
+      <w:pPr>
+        <w:jc w:val="both"/>
+        <w:rPr>
+          <w:rFonts w:ascii="Cambria" w:hAnsi="Cambria" w:cs="Arial"/>
+          <w:sz w:val="24"/>
+          <w:u w:val="single"/>
+        </w:rPr>
+      </w:pPr>
+    </w:p>
+    <w:p>
+      <w:pPr>
+        <w:jc w:val="both"/>
+        <w:rPr>
+          <w:rFonts w:ascii="Cambria" w:hAnsi="Cambria"/>
+          <w:sz w:val="24"/>
+        </w:rPr>
+      </w:pPr>
+      <w:r>
+        <w:rPr>
+          <w:rFonts w:ascii="Cambria" w:hAnsi="Cambria"/>
+          <w:b/>
+          <w:sz w:val="24"/>
+          <w:u w:val="single"/>
+        </w:rPr>
+        <w:t>Situation finale :</w:t>
+      </w:r>
+      <w:r>
+        <w:rPr>
+          <w:rFonts w:ascii="Cambria" w:hAnsi="Cambria"/>
+          <w:b/>
+          <w:sz w:val="24"/>
+        </w:rPr>
+        <w:t xml:space="preserve"> </w:t>
+      </w:r>
+      <w:r>
+        <w:rPr>
+          <w:rFonts w:ascii="Cambria" w:hAnsi="Cambria"/>
+          <w:sz w:val="24"/>
+        </w:rPr>
+        <w:t xml:space="preserve">Fermeture de la fenêtre pop-up. Affichage </w:t>
+      </w:r>
+      <w:r>
+        <w:rPr>
+          <w:rFonts w:ascii="Cambria" w:hAnsi="Cambria"/>
+          <w:sz w:val="24"/>
+        </w:rPr>
+        <w:t>d’un toast de confirmation de l’affectation</w:t>
+      </w:r>
+      <w:r>
+        <w:rPr>
+          <w:rFonts w:ascii="Cambria" w:hAnsi="Cambria"/>
+          <w:sz w:val="24"/>
+        </w:rPr>
+        <w:t xml:space="preserve">. Changement </w:t>
+      </w:r>
+      <w:r>
+        <w:rPr>
+          <w:rFonts w:ascii="Cambria" w:hAnsi="Cambria"/>
+          <w:sz w:val="24"/>
+        </w:rPr>
+        <w:t>de l’</w:t>
+      </w:r>
+      <w:r>
+        <w:rPr>
+          <w:rFonts w:ascii="Cambria" w:hAnsi="Cambria"/>
+          <w:sz w:val="24"/>
+        </w:rPr>
+        <w:t>idGroup</w:t>
+      </w:r>
+      <w:r>
+        <w:rPr>
+          <w:rFonts w:ascii="Cambria" w:hAnsi="Cambria"/>
+          <w:sz w:val="24"/>
+        </w:rPr>
+        <w:t xml:space="preserve"> dans la table </w:t>
+      </w:r>
+      <w:r>
+        <w:rPr>
+          <w:rFonts w:ascii="Cambria" w:hAnsi="Cambria"/>
+          <w:b/>
+          <w:sz w:val="24"/>
+        </w:rPr>
+        <w:t>User</w:t>
+      </w:r>
+      <w:r>
+        <w:rPr>
+          <w:rFonts w:ascii="Cambria" w:hAnsi="Cambria"/>
+          <w:sz w:val="24"/>
+        </w:rPr>
+        <w:t>.</w:t>
+      </w:r>
+    </w:p>
+    <w:p/>
+    <w:p>
+      <w:pPr>
+        <w:pStyle w:val="Paragraphedeliste"/>
+        <w:numPr>
+          <w:ilvl w:val="0"/>
+          <w:numId w:val="9"/>
+        </w:numPr>
+        <w:jc w:val="both"/>
+        <w:rPr>
+          <w:rFonts w:ascii="Cambria" w:hAnsi="Cambria" w:cs="Arial"/>
+          <w:sz w:val="28"/>
+          <w:u w:val="single"/>
+        </w:rPr>
+      </w:pPr>
+      <w:r>
+        <w:rPr>
+          <w:rFonts w:ascii="Cambria" w:hAnsi="Cambria" w:cs="Arial"/>
+          <w:sz w:val="28"/>
+          <w:u w:val="single"/>
+        </w:rPr>
+        <w:t>Affecter un badge</w:t>
+      </w:r>
+    </w:p>
+    <w:p>
+      <w:pPr>
+        <w:jc w:val="both"/>
+        <w:rPr>
+          <w:rFonts w:ascii="Cambria" w:hAnsi="Cambria" w:cs="Arial"/>
+          <w:sz w:val="24"/>
+        </w:rPr>
+      </w:pPr>
+      <w:r>
+        <w:rPr>
+          <w:rFonts w:ascii="Cambria" w:hAnsi="Cambria" w:cs="Arial"/>
+          <w:sz w:val="24"/>
+        </w:rPr>
+        <w:tab/>
+        <w:t xml:space="preserve">L’administrateur peut </w:t>
+      </w:r>
+      <w:r>
+        <w:rPr>
+          <w:rFonts w:ascii="Cambria" w:hAnsi="Cambria" w:cs="Arial"/>
+          <w:sz w:val="24"/>
+        </w:rPr>
+        <w:t xml:space="preserve">affecter un badge à un utilisateur. </w:t>
+      </w:r>
+      <w:r>
+        <w:rPr>
+          <w:rFonts w:ascii="Cambria" w:hAnsi="Cambria" w:cs="Arial"/>
+          <w:sz w:val="24"/>
+        </w:rPr>
+        <w:t>Ainsi, l’utilisateur pourra déverrouiller les portes le nécessitant durant les tranches horaires correspondantes aux droits de l’utilisateur.</w:t>
+      </w:r>
+    </w:p>
+    <w:p>
+      <w:pPr>
+        <w:rPr>
+          <w:rFonts w:ascii="Cambria" w:hAnsi="Cambria" w:cs="Arial"/>
+          <w:sz w:val="24"/>
+        </w:rPr>
+      </w:pPr>
+    </w:p>
+    <w:p>
+      <w:pPr>
+        <w:rPr>
+          <w:rFonts w:ascii="Cambria" w:hAnsi="Cambria" w:cs="Arial"/>
+          <w:b/>
+          <w:sz w:val="24"/>
+          <w:u w:val="single"/>
+        </w:rPr>
+      </w:pPr>
+      <w:r>
+        <w:rPr>
+          <w:rFonts w:ascii="Cambria" w:hAnsi="Cambria" w:cs="Arial"/>
+          <w:sz w:val="24"/>
+        </w:rPr>
+        <w:tab/>
+      </w:r>
+      <w:r>
+        <w:rPr>
+          <w:rFonts w:ascii="Cambria" w:hAnsi="Cambria" w:cs="Arial"/>
+          <w:b/>
+          <w:sz w:val="24"/>
+          <w:u w:val="single"/>
+        </w:rPr>
+        <w:t xml:space="preserve">Déroulement : </w:t>
+      </w:r>
+    </w:p>
+    <w:p>
+      <w:pPr>
+        <w:rPr>
+          <w:rFonts w:ascii="Cambria" w:hAnsi="Cambria" w:cs="Arial"/>
+          <w:sz w:val="24"/>
+        </w:rPr>
+      </w:pPr>
+      <w:r>
+        <w:rPr>
+          <w:rFonts w:ascii="Cambria" w:hAnsi="Cambria" w:cs="Arial"/>
+          <w:b/>
+          <w:sz w:val="24"/>
+          <w:u w:val="single"/>
+        </w:rPr>
+        <w:t>Situation initiale :</w:t>
+      </w:r>
+      <w:r>
+        <w:rPr>
+          <w:rFonts w:ascii="Cambria" w:hAnsi="Cambria" w:cs="Arial"/>
+          <w:sz w:val="24"/>
+        </w:rPr>
+        <w:t xml:space="preserve"> </w:t>
+      </w:r>
+      <w:r>
+        <w:rPr>
+          <w:rFonts w:ascii="Cambria" w:hAnsi="Cambria" w:cs="Arial"/>
+          <w:sz w:val="24"/>
+        </w:rPr>
+        <w:t>L’administrateur clique sur « Affecter un badge ».</w:t>
+      </w:r>
+    </w:p>
+    <w:p>
+      <w:pPr>
+        <w:jc w:val="center"/>
+        <w:rPr>
+          <w:rFonts w:ascii="Cambria" w:hAnsi="Cambria" w:cs="Arial"/>
+          <w:sz w:val="24"/>
+          <w:u w:val="single"/>
+        </w:rPr>
+      </w:pPr>
+      <w:r>
+        <w:rPr>
+          <w:rFonts w:ascii="Cambria" w:hAnsi="Cambria" w:cs="Arial"/>
+          <w:sz w:val="24"/>
+          <w:u w:val="single"/>
+        </w:rPr>
+        <w:t>Scénario nominal :</w:t>
+      </w:r>
+    </w:p>
+    <w:tbl>
+      <w:tblPr>
+        <w:tblStyle w:val="Listeclaire-Accent5"/>
+        <w:tblW w:w="0" w:type="auto"/>
+        <w:tblBorders>
+          <w:insideH w:val="single" w:sz="8" w:space="0" w:color="4472C4" w:themeColor="accent5"/>
+          <w:insideV w:val="single" w:sz="8" w:space="0" w:color="4472C4" w:themeColor="accent5"/>
+        </w:tblBorders>
+        <w:tblLook w:val="04A0" w:firstRow="1" w:lastRow="0" w:firstColumn="1" w:lastColumn="0" w:noHBand="0" w:noVBand="1"/>
+      </w:tblPr>
+      <w:tblGrid>
+        <w:gridCol w:w="4219"/>
+        <w:gridCol w:w="709"/>
+        <w:gridCol w:w="4284"/>
+      </w:tblGrid>
+      <w:tr>
+        <w:trPr>
+          <w:cnfStyle w:val="100000000000" w:firstRow="1" w:lastRow="0" w:firstColumn="0" w:lastColumn="0" w:oddVBand="0" w:evenVBand="0" w:oddHBand="0" w:evenHBand="0" w:firstRowFirstColumn="0" w:firstRowLastColumn="0" w:lastRowFirstColumn="0" w:lastRowLastColumn="0"/>
+        </w:trPr>
+        <w:tc>
+          <w:tcPr>
+            <w:cnfStyle w:val="001000000000" w:firstRow="0" w:lastRow="0" w:firstColumn="1" w:lastColumn="0" w:oddVBand="0" w:evenVBand="0" w:oddHBand="0" w:evenHBand="0" w:firstRowFirstColumn="0" w:firstRowLastColumn="0" w:lastRowFirstColumn="0" w:lastRowLastColumn="0"/>
+            <w:tcW w:w="4219" w:type="dxa"/>
+          </w:tcPr>
+          <w:p>
+            <w:pPr>
+              <w:spacing w:line="360" w:lineRule="auto"/>
+              <w:jc w:val="both"/>
+              <w:rPr>
+                <w:rFonts w:ascii="Cambria" w:hAnsi="Cambria" w:cs="Arial"/>
+                <w:sz w:val="24"/>
+              </w:rPr>
+            </w:pPr>
+            <w:r>
+              <w:rPr>
+                <w:rFonts w:ascii="Cambria" w:hAnsi="Cambria" w:cs="Arial"/>
+                <w:sz w:val="24"/>
+              </w:rPr>
+              <w:t>Action</w:t>
+            </w:r>
+          </w:p>
+        </w:tc>
+        <w:tc>
+          <w:tcPr>
+            <w:tcW w:w="4993" w:type="dxa"/>
+            <w:gridSpan w:val="2"/>
+          </w:tcPr>
+          <w:p>
+            <w:pPr>
+              <w:spacing w:line="360" w:lineRule="auto"/>
+              <w:jc w:val="both"/>
+              <w:cnfStyle w:val="100000000000" w:firstRow="1" w:lastRow="0" w:firstColumn="0" w:lastColumn="0" w:oddVBand="0" w:evenVBand="0" w:oddHBand="0" w:evenHBand="0" w:firstRowFirstColumn="0" w:firstRowLastColumn="0" w:lastRowFirstColumn="0" w:lastRowLastColumn="0"/>
+              <w:rPr>
+                <w:rFonts w:ascii="Cambria" w:hAnsi="Cambria" w:cs="Arial"/>
+                <w:sz w:val="24"/>
+              </w:rPr>
+            </w:pPr>
+            <w:r>
+              <w:rPr>
+                <w:rFonts w:ascii="Cambria" w:hAnsi="Cambria" w:cs="Arial"/>
+                <w:sz w:val="24"/>
+              </w:rPr>
+              <w:t>Système</w:t>
+            </w:r>
+          </w:p>
+        </w:tc>
+      </w:tr>
+      <w:tr>
+        <w:trPr>
+          <w:cnfStyle w:val="000000100000" w:firstRow="0" w:lastRow="0" w:firstColumn="0" w:lastColumn="0" w:oddVBand="0" w:evenVBand="0" w:oddHBand="1" w:evenHBand="0" w:firstRowFirstColumn="0" w:firstRowLastColumn="0" w:lastRowFirstColumn="0" w:lastRowLastColumn="0"/>
+        </w:trPr>
+        <w:tc>
+          <w:tcPr>
+            <w:cnfStyle w:val="001000000000" w:firstRow="0" w:lastRow="0" w:firstColumn="1" w:lastColumn="0" w:oddVBand="0" w:evenVBand="0" w:oddHBand="0" w:evenHBand="0" w:firstRowFirstColumn="0" w:firstRowLastColumn="0" w:lastRowFirstColumn="0" w:lastRowLastColumn="0"/>
+            <w:tcW w:w="4219" w:type="dxa"/>
+          </w:tcPr>
+          <w:p>
+            <w:pPr>
+              <w:spacing w:line="276" w:lineRule="auto"/>
+              <w:jc w:val="both"/>
+              <w:rPr>
+                <w:rFonts w:ascii="Cambria" w:hAnsi="Cambria" w:cs="Arial"/>
+                <w:b w:val="0"/>
+                <w:sz w:val="24"/>
+              </w:rPr>
+            </w:pPr>
+          </w:p>
+        </w:tc>
+        <w:tc>
+          <w:tcPr>
+            <w:tcW w:w="709" w:type="dxa"/>
+          </w:tcPr>
+          <w:p>
+            <w:pPr>
+              <w:spacing w:line="276" w:lineRule="auto"/>
+              <w:jc w:val="both"/>
+              <w:cnfStyle w:val="000000100000" w:firstRow="0" w:lastRow="0" w:firstColumn="0" w:lastColumn="0" w:oddVBand="0" w:evenVBand="0" w:oddHBand="1" w:evenHBand="0" w:firstRowFirstColumn="0" w:firstRowLastColumn="0" w:lastRowFirstColumn="0" w:lastRowLastColumn="0"/>
+              <w:rPr>
+                <w:rFonts w:ascii="Cambria" w:hAnsi="Cambria" w:cs="Arial"/>
+                <w:sz w:val="24"/>
+              </w:rPr>
+            </w:pPr>
+            <w:r>
+              <w:rPr>
+                <w:rFonts w:ascii="Cambria" w:hAnsi="Cambria" w:cs="Arial"/>
+                <w:sz w:val="24"/>
+              </w:rPr>
+              <w:t>10</w:t>
+            </w:r>
+          </w:p>
+        </w:tc>
+        <w:tc>
+          <w:tcPr>
+            <w:tcW w:w="4284" w:type="dxa"/>
+          </w:tcPr>
+          <w:p>
+            <w:pPr>
+              <w:spacing w:line="276" w:lineRule="auto"/>
+              <w:jc w:val="both"/>
+              <w:cnfStyle w:val="000000100000" w:firstRow="0" w:lastRow="0" w:firstColumn="0" w:lastColumn="0" w:oddVBand="0" w:evenVBand="0" w:oddHBand="1" w:evenHBand="0" w:firstRowFirstColumn="0" w:firstRowLastColumn="0" w:lastRowFirstColumn="0" w:lastRowLastColumn="0"/>
+              <w:rPr>
+                <w:rFonts w:ascii="Cambria" w:hAnsi="Cambria" w:cs="Arial"/>
+                <w:sz w:val="24"/>
+              </w:rPr>
+            </w:pPr>
+            <w:r>
+              <w:rPr>
+                <w:rFonts w:ascii="Cambria" w:hAnsi="Cambria" w:cs="Arial"/>
+                <w:sz w:val="24"/>
+              </w:rPr>
+              <w:t xml:space="preserve">Affichage d’une fenêtre Pop-up </w:t>
+            </w:r>
+            <w:r>
+              <w:rPr>
+                <w:rFonts w:ascii="Cambria" w:hAnsi="Cambria" w:cs="Arial"/>
+                <w:sz w:val="24"/>
+              </w:rPr>
+              <w:t>avec le message #MSG05. Lorsque cette fenêtre est ouverte, le système attend le passage d’</w:t>
+            </w:r>
+            <w:r>
+              <w:rPr>
+                <w:rFonts w:ascii="Cambria" w:hAnsi="Cambria" w:cs="Arial"/>
+                <w:sz w:val="24"/>
+              </w:rPr>
+              <w:t>un badge sur un</w:t>
+            </w:r>
+            <w:r>
+              <w:rPr>
+                <w:rFonts w:ascii="Cambria" w:hAnsi="Cambria" w:cs="Arial"/>
+                <w:sz w:val="24"/>
+              </w:rPr>
+              <w:t xml:space="preserve"> lecteur de badge.</w:t>
+            </w:r>
+          </w:p>
+        </w:tc>
+      </w:tr>
+      <w:tr>
+        <w:tc>
+          <w:tcPr>
+            <w:cnfStyle w:val="001000000000" w:firstRow="0" w:lastRow="0" w:firstColumn="1" w:lastColumn="0" w:oddVBand="0" w:evenVBand="0" w:oddHBand="0" w:evenHBand="0" w:firstRowFirstColumn="0" w:firstRowLastColumn="0" w:lastRowFirstColumn="0" w:lastRowLastColumn="0"/>
+            <w:tcW w:w="4219" w:type="dxa"/>
+          </w:tcPr>
+          <w:p>
+            <w:pPr>
+              <w:spacing w:line="276" w:lineRule="auto"/>
+              <w:jc w:val="both"/>
+              <w:rPr>
+                <w:rFonts w:ascii="Cambria" w:hAnsi="Cambria" w:cs="Arial"/>
+                <w:b w:val="0"/>
+                <w:sz w:val="24"/>
+              </w:rPr>
+            </w:pPr>
+            <w:r>
+              <w:rPr>
+                <w:rFonts w:ascii="Cambria" w:hAnsi="Cambria" w:cs="Arial"/>
+                <w:b w:val="0"/>
+                <w:sz w:val="24"/>
+              </w:rPr>
+              <w:t>L’utilisateur passe un badge sur le lecteur de badge connecté.</w:t>
+            </w:r>
+          </w:p>
+        </w:tc>
+        <w:tc>
+          <w:tcPr>
+            <w:tcW w:w="709" w:type="dxa"/>
+          </w:tcPr>
+          <w:p>
+            <w:pPr>
+              <w:spacing w:line="276" w:lineRule="auto"/>
+              <w:jc w:val="both"/>
+              <w:cnfStyle w:val="000000000000" w:firstRow="0" w:lastRow="0" w:firstColumn="0" w:lastColumn="0" w:oddVBand="0" w:evenVBand="0" w:oddHBand="0" w:evenHBand="0" w:firstRowFirstColumn="0" w:firstRowLastColumn="0" w:lastRowFirstColumn="0" w:lastRowLastColumn="0"/>
+              <w:rPr>
+                <w:rFonts w:ascii="Cambria" w:hAnsi="Cambria" w:cs="Arial"/>
+                <w:sz w:val="24"/>
+              </w:rPr>
+            </w:pPr>
+            <w:r>
+              <w:rPr>
+                <w:rFonts w:ascii="Cambria" w:hAnsi="Cambria" w:cs="Arial"/>
+                <w:sz w:val="24"/>
+              </w:rPr>
+              <w:t>20</w:t>
+            </w:r>
+          </w:p>
+        </w:tc>
+        <w:tc>
+          <w:tcPr>
+            <w:tcW w:w="4284" w:type="dxa"/>
+          </w:tcPr>
+          <w:p>
+            <w:pPr>
+              <w:spacing w:line="276" w:lineRule="auto"/>
+              <w:jc w:val="both"/>
+              <w:cnfStyle w:val="000000000000" w:firstRow="0" w:lastRow="0" w:firstColumn="0" w:lastColumn="0" w:oddVBand="0" w:evenVBand="0" w:oddHBand="0" w:evenHBand="0" w:firstRowFirstColumn="0" w:firstRowLastColumn="0" w:lastRowFirstColumn="0" w:lastRowLastColumn="0"/>
+              <w:rPr>
+                <w:rFonts w:ascii="Cambria" w:hAnsi="Cambria" w:cs="Arial"/>
+                <w:sz w:val="24"/>
+              </w:rPr>
+            </w:pPr>
+          </w:p>
+        </w:tc>
+      </w:tr>
+      <w:tr>
+        <w:trPr>
+          <w:cnfStyle w:val="000000100000" w:firstRow="0" w:lastRow="0" w:firstColumn="0" w:lastColumn="0" w:oddVBand="0" w:evenVBand="0" w:oddHBand="1" w:evenHBand="0" w:firstRowFirstColumn="0" w:firstRowLastColumn="0" w:lastRowFirstColumn="0" w:lastRowLastColumn="0"/>
+        </w:trPr>
+        <w:tc>
+          <w:tcPr>
+            <w:cnfStyle w:val="001000000000" w:firstRow="0" w:lastRow="0" w:firstColumn="1" w:lastColumn="0" w:oddVBand="0" w:evenVBand="0" w:oddHBand="0" w:evenHBand="0" w:firstRowFirstColumn="0" w:firstRowLastColumn="0" w:lastRowFirstColumn="0" w:lastRowLastColumn="0"/>
+            <w:tcW w:w="4219" w:type="dxa"/>
+          </w:tcPr>
+          <w:p>
+            <w:pPr>
+              <w:spacing w:line="276" w:lineRule="auto"/>
+              <w:jc w:val="both"/>
+              <w:rPr>
+                <w:rFonts w:ascii="Cambria" w:hAnsi="Cambria" w:cs="Arial"/>
+                <w:b w:val="0"/>
+                <w:sz w:val="24"/>
+              </w:rPr>
+            </w:pPr>
+          </w:p>
+        </w:tc>
+        <w:tc>
+          <w:tcPr>
+            <w:tcW w:w="709" w:type="dxa"/>
+          </w:tcPr>
+          <w:p>
+            <w:pPr>
+              <w:spacing w:line="276" w:lineRule="auto"/>
+              <w:jc w:val="both"/>
+              <w:cnfStyle w:val="000000100000" w:firstRow="0" w:lastRow="0" w:firstColumn="0" w:lastColumn="0" w:oddVBand="0" w:evenVBand="0" w:oddHBand="1" w:evenHBand="0" w:firstRowFirstColumn="0" w:firstRowLastColumn="0" w:lastRowFirstColumn="0" w:lastRowLastColumn="0"/>
+              <w:rPr>
+                <w:rFonts w:ascii="Cambria" w:hAnsi="Cambria" w:cs="Arial"/>
+                <w:sz w:val="24"/>
+              </w:rPr>
+            </w:pPr>
+            <w:r>
+              <w:rPr>
+                <w:rFonts w:ascii="Cambria" w:hAnsi="Cambria" w:cs="Arial"/>
+                <w:sz w:val="24"/>
+              </w:rPr>
+              <w:t>30</w:t>
+            </w:r>
+          </w:p>
+        </w:tc>
+        <w:tc>
+          <w:tcPr>
+            <w:tcW w:w="4284" w:type="dxa"/>
+          </w:tcPr>
+          <w:p>
+            <w:pPr>
+              <w:spacing w:line="276" w:lineRule="auto"/>
+              <w:jc w:val="both"/>
+              <w:cnfStyle w:val="000000100000" w:firstRow="0" w:lastRow="0" w:firstColumn="0" w:lastColumn="0" w:oddVBand="0" w:evenVBand="0" w:oddHBand="1" w:evenHBand="0" w:firstRowFirstColumn="0" w:firstRowLastColumn="0" w:lastRowFirstColumn="0" w:lastRowLastColumn="0"/>
+              <w:rPr>
+                <w:rFonts w:ascii="Cambria" w:hAnsi="Cambria" w:cs="Arial"/>
+                <w:b/>
+                <w:color w:val="FF0000"/>
+                <w:sz w:val="24"/>
+              </w:rPr>
+            </w:pPr>
+            <w:r>
+              <w:rPr>
+                <w:rFonts w:ascii="Cambria" w:hAnsi="Cambria" w:cs="Arial"/>
+                <w:sz w:val="24"/>
+              </w:rPr>
+              <w:t>Récupération du numéro d’identification du badge et affichage de celui-ci. Affichage d’un bouton de validation « Valider » et d’un bouton « Annuler ».</w:t>
+            </w:r>
+          </w:p>
+        </w:tc>
+      </w:tr>
+      <w:tr>
+        <w:tc>
+          <w:tcPr>
+            <w:cnfStyle w:val="001000000000" w:firstRow="0" w:lastRow="0" w:firstColumn="1" w:lastColumn="0" w:oddVBand="0" w:evenVBand="0" w:oddHBand="0" w:evenHBand="0" w:firstRowFirstColumn="0" w:firstRowLastColumn="0" w:lastRowFirstColumn="0" w:lastRowLastColumn="0"/>
+            <w:tcW w:w="4219" w:type="dxa"/>
+          </w:tcPr>
+          <w:p>
+            <w:pPr>
+              <w:spacing w:line="276" w:lineRule="auto"/>
+              <w:jc w:val="both"/>
+              <w:rPr>
+                <w:rFonts w:ascii="Cambria" w:hAnsi="Cambria" w:cs="Arial"/>
+                <w:b w:val="0"/>
+                <w:sz w:val="24"/>
+              </w:rPr>
+            </w:pPr>
+            <w:r>
+              <w:rPr>
+                <w:rFonts w:ascii="Cambria" w:hAnsi="Cambria" w:cs="Arial"/>
+                <w:b w:val="0"/>
+                <w:sz w:val="24"/>
+              </w:rPr>
+              <w:t>Clic sur « Valider ».</w:t>
+            </w:r>
+          </w:p>
+        </w:tc>
+        <w:tc>
+          <w:tcPr>
+            <w:tcW w:w="709" w:type="dxa"/>
+          </w:tcPr>
+          <w:p>
+            <w:pPr>
+              <w:spacing w:line="276" w:lineRule="auto"/>
+              <w:jc w:val="both"/>
+              <w:cnfStyle w:val="000000000000" w:firstRow="0" w:lastRow="0" w:firstColumn="0" w:lastColumn="0" w:oddVBand="0" w:evenVBand="0" w:oddHBand="0" w:evenHBand="0" w:firstRowFirstColumn="0" w:firstRowLastColumn="0" w:lastRowFirstColumn="0" w:lastRowLastColumn="0"/>
+              <w:rPr>
+                <w:rFonts w:ascii="Cambria" w:hAnsi="Cambria" w:cs="Arial"/>
+                <w:sz w:val="24"/>
+              </w:rPr>
+            </w:pPr>
+            <w:r>
+              <w:rPr>
+                <w:rFonts w:ascii="Cambria" w:hAnsi="Cambria" w:cs="Arial"/>
+                <w:sz w:val="24"/>
+              </w:rPr>
+              <w:t>40</w:t>
+            </w:r>
+          </w:p>
+        </w:tc>
+        <w:tc>
+          <w:tcPr>
+            <w:tcW w:w="4284" w:type="dxa"/>
+          </w:tcPr>
+          <w:p>
+            <w:pPr>
+              <w:spacing w:line="276" w:lineRule="auto"/>
+              <w:jc w:val="both"/>
+              <w:cnfStyle w:val="000000000000" w:firstRow="0" w:lastRow="0" w:firstColumn="0" w:lastColumn="0" w:oddVBand="0" w:evenVBand="0" w:oddHBand="0" w:evenHBand="0" w:firstRowFirstColumn="0" w:firstRowLastColumn="0" w:lastRowFirstColumn="0" w:lastRowLastColumn="0"/>
+              <w:rPr>
+                <w:rFonts w:ascii="Cambria" w:hAnsi="Cambria" w:cs="Arial"/>
+                <w:sz w:val="24"/>
+              </w:rPr>
+            </w:pPr>
+          </w:p>
+        </w:tc>
+      </w:tr>
+      <w:tr>
+        <w:trPr>
+          <w:cnfStyle w:val="000000100000" w:firstRow="0" w:lastRow="0" w:firstColumn="0" w:lastColumn="0" w:oddVBand="0" w:evenVBand="0" w:oddHBand="1" w:evenHBand="0" w:firstRowFirstColumn="0" w:firstRowLastColumn="0" w:lastRowFirstColumn="0" w:lastRowLastColumn="0"/>
+        </w:trPr>
+        <w:tc>
+          <w:tcPr>
+            <w:cnfStyle w:val="001000000000" w:firstRow="0" w:lastRow="0" w:firstColumn="1" w:lastColumn="0" w:oddVBand="0" w:evenVBand="0" w:oddHBand="0" w:evenHBand="0" w:firstRowFirstColumn="0" w:firstRowLastColumn="0" w:lastRowFirstColumn="0" w:lastRowLastColumn="0"/>
+            <w:tcW w:w="4219" w:type="dxa"/>
+          </w:tcPr>
+          <w:p>
+            <w:pPr>
+              <w:spacing w:line="276" w:lineRule="auto"/>
+              <w:jc w:val="both"/>
+              <w:rPr>
+                <w:rFonts w:ascii="Cambria" w:hAnsi="Cambria" w:cs="Arial"/>
+                <w:b w:val="0"/>
+                <w:sz w:val="24"/>
+              </w:rPr>
+            </w:pPr>
+          </w:p>
+        </w:tc>
+        <w:tc>
+          <w:tcPr>
+            <w:tcW w:w="709" w:type="dxa"/>
+          </w:tcPr>
+          <w:p>
+            <w:pPr>
+              <w:spacing w:line="276" w:lineRule="auto"/>
+              <w:jc w:val="both"/>
+              <w:cnfStyle w:val="000000100000" w:firstRow="0" w:lastRow="0" w:firstColumn="0" w:lastColumn="0" w:oddVBand="0" w:evenVBand="0" w:oddHBand="1" w:evenHBand="0" w:firstRowFirstColumn="0" w:firstRowLastColumn="0" w:lastRowFirstColumn="0" w:lastRowLastColumn="0"/>
+              <w:rPr>
+                <w:rFonts w:ascii="Cambria" w:hAnsi="Cambria" w:cs="Arial"/>
+                <w:sz w:val="24"/>
+              </w:rPr>
+            </w:pPr>
+            <w:r>
+              <w:rPr>
+                <w:rFonts w:ascii="Cambria" w:hAnsi="Cambria" w:cs="Arial"/>
+                <w:sz w:val="24"/>
+              </w:rPr>
+              <w:t>50</w:t>
+            </w:r>
+          </w:p>
+        </w:tc>
+        <w:tc>
+          <w:tcPr>
+            <w:tcW w:w="4284" w:type="dxa"/>
+          </w:tcPr>
+          <w:p>
+            <w:pPr>
+              <w:spacing w:line="276" w:lineRule="auto"/>
+              <w:jc w:val="both"/>
+              <w:cnfStyle w:val="000000100000" w:firstRow="0" w:lastRow="0" w:firstColumn="0" w:lastColumn="0" w:oddVBand="0" w:evenVBand="0" w:oddHBand="1" w:evenHBand="0" w:firstRowFirstColumn="0" w:firstRowLastColumn="0" w:lastRowFirstColumn="0" w:lastRowLastColumn="0"/>
+              <w:rPr>
+                <w:rFonts w:ascii="Cambria" w:hAnsi="Cambria" w:cs="Arial"/>
+                <w:sz w:val="24"/>
+              </w:rPr>
+            </w:pPr>
+            <w:r>
+              <w:rPr>
+                <w:rFonts w:ascii="Cambria" w:hAnsi="Cambria" w:cs="Arial"/>
+                <w:sz w:val="24"/>
+              </w:rPr>
+              <w:t xml:space="preserve">Ajout de l’ID du badge dans la table User. Affichage d’un toast de validation </w:t>
+            </w:r>
+            <w:r>
+              <w:rPr>
+                <w:rFonts w:ascii="Cambria" w:hAnsi="Cambria" w:cs="Arial"/>
+                <w:b/>
+                <w:color w:val="FF0000"/>
+                <w:sz w:val="24"/>
+              </w:rPr>
+              <w:t>#MSG</w:t>
+            </w:r>
+          </w:p>
+        </w:tc>
+      </w:tr>
+    </w:tbl>
+    <w:p>
+      <w:pPr>
+        <w:rPr>
+          <w:rFonts w:ascii="Cambria" w:hAnsi="Cambria" w:cs="Arial"/>
+          <w:sz w:val="24"/>
+        </w:rPr>
+      </w:pPr>
+    </w:p>
+    <w:p>
+      <w:pPr>
+        <w:jc w:val="center"/>
+        <w:rPr>
+          <w:rFonts w:ascii="Cambria" w:hAnsi="Cambria" w:cs="Arial"/>
+          <w:sz w:val="24"/>
+          <w:u w:val="single"/>
+        </w:rPr>
+      </w:pPr>
+      <w:r>
+        <w:rPr>
+          <w:rFonts w:ascii="Cambria" w:hAnsi="Cambria" w:cs="Arial"/>
+          <w:sz w:val="24"/>
+          <w:u w:val="single"/>
+        </w:rPr>
+        <w:t>Scénario Alternatif :</w:t>
+      </w:r>
+    </w:p>
+    <w:tbl>
+      <w:tblPr>
+        <w:tblStyle w:val="Listeclaire-Accent5"/>
+        <w:tblW w:w="0" w:type="auto"/>
+        <w:tblBorders>
+          <w:insideH w:val="single" w:sz="8" w:space="0" w:color="4472C4" w:themeColor="accent5"/>
+          <w:insideV w:val="single" w:sz="8" w:space="0" w:color="4472C4" w:themeColor="accent5"/>
+        </w:tblBorders>
+        <w:tblLook w:val="04A0" w:firstRow="1" w:lastRow="0" w:firstColumn="1" w:lastColumn="0" w:noHBand="0" w:noVBand="1"/>
+      </w:tblPr>
+      <w:tblGrid>
+        <w:gridCol w:w="4219"/>
+        <w:gridCol w:w="709"/>
+        <w:gridCol w:w="4284"/>
+      </w:tblGrid>
+      <w:tr>
+        <w:trPr>
+          <w:cnfStyle w:val="100000000000" w:firstRow="1" w:lastRow="0" w:firstColumn="0" w:lastColumn="0" w:oddVBand="0" w:evenVBand="0" w:oddHBand="0" w:evenHBand="0" w:firstRowFirstColumn="0" w:firstRowLastColumn="0" w:lastRowFirstColumn="0" w:lastRowLastColumn="0"/>
+        </w:trPr>
+        <w:tc>
+          <w:tcPr>
+            <w:cnfStyle w:val="001000000000" w:firstRow="0" w:lastRow="0" w:firstColumn="1" w:lastColumn="0" w:oddVBand="0" w:evenVBand="0" w:oddHBand="0" w:evenHBand="0" w:firstRowFirstColumn="0" w:firstRowLastColumn="0" w:lastRowFirstColumn="0" w:lastRowLastColumn="0"/>
+            <w:tcW w:w="4219" w:type="dxa"/>
+          </w:tcPr>
+          <w:p>
+            <w:pPr>
+              <w:spacing w:line="360" w:lineRule="auto"/>
+              <w:jc w:val="both"/>
+              <w:rPr>
+                <w:rFonts w:ascii="Cambria" w:hAnsi="Cambria" w:cs="Arial"/>
+                <w:sz w:val="24"/>
+              </w:rPr>
+            </w:pPr>
+            <w:r>
+              <w:rPr>
+                <w:rFonts w:ascii="Cambria" w:hAnsi="Cambria" w:cs="Arial"/>
+                <w:sz w:val="24"/>
+              </w:rPr>
+              <w:t>Action</w:t>
+            </w:r>
+          </w:p>
+        </w:tc>
+        <w:tc>
+          <w:tcPr>
+            <w:tcW w:w="4993" w:type="dxa"/>
+            <w:gridSpan w:val="2"/>
+          </w:tcPr>
+          <w:p>
+            <w:pPr>
+              <w:spacing w:line="360" w:lineRule="auto"/>
+              <w:jc w:val="both"/>
+              <w:cnfStyle w:val="100000000000" w:firstRow="1" w:lastRow="0" w:firstColumn="0" w:lastColumn="0" w:oddVBand="0" w:evenVBand="0" w:oddHBand="0" w:evenHBand="0" w:firstRowFirstColumn="0" w:firstRowLastColumn="0" w:lastRowFirstColumn="0" w:lastRowLastColumn="0"/>
+              <w:rPr>
+                <w:rFonts w:ascii="Cambria" w:hAnsi="Cambria" w:cs="Arial"/>
+                <w:sz w:val="24"/>
+              </w:rPr>
+            </w:pPr>
+            <w:r>
+              <w:rPr>
+                <w:rFonts w:ascii="Cambria" w:hAnsi="Cambria" w:cs="Arial"/>
+                <w:sz w:val="24"/>
+              </w:rPr>
+              <w:t>Système</w:t>
+            </w:r>
+          </w:p>
+        </w:tc>
+      </w:tr>
+      <w:tr>
+        <w:trPr>
+          <w:cnfStyle w:val="000000100000" w:firstRow="0" w:lastRow="0" w:firstColumn="0" w:lastColumn="0" w:oddVBand="0" w:evenVBand="0" w:oddHBand="1" w:evenHBand="0" w:firstRowFirstColumn="0" w:firstRowLastColumn="0" w:lastRowFirstColumn="0" w:lastRowLastColumn="0"/>
+        </w:trPr>
+        <w:tc>
+          <w:tcPr>
+            <w:cnfStyle w:val="001000000000" w:firstRow="0" w:lastRow="0" w:firstColumn="1" w:lastColumn="0" w:oddVBand="0" w:evenVBand="0" w:oddHBand="0" w:evenHBand="0" w:firstRowFirstColumn="0" w:firstRowLastColumn="0" w:lastRowFirstColumn="0" w:lastRowLastColumn="0"/>
+            <w:tcW w:w="4219" w:type="dxa"/>
+          </w:tcPr>
+          <w:p>
+            <w:pPr>
+              <w:spacing w:line="276" w:lineRule="auto"/>
+              <w:jc w:val="both"/>
+              <w:rPr>
+                <w:rFonts w:ascii="Cambria" w:hAnsi="Cambria" w:cs="Arial"/>
+                <w:b w:val="0"/>
+                <w:sz w:val="24"/>
+              </w:rPr>
+            </w:pPr>
+            <w:r>
+              <w:rPr>
+                <w:rFonts w:ascii="Cambria" w:hAnsi="Cambria" w:cs="Arial"/>
+                <w:b w:val="0"/>
+                <w:sz w:val="24"/>
+              </w:rPr>
+              <w:lastRenderedPageBreak/>
+              <w:t>Clic sur « </w:t>
+            </w:r>
+            <w:r>
+              <w:rPr>
+                <w:rFonts w:ascii="Cambria" w:hAnsi="Cambria" w:cs="Arial"/>
+                <w:b w:val="0"/>
+                <w:sz w:val="24"/>
+              </w:rPr>
+              <w:t>Annuler</w:t>
+            </w:r>
+            <w:r>
+              <w:rPr>
+                <w:rFonts w:ascii="Cambria" w:hAnsi="Cambria" w:cs="Arial"/>
+                <w:b w:val="0"/>
+                <w:sz w:val="24"/>
+              </w:rPr>
+              <w:t> ».</w:t>
+            </w:r>
+          </w:p>
+        </w:tc>
+        <w:tc>
+          <w:tcPr>
+            <w:tcW w:w="709" w:type="dxa"/>
+          </w:tcPr>
+          <w:p>
+            <w:pPr>
+              <w:spacing w:line="276" w:lineRule="auto"/>
+              <w:jc w:val="both"/>
+              <w:cnfStyle w:val="000000100000" w:firstRow="0" w:lastRow="0" w:firstColumn="0" w:lastColumn="0" w:oddVBand="0" w:evenVBand="0" w:oddHBand="1" w:evenHBand="0" w:firstRowFirstColumn="0" w:firstRowLastColumn="0" w:lastRowFirstColumn="0" w:lastRowLastColumn="0"/>
+              <w:rPr>
+                <w:rFonts w:ascii="Cambria" w:hAnsi="Cambria" w:cs="Arial"/>
+                <w:sz w:val="24"/>
+              </w:rPr>
+            </w:pPr>
+            <w:r>
+              <w:rPr>
+                <w:rFonts w:ascii="Cambria" w:hAnsi="Cambria" w:cs="Arial"/>
+                <w:sz w:val="24"/>
+              </w:rPr>
+              <w:t>21</w:t>
+            </w:r>
+          </w:p>
+        </w:tc>
+        <w:tc>
+          <w:tcPr>
+            <w:tcW w:w="4284" w:type="dxa"/>
+          </w:tcPr>
+          <w:p>
+            <w:pPr>
+              <w:spacing w:line="276" w:lineRule="auto"/>
+              <w:jc w:val="both"/>
+              <w:cnfStyle w:val="000000100000" w:firstRow="0" w:lastRow="0" w:firstColumn="0" w:lastColumn="0" w:oddVBand="0" w:evenVBand="0" w:oddHBand="1" w:evenHBand="0" w:firstRowFirstColumn="0" w:firstRowLastColumn="0" w:lastRowFirstColumn="0" w:lastRowLastColumn="0"/>
+              <w:rPr>
+                <w:rFonts w:ascii="Cambria" w:hAnsi="Cambria" w:cs="Arial"/>
+                <w:sz w:val="24"/>
+              </w:rPr>
+            </w:pPr>
+          </w:p>
+        </w:tc>
+      </w:tr>
+      <w:tr>
+        <w:tc>
+          <w:tcPr>
+            <w:cnfStyle w:val="001000000000" w:firstRow="0" w:lastRow="0" w:firstColumn="1" w:lastColumn="0" w:oddVBand="0" w:evenVBand="0" w:oddHBand="0" w:evenHBand="0" w:firstRowFirstColumn="0" w:firstRowLastColumn="0" w:lastRowFirstColumn="0" w:lastRowLastColumn="0"/>
+            <w:tcW w:w="4219" w:type="dxa"/>
+          </w:tcPr>
+          <w:p>
+            <w:pPr>
+              <w:spacing w:line="276" w:lineRule="auto"/>
+              <w:jc w:val="both"/>
+              <w:rPr>
+                <w:rFonts w:ascii="Cambria" w:hAnsi="Cambria" w:cs="Arial"/>
+                <w:b w:val="0"/>
+                <w:sz w:val="24"/>
+              </w:rPr>
+            </w:pPr>
+          </w:p>
+        </w:tc>
+        <w:tc>
+          <w:tcPr>
+            <w:tcW w:w="709" w:type="dxa"/>
+          </w:tcPr>
+          <w:p>
+            <w:pPr>
+              <w:spacing w:line="276" w:lineRule="auto"/>
+              <w:jc w:val="both"/>
+              <w:cnfStyle w:val="000000000000" w:firstRow="0" w:lastRow="0" w:firstColumn="0" w:lastColumn="0" w:oddVBand="0" w:evenVBand="0" w:oddHBand="0" w:evenHBand="0" w:firstRowFirstColumn="0" w:firstRowLastColumn="0" w:lastRowFirstColumn="0" w:lastRowLastColumn="0"/>
+              <w:rPr>
+                <w:rFonts w:ascii="Cambria" w:hAnsi="Cambria" w:cs="Arial"/>
+                <w:sz w:val="24"/>
+              </w:rPr>
+            </w:pPr>
+            <w:r>
+              <w:rPr>
+                <w:rFonts w:ascii="Cambria" w:hAnsi="Cambria" w:cs="Arial"/>
+                <w:sz w:val="24"/>
+              </w:rPr>
+              <w:t>22</w:t>
+            </w:r>
+          </w:p>
+        </w:tc>
+        <w:tc>
+          <w:tcPr>
+            <w:tcW w:w="4284" w:type="dxa"/>
+          </w:tcPr>
+          <w:p>
+            <w:pPr>
+              <w:spacing w:line="276" w:lineRule="auto"/>
+              <w:jc w:val="both"/>
+              <w:cnfStyle w:val="000000000000" w:firstRow="0" w:lastRow="0" w:firstColumn="0" w:lastColumn="0" w:oddVBand="0" w:evenVBand="0" w:oddHBand="0" w:evenHBand="0" w:firstRowFirstColumn="0" w:firstRowLastColumn="0" w:lastRowFirstColumn="0" w:lastRowLastColumn="0"/>
+              <w:rPr>
+                <w:rFonts w:ascii="Cambria" w:hAnsi="Cambria" w:cs="Arial"/>
+                <w:sz w:val="24"/>
+              </w:rPr>
+            </w:pPr>
+            <w:r>
+              <w:rPr>
+                <w:rFonts w:ascii="Cambria" w:hAnsi="Cambria" w:cs="Arial"/>
+                <w:sz w:val="24"/>
+              </w:rPr>
+              <w:t>Fermeture de la fenêtre pop-up.</w:t>
+            </w:r>
+          </w:p>
+        </w:tc>
+      </w:tr>
+    </w:tbl>
+    <w:p>
+      <w:pPr>
+        <w:jc w:val="both"/>
+        <w:rPr>
+          <w:rFonts w:ascii="Cambria" w:hAnsi="Cambria" w:cs="Arial"/>
+          <w:sz w:val="24"/>
+          <w:u w:val="single"/>
+        </w:rPr>
+      </w:pPr>
+    </w:p>
+    <w:p>
+      <w:pPr>
+        <w:jc w:val="both"/>
+        <w:rPr>
+          <w:rFonts w:ascii="Cambria" w:hAnsi="Cambria"/>
+          <w:sz w:val="24"/>
+        </w:rPr>
+      </w:pPr>
+      <w:r>
+        <w:rPr>
+          <w:rFonts w:ascii="Cambria" w:hAnsi="Cambria"/>
+          <w:b/>
+          <w:sz w:val="24"/>
+          <w:u w:val="single"/>
+        </w:rPr>
+        <w:t>Situation finale :</w:t>
+      </w:r>
+      <w:r>
+        <w:rPr>
+          <w:rFonts w:ascii="Cambria" w:hAnsi="Cambria"/>
+          <w:b/>
+          <w:sz w:val="24"/>
+        </w:rPr>
+        <w:t xml:space="preserve"> </w:t>
+      </w:r>
+      <w:r>
+        <w:rPr>
+          <w:rFonts w:ascii="Cambria" w:hAnsi="Cambria"/>
+          <w:sz w:val="24"/>
+        </w:rPr>
+        <w:t xml:space="preserve">Fermeture de la fenêtre pop-up. Affichage </w:t>
+      </w:r>
+      <w:r>
+        <w:rPr>
+          <w:rFonts w:ascii="Cambria" w:hAnsi="Cambria"/>
+          <w:sz w:val="24"/>
+        </w:rPr>
+        <w:t xml:space="preserve">d’un toast de confirmation de l’affectation. Changement du badge de l’utilisateur </w:t>
+      </w:r>
+      <w:r>
+        <w:rPr>
+          <w:rFonts w:ascii="Cambria" w:hAnsi="Cambria"/>
+          <w:sz w:val="24"/>
+        </w:rPr>
+        <w:t xml:space="preserve">dans la table </w:t>
+      </w:r>
+      <w:r>
+        <w:rPr>
+          <w:rFonts w:ascii="Cambria" w:hAnsi="Cambria"/>
+          <w:b/>
+          <w:sz w:val="24"/>
+        </w:rPr>
+        <w:t>User</w:t>
+      </w:r>
+      <w:r>
+        <w:rPr>
+          <w:rFonts w:ascii="Cambria" w:hAnsi="Cambria"/>
+          <w:sz w:val="24"/>
+        </w:rPr>
+        <w:t>.</w:t>
+      </w:r>
+    </w:p>
+    <w:p>
+      <w:pPr>
+        <w:jc w:val="both"/>
+        <w:rPr>
+          <w:rFonts w:ascii="Cambria" w:hAnsi="Cambria"/>
+          <w:sz w:val="24"/>
+        </w:rPr>
+      </w:pPr>
+    </w:p>
+    <w:p>
+      <w:pPr>
+        <w:jc w:val="both"/>
+        <w:rPr>
+          <w:rFonts w:ascii="Cambria" w:hAnsi="Cambria"/>
+          <w:sz w:val="24"/>
+        </w:rPr>
+      </w:pPr>
+    </w:p>
+    <w:p>
+      <w:pPr>
+        <w:pStyle w:val="Paragraphedeliste"/>
+        <w:numPr>
+          <w:ilvl w:val="0"/>
+          <w:numId w:val="9"/>
+        </w:numPr>
+        <w:jc w:val="both"/>
+        <w:rPr>
+          <w:rFonts w:ascii="Cambria" w:hAnsi="Cambria" w:cs="Arial"/>
+          <w:sz w:val="28"/>
+          <w:u w:val="single"/>
+        </w:rPr>
+      </w:pPr>
+      <w:r>
+        <w:rPr>
+          <w:rFonts w:ascii="Cambria" w:hAnsi="Cambria" w:cs="Arial"/>
+          <w:sz w:val="28"/>
+          <w:u w:val="single"/>
+        </w:rPr>
+        <w:t>Affecter une tranche horaire</w:t>
+      </w:r>
+    </w:p>
+    <w:p>
+      <w:pPr>
+        <w:jc w:val="both"/>
+        <w:rPr>
+          <w:rFonts w:ascii="Cambria" w:hAnsi="Cambria" w:cs="Arial"/>
+          <w:sz w:val="24"/>
+        </w:rPr>
+      </w:pPr>
+      <w:r>
+        <w:rPr>
+          <w:rFonts w:ascii="Cambria" w:hAnsi="Cambria" w:cs="Arial"/>
+          <w:sz w:val="24"/>
+        </w:rPr>
+        <w:tab/>
+        <w:t>Lorsque l’administrateur utilise l’option « Affecter une tranche horaire » sur un</w:t>
+      </w:r>
+      <w:r>
+        <w:rPr>
+          <w:rFonts w:ascii="Cambria" w:hAnsi="Cambria" w:cs="Arial"/>
+          <w:sz w:val="24"/>
+        </w:rPr>
+        <w:t xml:space="preserve"> </w:t>
+      </w:r>
+      <w:r>
+        <w:rPr>
+          <w:rFonts w:ascii="Cambria" w:hAnsi="Cambria" w:cs="Arial"/>
+          <w:sz w:val="24"/>
+        </w:rPr>
+        <w:t xml:space="preserve">utilisateur, cela lui permet de définir les heures </w:t>
+      </w:r>
+      <w:r>
+        <w:rPr>
+          <w:rFonts w:ascii="Cambria" w:hAnsi="Cambria" w:cs="Arial"/>
+          <w:sz w:val="24"/>
+        </w:rPr>
+        <w:t>d’accès et de fonctionnement du badge de cet utilisateur.</w:t>
+      </w:r>
+    </w:p>
+    <w:p>
+      <w:pPr>
+        <w:rPr>
+          <w:rFonts w:ascii="Cambria" w:hAnsi="Cambria" w:cs="Arial"/>
+          <w:sz w:val="24"/>
+        </w:rPr>
+      </w:pPr>
+    </w:p>
+    <w:p>
+      <w:pPr>
+        <w:rPr>
+          <w:rFonts w:ascii="Cambria" w:hAnsi="Cambria" w:cs="Arial"/>
+          <w:b/>
+          <w:sz w:val="24"/>
+          <w:u w:val="single"/>
+        </w:rPr>
+      </w:pPr>
+      <w:r>
+        <w:rPr>
+          <w:rFonts w:ascii="Cambria" w:hAnsi="Cambria" w:cs="Arial"/>
+          <w:sz w:val="24"/>
+        </w:rPr>
+        <w:tab/>
+      </w:r>
+      <w:r>
+        <w:rPr>
+          <w:rFonts w:ascii="Cambria" w:hAnsi="Cambria" w:cs="Arial"/>
+          <w:b/>
+          <w:sz w:val="24"/>
+          <w:u w:val="single"/>
+        </w:rPr>
+        <w:t xml:space="preserve">Déroulement : </w:t>
+      </w:r>
+    </w:p>
+    <w:p>
+      <w:pPr>
+        <w:rPr>
+          <w:rFonts w:ascii="Cambria" w:hAnsi="Cambria" w:cs="Arial"/>
+          <w:sz w:val="24"/>
+        </w:rPr>
+      </w:pPr>
+      <w:r>
+        <w:rPr>
+          <w:rFonts w:ascii="Cambria" w:hAnsi="Cambria" w:cs="Arial"/>
+          <w:b/>
+          <w:sz w:val="24"/>
+          <w:u w:val="single"/>
+        </w:rPr>
+        <w:t>Situation initiale :</w:t>
+      </w:r>
+      <w:r>
+        <w:rPr>
+          <w:rFonts w:ascii="Cambria" w:hAnsi="Cambria" w:cs="Arial"/>
+          <w:sz w:val="24"/>
+        </w:rPr>
+        <w:t xml:space="preserve"> L’administrateur clique sur « Affecter une tranche horaire » sur un </w:t>
+      </w:r>
+      <w:r>
+        <w:rPr>
+          <w:rFonts w:ascii="Cambria" w:hAnsi="Cambria" w:cs="Arial"/>
+          <w:sz w:val="24"/>
+        </w:rPr>
+        <w:t>utilisateur.</w:t>
+      </w:r>
+    </w:p>
+    <w:p>
+      <w:pPr>
+        <w:rPr>
+          <w:rFonts w:ascii="Cambria" w:hAnsi="Cambria" w:cs="Arial"/>
+          <w:sz w:val="24"/>
+        </w:rPr>
+      </w:pPr>
+    </w:p>
+    <w:p>
+      <w:pPr>
+        <w:jc w:val="center"/>
+        <w:rPr>
+          <w:rFonts w:ascii="Cambria" w:hAnsi="Cambria" w:cs="Arial"/>
+          <w:sz w:val="24"/>
+          <w:u w:val="single"/>
+        </w:rPr>
+      </w:pPr>
+      <w:r>
+        <w:rPr>
+          <w:rFonts w:ascii="Cambria" w:hAnsi="Cambria" w:cs="Arial"/>
+          <w:sz w:val="24"/>
+          <w:u w:val="single"/>
+        </w:rPr>
+        <w:t>Scénario nominal :</w:t>
+      </w:r>
+    </w:p>
+    <w:tbl>
+      <w:tblPr>
+        <w:tblStyle w:val="Listeclaire-Accent5"/>
+        <w:tblW w:w="0" w:type="auto"/>
+        <w:tblBorders>
+          <w:insideH w:val="single" w:sz="8" w:space="0" w:color="4472C4" w:themeColor="accent5"/>
+          <w:insideV w:val="single" w:sz="8" w:space="0" w:color="4472C4" w:themeColor="accent5"/>
+        </w:tblBorders>
+        <w:tblLook w:val="04A0" w:firstRow="1" w:lastRow="0" w:firstColumn="1" w:lastColumn="0" w:noHBand="0" w:noVBand="1"/>
+      </w:tblPr>
+      <w:tblGrid>
+        <w:gridCol w:w="4219"/>
+        <w:gridCol w:w="709"/>
+        <w:gridCol w:w="4284"/>
+      </w:tblGrid>
+      <w:tr>
+        <w:trPr>
+          <w:cnfStyle w:val="100000000000" w:firstRow="1" w:lastRow="0" w:firstColumn="0" w:lastColumn="0" w:oddVBand="0" w:evenVBand="0" w:oddHBand="0" w:evenHBand="0" w:firstRowFirstColumn="0" w:firstRowLastColumn="0" w:lastRowFirstColumn="0" w:lastRowLastColumn="0"/>
+        </w:trPr>
+        <w:tc>
+          <w:tcPr>
+            <w:cnfStyle w:val="001000000000" w:firstRow="0" w:lastRow="0" w:firstColumn="1" w:lastColumn="0" w:oddVBand="0" w:evenVBand="0" w:oddHBand="0" w:evenHBand="0" w:firstRowFirstColumn="0" w:firstRowLastColumn="0" w:lastRowFirstColumn="0" w:lastRowLastColumn="0"/>
+            <w:tcW w:w="4219" w:type="dxa"/>
+          </w:tcPr>
+          <w:p>
+            <w:pPr>
+              <w:spacing w:line="360" w:lineRule="auto"/>
+              <w:jc w:val="both"/>
+              <w:rPr>
+                <w:rFonts w:ascii="Cambria" w:hAnsi="Cambria" w:cs="Arial"/>
+                <w:sz w:val="24"/>
+              </w:rPr>
+            </w:pPr>
+            <w:r>
+              <w:rPr>
+                <w:rFonts w:ascii="Cambria" w:hAnsi="Cambria" w:cs="Arial"/>
+                <w:sz w:val="24"/>
+              </w:rPr>
+              <w:t>Action</w:t>
+            </w:r>
+          </w:p>
+        </w:tc>
+        <w:tc>
+          <w:tcPr>
+            <w:tcW w:w="4993" w:type="dxa"/>
+            <w:gridSpan w:val="2"/>
+          </w:tcPr>
+          <w:p>
+            <w:pPr>
+              <w:spacing w:line="360" w:lineRule="auto"/>
+              <w:jc w:val="both"/>
+              <w:cnfStyle w:val="100000000000" w:firstRow="1" w:lastRow="0" w:firstColumn="0" w:lastColumn="0" w:oddVBand="0" w:evenVBand="0" w:oddHBand="0" w:evenHBand="0" w:firstRowFirstColumn="0" w:firstRowLastColumn="0" w:lastRowFirstColumn="0" w:lastRowLastColumn="0"/>
+              <w:rPr>
+                <w:rFonts w:ascii="Cambria" w:hAnsi="Cambria" w:cs="Arial"/>
+                <w:sz w:val="24"/>
+              </w:rPr>
+            </w:pPr>
+            <w:r>
+              <w:rPr>
+                <w:rFonts w:ascii="Cambria" w:hAnsi="Cambria" w:cs="Arial"/>
+                <w:sz w:val="24"/>
+              </w:rPr>
+              <w:t>Système</w:t>
+            </w:r>
+          </w:p>
+        </w:tc>
+      </w:tr>
+      <w:tr>
+        <w:trPr>
+          <w:cnfStyle w:val="000000100000" w:firstRow="0" w:lastRow="0" w:firstColumn="0" w:lastColumn="0" w:oddVBand="0" w:evenVBand="0" w:oddHBand="1" w:evenHBand="0" w:firstRowFirstColumn="0" w:firstRowLastColumn="0" w:lastRowFirstColumn="0" w:lastRowLastColumn="0"/>
+        </w:trPr>
+        <w:tc>
+          <w:tcPr>
+            <w:cnfStyle w:val="001000000000" w:firstRow="0" w:lastRow="0" w:firstColumn="1" w:lastColumn="0" w:oddVBand="0" w:evenVBand="0" w:oddHBand="0" w:evenHBand="0" w:firstRowFirstColumn="0" w:firstRowLastColumn="0" w:lastRowFirstColumn="0" w:lastRowLastColumn="0"/>
+            <w:tcW w:w="4219" w:type="dxa"/>
+          </w:tcPr>
+          <w:p>
+            <w:pPr>
+              <w:spacing w:line="276" w:lineRule="auto"/>
+              <w:jc w:val="both"/>
+              <w:rPr>
+                <w:rFonts w:ascii="Cambria" w:hAnsi="Cambria" w:cs="Arial"/>
+                <w:b w:val="0"/>
+                <w:sz w:val="24"/>
+              </w:rPr>
+            </w:pPr>
+          </w:p>
+        </w:tc>
+        <w:tc>
+          <w:tcPr>
+            <w:tcW w:w="709" w:type="dxa"/>
+          </w:tcPr>
+          <w:p>
+            <w:pPr>
+              <w:spacing w:line="276" w:lineRule="auto"/>
+              <w:jc w:val="both"/>
+              <w:cnfStyle w:val="000000100000" w:firstRow="0" w:lastRow="0" w:firstColumn="0" w:lastColumn="0" w:oddVBand="0" w:evenVBand="0" w:oddHBand="1" w:evenHBand="0" w:firstRowFirstColumn="0" w:firstRowLastColumn="0" w:lastRowFirstColumn="0" w:lastRowLastColumn="0"/>
+              <w:rPr>
+                <w:rFonts w:ascii="Cambria" w:hAnsi="Cambria" w:cs="Arial"/>
+                <w:sz w:val="24"/>
+              </w:rPr>
+            </w:pPr>
+            <w:r>
+              <w:rPr>
+                <w:rFonts w:ascii="Cambria" w:hAnsi="Cambria" w:cs="Arial"/>
+                <w:sz w:val="24"/>
+              </w:rPr>
+              <w:t>10</w:t>
+            </w:r>
+          </w:p>
+        </w:tc>
+        <w:tc>
+          <w:tcPr>
+            <w:tcW w:w="4284" w:type="dxa"/>
+          </w:tcPr>
+          <w:p>
+            <w:pPr>
+              <w:spacing w:line="276" w:lineRule="auto"/>
+              <w:jc w:val="both"/>
+              <w:cnfStyle w:val="000000100000" w:firstRow="0" w:lastRow="0" w:firstColumn="0" w:lastColumn="0" w:oddVBand="0" w:evenVBand="0" w:oddHBand="1" w:evenHBand="0" w:firstRowFirstColumn="0" w:firstRowLastColumn="0" w:lastRowFirstColumn="0" w:lastRowLastColumn="0"/>
+              <w:rPr>
+                <w:rFonts w:ascii="Cambria" w:hAnsi="Cambria" w:cs="Arial"/>
+                <w:sz w:val="24"/>
+              </w:rPr>
+            </w:pPr>
+            <w:r>
+              <w:rPr>
+                <w:rFonts w:ascii="Cambria" w:hAnsi="Cambria" w:cs="Arial"/>
+                <w:sz w:val="24"/>
+              </w:rPr>
+              <w:t xml:space="preserve">Affichage d’une fenêtre Pop-up contenant la liste des tranches horaires existante ainsi qu’un bouton de création. </w:t>
+            </w:r>
+            <w:r>
+              <w:rPr>
+                <w:rFonts w:ascii="Cambria" w:hAnsi="Cambria" w:cs="Arial"/>
+                <w:b/>
+                <w:color w:val="FF0000"/>
+                <w:sz w:val="24"/>
+              </w:rPr>
+              <w:t>#AFF</w:t>
+            </w:r>
+          </w:p>
+        </w:tc>
+      </w:tr>
+      <w:tr>
+        <w:tc>
+          <w:tcPr>
+            <w:cnfStyle w:val="001000000000" w:firstRow="0" w:lastRow="0" w:firstColumn="1" w:lastColumn="0" w:oddVBand="0" w:evenVBand="0" w:oddHBand="0" w:evenHBand="0" w:firstRowFirstColumn="0" w:firstRowLastColumn="0" w:lastRowFirstColumn="0" w:lastRowLastColumn="0"/>
+            <w:tcW w:w="4219" w:type="dxa"/>
+          </w:tcPr>
+          <w:p>
+            <w:pPr>
+              <w:spacing w:line="276" w:lineRule="auto"/>
+              <w:jc w:val="both"/>
+              <w:rPr>
+                <w:rFonts w:ascii="Cambria" w:hAnsi="Cambria" w:cs="Arial"/>
+                <w:b w:val="0"/>
+                <w:sz w:val="24"/>
+              </w:rPr>
+            </w:pPr>
+            <w:r>
+              <w:rPr>
+                <w:rFonts w:ascii="Cambria" w:hAnsi="Cambria" w:cs="Arial"/>
+                <w:b w:val="0"/>
+                <w:sz w:val="24"/>
+              </w:rPr>
+              <w:t>Sélection d’une tranche horaire</w:t>
+            </w:r>
+          </w:p>
+        </w:tc>
+        <w:tc>
+          <w:tcPr>
+            <w:tcW w:w="709" w:type="dxa"/>
+          </w:tcPr>
+          <w:p>
+            <w:pPr>
+              <w:spacing w:line="276" w:lineRule="auto"/>
+              <w:jc w:val="both"/>
+              <w:cnfStyle w:val="000000000000" w:firstRow="0" w:lastRow="0" w:firstColumn="0" w:lastColumn="0" w:oddVBand="0" w:evenVBand="0" w:oddHBand="0" w:evenHBand="0" w:firstRowFirstColumn="0" w:firstRowLastColumn="0" w:lastRowFirstColumn="0" w:lastRowLastColumn="0"/>
+              <w:rPr>
+                <w:rFonts w:ascii="Cambria" w:hAnsi="Cambria" w:cs="Arial"/>
+                <w:sz w:val="24"/>
+              </w:rPr>
+            </w:pPr>
+            <w:r>
+              <w:rPr>
+                <w:rFonts w:ascii="Cambria" w:hAnsi="Cambria" w:cs="Arial"/>
+                <w:sz w:val="24"/>
+              </w:rPr>
+              <w:t>20</w:t>
+            </w:r>
+          </w:p>
+        </w:tc>
+        <w:tc>
+          <w:tcPr>
+            <w:tcW w:w="4284" w:type="dxa"/>
+          </w:tcPr>
+          <w:p>
+            <w:pPr>
+              <w:spacing w:line="276" w:lineRule="auto"/>
+              <w:jc w:val="both"/>
+              <w:cnfStyle w:val="000000000000" w:firstRow="0" w:lastRow="0" w:firstColumn="0" w:lastColumn="0" w:oddVBand="0" w:evenVBand="0" w:oddHBand="0" w:evenHBand="0" w:firstRowFirstColumn="0" w:firstRowLastColumn="0" w:lastRowFirstColumn="0" w:lastRowLastColumn="0"/>
+              <w:rPr>
+                <w:rFonts w:ascii="Cambria" w:hAnsi="Cambria" w:cs="Arial"/>
+                <w:sz w:val="24"/>
+              </w:rPr>
+            </w:pPr>
+          </w:p>
+        </w:tc>
+      </w:tr>
+      <w:tr>
+        <w:trPr>
+          <w:cnfStyle w:val="000000100000" w:firstRow="0" w:lastRow="0" w:firstColumn="0" w:lastColumn="0" w:oddVBand="0" w:evenVBand="0" w:oddHBand="1" w:evenHBand="0" w:firstRowFirstColumn="0" w:firstRowLastColumn="0" w:lastRowFirstColumn="0" w:lastRowLastColumn="0"/>
+        </w:trPr>
+        <w:tc>
+          <w:tcPr>
+            <w:cnfStyle w:val="001000000000" w:firstRow="0" w:lastRow="0" w:firstColumn="1" w:lastColumn="0" w:oddVBand="0" w:evenVBand="0" w:oddHBand="0" w:evenHBand="0" w:firstRowFirstColumn="0" w:firstRowLastColumn="0" w:lastRowFirstColumn="0" w:lastRowLastColumn="0"/>
+            <w:tcW w:w="4219" w:type="dxa"/>
+          </w:tcPr>
+          <w:p>
+            <w:pPr>
+              <w:spacing w:line="276" w:lineRule="auto"/>
+              <w:jc w:val="both"/>
+              <w:rPr>
+                <w:rFonts w:ascii="Cambria" w:hAnsi="Cambria" w:cs="Arial"/>
+                <w:b w:val="0"/>
+                <w:sz w:val="24"/>
+              </w:rPr>
+            </w:pPr>
+          </w:p>
+        </w:tc>
+        <w:tc>
+          <w:tcPr>
+            <w:tcW w:w="709" w:type="dxa"/>
+          </w:tcPr>
+          <w:p>
+            <w:pPr>
+              <w:spacing w:line="276" w:lineRule="auto"/>
+              <w:jc w:val="both"/>
+              <w:cnfStyle w:val="000000100000" w:firstRow="0" w:lastRow="0" w:firstColumn="0" w:lastColumn="0" w:oddVBand="0" w:evenVBand="0" w:oddHBand="1" w:evenHBand="0" w:firstRowFirstColumn="0" w:firstRowLastColumn="0" w:lastRowFirstColumn="0" w:lastRowLastColumn="0"/>
+              <w:rPr>
+                <w:rFonts w:ascii="Cambria" w:hAnsi="Cambria" w:cs="Arial"/>
+                <w:sz w:val="24"/>
+              </w:rPr>
+            </w:pPr>
+            <w:r>
+              <w:rPr>
+                <w:rFonts w:ascii="Cambria" w:hAnsi="Cambria" w:cs="Arial"/>
+                <w:sz w:val="24"/>
+              </w:rPr>
+              <w:t>30</w:t>
+            </w:r>
+          </w:p>
+        </w:tc>
+        <w:tc>
+          <w:tcPr>
+            <w:tcW w:w="4284" w:type="dxa"/>
+          </w:tcPr>
+          <w:p>
+            <w:pPr>
+              <w:spacing w:line="276" w:lineRule="auto"/>
+              <w:jc w:val="both"/>
+              <w:cnfStyle w:val="000000100000" w:firstRow="0" w:lastRow="0" w:firstColumn="0" w:lastColumn="0" w:oddVBand="0" w:evenVBand="0" w:oddHBand="1" w:evenHBand="0" w:firstRowFirstColumn="0" w:firstRowLastColumn="0" w:lastRowFirstColumn="0" w:lastRowLastColumn="0"/>
+              <w:rPr>
+                <w:rFonts w:ascii="Cambria" w:hAnsi="Cambria" w:cs="Arial"/>
+                <w:b/>
+                <w:color w:val="FF0000"/>
+                <w:sz w:val="24"/>
+              </w:rPr>
+            </w:pPr>
+            <w:r>
+              <w:rPr>
+                <w:rFonts w:ascii="Cambria" w:hAnsi="Cambria" w:cs="Arial"/>
+                <w:sz w:val="24"/>
+              </w:rPr>
+              <w:t xml:space="preserve">Affichage d’une fenêtre Pop-up de confirmation contenant le message : </w:t>
+            </w:r>
+            <w:r>
+              <w:rPr>
+                <w:rFonts w:ascii="Cambria" w:hAnsi="Cambria" w:cs="Arial"/>
+                <w:b/>
+                <w:color w:val="FF0000"/>
+                <w:sz w:val="24"/>
+              </w:rPr>
+              <w:t>#MSG02</w:t>
+            </w:r>
+          </w:p>
+          <w:p>
+            <w:pPr>
+              <w:spacing w:line="276" w:lineRule="auto"/>
+              <w:jc w:val="both"/>
+              <w:cnfStyle w:val="000000100000" w:firstRow="0" w:lastRow="0" w:firstColumn="0" w:lastColumn="0" w:oddVBand="0" w:evenVBand="0" w:oddHBand="1" w:evenHBand="0" w:firstRowFirstColumn="0" w:firstRowLastColumn="0" w:lastRowFirstColumn="0" w:lastRowLastColumn="0"/>
+              <w:rPr>
+                <w:rFonts w:ascii="Cambria" w:hAnsi="Cambria" w:cs="Arial"/>
+                <w:sz w:val="24"/>
+              </w:rPr>
+            </w:pPr>
+            <w:r>
+              <w:rPr>
+                <w:rFonts w:ascii="Cambria" w:hAnsi="Cambria" w:cs="Arial"/>
+                <w:sz w:val="24"/>
+              </w:rPr>
+              <w:t>L’administrateur peut donc valider ou non l’affectation d’une tranche horaire :</w:t>
+            </w:r>
+          </w:p>
+          <w:p>
+            <w:pPr>
+              <w:spacing w:line="276" w:lineRule="auto"/>
+              <w:jc w:val="both"/>
+              <w:cnfStyle w:val="000000100000" w:firstRow="0" w:lastRow="0" w:firstColumn="0" w:lastColumn="0" w:oddVBand="0" w:evenVBand="0" w:oddHBand="1" w:evenHBand="0" w:firstRowFirstColumn="0" w:firstRowLastColumn="0" w:lastRowFirstColumn="0" w:lastRowLastColumn="0"/>
+              <w:rPr>
+                <w:rFonts w:ascii="Cambria" w:hAnsi="Cambria" w:cs="Arial"/>
+                <w:b/>
+                <w:color w:val="FF0000"/>
+                <w:sz w:val="24"/>
+              </w:rPr>
+            </w:pPr>
+            <w:r>
+              <w:rPr>
+                <w:rFonts w:ascii="Cambria" w:hAnsi="Cambria" w:cs="Arial"/>
+                <w:sz w:val="24"/>
+              </w:rPr>
+              <w:t>Bouton OUI ; Bouton NON ;</w:t>
+            </w:r>
+          </w:p>
+        </w:tc>
+      </w:tr>
+      <w:tr>
+        <w:tc>
+          <w:tcPr>
+            <w:cnfStyle w:val="001000000000" w:firstRow="0" w:lastRow="0" w:firstColumn="1" w:lastColumn="0" w:oddVBand="0" w:evenVBand="0" w:oddHBand="0" w:evenHBand="0" w:firstRowFirstColumn="0" w:firstRowLastColumn="0" w:lastRowFirstColumn="0" w:lastRowLastColumn="0"/>
+            <w:tcW w:w="4219" w:type="dxa"/>
+          </w:tcPr>
+          <w:p>
+            <w:pPr>
+              <w:spacing w:line="276" w:lineRule="auto"/>
+              <w:jc w:val="both"/>
+              <w:rPr>
+                <w:rFonts w:ascii="Cambria" w:hAnsi="Cambria" w:cs="Arial"/>
+                <w:b w:val="0"/>
+                <w:sz w:val="24"/>
+              </w:rPr>
+            </w:pPr>
+            <w:r>
+              <w:rPr>
+                <w:rFonts w:ascii="Cambria" w:hAnsi="Cambria" w:cs="Arial"/>
+                <w:b w:val="0"/>
+                <w:sz w:val="24"/>
+              </w:rPr>
+              <w:t>Clique sur le bouton « OUI ».</w:t>
+            </w:r>
+          </w:p>
+        </w:tc>
+        <w:tc>
+          <w:tcPr>
+            <w:tcW w:w="709" w:type="dxa"/>
+          </w:tcPr>
+          <w:p>
+            <w:pPr>
+              <w:spacing w:line="276" w:lineRule="auto"/>
+              <w:jc w:val="both"/>
+              <w:cnfStyle w:val="000000000000" w:firstRow="0" w:lastRow="0" w:firstColumn="0" w:lastColumn="0" w:oddVBand="0" w:evenVBand="0" w:oddHBand="0" w:evenHBand="0" w:firstRowFirstColumn="0" w:firstRowLastColumn="0" w:lastRowFirstColumn="0" w:lastRowLastColumn="0"/>
+              <w:rPr>
+                <w:rFonts w:ascii="Cambria" w:hAnsi="Cambria" w:cs="Arial"/>
+                <w:sz w:val="24"/>
+              </w:rPr>
+            </w:pPr>
+            <w:r>
+              <w:rPr>
+                <w:rFonts w:ascii="Cambria" w:hAnsi="Cambria" w:cs="Arial"/>
+                <w:sz w:val="24"/>
+              </w:rPr>
+              <w:t>40</w:t>
+            </w:r>
+          </w:p>
+        </w:tc>
+        <w:tc>
+          <w:tcPr>
+            <w:tcW w:w="4284" w:type="dxa"/>
+          </w:tcPr>
+          <w:p>
+            <w:pPr>
+              <w:spacing w:line="276" w:lineRule="auto"/>
+              <w:jc w:val="both"/>
+              <w:cnfStyle w:val="000000000000" w:firstRow="0" w:lastRow="0" w:firstColumn="0" w:lastColumn="0" w:oddVBand="0" w:evenVBand="0" w:oddHBand="0" w:evenHBand="0" w:firstRowFirstColumn="0" w:firstRowLastColumn="0" w:lastRowFirstColumn="0" w:lastRowLastColumn="0"/>
+              <w:rPr>
+                <w:rFonts w:ascii="Cambria" w:hAnsi="Cambria" w:cs="Arial"/>
+                <w:sz w:val="24"/>
+              </w:rPr>
+            </w:pPr>
+          </w:p>
+        </w:tc>
+      </w:tr>
+      <w:tr>
+        <w:trPr>
+          <w:cnfStyle w:val="000000100000" w:firstRow="0" w:lastRow="0" w:firstColumn="0" w:lastColumn="0" w:oddVBand="0" w:evenVBand="0" w:oddHBand="1" w:evenHBand="0" w:firstRowFirstColumn="0" w:firstRowLastColumn="0" w:lastRowFirstColumn="0" w:lastRowLastColumn="0"/>
+        </w:trPr>
+        <w:tc>
+          <w:tcPr>
+            <w:cnfStyle w:val="001000000000" w:firstRow="0" w:lastRow="0" w:firstColumn="1" w:lastColumn="0" w:oddVBand="0" w:evenVBand="0" w:oddHBand="0" w:evenHBand="0" w:firstRowFirstColumn="0" w:firstRowLastColumn="0" w:lastRowFirstColumn="0" w:lastRowLastColumn="0"/>
+            <w:tcW w:w="4219" w:type="dxa"/>
+          </w:tcPr>
+          <w:p>
+            <w:pPr>
+              <w:spacing w:line="276" w:lineRule="auto"/>
+              <w:jc w:val="both"/>
+              <w:rPr>
+                <w:rFonts w:ascii="Cambria" w:hAnsi="Cambria" w:cs="Arial"/>
+                <w:b w:val="0"/>
+                <w:sz w:val="24"/>
+              </w:rPr>
+            </w:pPr>
+          </w:p>
+        </w:tc>
+        <w:tc>
+          <w:tcPr>
+            <w:tcW w:w="709" w:type="dxa"/>
+          </w:tcPr>
+          <w:p>
+            <w:pPr>
+              <w:spacing w:line="276" w:lineRule="auto"/>
+              <w:jc w:val="both"/>
+              <w:cnfStyle w:val="000000100000" w:firstRow="0" w:lastRow="0" w:firstColumn="0" w:lastColumn="0" w:oddVBand="0" w:evenVBand="0" w:oddHBand="1" w:evenHBand="0" w:firstRowFirstColumn="0" w:firstRowLastColumn="0" w:lastRowFirstColumn="0" w:lastRowLastColumn="0"/>
+              <w:rPr>
+                <w:rFonts w:ascii="Cambria" w:hAnsi="Cambria" w:cs="Arial"/>
+                <w:sz w:val="24"/>
+              </w:rPr>
+            </w:pPr>
+            <w:r>
+              <w:rPr>
+                <w:rFonts w:ascii="Cambria" w:hAnsi="Cambria" w:cs="Arial"/>
+                <w:sz w:val="24"/>
+              </w:rPr>
+              <w:t>50</w:t>
+            </w:r>
+          </w:p>
+        </w:tc>
+        <w:tc>
+          <w:tcPr>
+            <w:tcW w:w="4284" w:type="dxa"/>
+          </w:tcPr>
+          <w:p>
+            <w:pPr>
+              <w:spacing w:line="276" w:lineRule="auto"/>
+              <w:jc w:val="both"/>
+              <w:cnfStyle w:val="000000100000" w:firstRow="0" w:lastRow="0" w:firstColumn="0" w:lastColumn="0" w:oddVBand="0" w:evenVBand="0" w:oddHBand="1" w:evenHBand="0" w:firstRowFirstColumn="0" w:firstRowLastColumn="0" w:lastRowFirstColumn="0" w:lastRowLastColumn="0"/>
+              <w:rPr>
+                <w:rFonts w:ascii="Cambria" w:hAnsi="Cambria" w:cs="Arial"/>
+                <w:sz w:val="24"/>
+              </w:rPr>
+            </w:pPr>
+            <w:r>
+              <w:rPr>
+                <w:rFonts w:ascii="Cambria" w:hAnsi="Cambria" w:cs="Arial"/>
+                <w:sz w:val="24"/>
+              </w:rPr>
+              <w:t>Fermeture de la fenêtre pop-up.</w:t>
+            </w:r>
+          </w:p>
+          <w:p>
+            <w:pPr>
+              <w:spacing w:line="276" w:lineRule="auto"/>
+              <w:jc w:val="both"/>
+              <w:cnfStyle w:val="000000100000" w:firstRow="0" w:lastRow="0" w:firstColumn="0" w:lastColumn="0" w:oddVBand="0" w:evenVBand="0" w:oddHBand="1" w:evenHBand="0" w:firstRowFirstColumn="0" w:firstRowLastColumn="0" w:lastRowFirstColumn="0" w:lastRowLastColumn="0"/>
+              <w:rPr>
+                <w:rFonts w:ascii="Cambria" w:hAnsi="Cambria" w:cs="Arial"/>
+                <w:sz w:val="24"/>
+              </w:rPr>
+            </w:pPr>
+            <w:r>
+              <w:rPr>
+                <w:rFonts w:ascii="Cambria" w:hAnsi="Cambria" w:cs="Arial"/>
+                <w:sz w:val="24"/>
+              </w:rPr>
+              <w:t xml:space="preserve">Affichage d’un toast confirmant l’affectation de la tranche horaire à un </w:t>
+            </w:r>
+            <w:r>
+              <w:rPr>
+                <w:rFonts w:ascii="Cambria" w:hAnsi="Cambria" w:cs="Arial"/>
+                <w:sz w:val="24"/>
+              </w:rPr>
+              <w:t>utilisateur</w:t>
+            </w:r>
+            <w:r>
+              <w:rPr>
+                <w:rFonts w:ascii="Cambria" w:hAnsi="Cambria" w:cs="Arial"/>
+                <w:sz w:val="24"/>
+              </w:rPr>
+              <w:t>.</w:t>
+            </w:r>
+          </w:p>
+        </w:tc>
+      </w:tr>
+    </w:tbl>
+    <w:p>
+      <w:pPr>
+        <w:rPr>
+          <w:rFonts w:ascii="Cambria" w:hAnsi="Cambria" w:cs="Arial"/>
+          <w:sz w:val="24"/>
+        </w:rPr>
+      </w:pPr>
+    </w:p>
+    <w:p>
+      <w:pPr>
+        <w:rPr>
+          <w:rFonts w:ascii="Cambria" w:hAnsi="Cambria" w:cs="Arial"/>
+          <w:sz w:val="24"/>
+        </w:rPr>
+      </w:pPr>
+    </w:p>
+    <w:p>
+      <w:pPr>
+        <w:rPr>
+          <w:rFonts w:ascii="Cambria" w:hAnsi="Cambria" w:cs="Arial"/>
+          <w:sz w:val="24"/>
+        </w:rPr>
+      </w:pPr>
+    </w:p>
+    <w:p>
+      <w:pPr>
+        <w:jc w:val="center"/>
+        <w:rPr>
+          <w:rFonts w:ascii="Cambria" w:hAnsi="Cambria" w:cs="Arial"/>
+          <w:sz w:val="24"/>
+          <w:u w:val="single"/>
+        </w:rPr>
+      </w:pPr>
+      <w:r>
+        <w:rPr>
+          <w:rFonts w:ascii="Cambria" w:hAnsi="Cambria" w:cs="Arial"/>
+          <w:sz w:val="24"/>
+          <w:u w:val="single"/>
+        </w:rPr>
+        <w:t>Scénario Alternatif A:</w:t>
+      </w:r>
+    </w:p>
+    <w:tbl>
+      <w:tblPr>
+        <w:tblStyle w:val="Listeclaire-Accent5"/>
+        <w:tblW w:w="0" w:type="auto"/>
+        <w:tblBorders>
+          <w:insideH w:val="single" w:sz="8" w:space="0" w:color="4472C4" w:themeColor="accent5"/>
+          <w:insideV w:val="single" w:sz="8" w:space="0" w:color="4472C4" w:themeColor="accent5"/>
+        </w:tblBorders>
+        <w:tblLook w:val="04A0" w:firstRow="1" w:lastRow="0" w:firstColumn="1" w:lastColumn="0" w:noHBand="0" w:noVBand="1"/>
+      </w:tblPr>
+      <w:tblGrid>
+        <w:gridCol w:w="4219"/>
+        <w:gridCol w:w="709"/>
+        <w:gridCol w:w="4284"/>
+      </w:tblGrid>
+      <w:tr>
+        <w:trPr>
+          <w:cnfStyle w:val="100000000000" w:firstRow="1" w:lastRow="0" w:firstColumn="0" w:lastColumn="0" w:oddVBand="0" w:evenVBand="0" w:oddHBand="0" w:evenHBand="0" w:firstRowFirstColumn="0" w:firstRowLastColumn="0" w:lastRowFirstColumn="0" w:lastRowLastColumn="0"/>
+        </w:trPr>
+        <w:tc>
+          <w:tcPr>
+            <w:cnfStyle w:val="001000000000" w:firstRow="0" w:lastRow="0" w:firstColumn="1" w:lastColumn="0" w:oddVBand="0" w:evenVBand="0" w:oddHBand="0" w:evenHBand="0" w:firstRowFirstColumn="0" w:firstRowLastColumn="0" w:lastRowFirstColumn="0" w:lastRowLastColumn="0"/>
+            <w:tcW w:w="4219" w:type="dxa"/>
+          </w:tcPr>
+          <w:p>
+            <w:pPr>
+              <w:spacing w:line="360" w:lineRule="auto"/>
+              <w:jc w:val="both"/>
+              <w:rPr>
+                <w:rFonts w:ascii="Cambria" w:hAnsi="Cambria" w:cs="Arial"/>
+                <w:sz w:val="24"/>
+              </w:rPr>
+            </w:pPr>
+            <w:r>
+              <w:rPr>
+                <w:rFonts w:ascii="Cambria" w:hAnsi="Cambria" w:cs="Arial"/>
+                <w:sz w:val="24"/>
+              </w:rPr>
+              <w:t>Action</w:t>
+            </w:r>
+          </w:p>
+        </w:tc>
+        <w:tc>
+          <w:tcPr>
+            <w:tcW w:w="4993" w:type="dxa"/>
+            <w:gridSpan w:val="2"/>
+          </w:tcPr>
+          <w:p>
+            <w:pPr>
+              <w:spacing w:line="360" w:lineRule="auto"/>
+              <w:jc w:val="both"/>
+              <w:cnfStyle w:val="100000000000" w:firstRow="1" w:lastRow="0" w:firstColumn="0" w:lastColumn="0" w:oddVBand="0" w:evenVBand="0" w:oddHBand="0" w:evenHBand="0" w:firstRowFirstColumn="0" w:firstRowLastColumn="0" w:lastRowFirstColumn="0" w:lastRowLastColumn="0"/>
+              <w:rPr>
+                <w:rFonts w:ascii="Cambria" w:hAnsi="Cambria" w:cs="Arial"/>
+                <w:sz w:val="24"/>
+              </w:rPr>
+            </w:pPr>
+            <w:r>
+              <w:rPr>
+                <w:rFonts w:ascii="Cambria" w:hAnsi="Cambria" w:cs="Arial"/>
+                <w:sz w:val="24"/>
+              </w:rPr>
+              <w:t>Système</w:t>
+            </w:r>
+          </w:p>
+        </w:tc>
+      </w:tr>
+      <w:tr>
+        <w:trPr>
+          <w:cnfStyle w:val="000000100000" w:firstRow="0" w:lastRow="0" w:firstColumn="0" w:lastColumn="0" w:oddVBand="0" w:evenVBand="0" w:oddHBand="1" w:evenHBand="0" w:firstRowFirstColumn="0" w:firstRowLastColumn="0" w:lastRowFirstColumn="0" w:lastRowLastColumn="0"/>
+        </w:trPr>
+        <w:tc>
+          <w:tcPr>
+            <w:cnfStyle w:val="001000000000" w:firstRow="0" w:lastRow="0" w:firstColumn="1" w:lastColumn="0" w:oddVBand="0" w:evenVBand="0" w:oddHBand="0" w:evenHBand="0" w:firstRowFirstColumn="0" w:firstRowLastColumn="0" w:lastRowFirstColumn="0" w:lastRowLastColumn="0"/>
+            <w:tcW w:w="4219" w:type="dxa"/>
+          </w:tcPr>
+          <w:p>
+            <w:pPr>
+              <w:spacing w:line="276" w:lineRule="auto"/>
+              <w:jc w:val="both"/>
+              <w:rPr>
+                <w:rFonts w:ascii="Cambria" w:hAnsi="Cambria" w:cs="Arial"/>
+                <w:b w:val="0"/>
+                <w:sz w:val="24"/>
+              </w:rPr>
+            </w:pPr>
+            <w:r>
+              <w:rPr>
+                <w:rFonts w:ascii="Cambria" w:hAnsi="Cambria" w:cs="Arial"/>
+                <w:b w:val="0"/>
+                <w:sz w:val="24"/>
+              </w:rPr>
+              <w:t>Clique sur le bouton « Créer une tranche horaire »</w:t>
+            </w:r>
+          </w:p>
+        </w:tc>
+        <w:tc>
+          <w:tcPr>
+            <w:tcW w:w="709" w:type="dxa"/>
+          </w:tcPr>
+          <w:p>
+            <w:pPr>
+              <w:spacing w:line="276" w:lineRule="auto"/>
+              <w:jc w:val="both"/>
+              <w:cnfStyle w:val="000000100000" w:firstRow="0" w:lastRow="0" w:firstColumn="0" w:lastColumn="0" w:oddVBand="0" w:evenVBand="0" w:oddHBand="1" w:evenHBand="0" w:firstRowFirstColumn="0" w:firstRowLastColumn="0" w:lastRowFirstColumn="0" w:lastRowLastColumn="0"/>
+              <w:rPr>
+                <w:rFonts w:ascii="Cambria" w:hAnsi="Cambria" w:cs="Arial"/>
+                <w:sz w:val="24"/>
+              </w:rPr>
+            </w:pPr>
+            <w:r>
+              <w:rPr>
+                <w:rFonts w:ascii="Cambria" w:hAnsi="Cambria" w:cs="Arial"/>
+                <w:sz w:val="24"/>
+              </w:rPr>
+              <w:t>21</w:t>
+            </w:r>
+          </w:p>
+        </w:tc>
+        <w:tc>
+          <w:tcPr>
+            <w:tcW w:w="4284" w:type="dxa"/>
+          </w:tcPr>
+          <w:p>
+            <w:pPr>
+              <w:spacing w:line="276" w:lineRule="auto"/>
+              <w:jc w:val="both"/>
+              <w:cnfStyle w:val="000000100000" w:firstRow="0" w:lastRow="0" w:firstColumn="0" w:lastColumn="0" w:oddVBand="0" w:evenVBand="0" w:oddHBand="1" w:evenHBand="0" w:firstRowFirstColumn="0" w:firstRowLastColumn="0" w:lastRowFirstColumn="0" w:lastRowLastColumn="0"/>
+              <w:rPr>
+                <w:rFonts w:ascii="Cambria" w:hAnsi="Cambria" w:cs="Arial"/>
+                <w:sz w:val="24"/>
+              </w:rPr>
+            </w:pPr>
+          </w:p>
+        </w:tc>
+      </w:tr>
+      <w:tr>
+        <w:tc>
+          <w:tcPr>
+            <w:cnfStyle w:val="001000000000" w:firstRow="0" w:lastRow="0" w:firstColumn="1" w:lastColumn="0" w:oddVBand="0" w:evenVBand="0" w:oddHBand="0" w:evenHBand="0" w:firstRowFirstColumn="0" w:firstRowLastColumn="0" w:lastRowFirstColumn="0" w:lastRowLastColumn="0"/>
+            <w:tcW w:w="4219" w:type="dxa"/>
+          </w:tcPr>
+          <w:p>
+            <w:pPr>
+              <w:spacing w:line="276" w:lineRule="auto"/>
+              <w:jc w:val="both"/>
+              <w:rPr>
+                <w:rFonts w:ascii="Cambria" w:hAnsi="Cambria" w:cs="Arial"/>
+                <w:b w:val="0"/>
+                <w:sz w:val="24"/>
+              </w:rPr>
+            </w:pPr>
+          </w:p>
+        </w:tc>
+        <w:tc>
+          <w:tcPr>
+            <w:tcW w:w="709" w:type="dxa"/>
+          </w:tcPr>
+          <w:p>
+            <w:pPr>
+              <w:spacing w:line="276" w:lineRule="auto"/>
+              <w:jc w:val="both"/>
+              <w:cnfStyle w:val="000000000000" w:firstRow="0" w:lastRow="0" w:firstColumn="0" w:lastColumn="0" w:oddVBand="0" w:evenVBand="0" w:oddHBand="0" w:evenHBand="0" w:firstRowFirstColumn="0" w:firstRowLastColumn="0" w:lastRowFirstColumn="0" w:lastRowLastColumn="0"/>
+              <w:rPr>
+                <w:rFonts w:ascii="Cambria" w:hAnsi="Cambria" w:cs="Arial"/>
+                <w:sz w:val="24"/>
+              </w:rPr>
+            </w:pPr>
+            <w:r>
+              <w:rPr>
+                <w:rFonts w:ascii="Cambria" w:hAnsi="Cambria" w:cs="Arial"/>
+                <w:sz w:val="24"/>
+              </w:rPr>
+              <w:t>22</w:t>
+            </w:r>
+          </w:p>
+        </w:tc>
+        <w:tc>
+          <w:tcPr>
+            <w:tcW w:w="4284" w:type="dxa"/>
+          </w:tcPr>
+          <w:p>
+            <w:pPr>
+              <w:spacing w:line="276" w:lineRule="auto"/>
+              <w:jc w:val="both"/>
+              <w:cnfStyle w:val="000000000000" w:firstRow="0" w:lastRow="0" w:firstColumn="0" w:lastColumn="0" w:oddVBand="0" w:evenVBand="0" w:oddHBand="0" w:evenHBand="0" w:firstRowFirstColumn="0" w:firstRowLastColumn="0" w:lastRowFirstColumn="0" w:lastRowLastColumn="0"/>
+              <w:rPr>
+                <w:rFonts w:ascii="Cambria" w:hAnsi="Cambria" w:cs="Arial"/>
+                <w:sz w:val="24"/>
+              </w:rPr>
+            </w:pPr>
+            <w:r>
+              <w:rPr>
+                <w:rFonts w:ascii="Cambria" w:hAnsi="Cambria" w:cs="Arial"/>
+                <w:sz w:val="24"/>
+              </w:rPr>
+              <w:t>Cf. E) Créer une tranche horaire</w:t>
+            </w:r>
+          </w:p>
+          <w:p>
+            <w:pPr>
+              <w:spacing w:line="276" w:lineRule="auto"/>
+              <w:jc w:val="both"/>
+              <w:cnfStyle w:val="000000000000" w:firstRow="0" w:lastRow="0" w:firstColumn="0" w:lastColumn="0" w:oddVBand="0" w:evenVBand="0" w:oddHBand="0" w:evenHBand="0" w:firstRowFirstColumn="0" w:firstRowLastColumn="0" w:lastRowFirstColumn="0" w:lastRowLastColumn="0"/>
+              <w:rPr>
+                <w:rFonts w:ascii="Cambria" w:hAnsi="Cambria" w:cs="Arial"/>
+                <w:sz w:val="24"/>
+              </w:rPr>
+            </w:pPr>
+            <w:r>
+              <w:rPr>
+                <w:rFonts w:ascii="Cambria" w:hAnsi="Cambria" w:cs="Arial"/>
+                <w:sz w:val="24"/>
+              </w:rPr>
+              <w:t>Affectation de la tranche horaire créée si scénario nominal : OK</w:t>
+            </w:r>
+          </w:p>
+        </w:tc>
+      </w:tr>
+    </w:tbl>
+    <w:p>
+      <w:pPr>
+        <w:jc w:val="both"/>
+        <w:rPr>
+          <w:rFonts w:ascii="Cambria" w:hAnsi="Cambria" w:cs="Arial"/>
+          <w:sz w:val="24"/>
+          <w:u w:val="single"/>
+        </w:rPr>
+      </w:pPr>
+    </w:p>
+    <w:p>
+      <w:pPr>
+        <w:jc w:val="center"/>
+        <w:rPr>
+          <w:rFonts w:ascii="Cambria" w:hAnsi="Cambria" w:cs="Arial"/>
+          <w:sz w:val="24"/>
+          <w:u w:val="single"/>
+        </w:rPr>
+      </w:pPr>
+      <w:r>
+        <w:rPr>
+          <w:rFonts w:ascii="Cambria" w:hAnsi="Cambria" w:cs="Arial"/>
+          <w:sz w:val="24"/>
+          <w:u w:val="single"/>
+        </w:rPr>
+        <w:t>Scénario Alternatif B:</w:t>
+      </w:r>
+    </w:p>
+    <w:tbl>
+      <w:tblPr>
+        <w:tblStyle w:val="Listeclaire-Accent5"/>
+        <w:tblW w:w="0" w:type="auto"/>
+        <w:tblBorders>
+          <w:insideH w:val="single" w:sz="8" w:space="0" w:color="4472C4" w:themeColor="accent5"/>
+          <w:insideV w:val="single" w:sz="8" w:space="0" w:color="4472C4" w:themeColor="accent5"/>
+        </w:tblBorders>
+        <w:tblLook w:val="04A0" w:firstRow="1" w:lastRow="0" w:firstColumn="1" w:lastColumn="0" w:noHBand="0" w:noVBand="1"/>
+      </w:tblPr>
+      <w:tblGrid>
+        <w:gridCol w:w="4219"/>
+        <w:gridCol w:w="709"/>
+        <w:gridCol w:w="4284"/>
+      </w:tblGrid>
+      <w:tr>
+        <w:trPr>
+          <w:cnfStyle w:val="100000000000" w:firstRow="1" w:lastRow="0" w:firstColumn="0" w:lastColumn="0" w:oddVBand="0" w:evenVBand="0" w:oddHBand="0" w:evenHBand="0" w:firstRowFirstColumn="0" w:firstRowLastColumn="0" w:lastRowFirstColumn="0" w:lastRowLastColumn="0"/>
+        </w:trPr>
+        <w:tc>
+          <w:tcPr>
+            <w:cnfStyle w:val="001000000000" w:firstRow="0" w:lastRow="0" w:firstColumn="1" w:lastColumn="0" w:oddVBand="0" w:evenVBand="0" w:oddHBand="0" w:evenHBand="0" w:firstRowFirstColumn="0" w:firstRowLastColumn="0" w:lastRowFirstColumn="0" w:lastRowLastColumn="0"/>
+            <w:tcW w:w="4219" w:type="dxa"/>
+          </w:tcPr>
+          <w:p>
+            <w:pPr>
+              <w:spacing w:line="360" w:lineRule="auto"/>
+              <w:jc w:val="both"/>
+              <w:rPr>
+                <w:rFonts w:ascii="Cambria" w:hAnsi="Cambria" w:cs="Arial"/>
+                <w:sz w:val="24"/>
+              </w:rPr>
+            </w:pPr>
+            <w:r>
+              <w:rPr>
+                <w:rFonts w:ascii="Cambria" w:hAnsi="Cambria" w:cs="Arial"/>
+                <w:sz w:val="24"/>
+              </w:rPr>
+              <w:t>Action</w:t>
+            </w:r>
+          </w:p>
+        </w:tc>
+        <w:tc>
+          <w:tcPr>
+            <w:tcW w:w="4993" w:type="dxa"/>
+            <w:gridSpan w:val="2"/>
+          </w:tcPr>
+          <w:p>
+            <w:pPr>
+              <w:spacing w:line="360" w:lineRule="auto"/>
+              <w:jc w:val="both"/>
+              <w:cnfStyle w:val="100000000000" w:firstRow="1" w:lastRow="0" w:firstColumn="0" w:lastColumn="0" w:oddVBand="0" w:evenVBand="0" w:oddHBand="0" w:evenHBand="0" w:firstRowFirstColumn="0" w:firstRowLastColumn="0" w:lastRowFirstColumn="0" w:lastRowLastColumn="0"/>
+              <w:rPr>
+                <w:rFonts w:ascii="Cambria" w:hAnsi="Cambria" w:cs="Arial"/>
+                <w:sz w:val="24"/>
+              </w:rPr>
+            </w:pPr>
+            <w:r>
+              <w:rPr>
+                <w:rFonts w:ascii="Cambria" w:hAnsi="Cambria" w:cs="Arial"/>
+                <w:sz w:val="24"/>
+              </w:rPr>
+              <w:t>Système</w:t>
+            </w:r>
+          </w:p>
+        </w:tc>
+      </w:tr>
+      <w:tr>
+        <w:trPr>
+          <w:cnfStyle w:val="000000100000" w:firstRow="0" w:lastRow="0" w:firstColumn="0" w:lastColumn="0" w:oddVBand="0" w:evenVBand="0" w:oddHBand="1" w:evenHBand="0" w:firstRowFirstColumn="0" w:firstRowLastColumn="0" w:lastRowFirstColumn="0" w:lastRowLastColumn="0"/>
+        </w:trPr>
+        <w:tc>
+          <w:tcPr>
+            <w:cnfStyle w:val="001000000000" w:firstRow="0" w:lastRow="0" w:firstColumn="1" w:lastColumn="0" w:oddVBand="0" w:evenVBand="0" w:oddHBand="0" w:evenHBand="0" w:firstRowFirstColumn="0" w:firstRowLastColumn="0" w:lastRowFirstColumn="0" w:lastRowLastColumn="0"/>
+            <w:tcW w:w="4219" w:type="dxa"/>
+          </w:tcPr>
+          <w:p>
+            <w:pPr>
+              <w:spacing w:line="276" w:lineRule="auto"/>
+              <w:jc w:val="both"/>
+              <w:rPr>
+                <w:rFonts w:ascii="Cambria" w:hAnsi="Cambria" w:cs="Arial"/>
+                <w:b w:val="0"/>
+                <w:sz w:val="24"/>
+              </w:rPr>
+            </w:pPr>
+            <w:r>
+              <w:rPr>
+                <w:rFonts w:ascii="Cambria" w:hAnsi="Cambria" w:cs="Arial"/>
+                <w:b w:val="0"/>
+                <w:sz w:val="24"/>
+              </w:rPr>
+              <w:t>Aucune sélection, fermeture de la fenêtre.</w:t>
+            </w:r>
+          </w:p>
+        </w:tc>
+        <w:tc>
+          <w:tcPr>
+            <w:tcW w:w="709" w:type="dxa"/>
+          </w:tcPr>
+          <w:p>
+            <w:pPr>
+              <w:spacing w:line="276" w:lineRule="auto"/>
+              <w:jc w:val="both"/>
+              <w:cnfStyle w:val="000000100000" w:firstRow="0" w:lastRow="0" w:firstColumn="0" w:lastColumn="0" w:oddVBand="0" w:evenVBand="0" w:oddHBand="1" w:evenHBand="0" w:firstRowFirstColumn="0" w:firstRowLastColumn="0" w:lastRowFirstColumn="0" w:lastRowLastColumn="0"/>
+              <w:rPr>
+                <w:rFonts w:ascii="Cambria" w:hAnsi="Cambria" w:cs="Arial"/>
+                <w:sz w:val="24"/>
+              </w:rPr>
+            </w:pPr>
+            <w:r>
+              <w:rPr>
+                <w:rFonts w:ascii="Cambria" w:hAnsi="Cambria" w:cs="Arial"/>
+                <w:sz w:val="24"/>
+              </w:rPr>
+              <w:t>21</w:t>
+            </w:r>
+          </w:p>
+        </w:tc>
+        <w:tc>
+          <w:tcPr>
+            <w:tcW w:w="4284" w:type="dxa"/>
+          </w:tcPr>
+          <w:p>
+            <w:pPr>
+              <w:spacing w:line="276" w:lineRule="auto"/>
+              <w:jc w:val="both"/>
+              <w:cnfStyle w:val="000000100000" w:firstRow="0" w:lastRow="0" w:firstColumn="0" w:lastColumn="0" w:oddVBand="0" w:evenVBand="0" w:oddHBand="1" w:evenHBand="0" w:firstRowFirstColumn="0" w:firstRowLastColumn="0" w:lastRowFirstColumn="0" w:lastRowLastColumn="0"/>
+              <w:rPr>
+                <w:rFonts w:ascii="Cambria" w:hAnsi="Cambria" w:cs="Arial"/>
+                <w:sz w:val="24"/>
+              </w:rPr>
+            </w:pPr>
+          </w:p>
+        </w:tc>
+      </w:tr>
+      <w:tr>
+        <w:tc>
+          <w:tcPr>
+            <w:cnfStyle w:val="001000000000" w:firstRow="0" w:lastRow="0" w:firstColumn="1" w:lastColumn="0" w:oddVBand="0" w:evenVBand="0" w:oddHBand="0" w:evenHBand="0" w:firstRowFirstColumn="0" w:firstRowLastColumn="0" w:lastRowFirstColumn="0" w:lastRowLastColumn="0"/>
+            <w:tcW w:w="4219" w:type="dxa"/>
+          </w:tcPr>
+          <w:p>
+            <w:pPr>
+              <w:spacing w:line="276" w:lineRule="auto"/>
+              <w:jc w:val="both"/>
+              <w:rPr>
+                <w:rFonts w:ascii="Cambria" w:hAnsi="Cambria" w:cs="Arial"/>
+                <w:b w:val="0"/>
+                <w:sz w:val="24"/>
+              </w:rPr>
+            </w:pPr>
+          </w:p>
+        </w:tc>
+        <w:tc>
+          <w:tcPr>
+            <w:tcW w:w="709" w:type="dxa"/>
+          </w:tcPr>
+          <w:p>
+            <w:pPr>
+              <w:spacing w:line="276" w:lineRule="auto"/>
+              <w:jc w:val="both"/>
+              <w:cnfStyle w:val="000000000000" w:firstRow="0" w:lastRow="0" w:firstColumn="0" w:lastColumn="0" w:oddVBand="0" w:evenVBand="0" w:oddHBand="0" w:evenHBand="0" w:firstRowFirstColumn="0" w:firstRowLastColumn="0" w:lastRowFirstColumn="0" w:lastRowLastColumn="0"/>
+              <w:rPr>
+                <w:rFonts w:ascii="Cambria" w:hAnsi="Cambria" w:cs="Arial"/>
+                <w:sz w:val="24"/>
+              </w:rPr>
+            </w:pPr>
+            <w:r>
+              <w:rPr>
+                <w:rFonts w:ascii="Cambria" w:hAnsi="Cambria" w:cs="Arial"/>
+                <w:sz w:val="24"/>
+              </w:rPr>
+              <w:t>22</w:t>
+            </w:r>
+          </w:p>
+        </w:tc>
+        <w:tc>
+          <w:tcPr>
+            <w:tcW w:w="4284" w:type="dxa"/>
+          </w:tcPr>
+          <w:p>
+            <w:pPr>
+              <w:spacing w:line="276" w:lineRule="auto"/>
+              <w:jc w:val="both"/>
+              <w:cnfStyle w:val="000000000000" w:firstRow="0" w:lastRow="0" w:firstColumn="0" w:lastColumn="0" w:oddVBand="0" w:evenVBand="0" w:oddHBand="0" w:evenHBand="0" w:firstRowFirstColumn="0" w:firstRowLastColumn="0" w:lastRowFirstColumn="0" w:lastRowLastColumn="0"/>
+              <w:rPr>
+                <w:rFonts w:ascii="Cambria" w:hAnsi="Cambria" w:cs="Arial"/>
+                <w:sz w:val="24"/>
+              </w:rPr>
+            </w:pPr>
+            <w:r>
+              <w:rPr>
+                <w:rFonts w:ascii="Cambria" w:hAnsi="Cambria" w:cs="Arial"/>
+                <w:sz w:val="24"/>
+              </w:rPr>
+              <w:t>Fermeture de la fenêtre pop-up</w:t>
+            </w:r>
+          </w:p>
+        </w:tc>
+      </w:tr>
+    </w:tbl>
+    <w:p>
+      <w:pPr>
+        <w:jc w:val="both"/>
+        <w:rPr>
+          <w:rFonts w:ascii="Cambria" w:hAnsi="Cambria" w:cs="Arial"/>
+          <w:sz w:val="24"/>
+          <w:u w:val="single"/>
+        </w:rPr>
+      </w:pPr>
+    </w:p>
+    <w:p>
+      <w:pPr>
+        <w:jc w:val="center"/>
+        <w:rPr>
+          <w:rFonts w:ascii="Cambria" w:hAnsi="Cambria" w:cs="Arial"/>
+          <w:sz w:val="24"/>
+          <w:u w:val="single"/>
+        </w:rPr>
+      </w:pPr>
+      <w:r>
+        <w:rPr>
+          <w:rFonts w:ascii="Cambria" w:hAnsi="Cambria" w:cs="Arial"/>
+          <w:sz w:val="24"/>
+          <w:u w:val="single"/>
+        </w:rPr>
+        <w:t>Scénario Alternatif C:</w:t>
+      </w:r>
+    </w:p>
+    <w:tbl>
+      <w:tblPr>
+        <w:tblStyle w:val="Listeclaire-Accent5"/>
+        <w:tblW w:w="0" w:type="auto"/>
+        <w:tblBorders>
+          <w:insideH w:val="single" w:sz="8" w:space="0" w:color="4472C4" w:themeColor="accent5"/>
+          <w:insideV w:val="single" w:sz="8" w:space="0" w:color="4472C4" w:themeColor="accent5"/>
+        </w:tblBorders>
+        <w:tblLook w:val="04A0" w:firstRow="1" w:lastRow="0" w:firstColumn="1" w:lastColumn="0" w:noHBand="0" w:noVBand="1"/>
+      </w:tblPr>
+      <w:tblGrid>
+        <w:gridCol w:w="4219"/>
+        <w:gridCol w:w="709"/>
+        <w:gridCol w:w="4284"/>
+      </w:tblGrid>
+      <w:tr>
+        <w:trPr>
+          <w:cnfStyle w:val="100000000000" w:firstRow="1" w:lastRow="0" w:firstColumn="0" w:lastColumn="0" w:oddVBand="0" w:evenVBand="0" w:oddHBand="0" w:evenHBand="0" w:firstRowFirstColumn="0" w:firstRowLastColumn="0" w:lastRowFirstColumn="0" w:lastRowLastColumn="0"/>
+        </w:trPr>
+        <w:tc>
+          <w:tcPr>
+            <w:cnfStyle w:val="001000000000" w:firstRow="0" w:lastRow="0" w:firstColumn="1" w:lastColumn="0" w:oddVBand="0" w:evenVBand="0" w:oddHBand="0" w:evenHBand="0" w:firstRowFirstColumn="0" w:firstRowLastColumn="0" w:lastRowFirstColumn="0" w:lastRowLastColumn="0"/>
+            <w:tcW w:w="4219" w:type="dxa"/>
+          </w:tcPr>
+          <w:p>
+            <w:pPr>
+              <w:spacing w:line="360" w:lineRule="auto"/>
+              <w:jc w:val="both"/>
+              <w:rPr>
+                <w:rFonts w:ascii="Cambria" w:hAnsi="Cambria" w:cs="Arial"/>
+                <w:sz w:val="24"/>
+              </w:rPr>
+            </w:pPr>
+            <w:r>
+              <w:rPr>
+                <w:rFonts w:ascii="Cambria" w:hAnsi="Cambria" w:cs="Arial"/>
+                <w:sz w:val="24"/>
+              </w:rPr>
+              <w:t>Action</w:t>
+            </w:r>
+          </w:p>
+        </w:tc>
+        <w:tc>
+          <w:tcPr>
+            <w:tcW w:w="4993" w:type="dxa"/>
+            <w:gridSpan w:val="2"/>
+          </w:tcPr>
+          <w:p>
+            <w:pPr>
+              <w:spacing w:line="360" w:lineRule="auto"/>
+              <w:jc w:val="both"/>
+              <w:cnfStyle w:val="100000000000" w:firstRow="1" w:lastRow="0" w:firstColumn="0" w:lastColumn="0" w:oddVBand="0" w:evenVBand="0" w:oddHBand="0" w:evenHBand="0" w:firstRowFirstColumn="0" w:firstRowLastColumn="0" w:lastRowFirstColumn="0" w:lastRowLastColumn="0"/>
+              <w:rPr>
+                <w:rFonts w:ascii="Cambria" w:hAnsi="Cambria" w:cs="Arial"/>
+                <w:sz w:val="24"/>
+              </w:rPr>
+            </w:pPr>
+            <w:r>
+              <w:rPr>
+                <w:rFonts w:ascii="Cambria" w:hAnsi="Cambria" w:cs="Arial"/>
+                <w:sz w:val="24"/>
+              </w:rPr>
+              <w:t>Système</w:t>
+            </w:r>
+          </w:p>
+        </w:tc>
+      </w:tr>
+      <w:tr>
+        <w:trPr>
+          <w:cnfStyle w:val="000000100000" w:firstRow="0" w:lastRow="0" w:firstColumn="0" w:lastColumn="0" w:oddVBand="0" w:evenVBand="0" w:oddHBand="1" w:evenHBand="0" w:firstRowFirstColumn="0" w:firstRowLastColumn="0" w:lastRowFirstColumn="0" w:lastRowLastColumn="0"/>
+        </w:trPr>
+        <w:tc>
+          <w:tcPr>
+            <w:cnfStyle w:val="001000000000" w:firstRow="0" w:lastRow="0" w:firstColumn="1" w:lastColumn="0" w:oddVBand="0" w:evenVBand="0" w:oddHBand="0" w:evenHBand="0" w:firstRowFirstColumn="0" w:firstRowLastColumn="0" w:lastRowFirstColumn="0" w:lastRowLastColumn="0"/>
+            <w:tcW w:w="4219" w:type="dxa"/>
+          </w:tcPr>
+          <w:p>
+            <w:pPr>
+              <w:spacing w:line="276" w:lineRule="auto"/>
+              <w:jc w:val="both"/>
+              <w:rPr>
+                <w:rFonts w:ascii="Cambria" w:hAnsi="Cambria" w:cs="Arial"/>
+                <w:b w:val="0"/>
+                <w:sz w:val="24"/>
+              </w:rPr>
+            </w:pPr>
+            <w:r>
+              <w:rPr>
+                <w:rFonts w:ascii="Cambria" w:hAnsi="Cambria" w:cs="Arial"/>
+                <w:b w:val="0"/>
+                <w:sz w:val="24"/>
+              </w:rPr>
+              <w:t>Clique sur « NON ».</w:t>
+            </w:r>
+          </w:p>
+        </w:tc>
+        <w:tc>
+          <w:tcPr>
+            <w:tcW w:w="709" w:type="dxa"/>
+          </w:tcPr>
+          <w:p>
+            <w:pPr>
+              <w:spacing w:line="276" w:lineRule="auto"/>
+              <w:jc w:val="both"/>
+              <w:cnfStyle w:val="000000100000" w:firstRow="0" w:lastRow="0" w:firstColumn="0" w:lastColumn="0" w:oddVBand="0" w:evenVBand="0" w:oddHBand="1" w:evenHBand="0" w:firstRowFirstColumn="0" w:firstRowLastColumn="0" w:lastRowFirstColumn="0" w:lastRowLastColumn="0"/>
+              <w:rPr>
+                <w:rFonts w:ascii="Cambria" w:hAnsi="Cambria" w:cs="Arial"/>
+                <w:sz w:val="24"/>
+              </w:rPr>
+            </w:pPr>
+            <w:r>
+              <w:rPr>
+                <w:rFonts w:ascii="Cambria" w:hAnsi="Cambria" w:cs="Arial"/>
+                <w:sz w:val="24"/>
+              </w:rPr>
+              <w:t>41</w:t>
+            </w:r>
+          </w:p>
+        </w:tc>
+        <w:tc>
+          <w:tcPr>
+            <w:tcW w:w="4284" w:type="dxa"/>
+          </w:tcPr>
+          <w:p>
+            <w:pPr>
+              <w:spacing w:line="276" w:lineRule="auto"/>
+              <w:jc w:val="both"/>
+              <w:cnfStyle w:val="000000100000" w:firstRow="0" w:lastRow="0" w:firstColumn="0" w:lastColumn="0" w:oddVBand="0" w:evenVBand="0" w:oddHBand="1" w:evenHBand="0" w:firstRowFirstColumn="0" w:firstRowLastColumn="0" w:lastRowFirstColumn="0" w:lastRowLastColumn="0"/>
+              <w:rPr>
+                <w:rFonts w:ascii="Cambria" w:hAnsi="Cambria" w:cs="Arial"/>
+                <w:sz w:val="24"/>
+              </w:rPr>
+            </w:pPr>
+          </w:p>
+        </w:tc>
+      </w:tr>
+      <w:tr>
+        <w:tc>
+          <w:tcPr>
+            <w:cnfStyle w:val="001000000000" w:firstRow="0" w:lastRow="0" w:firstColumn="1" w:lastColumn="0" w:oddVBand="0" w:evenVBand="0" w:oddHBand="0" w:evenHBand="0" w:firstRowFirstColumn="0" w:firstRowLastColumn="0" w:lastRowFirstColumn="0" w:lastRowLastColumn="0"/>
+            <w:tcW w:w="4219" w:type="dxa"/>
+          </w:tcPr>
+          <w:p>
+            <w:pPr>
+              <w:spacing w:line="276" w:lineRule="auto"/>
+              <w:jc w:val="both"/>
+              <w:rPr>
+                <w:rFonts w:ascii="Cambria" w:hAnsi="Cambria" w:cs="Arial"/>
+                <w:b w:val="0"/>
+                <w:sz w:val="24"/>
+              </w:rPr>
+            </w:pPr>
+          </w:p>
+        </w:tc>
+        <w:tc>
+          <w:tcPr>
+            <w:tcW w:w="709" w:type="dxa"/>
+          </w:tcPr>
+          <w:p>
+            <w:pPr>
+              <w:spacing w:line="276" w:lineRule="auto"/>
+              <w:jc w:val="both"/>
+              <w:cnfStyle w:val="000000000000" w:firstRow="0" w:lastRow="0" w:firstColumn="0" w:lastColumn="0" w:oddVBand="0" w:evenVBand="0" w:oddHBand="0" w:evenHBand="0" w:firstRowFirstColumn="0" w:firstRowLastColumn="0" w:lastRowFirstColumn="0" w:lastRowLastColumn="0"/>
+              <w:rPr>
+                <w:rFonts w:ascii="Cambria" w:hAnsi="Cambria" w:cs="Arial"/>
+                <w:sz w:val="24"/>
+              </w:rPr>
+            </w:pPr>
+            <w:r>
+              <w:rPr>
+                <w:rFonts w:ascii="Cambria" w:hAnsi="Cambria" w:cs="Arial"/>
+                <w:sz w:val="24"/>
+              </w:rPr>
+              <w:t>22</w:t>
+            </w:r>
+          </w:p>
+        </w:tc>
+        <w:tc>
+          <w:tcPr>
+            <w:tcW w:w="4284" w:type="dxa"/>
+          </w:tcPr>
+          <w:p>
+            <w:pPr>
+              <w:spacing w:line="276" w:lineRule="auto"/>
+              <w:jc w:val="both"/>
+              <w:cnfStyle w:val="000000000000" w:firstRow="0" w:lastRow="0" w:firstColumn="0" w:lastColumn="0" w:oddVBand="0" w:evenVBand="0" w:oddHBand="0" w:evenHBand="0" w:firstRowFirstColumn="0" w:firstRowLastColumn="0" w:lastRowFirstColumn="0" w:lastRowLastColumn="0"/>
+              <w:rPr>
+                <w:rFonts w:ascii="Cambria" w:hAnsi="Cambria" w:cs="Arial"/>
+                <w:sz w:val="24"/>
+              </w:rPr>
+            </w:pPr>
+            <w:r>
+              <w:rPr>
+                <w:rFonts w:ascii="Cambria" w:hAnsi="Cambria" w:cs="Arial"/>
+                <w:sz w:val="24"/>
+              </w:rPr>
+              <w:t>Retour au point 10 du scénario nominal.</w:t>
+            </w:r>
+          </w:p>
+        </w:tc>
+      </w:tr>
+    </w:tbl>
+    <w:p>
+      <w:pPr>
+        <w:jc w:val="both"/>
+        <w:rPr>
+          <w:rFonts w:ascii="Cambria" w:hAnsi="Cambria" w:cs="Arial"/>
+          <w:sz w:val="24"/>
+          <w:u w:val="single"/>
+        </w:rPr>
+      </w:pPr>
+    </w:p>
+    <w:p>
+      <w:pPr>
+        <w:jc w:val="both"/>
+        <w:rPr>
+          <w:rFonts w:ascii="Cambria" w:hAnsi="Cambria" w:cs="Arial"/>
+          <w:sz w:val="24"/>
+          <w:u w:val="single"/>
+        </w:rPr>
+      </w:pPr>
+    </w:p>
+    <w:p>
+      <w:pPr>
+        <w:jc w:val="both"/>
+        <w:rPr>
+          <w:rFonts w:ascii="Cambria" w:hAnsi="Cambria"/>
+          <w:sz w:val="24"/>
+        </w:rPr>
+      </w:pPr>
+      <w:r>
+        <w:rPr>
+          <w:rFonts w:ascii="Cambria" w:hAnsi="Cambria"/>
+          <w:b/>
+          <w:sz w:val="24"/>
+          <w:u w:val="single"/>
+        </w:rPr>
+        <w:t>Situation finale :</w:t>
+      </w:r>
+      <w:r>
+        <w:rPr>
+          <w:rFonts w:ascii="Cambria" w:hAnsi="Cambria"/>
+          <w:b/>
+          <w:sz w:val="24"/>
+        </w:rPr>
+        <w:t xml:space="preserve"> </w:t>
+      </w:r>
+      <w:r>
+        <w:rPr>
+          <w:rFonts w:ascii="Cambria" w:hAnsi="Cambria"/>
+          <w:sz w:val="24"/>
+        </w:rPr>
+        <w:t>Aff</w:t>
+      </w:r>
+      <w:r>
+        <w:rPr>
+          <w:rFonts w:ascii="Cambria" w:hAnsi="Cambria"/>
+          <w:sz w:val="24"/>
+        </w:rPr>
+        <w:t xml:space="preserve">ichage de la page de détails de l’utilisateur </w:t>
+      </w:r>
+      <w:r>
+        <w:rPr>
+          <w:rFonts w:ascii="Cambria" w:hAnsi="Cambria"/>
+          <w:sz w:val="24"/>
+        </w:rPr>
+        <w:t xml:space="preserve">modifié. Ajout de l’id de la tranche horaire sélectionnée ou créée. </w:t>
+      </w:r>
+    </w:p>
+    <w:p/>
+    <w:p>
+      <w:pPr>
+        <w:pStyle w:val="Titre3"/>
+        <w:numPr>
+          <w:ilvl w:val="0"/>
+          <w:numId w:val="8"/>
+        </w:numPr>
+        <w:rPr>
+          <w:rFonts w:ascii="Cambria" w:hAnsi="Cambria" w:cs="Arial"/>
+          <w:sz w:val="32"/>
+        </w:rPr>
+      </w:pPr>
+      <w:r>
+        <w:rPr>
+          <w:rFonts w:ascii="Cambria" w:hAnsi="Cambria" w:cs="Arial"/>
+          <w:sz w:val="32"/>
+        </w:rPr>
+        <w:t xml:space="preserve">Gestion des </w:t>
+      </w:r>
+      <w:r>
+        <w:rPr>
+          <w:rFonts w:ascii="Cambria" w:hAnsi="Cambria" w:cs="Arial"/>
+          <w:sz w:val="32"/>
+        </w:rPr>
+        <w:t>tranches horaires</w:t>
+      </w:r>
+    </w:p>
+    <w:p/>
+    <w:p>
+      <w:pPr>
+        <w:rPr>
+          <w:rFonts w:ascii="Cambria" w:hAnsi="Cambria"/>
+          <w:sz w:val="24"/>
+        </w:rPr>
+      </w:pPr>
+      <w:r>
+        <w:rPr>
+          <w:rFonts w:ascii="Cambria" w:hAnsi="Cambria"/>
+          <w:b/>
+          <w:sz w:val="24"/>
+          <w:u w:val="single"/>
+        </w:rPr>
+        <w:t>Description :</w:t>
+      </w:r>
+      <w:r>
+        <w:rPr>
+          <w:rFonts w:ascii="Cambria" w:hAnsi="Cambria"/>
+          <w:sz w:val="24"/>
+        </w:rPr>
+        <w:t xml:space="preserve"> </w:t>
+      </w:r>
+    </w:p>
+    <w:p>
+      <w:pPr>
+        <w:jc w:val="both"/>
+        <w:rPr>
+          <w:rFonts w:ascii="Cambria" w:hAnsi="Cambria"/>
+          <w:sz w:val="24"/>
+        </w:rPr>
+      </w:pPr>
+      <w:r>
+        <w:rPr>
+          <w:rFonts w:ascii="Cambria" w:hAnsi="Cambria"/>
+          <w:sz w:val="24"/>
+        </w:rPr>
+        <w:tab/>
+        <w:t xml:space="preserve">L’administrateur peut gérer </w:t>
+      </w:r>
+      <w:r>
+        <w:rPr>
+          <w:rFonts w:ascii="Cambria" w:hAnsi="Cambria"/>
+          <w:sz w:val="24"/>
+        </w:rPr>
+        <w:t>les tranches horaires</w:t>
+      </w:r>
+      <w:r>
+        <w:rPr>
+          <w:rFonts w:ascii="Cambria" w:hAnsi="Cambria"/>
+          <w:sz w:val="24"/>
+        </w:rPr>
+        <w:t>.</w:t>
+      </w:r>
+      <w:r>
+        <w:rPr>
+          <w:rFonts w:ascii="Cambria" w:hAnsi="Cambria"/>
+          <w:sz w:val="24"/>
+        </w:rPr>
+        <w:t xml:space="preserve"> Ces tranches horaires peuvent être affectées à des utilisateurs, des groupes d’utilisateurs ou bien à du matériel de sécurité. Elles permettent, par exemple de limiter l’ouverture d’une porte, le fonctionnement des badges ou même l’activation d’une caméra à une certaine période de la journée.</w:t>
+      </w:r>
+    </w:p>
+    <w:p>
+      <w:pPr>
+        <w:jc w:val="both"/>
+      </w:pPr>
+    </w:p>
+    <w:p>
+      <w:pPr>
+        <w:jc w:val="both"/>
+      </w:pPr>
+    </w:p>
+    <w:p>
+      <w:pPr>
+        <w:pStyle w:val="Paragraphedeliste"/>
+        <w:numPr>
+          <w:ilvl w:val="0"/>
+          <w:numId w:val="9"/>
+        </w:numPr>
+        <w:jc w:val="both"/>
+        <w:rPr>
+          <w:rFonts w:ascii="Cambria" w:hAnsi="Cambria" w:cs="Arial"/>
+          <w:sz w:val="28"/>
+          <w:u w:val="single"/>
+        </w:rPr>
+      </w:pPr>
+      <w:r>
+        <w:rPr>
+          <w:rFonts w:ascii="Cambria" w:hAnsi="Cambria" w:cs="Arial"/>
+          <w:sz w:val="28"/>
+          <w:u w:val="single"/>
+        </w:rPr>
+        <w:lastRenderedPageBreak/>
+        <w:t>Créer une tranche horaire</w:t>
+      </w:r>
+    </w:p>
+    <w:p>
+      <w:pPr>
+        <w:jc w:val="both"/>
+        <w:rPr>
+          <w:rFonts w:ascii="Cambria" w:hAnsi="Cambria" w:cs="Arial"/>
+          <w:sz w:val="24"/>
+        </w:rPr>
+      </w:pPr>
+      <w:r>
+        <w:rPr>
+          <w:rFonts w:ascii="Cambria" w:hAnsi="Cambria" w:cs="Arial"/>
+          <w:sz w:val="24"/>
+        </w:rPr>
+        <w:tab/>
+        <w:t xml:space="preserve">L’administrateur peut créer </w:t>
+      </w:r>
+      <w:r>
+        <w:rPr>
+          <w:rFonts w:ascii="Cambria" w:hAnsi="Cambria" w:cs="Arial"/>
+          <w:sz w:val="24"/>
+        </w:rPr>
+        <w:t>une tranche horaire. Une tranche horaire se définie par une heure de début, une heure de fin et un nom (optionnel).</w:t>
+      </w:r>
+    </w:p>
+    <w:p>
+      <w:pPr>
+        <w:rPr>
+          <w:rFonts w:ascii="Cambria" w:hAnsi="Cambria" w:cs="Arial"/>
+          <w:sz w:val="24"/>
+        </w:rPr>
+      </w:pPr>
+    </w:p>
+    <w:p>
+      <w:pPr>
+        <w:rPr>
+          <w:rFonts w:ascii="Cambria" w:hAnsi="Cambria" w:cs="Arial"/>
+          <w:b/>
+          <w:sz w:val="24"/>
+          <w:u w:val="single"/>
+        </w:rPr>
+      </w:pPr>
+      <w:r>
+        <w:rPr>
+          <w:rFonts w:ascii="Cambria" w:hAnsi="Cambria" w:cs="Arial"/>
+          <w:sz w:val="24"/>
+        </w:rPr>
+        <w:tab/>
+      </w:r>
+      <w:r>
+        <w:rPr>
+          <w:rFonts w:ascii="Cambria" w:hAnsi="Cambria" w:cs="Arial"/>
+          <w:b/>
+          <w:sz w:val="24"/>
+          <w:u w:val="single"/>
+        </w:rPr>
+        <w:t xml:space="preserve">Déroulement : </w:t>
+      </w:r>
+    </w:p>
+    <w:p>
+      <w:pPr>
+        <w:rPr>
+          <w:rFonts w:ascii="Cambria" w:hAnsi="Cambria" w:cs="Arial"/>
+          <w:sz w:val="24"/>
+        </w:rPr>
+      </w:pPr>
+      <w:r>
+        <w:rPr>
+          <w:rFonts w:ascii="Cambria" w:hAnsi="Cambria" w:cs="Arial"/>
+          <w:b/>
+          <w:sz w:val="24"/>
+          <w:u w:val="single"/>
+        </w:rPr>
+        <w:t>Situation initiale :</w:t>
+      </w:r>
+      <w:r>
+        <w:rPr>
+          <w:rFonts w:ascii="Cambria" w:hAnsi="Cambria" w:cs="Arial"/>
+          <w:sz w:val="24"/>
+        </w:rPr>
+        <w:t xml:space="preserve"> L’u</w:t>
+      </w:r>
+      <w:r>
+        <w:rPr>
+          <w:rFonts w:ascii="Cambria" w:hAnsi="Cambria" w:cs="Arial"/>
+          <w:sz w:val="24"/>
+        </w:rPr>
+        <w:t xml:space="preserve">tilisateur clique sur « Créer une tranche horaire </w:t>
+      </w:r>
+      <w:r>
+        <w:rPr>
+          <w:rFonts w:ascii="Cambria" w:hAnsi="Cambria" w:cs="Arial"/>
+          <w:sz w:val="24"/>
+        </w:rPr>
+        <w:t>».</w:t>
+      </w:r>
+    </w:p>
+    <w:p>
+      <w:pPr>
+        <w:jc w:val="center"/>
+        <w:rPr>
+          <w:rFonts w:ascii="Cambria" w:hAnsi="Cambria" w:cs="Arial"/>
+          <w:sz w:val="24"/>
+          <w:u w:val="single"/>
+        </w:rPr>
+      </w:pPr>
+      <w:r>
+        <w:rPr>
+          <w:rFonts w:ascii="Cambria" w:hAnsi="Cambria" w:cs="Arial"/>
+          <w:sz w:val="24"/>
+          <w:u w:val="single"/>
+        </w:rPr>
+        <w:t>Scénario nominal :</w:t>
+      </w:r>
+    </w:p>
+    <w:tbl>
+      <w:tblPr>
+        <w:tblStyle w:val="Listeclaire-Accent5"/>
+        <w:tblW w:w="0" w:type="auto"/>
+        <w:tblBorders>
+          <w:insideH w:val="single" w:sz="8" w:space="0" w:color="4472C4" w:themeColor="accent5"/>
+          <w:insideV w:val="single" w:sz="8" w:space="0" w:color="4472C4" w:themeColor="accent5"/>
+        </w:tblBorders>
+        <w:tblLook w:val="04A0" w:firstRow="1" w:lastRow="0" w:firstColumn="1" w:lastColumn="0" w:noHBand="0" w:noVBand="1"/>
+      </w:tblPr>
+      <w:tblGrid>
+        <w:gridCol w:w="4219"/>
+        <w:gridCol w:w="709"/>
+        <w:gridCol w:w="4284"/>
+      </w:tblGrid>
+      <w:tr>
+        <w:trPr>
+          <w:cnfStyle w:val="100000000000" w:firstRow="1" w:lastRow="0" w:firstColumn="0" w:lastColumn="0" w:oddVBand="0" w:evenVBand="0" w:oddHBand="0" w:evenHBand="0" w:firstRowFirstColumn="0" w:firstRowLastColumn="0" w:lastRowFirstColumn="0" w:lastRowLastColumn="0"/>
+        </w:trPr>
+        <w:tc>
+          <w:tcPr>
+            <w:cnfStyle w:val="001000000000" w:firstRow="0" w:lastRow="0" w:firstColumn="1" w:lastColumn="0" w:oddVBand="0" w:evenVBand="0" w:oddHBand="0" w:evenHBand="0" w:firstRowFirstColumn="0" w:firstRowLastColumn="0" w:lastRowFirstColumn="0" w:lastRowLastColumn="0"/>
+            <w:tcW w:w="4219" w:type="dxa"/>
+          </w:tcPr>
+          <w:p>
+            <w:pPr>
+              <w:spacing w:line="360" w:lineRule="auto"/>
+              <w:jc w:val="both"/>
+              <w:rPr>
+                <w:rFonts w:ascii="Cambria" w:hAnsi="Cambria" w:cs="Arial"/>
+                <w:sz w:val="24"/>
+              </w:rPr>
+            </w:pPr>
+            <w:r>
+              <w:rPr>
+                <w:rFonts w:ascii="Cambria" w:hAnsi="Cambria" w:cs="Arial"/>
+                <w:sz w:val="24"/>
+              </w:rPr>
+              <w:t>Action</w:t>
+            </w:r>
+          </w:p>
+        </w:tc>
+        <w:tc>
+          <w:tcPr>
+            <w:tcW w:w="4993" w:type="dxa"/>
+            <w:gridSpan w:val="2"/>
+          </w:tcPr>
+          <w:p>
+            <w:pPr>
+              <w:spacing w:line="360" w:lineRule="auto"/>
+              <w:jc w:val="both"/>
+              <w:cnfStyle w:val="100000000000" w:firstRow="1" w:lastRow="0" w:firstColumn="0" w:lastColumn="0" w:oddVBand="0" w:evenVBand="0" w:oddHBand="0" w:evenHBand="0" w:firstRowFirstColumn="0" w:firstRowLastColumn="0" w:lastRowFirstColumn="0" w:lastRowLastColumn="0"/>
+              <w:rPr>
+                <w:rFonts w:ascii="Cambria" w:hAnsi="Cambria" w:cs="Arial"/>
+                <w:sz w:val="24"/>
+              </w:rPr>
+            </w:pPr>
+            <w:r>
+              <w:rPr>
+                <w:rFonts w:ascii="Cambria" w:hAnsi="Cambria" w:cs="Arial"/>
+                <w:sz w:val="24"/>
+              </w:rPr>
+              <w:t>Système</w:t>
+            </w:r>
+          </w:p>
+        </w:tc>
+      </w:tr>
+      <w:tr>
+        <w:trPr>
+          <w:cnfStyle w:val="000000100000" w:firstRow="0" w:lastRow="0" w:firstColumn="0" w:lastColumn="0" w:oddVBand="0" w:evenVBand="0" w:oddHBand="1" w:evenHBand="0" w:firstRowFirstColumn="0" w:firstRowLastColumn="0" w:lastRowFirstColumn="0" w:lastRowLastColumn="0"/>
+        </w:trPr>
+        <w:tc>
+          <w:tcPr>
+            <w:cnfStyle w:val="001000000000" w:firstRow="0" w:lastRow="0" w:firstColumn="1" w:lastColumn="0" w:oddVBand="0" w:evenVBand="0" w:oddHBand="0" w:evenHBand="0" w:firstRowFirstColumn="0" w:firstRowLastColumn="0" w:lastRowFirstColumn="0" w:lastRowLastColumn="0"/>
+            <w:tcW w:w="4219" w:type="dxa"/>
+          </w:tcPr>
+          <w:p>
+            <w:pPr>
+              <w:spacing w:line="276" w:lineRule="auto"/>
+              <w:jc w:val="both"/>
+              <w:rPr>
+                <w:rFonts w:ascii="Cambria" w:hAnsi="Cambria" w:cs="Arial"/>
+                <w:b w:val="0"/>
+                <w:sz w:val="24"/>
+              </w:rPr>
+            </w:pPr>
+          </w:p>
+        </w:tc>
+        <w:tc>
+          <w:tcPr>
+            <w:tcW w:w="709" w:type="dxa"/>
+          </w:tcPr>
+          <w:p>
+            <w:pPr>
+              <w:spacing w:line="276" w:lineRule="auto"/>
+              <w:jc w:val="both"/>
+              <w:cnfStyle w:val="000000100000" w:firstRow="0" w:lastRow="0" w:firstColumn="0" w:lastColumn="0" w:oddVBand="0" w:evenVBand="0" w:oddHBand="1" w:evenHBand="0" w:firstRowFirstColumn="0" w:firstRowLastColumn="0" w:lastRowFirstColumn="0" w:lastRowLastColumn="0"/>
+              <w:rPr>
+                <w:rFonts w:ascii="Cambria" w:hAnsi="Cambria" w:cs="Arial"/>
+                <w:sz w:val="24"/>
+              </w:rPr>
+            </w:pPr>
+            <w:r>
+              <w:rPr>
+                <w:rFonts w:ascii="Cambria" w:hAnsi="Cambria" w:cs="Arial"/>
+                <w:sz w:val="24"/>
+              </w:rPr>
+              <w:t>10</w:t>
+            </w:r>
+          </w:p>
+        </w:tc>
+        <w:tc>
+          <w:tcPr>
+            <w:tcW w:w="4284" w:type="dxa"/>
+          </w:tcPr>
+          <w:p>
+            <w:pPr>
+              <w:spacing w:line="276" w:lineRule="auto"/>
+              <w:jc w:val="both"/>
+              <w:cnfStyle w:val="000000100000" w:firstRow="0" w:lastRow="0" w:firstColumn="0" w:lastColumn="0" w:oddVBand="0" w:evenVBand="0" w:oddHBand="1" w:evenHBand="0" w:firstRowFirstColumn="0" w:firstRowLastColumn="0" w:lastRowFirstColumn="0" w:lastRowLastColumn="0"/>
+              <w:rPr>
+                <w:rFonts w:ascii="Cambria" w:hAnsi="Cambria" w:cs="Arial"/>
+                <w:sz w:val="24"/>
+              </w:rPr>
+            </w:pPr>
+            <w:r>
+              <w:rPr>
+                <w:rFonts w:ascii="Cambria" w:hAnsi="Cambria" w:cs="Arial"/>
+                <w:sz w:val="24"/>
+              </w:rPr>
+              <w:t xml:space="preserve">Affichage d’une fenêtre Pop-up contenant un formulaire de plusieurs champs. </w:t>
+            </w:r>
+            <w:r>
+              <w:rPr>
+                <w:rFonts w:ascii="Cambria" w:hAnsi="Cambria" w:cs="Arial"/>
+                <w:b/>
+                <w:color w:val="FF0000"/>
+                <w:sz w:val="24"/>
+              </w:rPr>
+              <w:t>#FORMD</w:t>
+            </w:r>
+            <w:r>
+              <w:rPr>
+                <w:rFonts w:ascii="Cambria" w:hAnsi="Cambria" w:cs="Arial"/>
+                <w:b/>
+                <w:color w:val="FF0000"/>
+                <w:sz w:val="24"/>
+              </w:rPr>
+              <w:t>01</w:t>
+            </w:r>
+          </w:p>
+        </w:tc>
+      </w:tr>
+      <w:tr>
+        <w:tc>
+          <w:tcPr>
+            <w:cnfStyle w:val="001000000000" w:firstRow="0" w:lastRow="0" w:firstColumn="1" w:lastColumn="0" w:oddVBand="0" w:evenVBand="0" w:oddHBand="0" w:evenHBand="0" w:firstRowFirstColumn="0" w:firstRowLastColumn="0" w:lastRowFirstColumn="0" w:lastRowLastColumn="0"/>
+            <w:tcW w:w="4219" w:type="dxa"/>
+          </w:tcPr>
+          <w:p>
+            <w:pPr>
+              <w:spacing w:line="276" w:lineRule="auto"/>
+              <w:jc w:val="both"/>
+              <w:rPr>
+                <w:rFonts w:ascii="Cambria" w:hAnsi="Cambria" w:cs="Arial"/>
+                <w:b w:val="0"/>
+                <w:sz w:val="24"/>
+              </w:rPr>
+            </w:pPr>
+            <w:r>
+              <w:rPr>
+                <w:rFonts w:ascii="Cambria" w:hAnsi="Cambria" w:cs="Arial"/>
+                <w:b w:val="0"/>
+                <w:sz w:val="24"/>
+              </w:rPr>
+              <w:t>Remplissage du formulaire affiché</w:t>
+            </w:r>
+          </w:p>
+        </w:tc>
+        <w:tc>
+          <w:tcPr>
+            <w:tcW w:w="709" w:type="dxa"/>
+          </w:tcPr>
+          <w:p>
+            <w:pPr>
+              <w:spacing w:line="276" w:lineRule="auto"/>
+              <w:jc w:val="both"/>
+              <w:cnfStyle w:val="000000000000" w:firstRow="0" w:lastRow="0" w:firstColumn="0" w:lastColumn="0" w:oddVBand="0" w:evenVBand="0" w:oddHBand="0" w:evenHBand="0" w:firstRowFirstColumn="0" w:firstRowLastColumn="0" w:lastRowFirstColumn="0" w:lastRowLastColumn="0"/>
+              <w:rPr>
+                <w:rFonts w:ascii="Cambria" w:hAnsi="Cambria" w:cs="Arial"/>
+                <w:sz w:val="24"/>
+              </w:rPr>
+            </w:pPr>
+            <w:r>
+              <w:rPr>
+                <w:rFonts w:ascii="Cambria" w:hAnsi="Cambria" w:cs="Arial"/>
+                <w:sz w:val="24"/>
+              </w:rPr>
+              <w:t>20</w:t>
+            </w:r>
+          </w:p>
+        </w:tc>
+        <w:tc>
+          <w:tcPr>
+            <w:tcW w:w="4284" w:type="dxa"/>
+          </w:tcPr>
+          <w:p>
+            <w:pPr>
+              <w:spacing w:line="276" w:lineRule="auto"/>
+              <w:jc w:val="both"/>
+              <w:cnfStyle w:val="000000000000" w:firstRow="0" w:lastRow="0" w:firstColumn="0" w:lastColumn="0" w:oddVBand="0" w:evenVBand="0" w:oddHBand="0" w:evenHBand="0" w:firstRowFirstColumn="0" w:firstRowLastColumn="0" w:lastRowFirstColumn="0" w:lastRowLastColumn="0"/>
+              <w:rPr>
+                <w:rFonts w:ascii="Cambria" w:hAnsi="Cambria" w:cs="Arial"/>
+                <w:sz w:val="24"/>
+              </w:rPr>
+            </w:pPr>
+          </w:p>
+        </w:tc>
+      </w:tr>
+      <w:tr>
+        <w:trPr>
+          <w:cnfStyle w:val="000000100000" w:firstRow="0" w:lastRow="0" w:firstColumn="0" w:lastColumn="0" w:oddVBand="0" w:evenVBand="0" w:oddHBand="1" w:evenHBand="0" w:firstRowFirstColumn="0" w:firstRowLastColumn="0" w:lastRowFirstColumn="0" w:lastRowLastColumn="0"/>
+        </w:trPr>
+        <w:tc>
+          <w:tcPr>
+            <w:cnfStyle w:val="001000000000" w:firstRow="0" w:lastRow="0" w:firstColumn="1" w:lastColumn="0" w:oddVBand="0" w:evenVBand="0" w:oddHBand="0" w:evenHBand="0" w:firstRowFirstColumn="0" w:firstRowLastColumn="0" w:lastRowFirstColumn="0" w:lastRowLastColumn="0"/>
+            <w:tcW w:w="4219" w:type="dxa"/>
+          </w:tcPr>
+          <w:p>
+            <w:pPr>
+              <w:spacing w:line="276" w:lineRule="auto"/>
+              <w:jc w:val="both"/>
+              <w:rPr>
+                <w:rFonts w:ascii="Cambria" w:hAnsi="Cambria" w:cs="Arial"/>
+                <w:b w:val="0"/>
+                <w:sz w:val="24"/>
+              </w:rPr>
+            </w:pPr>
+          </w:p>
+        </w:tc>
+        <w:tc>
+          <w:tcPr>
+            <w:tcW w:w="709" w:type="dxa"/>
+          </w:tcPr>
+          <w:p>
+            <w:pPr>
+              <w:spacing w:line="276" w:lineRule="auto"/>
+              <w:jc w:val="both"/>
+              <w:cnfStyle w:val="000000100000" w:firstRow="0" w:lastRow="0" w:firstColumn="0" w:lastColumn="0" w:oddVBand="0" w:evenVBand="0" w:oddHBand="1" w:evenHBand="0" w:firstRowFirstColumn="0" w:firstRowLastColumn="0" w:lastRowFirstColumn="0" w:lastRowLastColumn="0"/>
+              <w:rPr>
+                <w:rFonts w:ascii="Cambria" w:hAnsi="Cambria" w:cs="Arial"/>
+                <w:sz w:val="24"/>
+              </w:rPr>
+            </w:pPr>
+            <w:r>
+              <w:rPr>
+                <w:rFonts w:ascii="Cambria" w:hAnsi="Cambria" w:cs="Arial"/>
+                <w:sz w:val="24"/>
+              </w:rPr>
+              <w:t>30</w:t>
+            </w:r>
+          </w:p>
+        </w:tc>
+        <w:tc>
+          <w:tcPr>
+            <w:tcW w:w="4284" w:type="dxa"/>
+          </w:tcPr>
+          <w:p>
+            <w:pPr>
+              <w:spacing w:line="276" w:lineRule="auto"/>
+              <w:jc w:val="both"/>
+              <w:cnfStyle w:val="000000100000" w:firstRow="0" w:lastRow="0" w:firstColumn="0" w:lastColumn="0" w:oddVBand="0" w:evenVBand="0" w:oddHBand="1" w:evenHBand="0" w:firstRowFirstColumn="0" w:firstRowLastColumn="0" w:lastRowFirstColumn="0" w:lastRowLastColumn="0"/>
+              <w:rPr>
+                <w:rFonts w:ascii="Cambria" w:hAnsi="Cambria" w:cs="Arial"/>
+                <w:b/>
+                <w:color w:val="FF0000"/>
+                <w:sz w:val="24"/>
+              </w:rPr>
+            </w:pPr>
+            <w:r>
+              <w:rPr>
+                <w:rFonts w:ascii="Cambria" w:hAnsi="Cambria" w:cs="Arial"/>
+                <w:sz w:val="24"/>
+              </w:rPr>
+              <w:t xml:space="preserve">Vérification effectuée et  validée : </w:t>
+            </w:r>
+            <w:r>
+              <w:rPr>
+                <w:rFonts w:ascii="Cambria" w:hAnsi="Cambria" w:cs="Arial"/>
+                <w:b/>
+                <w:color w:val="FF0000"/>
+                <w:sz w:val="24"/>
+              </w:rPr>
+              <w:t>#VERD</w:t>
+            </w:r>
+            <w:r>
+              <w:rPr>
+                <w:rFonts w:ascii="Cambria" w:hAnsi="Cambria" w:cs="Arial"/>
+                <w:b/>
+                <w:color w:val="FF0000"/>
+                <w:sz w:val="24"/>
+              </w:rPr>
+              <w:t>01</w:t>
+            </w:r>
+          </w:p>
+        </w:tc>
+      </w:tr>
+      <w:tr>
+        <w:tc>
+          <w:tcPr>
+            <w:cnfStyle w:val="001000000000" w:firstRow="0" w:lastRow="0" w:firstColumn="1" w:lastColumn="0" w:oddVBand="0" w:evenVBand="0" w:oddHBand="0" w:evenHBand="0" w:firstRowFirstColumn="0" w:firstRowLastColumn="0" w:lastRowFirstColumn="0" w:lastRowLastColumn="0"/>
+            <w:tcW w:w="4219" w:type="dxa"/>
+          </w:tcPr>
+          <w:p>
+            <w:pPr>
+              <w:spacing w:line="276" w:lineRule="auto"/>
+              <w:jc w:val="both"/>
+              <w:rPr>
+                <w:rFonts w:ascii="Cambria" w:hAnsi="Cambria" w:cs="Arial"/>
+                <w:b w:val="0"/>
+                <w:sz w:val="24"/>
+              </w:rPr>
+            </w:pPr>
+          </w:p>
+        </w:tc>
+        <w:tc>
+          <w:tcPr>
+            <w:tcW w:w="709" w:type="dxa"/>
+          </w:tcPr>
+          <w:p>
+            <w:pPr>
+              <w:spacing w:line="276" w:lineRule="auto"/>
+              <w:jc w:val="both"/>
+              <w:cnfStyle w:val="000000000000" w:firstRow="0" w:lastRow="0" w:firstColumn="0" w:lastColumn="0" w:oddVBand="0" w:evenVBand="0" w:oddHBand="0" w:evenHBand="0" w:firstRowFirstColumn="0" w:firstRowLastColumn="0" w:lastRowFirstColumn="0" w:lastRowLastColumn="0"/>
+              <w:rPr>
+                <w:rFonts w:ascii="Cambria" w:hAnsi="Cambria" w:cs="Arial"/>
+                <w:sz w:val="24"/>
+              </w:rPr>
+            </w:pPr>
+            <w:r>
+              <w:rPr>
+                <w:rFonts w:ascii="Cambria" w:hAnsi="Cambria" w:cs="Arial"/>
+                <w:sz w:val="24"/>
+              </w:rPr>
+              <w:t>40</w:t>
+            </w:r>
+          </w:p>
+        </w:tc>
+        <w:tc>
+          <w:tcPr>
+            <w:tcW w:w="4284" w:type="dxa"/>
+          </w:tcPr>
+          <w:p>
+            <w:pPr>
+              <w:spacing w:line="276" w:lineRule="auto"/>
+              <w:jc w:val="both"/>
+              <w:cnfStyle w:val="000000000000" w:firstRow="0" w:lastRow="0" w:firstColumn="0" w:lastColumn="0" w:oddVBand="0" w:evenVBand="0" w:oddHBand="0" w:evenHBand="0" w:firstRowFirstColumn="0" w:firstRowLastColumn="0" w:lastRowFirstColumn="0" w:lastRowLastColumn="0"/>
+              <w:rPr>
+                <w:rFonts w:ascii="Cambria" w:hAnsi="Cambria" w:cs="Arial"/>
+                <w:sz w:val="24"/>
+              </w:rPr>
+            </w:pPr>
+            <w:r>
+              <w:rPr>
+                <w:rFonts w:ascii="Cambria" w:hAnsi="Cambria" w:cs="Arial"/>
+                <w:sz w:val="24"/>
+              </w:rPr>
+              <w:t xml:space="preserve">Une nouvelle tranche horaire </w:t>
+            </w:r>
+            <w:r>
+              <w:rPr>
+                <w:rFonts w:ascii="Cambria" w:hAnsi="Cambria" w:cs="Arial"/>
+                <w:sz w:val="24"/>
+              </w:rPr>
+              <w:t>est créé</w:t>
+            </w:r>
+            <w:r>
+              <w:rPr>
+                <w:rFonts w:ascii="Cambria" w:hAnsi="Cambria" w:cs="Arial"/>
+                <w:sz w:val="24"/>
+              </w:rPr>
+              <w:t>e</w:t>
+            </w:r>
+            <w:r>
+              <w:rPr>
+                <w:rFonts w:ascii="Cambria" w:hAnsi="Cambria" w:cs="Arial"/>
+                <w:sz w:val="24"/>
+              </w:rPr>
+              <w:t xml:space="preserve">. </w:t>
+            </w:r>
+          </w:p>
+          <w:p>
+            <w:pPr>
+              <w:spacing w:line="276" w:lineRule="auto"/>
+              <w:jc w:val="both"/>
+              <w:cnfStyle w:val="000000000000" w:firstRow="0" w:lastRow="0" w:firstColumn="0" w:lastColumn="0" w:oddVBand="0" w:evenVBand="0" w:oddHBand="0" w:evenHBand="0" w:firstRowFirstColumn="0" w:firstRowLastColumn="0" w:lastRowFirstColumn="0" w:lastRowLastColumn="0"/>
+              <w:rPr>
+                <w:rFonts w:ascii="Cambria" w:hAnsi="Cambria" w:cs="Arial"/>
+                <w:sz w:val="24"/>
+              </w:rPr>
+            </w:pPr>
+            <w:r>
+              <w:rPr>
+                <w:rFonts w:ascii="Cambria" w:hAnsi="Cambria" w:cs="Arial"/>
+                <w:sz w:val="24"/>
+              </w:rPr>
+              <w:t xml:space="preserve">Affichage d’un toast de confirmation </w:t>
+            </w:r>
+            <w:r>
+              <w:rPr>
+                <w:rFonts w:ascii="Cambria" w:hAnsi="Cambria" w:cs="Arial"/>
+                <w:b/>
+                <w:color w:val="FF0000"/>
+                <w:sz w:val="24"/>
+              </w:rPr>
+              <w:t>#MSG</w:t>
+            </w:r>
+          </w:p>
+          <w:p>
+            <w:pPr>
+              <w:spacing w:line="276" w:lineRule="auto"/>
+              <w:jc w:val="both"/>
+              <w:cnfStyle w:val="000000000000" w:firstRow="0" w:lastRow="0" w:firstColumn="0" w:lastColumn="0" w:oddVBand="0" w:evenVBand="0" w:oddHBand="0" w:evenHBand="0" w:firstRowFirstColumn="0" w:firstRowLastColumn="0" w:lastRowFirstColumn="0" w:lastRowLastColumn="0"/>
+              <w:rPr>
+                <w:rFonts w:ascii="Cambria" w:hAnsi="Cambria" w:cs="Arial"/>
+                <w:sz w:val="24"/>
+              </w:rPr>
+            </w:pPr>
+            <w:r>
+              <w:rPr>
+                <w:rFonts w:ascii="Cambria" w:hAnsi="Cambria" w:cs="Arial"/>
+                <w:sz w:val="24"/>
+              </w:rPr>
+              <w:t xml:space="preserve">Affichage de la </w:t>
+            </w:r>
+            <w:r>
+              <w:rPr>
+                <w:rFonts w:ascii="Cambria" w:hAnsi="Cambria" w:cs="Arial"/>
+                <w:sz w:val="24"/>
+              </w:rPr>
+              <w:t>liste des tranches horaires</w:t>
+            </w:r>
+          </w:p>
+        </w:tc>
+      </w:tr>
+    </w:tbl>
+    <w:p>
+      <w:pPr>
+        <w:rPr>
+          <w:rFonts w:ascii="Cambria" w:hAnsi="Cambria" w:cs="Arial"/>
+          <w:sz w:val="24"/>
+        </w:rPr>
+      </w:pPr>
+    </w:p>
+    <w:p>
+      <w:pPr>
+        <w:jc w:val="center"/>
+        <w:rPr>
+          <w:rFonts w:ascii="Cambria" w:hAnsi="Cambria" w:cs="Arial"/>
+          <w:sz w:val="24"/>
+          <w:u w:val="single"/>
+        </w:rPr>
+      </w:pPr>
+      <w:r>
+        <w:rPr>
+          <w:rFonts w:ascii="Cambria" w:hAnsi="Cambria" w:cs="Arial"/>
+          <w:sz w:val="24"/>
+          <w:u w:val="single"/>
+        </w:rPr>
+        <w:t>Scénario Alternatif :</w:t>
+      </w:r>
+    </w:p>
+    <w:tbl>
+      <w:tblPr>
+        <w:tblStyle w:val="Listeclaire-Accent5"/>
+        <w:tblW w:w="0" w:type="auto"/>
+        <w:tblBorders>
+          <w:insideH w:val="single" w:sz="8" w:space="0" w:color="4472C4" w:themeColor="accent5"/>
+          <w:insideV w:val="single" w:sz="8" w:space="0" w:color="4472C4" w:themeColor="accent5"/>
+        </w:tblBorders>
+        <w:tblLook w:val="04A0" w:firstRow="1" w:lastRow="0" w:firstColumn="1" w:lastColumn="0" w:noHBand="0" w:noVBand="1"/>
+      </w:tblPr>
+      <w:tblGrid>
+        <w:gridCol w:w="4219"/>
+        <w:gridCol w:w="709"/>
+        <w:gridCol w:w="4284"/>
+      </w:tblGrid>
+      <w:tr>
+        <w:trPr>
+          <w:cnfStyle w:val="100000000000" w:firstRow="1" w:lastRow="0" w:firstColumn="0" w:lastColumn="0" w:oddVBand="0" w:evenVBand="0" w:oddHBand="0" w:evenHBand="0" w:firstRowFirstColumn="0" w:firstRowLastColumn="0" w:lastRowFirstColumn="0" w:lastRowLastColumn="0"/>
+        </w:trPr>
+        <w:tc>
+          <w:tcPr>
+            <w:cnfStyle w:val="001000000000" w:firstRow="0" w:lastRow="0" w:firstColumn="1" w:lastColumn="0" w:oddVBand="0" w:evenVBand="0" w:oddHBand="0" w:evenHBand="0" w:firstRowFirstColumn="0" w:firstRowLastColumn="0" w:lastRowFirstColumn="0" w:lastRowLastColumn="0"/>
+            <w:tcW w:w="4219" w:type="dxa"/>
+          </w:tcPr>
+          <w:p>
+            <w:pPr>
+              <w:spacing w:line="360" w:lineRule="auto"/>
+              <w:jc w:val="both"/>
+              <w:rPr>
+                <w:rFonts w:ascii="Cambria" w:hAnsi="Cambria" w:cs="Arial"/>
+                <w:sz w:val="24"/>
+              </w:rPr>
+            </w:pPr>
+            <w:r>
+              <w:rPr>
+                <w:rFonts w:ascii="Cambria" w:hAnsi="Cambria" w:cs="Arial"/>
+                <w:sz w:val="24"/>
+              </w:rPr>
+              <w:t>Action</w:t>
+            </w:r>
+          </w:p>
+        </w:tc>
+        <w:tc>
+          <w:tcPr>
+            <w:tcW w:w="4993" w:type="dxa"/>
+            <w:gridSpan w:val="2"/>
+          </w:tcPr>
+          <w:p>
+            <w:pPr>
+              <w:spacing w:line="360" w:lineRule="auto"/>
+              <w:jc w:val="both"/>
+              <w:cnfStyle w:val="100000000000" w:firstRow="1" w:lastRow="0" w:firstColumn="0" w:lastColumn="0" w:oddVBand="0" w:evenVBand="0" w:oddHBand="0" w:evenHBand="0" w:firstRowFirstColumn="0" w:firstRowLastColumn="0" w:lastRowFirstColumn="0" w:lastRowLastColumn="0"/>
+              <w:rPr>
+                <w:rFonts w:ascii="Cambria" w:hAnsi="Cambria" w:cs="Arial"/>
+                <w:sz w:val="24"/>
+              </w:rPr>
+            </w:pPr>
+            <w:r>
+              <w:rPr>
+                <w:rFonts w:ascii="Cambria" w:hAnsi="Cambria" w:cs="Arial"/>
+                <w:sz w:val="24"/>
+              </w:rPr>
+              <w:t>Système</w:t>
+            </w:r>
+          </w:p>
+        </w:tc>
+      </w:tr>
+      <w:tr>
+        <w:trPr>
+          <w:cnfStyle w:val="000000100000" w:firstRow="0" w:lastRow="0" w:firstColumn="0" w:lastColumn="0" w:oddVBand="0" w:evenVBand="0" w:oddHBand="1" w:evenHBand="0" w:firstRowFirstColumn="0" w:firstRowLastColumn="0" w:lastRowFirstColumn="0" w:lastRowLastColumn="0"/>
+        </w:trPr>
+        <w:tc>
+          <w:tcPr>
+            <w:cnfStyle w:val="001000000000" w:firstRow="0" w:lastRow="0" w:firstColumn="1" w:lastColumn="0" w:oddVBand="0" w:evenVBand="0" w:oddHBand="0" w:evenHBand="0" w:firstRowFirstColumn="0" w:firstRowLastColumn="0" w:lastRowFirstColumn="0" w:lastRowLastColumn="0"/>
+            <w:tcW w:w="4219" w:type="dxa"/>
+          </w:tcPr>
+          <w:p>
+            <w:pPr>
+              <w:spacing w:line="276" w:lineRule="auto"/>
+              <w:jc w:val="both"/>
+              <w:rPr>
+                <w:rFonts w:ascii="Cambria" w:hAnsi="Cambria" w:cs="Arial"/>
+                <w:b w:val="0"/>
+                <w:sz w:val="24"/>
+              </w:rPr>
+            </w:pPr>
+          </w:p>
+        </w:tc>
+        <w:tc>
+          <w:tcPr>
+            <w:tcW w:w="709" w:type="dxa"/>
+          </w:tcPr>
+          <w:p>
+            <w:pPr>
+              <w:spacing w:line="276" w:lineRule="auto"/>
+              <w:jc w:val="both"/>
+              <w:cnfStyle w:val="000000100000" w:firstRow="0" w:lastRow="0" w:firstColumn="0" w:lastColumn="0" w:oddVBand="0" w:evenVBand="0" w:oddHBand="1" w:evenHBand="0" w:firstRowFirstColumn="0" w:firstRowLastColumn="0" w:lastRowFirstColumn="0" w:lastRowLastColumn="0"/>
+              <w:rPr>
+                <w:rFonts w:ascii="Cambria" w:hAnsi="Cambria" w:cs="Arial"/>
+                <w:sz w:val="24"/>
+              </w:rPr>
+            </w:pPr>
+            <w:r>
+              <w:rPr>
+                <w:rFonts w:ascii="Cambria" w:hAnsi="Cambria" w:cs="Arial"/>
+                <w:sz w:val="24"/>
+              </w:rPr>
+              <w:t>31</w:t>
+            </w:r>
+          </w:p>
+        </w:tc>
+        <w:tc>
+          <w:tcPr>
+            <w:tcW w:w="4284" w:type="dxa"/>
+          </w:tcPr>
+          <w:p>
+            <w:pPr>
+              <w:spacing w:line="276" w:lineRule="auto"/>
+              <w:jc w:val="both"/>
+              <w:cnfStyle w:val="000000100000" w:firstRow="0" w:lastRow="0" w:firstColumn="0" w:lastColumn="0" w:oddVBand="0" w:evenVBand="0" w:oddHBand="1" w:evenHBand="0" w:firstRowFirstColumn="0" w:firstRowLastColumn="0" w:lastRowFirstColumn="0" w:lastRowLastColumn="0"/>
+              <w:rPr>
+                <w:rFonts w:ascii="Cambria" w:hAnsi="Cambria" w:cs="Arial"/>
+                <w:sz w:val="24"/>
+              </w:rPr>
+            </w:pPr>
+            <w:r>
+              <w:rPr>
+                <w:rFonts w:ascii="Cambria" w:hAnsi="Cambria" w:cs="Arial"/>
+                <w:sz w:val="24"/>
+              </w:rPr>
+              <w:t>Vérification échouée : #VERB01.</w:t>
+            </w:r>
+          </w:p>
+          <w:p>
+            <w:pPr>
+              <w:spacing w:line="276" w:lineRule="auto"/>
+              <w:jc w:val="both"/>
+              <w:cnfStyle w:val="000000100000" w:firstRow="0" w:lastRow="0" w:firstColumn="0" w:lastColumn="0" w:oddVBand="0" w:evenVBand="0" w:oddHBand="1" w:evenHBand="0" w:firstRowFirstColumn="0" w:firstRowLastColumn="0" w:lastRowFirstColumn="0" w:lastRowLastColumn="0"/>
+              <w:rPr>
+                <w:rFonts w:ascii="Cambria" w:hAnsi="Cambria" w:cs="Arial"/>
+                <w:sz w:val="24"/>
+              </w:rPr>
+            </w:pPr>
+            <w:r>
+              <w:rPr>
+                <w:rFonts w:ascii="Cambria" w:hAnsi="Cambria" w:cs="Arial"/>
+                <w:sz w:val="24"/>
+              </w:rPr>
+              <w:t xml:space="preserve">Retour au </w:t>
+            </w:r>
+            <w:r>
+              <w:rPr>
+                <w:rFonts w:ascii="Cambria" w:hAnsi="Cambria" w:cs="Arial"/>
+                <w:b/>
+                <w:sz w:val="24"/>
+              </w:rPr>
+              <w:t>point 10</w:t>
+            </w:r>
+            <w:r>
+              <w:rPr>
+                <w:rFonts w:ascii="Cambria" w:hAnsi="Cambria" w:cs="Arial"/>
+                <w:sz w:val="24"/>
+              </w:rPr>
+              <w:t xml:space="preserve"> du scénario nominal.</w:t>
+            </w:r>
+          </w:p>
+        </w:tc>
+      </w:tr>
+    </w:tbl>
+    <w:p>
+      <w:pPr>
+        <w:jc w:val="both"/>
+        <w:rPr>
+          <w:rFonts w:ascii="Cambria" w:hAnsi="Cambria" w:cs="Arial"/>
+          <w:sz w:val="24"/>
+          <w:u w:val="single"/>
+        </w:rPr>
+      </w:pPr>
+    </w:p>
+    <w:p>
+      <w:pPr>
+        <w:jc w:val="both"/>
+        <w:rPr>
+          <w:rFonts w:ascii="Cambria" w:hAnsi="Cambria"/>
+          <w:sz w:val="24"/>
+        </w:rPr>
+      </w:pPr>
+      <w:r>
+        <w:rPr>
+          <w:rFonts w:ascii="Cambria" w:hAnsi="Cambria"/>
+          <w:b/>
+          <w:sz w:val="24"/>
+          <w:u w:val="single"/>
+        </w:rPr>
+        <w:t>Situation finale :</w:t>
+      </w:r>
+      <w:r>
+        <w:rPr>
+          <w:rFonts w:ascii="Cambria" w:hAnsi="Cambria"/>
+          <w:b/>
+          <w:sz w:val="24"/>
+        </w:rPr>
+        <w:t xml:space="preserve"> </w:t>
+      </w:r>
+      <w:r>
+        <w:rPr>
+          <w:rFonts w:ascii="Cambria" w:hAnsi="Cambria"/>
+          <w:sz w:val="24"/>
+        </w:rPr>
+        <w:t xml:space="preserve">Affichage de la </w:t>
+      </w:r>
+      <w:r>
+        <w:rPr>
+          <w:rFonts w:ascii="Cambria" w:hAnsi="Cambria"/>
+          <w:sz w:val="24"/>
+        </w:rPr>
+        <w:t>liste des tranches horaires</w:t>
+      </w:r>
+      <w:r>
+        <w:rPr>
+          <w:rFonts w:ascii="Cambria" w:hAnsi="Cambria"/>
+          <w:sz w:val="24"/>
+        </w:rPr>
+        <w:t>.</w:t>
+      </w:r>
+      <w:r>
+        <w:rPr>
+          <w:rFonts w:ascii="Cambria" w:hAnsi="Cambria"/>
+          <w:sz w:val="24"/>
+        </w:rPr>
+        <w:t xml:space="preserve"> Affichage d’un message de confirmation. Ajout d’une tranche horaire dans la base de donnée</w:t>
+      </w:r>
+      <w:r>
+        <w:rPr>
+          <w:rFonts w:ascii="Cambria" w:hAnsi="Cambria"/>
+          <w:sz w:val="24"/>
+        </w:rPr>
+        <w:t>s</w:t>
       </w:r>
       <w:bookmarkStart w:id="0" w:name="_GoBack"/>
       <w:bookmarkEnd w:id="0"/>
@@ -12857,24 +17144,11 @@
           <w:rFonts w:ascii="Cambria" w:hAnsi="Cambria"/>
           <w:sz w:val="24"/>
         </w:rPr>
-        <w:t xml:space="preserve">sateur à Inactif dans la table </w:t>
-      </w:r>
-      <w:r>
-        <w:rPr>
-          <w:rFonts w:ascii="Cambria" w:hAnsi="Cambria"/>
-          <w:b/>
-          <w:sz w:val="24"/>
-        </w:rPr>
-        <w:t>User</w:t>
-      </w:r>
-      <w:r>
-        <w:rPr>
-          <w:rFonts w:ascii="Cambria" w:hAnsi="Cambria"/>
-          <w:sz w:val="24"/>
-        </w:rPr>
         <w:t>.</w:t>
       </w:r>
     </w:p>
+    <w:p/>
+    <w:p/>
     <w:p/>
     <w:p/>
     <w:p>
@@ -12916,11 +17190,70 @@
           <w:sz w:val="40"/>
           <w:u w:val="single"/>
         </w:rPr>
+        <w:lastRenderedPageBreak/>
         <w:t>Modèles de données</w:t>
       </w:r>
     </w:p>
     <w:p/>
-    <w:p/>
+    <w:p>
+      <w:r>
+        <w:rPr>
+          <w:b/>
+          <w:noProof/>
+          <w:sz w:val="40"/>
+          <w:u w:val="single"/>
+          <w:lang w:eastAsia="fr-FR"/>
+        </w:rPr>
+        <w:drawing>
+          <wp:inline distT="0" distB="0" distL="0" distR="0" wp14:anchorId="646C25FB" wp14:editId="23FA06E5">
+            <wp:extent cx="6096000" cy="3324225"/>
+            <wp:effectExtent l="0" t="0" r="0" b="9525"/>
+            <wp:docPr id="3" name="Image 3" descr="C:\Users\robin.tersou\Pictures\mcd_pa.png"/>
+            <wp:cNvGraphicFramePr>
+              <a:graphicFrameLocks xmlns:a="http://schemas.openxmlformats.org/drawingml/2006/main" noChangeAspect="1"/>
+            </wp:cNvGraphicFramePr>
+            <a:graphic xmlns:a="http://schemas.openxmlformats.org/drawingml/2006/main">
+              <a:graphicData uri="http://schemas.openxmlformats.org/drawingml/2006/picture">
+                <pic:pic xmlns:pic="http://schemas.openxmlformats.org/drawingml/2006/picture">
+                  <pic:nvPicPr>
+                    <pic:cNvPr id="0" name="Picture 1" descr="C:\Users\robin.tersou\Pictures\mcd_pa.png"/>
+                    <pic:cNvPicPr>
+                      <a:picLocks noChangeAspect="1" noChangeArrowheads="1"/>
+                    </pic:cNvPicPr>
+                  </pic:nvPicPr>
+                  <pic:blipFill>
+                    <a:blip r:embed="rId11">
+                      <a:extLst>
+                        <a:ext uri="{28A0092B-C50C-407E-A947-70E740481C1C}">
+                          <a14:useLocalDpi xmlns:a14="http://schemas.microsoft.com/office/drawing/2010/main" val="0"/>
+                        </a:ext>
+                      </a:extLst>
+                    </a:blip>
+                    <a:srcRect/>
+                    <a:stretch>
+                      <a:fillRect/>
+                    </a:stretch>
+                  </pic:blipFill>
+                  <pic:spPr bwMode="auto">
+                    <a:xfrm>
+                      <a:off x="0" y="0"/>
+                      <a:ext cx="6096000" cy="3324225"/>
+                    </a:xfrm>
+                    <a:prstGeom prst="rect">
+                      <a:avLst/>
+                    </a:prstGeom>
+                    <a:noFill/>
+                    <a:ln>
+                      <a:noFill/>
+                    </a:ln>
+                  </pic:spPr>
+                </pic:pic>
+              </a:graphicData>
+            </a:graphic>
+          </wp:inline>
+        </w:drawing>
+      </w:r>
+    </w:p>
     <w:p>
       <w:pPr>
         <w:pStyle w:val="Titre1"/>
@@ -18353,7 +22686,7 @@
   <a:extraClrSchemeLst/>
   <a:extLst>
     <a:ext uri="{05A4C25C-085E-4340-85A3-A5531E510DB2}">
-      <thm15:themeFamily xmlns="" xmlns:thm15="http://schemas.microsoft.com/office/thememl/2012/main" name="Office Theme" id="{62F939B6-93AF-4DB8-9C6B-D6C7DFDC589F}" vid="{4A3C46E8-61CC-4603-A589-7422A47A8E4A}"/>
+      <thm15:themeFamily xmlns:thm15="http://schemas.microsoft.com/office/thememl/2012/main" xmlns="" name="Office Theme" id="{62F939B6-93AF-4DB8-9C6B-D6C7DFDC589F}" vid="{4A3C46E8-61CC-4603-A589-7422A47A8E4A}"/>
     </a:ext>
   </a:extLst>
 </a:theme>
@@ -18383,7 +22716,7 @@
 </file>
 
 <file path=customXml/itemProps2.xml><?xml version="1.0" encoding="utf-8"?>
-<ds:datastoreItem xmlns:ds="http://schemas.openxmlformats.org/officeDocument/2006/customXml" ds:itemID="{A7FE6B7C-326A-467F-AF42-BAB8B702F27B}">
+<ds:datastoreItem xmlns:ds="http://schemas.openxmlformats.org/officeDocument/2006/customXml" ds:itemID="{D3E5F80C-50F3-4A06-A04F-8A6B9D2F7052}">
   <ds:schemaRefs>
     <ds:schemaRef ds:uri="http://schemas.openxmlformats.org/officeDocument/2006/bibliography"/>
   </ds:schemaRefs>

--- a/docs/descriptif_fonctionnel_technique.docx
+++ b/docs/descriptif_fonctionnel_technique.docx
@@ -620,7 +620,23 @@
           <w:rFonts w:ascii="Cambria" w:hAnsi="Cambria" w:cs="Arial"/>
           <w:sz w:val="24"/>
         </w:rPr>
-        <w:t xml:space="preserve">Pour ce faire, nous allons mettre en place deux applications ayant chacune leurs fonctionnalités. Celles-ci seront connectées à une API commune utilisant des technologies récentes (NodeJS). </w:t>
+        <w:t>Pour ce faire, nous allons mettre en place deux applications ayant chacune leurs fonctionnalités. Celles-ci seront connectées à une API commune utilisant des technologies récentes (</w:t>
+      </w:r>
+      <w:proofErr w:type="spellStart"/>
+      <w:r>
+        <w:rPr>
+          <w:rFonts w:ascii="Cambria" w:hAnsi="Cambria" w:cs="Arial"/>
+          <w:sz w:val="24"/>
+        </w:rPr>
+        <w:t>NodeJS</w:t>
+      </w:r>
+      <w:proofErr w:type="spellEnd"/>
+      <w:r>
+        <w:rPr>
+          <w:rFonts w:ascii="Cambria" w:hAnsi="Cambria" w:cs="Arial"/>
+          <w:sz w:val="24"/>
+        </w:rPr>
+        <w:t xml:space="preserve">). </w:t>
       </w:r>
     </w:p>
     <w:p>
@@ -1007,7 +1023,21 @@
               <w:rPr>
                 <w:b w:val="0"/>
               </w:rPr>
-              <w:t>Sous-titres (h3,h4)</w:t>
+              <w:t>Sous-titres (h3</w:t>
+            </w:r>
+            <w:proofErr w:type="gramStart"/>
+            <w:r>
+              <w:rPr>
+                <w:b w:val="0"/>
+              </w:rPr>
+              <w:t>,h4</w:t>
+            </w:r>
+            <w:proofErr w:type="gramEnd"/>
+            <w:r>
+              <w:rPr>
+                <w:b w:val="0"/>
+              </w:rPr>
+              <w:t>)</w:t>
             </w:r>
           </w:p>
         </w:tc>
@@ -1997,6 +2027,8 @@
           <w:sz w:val="32"/>
         </w:rPr>
       </w:pPr>
+      <w:bookmarkStart w:id="0" w:name="_GoBack"/>
+      <w:bookmarkEnd w:id="0"/>
       <w:r>
         <w:rPr>
           <w:sz w:val="32"/>
@@ -2005,11 +2037,30 @@
       </w:r>
     </w:p>
     <w:p/>
-    <w:p/>
-    <w:p>
-      <w:r>
-        <w:t>Armer desarmer</w:t>
-      </w:r>
+    <w:p>
+      <w:proofErr w:type="spellStart"/>
+      <w:proofErr w:type="gramStart"/>
+      <w:r>
+        <w:rPr>
+          <w:rFonts w:ascii="Segoe UI" w:hAnsi="Segoe UI" w:cs="Segoe UI"/>
+          <w:color w:val="000000"/>
+          <w:sz w:val="18"/>
+          <w:szCs w:val="18"/>
+        </w:rPr>
+        <w:t>openCV</w:t>
+      </w:r>
+      <w:proofErr w:type="spellEnd"/>
+      <w:proofErr w:type="gramEnd"/>
+    </w:p>
+    <w:p>
+      <w:r>
+        <w:t xml:space="preserve">Armer </w:t>
+      </w:r>
+      <w:proofErr w:type="spellStart"/>
+      <w:r>
+        <w:t>desarmer</w:t>
+      </w:r>
+      <w:proofErr w:type="spellEnd"/>
     </w:p>
     <w:p>
       <w:r>
@@ -2028,8 +2079,13 @@
     </w:p>
     <w:p>
       <w:r>
-        <w:t>Historique des evenements</w:t>
-      </w:r>
+        <w:t xml:space="preserve">Historique des </w:t>
+      </w:r>
+      <w:proofErr w:type="spellStart"/>
+      <w:r>
+        <w:t>evenements</w:t>
+      </w:r>
+      <w:proofErr w:type="spellEnd"/>
     </w:p>
     <w:p/>
     <w:p/>
@@ -3365,6 +3421,7 @@
         </w:rPr>
         <w:t xml:space="preserve">Lorsque la connexion est réussie, un </w:t>
       </w:r>
+      <w:proofErr w:type="spellStart"/>
       <w:r>
         <w:rPr>
           <w:rFonts w:ascii="Cambria" w:hAnsi="Cambria" w:cs="Arial"/>
@@ -3372,6 +3429,7 @@
         </w:rPr>
         <w:t>Token</w:t>
       </w:r>
+      <w:proofErr w:type="spellEnd"/>
       <w:r>
         <w:rPr>
           <w:rFonts w:ascii="Cambria" w:hAnsi="Cambria" w:cs="Arial"/>
@@ -3406,7 +3464,23 @@
           <w:rFonts w:ascii="Cambria" w:hAnsi="Cambria" w:cs="Arial"/>
           <w:sz w:val="24"/>
         </w:rPr>
-        <w:t>. Ce token permettra de se connecter à l’API et d’accéder aux différentes fonctionnalités de l’application.</w:t>
+        <w:t xml:space="preserve">. Ce </w:t>
+      </w:r>
+      <w:proofErr w:type="spellStart"/>
+      <w:r>
+        <w:rPr>
+          <w:rFonts w:ascii="Cambria" w:hAnsi="Cambria" w:cs="Arial"/>
+          <w:sz w:val="24"/>
+        </w:rPr>
+        <w:t>token</w:t>
+      </w:r>
+      <w:proofErr w:type="spellEnd"/>
+      <w:r>
+        <w:rPr>
+          <w:rFonts w:ascii="Cambria" w:hAnsi="Cambria" w:cs="Arial"/>
+          <w:sz w:val="24"/>
+        </w:rPr>
+        <w:t xml:space="preserve"> permettra de se connecter à l’API et d’accéder aux différentes fonctionnalités de l’application.</w:t>
       </w:r>
     </w:p>
     <w:p>
@@ -4364,7 +4438,23 @@
           <w:sz w:val="24"/>
         </w:rPr>
         <w:tab/>
-        <w:t xml:space="preserve">Si un plugin permettant de se connecter via la passage d’un badge est déjà installé, </w:t>
+        <w:t xml:space="preserve">Si un plugin permettant de se connecter via </w:t>
+      </w:r>
+      <w:proofErr w:type="gramStart"/>
+      <w:r>
+        <w:rPr>
+          <w:rFonts w:ascii="Cambria" w:hAnsi="Cambria" w:cs="Arial"/>
+          <w:sz w:val="24"/>
+        </w:rPr>
+        <w:t>la</w:t>
+      </w:r>
+      <w:proofErr w:type="gramEnd"/>
+      <w:r>
+        <w:rPr>
+          <w:rFonts w:ascii="Cambria" w:hAnsi="Cambria" w:cs="Arial"/>
+          <w:sz w:val="24"/>
+        </w:rPr>
+        <w:t xml:space="preserve"> passage d’un badge est déjà installé, </w:t>
       </w:r>
       <w:r>
         <w:rPr>
@@ -6400,8 +6490,17 @@
           <w:rFonts w:ascii="Cambria" w:hAnsi="Cambria"/>
           <w:sz w:val="24"/>
         </w:rPr>
-        <w:t>pourra donc, s’il en a les droits, créer un groupe, gérer ses droits, y ajouter des employés etc..</w:t>
-      </w:r>
+        <w:t>pourra donc, s’il en a les droits, créer un groupe, gérer ses droits, y ajouter des employés etc</w:t>
+      </w:r>
+      <w:proofErr w:type="gramStart"/>
+      <w:r>
+        <w:rPr>
+          <w:rFonts w:ascii="Cambria" w:hAnsi="Cambria"/>
+          <w:sz w:val="24"/>
+        </w:rPr>
+        <w:t>..</w:t>
+      </w:r>
+      <w:proofErr w:type="gramEnd"/>
     </w:p>
     <w:p>
       <w:pPr>
@@ -12815,14 +12914,7 @@
           <w:sz w:val="24"/>
         </w:rPr>
         <w:tab/>
-        <w:t xml:space="preserve">L’administrateur peut </w:t>
-      </w:r>
-      <w:r>
-        <w:rPr>
-          <w:rFonts w:ascii="Cambria" w:hAnsi="Cambria" w:cs="Arial"/>
-          <w:sz w:val="24"/>
-        </w:rPr>
-        <w:t>affecter un groupe d’utilisateur à un utilisateur. Cela aura pour effet de donner automatiquement les droits du groupe à l’utilisateur concerné. Un utilisateur ne peut appartenir qu’à un seul groupe d’utilisateur.</w:t>
+        <w:t>L’administrateur peut affecter un groupe d’utilisateur à un utilisateur. Cela aura pour effet de donner automatiquement les droits du groupe à l’utilisateur concerné. Un utilisateur ne peut appartenir qu’à un seul groupe d’utilisateur.</w:t>
       </w:r>
     </w:p>
     <w:p>
@@ -12880,21 +12972,7 @@
           <w:rFonts w:ascii="Cambria" w:hAnsi="Cambria" w:cs="Arial"/>
           <w:sz w:val="24"/>
         </w:rPr>
-        <w:t xml:space="preserve"> L’utilisateur clique sur « </w:t>
-      </w:r>
-      <w:r>
-        <w:rPr>
-          <w:rFonts w:ascii="Cambria" w:hAnsi="Cambria" w:cs="Arial"/>
-          <w:sz w:val="24"/>
-        </w:rPr>
-        <w:t>Affecter à un groupe</w:t>
-      </w:r>
-      <w:r>
-        <w:rPr>
-          <w:rFonts w:ascii="Cambria" w:hAnsi="Cambria" w:cs="Arial"/>
-          <w:sz w:val="24"/>
-        </w:rPr>
-        <w:t xml:space="preserve"> ».</w:t>
+        <w:t xml:space="preserve"> L’utilisateur clique sur « Affecter à un groupe ».</w:t>
       </w:r>
     </w:p>
     <w:p>
@@ -13045,14 +13123,7 @@
                 <w:rFonts w:ascii="Cambria" w:hAnsi="Cambria" w:cs="Arial"/>
                 <w:sz w:val="24"/>
               </w:rPr>
-              <w:t xml:space="preserve">Affichage d’une fenêtre Pop-up </w:t>
-            </w:r>
-            <w:r>
-              <w:rPr>
-                <w:rFonts w:ascii="Cambria" w:hAnsi="Cambria" w:cs="Arial"/>
-                <w:sz w:val="24"/>
-              </w:rPr>
-              <w:t xml:space="preserve">contenant la liste de tous les groupes d’utilisateurs existants : </w:t>
+              <w:t xml:space="preserve">Affichage d’une fenêtre Pop-up contenant la liste de tous les groupes d’utilisateurs existants : </w:t>
             </w:r>
             <w:r>
               <w:rPr>
@@ -13106,15 +13177,7 @@
                 <w:b w:val="0"/>
                 <w:sz w:val="24"/>
               </w:rPr>
-              <w:t>C</w:t>
-            </w:r>
-            <w:r>
-              <w:rPr>
-                <w:rFonts w:ascii="Cambria" w:hAnsi="Cambria" w:cs="Arial"/>
-                <w:b w:val="0"/>
-                <w:sz w:val="24"/>
-              </w:rPr>
-              <w:t xml:space="preserve">lic sur </w:t>
+              <w:t xml:space="preserve">Clic sur </w:t>
             </w:r>
             <w:r>
               <w:rPr>
@@ -13813,6 +13876,7 @@
         </w:rPr>
         <w:t>de l’</w:t>
       </w:r>
+      <w:proofErr w:type="spellStart"/>
       <w:r>
         <w:rPr>
           <w:rFonts w:ascii="Cambria" w:hAnsi="Cambria"/>
@@ -13820,6 +13884,7 @@
         </w:rPr>
         <w:t>idGroup</w:t>
       </w:r>
+      <w:proofErr w:type="spellEnd"/>
       <w:r>
         <w:rPr>
           <w:rFonts w:ascii="Cambria" w:hAnsi="Cambria"/>
@@ -13881,14 +13946,7 @@
           <w:sz w:val="24"/>
         </w:rPr>
         <w:tab/>
-        <w:t xml:space="preserve">L’administrateur peut </w:t>
-      </w:r>
-      <w:r>
-        <w:rPr>
-          <w:rFonts w:ascii="Cambria" w:hAnsi="Cambria" w:cs="Arial"/>
-          <w:sz w:val="24"/>
-        </w:rPr>
-        <w:t xml:space="preserve">affecter un badge à un utilisateur. </w:t>
+        <w:t xml:space="preserve">L’administrateur peut affecter un badge à un utilisateur. </w:t>
       </w:r>
       <w:r>
         <w:rPr>
@@ -14789,28 +14847,7 @@
           <w:sz w:val="24"/>
         </w:rPr>
         <w:tab/>
-        <w:t>Lorsque l’administrateur utilise l’option « Affecter une tranche horaire » sur un</w:t>
-      </w:r>
-      <w:r>
-        <w:rPr>
-          <w:rFonts w:ascii="Cambria" w:hAnsi="Cambria" w:cs="Arial"/>
-          <w:sz w:val="24"/>
-        </w:rPr>
-        <w:t xml:space="preserve"> </w:t>
-      </w:r>
-      <w:r>
-        <w:rPr>
-          <w:rFonts w:ascii="Cambria" w:hAnsi="Cambria" w:cs="Arial"/>
-          <w:sz w:val="24"/>
-        </w:rPr>
-        <w:t xml:space="preserve">utilisateur, cela lui permet de définir les heures </w:t>
-      </w:r>
-      <w:r>
-        <w:rPr>
-          <w:rFonts w:ascii="Cambria" w:hAnsi="Cambria" w:cs="Arial"/>
-          <w:sz w:val="24"/>
-        </w:rPr>
-        <w:t>d’accès et de fonctionnement du badge de cet utilisateur.</w:t>
+        <w:t>Lorsque l’administrateur utilise l’option « Affecter une tranche horaire » sur un utilisateur, cela lui permet de définir les heures d’accès et de fonctionnement du badge de cet utilisateur.</w:t>
       </w:r>
     </w:p>
     <w:p>
@@ -16254,28 +16291,7 @@
           <w:sz w:val="24"/>
         </w:rPr>
         <w:tab/>
-        <w:t xml:space="preserve">L’administrateur peut gérer </w:t>
-      </w:r>
-      <w:r>
-        <w:rPr>
-          <w:rFonts w:ascii="Cambria" w:hAnsi="Cambria"/>
-          <w:sz w:val="24"/>
-        </w:rPr>
-        <w:t>les tranches horaires</w:t>
-      </w:r>
-      <w:r>
-        <w:rPr>
-          <w:rFonts w:ascii="Cambria" w:hAnsi="Cambria"/>
-          <w:sz w:val="24"/>
-        </w:rPr>
-        <w:t>.</w:t>
-      </w:r>
-      <w:r>
-        <w:rPr>
-          <w:rFonts w:ascii="Cambria" w:hAnsi="Cambria"/>
-          <w:sz w:val="24"/>
-        </w:rPr>
-        <w:t xml:space="preserve"> Ces tranches horaires peuvent être affectées à des utilisateurs, des groupes d’utilisateurs ou bien à du matériel de sécurité. Elles permettent, par exemple de limiter l’ouverture d’une porte, le fonctionnement des badges ou même l’activation d’une caméra à une certaine période de la journée.</w:t>
+        <w:t>L’administrateur peut gérer les tranches horaires. Ces tranches horaires peuvent être affectées à des utilisateurs, des groupes d’utilisateurs ou bien à du matériel de sécurité. Elles permettent, par exemple de limiter l’ouverture d’une porte, le fonctionnement des badges ou même l’activation d’une caméra à une certaine période de la journée.</w:t>
       </w:r>
     </w:p>
     <w:p>
@@ -16326,14 +16342,7 @@
           <w:sz w:val="24"/>
         </w:rPr>
         <w:tab/>
-        <w:t xml:space="preserve">L’administrateur peut créer </w:t>
-      </w:r>
-      <w:r>
-        <w:rPr>
-          <w:rFonts w:ascii="Cambria" w:hAnsi="Cambria" w:cs="Arial"/>
-          <w:sz w:val="24"/>
-        </w:rPr>
-        <w:t>une tranche horaire. Une tranche horaire se définie par une heure de début, une heure de fin et un nom (optionnel).</w:t>
+        <w:t>L’administrateur peut créer une tranche horaire. Une tranche horaire se définie par une heure de début, une heure de fin et un nom (optionnel).</w:t>
       </w:r>
     </w:p>
     <w:p>
@@ -16391,21 +16400,7 @@
           <w:rFonts w:ascii="Cambria" w:hAnsi="Cambria" w:cs="Arial"/>
           <w:sz w:val="24"/>
         </w:rPr>
-        <w:t xml:space="preserve"> L’u</w:t>
-      </w:r>
-      <w:r>
-        <w:rPr>
-          <w:rFonts w:ascii="Cambria" w:hAnsi="Cambria" w:cs="Arial"/>
-          <w:sz w:val="24"/>
-        </w:rPr>
-        <w:t xml:space="preserve">tilisateur clique sur « Créer une tranche horaire </w:t>
-      </w:r>
-      <w:r>
-        <w:rPr>
-          <w:rFonts w:ascii="Cambria" w:hAnsi="Cambria" w:cs="Arial"/>
-          <w:sz w:val="24"/>
-        </w:rPr>
-        <w:t>».</w:t>
+        <w:t xml:space="preserve"> L’utilisateur clique sur « Créer une tranche horaire ».</w:t>
       </w:r>
     </w:p>
     <w:p>
@@ -17137,8 +17132,6 @@
         </w:rPr>
         <w:t>s</w:t>
       </w:r>
-      <w:bookmarkStart w:id="0" w:name="_GoBack"/>
-      <w:bookmarkEnd w:id="0"/>
       <w:r>
         <w:rPr>
           <w:rFonts w:ascii="Cambria" w:hAnsi="Cambria"/>
@@ -22686,7 +22679,7 @@
   <a:extraClrSchemeLst/>
   <a:extLst>
     <a:ext uri="{05A4C25C-085E-4340-85A3-A5531E510DB2}">
-      <thm15:themeFamily xmlns:thm15="http://schemas.microsoft.com/office/thememl/2012/main" xmlns="" name="Office Theme" id="{62F939B6-93AF-4DB8-9C6B-D6C7DFDC589F}" vid="{4A3C46E8-61CC-4603-A589-7422A47A8E4A}"/>
+      <thm15:themeFamily xmlns="" xmlns:thm15="http://schemas.microsoft.com/office/thememl/2012/main" name="Office Theme" id="{62F939B6-93AF-4DB8-9C6B-D6C7DFDC589F}" vid="{4A3C46E8-61CC-4603-A589-7422A47A8E4A}"/>
     </a:ext>
   </a:extLst>
 </a:theme>
@@ -22716,7 +22709,7 @@
 </file>
 
 <file path=customXml/itemProps2.xml><?xml version="1.0" encoding="utf-8"?>
-<ds:datastoreItem xmlns:ds="http://schemas.openxmlformats.org/officeDocument/2006/customXml" ds:itemID="{D3E5F80C-50F3-4A06-A04F-8A6B9D2F7052}">
+<ds:datastoreItem xmlns:ds="http://schemas.openxmlformats.org/officeDocument/2006/customXml" ds:itemID="{E68A5F80-18CE-42FE-BE2A-AAE0F97FA255}">
   <ds:schemaRefs>
     <ds:schemaRef ds:uri="http://schemas.openxmlformats.org/officeDocument/2006/bibliography"/>
   </ds:schemaRefs>

--- a/docs/descriptif_fonctionnel_technique.docx
+++ b/docs/descriptif_fonctionnel_technique.docx
@@ -1,7 +1,9 @@
 
 <file path=word/document.xml><?xml version="1.0" encoding="utf-8"?>
-<w:document xmlns:wpc="http://schemas.microsoft.com/office/word/2010/wordprocessingCanvas" xmlns:mc="http://schemas.openxmlformats.org/markup-compatibility/2006" xmlns:o="urn:schemas-microsoft-com:office:office" xmlns:r="http://schemas.openxmlformats.org/officeDocument/2006/relationships" xmlns:m="http://schemas.openxmlformats.org/officeDocument/2006/math" xmlns:v="urn:schemas-microsoft-com:vml" xmlns:wp14="http://schemas.microsoft.com/office/word/2010/wordprocessingDrawing" xmlns:wp="http://schemas.openxmlformats.org/drawingml/2006/wordprocessingDrawing" xmlns:w10="urn:schemas-microsoft-com:office:word" xmlns:w="http://schemas.openxmlformats.org/wordprocessingml/2006/main" xmlns:w14="http://schemas.microsoft.com/office/word/2010/wordml" xmlns:wpg="http://schemas.microsoft.com/office/word/2010/wordprocessingGroup" xmlns:wpi="http://schemas.microsoft.com/office/word/2010/wordprocessingInk" xmlns:wne="http://schemas.microsoft.com/office/word/2006/wordml" xmlns:wps="http://schemas.microsoft.com/office/word/2010/wordprocessingShape" mc:Ignorable="w14 wp14">
+<w:document xmlns:wpc="http://schemas.microsoft.com/office/word/2010/wordprocessingCanvas" xmlns:cx="http://schemas.microsoft.com/office/drawing/2014/chartex" xmlns:cx1="http://schemas.microsoft.com/office/drawing/2015/9/8/chartex" xmlns:cx2="http://schemas.microsoft.com/office/drawing/2015/10/21/chartex" xmlns:cx3="http://schemas.microsoft.com/office/drawing/2016/5/9/chartex" xmlns:cx4="http://schemas.microsoft.com/office/drawing/2016/5/10/chartex" xmlns:cx5="http://schemas.microsoft.com/office/drawing/2016/5/11/chartex" xmlns:cx6="http://schemas.microsoft.com/office/drawing/2016/5/12/chartex" xmlns:cx7="http://schemas.microsoft.com/office/drawing/2016/5/13/chartex" xmlns:cx8="http://schemas.microsoft.com/office/drawing/2016/5/14/chartex" xmlns:mc="http://schemas.openxmlformats.org/markup-compatibility/2006" xmlns:aink="http://schemas.microsoft.com/office/drawing/2016/ink" xmlns:am3d="http://schemas.microsoft.com/office/drawing/2017/model3d" xmlns:o="urn:schemas-microsoft-com:office:office" xmlns:r="http://schemas.openxmlformats.org/officeDocument/2006/relationships" xmlns:m="http://schemas.openxmlformats.org/officeDocument/2006/math" xmlns:v="urn:schemas-microsoft-com:vml" xmlns:wp14="http://schemas.microsoft.com/office/word/2010/wordprocessingDrawing" xmlns:wp="http://schemas.openxmlformats.org/drawingml/2006/wordprocessingDrawing" xmlns:w10="urn:schemas-microsoft-com:office:word" xmlns:w="http://schemas.openxmlformats.org/wordprocessingml/2006/main" xmlns:w14="http://schemas.microsoft.com/office/word/2010/wordml" xmlns:w15="http://schemas.microsoft.com/office/word/2012/wordml" xmlns:w16cid="http://schemas.microsoft.com/office/word/2016/wordml/cid" xmlns:w16se="http://schemas.microsoft.com/office/word/2015/wordml/symex" xmlns:wpg="http://schemas.microsoft.com/office/word/2010/wordprocessingGroup" xmlns:wpi="http://schemas.microsoft.com/office/word/2010/wordprocessingInk" xmlns:wne="http://schemas.microsoft.com/office/word/2006/wordml" xmlns:wps="http://schemas.microsoft.com/office/word/2010/wordprocessingShape" mc:Ignorable="w14 w15 w16se w16cid wp14">
   <w:body>
+    <w:bookmarkStart w:id="0" w:name="_GoBack" w:displacedByCustomXml="next"/>
+    <w:bookmarkEnd w:id="0" w:displacedByCustomXml="next"/>
     <w:sdt>
       <w:sdtPr>
         <w:id w:val="1367561208"/>
@@ -10,6 +12,7 @@
           <w:docPartUnique/>
         </w:docPartObj>
       </w:sdtPr>
+      <w:sdtEndPr/>
       <w:sdtContent>
         <w:p>
           <w:r>
@@ -135,6 +138,7 @@
                                     <w:dataBinding w:prefixMappings="xmlns:ns0='http://purl.org/dc/elements/1.1/' xmlns:ns1='http://schemas.openxmlformats.org/package/2006/metadata/core-properties' " w:xpath="/ns1:coreProperties[1]/ns0:creator[1]" w:storeItemID="{6C3C8BC8-F283-45AE-878A-BAB7291924A1}"/>
                                     <w:text/>
                                   </w:sdtPr>
+                                  <w:sdtEndPr/>
                                   <w:sdtContent>
                                     <w:p>
                                       <w:pPr>
@@ -176,6 +180,7 @@
                                       <w:dataBinding w:prefixMappings="xmlns:ns0='http://schemas.openxmlformats.org/officeDocument/2006/extended-properties' " w:xpath="/ns0:Properties[1]/ns0:Company[1]" w:storeItemID="{6668398D-A668-4E3E-A5EB-62B293D839F1}"/>
                                       <w:text/>
                                     </w:sdtPr>
+                                    <w:sdtEndPr/>
                                     <w:sdtContent>
                                       <w:r>
                                         <w:rPr>
@@ -205,6 +210,7 @@
                                       <w:dataBinding w:prefixMappings="xmlns:ns0='http://schemas.microsoft.com/office/2006/coverPageProps' " w:xpath="/ns0:CoverPageProperties[1]/ns0:CompanyAddress[1]" w:storeItemID="{55AF091B-3C7A-41E3-B477-F2FDAA23CFDA}"/>
                                       <w:text/>
                                     </w:sdtPr>
+                                    <w:sdtEndPr/>
                                     <w:sdtContent>
                                       <w:r>
                                         <w:rPr>
@@ -272,6 +278,7 @@
                                     <w:dataBinding w:prefixMappings="xmlns:ns0='http://purl.org/dc/elements/1.1/' xmlns:ns1='http://schemas.openxmlformats.org/package/2006/metadata/core-properties' " w:xpath="/ns1:coreProperties[1]/ns0:title[1]" w:storeItemID="{6C3C8BC8-F283-45AE-878A-BAB7291924A1}"/>
                                     <w:text/>
                                   </w:sdtPr>
+                                  <w:sdtEndPr/>
                                   <w:sdtContent>
                                     <w:p>
                                       <w:pPr>
@@ -312,6 +319,7 @@
                                     <w:dataBinding w:prefixMappings="xmlns:ns0='http://purl.org/dc/elements/1.1/' xmlns:ns1='http://schemas.openxmlformats.org/package/2006/metadata/core-properties' " w:xpath="/ns1:coreProperties[1]/ns0:subject[1]" w:storeItemID="{6C3C8BC8-F283-45AE-878A-BAB7291924A1}"/>
                                     <w:text/>
                                   </w:sdtPr>
+                                  <w:sdtEndPr/>
                                   <w:sdtContent>
                                     <w:p>
                                       <w:pPr>
@@ -360,8 +368,8 @@
               <mc:Fallback>
                 <w:pict>
                   <v:group id="Groupe 119" o:spid="_x0000_s1026" style="position:absolute;margin-left:0;margin-top:0;width:539.6pt;height:719.9pt;z-index:-251657216;mso-width-percent:882;mso-height-percent:909;mso-position-horizontal:center;mso-position-horizontal-relative:page;mso-position-vertical:center;mso-position-vertical-relative:page;mso-width-percent:882;mso-height-percent:909" coordsize="68580,92717" o:gfxdata="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">
-                    <v:rect id="Rectangle 120" o:spid="_x0000_s1027" style="position:absolute;top:73152;width:68580;height:1431;visibility:visible;mso-wrap-style:square;v-text-anchor:middle" o:gfxdata="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" fillcolor="#5b9bd5 [3204]" stroked="f" strokeweight="1pt"/>
-                    <v:rect id="Rectangle 121" o:spid="_x0000_s1028" style="position:absolute;top:74390;width:68580;height:18327;visibility:visible;mso-wrap-style:square;v-text-anchor:bottom" o:gfxdata="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" fillcolor="#ed7d31 [3205]" stroked="f" strokeweight="1pt">
+                    <v:rect id="Rectangle 120" o:spid="_x0000_s1027" style="position:absolute;top:73152;width:68580;height:1431;visibility:visible;mso-wrap-style:square;v-text-anchor:middle" o:gfxdata="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" fillcolor="#5b9bd5 [3204]" stroked="f" strokeweight="1pt"/>
+                    <v:rect id="Rectangle 121" o:spid="_x0000_s1028" style="position:absolute;top:74390;width:68580;height:18327;visibility:visible;mso-wrap-style:square;v-text-anchor:bottom" o:gfxdata="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" fillcolor="#ed7d31 [3205]" stroked="f" strokeweight="1pt">
                       <v:textbox inset="36pt,14.4pt,36pt,36pt">
                         <w:txbxContent>
                           <w:sdt>
@@ -377,6 +385,7 @@
                               <w:dataBinding w:prefixMappings="xmlns:ns0='http://purl.org/dc/elements/1.1/' xmlns:ns1='http://schemas.openxmlformats.org/package/2006/metadata/core-properties' " w:xpath="/ns1:coreProperties[1]/ns0:creator[1]" w:storeItemID="{6C3C8BC8-F283-45AE-878A-BAB7291924A1}"/>
                               <w:text/>
                             </w:sdtPr>
+                            <w:sdtEndPr/>
                             <w:sdtContent>
                               <w:p>
                                 <w:pPr>
@@ -418,6 +427,7 @@
                                 <w:dataBinding w:prefixMappings="xmlns:ns0='http://schemas.openxmlformats.org/officeDocument/2006/extended-properties' " w:xpath="/ns0:Properties[1]/ns0:Company[1]" w:storeItemID="{6668398D-A668-4E3E-A5EB-62B293D839F1}"/>
                                 <w:text/>
                               </w:sdtPr>
+                              <w:sdtEndPr/>
                               <w:sdtContent>
                                 <w:r>
                                   <w:rPr>
@@ -447,6 +457,7 @@
                                 <w:dataBinding w:prefixMappings="xmlns:ns0='http://schemas.microsoft.com/office/2006/coverPageProps' " w:xpath="/ns0:CoverPageProperties[1]/ns0:CompanyAddress[1]" w:storeItemID="{55AF091B-3C7A-41E3-B477-F2FDAA23CFDA}"/>
                                 <w:text/>
                               </w:sdtPr>
+                              <w:sdtEndPr/>
                               <w:sdtContent>
                                 <w:r>
                                   <w:rPr>
@@ -465,7 +476,7 @@
                       <v:stroke joinstyle="miter"/>
                       <v:path gradientshapeok="t" o:connecttype="rect"/>
                     </v:shapetype>
-                    <v:shape id="Zone de texte 122" o:spid="_x0000_s1029" type="#_x0000_t202" style="position:absolute;width:68580;height:73152;visibility:visible;mso-wrap-style:square;v-text-anchor:middle" o:gfxdata="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" filled="f" stroked="f" strokeweight=".5pt">
+                    <v:shape id="Zone de texte 122" o:spid="_x0000_s1029" type="#_x0000_t202" style="position:absolute;width:68580;height:73152;visibility:visible;mso-wrap-style:square;v-text-anchor:middle" o:gfxdata="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" filled="f" stroked="f" strokeweight=".5pt">
                       <v:textbox inset="36pt,36pt,36pt,36pt">
                         <w:txbxContent>
                           <w:sdt>
@@ -482,6 +493,7 @@
                               <w:dataBinding w:prefixMappings="xmlns:ns0='http://purl.org/dc/elements/1.1/' xmlns:ns1='http://schemas.openxmlformats.org/package/2006/metadata/core-properties' " w:xpath="/ns1:coreProperties[1]/ns0:title[1]" w:storeItemID="{6C3C8BC8-F283-45AE-878A-BAB7291924A1}"/>
                               <w:text/>
                             </w:sdtPr>
+                            <w:sdtEndPr/>
                             <w:sdtContent>
                               <w:p>
                                 <w:pPr>
@@ -522,6 +534,7 @@
                               <w:dataBinding w:prefixMappings="xmlns:ns0='http://purl.org/dc/elements/1.1/' xmlns:ns1='http://schemas.openxmlformats.org/package/2006/metadata/core-properties' " w:xpath="/ns1:coreProperties[1]/ns0:subject[1]" w:storeItemID="{6C3C8BC8-F283-45AE-878A-BAB7291924A1}"/>
                               <w:text/>
                             </w:sdtPr>
+                            <w:sdtEndPr/>
                             <w:sdtContent>
                               <w:p>
                                 <w:pPr>
@@ -620,7 +633,23 @@
           <w:rFonts w:ascii="Cambria" w:hAnsi="Cambria" w:cs="Arial"/>
           <w:sz w:val="24"/>
         </w:rPr>
-        <w:t xml:space="preserve">Pour ce faire, nous allons mettre en place deux applications ayant chacune leurs fonctionnalités. Celles-ci seront connectées à une API commune utilisant des technologies récentes (NodeJS). </w:t>
+        <w:t>Pour ce faire, nous allons mettre en place deux applications ayant chacune leurs fonctionnalités. Celles-ci seront connectées à une API commune utilisant des technologies récentes (</w:t>
+      </w:r>
+      <w:proofErr w:type="spellStart"/>
+      <w:r>
+        <w:rPr>
+          <w:rFonts w:ascii="Cambria" w:hAnsi="Cambria" w:cs="Arial"/>
+          <w:sz w:val="24"/>
+        </w:rPr>
+        <w:t>NodeJS</w:t>
+      </w:r>
+      <w:proofErr w:type="spellEnd"/>
+      <w:r>
+        <w:rPr>
+          <w:rFonts w:ascii="Cambria" w:hAnsi="Cambria" w:cs="Arial"/>
+          <w:sz w:val="24"/>
+        </w:rPr>
+        <w:t xml:space="preserve">). </w:t>
       </w:r>
     </w:p>
     <w:p>
@@ -756,7 +785,7 @@
                     </pic:cNvPicPr>
                   </pic:nvPicPr>
                   <pic:blipFill>
-                    <a:blip r:embed="rId10">
+                    <a:blip r:embed="rId9">
                       <a:extLst>
                         <a:ext uri="{28A0092B-C50C-407E-A947-70E740481C1C}">
                           <a14:useLocalDpi xmlns:a14="http://schemas.microsoft.com/office/drawing/2010/main" val="0"/>
@@ -823,7 +852,7 @@
     <w:p/>
     <w:tbl>
       <w:tblPr>
-        <w:tblStyle w:val="PlainTable3"/>
+        <w:tblStyle w:val="Tableausimple31"/>
         <w:tblW w:w="0" w:type="auto"/>
         <w:tblLook w:val="04A0" w:firstRow="1" w:lastRow="0" w:firstColumn="1" w:lastColumn="0" w:noHBand="0" w:noVBand="1"/>
       </w:tblPr>
@@ -1007,7 +1036,21 @@
               <w:rPr>
                 <w:b w:val="0"/>
               </w:rPr>
-              <w:t>Sous-titres (h3,h4)</w:t>
+              <w:t>Sous-titres (h</w:t>
+            </w:r>
+            <w:proofErr w:type="gramStart"/>
+            <w:r>
+              <w:rPr>
+                <w:b w:val="0"/>
+              </w:rPr>
+              <w:t>3,h</w:t>
+            </w:r>
+            <w:proofErr w:type="gramEnd"/>
+            <w:r>
+              <w:rPr>
+                <w:b w:val="0"/>
+              </w:rPr>
+              <w:t>4)</w:t>
             </w:r>
           </w:p>
         </w:tc>
@@ -1993,42 +2036,174 @@
           <w:ilvl w:val="0"/>
           <w:numId w:val="5"/>
         </w:numPr>
+      </w:pPr>
+      <w:r>
         <w:rPr>
           <w:sz w:val="32"/>
         </w:rPr>
-      </w:pPr>
-      <w:r>
-        <w:rPr>
-          <w:sz w:val="32"/>
-        </w:rPr>
         <w:t>Application WEB</w:t>
       </w:r>
     </w:p>
-    <w:p/>
-    <w:p/>
-    <w:p>
-      <w:r>
-        <w:t>Armer desarmer</w:t>
-      </w:r>
-    </w:p>
-    <w:p>
-      <w:r>
-        <w:t>Flux camera</w:t>
-      </w:r>
-    </w:p>
-    <w:p>
-      <w:r>
-        <w:t>Infos des utilisateurs</w:t>
-      </w:r>
-    </w:p>
-    <w:p>
-      <w:r>
-        <w:t>Compteur</w:t>
-      </w:r>
-    </w:p>
-    <w:p>
-      <w:r>
-        <w:t>Historique des evenements</w:t>
+    <w:p>
+      <w:pPr>
+        <w:pStyle w:val="Titre3"/>
+        <w:numPr>
+          <w:ilvl w:val="1"/>
+          <w:numId w:val="7"/>
+        </w:numPr>
+      </w:pPr>
+      <w:r>
+        <w:rPr>
+          <w:sz w:val="28"/>
+        </w:rPr>
+        <w:t>Authe</w:t>
+      </w:r>
+      <w:r>
+        <w:rPr>
+          <w:sz w:val="28"/>
+        </w:rPr>
+        <w:t>n</w:t>
+      </w:r>
+      <w:r>
+        <w:rPr>
+          <w:sz w:val="28"/>
+        </w:rPr>
+        <w:t>tification</w:t>
+      </w:r>
+    </w:p>
+    <w:p>
+      <w:pPr>
+        <w:pStyle w:val="Titre3"/>
+        <w:numPr>
+          <w:ilvl w:val="1"/>
+          <w:numId w:val="7"/>
+        </w:numPr>
+      </w:pPr>
+      <w:r>
+        <w:rPr>
+          <w:sz w:val="28"/>
+        </w:rPr>
+        <w:t>Gestion de l’état de la centrale</w:t>
+      </w:r>
+      <w:r>
+        <w:t xml:space="preserve"> </w:t>
+      </w:r>
+    </w:p>
+    <w:p>
+      <w:pPr>
+        <w:pStyle w:val="Paragraphedeliste"/>
+        <w:numPr>
+          <w:ilvl w:val="1"/>
+          <w:numId w:val="3"/>
+        </w:numPr>
+        <w:ind w:left="2496"/>
+        <w:rPr>
+          <w:rFonts w:ascii="Cambria" w:hAnsi="Cambria" w:cs="Arial"/>
+          <w:sz w:val="24"/>
+        </w:rPr>
+      </w:pPr>
+      <w:r>
+        <w:rPr>
+          <w:rFonts w:ascii="Cambria" w:hAnsi="Cambria" w:cs="Arial"/>
+          <w:sz w:val="24"/>
+        </w:rPr>
+        <w:t>Armement</w:t>
+      </w:r>
+    </w:p>
+    <w:p>
+      <w:pPr>
+        <w:pStyle w:val="Paragraphedeliste"/>
+        <w:numPr>
+          <w:ilvl w:val="1"/>
+          <w:numId w:val="3"/>
+        </w:numPr>
+        <w:ind w:left="2496"/>
+        <w:rPr>
+          <w:rFonts w:ascii="Cambria" w:hAnsi="Cambria" w:cs="Arial"/>
+          <w:sz w:val="24"/>
+        </w:rPr>
+      </w:pPr>
+      <w:r>
+        <w:rPr>
+          <w:rFonts w:ascii="Cambria" w:hAnsi="Cambria" w:cs="Arial"/>
+          <w:sz w:val="24"/>
+        </w:rPr>
+        <w:t>Désarmement</w:t>
+      </w:r>
+    </w:p>
+    <w:p>
+      <w:pPr>
+        <w:pStyle w:val="Titre3"/>
+        <w:numPr>
+          <w:ilvl w:val="1"/>
+          <w:numId w:val="7"/>
+        </w:numPr>
+        <w:rPr>
+          <w:sz w:val="28"/>
+        </w:rPr>
+      </w:pPr>
+      <w:r>
+        <w:rPr>
+          <w:sz w:val="28"/>
+        </w:rPr>
+        <w:t xml:space="preserve">Flux camera </w:t>
+      </w:r>
+    </w:p>
+    <w:p>
+      <w:pPr>
+        <w:pStyle w:val="Titre3"/>
+        <w:numPr>
+          <w:ilvl w:val="1"/>
+          <w:numId w:val="7"/>
+        </w:numPr>
+        <w:rPr>
+          <w:sz w:val="28"/>
+        </w:rPr>
+      </w:pPr>
+      <w:r>
+        <w:rPr>
+          <w:sz w:val="28"/>
+        </w:rPr>
+        <w:t>Informations utilisateurs</w:t>
+      </w:r>
+    </w:p>
+    <w:p>
+      <w:pPr>
+        <w:pStyle w:val="Titre3"/>
+        <w:numPr>
+          <w:ilvl w:val="1"/>
+          <w:numId w:val="7"/>
+        </w:numPr>
+        <w:rPr>
+          <w:sz w:val="28"/>
+        </w:rPr>
+      </w:pPr>
+      <w:r>
+        <w:rPr>
+          <w:sz w:val="28"/>
+        </w:rPr>
+        <w:t xml:space="preserve">Compteur </w:t>
+      </w:r>
+    </w:p>
+    <w:p>
+      <w:pPr>
+        <w:pStyle w:val="Titre3"/>
+        <w:numPr>
+          <w:ilvl w:val="1"/>
+          <w:numId w:val="7"/>
+        </w:numPr>
+        <w:rPr>
+          <w:rFonts w:asciiTheme="minorHAnsi" w:eastAsiaTheme="minorHAnsi" w:hAnsiTheme="minorHAnsi" w:cstheme="minorBidi"/>
+          <w:color w:val="auto"/>
+          <w:sz w:val="22"/>
+          <w:szCs w:val="22"/>
+        </w:rPr>
+      </w:pPr>
+      <w:r>
+        <w:rPr>
+          <w:sz w:val="28"/>
+        </w:rPr>
+        <w:t xml:space="preserve">Historique des évènements </w:t>
       </w:r>
     </w:p>
     <w:p/>
@@ -2039,10 +2214,6 @@
     <w:p/>
     <w:p/>
     <w:p/>
-    <w:p/>
-    <w:p/>
-    <w:p/>
-    <w:p/>
     <w:p>
       <w:pPr>
         <w:pStyle w:val="Titre1"/>
@@ -2062,6 +2233,7 @@
           <w:sz w:val="40"/>
           <w:u w:val="single"/>
         </w:rPr>
+        <w:lastRenderedPageBreak/>
         <w:t>Descriptif fonctionnel</w:t>
       </w:r>
     </w:p>
@@ -2156,7 +2328,7 @@
           </mc:Choice>
           <mc:Fallback>
             <w:pict>
-              <v:shapetype id="_x0000_t132" coordsize="21600,21600" o:spt="132" path="m10800,qx,3391l,18209qy10800,21600,21600,18209l21600,3391qy10800,xem,3391nfqy10800,6782,21600,3391e">
+              <v:shapetype w14:anchorId="4112DEE2" id="_x0000_t132" coordsize="21600,21600" o:spt="132" path="m10800,qx,3391l,18209qy10800,21600,21600,18209l21600,3391qy10800,xem,3391nfqy10800,6782,21600,3391e">
                 <v:path o:extrusionok="f" gradientshapeok="t" o:connecttype="custom" o:connectlocs="10800,6782;10800,0;0,10800;10800,21600;21600,10800" o:connectangles="270,270,180,90,0" textboxrect="0,6782,21600,18209"/>
               </v:shapetype>
               <v:shape id="Organigramme : Disque magnétique 8" o:spid="_x0000_s1026" type="#_x0000_t132" style="position:absolute;margin-left:408.7pt;margin-top:18.7pt;width:35.5pt;height:57pt;z-index:251665408;visibility:visible;mso-wrap-style:square;mso-wrap-distance-left:9pt;mso-wrap-distance-top:0;mso-wrap-distance-right:9pt;mso-wrap-distance-bottom:0;mso-position-horizontal:absolute;mso-position-horizontal-relative:text;mso-position-vertical:absolute;mso-position-vertical-relative:text;v-text-anchor:middle" o:gfxdata="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" fillcolor="#70ad47 [3209]" strokecolor="#375623 [1609]" strokeweight="1pt">
@@ -2250,7 +2422,7 @@
           </mc:Choice>
           <mc:Fallback>
             <w:pict>
-              <v:oval id="Ellipse 7" o:spid="_x0000_s1030" style="position:absolute;margin-left:126.45pt;margin-top:8.8pt;width:131.8pt;height:86.95pt;z-index:251664384;visibility:visible;mso-wrap-style:square;mso-wrap-distance-left:9pt;mso-wrap-distance-top:0;mso-wrap-distance-right:9pt;mso-wrap-distance-bottom:0;mso-position-horizontal:absolute;mso-position-horizontal-relative:text;mso-position-vertical:absolute;mso-position-vertical-relative:text;v-text-anchor:middle" o:gfxdata="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" fillcolor="#ed7d31 [3205]" strokecolor="#823b0b [1605]" strokeweight="1pt">
+              <v:oval w14:anchorId="344521AF" id="Ellipse 7" o:spid="_x0000_s1030" style="position:absolute;margin-left:126.45pt;margin-top:8.8pt;width:131.8pt;height:86.95pt;z-index:251664384;visibility:visible;mso-wrap-style:square;mso-wrap-distance-left:9pt;mso-wrap-distance-top:0;mso-wrap-distance-right:9pt;mso-wrap-distance-bottom:0;mso-position-horizontal:absolute;mso-position-horizontal-relative:text;mso-position-vertical:absolute;mso-position-vertical-relative:text;v-text-anchor:middle" o:gfxdata="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" fillcolor="#ed7d31 [3205]" strokecolor="#823b0b [1605]" strokeweight="1pt">
                 <v:stroke joinstyle="miter"/>
                 <v:textbox>
                   <w:txbxContent>
@@ -2343,7 +2515,7 @@
           </mc:Choice>
           <mc:Fallback>
             <w:pict>
-              <v:line id="Connecteur droit 11" o:spid="_x0000_s1026" style="position:absolute;flip:x;z-index:251672576;visibility:visible;mso-wrap-style:square;mso-width-percent:0;mso-height-percent:0;mso-wrap-distance-left:9pt;mso-wrap-distance-top:0;mso-wrap-distance-right:9pt;mso-wrap-distance-bottom:0;mso-position-horizontal:absolute;mso-position-horizontal-relative:text;mso-position-vertical:absolute;mso-position-vertical-relative:text;mso-width-percent:0;mso-height-percent:0;mso-width-relative:margin;mso-height-relative:margin" from="252.65pt,.3pt" to="408.8pt,.3pt" o:gfxdata="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" strokecolor="#70ad47 [3209]" strokeweight="1.5pt">
+              <v:line w14:anchorId="257F5177" id="Connecteur droit 11" o:spid="_x0000_s1026" style="position:absolute;flip:x;z-index:251672576;visibility:visible;mso-wrap-style:square;mso-width-percent:0;mso-height-percent:0;mso-wrap-distance-left:9pt;mso-wrap-distance-top:0;mso-wrap-distance-right:9pt;mso-wrap-distance-bottom:0;mso-position-horizontal:absolute;mso-position-horizontal-relative:text;mso-position-vertical:absolute;mso-position-vertical-relative:text;mso-width-percent:0;mso-height-percent:0;mso-width-relative:margin;mso-height-relative:margin" from="252.65pt,.3pt" to="408.8pt,.3pt" o:gfxdata="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" strokecolor="#70ad47 [3209]" strokeweight="1.5pt">
                 <v:stroke joinstyle="miter"/>
               </v:line>
             </w:pict>
@@ -2429,7 +2601,7 @@
           </mc:Choice>
           <mc:Fallback>
             <w:pict>
-              <v:shape id="Zone de texte 2" o:spid="_x0000_s1031" type="#_x0000_t202" style="position:absolute;margin-left:339pt;margin-top:.2pt;width:186.95pt;height:110.55pt;z-index:251667456;visibility:visible;mso-wrap-style:square;mso-width-percent:400;mso-height-percent:200;mso-wrap-distance-left:9pt;mso-wrap-distance-top:0;mso-wrap-distance-right:9pt;mso-wrap-distance-bottom:0;mso-position-horizontal:absolute;mso-position-horizontal-relative:text;mso-position-vertical:absolute;mso-position-vertical-relative:text;mso-width-percent:400;mso-height-percent:200;mso-width-relative:margin;mso-height-relative:margin;v-text-anchor:top" o:gfxdata="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" stroked="f">
+              <v:shape w14:anchorId="49D44DE3" id="Zone de texte 2" o:spid="_x0000_s1031" type="#_x0000_t202" style="position:absolute;margin-left:339pt;margin-top:.2pt;width:186.95pt;height:110.55pt;z-index:251667456;visibility:visible;mso-wrap-style:square;mso-width-percent:400;mso-height-percent:200;mso-wrap-distance-left:9pt;mso-wrap-distance-top:0;mso-wrap-distance-right:9pt;mso-wrap-distance-bottom:0;mso-position-horizontal:absolute;mso-position-horizontal-relative:text;mso-position-vertical:absolute;mso-position-vertical-relative:text;mso-width-percent:400;mso-height-percent:200;mso-width-relative:margin;mso-height-relative:margin;v-text-anchor:top" o:gfxdata="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" stroked="f">
                 <v:textbox style="mso-fit-shape-to-text:t">
                   <w:txbxContent>
                     <w:p>
@@ -2510,7 +2682,7 @@
           </mc:Choice>
           <mc:Fallback>
             <w:pict>
-              <v:line id="Connecteur droit 10" o:spid="_x0000_s1026" style="position:absolute;flip:x y;z-index:251670528;visibility:visible;mso-wrap-style:square;mso-width-percent:0;mso-height-percent:0;mso-wrap-distance-left:9pt;mso-wrap-distance-top:0;mso-wrap-distance-right:9pt;mso-wrap-distance-bottom:0;mso-position-horizontal:absolute;mso-position-horizontal-relative:text;mso-position-vertical:absolute;mso-position-vertical-relative:text;mso-width-percent:0;mso-height-percent:0;mso-width-relative:margin;mso-height-relative:margin" from="221.9pt,.25pt" to="263.9pt,50.75pt" o:gfxdata="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" strokecolor="#70ad47 [3209]" strokeweight="1.5pt">
+              <v:line w14:anchorId="16211119" id="Connecteur droit 10" o:spid="_x0000_s1026" style="position:absolute;flip:x y;z-index:251670528;visibility:visible;mso-wrap-style:square;mso-width-percent:0;mso-height-percent:0;mso-wrap-distance-left:9pt;mso-wrap-distance-top:0;mso-wrap-distance-right:9pt;mso-wrap-distance-bottom:0;mso-position-horizontal:absolute;mso-position-horizontal-relative:text;mso-position-vertical:absolute;mso-position-vertical-relative:text;mso-width-percent:0;mso-height-percent:0;mso-width-relative:margin;mso-height-relative:margin" from="221.9pt,.25pt" to="263.9pt,50.75pt" o:gfxdata="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" strokecolor="#70ad47 [3209]" strokeweight="1.5pt">
                 <v:stroke joinstyle="miter"/>
               </v:line>
             </w:pict>
@@ -2574,7 +2746,7 @@
           </mc:Choice>
           <mc:Fallback>
             <w:pict>
-              <v:line id="Connecteur droit 9" o:spid="_x0000_s1026" style="position:absolute;flip:y;z-index:251668480;visibility:visible;mso-wrap-style:square;mso-wrap-distance-left:9pt;mso-wrap-distance-top:0;mso-wrap-distance-right:9pt;mso-wrap-distance-bottom:0;mso-position-horizontal:absolute;mso-position-horizontal-relative:text;mso-position-vertical:absolute;mso-position-vertical-relative:text" from="147.85pt,5.85pt" to="170.4pt,50.75pt" o:gfxdata="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" strokecolor="#70ad47 [3209]" strokeweight="1.5pt">
+              <v:line w14:anchorId="7D972936" id="Connecteur droit 9" o:spid="_x0000_s1026" style="position:absolute;flip:y;z-index:251668480;visibility:visible;mso-wrap-style:square;mso-wrap-distance-left:9pt;mso-wrap-distance-top:0;mso-wrap-distance-right:9pt;mso-wrap-distance-bottom:0;mso-position-horizontal:absolute;mso-position-horizontal-relative:text;mso-position-vertical:absolute;mso-position-vertical-relative:text" from="147.85pt,5.85pt" to="170.4pt,50.75pt" o:gfxdata="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" strokecolor="#70ad47 [3209]" strokeweight="1.5pt">
                 <v:stroke joinstyle="miter"/>
               </v:line>
             </w:pict>
@@ -2690,7 +2862,7 @@
           </mc:Choice>
           <mc:Fallback>
             <w:pict>
-              <v:rect id="Rectangle 6" o:spid="_x0000_s1032" style="position:absolute;margin-left:258.1pt;margin-top:4.65pt;width:126.15pt;height:77.55pt;z-index:251663360;visibility:visible;mso-wrap-style:square;mso-width-percent:0;mso-height-percent:0;mso-wrap-distance-left:9pt;mso-wrap-distance-top:0;mso-wrap-distance-right:9pt;mso-wrap-distance-bottom:0;mso-position-horizontal:absolute;mso-position-horizontal-relative:text;mso-position-vertical:absolute;mso-position-vertical-relative:text;mso-width-percent:0;mso-height-percent:0;mso-width-relative:margin;mso-height-relative:margin;v-text-anchor:middle" o:gfxdata="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" fillcolor="#5b9bd5 [3204]" strokecolor="#1f4d78 [1604]" strokeweight="1pt">
+              <v:rect w14:anchorId="6AA833BE" id="Rectangle 6" o:spid="_x0000_s1032" style="position:absolute;margin-left:258.1pt;margin-top:4.65pt;width:126.15pt;height:77.55pt;z-index:251663360;visibility:visible;mso-wrap-style:square;mso-width-percent:0;mso-height-percent:0;mso-wrap-distance-left:9pt;mso-wrap-distance-top:0;mso-wrap-distance-right:9pt;mso-wrap-distance-bottom:0;mso-position-horizontal:absolute;mso-position-horizontal-relative:text;mso-position-vertical:absolute;mso-position-vertical-relative:text;mso-width-percent:0;mso-height-percent:0;mso-width-relative:margin;mso-height-relative:margin;v-text-anchor:middle" o:gfxdata="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" fillcolor="#5b9bd5 [3204]" strokecolor="#1f4d78 [1604]" strokeweight="1pt">
                 <v:textbox>
                   <w:txbxContent>
                     <w:p>
@@ -2838,7 +3010,7 @@
           </mc:Choice>
           <mc:Fallback>
             <w:pict>
-              <v:rect id="Rectangle 2" o:spid="_x0000_s1033" style="position:absolute;margin-left:21.7pt;margin-top:5.75pt;width:126.15pt;height:77.55pt;z-index:251661312;visibility:visible;mso-wrap-style:square;mso-width-percent:0;mso-height-percent:0;mso-wrap-distance-left:9pt;mso-wrap-distance-top:0;mso-wrap-distance-right:9pt;mso-wrap-distance-bottom:0;mso-position-horizontal:absolute;mso-position-horizontal-relative:text;mso-position-vertical:absolute;mso-position-vertical-relative:text;mso-width-percent:0;mso-height-percent:0;mso-width-relative:margin;mso-height-relative:margin;v-text-anchor:middle" o:gfxdata="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" fillcolor="#5b9bd5 [3204]" strokecolor="#1f4d78 [1604]" strokeweight="1pt">
+              <v:rect w14:anchorId="06F8ADBC" id="Rectangle 2" o:spid="_x0000_s1033" style="position:absolute;margin-left:21.7pt;margin-top:5.75pt;width:126.15pt;height:77.55pt;z-index:251661312;visibility:visible;mso-wrap-style:square;mso-width-percent:0;mso-height-percent:0;mso-wrap-distance-left:9pt;mso-wrap-distance-top:0;mso-wrap-distance-right:9pt;mso-wrap-distance-bottom:0;mso-position-horizontal:absolute;mso-position-horizontal-relative:text;mso-position-vertical:absolute;mso-position-vertical-relative:text;mso-width-percent:0;mso-height-percent:0;mso-width-relative:margin;mso-height-relative:margin;v-text-anchor:middle" o:gfxdata="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" fillcolor="#5b9bd5 [3204]" strokecolor="#1f4d78 [1604]" strokeweight="1pt">
                 <v:textbox>
                   <w:txbxContent>
                     <w:p>
@@ -2946,7 +3118,7 @@
           </mc:Choice>
           <mc:Fallback>
             <w:pict>
-              <v:line id="Connecteur droit 14" o:spid="_x0000_s1026" style="position:absolute;flip:x y;z-index:251676672;visibility:visible;mso-wrap-style:square;mso-width-percent:0;mso-height-percent:0;mso-wrap-distance-left:9pt;mso-wrap-distance-top:0;mso-wrap-distance-right:9pt;mso-wrap-distance-bottom:0;mso-position-horizontal:absolute;mso-position-horizontal-relative:text;mso-position-vertical:absolute;mso-position-vertical-relative:text;mso-width-percent:0;mso-height-percent:0;mso-width-relative:margin;mso-height-relative:margin" from="132.05pt,20.6pt" to="188.15pt,137.45pt" o:gfxdata="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" strokecolor="#5b9bd5 [3204]" strokeweight="1.5pt">
+              <v:line w14:anchorId="5FFE7BA7" id="Connecteur droit 14" o:spid="_x0000_s1026" style="position:absolute;flip:x y;z-index:251676672;visibility:visible;mso-wrap-style:square;mso-width-percent:0;mso-height-percent:0;mso-wrap-distance-left:9pt;mso-wrap-distance-top:0;mso-wrap-distance-right:9pt;mso-wrap-distance-bottom:0;mso-position-horizontal:absolute;mso-position-horizontal-relative:text;mso-position-vertical:absolute;mso-position-vertical-relative:text;mso-width-percent:0;mso-height-percent:0;mso-width-relative:margin;mso-height-relative:margin" from="132.05pt,20.6pt" to="188.15pt,137.45pt" o:gfxdata="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" strokecolor="#5b9bd5 [3204]" strokeweight="1.5pt">
                 <v:stroke joinstyle="miter"/>
               </v:line>
             </w:pict>
@@ -3018,7 +3190,7 @@
           </mc:Choice>
           <mc:Fallback>
             <w:pict>
-              <v:line id="Connecteur droit 13" o:spid="_x0000_s1026" style="position:absolute;flip:y;z-index:251674624;visibility:visible;mso-wrap-style:square;mso-width-percent:0;mso-height-percent:0;mso-wrap-distance-left:9pt;mso-wrap-distance-top:0;mso-wrap-distance-right:9pt;mso-wrap-distance-bottom:0;mso-position-horizontal:absolute;mso-position-horizontal-relative:text;mso-position-vertical:absolute;mso-position-vertical-relative:text;mso-width-percent:0;mso-height-percent:0;mso-width-relative:margin;mso-height-relative:margin" from="221.85pt,4.65pt" to="300.35pt,115pt" o:gfxdata="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" strokecolor="#5b9bd5 [3204]" strokeweight="1.5pt">
+              <v:line w14:anchorId="4D7A90A1" id="Connecteur droit 13" o:spid="_x0000_s1026" style="position:absolute;flip:y;z-index:251674624;visibility:visible;mso-wrap-style:square;mso-width-percent:0;mso-height-percent:0;mso-wrap-distance-left:9pt;mso-wrap-distance-top:0;mso-wrap-distance-right:9pt;mso-wrap-distance-bottom:0;mso-position-horizontal:absolute;mso-position-horizontal-relative:text;mso-position-vertical:absolute;mso-position-vertical-relative:text;mso-width-percent:0;mso-height-percent:0;mso-width-relative:margin;mso-height-relative:margin" from="221.85pt,4.65pt" to="300.35pt,115pt" o:gfxdata="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" strokecolor="#5b9bd5 [3204]" strokeweight="1.5pt">
                 <v:stroke joinstyle="miter"/>
               </v:line>
             </w:pict>
@@ -3107,7 +3279,7 @@
           </mc:Choice>
           <mc:Fallback>
             <w:pict>
-              <v:shapetype id="_x0000_t96" coordsize="21600,21600" o:spt="96" adj="17520" path="m10800,qx,10800,10800,21600,21600,10800,10800,xem7340,6445qx6215,7570,7340,8695,8465,7570,7340,6445xnfem14260,6445qx13135,7570,14260,8695,15385,7570,14260,6445xnfem4960@0c8853@3,12747@3,16640@0nfe">
+              <v:shapetype w14:anchorId="0F5C11AF" id="_x0000_t96" coordsize="21600,21600" o:spt="96" adj="17520" path="m10800,qx,10800,10800,21600,21600,10800,10800,xem7340,6445qx6215,7570,7340,8695,8465,7570,7340,6445xnfem14260,6445qx13135,7570,14260,8695,15385,7570,14260,6445xnfem4960@0c8853@3,12747@3,16640@0nfe">
                 <v:formulas>
                   <v:f eqn="sum 33030 0 #0"/>
                   <v:f eqn="prod #0 4 3"/>
@@ -3365,6 +3537,7 @@
         </w:rPr>
         <w:t xml:space="preserve">Lorsque la connexion est réussie, un </w:t>
       </w:r>
+      <w:proofErr w:type="spellStart"/>
       <w:r>
         <w:rPr>
           <w:rFonts w:ascii="Cambria" w:hAnsi="Cambria" w:cs="Arial"/>
@@ -3372,6 +3545,7 @@
         </w:rPr>
         <w:t>Token</w:t>
       </w:r>
+      <w:proofErr w:type="spellEnd"/>
       <w:r>
         <w:rPr>
           <w:rFonts w:ascii="Cambria" w:hAnsi="Cambria" w:cs="Arial"/>
@@ -3406,7 +3580,23 @@
           <w:rFonts w:ascii="Cambria" w:hAnsi="Cambria" w:cs="Arial"/>
           <w:sz w:val="24"/>
         </w:rPr>
-        <w:t>. Ce token permettra de se connecter à l’API et d’accéder aux différentes fonctionnalités de l’application.</w:t>
+        <w:t xml:space="preserve">. Ce </w:t>
+      </w:r>
+      <w:proofErr w:type="spellStart"/>
+      <w:r>
+        <w:rPr>
+          <w:rFonts w:ascii="Cambria" w:hAnsi="Cambria" w:cs="Arial"/>
+          <w:sz w:val="24"/>
+        </w:rPr>
+        <w:t>token</w:t>
+      </w:r>
+      <w:proofErr w:type="spellEnd"/>
+      <w:r>
+        <w:rPr>
+          <w:rFonts w:ascii="Cambria" w:hAnsi="Cambria" w:cs="Arial"/>
+          <w:sz w:val="24"/>
+        </w:rPr>
+        <w:t xml:space="preserve"> permettra de se connecter à l’API et d’accéder aux différentes fonctionnalités de l’application.</w:t>
       </w:r>
     </w:p>
     <w:p>
@@ -4385,7 +4575,23 @@
           <w:rFonts w:ascii="Cambria" w:hAnsi="Cambria" w:cs="Arial"/>
           <w:sz w:val="24"/>
         </w:rPr>
-        <w:t xml:space="preserve">aura la possibilité de se connecter avec le badge qu’il a pu s’associer  grâce à la fonctionnalité présente sur le logiciel. </w:t>
+        <w:t xml:space="preserve">aura la possibilité de se connecter avec le badge qu’il a pu </w:t>
+      </w:r>
+      <w:proofErr w:type="gramStart"/>
+      <w:r>
+        <w:rPr>
+          <w:rFonts w:ascii="Cambria" w:hAnsi="Cambria" w:cs="Arial"/>
+          <w:sz w:val="24"/>
+        </w:rPr>
+        <w:t>s’associer  grâce</w:t>
+      </w:r>
+      <w:proofErr w:type="gramEnd"/>
+      <w:r>
+        <w:rPr>
+          <w:rFonts w:ascii="Cambria" w:hAnsi="Cambria" w:cs="Arial"/>
+          <w:sz w:val="24"/>
+        </w:rPr>
+        <w:t xml:space="preserve"> à la fonctionnalité présente sur le logiciel. </w:t>
       </w:r>
     </w:p>
     <w:p>
@@ -5988,7 +6194,23 @@
                 <w:rFonts w:ascii="Cambria" w:hAnsi="Cambria" w:cs="Arial"/>
                 <w:sz w:val="24"/>
               </w:rPr>
-              <w:t>Affichage d’une fenêtre Pop-up contenant un formulaire de un champ. Prévu pour renseigner l’adresse mail.</w:t>
+              <w:t xml:space="preserve">Affichage d’une fenêtre Pop-up contenant un formulaire </w:t>
+            </w:r>
+            <w:proofErr w:type="gramStart"/>
+            <w:r>
+              <w:rPr>
+                <w:rFonts w:ascii="Cambria" w:hAnsi="Cambria" w:cs="Arial"/>
+                <w:sz w:val="24"/>
+              </w:rPr>
+              <w:t>de un</w:t>
+            </w:r>
+            <w:proofErr w:type="gramEnd"/>
+            <w:r>
+              <w:rPr>
+                <w:rFonts w:ascii="Cambria" w:hAnsi="Cambria" w:cs="Arial"/>
+                <w:sz w:val="24"/>
+              </w:rPr>
+              <w:t xml:space="preserve"> champ. Prévu pour renseigner l’adresse mail.</w:t>
             </w:r>
           </w:p>
         </w:tc>
@@ -6400,8 +6622,17 @@
           <w:rFonts w:ascii="Cambria" w:hAnsi="Cambria"/>
           <w:sz w:val="24"/>
         </w:rPr>
-        <w:t>pourra donc, s’il en a les droits, créer un groupe, gérer ses droits, y ajouter des employés etc..</w:t>
-      </w:r>
+        <w:t xml:space="preserve">pourra donc, s’il en a les droits, créer un groupe, gérer ses droits, y ajouter des employés </w:t>
+      </w:r>
+      <w:proofErr w:type="gramStart"/>
+      <w:r>
+        <w:rPr>
+          <w:rFonts w:ascii="Cambria" w:hAnsi="Cambria"/>
+          <w:sz w:val="24"/>
+        </w:rPr>
+        <w:t>etc..</w:t>
+      </w:r>
+      <w:proofErr w:type="gramEnd"/>
     </w:p>
     <w:p>
       <w:pPr>
@@ -6837,7 +7068,23 @@
                 <w:rFonts w:ascii="Cambria" w:hAnsi="Cambria" w:cs="Arial"/>
                 <w:sz w:val="24"/>
               </w:rPr>
-              <w:t xml:space="preserve">Vérification effectuée et  validée : </w:t>
+              <w:t xml:space="preserve">Vérification effectuée </w:t>
+            </w:r>
+            <w:proofErr w:type="gramStart"/>
+            <w:r>
+              <w:rPr>
+                <w:rFonts w:ascii="Cambria" w:hAnsi="Cambria" w:cs="Arial"/>
+                <w:sz w:val="24"/>
+              </w:rPr>
+              <w:t>et  validée</w:t>
+            </w:r>
+            <w:proofErr w:type="gramEnd"/>
+            <w:r>
+              <w:rPr>
+                <w:rFonts w:ascii="Cambria" w:hAnsi="Cambria" w:cs="Arial"/>
+                <w:sz w:val="24"/>
+              </w:rPr>
+              <w:t xml:space="preserve"> : </w:t>
             </w:r>
             <w:r>
               <w:rPr>
@@ -7462,7 +7709,23 @@
                 <w:rFonts w:ascii="Cambria" w:hAnsi="Cambria" w:cs="Arial"/>
                 <w:sz w:val="24"/>
               </w:rPr>
-              <w:t xml:space="preserve"> pré-remplis avec les informations du groupe sélectionné</w:t>
+              <w:t xml:space="preserve"> </w:t>
+            </w:r>
+            <w:proofErr w:type="spellStart"/>
+            <w:r>
+              <w:rPr>
+                <w:rFonts w:ascii="Cambria" w:hAnsi="Cambria" w:cs="Arial"/>
+                <w:sz w:val="24"/>
+              </w:rPr>
+              <w:t>pré-remplis</w:t>
+            </w:r>
+            <w:proofErr w:type="spellEnd"/>
+            <w:r>
+              <w:rPr>
+                <w:rFonts w:ascii="Cambria" w:hAnsi="Cambria" w:cs="Arial"/>
+                <w:sz w:val="24"/>
+              </w:rPr>
+              <w:t xml:space="preserve"> avec les informations du groupe sélectionné</w:t>
             </w:r>
             <w:r>
               <w:rPr>
@@ -7605,7 +7868,23 @@
                 <w:rFonts w:ascii="Cambria" w:hAnsi="Cambria" w:cs="Arial"/>
                 <w:sz w:val="24"/>
               </w:rPr>
-              <w:t xml:space="preserve">Vérification effectuée et  validée : </w:t>
+              <w:t xml:space="preserve">Vérification effectuée </w:t>
+            </w:r>
+            <w:proofErr w:type="gramStart"/>
+            <w:r>
+              <w:rPr>
+                <w:rFonts w:ascii="Cambria" w:hAnsi="Cambria" w:cs="Arial"/>
+                <w:sz w:val="24"/>
+              </w:rPr>
+              <w:t>et  validée</w:t>
+            </w:r>
+            <w:proofErr w:type="gramEnd"/>
+            <w:r>
+              <w:rPr>
+                <w:rFonts w:ascii="Cambria" w:hAnsi="Cambria" w:cs="Arial"/>
+                <w:sz w:val="24"/>
+              </w:rPr>
+              <w:t xml:space="preserve"> : </w:t>
             </w:r>
             <w:r>
               <w:rPr>
@@ -8311,12 +8590,21 @@
                 <w:sz w:val="24"/>
               </w:rPr>
             </w:pPr>
-            <w:r>
-              <w:rPr>
-                <w:rFonts w:ascii="Cambria" w:hAnsi="Cambria" w:cs="Arial"/>
-                <w:sz w:val="24"/>
-              </w:rPr>
-              <w:t xml:space="preserve">l’administrateur </w:t>
+            <w:proofErr w:type="gramStart"/>
+            <w:r>
+              <w:rPr>
+                <w:rFonts w:ascii="Cambria" w:hAnsi="Cambria" w:cs="Arial"/>
+                <w:sz w:val="24"/>
+              </w:rPr>
+              <w:t>l’administrateur</w:t>
+            </w:r>
+            <w:proofErr w:type="gramEnd"/>
+            <w:r>
+              <w:rPr>
+                <w:rFonts w:ascii="Cambria" w:hAnsi="Cambria" w:cs="Arial"/>
+                <w:sz w:val="24"/>
+              </w:rPr>
+              <w:t xml:space="preserve"> </w:t>
             </w:r>
             <w:r>
               <w:rPr>
@@ -8527,6 +8815,38 @@
     </w:p>
     <w:p>
       <w:pPr>
+        <w:rPr>
+          <w:rFonts w:ascii="Cambria" w:hAnsi="Cambria" w:cs="Arial"/>
+          <w:sz w:val="24"/>
+        </w:rPr>
+      </w:pPr>
+    </w:p>
+    <w:p>
+      <w:pPr>
+        <w:rPr>
+          <w:rFonts w:ascii="Cambria" w:hAnsi="Cambria" w:cs="Arial"/>
+          <w:sz w:val="24"/>
+        </w:rPr>
+      </w:pPr>
+    </w:p>
+    <w:p>
+      <w:pPr>
+        <w:rPr>
+          <w:rFonts w:ascii="Cambria" w:hAnsi="Cambria" w:cs="Arial"/>
+          <w:sz w:val="24"/>
+        </w:rPr>
+      </w:pPr>
+    </w:p>
+    <w:p>
+      <w:pPr>
+        <w:rPr>
+          <w:rFonts w:ascii="Cambria" w:hAnsi="Cambria" w:cs="Arial"/>
+          <w:sz w:val="24"/>
+        </w:rPr>
+      </w:pPr>
+    </w:p>
+    <w:p>
+      <w:pPr>
         <w:jc w:val="center"/>
         <w:rPr>
           <w:rFonts w:ascii="Cambria" w:hAnsi="Cambria" w:cs="Arial"/>
@@ -8540,6 +8860,7 @@
           <w:sz w:val="24"/>
           <w:u w:val="single"/>
         </w:rPr>
+        <w:lastRenderedPageBreak/>
         <w:t>Scénario Alternatif :</w:t>
       </w:r>
     </w:p>
@@ -9010,14 +9331,6 @@
     </w:p>
     <w:p>
       <w:pPr>
-        <w:rPr>
-          <w:rFonts w:ascii="Cambria" w:hAnsi="Cambria" w:cs="Arial"/>
-          <w:sz w:val="24"/>
-        </w:rPr>
-      </w:pPr>
-    </w:p>
-    <w:p>
-      <w:pPr>
         <w:jc w:val="center"/>
         <w:rPr>
           <w:rFonts w:ascii="Cambria" w:hAnsi="Cambria" w:cs="Arial"/>
@@ -9531,22 +9844,6 @@
     </w:p>
     <w:p>
       <w:pPr>
-        <w:rPr>
-          <w:rFonts w:ascii="Cambria" w:hAnsi="Cambria" w:cs="Arial"/>
-          <w:sz w:val="24"/>
-        </w:rPr>
-      </w:pPr>
-    </w:p>
-    <w:p>
-      <w:pPr>
-        <w:rPr>
-          <w:rFonts w:ascii="Cambria" w:hAnsi="Cambria" w:cs="Arial"/>
-          <w:sz w:val="24"/>
-        </w:rPr>
-      </w:pPr>
-    </w:p>
-    <w:p>
-      <w:pPr>
         <w:jc w:val="center"/>
         <w:rPr>
           <w:rFonts w:ascii="Cambria" w:hAnsi="Cambria" w:cs="Arial"/>
@@ -9560,9 +9857,18 @@
           <w:sz w:val="24"/>
           <w:u w:val="single"/>
         </w:rPr>
-        <w:lastRenderedPageBreak/>
-        <w:t>Scénario Alternatif A:</w:t>
-      </w:r>
+        <w:t>Scénario Alternatif </w:t>
+      </w:r>
+      <w:proofErr w:type="gramStart"/>
+      <w:r>
+        <w:rPr>
+          <w:rFonts w:ascii="Cambria" w:hAnsi="Cambria" w:cs="Arial"/>
+          <w:sz w:val="24"/>
+          <w:u w:val="single"/>
+        </w:rPr>
+        <w:t>A:</w:t>
+      </w:r>
+      <w:proofErr w:type="gramEnd"/>
     </w:p>
     <w:tbl>
       <w:tblPr>
@@ -9809,8 +10115,18 @@
           <w:sz w:val="24"/>
           <w:u w:val="single"/>
         </w:rPr>
-        <w:t>Scénario Alternatif B:</w:t>
-      </w:r>
+        <w:t>Scénario Alternatif </w:t>
+      </w:r>
+      <w:proofErr w:type="gramStart"/>
+      <w:r>
+        <w:rPr>
+          <w:rFonts w:ascii="Cambria" w:hAnsi="Cambria" w:cs="Arial"/>
+          <w:sz w:val="24"/>
+          <w:u w:val="single"/>
+        </w:rPr>
+        <w:t>B:</w:t>
+      </w:r>
+      <w:proofErr w:type="gramEnd"/>
     </w:p>
     <w:tbl>
       <w:tblPr>
@@ -10039,8 +10355,18 @@
           <w:sz w:val="24"/>
           <w:u w:val="single"/>
         </w:rPr>
-        <w:t>Scénario Alternatif C:</w:t>
-      </w:r>
+        <w:t>Scénario Alternatif </w:t>
+      </w:r>
+      <w:proofErr w:type="gramStart"/>
+      <w:r>
+        <w:rPr>
+          <w:rFonts w:ascii="Cambria" w:hAnsi="Cambria" w:cs="Arial"/>
+          <w:sz w:val="24"/>
+          <w:u w:val="single"/>
+        </w:rPr>
+        <w:t>C:</w:t>
+      </w:r>
+      <w:proofErr w:type="gramEnd"/>
     </w:p>
     <w:tbl>
       <w:tblPr>
@@ -10128,13 +10454,23 @@
                 <w:sz w:val="24"/>
               </w:rPr>
             </w:pPr>
+            <w:proofErr w:type="gramStart"/>
             <w:r>
               <w:rPr>
                 <w:rFonts w:ascii="Cambria" w:hAnsi="Cambria" w:cs="Arial"/>
                 <w:b w:val="0"/>
                 <w:sz w:val="24"/>
               </w:rPr>
-              <w:t>Clique sur « NON ».</w:t>
+              <w:t>Clique sur</w:t>
+            </w:r>
+            <w:proofErr w:type="gramEnd"/>
+            <w:r>
+              <w:rPr>
+                <w:rFonts w:ascii="Cambria" w:hAnsi="Cambria" w:cs="Arial"/>
+                <w:b w:val="0"/>
+                <w:sz w:val="24"/>
+              </w:rPr>
+              <w:t xml:space="preserve"> « NON ».</w:t>
             </w:r>
           </w:p>
         </w:tc>
@@ -10301,7 +10637,23 @@
           <w:rFonts w:ascii="Cambria" w:hAnsi="Cambria"/>
           <w:sz w:val="24"/>
         </w:rPr>
-        <w:t xml:space="preserve">modifié. Ajout de l’id de la tranche horaire sélectionnée ou créée. </w:t>
+        <w:t xml:space="preserve">modifié. Ajout de </w:t>
+      </w:r>
+      <w:proofErr w:type="spellStart"/>
+      <w:r>
+        <w:rPr>
+          <w:rFonts w:ascii="Cambria" w:hAnsi="Cambria"/>
+          <w:sz w:val="24"/>
+        </w:rPr>
+        <w:t>l’id</w:t>
+      </w:r>
+      <w:proofErr w:type="spellEnd"/>
+      <w:r>
+        <w:rPr>
+          <w:rFonts w:ascii="Cambria" w:hAnsi="Cambria"/>
+          <w:sz w:val="24"/>
+        </w:rPr>
+        <w:t xml:space="preserve"> de la tranche horaire sélectionnée ou créée. </w:t>
       </w:r>
     </w:p>
     <w:p/>
@@ -10477,7 +10829,6 @@
           <w:rFonts w:ascii="Cambria" w:hAnsi="Cambria" w:cs="Arial"/>
           <w:sz w:val="24"/>
         </w:rPr>
-        <w:lastRenderedPageBreak/>
         <w:tab/>
       </w:r>
       <w:r>
@@ -10814,7 +11165,23 @@
                 <w:rFonts w:ascii="Cambria" w:hAnsi="Cambria" w:cs="Arial"/>
                 <w:sz w:val="24"/>
               </w:rPr>
-              <w:t xml:space="preserve">Vérification effectuée et  validée : </w:t>
+              <w:t xml:space="preserve">Vérification effectuée </w:t>
+            </w:r>
+            <w:proofErr w:type="gramStart"/>
+            <w:r>
+              <w:rPr>
+                <w:rFonts w:ascii="Cambria" w:hAnsi="Cambria" w:cs="Arial"/>
+                <w:sz w:val="24"/>
+              </w:rPr>
+              <w:t>et  validée</w:t>
+            </w:r>
+            <w:proofErr w:type="gramEnd"/>
+            <w:r>
+              <w:rPr>
+                <w:rFonts w:ascii="Cambria" w:hAnsi="Cambria" w:cs="Arial"/>
+                <w:sz w:val="24"/>
+              </w:rPr>
+              <w:t xml:space="preserve"> : </w:t>
             </w:r>
             <w:r>
               <w:rPr>
@@ -11151,6 +11518,16 @@
       </w:r>
     </w:p>
     <w:p/>
+    <w:p/>
+    <w:p/>
+    <w:p/>
+    <w:p/>
+    <w:p/>
+    <w:p/>
+    <w:p/>
+    <w:p/>
+    <w:p/>
+    <w:p/>
     <w:p>
       <w:pPr>
         <w:pStyle w:val="Paragraphedeliste"/>
@@ -11171,6 +11548,7 @@
           <w:sz w:val="28"/>
           <w:u w:val="single"/>
         </w:rPr>
+        <w:lastRenderedPageBreak/>
         <w:t>Modifier</w:t>
       </w:r>
       <w:r>
@@ -11209,6 +11587,7 @@
     </w:p>
     <w:p>
       <w:pPr>
+        <w:jc w:val="both"/>
         <w:rPr>
           <w:rFonts w:ascii="Cambria" w:hAnsi="Cambria" w:cs="Arial"/>
           <w:sz w:val="24"/>
@@ -11433,15 +11812,23 @@
                 <w:rFonts w:ascii="Cambria" w:hAnsi="Cambria" w:cs="Arial"/>
                 <w:sz w:val="24"/>
               </w:rPr>
-              <w:t xml:space="preserve"> pré-remplis avec les </w:t>
-            </w:r>
-            <w:r>
-              <w:rPr>
-                <w:rFonts w:ascii="Cambria" w:hAnsi="Cambria" w:cs="Arial"/>
-                <w:sz w:val="24"/>
-              </w:rPr>
-              <w:lastRenderedPageBreak/>
-              <w:t>informations de l’utilisateur sélectionné</w:t>
+              <w:t xml:space="preserve"> </w:t>
+            </w:r>
+            <w:proofErr w:type="spellStart"/>
+            <w:r>
+              <w:rPr>
+                <w:rFonts w:ascii="Cambria" w:hAnsi="Cambria" w:cs="Arial"/>
+                <w:sz w:val="24"/>
+              </w:rPr>
+              <w:t>pré-remplis</w:t>
+            </w:r>
+            <w:proofErr w:type="spellEnd"/>
+            <w:r>
+              <w:rPr>
+                <w:rFonts w:ascii="Cambria" w:hAnsi="Cambria" w:cs="Arial"/>
+                <w:sz w:val="24"/>
+              </w:rPr>
+              <w:t xml:space="preserve"> avec les informations de l’utilisateur sélectionné</w:t>
             </w:r>
             <w:r>
               <w:rPr>
@@ -11484,7 +11871,6 @@
                 <w:b w:val="0"/>
                 <w:sz w:val="24"/>
               </w:rPr>
-              <w:lastRenderedPageBreak/>
               <w:t>Remplissage du formulaire affiché</w:t>
             </w:r>
           </w:p>
@@ -11594,7 +11980,23 @@
                 <w:rFonts w:ascii="Cambria" w:hAnsi="Cambria" w:cs="Arial"/>
                 <w:sz w:val="24"/>
               </w:rPr>
-              <w:t xml:space="preserve">Vérification effectuée et  validée : </w:t>
+              <w:t xml:space="preserve">Vérification effectuée </w:t>
+            </w:r>
+            <w:proofErr w:type="gramStart"/>
+            <w:r>
+              <w:rPr>
+                <w:rFonts w:ascii="Cambria" w:hAnsi="Cambria" w:cs="Arial"/>
+                <w:sz w:val="24"/>
+              </w:rPr>
+              <w:t>et  validée</w:t>
+            </w:r>
+            <w:proofErr w:type="gramEnd"/>
+            <w:r>
+              <w:rPr>
+                <w:rFonts w:ascii="Cambria" w:hAnsi="Cambria" w:cs="Arial"/>
+                <w:sz w:val="24"/>
+              </w:rPr>
+              <w:t xml:space="preserve"> : </w:t>
             </w:r>
             <w:r>
               <w:rPr>
@@ -11958,6 +12360,11 @@
       </w:r>
     </w:p>
     <w:p/>
+    <w:p/>
+    <w:p/>
+    <w:p/>
+    <w:p/>
+    <w:p/>
     <w:p>
       <w:pPr>
         <w:pStyle w:val="Paragraphedeliste"/>
@@ -11978,6 +12385,7 @@
           <w:sz w:val="28"/>
           <w:u w:val="single"/>
         </w:rPr>
+        <w:lastRenderedPageBreak/>
         <w:t>Supprimer</w:t>
       </w:r>
       <w:r>
@@ -12018,7 +12426,23 @@
           <w:rFonts w:ascii="Cambria" w:hAnsi="Cambria" w:cs="Arial"/>
           <w:sz w:val="24"/>
         </w:rPr>
-        <w:t>supprimer un utilisateur. Cela aura pour effet de passer l’utilisateur à l’état inactif dans la base de données. Tous ses droits seront donc révoqué, il n’aura donc plus aucun accès.</w:t>
+        <w:t xml:space="preserve">supprimer un utilisateur. Cela aura pour effet de passer l’utilisateur à l’état inactif dans la base de données. Tous ses droits seront donc </w:t>
+      </w:r>
+      <w:proofErr w:type="gramStart"/>
+      <w:r>
+        <w:rPr>
+          <w:rFonts w:ascii="Cambria" w:hAnsi="Cambria" w:cs="Arial"/>
+          <w:sz w:val="24"/>
+        </w:rPr>
+        <w:t>révoqué</w:t>
+      </w:r>
+      <w:proofErr w:type="gramEnd"/>
+      <w:r>
+        <w:rPr>
+          <w:rFonts w:ascii="Cambria" w:hAnsi="Cambria" w:cs="Arial"/>
+          <w:sz w:val="24"/>
+        </w:rPr>
+        <w:t>, il n’aura donc plus aucun accès.</w:t>
       </w:r>
     </w:p>
     <w:p>
@@ -12499,7 +12923,6 @@
           <w:sz w:val="24"/>
           <w:u w:val="single"/>
         </w:rPr>
-        <w:lastRenderedPageBreak/>
         <w:t>Scénario Alternatif :</w:t>
       </w:r>
     </w:p>
@@ -12778,6 +13201,7 @@
       </w:r>
     </w:p>
     <w:p/>
+    <w:p/>
     <w:p>
       <w:pPr>
         <w:pStyle w:val="Paragraphedeliste"/>
@@ -12815,14 +13239,7 @@
           <w:sz w:val="24"/>
         </w:rPr>
         <w:tab/>
-        <w:t xml:space="preserve">L’administrateur peut </w:t>
-      </w:r>
-      <w:r>
-        <w:rPr>
-          <w:rFonts w:ascii="Cambria" w:hAnsi="Cambria" w:cs="Arial"/>
-          <w:sz w:val="24"/>
-        </w:rPr>
-        <w:t>affecter un groupe d’utilisateur à un utilisateur. Cela aura pour effet de donner automatiquement les droits du groupe à l’utilisateur concerné. Un utilisateur ne peut appartenir qu’à un seul groupe d’utilisateur.</w:t>
+        <w:t>L’administrateur peut affecter un groupe d’utilisateur à un utilisateur. Cela aura pour effet de donner automatiquement les droits du groupe à l’utilisateur concerné. Un utilisateur ne peut appartenir qu’à un seul groupe d’utilisateur.</w:t>
       </w:r>
     </w:p>
     <w:p>
@@ -12880,21 +13297,7 @@
           <w:rFonts w:ascii="Cambria" w:hAnsi="Cambria" w:cs="Arial"/>
           <w:sz w:val="24"/>
         </w:rPr>
-        <w:t xml:space="preserve"> L’utilisateur clique sur « </w:t>
-      </w:r>
-      <w:r>
-        <w:rPr>
-          <w:rFonts w:ascii="Cambria" w:hAnsi="Cambria" w:cs="Arial"/>
-          <w:sz w:val="24"/>
-        </w:rPr>
-        <w:t>Affecter à un groupe</w:t>
-      </w:r>
-      <w:r>
-        <w:rPr>
-          <w:rFonts w:ascii="Cambria" w:hAnsi="Cambria" w:cs="Arial"/>
-          <w:sz w:val="24"/>
-        </w:rPr>
-        <w:t xml:space="preserve"> ».</w:t>
+        <w:t xml:space="preserve"> L’utilisateur clique sur « Affecter à un groupe ».</w:t>
       </w:r>
     </w:p>
     <w:p>
@@ -12912,6 +13315,7 @@
           <w:sz w:val="24"/>
           <w:u w:val="single"/>
         </w:rPr>
+        <w:lastRenderedPageBreak/>
         <w:t>Scénario nominal :</w:t>
       </w:r>
     </w:p>
@@ -13045,14 +13449,7 @@
                 <w:rFonts w:ascii="Cambria" w:hAnsi="Cambria" w:cs="Arial"/>
                 <w:sz w:val="24"/>
               </w:rPr>
-              <w:t xml:space="preserve">Affichage d’une fenêtre Pop-up </w:t>
-            </w:r>
-            <w:r>
-              <w:rPr>
-                <w:rFonts w:ascii="Cambria" w:hAnsi="Cambria" w:cs="Arial"/>
-                <w:sz w:val="24"/>
-              </w:rPr>
-              <w:t xml:space="preserve">contenant la liste de tous les groupes d’utilisateurs existants : </w:t>
+              <w:t xml:space="preserve">Affichage d’une fenêtre Pop-up contenant la liste de tous les groupes d’utilisateurs existants : </w:t>
             </w:r>
             <w:r>
               <w:rPr>
@@ -13106,15 +13503,7 @@
                 <w:b w:val="0"/>
                 <w:sz w:val="24"/>
               </w:rPr>
-              <w:t>C</w:t>
-            </w:r>
-            <w:r>
-              <w:rPr>
-                <w:rFonts w:ascii="Cambria" w:hAnsi="Cambria" w:cs="Arial"/>
-                <w:b w:val="0"/>
-                <w:sz w:val="24"/>
-              </w:rPr>
-              <w:t xml:space="preserve">lic sur </w:t>
+              <w:t xml:space="preserve">Clic sur </w:t>
             </w:r>
             <w:r>
               <w:rPr>
@@ -13399,7 +13788,23 @@
                 <w:rFonts w:ascii="Cambria" w:hAnsi="Cambria" w:cs="Arial"/>
                 <w:sz w:val="24"/>
               </w:rPr>
-              <w:t>Changement de l’id du groupe dans la base de données sur la ligne de l’utilisateur.</w:t>
+              <w:t xml:space="preserve">Changement de </w:t>
+            </w:r>
+            <w:proofErr w:type="spellStart"/>
+            <w:r>
+              <w:rPr>
+                <w:rFonts w:ascii="Cambria" w:hAnsi="Cambria" w:cs="Arial"/>
+                <w:sz w:val="24"/>
+              </w:rPr>
+              <w:t>l’id</w:t>
+            </w:r>
+            <w:proofErr w:type="spellEnd"/>
+            <w:r>
+              <w:rPr>
+                <w:rFonts w:ascii="Cambria" w:hAnsi="Cambria" w:cs="Arial"/>
+                <w:sz w:val="24"/>
+              </w:rPr>
+              <w:t xml:space="preserve"> du groupe dans la base de données sur la ligne de l’utilisateur.</w:t>
             </w:r>
           </w:p>
         </w:tc>
@@ -13530,7 +13935,6 @@
           <w:sz w:val="24"/>
           <w:u w:val="single"/>
         </w:rPr>
-        <w:lastRenderedPageBreak/>
         <w:t>Scénario Alternatif :</w:t>
       </w:r>
     </w:p>
@@ -13813,6 +14217,7 @@
         </w:rPr>
         <w:t>de l’</w:t>
       </w:r>
+      <w:proofErr w:type="spellStart"/>
       <w:r>
         <w:rPr>
           <w:rFonts w:ascii="Cambria" w:hAnsi="Cambria"/>
@@ -13820,6 +14225,7 @@
         </w:rPr>
         <w:t>idGroup</w:t>
       </w:r>
+      <w:proofErr w:type="spellEnd"/>
       <w:r>
         <w:rPr>
           <w:rFonts w:ascii="Cambria" w:hAnsi="Cambria"/>
@@ -13881,14 +14287,7 @@
           <w:sz w:val="24"/>
         </w:rPr>
         <w:tab/>
-        <w:t xml:space="preserve">L’administrateur peut </w:t>
-      </w:r>
-      <w:r>
-        <w:rPr>
-          <w:rFonts w:ascii="Cambria" w:hAnsi="Cambria" w:cs="Arial"/>
-          <w:sz w:val="24"/>
-        </w:rPr>
-        <w:t xml:space="preserve">affecter un badge à un utilisateur. </w:t>
+        <w:t xml:space="preserve">L’administrateur peut affecter un badge à un utilisateur. </w:t>
       </w:r>
       <w:r>
         <w:rPr>
@@ -13978,6 +14377,7 @@
           <w:sz w:val="24"/>
           <w:u w:val="single"/>
         </w:rPr>
+        <w:lastRenderedPageBreak/>
         <w:t>Scénario nominal :</w:t>
       </w:r>
     </w:p>
@@ -14535,7 +14935,6 @@
                 <w:b w:val="0"/>
                 <w:sz w:val="24"/>
               </w:rPr>
-              <w:lastRenderedPageBreak/>
               <w:t>Clic sur « </w:t>
             </w:r>
             <w:r>
@@ -14789,28 +15188,7 @@
           <w:sz w:val="24"/>
         </w:rPr>
         <w:tab/>
-        <w:t>Lorsque l’administrateur utilise l’option « Affecter une tranche horaire » sur un</w:t>
-      </w:r>
-      <w:r>
-        <w:rPr>
-          <w:rFonts w:ascii="Cambria" w:hAnsi="Cambria" w:cs="Arial"/>
-          <w:sz w:val="24"/>
-        </w:rPr>
-        <w:t xml:space="preserve"> </w:t>
-      </w:r>
-      <w:r>
-        <w:rPr>
-          <w:rFonts w:ascii="Cambria" w:hAnsi="Cambria" w:cs="Arial"/>
-          <w:sz w:val="24"/>
-        </w:rPr>
-        <w:t xml:space="preserve">utilisateur, cela lui permet de définir les heures </w:t>
-      </w:r>
-      <w:r>
-        <w:rPr>
-          <w:rFonts w:ascii="Cambria" w:hAnsi="Cambria" w:cs="Arial"/>
-          <w:sz w:val="24"/>
-        </w:rPr>
-        <w:t>d’accès et de fonctionnement du badge de cet utilisateur.</w:t>
+        <w:t>Lorsque l’administrateur utilise l’option « Affecter une tranche horaire » sur un utilisateur, cela lui permet de définir les heures d’accès et de fonctionnement du badge de cet utilisateur.</w:t>
       </w:r>
     </w:p>
     <w:p>
@@ -14901,6 +15279,7 @@
           <w:sz w:val="24"/>
           <w:u w:val="single"/>
         </w:rPr>
+        <w:lastRenderedPageBreak/>
         <w:t>Scénario nominal :</w:t>
       </w:r>
     </w:p>
@@ -15437,8 +15816,18 @@
           <w:sz w:val="24"/>
           <w:u w:val="single"/>
         </w:rPr>
-        <w:t>Scénario Alternatif A:</w:t>
-      </w:r>
+        <w:t>Scénario Alternatif </w:t>
+      </w:r>
+      <w:proofErr w:type="gramStart"/>
+      <w:r>
+        <w:rPr>
+          <w:rFonts w:ascii="Cambria" w:hAnsi="Cambria" w:cs="Arial"/>
+          <w:sz w:val="24"/>
+          <w:u w:val="single"/>
+        </w:rPr>
+        <w:t>A:</w:t>
+      </w:r>
+      <w:proofErr w:type="gramEnd"/>
     </w:p>
     <w:tbl>
       <w:tblPr>
@@ -15685,8 +16074,18 @@
           <w:sz w:val="24"/>
           <w:u w:val="single"/>
         </w:rPr>
-        <w:t>Scénario Alternatif B:</w:t>
-      </w:r>
+        <w:t>Scénario Alternatif </w:t>
+      </w:r>
+      <w:proofErr w:type="gramStart"/>
+      <w:r>
+        <w:rPr>
+          <w:rFonts w:ascii="Cambria" w:hAnsi="Cambria" w:cs="Arial"/>
+          <w:sz w:val="24"/>
+          <w:u w:val="single"/>
+        </w:rPr>
+        <w:t>B:</w:t>
+      </w:r>
+      <w:proofErr w:type="gramEnd"/>
     </w:p>
     <w:tbl>
       <w:tblPr>
@@ -15902,6 +16301,26 @@
     </w:p>
     <w:p>
       <w:pPr>
+        <w:jc w:val="both"/>
+        <w:rPr>
+          <w:rFonts w:ascii="Cambria" w:hAnsi="Cambria" w:cs="Arial"/>
+          <w:sz w:val="24"/>
+          <w:u w:val="single"/>
+        </w:rPr>
+      </w:pPr>
+    </w:p>
+    <w:p>
+      <w:pPr>
+        <w:jc w:val="both"/>
+        <w:rPr>
+          <w:rFonts w:ascii="Cambria" w:hAnsi="Cambria" w:cs="Arial"/>
+          <w:sz w:val="24"/>
+          <w:u w:val="single"/>
+        </w:rPr>
+      </w:pPr>
+    </w:p>
+    <w:p>
+      <w:pPr>
         <w:jc w:val="center"/>
         <w:rPr>
           <w:rFonts w:ascii="Cambria" w:hAnsi="Cambria" w:cs="Arial"/>
@@ -15915,8 +16334,19 @@
           <w:sz w:val="24"/>
           <w:u w:val="single"/>
         </w:rPr>
-        <w:t>Scénario Alternatif C:</w:t>
-      </w:r>
+        <w:lastRenderedPageBreak/>
+        <w:t>Scénario Alternatif </w:t>
+      </w:r>
+      <w:proofErr w:type="gramStart"/>
+      <w:r>
+        <w:rPr>
+          <w:rFonts w:ascii="Cambria" w:hAnsi="Cambria" w:cs="Arial"/>
+          <w:sz w:val="24"/>
+          <w:u w:val="single"/>
+        </w:rPr>
+        <w:t>C:</w:t>
+      </w:r>
+      <w:proofErr w:type="gramEnd"/>
     </w:p>
     <w:tbl>
       <w:tblPr>
@@ -16004,13 +16434,23 @@
                 <w:sz w:val="24"/>
               </w:rPr>
             </w:pPr>
+            <w:proofErr w:type="gramStart"/>
             <w:r>
               <w:rPr>
                 <w:rFonts w:ascii="Cambria" w:hAnsi="Cambria" w:cs="Arial"/>
                 <w:b w:val="0"/>
                 <w:sz w:val="24"/>
               </w:rPr>
-              <w:t>Clique sur « NON ».</w:t>
+              <w:t>Clique sur</w:t>
+            </w:r>
+            <w:proofErr w:type="gramEnd"/>
+            <w:r>
+              <w:rPr>
+                <w:rFonts w:ascii="Cambria" w:hAnsi="Cambria" w:cs="Arial"/>
+                <w:b w:val="0"/>
+                <w:sz w:val="24"/>
+              </w:rPr>
+              <w:t xml:space="preserve"> « NON ».</w:t>
             </w:r>
           </w:p>
         </w:tc>
@@ -16184,7 +16624,23 @@
           <w:rFonts w:ascii="Cambria" w:hAnsi="Cambria"/>
           <w:sz w:val="24"/>
         </w:rPr>
-        <w:t xml:space="preserve">modifié. Ajout de l’id de la tranche horaire sélectionnée ou créée. </w:t>
+        <w:t xml:space="preserve">modifié. Ajout de </w:t>
+      </w:r>
+      <w:proofErr w:type="spellStart"/>
+      <w:r>
+        <w:rPr>
+          <w:rFonts w:ascii="Cambria" w:hAnsi="Cambria"/>
+          <w:sz w:val="24"/>
+        </w:rPr>
+        <w:t>l’id</w:t>
+      </w:r>
+      <w:proofErr w:type="spellEnd"/>
+      <w:r>
+        <w:rPr>
+          <w:rFonts w:ascii="Cambria" w:hAnsi="Cambria"/>
+          <w:sz w:val="24"/>
+        </w:rPr>
+        <w:t xml:space="preserve"> de la tranche horaire sélectionnée ou créée. </w:t>
       </w:r>
     </w:p>
     <w:p/>
@@ -16254,39 +16710,8 @@
           <w:sz w:val="24"/>
         </w:rPr>
         <w:tab/>
-        <w:t xml:space="preserve">L’administrateur peut gérer </w:t>
-      </w:r>
-      <w:r>
-        <w:rPr>
-          <w:rFonts w:ascii="Cambria" w:hAnsi="Cambria"/>
-          <w:sz w:val="24"/>
-        </w:rPr>
-        <w:t>les tranches horaires</w:t>
-      </w:r>
-      <w:r>
-        <w:rPr>
-          <w:rFonts w:ascii="Cambria" w:hAnsi="Cambria"/>
-          <w:sz w:val="24"/>
-        </w:rPr>
-        <w:t>.</w:t>
-      </w:r>
-      <w:r>
-        <w:rPr>
-          <w:rFonts w:ascii="Cambria" w:hAnsi="Cambria"/>
-          <w:sz w:val="24"/>
-        </w:rPr>
-        <w:t xml:space="preserve"> Ces tranches horaires peuvent être affectées à des utilisateurs, des groupes d’utilisateurs ou bien à du matériel de sécurité. Elles permettent, par exemple de limiter l’ouverture d’une porte, le fonctionnement des badges ou même l’activation d’une caméra à une certaine période de la journée.</w:t>
-      </w:r>
-    </w:p>
-    <w:p>
-      <w:pPr>
-        <w:jc w:val="both"/>
-      </w:pPr>
-    </w:p>
-    <w:p>
-      <w:pPr>
-        <w:jc w:val="both"/>
-      </w:pPr>
+        <w:t>L’administrateur peut gérer les tranches horaires. Ces tranches horaires peuvent être affectées à des utilisateurs, des groupes d’utilisateurs ou bien à du matériel de sécurité. Elles permettent, par exemple de limiter l’ouverture d’une porte, le fonctionnement des badges ou même l’activation d’une caméra à une certaine période de la journée.</w:t>
+      </w:r>
     </w:p>
     <w:p>
       <w:pPr>
@@ -16308,7 +16733,6 @@
           <w:sz w:val="28"/>
           <w:u w:val="single"/>
         </w:rPr>
-        <w:lastRenderedPageBreak/>
         <w:t>Créer une tranche horaire</w:t>
       </w:r>
     </w:p>
@@ -16326,14 +16750,7 @@
           <w:sz w:val="24"/>
         </w:rPr>
         <w:tab/>
-        <w:t xml:space="preserve">L’administrateur peut créer </w:t>
-      </w:r>
-      <w:r>
-        <w:rPr>
-          <w:rFonts w:ascii="Cambria" w:hAnsi="Cambria" w:cs="Arial"/>
-          <w:sz w:val="24"/>
-        </w:rPr>
-        <w:t>une tranche horaire. Une tranche horaire se définie par une heure de début, une heure de fin et un nom (optionnel).</w:t>
+        <w:t>L’administrateur peut créer une tranche horaire. Une tranche horaire se définie par une heure de début, une heure de fin et un nom (optionnel).</w:t>
       </w:r>
     </w:p>
     <w:p>
@@ -16391,21 +16808,7 @@
           <w:rFonts w:ascii="Cambria" w:hAnsi="Cambria" w:cs="Arial"/>
           <w:sz w:val="24"/>
         </w:rPr>
-        <w:t xml:space="preserve"> L’u</w:t>
-      </w:r>
-      <w:r>
-        <w:rPr>
-          <w:rFonts w:ascii="Cambria" w:hAnsi="Cambria" w:cs="Arial"/>
-          <w:sz w:val="24"/>
-        </w:rPr>
-        <w:t xml:space="preserve">tilisateur clique sur « Créer une tranche horaire </w:t>
-      </w:r>
-      <w:r>
-        <w:rPr>
-          <w:rFonts w:ascii="Cambria" w:hAnsi="Cambria" w:cs="Arial"/>
-          <w:sz w:val="24"/>
-        </w:rPr>
-        <w:t>».</w:t>
+        <w:t xml:space="preserve"> L’utilisateur clique sur « Créer une tranche horaire ».</w:t>
       </w:r>
     </w:p>
     <w:p>
@@ -16710,7 +17113,23 @@
                 <w:rFonts w:ascii="Cambria" w:hAnsi="Cambria" w:cs="Arial"/>
                 <w:sz w:val="24"/>
               </w:rPr>
-              <w:t xml:space="preserve">Vérification effectuée et  validée : </w:t>
+              <w:t xml:space="preserve">Vérification effectuée </w:t>
+            </w:r>
+            <w:proofErr w:type="gramStart"/>
+            <w:r>
+              <w:rPr>
+                <w:rFonts w:ascii="Cambria" w:hAnsi="Cambria" w:cs="Arial"/>
+                <w:sz w:val="24"/>
+              </w:rPr>
+              <w:t>et  validée</w:t>
+            </w:r>
+            <w:proofErr w:type="gramEnd"/>
+            <w:r>
+              <w:rPr>
+                <w:rFonts w:ascii="Cambria" w:hAnsi="Cambria" w:cs="Arial"/>
+                <w:sz w:val="24"/>
+              </w:rPr>
+              <w:t xml:space="preserve"> : </w:t>
             </w:r>
             <w:r>
               <w:rPr>
@@ -16866,7 +17285,15 @@
                 <w:rFonts w:ascii="Cambria" w:hAnsi="Cambria" w:cs="Arial"/>
                 <w:sz w:val="24"/>
               </w:rPr>
-              <w:t>liste des tranches horaires</w:t>
+              <w:t xml:space="preserve">liste des tranches </w:t>
+            </w:r>
+            <w:r>
+              <w:rPr>
+                <w:rFonts w:ascii="Cambria" w:hAnsi="Cambria" w:cs="Arial"/>
+                <w:sz w:val="24"/>
+              </w:rPr>
+              <w:lastRenderedPageBreak/>
+              <w:t>horaires</w:t>
             </w:r>
           </w:p>
         </w:tc>
@@ -17137,8 +17564,6 @@
         </w:rPr>
         <w:t>s</w:t>
       </w:r>
-      <w:bookmarkStart w:id="0" w:name="_GoBack"/>
-      <w:bookmarkEnd w:id="0"/>
       <w:r>
         <w:rPr>
           <w:rFonts w:ascii="Cambria" w:hAnsi="Cambria"/>
@@ -17147,6 +17572,23 @@
         <w:t>.</w:t>
       </w:r>
     </w:p>
+    <w:p/>
+    <w:p/>
+    <w:p/>
+    <w:p/>
+    <w:p/>
+    <w:p/>
+    <w:p/>
+    <w:p/>
+    <w:p/>
+    <w:p/>
+    <w:p/>
+    <w:p/>
+    <w:p/>
+    <w:p/>
+    <w:p/>
+    <w:p/>
+    <w:p/>
     <w:p/>
     <w:p/>
     <w:p/>
@@ -17166,8 +17608,5086 @@
         <w:rPr>
           <w:sz w:val="32"/>
         </w:rPr>
+        <w:lastRenderedPageBreak/>
         <w:t>Application WEB</w:t>
       </w:r>
+    </w:p>
+    <w:p/>
+    <w:p>
+      <w:pPr>
+        <w:pStyle w:val="Titre3"/>
+        <w:ind w:left="1416"/>
+      </w:pPr>
+      <w:r>
+        <w:rPr>
+          <w:sz w:val="32"/>
+        </w:rPr>
+        <w:t>Authentification</w:t>
+      </w:r>
+    </w:p>
+    <w:p>
+      <w:pPr>
+        <w:spacing w:line="360" w:lineRule="auto"/>
+        <w:jc w:val="both"/>
+        <w:rPr>
+          <w:rFonts w:ascii="Cambria" w:hAnsi="Cambria" w:cs="Arial"/>
+          <w:b/>
+          <w:sz w:val="24"/>
+        </w:rPr>
+      </w:pPr>
+      <w:r>
+        <w:rPr>
+          <w:rFonts w:ascii="Cambria" w:hAnsi="Cambria" w:cs="Arial"/>
+          <w:b/>
+          <w:sz w:val="24"/>
+        </w:rPr>
+        <w:tab/>
+      </w:r>
+    </w:p>
+    <w:p>
+      <w:pPr>
+        <w:spacing w:line="360" w:lineRule="auto"/>
+        <w:jc w:val="both"/>
+        <w:rPr>
+          <w:rFonts w:ascii="Cambria" w:hAnsi="Cambria" w:cs="Arial"/>
+          <w:b/>
+          <w:sz w:val="24"/>
+          <w:u w:val="single"/>
+        </w:rPr>
+      </w:pPr>
+      <w:r>
+        <w:rPr>
+          <w:rFonts w:ascii="Cambria" w:hAnsi="Cambria" w:cs="Arial"/>
+          <w:b/>
+          <w:sz w:val="24"/>
+        </w:rPr>
+        <w:tab/>
+      </w:r>
+      <w:r>
+        <w:rPr>
+          <w:rFonts w:ascii="Cambria" w:hAnsi="Cambria" w:cs="Arial"/>
+          <w:b/>
+          <w:sz w:val="24"/>
+          <w:u w:val="single"/>
+        </w:rPr>
+        <w:t>Description :</w:t>
+      </w:r>
+    </w:p>
+    <w:p>
+      <w:pPr>
+        <w:spacing w:line="360" w:lineRule="auto"/>
+        <w:jc w:val="both"/>
+        <w:rPr>
+          <w:rFonts w:ascii="Cambria" w:hAnsi="Cambria" w:cs="Arial"/>
+          <w:sz w:val="24"/>
+        </w:rPr>
+      </w:pPr>
+      <w:r>
+        <w:rPr>
+          <w:rFonts w:ascii="Cambria" w:hAnsi="Cambria" w:cs="Arial"/>
+          <w:sz w:val="24"/>
+        </w:rPr>
+        <w:tab/>
+        <w:t xml:space="preserve">Au lancement de l’application, </w:t>
+      </w:r>
+      <w:r>
+        <w:rPr>
+          <w:rFonts w:ascii="Cambria" w:hAnsi="Cambria" w:cs="Arial"/>
+          <w:sz w:val="24"/>
+        </w:rPr>
+        <w:t>l’administrateur</w:t>
+      </w:r>
+      <w:r>
+        <w:rPr>
+          <w:rFonts w:ascii="Cambria" w:hAnsi="Cambria" w:cs="Arial"/>
+          <w:sz w:val="24"/>
+        </w:rPr>
+        <w:t xml:space="preserve"> se verra afficher la page d’accueil lui demandant de s’authentifier</w:t>
+      </w:r>
+      <w:r>
+        <w:rPr>
+          <w:rFonts w:ascii="Cambria" w:hAnsi="Cambria" w:cs="Arial"/>
+          <w:sz w:val="24"/>
+        </w:rPr>
+        <w:t>. L’administrateur</w:t>
+      </w:r>
+      <w:r>
+        <w:rPr>
+          <w:rFonts w:ascii="Cambria" w:hAnsi="Cambria" w:cs="Arial"/>
+          <w:sz w:val="24"/>
+        </w:rPr>
+        <w:t xml:space="preserve"> </w:t>
+      </w:r>
+      <w:r>
+        <w:rPr>
+          <w:rFonts w:ascii="Cambria" w:hAnsi="Cambria" w:cs="Arial"/>
+          <w:sz w:val="24"/>
+        </w:rPr>
+        <w:t xml:space="preserve">aura donc 2 options : </w:t>
+      </w:r>
+    </w:p>
+    <w:p>
+      <w:pPr>
+        <w:pStyle w:val="Paragraphedeliste"/>
+        <w:numPr>
+          <w:ilvl w:val="2"/>
+          <w:numId w:val="3"/>
+        </w:numPr>
+        <w:spacing w:line="360" w:lineRule="auto"/>
+        <w:jc w:val="both"/>
+        <w:rPr>
+          <w:rFonts w:ascii="Cambria" w:hAnsi="Cambria" w:cs="Arial"/>
+          <w:sz w:val="24"/>
+        </w:rPr>
+      </w:pPr>
+      <w:r>
+        <w:rPr>
+          <w:rFonts w:ascii="Cambria" w:hAnsi="Cambria" w:cs="Arial"/>
+          <w:sz w:val="24"/>
+        </w:rPr>
+        <w:t>Connexion par identifiant / Mot de passe</w:t>
+      </w:r>
+    </w:p>
+    <w:p>
+      <w:pPr>
+        <w:spacing w:line="360" w:lineRule="auto"/>
+        <w:ind w:firstLine="360"/>
+        <w:jc w:val="both"/>
+        <w:rPr>
+          <w:rFonts w:ascii="Cambria" w:hAnsi="Cambria" w:cs="Arial"/>
+          <w:sz w:val="24"/>
+        </w:rPr>
+      </w:pPr>
+      <w:r>
+        <w:rPr>
+          <w:rFonts w:ascii="Cambria" w:hAnsi="Cambria" w:cs="Arial"/>
+          <w:sz w:val="24"/>
+        </w:rPr>
+        <w:t xml:space="preserve">Lorsque la connexion est réussie, un </w:t>
+      </w:r>
+      <w:proofErr w:type="spellStart"/>
+      <w:r>
+        <w:rPr>
+          <w:rFonts w:ascii="Cambria" w:hAnsi="Cambria" w:cs="Arial"/>
+          <w:sz w:val="24"/>
+        </w:rPr>
+        <w:t>Token</w:t>
+      </w:r>
+      <w:proofErr w:type="spellEnd"/>
+      <w:r>
+        <w:rPr>
+          <w:rFonts w:ascii="Cambria" w:hAnsi="Cambria" w:cs="Arial"/>
+          <w:sz w:val="24"/>
+        </w:rPr>
+        <w:t xml:space="preserve"> </w:t>
+      </w:r>
+      <w:r>
+        <w:rPr>
+          <w:rFonts w:ascii="Cambria" w:hAnsi="Cambria" w:cs="Arial"/>
+          <w:sz w:val="24"/>
+        </w:rPr>
+        <w:t>de connexion</w:t>
+      </w:r>
+      <w:r>
+        <w:rPr>
+          <w:rFonts w:ascii="Cambria" w:hAnsi="Cambria" w:cs="Arial"/>
+          <w:sz w:val="24"/>
+        </w:rPr>
+        <w:t xml:space="preserve"> est distribué à </w:t>
+      </w:r>
+      <w:r>
+        <w:rPr>
+          <w:rFonts w:ascii="Cambria" w:hAnsi="Cambria" w:cs="Arial"/>
+          <w:b/>
+          <w:sz w:val="24"/>
+        </w:rPr>
+        <w:t>l’administrateur</w:t>
+      </w:r>
+      <w:r>
+        <w:rPr>
+          <w:rFonts w:ascii="Cambria" w:hAnsi="Cambria" w:cs="Arial"/>
+          <w:sz w:val="24"/>
+        </w:rPr>
+        <w:t xml:space="preserve">. Ce </w:t>
+      </w:r>
+      <w:proofErr w:type="spellStart"/>
+      <w:r>
+        <w:rPr>
+          <w:rFonts w:ascii="Cambria" w:hAnsi="Cambria" w:cs="Arial"/>
+          <w:sz w:val="24"/>
+        </w:rPr>
+        <w:t>token</w:t>
+      </w:r>
+      <w:proofErr w:type="spellEnd"/>
+      <w:r>
+        <w:rPr>
+          <w:rFonts w:ascii="Cambria" w:hAnsi="Cambria" w:cs="Arial"/>
+          <w:sz w:val="24"/>
+        </w:rPr>
+        <w:t xml:space="preserve"> permettra de se connecter à l’API et d’accéder aux différentes fonctionnalités de l’application.</w:t>
+      </w:r>
+    </w:p>
+    <w:p>
+      <w:pPr>
+        <w:pStyle w:val="Paragraphedeliste"/>
+        <w:ind w:left="1068"/>
+        <w:jc w:val="both"/>
+        <w:rPr>
+          <w:rFonts w:ascii="Cambria" w:hAnsi="Cambria" w:cs="Arial"/>
+          <w:sz w:val="24"/>
+          <w:u w:val="single"/>
+        </w:rPr>
+      </w:pPr>
+    </w:p>
+    <w:p>
+      <w:pPr>
+        <w:pStyle w:val="Paragraphedeliste"/>
+        <w:numPr>
+          <w:ilvl w:val="0"/>
+          <w:numId w:val="9"/>
+        </w:numPr>
+        <w:jc w:val="both"/>
+        <w:rPr>
+          <w:rFonts w:ascii="Cambria" w:hAnsi="Cambria" w:cs="Arial"/>
+          <w:sz w:val="28"/>
+          <w:u w:val="single"/>
+        </w:rPr>
+      </w:pPr>
+      <w:r>
+        <w:rPr>
+          <w:rFonts w:ascii="Cambria" w:hAnsi="Cambria" w:cs="Arial"/>
+          <w:sz w:val="28"/>
+          <w:u w:val="single"/>
+        </w:rPr>
+        <w:t>Connexion par identifiants</w:t>
+      </w:r>
+    </w:p>
+    <w:p>
+      <w:pPr>
+        <w:spacing w:line="360" w:lineRule="auto"/>
+        <w:ind w:firstLine="360"/>
+        <w:jc w:val="both"/>
+        <w:rPr>
+          <w:rFonts w:ascii="Cambria" w:hAnsi="Cambria" w:cs="Arial"/>
+          <w:sz w:val="24"/>
+        </w:rPr>
+      </w:pPr>
+      <w:r>
+        <w:rPr>
+          <w:rFonts w:ascii="Cambria" w:hAnsi="Cambria" w:cs="Arial"/>
+          <w:sz w:val="24"/>
+        </w:rPr>
+        <w:t xml:space="preserve">Lorsqu’un </w:t>
+      </w:r>
+      <w:r>
+        <w:rPr>
+          <w:rFonts w:ascii="Cambria" w:hAnsi="Cambria" w:cs="Arial"/>
+          <w:b/>
+          <w:sz w:val="24"/>
+        </w:rPr>
+        <w:t>administrateur</w:t>
+      </w:r>
+      <w:r>
+        <w:rPr>
+          <w:rFonts w:ascii="Cambria" w:hAnsi="Cambria" w:cs="Arial"/>
+          <w:sz w:val="24"/>
+        </w:rPr>
+        <w:t xml:space="preserve"> est créé, il se voit attribué un login et un mot de passe. Ceux-ci lui permettent de se connecter à l’application.</w:t>
+      </w:r>
+    </w:p>
+    <w:p>
+      <w:pPr>
+        <w:spacing w:line="360" w:lineRule="auto"/>
+        <w:jc w:val="both"/>
+        <w:rPr>
+          <w:rFonts w:ascii="Cambria" w:hAnsi="Cambria" w:cs="Arial"/>
+          <w:b/>
+          <w:sz w:val="24"/>
+          <w:u w:val="single"/>
+        </w:rPr>
+      </w:pPr>
+      <w:r>
+        <w:rPr>
+          <w:rFonts w:ascii="Cambria" w:hAnsi="Cambria" w:cs="Arial"/>
+          <w:sz w:val="24"/>
+        </w:rPr>
+        <w:tab/>
+      </w:r>
+      <w:r>
+        <w:rPr>
+          <w:rFonts w:ascii="Cambria" w:hAnsi="Cambria" w:cs="Arial"/>
+          <w:b/>
+          <w:sz w:val="24"/>
+          <w:u w:val="single"/>
+        </w:rPr>
+        <w:t xml:space="preserve">Déroulement : </w:t>
+      </w:r>
+    </w:p>
+    <w:p>
+      <w:pPr>
+        <w:spacing w:line="360" w:lineRule="auto"/>
+        <w:jc w:val="both"/>
+        <w:rPr>
+          <w:rFonts w:ascii="Cambria" w:hAnsi="Cambria" w:cs="Arial"/>
+          <w:sz w:val="24"/>
+        </w:rPr>
+      </w:pPr>
+      <w:r>
+        <w:rPr>
+          <w:rFonts w:ascii="Cambria" w:hAnsi="Cambria" w:cs="Arial"/>
+          <w:b/>
+          <w:sz w:val="24"/>
+          <w:u w:val="single"/>
+        </w:rPr>
+        <w:t>Situation initiale :</w:t>
+      </w:r>
+      <w:r>
+        <w:rPr>
+          <w:rFonts w:ascii="Cambria" w:hAnsi="Cambria" w:cs="Arial"/>
+          <w:sz w:val="24"/>
+        </w:rPr>
+        <w:t xml:space="preserve"> Affichage de la page de connexion par identifiants à l’administrateur.</w:t>
+      </w:r>
+    </w:p>
+    <w:p>
+      <w:pPr>
+        <w:spacing w:line="360" w:lineRule="auto"/>
+        <w:jc w:val="center"/>
+        <w:rPr>
+          <w:rFonts w:ascii="Cambria" w:hAnsi="Cambria" w:cs="Arial"/>
+          <w:sz w:val="24"/>
+          <w:u w:val="single"/>
+        </w:rPr>
+      </w:pPr>
+      <w:r>
+        <w:rPr>
+          <w:rFonts w:ascii="Cambria" w:hAnsi="Cambria" w:cs="Arial"/>
+          <w:sz w:val="24"/>
+          <w:u w:val="single"/>
+        </w:rPr>
+        <w:t xml:space="preserve">Scénario nominal : </w:t>
+      </w:r>
+    </w:p>
+    <w:tbl>
+      <w:tblPr>
+        <w:tblStyle w:val="Listeclaire-Accent5"/>
+        <w:tblW w:w="0" w:type="auto"/>
+        <w:tblBorders>
+          <w:insideH w:val="single" w:sz="8" w:space="0" w:color="4472C4" w:themeColor="accent5"/>
+          <w:insideV w:val="single" w:sz="8" w:space="0" w:color="4472C4" w:themeColor="accent5"/>
+        </w:tblBorders>
+        <w:tblLook w:val="04A0" w:firstRow="1" w:lastRow="0" w:firstColumn="1" w:lastColumn="0" w:noHBand="0" w:noVBand="1"/>
+      </w:tblPr>
+      <w:tblGrid>
+        <w:gridCol w:w="4219"/>
+        <w:gridCol w:w="709"/>
+        <w:gridCol w:w="4284"/>
+      </w:tblGrid>
+      <w:tr>
+        <w:trPr>
+          <w:cnfStyle w:val="100000000000" w:firstRow="1" w:lastRow="0" w:firstColumn="0" w:lastColumn="0" w:oddVBand="0" w:evenVBand="0" w:oddHBand="0" w:evenHBand="0" w:firstRowFirstColumn="0" w:firstRowLastColumn="0" w:lastRowFirstColumn="0" w:lastRowLastColumn="0"/>
+        </w:trPr>
+        <w:tc>
+          <w:tcPr>
+            <w:cnfStyle w:val="001000000000" w:firstRow="0" w:lastRow="0" w:firstColumn="1" w:lastColumn="0" w:oddVBand="0" w:evenVBand="0" w:oddHBand="0" w:evenHBand="0" w:firstRowFirstColumn="0" w:firstRowLastColumn="0" w:lastRowFirstColumn="0" w:lastRowLastColumn="0"/>
+            <w:tcW w:w="4219" w:type="dxa"/>
+          </w:tcPr>
+          <w:p>
+            <w:pPr>
+              <w:spacing w:line="360" w:lineRule="auto"/>
+              <w:jc w:val="both"/>
+              <w:rPr>
+                <w:rFonts w:ascii="Cambria" w:hAnsi="Cambria" w:cs="Arial"/>
+                <w:sz w:val="24"/>
+              </w:rPr>
+            </w:pPr>
+            <w:r>
+              <w:rPr>
+                <w:rFonts w:ascii="Cambria" w:hAnsi="Cambria" w:cs="Arial"/>
+                <w:sz w:val="24"/>
+              </w:rPr>
+              <w:t>Action</w:t>
+            </w:r>
+          </w:p>
+        </w:tc>
+        <w:tc>
+          <w:tcPr>
+            <w:tcW w:w="4993" w:type="dxa"/>
+            <w:gridSpan w:val="2"/>
+          </w:tcPr>
+          <w:p>
+            <w:pPr>
+              <w:spacing w:line="360" w:lineRule="auto"/>
+              <w:jc w:val="both"/>
+              <w:cnfStyle w:val="100000000000" w:firstRow="1" w:lastRow="0" w:firstColumn="0" w:lastColumn="0" w:oddVBand="0" w:evenVBand="0" w:oddHBand="0" w:evenHBand="0" w:firstRowFirstColumn="0" w:firstRowLastColumn="0" w:lastRowFirstColumn="0" w:lastRowLastColumn="0"/>
+              <w:rPr>
+                <w:rFonts w:ascii="Cambria" w:hAnsi="Cambria" w:cs="Arial"/>
+                <w:sz w:val="24"/>
+              </w:rPr>
+            </w:pPr>
+            <w:r>
+              <w:rPr>
+                <w:rFonts w:ascii="Cambria" w:hAnsi="Cambria" w:cs="Arial"/>
+                <w:sz w:val="24"/>
+              </w:rPr>
+              <w:t>Système</w:t>
+            </w:r>
+          </w:p>
+        </w:tc>
+      </w:tr>
+      <w:tr>
+        <w:trPr>
+          <w:cnfStyle w:val="000000100000" w:firstRow="0" w:lastRow="0" w:firstColumn="0" w:lastColumn="0" w:oddVBand="0" w:evenVBand="0" w:oddHBand="1" w:evenHBand="0" w:firstRowFirstColumn="0" w:firstRowLastColumn="0" w:lastRowFirstColumn="0" w:lastRowLastColumn="0"/>
+        </w:trPr>
+        <w:tc>
+          <w:tcPr>
+            <w:cnfStyle w:val="001000000000" w:firstRow="0" w:lastRow="0" w:firstColumn="1" w:lastColumn="0" w:oddVBand="0" w:evenVBand="0" w:oddHBand="0" w:evenHBand="0" w:firstRowFirstColumn="0" w:firstRowLastColumn="0" w:lastRowFirstColumn="0" w:lastRowLastColumn="0"/>
+            <w:tcW w:w="4219" w:type="dxa"/>
+          </w:tcPr>
+          <w:p>
+            <w:pPr>
+              <w:spacing w:line="276" w:lineRule="auto"/>
+              <w:jc w:val="both"/>
+              <w:rPr>
+                <w:rFonts w:ascii="Cambria" w:hAnsi="Cambria" w:cs="Arial"/>
+                <w:b w:val="0"/>
+                <w:sz w:val="24"/>
+              </w:rPr>
+            </w:pPr>
+            <w:r>
+              <w:rPr>
+                <w:rFonts w:ascii="Cambria" w:hAnsi="Cambria" w:cs="Arial"/>
+                <w:b w:val="0"/>
+                <w:sz w:val="24"/>
+              </w:rPr>
+              <w:t xml:space="preserve">Remplissage des champs de formulaire affichés par le système et validation du formulaire. </w:t>
+            </w:r>
+          </w:p>
+        </w:tc>
+        <w:tc>
+          <w:tcPr>
+            <w:tcW w:w="709" w:type="dxa"/>
+          </w:tcPr>
+          <w:p>
+            <w:pPr>
+              <w:spacing w:line="276" w:lineRule="auto"/>
+              <w:jc w:val="both"/>
+              <w:cnfStyle w:val="000000100000" w:firstRow="0" w:lastRow="0" w:firstColumn="0" w:lastColumn="0" w:oddVBand="0" w:evenVBand="0" w:oddHBand="1" w:evenHBand="0" w:firstRowFirstColumn="0" w:firstRowLastColumn="0" w:lastRowFirstColumn="0" w:lastRowLastColumn="0"/>
+              <w:rPr>
+                <w:rFonts w:ascii="Cambria" w:hAnsi="Cambria" w:cs="Arial"/>
+                <w:sz w:val="24"/>
+              </w:rPr>
+            </w:pPr>
+            <w:r>
+              <w:rPr>
+                <w:rFonts w:ascii="Cambria" w:hAnsi="Cambria" w:cs="Arial"/>
+                <w:sz w:val="24"/>
+              </w:rPr>
+              <w:t>10</w:t>
+            </w:r>
+          </w:p>
+        </w:tc>
+        <w:tc>
+          <w:tcPr>
+            <w:tcW w:w="4284" w:type="dxa"/>
+          </w:tcPr>
+          <w:p>
+            <w:pPr>
+              <w:spacing w:line="276" w:lineRule="auto"/>
+              <w:jc w:val="both"/>
+              <w:cnfStyle w:val="000000100000" w:firstRow="0" w:lastRow="0" w:firstColumn="0" w:lastColumn="0" w:oddVBand="0" w:evenVBand="0" w:oddHBand="1" w:evenHBand="0" w:firstRowFirstColumn="0" w:firstRowLastColumn="0" w:lastRowFirstColumn="0" w:lastRowLastColumn="0"/>
+              <w:rPr>
+                <w:rFonts w:ascii="Cambria" w:hAnsi="Cambria" w:cs="Arial"/>
+                <w:sz w:val="24"/>
+              </w:rPr>
+            </w:pPr>
+          </w:p>
+        </w:tc>
+      </w:tr>
+      <w:tr>
+        <w:tc>
+          <w:tcPr>
+            <w:cnfStyle w:val="001000000000" w:firstRow="0" w:lastRow="0" w:firstColumn="1" w:lastColumn="0" w:oddVBand="0" w:evenVBand="0" w:oddHBand="0" w:evenHBand="0" w:firstRowFirstColumn="0" w:firstRowLastColumn="0" w:lastRowFirstColumn="0" w:lastRowLastColumn="0"/>
+            <w:tcW w:w="4219" w:type="dxa"/>
+          </w:tcPr>
+          <w:p>
+            <w:pPr>
+              <w:spacing w:line="276" w:lineRule="auto"/>
+              <w:jc w:val="both"/>
+              <w:rPr>
+                <w:rFonts w:ascii="Cambria" w:hAnsi="Cambria" w:cs="Arial"/>
+                <w:b w:val="0"/>
+                <w:sz w:val="24"/>
+              </w:rPr>
+            </w:pPr>
+          </w:p>
+        </w:tc>
+        <w:tc>
+          <w:tcPr>
+            <w:tcW w:w="709" w:type="dxa"/>
+          </w:tcPr>
+          <w:p>
+            <w:pPr>
+              <w:spacing w:line="276" w:lineRule="auto"/>
+              <w:jc w:val="both"/>
+              <w:cnfStyle w:val="000000000000" w:firstRow="0" w:lastRow="0" w:firstColumn="0" w:lastColumn="0" w:oddVBand="0" w:evenVBand="0" w:oddHBand="0" w:evenHBand="0" w:firstRowFirstColumn="0" w:firstRowLastColumn="0" w:lastRowFirstColumn="0" w:lastRowLastColumn="0"/>
+              <w:rPr>
+                <w:rFonts w:ascii="Cambria" w:hAnsi="Cambria" w:cs="Arial"/>
+                <w:sz w:val="24"/>
+              </w:rPr>
+            </w:pPr>
+            <w:r>
+              <w:rPr>
+                <w:rFonts w:ascii="Cambria" w:hAnsi="Cambria" w:cs="Arial"/>
+                <w:sz w:val="24"/>
+              </w:rPr>
+              <w:t>20</w:t>
+            </w:r>
+          </w:p>
+        </w:tc>
+        <w:tc>
+          <w:tcPr>
+            <w:tcW w:w="4284" w:type="dxa"/>
+          </w:tcPr>
+          <w:p>
+            <w:pPr>
+              <w:spacing w:line="276" w:lineRule="auto"/>
+              <w:jc w:val="both"/>
+              <w:cnfStyle w:val="000000000000" w:firstRow="0" w:lastRow="0" w:firstColumn="0" w:lastColumn="0" w:oddVBand="0" w:evenVBand="0" w:oddHBand="0" w:evenHBand="0" w:firstRowFirstColumn="0" w:firstRowLastColumn="0" w:lastRowFirstColumn="0" w:lastRowLastColumn="0"/>
+              <w:rPr>
+                <w:rFonts w:ascii="Cambria" w:hAnsi="Cambria" w:cs="Arial"/>
+                <w:sz w:val="24"/>
+              </w:rPr>
+            </w:pPr>
+            <w:r>
+              <w:rPr>
+                <w:rFonts w:ascii="Cambria" w:hAnsi="Cambria" w:cs="Arial"/>
+                <w:sz w:val="24"/>
+              </w:rPr>
+              <w:t xml:space="preserve">Vérification effectuée et validée sur les champs : </w:t>
+            </w:r>
+            <w:r>
+              <w:rPr>
+                <w:rFonts w:ascii="Cambria" w:hAnsi="Cambria" w:cs="Arial"/>
+                <w:b/>
+                <w:color w:val="FF0000"/>
+                <w:sz w:val="24"/>
+              </w:rPr>
+              <w:t>#VERA01</w:t>
+            </w:r>
+          </w:p>
+        </w:tc>
+      </w:tr>
+      <w:tr>
+        <w:trPr>
+          <w:cnfStyle w:val="000000100000" w:firstRow="0" w:lastRow="0" w:firstColumn="0" w:lastColumn="0" w:oddVBand="0" w:evenVBand="0" w:oddHBand="1" w:evenHBand="0" w:firstRowFirstColumn="0" w:firstRowLastColumn="0" w:lastRowFirstColumn="0" w:lastRowLastColumn="0"/>
+        </w:trPr>
+        <w:tc>
+          <w:tcPr>
+            <w:cnfStyle w:val="001000000000" w:firstRow="0" w:lastRow="0" w:firstColumn="1" w:lastColumn="0" w:oddVBand="0" w:evenVBand="0" w:oddHBand="0" w:evenHBand="0" w:firstRowFirstColumn="0" w:firstRowLastColumn="0" w:lastRowFirstColumn="0" w:lastRowLastColumn="0"/>
+            <w:tcW w:w="4219" w:type="dxa"/>
+          </w:tcPr>
+          <w:p>
+            <w:pPr>
+              <w:spacing w:line="276" w:lineRule="auto"/>
+              <w:jc w:val="both"/>
+              <w:rPr>
+                <w:rFonts w:ascii="Cambria" w:hAnsi="Cambria" w:cs="Arial"/>
+                <w:b w:val="0"/>
+                <w:sz w:val="24"/>
+              </w:rPr>
+            </w:pPr>
+          </w:p>
+        </w:tc>
+        <w:tc>
+          <w:tcPr>
+            <w:tcW w:w="709" w:type="dxa"/>
+          </w:tcPr>
+          <w:p>
+            <w:pPr>
+              <w:spacing w:line="276" w:lineRule="auto"/>
+              <w:jc w:val="both"/>
+              <w:cnfStyle w:val="000000100000" w:firstRow="0" w:lastRow="0" w:firstColumn="0" w:lastColumn="0" w:oddVBand="0" w:evenVBand="0" w:oddHBand="1" w:evenHBand="0" w:firstRowFirstColumn="0" w:firstRowLastColumn="0" w:lastRowFirstColumn="0" w:lastRowLastColumn="0"/>
+              <w:rPr>
+                <w:rFonts w:ascii="Cambria" w:hAnsi="Cambria" w:cs="Arial"/>
+                <w:sz w:val="24"/>
+              </w:rPr>
+            </w:pPr>
+            <w:r>
+              <w:rPr>
+                <w:rFonts w:ascii="Cambria" w:hAnsi="Cambria" w:cs="Arial"/>
+                <w:sz w:val="24"/>
+              </w:rPr>
+              <w:t>30</w:t>
+            </w:r>
+          </w:p>
+        </w:tc>
+        <w:tc>
+          <w:tcPr>
+            <w:tcW w:w="4284" w:type="dxa"/>
+          </w:tcPr>
+          <w:p>
+            <w:pPr>
+              <w:spacing w:line="276" w:lineRule="auto"/>
+              <w:jc w:val="both"/>
+              <w:cnfStyle w:val="000000100000" w:firstRow="0" w:lastRow="0" w:firstColumn="0" w:lastColumn="0" w:oddVBand="0" w:evenVBand="0" w:oddHBand="1" w:evenHBand="0" w:firstRowFirstColumn="0" w:firstRowLastColumn="0" w:lastRowFirstColumn="0" w:lastRowLastColumn="0"/>
+              <w:rPr>
+                <w:rFonts w:ascii="Cambria" w:hAnsi="Cambria" w:cs="Arial"/>
+                <w:sz w:val="24"/>
+              </w:rPr>
+            </w:pPr>
+            <w:r>
+              <w:rPr>
+                <w:rFonts w:ascii="Cambria" w:hAnsi="Cambria" w:cs="Arial"/>
+                <w:sz w:val="24"/>
+              </w:rPr>
+              <w:t>Attribution de l’identifiant de connexion</w:t>
+            </w:r>
+          </w:p>
+        </w:tc>
+      </w:tr>
+      <w:tr>
+        <w:tc>
+          <w:tcPr>
+            <w:cnfStyle w:val="001000000000" w:firstRow="0" w:lastRow="0" w:firstColumn="1" w:lastColumn="0" w:oddVBand="0" w:evenVBand="0" w:oddHBand="0" w:evenHBand="0" w:firstRowFirstColumn="0" w:firstRowLastColumn="0" w:lastRowFirstColumn="0" w:lastRowLastColumn="0"/>
+            <w:tcW w:w="4219" w:type="dxa"/>
+          </w:tcPr>
+          <w:p>
+            <w:pPr>
+              <w:spacing w:line="276" w:lineRule="auto"/>
+              <w:jc w:val="both"/>
+              <w:rPr>
+                <w:rFonts w:ascii="Cambria" w:hAnsi="Cambria" w:cs="Arial"/>
+                <w:b w:val="0"/>
+                <w:sz w:val="24"/>
+              </w:rPr>
+            </w:pPr>
+          </w:p>
+        </w:tc>
+        <w:tc>
+          <w:tcPr>
+            <w:tcW w:w="709" w:type="dxa"/>
+          </w:tcPr>
+          <w:p>
+            <w:pPr>
+              <w:spacing w:line="276" w:lineRule="auto"/>
+              <w:jc w:val="both"/>
+              <w:cnfStyle w:val="000000000000" w:firstRow="0" w:lastRow="0" w:firstColumn="0" w:lastColumn="0" w:oddVBand="0" w:evenVBand="0" w:oddHBand="0" w:evenHBand="0" w:firstRowFirstColumn="0" w:firstRowLastColumn="0" w:lastRowFirstColumn="0" w:lastRowLastColumn="0"/>
+              <w:rPr>
+                <w:rFonts w:ascii="Cambria" w:hAnsi="Cambria" w:cs="Arial"/>
+                <w:sz w:val="24"/>
+              </w:rPr>
+            </w:pPr>
+            <w:r>
+              <w:rPr>
+                <w:rFonts w:ascii="Cambria" w:hAnsi="Cambria" w:cs="Arial"/>
+                <w:sz w:val="24"/>
+              </w:rPr>
+              <w:t>40</w:t>
+            </w:r>
+          </w:p>
+        </w:tc>
+        <w:tc>
+          <w:tcPr>
+            <w:tcW w:w="4284" w:type="dxa"/>
+          </w:tcPr>
+          <w:p>
+            <w:pPr>
+              <w:spacing w:line="276" w:lineRule="auto"/>
+              <w:jc w:val="both"/>
+              <w:cnfStyle w:val="000000000000" w:firstRow="0" w:lastRow="0" w:firstColumn="0" w:lastColumn="0" w:oddVBand="0" w:evenVBand="0" w:oddHBand="0" w:evenHBand="0" w:firstRowFirstColumn="0" w:firstRowLastColumn="0" w:lastRowFirstColumn="0" w:lastRowLastColumn="0"/>
+              <w:rPr>
+                <w:rFonts w:ascii="Cambria" w:hAnsi="Cambria" w:cs="Arial"/>
+                <w:sz w:val="24"/>
+              </w:rPr>
+            </w:pPr>
+            <w:r>
+              <w:rPr>
+                <w:rFonts w:ascii="Cambria" w:hAnsi="Cambria" w:cs="Arial"/>
+                <w:sz w:val="24"/>
+              </w:rPr>
+              <w:t>Affichage de la page d’accueil de l’application</w:t>
+            </w:r>
+          </w:p>
+        </w:tc>
+      </w:tr>
+    </w:tbl>
+    <w:p>
+      <w:pPr>
+        <w:spacing w:line="360" w:lineRule="auto"/>
+        <w:jc w:val="both"/>
+        <w:rPr>
+          <w:rFonts w:ascii="Cambria" w:hAnsi="Cambria" w:cs="Arial"/>
+          <w:sz w:val="24"/>
+        </w:rPr>
+      </w:pPr>
+    </w:p>
+    <w:p>
+      <w:pPr>
+        <w:spacing w:line="360" w:lineRule="auto"/>
+        <w:jc w:val="both"/>
+        <w:rPr>
+          <w:rFonts w:ascii="Cambria" w:hAnsi="Cambria" w:cs="Arial"/>
+          <w:sz w:val="24"/>
+        </w:rPr>
+      </w:pPr>
+    </w:p>
+    <w:p>
+      <w:pPr>
+        <w:spacing w:line="360" w:lineRule="auto"/>
+        <w:jc w:val="both"/>
+        <w:rPr>
+          <w:rFonts w:ascii="Cambria" w:hAnsi="Cambria" w:cs="Arial"/>
+          <w:sz w:val="24"/>
+        </w:rPr>
+      </w:pPr>
+    </w:p>
+    <w:p>
+      <w:pPr>
+        <w:jc w:val="center"/>
+        <w:rPr>
+          <w:rFonts w:ascii="Cambria" w:hAnsi="Cambria" w:cs="Arial"/>
+          <w:sz w:val="24"/>
+          <w:u w:val="single"/>
+        </w:rPr>
+      </w:pPr>
+      <w:r>
+        <w:rPr>
+          <w:rFonts w:ascii="Cambria" w:hAnsi="Cambria" w:cs="Arial"/>
+          <w:sz w:val="24"/>
+          <w:u w:val="single"/>
+        </w:rPr>
+        <w:lastRenderedPageBreak/>
+        <w:t>Scénario alternatif</w:t>
+      </w:r>
+    </w:p>
+    <w:tbl>
+      <w:tblPr>
+        <w:tblStyle w:val="Listeclaire-Accent5"/>
+        <w:tblW w:w="0" w:type="auto"/>
+        <w:tblBorders>
+          <w:insideH w:val="single" w:sz="8" w:space="0" w:color="4472C4" w:themeColor="accent5"/>
+          <w:insideV w:val="single" w:sz="8" w:space="0" w:color="4472C4" w:themeColor="accent5"/>
+        </w:tblBorders>
+        <w:tblLook w:val="04A0" w:firstRow="1" w:lastRow="0" w:firstColumn="1" w:lastColumn="0" w:noHBand="0" w:noVBand="1"/>
+      </w:tblPr>
+      <w:tblGrid>
+        <w:gridCol w:w="4219"/>
+        <w:gridCol w:w="709"/>
+        <w:gridCol w:w="4284"/>
+      </w:tblGrid>
+      <w:tr>
+        <w:trPr>
+          <w:cnfStyle w:val="100000000000" w:firstRow="1" w:lastRow="0" w:firstColumn="0" w:lastColumn="0" w:oddVBand="0" w:evenVBand="0" w:oddHBand="0" w:evenHBand="0" w:firstRowFirstColumn="0" w:firstRowLastColumn="0" w:lastRowFirstColumn="0" w:lastRowLastColumn="0"/>
+        </w:trPr>
+        <w:tc>
+          <w:tcPr>
+            <w:cnfStyle w:val="001000000000" w:firstRow="0" w:lastRow="0" w:firstColumn="1" w:lastColumn="0" w:oddVBand="0" w:evenVBand="0" w:oddHBand="0" w:evenHBand="0" w:firstRowFirstColumn="0" w:firstRowLastColumn="0" w:lastRowFirstColumn="0" w:lastRowLastColumn="0"/>
+            <w:tcW w:w="4219" w:type="dxa"/>
+          </w:tcPr>
+          <w:p>
+            <w:pPr>
+              <w:spacing w:line="360" w:lineRule="auto"/>
+              <w:jc w:val="both"/>
+              <w:rPr>
+                <w:rFonts w:ascii="Cambria" w:hAnsi="Cambria" w:cs="Arial"/>
+                <w:sz w:val="24"/>
+              </w:rPr>
+            </w:pPr>
+            <w:r>
+              <w:rPr>
+                <w:rFonts w:ascii="Cambria" w:hAnsi="Cambria" w:cs="Arial"/>
+                <w:sz w:val="24"/>
+              </w:rPr>
+              <w:t>Action</w:t>
+            </w:r>
+          </w:p>
+        </w:tc>
+        <w:tc>
+          <w:tcPr>
+            <w:tcW w:w="4993" w:type="dxa"/>
+            <w:gridSpan w:val="2"/>
+          </w:tcPr>
+          <w:p>
+            <w:pPr>
+              <w:spacing w:line="360" w:lineRule="auto"/>
+              <w:jc w:val="both"/>
+              <w:cnfStyle w:val="100000000000" w:firstRow="1" w:lastRow="0" w:firstColumn="0" w:lastColumn="0" w:oddVBand="0" w:evenVBand="0" w:oddHBand="0" w:evenHBand="0" w:firstRowFirstColumn="0" w:firstRowLastColumn="0" w:lastRowFirstColumn="0" w:lastRowLastColumn="0"/>
+              <w:rPr>
+                <w:rFonts w:ascii="Cambria" w:hAnsi="Cambria" w:cs="Arial"/>
+                <w:sz w:val="24"/>
+              </w:rPr>
+            </w:pPr>
+            <w:r>
+              <w:rPr>
+                <w:rFonts w:ascii="Cambria" w:hAnsi="Cambria" w:cs="Arial"/>
+                <w:sz w:val="24"/>
+              </w:rPr>
+              <w:t>Système</w:t>
+            </w:r>
+          </w:p>
+        </w:tc>
+      </w:tr>
+      <w:tr>
+        <w:trPr>
+          <w:cnfStyle w:val="000000100000" w:firstRow="0" w:lastRow="0" w:firstColumn="0" w:lastColumn="0" w:oddVBand="0" w:evenVBand="0" w:oddHBand="1" w:evenHBand="0" w:firstRowFirstColumn="0" w:firstRowLastColumn="0" w:lastRowFirstColumn="0" w:lastRowLastColumn="0"/>
+        </w:trPr>
+        <w:tc>
+          <w:tcPr>
+            <w:cnfStyle w:val="001000000000" w:firstRow="0" w:lastRow="0" w:firstColumn="1" w:lastColumn="0" w:oddVBand="0" w:evenVBand="0" w:oddHBand="0" w:evenHBand="0" w:firstRowFirstColumn="0" w:firstRowLastColumn="0" w:lastRowFirstColumn="0" w:lastRowLastColumn="0"/>
+            <w:tcW w:w="4219" w:type="dxa"/>
+          </w:tcPr>
+          <w:p>
+            <w:pPr>
+              <w:spacing w:line="276" w:lineRule="auto"/>
+              <w:jc w:val="both"/>
+              <w:rPr>
+                <w:rFonts w:ascii="Cambria" w:hAnsi="Cambria" w:cs="Arial"/>
+                <w:b w:val="0"/>
+                <w:sz w:val="24"/>
+              </w:rPr>
+            </w:pPr>
+          </w:p>
+        </w:tc>
+        <w:tc>
+          <w:tcPr>
+            <w:tcW w:w="709" w:type="dxa"/>
+          </w:tcPr>
+          <w:p>
+            <w:pPr>
+              <w:spacing w:line="276" w:lineRule="auto"/>
+              <w:jc w:val="both"/>
+              <w:cnfStyle w:val="000000100000" w:firstRow="0" w:lastRow="0" w:firstColumn="0" w:lastColumn="0" w:oddVBand="0" w:evenVBand="0" w:oddHBand="1" w:evenHBand="0" w:firstRowFirstColumn="0" w:firstRowLastColumn="0" w:lastRowFirstColumn="0" w:lastRowLastColumn="0"/>
+              <w:rPr>
+                <w:rFonts w:ascii="Cambria" w:hAnsi="Cambria" w:cs="Arial"/>
+                <w:sz w:val="24"/>
+              </w:rPr>
+            </w:pPr>
+            <w:r>
+              <w:rPr>
+                <w:rFonts w:ascii="Cambria" w:hAnsi="Cambria" w:cs="Arial"/>
+                <w:sz w:val="24"/>
+              </w:rPr>
+              <w:t>21</w:t>
+            </w:r>
+          </w:p>
+        </w:tc>
+        <w:tc>
+          <w:tcPr>
+            <w:tcW w:w="4284" w:type="dxa"/>
+          </w:tcPr>
+          <w:p>
+            <w:pPr>
+              <w:spacing w:line="276" w:lineRule="auto"/>
+              <w:jc w:val="both"/>
+              <w:cnfStyle w:val="000000100000" w:firstRow="0" w:lastRow="0" w:firstColumn="0" w:lastColumn="0" w:oddVBand="0" w:evenVBand="0" w:oddHBand="1" w:evenHBand="0" w:firstRowFirstColumn="0" w:firstRowLastColumn="0" w:lastRowFirstColumn="0" w:lastRowLastColumn="0"/>
+              <w:rPr>
+                <w:rFonts w:ascii="Cambria" w:hAnsi="Cambria" w:cs="Arial"/>
+                <w:sz w:val="24"/>
+              </w:rPr>
+            </w:pPr>
+            <w:r>
+              <w:rPr>
+                <w:rFonts w:ascii="Cambria" w:hAnsi="Cambria" w:cs="Arial"/>
+                <w:sz w:val="24"/>
+              </w:rPr>
+              <w:t xml:space="preserve">Vérification échouée : </w:t>
+            </w:r>
+            <w:r>
+              <w:rPr>
+                <w:rFonts w:ascii="Cambria" w:hAnsi="Cambria" w:cs="Arial"/>
+                <w:b/>
+                <w:color w:val="FF0000"/>
+                <w:sz w:val="24"/>
+              </w:rPr>
+              <w:t>#VERA01</w:t>
+            </w:r>
+          </w:p>
+        </w:tc>
+      </w:tr>
+      <w:tr>
+        <w:tc>
+          <w:tcPr>
+            <w:cnfStyle w:val="001000000000" w:firstRow="0" w:lastRow="0" w:firstColumn="1" w:lastColumn="0" w:oddVBand="0" w:evenVBand="0" w:oddHBand="0" w:evenHBand="0" w:firstRowFirstColumn="0" w:firstRowLastColumn="0" w:lastRowFirstColumn="0" w:lastRowLastColumn="0"/>
+            <w:tcW w:w="4219" w:type="dxa"/>
+          </w:tcPr>
+          <w:p>
+            <w:pPr>
+              <w:spacing w:line="276" w:lineRule="auto"/>
+              <w:jc w:val="both"/>
+              <w:rPr>
+                <w:rFonts w:ascii="Cambria" w:hAnsi="Cambria" w:cs="Arial"/>
+                <w:b w:val="0"/>
+                <w:sz w:val="24"/>
+              </w:rPr>
+            </w:pPr>
+          </w:p>
+        </w:tc>
+        <w:tc>
+          <w:tcPr>
+            <w:tcW w:w="709" w:type="dxa"/>
+          </w:tcPr>
+          <w:p>
+            <w:pPr>
+              <w:spacing w:line="276" w:lineRule="auto"/>
+              <w:jc w:val="both"/>
+              <w:cnfStyle w:val="000000000000" w:firstRow="0" w:lastRow="0" w:firstColumn="0" w:lastColumn="0" w:oddVBand="0" w:evenVBand="0" w:oddHBand="0" w:evenHBand="0" w:firstRowFirstColumn="0" w:firstRowLastColumn="0" w:lastRowFirstColumn="0" w:lastRowLastColumn="0"/>
+              <w:rPr>
+                <w:rFonts w:ascii="Cambria" w:hAnsi="Cambria" w:cs="Arial"/>
+                <w:sz w:val="24"/>
+              </w:rPr>
+            </w:pPr>
+            <w:r>
+              <w:rPr>
+                <w:rFonts w:ascii="Cambria" w:hAnsi="Cambria" w:cs="Arial"/>
+                <w:sz w:val="24"/>
+              </w:rPr>
+              <w:t>22</w:t>
+            </w:r>
+          </w:p>
+        </w:tc>
+        <w:tc>
+          <w:tcPr>
+            <w:tcW w:w="4284" w:type="dxa"/>
+          </w:tcPr>
+          <w:p>
+            <w:pPr>
+              <w:spacing w:line="276" w:lineRule="auto"/>
+              <w:jc w:val="both"/>
+              <w:cnfStyle w:val="000000000000" w:firstRow="0" w:lastRow="0" w:firstColumn="0" w:lastColumn="0" w:oddVBand="0" w:evenVBand="0" w:oddHBand="0" w:evenHBand="0" w:firstRowFirstColumn="0" w:firstRowLastColumn="0" w:lastRowFirstColumn="0" w:lastRowLastColumn="0"/>
+              <w:rPr>
+                <w:rFonts w:ascii="Cambria" w:hAnsi="Cambria" w:cs="Arial"/>
+                <w:sz w:val="24"/>
+              </w:rPr>
+            </w:pPr>
+            <w:r>
+              <w:rPr>
+                <w:rFonts w:ascii="Cambria" w:hAnsi="Cambria" w:cs="Arial"/>
+                <w:sz w:val="24"/>
+              </w:rPr>
+              <w:t>Retour à la situation initiale.</w:t>
+            </w:r>
+          </w:p>
+          <w:p>
+            <w:pPr>
+              <w:spacing w:line="276" w:lineRule="auto"/>
+              <w:jc w:val="both"/>
+              <w:cnfStyle w:val="000000000000" w:firstRow="0" w:lastRow="0" w:firstColumn="0" w:lastColumn="0" w:oddVBand="0" w:evenVBand="0" w:oddHBand="0" w:evenHBand="0" w:firstRowFirstColumn="0" w:firstRowLastColumn="0" w:lastRowFirstColumn="0" w:lastRowLastColumn="0"/>
+              <w:rPr>
+                <w:rFonts w:ascii="Cambria" w:hAnsi="Cambria" w:cs="Arial"/>
+                <w:sz w:val="24"/>
+              </w:rPr>
+            </w:pPr>
+            <w:r>
+              <w:rPr>
+                <w:rFonts w:ascii="Cambria" w:hAnsi="Cambria" w:cs="Arial"/>
+                <w:sz w:val="24"/>
+              </w:rPr>
+              <w:t xml:space="preserve">Affichage des messages d’erreurs </w:t>
+            </w:r>
+            <w:r>
+              <w:rPr>
+                <w:rFonts w:ascii="Cambria" w:hAnsi="Cambria" w:cs="Arial"/>
+                <w:b/>
+                <w:color w:val="FF0000"/>
+                <w:sz w:val="24"/>
+              </w:rPr>
+              <w:t>#ER</w:t>
+            </w:r>
+            <w:r>
+              <w:rPr>
+                <w:rFonts w:ascii="Cambria" w:hAnsi="Cambria" w:cs="Arial"/>
+                <w:b/>
+                <w:color w:val="FF0000"/>
+                <w:sz w:val="24"/>
+              </w:rPr>
+              <w:t>R</w:t>
+            </w:r>
+            <w:r>
+              <w:rPr>
+                <w:rFonts w:ascii="Cambria" w:hAnsi="Cambria" w:cs="Arial"/>
+                <w:b/>
+                <w:color w:val="FF0000"/>
+                <w:sz w:val="24"/>
+              </w:rPr>
+              <w:t>A01</w:t>
+            </w:r>
+            <w:r>
+              <w:rPr>
+                <w:rFonts w:ascii="Cambria" w:hAnsi="Cambria" w:cs="Arial"/>
+                <w:color w:val="FF0000"/>
+                <w:sz w:val="24"/>
+              </w:rPr>
+              <w:t xml:space="preserve"> </w:t>
+            </w:r>
+            <w:r>
+              <w:rPr>
+                <w:rFonts w:ascii="Cambria" w:hAnsi="Cambria" w:cs="Arial"/>
+                <w:sz w:val="24"/>
+              </w:rPr>
+              <w:t>correspondants.</w:t>
+            </w:r>
+          </w:p>
+        </w:tc>
+      </w:tr>
+    </w:tbl>
+    <w:p>
+      <w:pPr>
+        <w:rPr>
+          <w:rFonts w:ascii="Cambria" w:hAnsi="Cambria" w:cs="Arial"/>
+          <w:sz w:val="24"/>
+          <w:u w:val="single"/>
+        </w:rPr>
+      </w:pPr>
+    </w:p>
+    <w:p>
+      <w:pPr>
+        <w:rPr>
+          <w:rFonts w:ascii="Cambria" w:hAnsi="Cambria" w:cs="Arial"/>
+          <w:sz w:val="24"/>
+        </w:rPr>
+      </w:pPr>
+      <w:r>
+        <w:rPr>
+          <w:rFonts w:ascii="Cambria" w:hAnsi="Cambria" w:cs="Arial"/>
+          <w:b/>
+          <w:sz w:val="24"/>
+          <w:u w:val="single"/>
+        </w:rPr>
+        <w:t>Situation finale (Scénario nominal) ;</w:t>
+      </w:r>
+      <w:r>
+        <w:rPr>
+          <w:rFonts w:ascii="Cambria" w:hAnsi="Cambria" w:cs="Arial"/>
+          <w:sz w:val="24"/>
+        </w:rPr>
+        <w:t xml:space="preserve"> Affichage de la page d’accueil de l’application, l’administrateur est authentifié.</w:t>
+      </w:r>
+    </w:p>
+    <w:p>
+      <w:pPr>
+        <w:rPr>
+          <w:rFonts w:ascii="Cambria" w:hAnsi="Cambria" w:cs="Arial"/>
+          <w:sz w:val="24"/>
+        </w:rPr>
+      </w:pPr>
+      <w:r>
+        <w:rPr>
+          <w:rFonts w:ascii="Cambria" w:hAnsi="Cambria" w:cs="Arial"/>
+          <w:sz w:val="24"/>
+        </w:rPr>
+        <w:t>Un jeton de connexion est donc attribué à l’administrateur connecté. Ce jeton sera utilisé pour chaque requête sur l’API.</w:t>
+      </w:r>
+    </w:p>
+    <w:p/>
+    <w:p/>
+    <w:p>
+      <w:pPr>
+        <w:pStyle w:val="Titre2"/>
+        <w:ind w:left="2160"/>
+        <w:rPr>
+          <w:sz w:val="32"/>
+        </w:rPr>
+      </w:pPr>
+      <w:r>
+        <w:rPr>
+          <w:sz w:val="32"/>
+        </w:rPr>
+        <w:t>Gestion de l’état de la centrale</w:t>
+      </w:r>
+      <w:r>
+        <w:rPr>
+          <w:sz w:val="32"/>
+        </w:rPr>
+        <w:tab/>
+      </w:r>
+    </w:p>
+    <w:p/>
+    <w:p>
+      <w:pPr>
+        <w:pStyle w:val="Paragraphedeliste"/>
+        <w:numPr>
+          <w:ilvl w:val="2"/>
+          <w:numId w:val="3"/>
+        </w:numPr>
+        <w:jc w:val="both"/>
+        <w:rPr>
+          <w:rFonts w:ascii="Cambria" w:hAnsi="Cambria" w:cs="Arial"/>
+          <w:sz w:val="28"/>
+          <w:u w:val="single"/>
+        </w:rPr>
+      </w:pPr>
+      <w:r>
+        <w:rPr>
+          <w:rFonts w:ascii="Cambria" w:hAnsi="Cambria" w:cs="Arial"/>
+          <w:sz w:val="28"/>
+          <w:u w:val="single"/>
+        </w:rPr>
+        <w:t>Armement</w:t>
+      </w:r>
+    </w:p>
+    <w:p>
+      <w:pPr>
+        <w:jc w:val="both"/>
+        <w:rPr>
+          <w:rFonts w:ascii="Cambria" w:hAnsi="Cambria" w:cs="Arial"/>
+          <w:sz w:val="24"/>
+        </w:rPr>
+      </w:pPr>
+      <w:r>
+        <w:rPr>
+          <w:rFonts w:ascii="Cambria" w:hAnsi="Cambria" w:cs="Arial"/>
+          <w:sz w:val="24"/>
+        </w:rPr>
+        <w:tab/>
+      </w:r>
+      <w:r>
+        <w:rPr>
+          <w:rFonts w:ascii="Cambria" w:hAnsi="Cambria" w:cs="Arial"/>
+          <w:sz w:val="24"/>
+        </w:rPr>
+        <w:t>Depuis l’application WEB (sous-entendu en dehors du site d’exploitation même du logiciel</w:t>
+      </w:r>
+      <w:r>
+        <w:rPr>
+          <w:rFonts w:ascii="Cambria" w:hAnsi="Cambria" w:cs="Arial"/>
+          <w:sz w:val="24"/>
+        </w:rPr>
+        <w:t>), l’utilisateur</w:t>
+      </w:r>
+      <w:r>
+        <w:rPr>
+          <w:rFonts w:ascii="Cambria" w:hAnsi="Cambria" w:cs="Arial"/>
+          <w:sz w:val="24"/>
+        </w:rPr>
+        <w:t xml:space="preserve"> aura la possibilité de mettre en marche l’intégralité du logiciel, et donc de lancer les </w:t>
+      </w:r>
+      <w:r>
+        <w:rPr>
+          <w:rFonts w:ascii="Cambria" w:hAnsi="Cambria" w:cs="Arial"/>
+          <w:sz w:val="24"/>
+        </w:rPr>
+        <w:t>détection</w:t>
+      </w:r>
+      <w:r>
+        <w:rPr>
+          <w:rFonts w:ascii="Cambria" w:hAnsi="Cambria" w:cs="Arial"/>
+          <w:sz w:val="24"/>
+        </w:rPr>
+        <w:t>s</w:t>
+      </w:r>
+      <w:r>
+        <w:rPr>
+          <w:rFonts w:ascii="Cambria" w:hAnsi="Cambria" w:cs="Arial"/>
+          <w:sz w:val="24"/>
+        </w:rPr>
+        <w:t xml:space="preserve"> grâce aux différents </w:t>
+      </w:r>
+      <w:r>
+        <w:rPr>
+          <w:rFonts w:ascii="Cambria" w:hAnsi="Cambria" w:cs="Arial"/>
+          <w:sz w:val="24"/>
+        </w:rPr>
+        <w:t>appareils de sécurité.</w:t>
+      </w:r>
+      <w:r>
+        <w:rPr>
+          <w:rFonts w:ascii="Cambria" w:hAnsi="Cambria" w:cs="Arial"/>
+          <w:sz w:val="24"/>
+        </w:rPr>
+        <w:t xml:space="preserve"> </w:t>
+      </w:r>
+    </w:p>
+    <w:p>
+      <w:pPr>
+        <w:rPr>
+          <w:rFonts w:ascii="Cambria" w:hAnsi="Cambria" w:cs="Arial"/>
+          <w:sz w:val="24"/>
+        </w:rPr>
+      </w:pPr>
+    </w:p>
+    <w:p>
+      <w:pPr>
+        <w:rPr>
+          <w:rFonts w:ascii="Cambria" w:hAnsi="Cambria" w:cs="Arial"/>
+          <w:b/>
+          <w:sz w:val="24"/>
+          <w:u w:val="single"/>
+        </w:rPr>
+      </w:pPr>
+      <w:r>
+        <w:rPr>
+          <w:rFonts w:ascii="Cambria" w:hAnsi="Cambria" w:cs="Arial"/>
+          <w:sz w:val="24"/>
+        </w:rPr>
+        <w:tab/>
+      </w:r>
+      <w:r>
+        <w:rPr>
+          <w:rFonts w:ascii="Cambria" w:hAnsi="Cambria" w:cs="Arial"/>
+          <w:b/>
+          <w:sz w:val="24"/>
+          <w:u w:val="single"/>
+        </w:rPr>
+        <w:t xml:space="preserve">Déroulement : </w:t>
+      </w:r>
+    </w:p>
+    <w:p>
+      <w:pPr>
+        <w:rPr>
+          <w:rFonts w:ascii="Cambria" w:hAnsi="Cambria" w:cs="Arial"/>
+          <w:sz w:val="24"/>
+        </w:rPr>
+      </w:pPr>
+      <w:r>
+        <w:rPr>
+          <w:rFonts w:ascii="Cambria" w:hAnsi="Cambria" w:cs="Arial"/>
+          <w:b/>
+          <w:sz w:val="24"/>
+          <w:u w:val="single"/>
+        </w:rPr>
+        <w:t>Situation initiale :</w:t>
+      </w:r>
+      <w:r>
+        <w:rPr>
+          <w:rFonts w:ascii="Cambria" w:hAnsi="Cambria" w:cs="Arial"/>
+          <w:sz w:val="24"/>
+        </w:rPr>
+        <w:t xml:space="preserve"> L’utilisateur clique sur « </w:t>
+      </w:r>
+      <w:r>
+        <w:rPr>
+          <w:rFonts w:ascii="Cambria" w:hAnsi="Cambria" w:cs="Arial"/>
+          <w:sz w:val="24"/>
+        </w:rPr>
+        <w:t>Armement</w:t>
+      </w:r>
+      <w:r>
+        <w:rPr>
+          <w:rFonts w:ascii="Cambria" w:hAnsi="Cambria" w:cs="Arial"/>
+          <w:sz w:val="24"/>
+        </w:rPr>
+        <w:t xml:space="preserve"> ».</w:t>
+      </w:r>
+    </w:p>
+    <w:p>
+      <w:pPr>
+        <w:jc w:val="center"/>
+        <w:rPr>
+          <w:rFonts w:ascii="Cambria" w:hAnsi="Cambria" w:cs="Arial"/>
+          <w:sz w:val="24"/>
+          <w:u w:val="single"/>
+        </w:rPr>
+      </w:pPr>
+      <w:r>
+        <w:rPr>
+          <w:rFonts w:ascii="Cambria" w:hAnsi="Cambria" w:cs="Arial"/>
+          <w:sz w:val="24"/>
+          <w:u w:val="single"/>
+        </w:rPr>
+        <w:t>Scénario nominal :</w:t>
+      </w:r>
+    </w:p>
+    <w:tbl>
+      <w:tblPr>
+        <w:tblStyle w:val="Listeclaire-Accent5"/>
+        <w:tblW w:w="0" w:type="auto"/>
+        <w:tblBorders>
+          <w:insideH w:val="single" w:sz="8" w:space="0" w:color="4472C4" w:themeColor="accent5"/>
+          <w:insideV w:val="single" w:sz="8" w:space="0" w:color="4472C4" w:themeColor="accent5"/>
+        </w:tblBorders>
+        <w:tblLook w:val="04A0" w:firstRow="1" w:lastRow="0" w:firstColumn="1" w:lastColumn="0" w:noHBand="0" w:noVBand="1"/>
+      </w:tblPr>
+      <w:tblGrid>
+        <w:gridCol w:w="4219"/>
+        <w:gridCol w:w="709"/>
+        <w:gridCol w:w="4284"/>
+      </w:tblGrid>
+      <w:tr>
+        <w:trPr>
+          <w:cnfStyle w:val="100000000000" w:firstRow="1" w:lastRow="0" w:firstColumn="0" w:lastColumn="0" w:oddVBand="0" w:evenVBand="0" w:oddHBand="0" w:evenHBand="0" w:firstRowFirstColumn="0" w:firstRowLastColumn="0" w:lastRowFirstColumn="0" w:lastRowLastColumn="0"/>
+        </w:trPr>
+        <w:tc>
+          <w:tcPr>
+            <w:cnfStyle w:val="001000000000" w:firstRow="0" w:lastRow="0" w:firstColumn="1" w:lastColumn="0" w:oddVBand="0" w:evenVBand="0" w:oddHBand="0" w:evenHBand="0" w:firstRowFirstColumn="0" w:firstRowLastColumn="0" w:lastRowFirstColumn="0" w:lastRowLastColumn="0"/>
+            <w:tcW w:w="4219" w:type="dxa"/>
+          </w:tcPr>
+          <w:p>
+            <w:pPr>
+              <w:spacing w:line="360" w:lineRule="auto"/>
+              <w:jc w:val="both"/>
+              <w:rPr>
+                <w:rFonts w:ascii="Cambria" w:hAnsi="Cambria" w:cs="Arial"/>
+                <w:sz w:val="24"/>
+              </w:rPr>
+            </w:pPr>
+            <w:r>
+              <w:rPr>
+                <w:rFonts w:ascii="Cambria" w:hAnsi="Cambria" w:cs="Arial"/>
+                <w:sz w:val="24"/>
+              </w:rPr>
+              <w:t>Action</w:t>
+            </w:r>
+          </w:p>
+        </w:tc>
+        <w:tc>
+          <w:tcPr>
+            <w:tcW w:w="4993" w:type="dxa"/>
+            <w:gridSpan w:val="2"/>
+          </w:tcPr>
+          <w:p>
+            <w:pPr>
+              <w:spacing w:line="360" w:lineRule="auto"/>
+              <w:jc w:val="both"/>
+              <w:cnfStyle w:val="100000000000" w:firstRow="1" w:lastRow="0" w:firstColumn="0" w:lastColumn="0" w:oddVBand="0" w:evenVBand="0" w:oddHBand="0" w:evenHBand="0" w:firstRowFirstColumn="0" w:firstRowLastColumn="0" w:lastRowFirstColumn="0" w:lastRowLastColumn="0"/>
+              <w:rPr>
+                <w:rFonts w:ascii="Cambria" w:hAnsi="Cambria" w:cs="Arial"/>
+                <w:sz w:val="24"/>
+              </w:rPr>
+            </w:pPr>
+            <w:r>
+              <w:rPr>
+                <w:rFonts w:ascii="Cambria" w:hAnsi="Cambria" w:cs="Arial"/>
+                <w:sz w:val="24"/>
+              </w:rPr>
+              <w:t>Système</w:t>
+            </w:r>
+          </w:p>
+        </w:tc>
+      </w:tr>
+      <w:tr>
+        <w:trPr>
+          <w:cnfStyle w:val="000000100000" w:firstRow="0" w:lastRow="0" w:firstColumn="0" w:lastColumn="0" w:oddVBand="0" w:evenVBand="0" w:oddHBand="1" w:evenHBand="0" w:firstRowFirstColumn="0" w:firstRowLastColumn="0" w:lastRowFirstColumn="0" w:lastRowLastColumn="0"/>
+        </w:trPr>
+        <w:tc>
+          <w:tcPr>
+            <w:cnfStyle w:val="001000000000" w:firstRow="0" w:lastRow="0" w:firstColumn="1" w:lastColumn="0" w:oddVBand="0" w:evenVBand="0" w:oddHBand="0" w:evenHBand="0" w:firstRowFirstColumn="0" w:firstRowLastColumn="0" w:lastRowFirstColumn="0" w:lastRowLastColumn="0"/>
+            <w:tcW w:w="4219" w:type="dxa"/>
+          </w:tcPr>
+          <w:p>
+            <w:pPr>
+              <w:spacing w:line="276" w:lineRule="auto"/>
+              <w:jc w:val="both"/>
+              <w:rPr>
+                <w:rFonts w:ascii="Cambria" w:hAnsi="Cambria" w:cs="Arial"/>
+                <w:b w:val="0"/>
+                <w:sz w:val="24"/>
+              </w:rPr>
+            </w:pPr>
+          </w:p>
+        </w:tc>
+        <w:tc>
+          <w:tcPr>
+            <w:tcW w:w="709" w:type="dxa"/>
+          </w:tcPr>
+          <w:p>
+            <w:pPr>
+              <w:spacing w:line="276" w:lineRule="auto"/>
+              <w:jc w:val="both"/>
+              <w:cnfStyle w:val="000000100000" w:firstRow="0" w:lastRow="0" w:firstColumn="0" w:lastColumn="0" w:oddVBand="0" w:evenVBand="0" w:oddHBand="1" w:evenHBand="0" w:firstRowFirstColumn="0" w:firstRowLastColumn="0" w:lastRowFirstColumn="0" w:lastRowLastColumn="0"/>
+              <w:rPr>
+                <w:rFonts w:ascii="Cambria" w:hAnsi="Cambria" w:cs="Arial"/>
+                <w:sz w:val="24"/>
+              </w:rPr>
+            </w:pPr>
+            <w:r>
+              <w:rPr>
+                <w:rFonts w:ascii="Cambria" w:hAnsi="Cambria" w:cs="Arial"/>
+                <w:sz w:val="24"/>
+              </w:rPr>
+              <w:t>10</w:t>
+            </w:r>
+          </w:p>
+        </w:tc>
+        <w:tc>
+          <w:tcPr>
+            <w:tcW w:w="4284" w:type="dxa"/>
+          </w:tcPr>
+          <w:p>
+            <w:pPr>
+              <w:spacing w:line="276" w:lineRule="auto"/>
+              <w:jc w:val="both"/>
+              <w:cnfStyle w:val="000000100000" w:firstRow="0" w:lastRow="0" w:firstColumn="0" w:lastColumn="0" w:oddVBand="0" w:evenVBand="0" w:oddHBand="1" w:evenHBand="0" w:firstRowFirstColumn="0" w:firstRowLastColumn="0" w:lastRowFirstColumn="0" w:lastRowLastColumn="0"/>
+              <w:rPr>
+                <w:rFonts w:ascii="Cambria" w:hAnsi="Cambria" w:cs="Arial"/>
+                <w:sz w:val="24"/>
+              </w:rPr>
+            </w:pPr>
+            <w:r>
+              <w:rPr>
+                <w:rFonts w:ascii="Cambria" w:hAnsi="Cambria" w:cs="Arial"/>
+                <w:sz w:val="24"/>
+              </w:rPr>
+              <w:t xml:space="preserve">Affichage d’une fenêtre Pop-up </w:t>
+            </w:r>
+            <w:r>
+              <w:rPr>
+                <w:rFonts w:ascii="Cambria" w:hAnsi="Cambria" w:cs="Arial"/>
+                <w:sz w:val="24"/>
+              </w:rPr>
+              <w:t>demandant confirmation</w:t>
+            </w:r>
+            <w:r>
+              <w:rPr>
+                <w:rFonts w:ascii="Cambria" w:hAnsi="Cambria" w:cs="Arial"/>
+                <w:sz w:val="24"/>
+              </w:rPr>
+              <w:t xml:space="preserve">. </w:t>
+            </w:r>
+            <w:r>
+              <w:rPr>
+                <w:rFonts w:ascii="Cambria" w:hAnsi="Cambria" w:cs="Arial"/>
+                <w:b/>
+                <w:color w:val="FF0000"/>
+                <w:sz w:val="24"/>
+              </w:rPr>
+              <w:t>#FORMD</w:t>
+            </w:r>
+            <w:r>
+              <w:rPr>
+                <w:rFonts w:ascii="Cambria" w:hAnsi="Cambria" w:cs="Arial"/>
+                <w:b/>
+                <w:color w:val="FF0000"/>
+                <w:sz w:val="24"/>
+              </w:rPr>
+              <w:t>01</w:t>
+            </w:r>
+          </w:p>
+        </w:tc>
+      </w:tr>
+      <w:tr>
+        <w:tc>
+          <w:tcPr>
+            <w:cnfStyle w:val="001000000000" w:firstRow="0" w:lastRow="0" w:firstColumn="1" w:lastColumn="0" w:oddVBand="0" w:evenVBand="0" w:oddHBand="0" w:evenHBand="0" w:firstRowFirstColumn="0" w:firstRowLastColumn="0" w:lastRowFirstColumn="0" w:lastRowLastColumn="0"/>
+            <w:tcW w:w="4219" w:type="dxa"/>
+          </w:tcPr>
+          <w:p>
+            <w:pPr>
+              <w:spacing w:line="276" w:lineRule="auto"/>
+              <w:jc w:val="both"/>
+              <w:rPr>
+                <w:rFonts w:ascii="Cambria" w:hAnsi="Cambria" w:cs="Arial"/>
+                <w:b w:val="0"/>
+                <w:sz w:val="24"/>
+              </w:rPr>
+            </w:pPr>
+            <w:r>
+              <w:rPr>
+                <w:rFonts w:ascii="Cambria" w:hAnsi="Cambria" w:cs="Arial"/>
+                <w:b w:val="0"/>
+                <w:sz w:val="24"/>
+              </w:rPr>
+              <w:t>Confirmation</w:t>
+            </w:r>
+          </w:p>
+        </w:tc>
+        <w:tc>
+          <w:tcPr>
+            <w:tcW w:w="709" w:type="dxa"/>
+          </w:tcPr>
+          <w:p>
+            <w:pPr>
+              <w:spacing w:line="276" w:lineRule="auto"/>
+              <w:jc w:val="both"/>
+              <w:cnfStyle w:val="000000000000" w:firstRow="0" w:lastRow="0" w:firstColumn="0" w:lastColumn="0" w:oddVBand="0" w:evenVBand="0" w:oddHBand="0" w:evenHBand="0" w:firstRowFirstColumn="0" w:firstRowLastColumn="0" w:lastRowFirstColumn="0" w:lastRowLastColumn="0"/>
+              <w:rPr>
+                <w:rFonts w:ascii="Cambria" w:hAnsi="Cambria" w:cs="Arial"/>
+                <w:sz w:val="24"/>
+              </w:rPr>
+            </w:pPr>
+            <w:r>
+              <w:rPr>
+                <w:rFonts w:ascii="Cambria" w:hAnsi="Cambria" w:cs="Arial"/>
+                <w:sz w:val="24"/>
+              </w:rPr>
+              <w:t>20</w:t>
+            </w:r>
+          </w:p>
+        </w:tc>
+        <w:tc>
+          <w:tcPr>
+            <w:tcW w:w="4284" w:type="dxa"/>
+          </w:tcPr>
+          <w:p>
+            <w:pPr>
+              <w:spacing w:line="276" w:lineRule="auto"/>
+              <w:jc w:val="both"/>
+              <w:cnfStyle w:val="000000000000" w:firstRow="0" w:lastRow="0" w:firstColumn="0" w:lastColumn="0" w:oddVBand="0" w:evenVBand="0" w:oddHBand="0" w:evenHBand="0" w:firstRowFirstColumn="0" w:firstRowLastColumn="0" w:lastRowFirstColumn="0" w:lastRowLastColumn="0"/>
+              <w:rPr>
+                <w:rFonts w:ascii="Cambria" w:hAnsi="Cambria" w:cs="Arial"/>
+                <w:sz w:val="24"/>
+              </w:rPr>
+            </w:pPr>
+          </w:p>
+        </w:tc>
+      </w:tr>
+      <w:tr>
+        <w:trPr>
+          <w:cnfStyle w:val="000000100000" w:firstRow="0" w:lastRow="0" w:firstColumn="0" w:lastColumn="0" w:oddVBand="0" w:evenVBand="0" w:oddHBand="1" w:evenHBand="0" w:firstRowFirstColumn="0" w:firstRowLastColumn="0" w:lastRowFirstColumn="0" w:lastRowLastColumn="0"/>
+        </w:trPr>
+        <w:tc>
+          <w:tcPr>
+            <w:cnfStyle w:val="001000000000" w:firstRow="0" w:lastRow="0" w:firstColumn="1" w:lastColumn="0" w:oddVBand="0" w:evenVBand="0" w:oddHBand="0" w:evenHBand="0" w:firstRowFirstColumn="0" w:firstRowLastColumn="0" w:lastRowFirstColumn="0" w:lastRowLastColumn="0"/>
+            <w:tcW w:w="4219" w:type="dxa"/>
+          </w:tcPr>
+          <w:p>
+            <w:pPr>
+              <w:spacing w:line="276" w:lineRule="auto"/>
+              <w:jc w:val="both"/>
+              <w:rPr>
+                <w:rFonts w:ascii="Cambria" w:hAnsi="Cambria" w:cs="Arial"/>
+                <w:b w:val="0"/>
+                <w:sz w:val="24"/>
+              </w:rPr>
+            </w:pPr>
+          </w:p>
+        </w:tc>
+        <w:tc>
+          <w:tcPr>
+            <w:tcW w:w="709" w:type="dxa"/>
+          </w:tcPr>
+          <w:p>
+            <w:pPr>
+              <w:spacing w:line="276" w:lineRule="auto"/>
+              <w:jc w:val="both"/>
+              <w:cnfStyle w:val="000000100000" w:firstRow="0" w:lastRow="0" w:firstColumn="0" w:lastColumn="0" w:oddVBand="0" w:evenVBand="0" w:oddHBand="1" w:evenHBand="0" w:firstRowFirstColumn="0" w:firstRowLastColumn="0" w:lastRowFirstColumn="0" w:lastRowLastColumn="0"/>
+              <w:rPr>
+                <w:rFonts w:ascii="Cambria" w:hAnsi="Cambria" w:cs="Arial"/>
+                <w:sz w:val="24"/>
+              </w:rPr>
+            </w:pPr>
+            <w:r>
+              <w:rPr>
+                <w:rFonts w:ascii="Cambria" w:hAnsi="Cambria" w:cs="Arial"/>
+                <w:sz w:val="24"/>
+              </w:rPr>
+              <w:t>30</w:t>
+            </w:r>
+          </w:p>
+        </w:tc>
+        <w:tc>
+          <w:tcPr>
+            <w:tcW w:w="4284" w:type="dxa"/>
+          </w:tcPr>
+          <w:p>
+            <w:pPr>
+              <w:spacing w:line="276" w:lineRule="auto"/>
+              <w:jc w:val="both"/>
+              <w:cnfStyle w:val="000000100000" w:firstRow="0" w:lastRow="0" w:firstColumn="0" w:lastColumn="0" w:oddVBand="0" w:evenVBand="0" w:oddHBand="1" w:evenHBand="0" w:firstRowFirstColumn="0" w:firstRowLastColumn="0" w:lastRowFirstColumn="0" w:lastRowLastColumn="0"/>
+              <w:rPr>
+                <w:rFonts w:ascii="Cambria" w:hAnsi="Cambria" w:cs="Arial"/>
+                <w:b/>
+                <w:color w:val="FF0000"/>
+                <w:sz w:val="24"/>
+              </w:rPr>
+            </w:pPr>
+            <w:r>
+              <w:rPr>
+                <w:rFonts w:ascii="Cambria" w:hAnsi="Cambria" w:cs="Arial"/>
+                <w:sz w:val="24"/>
+              </w:rPr>
+              <w:t xml:space="preserve">Vérification effectuée </w:t>
+            </w:r>
+            <w:r>
+              <w:rPr>
+                <w:rFonts w:ascii="Cambria" w:hAnsi="Cambria" w:cs="Arial"/>
+                <w:sz w:val="24"/>
+              </w:rPr>
+              <w:t>et validée</w:t>
+            </w:r>
+            <w:r>
+              <w:rPr>
+                <w:rFonts w:ascii="Cambria" w:hAnsi="Cambria" w:cs="Arial"/>
+                <w:sz w:val="24"/>
+              </w:rPr>
+              <w:t xml:space="preserve"> : </w:t>
+            </w:r>
+            <w:r>
+              <w:rPr>
+                <w:rFonts w:ascii="Cambria" w:hAnsi="Cambria" w:cs="Arial"/>
+                <w:b/>
+                <w:color w:val="FF0000"/>
+                <w:sz w:val="24"/>
+              </w:rPr>
+              <w:t>#VERD</w:t>
+            </w:r>
+            <w:r>
+              <w:rPr>
+                <w:rFonts w:ascii="Cambria" w:hAnsi="Cambria" w:cs="Arial"/>
+                <w:b/>
+                <w:color w:val="FF0000"/>
+                <w:sz w:val="24"/>
+              </w:rPr>
+              <w:t>01</w:t>
+            </w:r>
+          </w:p>
+        </w:tc>
+      </w:tr>
+      <w:tr>
+        <w:tc>
+          <w:tcPr>
+            <w:cnfStyle w:val="001000000000" w:firstRow="0" w:lastRow="0" w:firstColumn="1" w:lastColumn="0" w:oddVBand="0" w:evenVBand="0" w:oddHBand="0" w:evenHBand="0" w:firstRowFirstColumn="0" w:firstRowLastColumn="0" w:lastRowFirstColumn="0" w:lastRowLastColumn="0"/>
+            <w:tcW w:w="4219" w:type="dxa"/>
+          </w:tcPr>
+          <w:p>
+            <w:pPr>
+              <w:spacing w:line="276" w:lineRule="auto"/>
+              <w:jc w:val="both"/>
+              <w:rPr>
+                <w:rFonts w:ascii="Cambria" w:hAnsi="Cambria" w:cs="Arial"/>
+                <w:b w:val="0"/>
+                <w:sz w:val="24"/>
+              </w:rPr>
+            </w:pPr>
+          </w:p>
+        </w:tc>
+        <w:tc>
+          <w:tcPr>
+            <w:tcW w:w="709" w:type="dxa"/>
+          </w:tcPr>
+          <w:p>
+            <w:pPr>
+              <w:spacing w:line="276" w:lineRule="auto"/>
+              <w:jc w:val="both"/>
+              <w:cnfStyle w:val="000000000000" w:firstRow="0" w:lastRow="0" w:firstColumn="0" w:lastColumn="0" w:oddVBand="0" w:evenVBand="0" w:oddHBand="0" w:evenHBand="0" w:firstRowFirstColumn="0" w:firstRowLastColumn="0" w:lastRowFirstColumn="0" w:lastRowLastColumn="0"/>
+              <w:rPr>
+                <w:rFonts w:ascii="Cambria" w:hAnsi="Cambria" w:cs="Arial"/>
+                <w:sz w:val="24"/>
+              </w:rPr>
+            </w:pPr>
+            <w:r>
+              <w:rPr>
+                <w:rFonts w:ascii="Cambria" w:hAnsi="Cambria" w:cs="Arial"/>
+                <w:sz w:val="24"/>
+              </w:rPr>
+              <w:t>40</w:t>
+            </w:r>
+          </w:p>
+        </w:tc>
+        <w:tc>
+          <w:tcPr>
+            <w:tcW w:w="4284" w:type="dxa"/>
+          </w:tcPr>
+          <w:p>
+            <w:pPr>
+              <w:spacing w:line="276" w:lineRule="auto"/>
+              <w:jc w:val="both"/>
+              <w:cnfStyle w:val="000000000000" w:firstRow="0" w:lastRow="0" w:firstColumn="0" w:lastColumn="0" w:oddVBand="0" w:evenVBand="0" w:oddHBand="0" w:evenHBand="0" w:firstRowFirstColumn="0" w:firstRowLastColumn="0" w:lastRowFirstColumn="0" w:lastRowLastColumn="0"/>
+              <w:rPr>
+                <w:rFonts w:ascii="Cambria" w:hAnsi="Cambria" w:cs="Arial"/>
+                <w:sz w:val="24"/>
+              </w:rPr>
+            </w:pPr>
+            <w:r>
+              <w:rPr>
+                <w:rFonts w:ascii="Cambria" w:hAnsi="Cambria" w:cs="Arial"/>
+                <w:sz w:val="24"/>
+              </w:rPr>
+              <w:t>Armement effectué</w:t>
+            </w:r>
+            <w:r>
+              <w:rPr>
+                <w:rFonts w:ascii="Cambria" w:hAnsi="Cambria" w:cs="Arial"/>
+                <w:sz w:val="24"/>
+              </w:rPr>
+              <w:t xml:space="preserve"> </w:t>
+            </w:r>
+          </w:p>
+          <w:p>
+            <w:pPr>
+              <w:spacing w:line="276" w:lineRule="auto"/>
+              <w:jc w:val="both"/>
+              <w:cnfStyle w:val="000000000000" w:firstRow="0" w:lastRow="0" w:firstColumn="0" w:lastColumn="0" w:oddVBand="0" w:evenVBand="0" w:oddHBand="0" w:evenHBand="0" w:firstRowFirstColumn="0" w:firstRowLastColumn="0" w:lastRowFirstColumn="0" w:lastRowLastColumn="0"/>
+              <w:rPr>
+                <w:rFonts w:ascii="Cambria" w:hAnsi="Cambria" w:cs="Arial"/>
+                <w:sz w:val="24"/>
+              </w:rPr>
+            </w:pPr>
+            <w:r>
+              <w:rPr>
+                <w:rFonts w:ascii="Cambria" w:hAnsi="Cambria" w:cs="Arial"/>
+                <w:sz w:val="24"/>
+              </w:rPr>
+              <w:t xml:space="preserve">Affichage d’un toast de confirmation </w:t>
+            </w:r>
+            <w:r>
+              <w:rPr>
+                <w:rFonts w:ascii="Cambria" w:hAnsi="Cambria" w:cs="Arial"/>
+                <w:b/>
+                <w:color w:val="FF0000"/>
+                <w:sz w:val="24"/>
+              </w:rPr>
+              <w:t>#MSG</w:t>
+            </w:r>
+          </w:p>
+          <w:p>
+            <w:pPr>
+              <w:spacing w:line="276" w:lineRule="auto"/>
+              <w:jc w:val="both"/>
+              <w:cnfStyle w:val="000000000000" w:firstRow="0" w:lastRow="0" w:firstColumn="0" w:lastColumn="0" w:oddVBand="0" w:evenVBand="0" w:oddHBand="0" w:evenHBand="0" w:firstRowFirstColumn="0" w:firstRowLastColumn="0" w:lastRowFirstColumn="0" w:lastRowLastColumn="0"/>
+              <w:rPr>
+                <w:rFonts w:ascii="Cambria" w:hAnsi="Cambria" w:cs="Arial"/>
+                <w:sz w:val="24"/>
+              </w:rPr>
+            </w:pPr>
+            <w:r>
+              <w:rPr>
+                <w:rFonts w:ascii="Cambria" w:hAnsi="Cambria" w:cs="Arial"/>
+                <w:sz w:val="24"/>
+              </w:rPr>
+              <w:t>Affichage de l</w:t>
+            </w:r>
+            <w:r>
+              <w:rPr>
+                <w:rFonts w:ascii="Cambria" w:hAnsi="Cambria" w:cs="Arial"/>
+                <w:sz w:val="24"/>
+              </w:rPr>
+              <w:t>’état de la centrale</w:t>
+            </w:r>
+          </w:p>
+        </w:tc>
+      </w:tr>
+    </w:tbl>
+    <w:p>
+      <w:pPr>
+        <w:jc w:val="center"/>
+        <w:rPr>
+          <w:rFonts w:ascii="Cambria" w:hAnsi="Cambria" w:cs="Arial"/>
+          <w:sz w:val="24"/>
+          <w:u w:val="single"/>
+        </w:rPr>
+      </w:pPr>
+    </w:p>
+    <w:p>
+      <w:pPr>
+        <w:jc w:val="center"/>
+        <w:rPr>
+          <w:rFonts w:ascii="Cambria" w:hAnsi="Cambria" w:cs="Arial"/>
+          <w:sz w:val="24"/>
+          <w:u w:val="single"/>
+        </w:rPr>
+      </w:pPr>
+    </w:p>
+    <w:p>
+      <w:pPr>
+        <w:jc w:val="center"/>
+        <w:rPr>
+          <w:rFonts w:ascii="Cambria" w:hAnsi="Cambria" w:cs="Arial"/>
+          <w:sz w:val="24"/>
+          <w:u w:val="single"/>
+        </w:rPr>
+      </w:pPr>
+      <w:r>
+        <w:rPr>
+          <w:rFonts w:ascii="Cambria" w:hAnsi="Cambria" w:cs="Arial"/>
+          <w:sz w:val="24"/>
+          <w:u w:val="single"/>
+        </w:rPr>
+        <w:lastRenderedPageBreak/>
+        <w:t>Scénario Alternatif :</w:t>
+      </w:r>
+    </w:p>
+    <w:tbl>
+      <w:tblPr>
+        <w:tblStyle w:val="Listeclaire-Accent5"/>
+        <w:tblW w:w="0" w:type="auto"/>
+        <w:tblBorders>
+          <w:insideH w:val="single" w:sz="8" w:space="0" w:color="4472C4" w:themeColor="accent5"/>
+          <w:insideV w:val="single" w:sz="8" w:space="0" w:color="4472C4" w:themeColor="accent5"/>
+        </w:tblBorders>
+        <w:tblLook w:val="04A0" w:firstRow="1" w:lastRow="0" w:firstColumn="1" w:lastColumn="0" w:noHBand="0" w:noVBand="1"/>
+      </w:tblPr>
+      <w:tblGrid>
+        <w:gridCol w:w="4219"/>
+        <w:gridCol w:w="709"/>
+        <w:gridCol w:w="4284"/>
+      </w:tblGrid>
+      <w:tr>
+        <w:trPr>
+          <w:cnfStyle w:val="100000000000" w:firstRow="1" w:lastRow="0" w:firstColumn="0" w:lastColumn="0" w:oddVBand="0" w:evenVBand="0" w:oddHBand="0" w:evenHBand="0" w:firstRowFirstColumn="0" w:firstRowLastColumn="0" w:lastRowFirstColumn="0" w:lastRowLastColumn="0"/>
+        </w:trPr>
+        <w:tc>
+          <w:tcPr>
+            <w:cnfStyle w:val="001000000000" w:firstRow="0" w:lastRow="0" w:firstColumn="1" w:lastColumn="0" w:oddVBand="0" w:evenVBand="0" w:oddHBand="0" w:evenHBand="0" w:firstRowFirstColumn="0" w:firstRowLastColumn="0" w:lastRowFirstColumn="0" w:lastRowLastColumn="0"/>
+            <w:tcW w:w="4219" w:type="dxa"/>
+          </w:tcPr>
+          <w:p>
+            <w:pPr>
+              <w:spacing w:line="360" w:lineRule="auto"/>
+              <w:jc w:val="both"/>
+              <w:rPr>
+                <w:rFonts w:ascii="Cambria" w:hAnsi="Cambria" w:cs="Arial"/>
+                <w:sz w:val="24"/>
+              </w:rPr>
+            </w:pPr>
+            <w:r>
+              <w:rPr>
+                <w:rFonts w:ascii="Cambria" w:hAnsi="Cambria" w:cs="Arial"/>
+                <w:sz w:val="24"/>
+              </w:rPr>
+              <w:t>Action</w:t>
+            </w:r>
+          </w:p>
+        </w:tc>
+        <w:tc>
+          <w:tcPr>
+            <w:tcW w:w="4993" w:type="dxa"/>
+            <w:gridSpan w:val="2"/>
+          </w:tcPr>
+          <w:p>
+            <w:pPr>
+              <w:spacing w:line="360" w:lineRule="auto"/>
+              <w:jc w:val="both"/>
+              <w:cnfStyle w:val="100000000000" w:firstRow="1" w:lastRow="0" w:firstColumn="0" w:lastColumn="0" w:oddVBand="0" w:evenVBand="0" w:oddHBand="0" w:evenHBand="0" w:firstRowFirstColumn="0" w:firstRowLastColumn="0" w:lastRowFirstColumn="0" w:lastRowLastColumn="0"/>
+              <w:rPr>
+                <w:rFonts w:ascii="Cambria" w:hAnsi="Cambria" w:cs="Arial"/>
+                <w:sz w:val="24"/>
+              </w:rPr>
+            </w:pPr>
+            <w:r>
+              <w:rPr>
+                <w:rFonts w:ascii="Cambria" w:hAnsi="Cambria" w:cs="Arial"/>
+                <w:sz w:val="24"/>
+              </w:rPr>
+              <w:t>Système</w:t>
+            </w:r>
+          </w:p>
+        </w:tc>
+      </w:tr>
+      <w:tr>
+        <w:trPr>
+          <w:cnfStyle w:val="000000100000" w:firstRow="0" w:lastRow="0" w:firstColumn="0" w:lastColumn="0" w:oddVBand="0" w:evenVBand="0" w:oddHBand="1" w:evenHBand="0" w:firstRowFirstColumn="0" w:firstRowLastColumn="0" w:lastRowFirstColumn="0" w:lastRowLastColumn="0"/>
+        </w:trPr>
+        <w:tc>
+          <w:tcPr>
+            <w:cnfStyle w:val="001000000000" w:firstRow="0" w:lastRow="0" w:firstColumn="1" w:lastColumn="0" w:oddVBand="0" w:evenVBand="0" w:oddHBand="0" w:evenHBand="0" w:firstRowFirstColumn="0" w:firstRowLastColumn="0" w:lastRowFirstColumn="0" w:lastRowLastColumn="0"/>
+            <w:tcW w:w="4219" w:type="dxa"/>
+          </w:tcPr>
+          <w:p>
+            <w:pPr>
+              <w:spacing w:line="276" w:lineRule="auto"/>
+              <w:jc w:val="both"/>
+              <w:rPr>
+                <w:rFonts w:ascii="Cambria" w:hAnsi="Cambria" w:cs="Arial"/>
+                <w:b w:val="0"/>
+                <w:sz w:val="24"/>
+              </w:rPr>
+            </w:pPr>
+            <w:r>
+              <w:rPr>
+                <w:rFonts w:ascii="Cambria" w:hAnsi="Cambria" w:cs="Arial"/>
+                <w:b w:val="0"/>
+                <w:sz w:val="24"/>
+              </w:rPr>
+              <w:t>Aucune sélection, fermeture de la fenêtre.</w:t>
+            </w:r>
+          </w:p>
+        </w:tc>
+        <w:tc>
+          <w:tcPr>
+            <w:tcW w:w="709" w:type="dxa"/>
+          </w:tcPr>
+          <w:p>
+            <w:pPr>
+              <w:spacing w:line="276" w:lineRule="auto"/>
+              <w:jc w:val="both"/>
+              <w:cnfStyle w:val="000000100000" w:firstRow="0" w:lastRow="0" w:firstColumn="0" w:lastColumn="0" w:oddVBand="0" w:evenVBand="0" w:oddHBand="1" w:evenHBand="0" w:firstRowFirstColumn="0" w:firstRowLastColumn="0" w:lastRowFirstColumn="0" w:lastRowLastColumn="0"/>
+              <w:rPr>
+                <w:rFonts w:ascii="Cambria" w:hAnsi="Cambria" w:cs="Arial"/>
+                <w:sz w:val="24"/>
+              </w:rPr>
+            </w:pPr>
+            <w:r>
+              <w:rPr>
+                <w:rFonts w:ascii="Cambria" w:hAnsi="Cambria" w:cs="Arial"/>
+                <w:sz w:val="24"/>
+              </w:rPr>
+              <w:t>21</w:t>
+            </w:r>
+          </w:p>
+        </w:tc>
+        <w:tc>
+          <w:tcPr>
+            <w:tcW w:w="4284" w:type="dxa"/>
+          </w:tcPr>
+          <w:p>
+            <w:pPr>
+              <w:spacing w:line="276" w:lineRule="auto"/>
+              <w:jc w:val="both"/>
+              <w:cnfStyle w:val="000000100000" w:firstRow="0" w:lastRow="0" w:firstColumn="0" w:lastColumn="0" w:oddVBand="0" w:evenVBand="0" w:oddHBand="1" w:evenHBand="0" w:firstRowFirstColumn="0" w:firstRowLastColumn="0" w:lastRowFirstColumn="0" w:lastRowLastColumn="0"/>
+              <w:rPr>
+                <w:rFonts w:ascii="Cambria" w:hAnsi="Cambria" w:cs="Arial"/>
+                <w:b/>
+                <w:sz w:val="24"/>
+              </w:rPr>
+            </w:pPr>
+          </w:p>
+        </w:tc>
+      </w:tr>
+      <w:tr>
+        <w:tc>
+          <w:tcPr>
+            <w:cnfStyle w:val="001000000000" w:firstRow="0" w:lastRow="0" w:firstColumn="1" w:lastColumn="0" w:oddVBand="0" w:evenVBand="0" w:oddHBand="0" w:evenHBand="0" w:firstRowFirstColumn="0" w:firstRowLastColumn="0" w:lastRowFirstColumn="0" w:lastRowLastColumn="0"/>
+            <w:tcW w:w="4219" w:type="dxa"/>
+          </w:tcPr>
+          <w:p>
+            <w:pPr>
+              <w:spacing w:line="276" w:lineRule="auto"/>
+              <w:jc w:val="both"/>
+              <w:rPr>
+                <w:rFonts w:ascii="Cambria" w:hAnsi="Cambria" w:cs="Arial"/>
+                <w:b w:val="0"/>
+                <w:sz w:val="24"/>
+              </w:rPr>
+            </w:pPr>
+          </w:p>
+        </w:tc>
+        <w:tc>
+          <w:tcPr>
+            <w:tcW w:w="709" w:type="dxa"/>
+          </w:tcPr>
+          <w:p>
+            <w:pPr>
+              <w:spacing w:line="276" w:lineRule="auto"/>
+              <w:jc w:val="both"/>
+              <w:cnfStyle w:val="000000000000" w:firstRow="0" w:lastRow="0" w:firstColumn="0" w:lastColumn="0" w:oddVBand="0" w:evenVBand="0" w:oddHBand="0" w:evenHBand="0" w:firstRowFirstColumn="0" w:firstRowLastColumn="0" w:lastRowFirstColumn="0" w:lastRowLastColumn="0"/>
+              <w:rPr>
+                <w:rFonts w:ascii="Cambria" w:hAnsi="Cambria" w:cs="Arial"/>
+                <w:sz w:val="24"/>
+              </w:rPr>
+            </w:pPr>
+            <w:r>
+              <w:rPr>
+                <w:rFonts w:ascii="Cambria" w:hAnsi="Cambria" w:cs="Arial"/>
+                <w:sz w:val="24"/>
+              </w:rPr>
+              <w:t>22</w:t>
+            </w:r>
+          </w:p>
+        </w:tc>
+        <w:tc>
+          <w:tcPr>
+            <w:tcW w:w="4284" w:type="dxa"/>
+          </w:tcPr>
+          <w:p>
+            <w:pPr>
+              <w:spacing w:line="276" w:lineRule="auto"/>
+              <w:jc w:val="both"/>
+              <w:cnfStyle w:val="000000000000" w:firstRow="0" w:lastRow="0" w:firstColumn="0" w:lastColumn="0" w:oddVBand="0" w:evenVBand="0" w:oddHBand="0" w:evenHBand="0" w:firstRowFirstColumn="0" w:firstRowLastColumn="0" w:lastRowFirstColumn="0" w:lastRowLastColumn="0"/>
+              <w:rPr>
+                <w:rFonts w:ascii="Cambria" w:hAnsi="Cambria" w:cs="Arial"/>
+                <w:sz w:val="24"/>
+              </w:rPr>
+            </w:pPr>
+            <w:r>
+              <w:rPr>
+                <w:rFonts w:ascii="Cambria" w:hAnsi="Cambria" w:cs="Arial"/>
+                <w:sz w:val="24"/>
+              </w:rPr>
+              <w:t>Fermeture de la fenêtre pop-up</w:t>
+            </w:r>
+          </w:p>
+        </w:tc>
+      </w:tr>
+    </w:tbl>
+    <w:p>
+      <w:pPr>
+        <w:jc w:val="both"/>
+        <w:rPr>
+          <w:rFonts w:ascii="Cambria" w:hAnsi="Cambria" w:cs="Arial"/>
+          <w:sz w:val="24"/>
+          <w:u w:val="single"/>
+        </w:rPr>
+      </w:pPr>
+    </w:p>
+    <w:p>
+      <w:pPr>
+        <w:jc w:val="both"/>
+        <w:rPr>
+          <w:rFonts w:ascii="Cambria" w:hAnsi="Cambria"/>
+          <w:sz w:val="24"/>
+        </w:rPr>
+      </w:pPr>
+      <w:r>
+        <w:rPr>
+          <w:rFonts w:ascii="Cambria" w:hAnsi="Cambria"/>
+          <w:b/>
+          <w:sz w:val="24"/>
+          <w:u w:val="single"/>
+        </w:rPr>
+        <w:t>Situation finale :</w:t>
+      </w:r>
+      <w:r>
+        <w:rPr>
+          <w:rFonts w:ascii="Cambria" w:hAnsi="Cambria"/>
+          <w:sz w:val="24"/>
+        </w:rPr>
+        <w:t xml:space="preserve"> Affichage de l’état de la centrale. Affichage d’un message de confirmation. Changement de l’état de la centrale.</w:t>
+      </w:r>
+    </w:p>
+    <w:p>
+      <w:pPr>
+        <w:jc w:val="both"/>
+        <w:rPr>
+          <w:rFonts w:ascii="Cambria" w:hAnsi="Cambria"/>
+          <w:sz w:val="24"/>
+        </w:rPr>
+      </w:pPr>
+    </w:p>
+    <w:p>
+      <w:pPr>
+        <w:pStyle w:val="Paragraphedeliste"/>
+        <w:numPr>
+          <w:ilvl w:val="2"/>
+          <w:numId w:val="3"/>
+        </w:numPr>
+        <w:jc w:val="both"/>
+        <w:rPr>
+          <w:rFonts w:ascii="Cambria" w:hAnsi="Cambria" w:cs="Arial"/>
+          <w:sz w:val="28"/>
+          <w:u w:val="single"/>
+        </w:rPr>
+      </w:pPr>
+      <w:r>
+        <w:rPr>
+          <w:rFonts w:ascii="Cambria" w:hAnsi="Cambria" w:cs="Arial"/>
+          <w:sz w:val="28"/>
+          <w:u w:val="single"/>
+        </w:rPr>
+        <w:t>Désarmement</w:t>
+      </w:r>
+    </w:p>
+    <w:p>
+      <w:pPr>
+        <w:jc w:val="both"/>
+        <w:rPr>
+          <w:rFonts w:ascii="Cambria" w:hAnsi="Cambria" w:cs="Arial"/>
+          <w:sz w:val="24"/>
+        </w:rPr>
+      </w:pPr>
+      <w:r>
+        <w:rPr>
+          <w:rFonts w:ascii="Cambria" w:hAnsi="Cambria" w:cs="Arial"/>
+          <w:sz w:val="24"/>
+        </w:rPr>
+        <w:tab/>
+        <w:t>Depuis l’application WEB (sous-entendu en dehors du site d’exploitation même du logiciel), l’utilisateur aura la possibilité de mettre en</w:t>
+      </w:r>
+      <w:r>
+        <w:rPr>
+          <w:rFonts w:ascii="Cambria" w:hAnsi="Cambria" w:cs="Arial"/>
+          <w:sz w:val="24"/>
+        </w:rPr>
+        <w:t xml:space="preserve"> arrêt</w:t>
+      </w:r>
+      <w:r>
+        <w:rPr>
+          <w:rFonts w:ascii="Cambria" w:hAnsi="Cambria" w:cs="Arial"/>
+          <w:sz w:val="24"/>
+        </w:rPr>
+        <w:t xml:space="preserve"> l’intégralité du logiciel, et donc de </w:t>
+      </w:r>
+      <w:r>
+        <w:rPr>
+          <w:rFonts w:ascii="Cambria" w:hAnsi="Cambria" w:cs="Arial"/>
+          <w:sz w:val="24"/>
+        </w:rPr>
+        <w:t>stopper</w:t>
+      </w:r>
+      <w:r>
+        <w:rPr>
+          <w:rFonts w:ascii="Cambria" w:hAnsi="Cambria" w:cs="Arial"/>
+          <w:sz w:val="24"/>
+        </w:rPr>
+        <w:t xml:space="preserve"> les détection</w:t>
+      </w:r>
+      <w:r>
+        <w:rPr>
+          <w:rFonts w:ascii="Cambria" w:hAnsi="Cambria" w:cs="Arial"/>
+          <w:sz w:val="24"/>
+        </w:rPr>
+        <w:t>s</w:t>
+      </w:r>
+      <w:r>
+        <w:rPr>
+          <w:rFonts w:ascii="Cambria" w:hAnsi="Cambria" w:cs="Arial"/>
+          <w:sz w:val="24"/>
+        </w:rPr>
+        <w:t xml:space="preserve"> grâce aux différents appareils de sécurité. </w:t>
+      </w:r>
+    </w:p>
+    <w:p>
+      <w:pPr>
+        <w:rPr>
+          <w:rFonts w:ascii="Cambria" w:hAnsi="Cambria" w:cs="Arial"/>
+          <w:sz w:val="24"/>
+        </w:rPr>
+      </w:pPr>
+    </w:p>
+    <w:p>
+      <w:pPr>
+        <w:rPr>
+          <w:rFonts w:ascii="Cambria" w:hAnsi="Cambria" w:cs="Arial"/>
+          <w:b/>
+          <w:sz w:val="24"/>
+          <w:u w:val="single"/>
+        </w:rPr>
+      </w:pPr>
+      <w:r>
+        <w:rPr>
+          <w:rFonts w:ascii="Cambria" w:hAnsi="Cambria" w:cs="Arial"/>
+          <w:sz w:val="24"/>
+        </w:rPr>
+        <w:tab/>
+      </w:r>
+      <w:r>
+        <w:rPr>
+          <w:rFonts w:ascii="Cambria" w:hAnsi="Cambria" w:cs="Arial"/>
+          <w:b/>
+          <w:sz w:val="24"/>
+          <w:u w:val="single"/>
+        </w:rPr>
+        <w:t xml:space="preserve">Déroulement : </w:t>
+      </w:r>
+    </w:p>
+    <w:p>
+      <w:pPr>
+        <w:rPr>
+          <w:rFonts w:ascii="Cambria" w:hAnsi="Cambria" w:cs="Arial"/>
+          <w:sz w:val="24"/>
+        </w:rPr>
+      </w:pPr>
+      <w:r>
+        <w:rPr>
+          <w:rFonts w:ascii="Cambria" w:hAnsi="Cambria" w:cs="Arial"/>
+          <w:b/>
+          <w:sz w:val="24"/>
+          <w:u w:val="single"/>
+        </w:rPr>
+        <w:t>Situation initiale :</w:t>
+      </w:r>
+      <w:r>
+        <w:rPr>
+          <w:rFonts w:ascii="Cambria" w:hAnsi="Cambria" w:cs="Arial"/>
+          <w:sz w:val="24"/>
+        </w:rPr>
+        <w:t xml:space="preserve"> L’utilisateur clique sur « </w:t>
+      </w:r>
+      <w:r>
+        <w:rPr>
+          <w:rFonts w:ascii="Cambria" w:hAnsi="Cambria" w:cs="Arial"/>
+          <w:sz w:val="24"/>
+        </w:rPr>
+        <w:t>Désarmement</w:t>
+      </w:r>
+      <w:r>
+        <w:rPr>
+          <w:rFonts w:ascii="Cambria" w:hAnsi="Cambria" w:cs="Arial"/>
+          <w:sz w:val="24"/>
+        </w:rPr>
+        <w:t xml:space="preserve"> ».</w:t>
+      </w:r>
+    </w:p>
+    <w:p>
+      <w:pPr>
+        <w:jc w:val="center"/>
+        <w:rPr>
+          <w:rFonts w:ascii="Cambria" w:hAnsi="Cambria" w:cs="Arial"/>
+          <w:sz w:val="24"/>
+          <w:u w:val="single"/>
+        </w:rPr>
+      </w:pPr>
+      <w:r>
+        <w:rPr>
+          <w:rFonts w:ascii="Cambria" w:hAnsi="Cambria" w:cs="Arial"/>
+          <w:sz w:val="24"/>
+          <w:u w:val="single"/>
+        </w:rPr>
+        <w:t>Scénario nominal :</w:t>
+      </w:r>
+    </w:p>
+    <w:tbl>
+      <w:tblPr>
+        <w:tblStyle w:val="Listeclaire-Accent5"/>
+        <w:tblW w:w="0" w:type="auto"/>
+        <w:tblBorders>
+          <w:insideH w:val="single" w:sz="8" w:space="0" w:color="4472C4" w:themeColor="accent5"/>
+          <w:insideV w:val="single" w:sz="8" w:space="0" w:color="4472C4" w:themeColor="accent5"/>
+        </w:tblBorders>
+        <w:tblLook w:val="04A0" w:firstRow="1" w:lastRow="0" w:firstColumn="1" w:lastColumn="0" w:noHBand="0" w:noVBand="1"/>
+      </w:tblPr>
+      <w:tblGrid>
+        <w:gridCol w:w="4219"/>
+        <w:gridCol w:w="709"/>
+        <w:gridCol w:w="4284"/>
+      </w:tblGrid>
+      <w:tr>
+        <w:trPr>
+          <w:cnfStyle w:val="100000000000" w:firstRow="1" w:lastRow="0" w:firstColumn="0" w:lastColumn="0" w:oddVBand="0" w:evenVBand="0" w:oddHBand="0" w:evenHBand="0" w:firstRowFirstColumn="0" w:firstRowLastColumn="0" w:lastRowFirstColumn="0" w:lastRowLastColumn="0"/>
+        </w:trPr>
+        <w:tc>
+          <w:tcPr>
+            <w:cnfStyle w:val="001000000000" w:firstRow="0" w:lastRow="0" w:firstColumn="1" w:lastColumn="0" w:oddVBand="0" w:evenVBand="0" w:oddHBand="0" w:evenHBand="0" w:firstRowFirstColumn="0" w:firstRowLastColumn="0" w:lastRowFirstColumn="0" w:lastRowLastColumn="0"/>
+            <w:tcW w:w="4219" w:type="dxa"/>
+          </w:tcPr>
+          <w:p>
+            <w:pPr>
+              <w:spacing w:line="360" w:lineRule="auto"/>
+              <w:jc w:val="both"/>
+              <w:rPr>
+                <w:rFonts w:ascii="Cambria" w:hAnsi="Cambria" w:cs="Arial"/>
+                <w:sz w:val="24"/>
+              </w:rPr>
+            </w:pPr>
+            <w:r>
+              <w:rPr>
+                <w:rFonts w:ascii="Cambria" w:hAnsi="Cambria" w:cs="Arial"/>
+                <w:sz w:val="24"/>
+              </w:rPr>
+              <w:t>Action</w:t>
+            </w:r>
+          </w:p>
+        </w:tc>
+        <w:tc>
+          <w:tcPr>
+            <w:tcW w:w="4993" w:type="dxa"/>
+            <w:gridSpan w:val="2"/>
+          </w:tcPr>
+          <w:p>
+            <w:pPr>
+              <w:spacing w:line="360" w:lineRule="auto"/>
+              <w:jc w:val="both"/>
+              <w:cnfStyle w:val="100000000000" w:firstRow="1" w:lastRow="0" w:firstColumn="0" w:lastColumn="0" w:oddVBand="0" w:evenVBand="0" w:oddHBand="0" w:evenHBand="0" w:firstRowFirstColumn="0" w:firstRowLastColumn="0" w:lastRowFirstColumn="0" w:lastRowLastColumn="0"/>
+              <w:rPr>
+                <w:rFonts w:ascii="Cambria" w:hAnsi="Cambria" w:cs="Arial"/>
+                <w:sz w:val="24"/>
+              </w:rPr>
+            </w:pPr>
+            <w:r>
+              <w:rPr>
+                <w:rFonts w:ascii="Cambria" w:hAnsi="Cambria" w:cs="Arial"/>
+                <w:sz w:val="24"/>
+              </w:rPr>
+              <w:t>Système</w:t>
+            </w:r>
+          </w:p>
+        </w:tc>
+      </w:tr>
+      <w:tr>
+        <w:trPr>
+          <w:cnfStyle w:val="000000100000" w:firstRow="0" w:lastRow="0" w:firstColumn="0" w:lastColumn="0" w:oddVBand="0" w:evenVBand="0" w:oddHBand="1" w:evenHBand="0" w:firstRowFirstColumn="0" w:firstRowLastColumn="0" w:lastRowFirstColumn="0" w:lastRowLastColumn="0"/>
+        </w:trPr>
+        <w:tc>
+          <w:tcPr>
+            <w:cnfStyle w:val="001000000000" w:firstRow="0" w:lastRow="0" w:firstColumn="1" w:lastColumn="0" w:oddVBand="0" w:evenVBand="0" w:oddHBand="0" w:evenHBand="0" w:firstRowFirstColumn="0" w:firstRowLastColumn="0" w:lastRowFirstColumn="0" w:lastRowLastColumn="0"/>
+            <w:tcW w:w="4219" w:type="dxa"/>
+          </w:tcPr>
+          <w:p>
+            <w:pPr>
+              <w:spacing w:line="276" w:lineRule="auto"/>
+              <w:jc w:val="both"/>
+              <w:rPr>
+                <w:rFonts w:ascii="Cambria" w:hAnsi="Cambria" w:cs="Arial"/>
+                <w:b w:val="0"/>
+                <w:sz w:val="24"/>
+              </w:rPr>
+            </w:pPr>
+          </w:p>
+        </w:tc>
+        <w:tc>
+          <w:tcPr>
+            <w:tcW w:w="709" w:type="dxa"/>
+          </w:tcPr>
+          <w:p>
+            <w:pPr>
+              <w:spacing w:line="276" w:lineRule="auto"/>
+              <w:jc w:val="both"/>
+              <w:cnfStyle w:val="000000100000" w:firstRow="0" w:lastRow="0" w:firstColumn="0" w:lastColumn="0" w:oddVBand="0" w:evenVBand="0" w:oddHBand="1" w:evenHBand="0" w:firstRowFirstColumn="0" w:firstRowLastColumn="0" w:lastRowFirstColumn="0" w:lastRowLastColumn="0"/>
+              <w:rPr>
+                <w:rFonts w:ascii="Cambria" w:hAnsi="Cambria" w:cs="Arial"/>
+                <w:sz w:val="24"/>
+              </w:rPr>
+            </w:pPr>
+            <w:r>
+              <w:rPr>
+                <w:rFonts w:ascii="Cambria" w:hAnsi="Cambria" w:cs="Arial"/>
+                <w:sz w:val="24"/>
+              </w:rPr>
+              <w:t>10</w:t>
+            </w:r>
+          </w:p>
+        </w:tc>
+        <w:tc>
+          <w:tcPr>
+            <w:tcW w:w="4284" w:type="dxa"/>
+          </w:tcPr>
+          <w:p>
+            <w:pPr>
+              <w:spacing w:line="276" w:lineRule="auto"/>
+              <w:jc w:val="both"/>
+              <w:cnfStyle w:val="000000100000" w:firstRow="0" w:lastRow="0" w:firstColumn="0" w:lastColumn="0" w:oddVBand="0" w:evenVBand="0" w:oddHBand="1" w:evenHBand="0" w:firstRowFirstColumn="0" w:firstRowLastColumn="0" w:lastRowFirstColumn="0" w:lastRowLastColumn="0"/>
+              <w:rPr>
+                <w:rFonts w:ascii="Cambria" w:hAnsi="Cambria" w:cs="Arial"/>
+                <w:sz w:val="24"/>
+              </w:rPr>
+            </w:pPr>
+            <w:r>
+              <w:rPr>
+                <w:rFonts w:ascii="Cambria" w:hAnsi="Cambria" w:cs="Arial"/>
+                <w:sz w:val="24"/>
+              </w:rPr>
+              <w:t xml:space="preserve">Affichage d’une fenêtre Pop-up demandant confirmation. </w:t>
+            </w:r>
+            <w:r>
+              <w:rPr>
+                <w:rFonts w:ascii="Cambria" w:hAnsi="Cambria" w:cs="Arial"/>
+                <w:b/>
+                <w:color w:val="FF0000"/>
+                <w:sz w:val="24"/>
+              </w:rPr>
+              <w:t>#FORMD</w:t>
+            </w:r>
+            <w:r>
+              <w:rPr>
+                <w:rFonts w:ascii="Cambria" w:hAnsi="Cambria" w:cs="Arial"/>
+                <w:b/>
+                <w:color w:val="FF0000"/>
+                <w:sz w:val="24"/>
+              </w:rPr>
+              <w:t>01</w:t>
+            </w:r>
+          </w:p>
+        </w:tc>
+      </w:tr>
+      <w:tr>
+        <w:tc>
+          <w:tcPr>
+            <w:cnfStyle w:val="001000000000" w:firstRow="0" w:lastRow="0" w:firstColumn="1" w:lastColumn="0" w:oddVBand="0" w:evenVBand="0" w:oddHBand="0" w:evenHBand="0" w:firstRowFirstColumn="0" w:firstRowLastColumn="0" w:lastRowFirstColumn="0" w:lastRowLastColumn="0"/>
+            <w:tcW w:w="4219" w:type="dxa"/>
+          </w:tcPr>
+          <w:p>
+            <w:pPr>
+              <w:spacing w:line="276" w:lineRule="auto"/>
+              <w:jc w:val="both"/>
+              <w:rPr>
+                <w:rFonts w:ascii="Cambria" w:hAnsi="Cambria" w:cs="Arial"/>
+                <w:b w:val="0"/>
+                <w:sz w:val="24"/>
+              </w:rPr>
+            </w:pPr>
+            <w:r>
+              <w:rPr>
+                <w:rFonts w:ascii="Cambria" w:hAnsi="Cambria" w:cs="Arial"/>
+                <w:b w:val="0"/>
+                <w:sz w:val="24"/>
+              </w:rPr>
+              <w:t>Confirmation</w:t>
+            </w:r>
+          </w:p>
+        </w:tc>
+        <w:tc>
+          <w:tcPr>
+            <w:tcW w:w="709" w:type="dxa"/>
+          </w:tcPr>
+          <w:p>
+            <w:pPr>
+              <w:spacing w:line="276" w:lineRule="auto"/>
+              <w:jc w:val="both"/>
+              <w:cnfStyle w:val="000000000000" w:firstRow="0" w:lastRow="0" w:firstColumn="0" w:lastColumn="0" w:oddVBand="0" w:evenVBand="0" w:oddHBand="0" w:evenHBand="0" w:firstRowFirstColumn="0" w:firstRowLastColumn="0" w:lastRowFirstColumn="0" w:lastRowLastColumn="0"/>
+              <w:rPr>
+                <w:rFonts w:ascii="Cambria" w:hAnsi="Cambria" w:cs="Arial"/>
+                <w:sz w:val="24"/>
+              </w:rPr>
+            </w:pPr>
+            <w:r>
+              <w:rPr>
+                <w:rFonts w:ascii="Cambria" w:hAnsi="Cambria" w:cs="Arial"/>
+                <w:sz w:val="24"/>
+              </w:rPr>
+              <w:t>20</w:t>
+            </w:r>
+          </w:p>
+        </w:tc>
+        <w:tc>
+          <w:tcPr>
+            <w:tcW w:w="4284" w:type="dxa"/>
+          </w:tcPr>
+          <w:p>
+            <w:pPr>
+              <w:spacing w:line="276" w:lineRule="auto"/>
+              <w:jc w:val="both"/>
+              <w:cnfStyle w:val="000000000000" w:firstRow="0" w:lastRow="0" w:firstColumn="0" w:lastColumn="0" w:oddVBand="0" w:evenVBand="0" w:oddHBand="0" w:evenHBand="0" w:firstRowFirstColumn="0" w:firstRowLastColumn="0" w:lastRowFirstColumn="0" w:lastRowLastColumn="0"/>
+              <w:rPr>
+                <w:rFonts w:ascii="Cambria" w:hAnsi="Cambria" w:cs="Arial"/>
+                <w:sz w:val="24"/>
+              </w:rPr>
+            </w:pPr>
+          </w:p>
+        </w:tc>
+      </w:tr>
+      <w:tr>
+        <w:trPr>
+          <w:cnfStyle w:val="000000100000" w:firstRow="0" w:lastRow="0" w:firstColumn="0" w:lastColumn="0" w:oddVBand="0" w:evenVBand="0" w:oddHBand="1" w:evenHBand="0" w:firstRowFirstColumn="0" w:firstRowLastColumn="0" w:lastRowFirstColumn="0" w:lastRowLastColumn="0"/>
+        </w:trPr>
+        <w:tc>
+          <w:tcPr>
+            <w:cnfStyle w:val="001000000000" w:firstRow="0" w:lastRow="0" w:firstColumn="1" w:lastColumn="0" w:oddVBand="0" w:evenVBand="0" w:oddHBand="0" w:evenHBand="0" w:firstRowFirstColumn="0" w:firstRowLastColumn="0" w:lastRowFirstColumn="0" w:lastRowLastColumn="0"/>
+            <w:tcW w:w="4219" w:type="dxa"/>
+          </w:tcPr>
+          <w:p>
+            <w:pPr>
+              <w:spacing w:line="276" w:lineRule="auto"/>
+              <w:jc w:val="both"/>
+              <w:rPr>
+                <w:rFonts w:ascii="Cambria" w:hAnsi="Cambria" w:cs="Arial"/>
+                <w:b w:val="0"/>
+                <w:sz w:val="24"/>
+              </w:rPr>
+            </w:pPr>
+          </w:p>
+        </w:tc>
+        <w:tc>
+          <w:tcPr>
+            <w:tcW w:w="709" w:type="dxa"/>
+          </w:tcPr>
+          <w:p>
+            <w:pPr>
+              <w:spacing w:line="276" w:lineRule="auto"/>
+              <w:jc w:val="both"/>
+              <w:cnfStyle w:val="000000100000" w:firstRow="0" w:lastRow="0" w:firstColumn="0" w:lastColumn="0" w:oddVBand="0" w:evenVBand="0" w:oddHBand="1" w:evenHBand="0" w:firstRowFirstColumn="0" w:firstRowLastColumn="0" w:lastRowFirstColumn="0" w:lastRowLastColumn="0"/>
+              <w:rPr>
+                <w:rFonts w:ascii="Cambria" w:hAnsi="Cambria" w:cs="Arial"/>
+                <w:sz w:val="24"/>
+              </w:rPr>
+            </w:pPr>
+            <w:r>
+              <w:rPr>
+                <w:rFonts w:ascii="Cambria" w:hAnsi="Cambria" w:cs="Arial"/>
+                <w:sz w:val="24"/>
+              </w:rPr>
+              <w:t>30</w:t>
+            </w:r>
+          </w:p>
+        </w:tc>
+        <w:tc>
+          <w:tcPr>
+            <w:tcW w:w="4284" w:type="dxa"/>
+          </w:tcPr>
+          <w:p>
+            <w:pPr>
+              <w:spacing w:line="276" w:lineRule="auto"/>
+              <w:jc w:val="both"/>
+              <w:cnfStyle w:val="000000100000" w:firstRow="0" w:lastRow="0" w:firstColumn="0" w:lastColumn="0" w:oddVBand="0" w:evenVBand="0" w:oddHBand="1" w:evenHBand="0" w:firstRowFirstColumn="0" w:firstRowLastColumn="0" w:lastRowFirstColumn="0" w:lastRowLastColumn="0"/>
+              <w:rPr>
+                <w:rFonts w:ascii="Cambria" w:hAnsi="Cambria" w:cs="Arial"/>
+                <w:b/>
+                <w:color w:val="FF0000"/>
+                <w:sz w:val="24"/>
+              </w:rPr>
+            </w:pPr>
+            <w:r>
+              <w:rPr>
+                <w:rFonts w:ascii="Cambria" w:hAnsi="Cambria" w:cs="Arial"/>
+                <w:sz w:val="24"/>
+              </w:rPr>
+              <w:t xml:space="preserve">Vérification effectuée et validée : </w:t>
+            </w:r>
+            <w:r>
+              <w:rPr>
+                <w:rFonts w:ascii="Cambria" w:hAnsi="Cambria" w:cs="Arial"/>
+                <w:b/>
+                <w:color w:val="FF0000"/>
+                <w:sz w:val="24"/>
+              </w:rPr>
+              <w:t>#VERD</w:t>
+            </w:r>
+            <w:r>
+              <w:rPr>
+                <w:rFonts w:ascii="Cambria" w:hAnsi="Cambria" w:cs="Arial"/>
+                <w:b/>
+                <w:color w:val="FF0000"/>
+                <w:sz w:val="24"/>
+              </w:rPr>
+              <w:t>01</w:t>
+            </w:r>
+          </w:p>
+        </w:tc>
+      </w:tr>
+      <w:tr>
+        <w:tc>
+          <w:tcPr>
+            <w:cnfStyle w:val="001000000000" w:firstRow="0" w:lastRow="0" w:firstColumn="1" w:lastColumn="0" w:oddVBand="0" w:evenVBand="0" w:oddHBand="0" w:evenHBand="0" w:firstRowFirstColumn="0" w:firstRowLastColumn="0" w:lastRowFirstColumn="0" w:lastRowLastColumn="0"/>
+            <w:tcW w:w="4219" w:type="dxa"/>
+          </w:tcPr>
+          <w:p>
+            <w:pPr>
+              <w:spacing w:line="276" w:lineRule="auto"/>
+              <w:jc w:val="both"/>
+              <w:rPr>
+                <w:rFonts w:ascii="Cambria" w:hAnsi="Cambria" w:cs="Arial"/>
+                <w:b w:val="0"/>
+                <w:sz w:val="24"/>
+              </w:rPr>
+            </w:pPr>
+          </w:p>
+        </w:tc>
+        <w:tc>
+          <w:tcPr>
+            <w:tcW w:w="709" w:type="dxa"/>
+          </w:tcPr>
+          <w:p>
+            <w:pPr>
+              <w:spacing w:line="276" w:lineRule="auto"/>
+              <w:jc w:val="both"/>
+              <w:cnfStyle w:val="000000000000" w:firstRow="0" w:lastRow="0" w:firstColumn="0" w:lastColumn="0" w:oddVBand="0" w:evenVBand="0" w:oddHBand="0" w:evenHBand="0" w:firstRowFirstColumn="0" w:firstRowLastColumn="0" w:lastRowFirstColumn="0" w:lastRowLastColumn="0"/>
+              <w:rPr>
+                <w:rFonts w:ascii="Cambria" w:hAnsi="Cambria" w:cs="Arial"/>
+                <w:sz w:val="24"/>
+              </w:rPr>
+            </w:pPr>
+            <w:r>
+              <w:rPr>
+                <w:rFonts w:ascii="Cambria" w:hAnsi="Cambria" w:cs="Arial"/>
+                <w:sz w:val="24"/>
+              </w:rPr>
+              <w:t>40</w:t>
+            </w:r>
+          </w:p>
+        </w:tc>
+        <w:tc>
+          <w:tcPr>
+            <w:tcW w:w="4284" w:type="dxa"/>
+          </w:tcPr>
+          <w:p>
+            <w:pPr>
+              <w:spacing w:line="276" w:lineRule="auto"/>
+              <w:jc w:val="both"/>
+              <w:cnfStyle w:val="000000000000" w:firstRow="0" w:lastRow="0" w:firstColumn="0" w:lastColumn="0" w:oddVBand="0" w:evenVBand="0" w:oddHBand="0" w:evenHBand="0" w:firstRowFirstColumn="0" w:firstRowLastColumn="0" w:lastRowFirstColumn="0" w:lastRowLastColumn="0"/>
+              <w:rPr>
+                <w:rFonts w:ascii="Cambria" w:hAnsi="Cambria" w:cs="Arial"/>
+                <w:sz w:val="24"/>
+              </w:rPr>
+            </w:pPr>
+            <w:r>
+              <w:rPr>
+                <w:rFonts w:ascii="Cambria" w:hAnsi="Cambria" w:cs="Arial"/>
+                <w:sz w:val="24"/>
+              </w:rPr>
+              <w:t>Désarmement</w:t>
+            </w:r>
+            <w:r>
+              <w:rPr>
+                <w:rFonts w:ascii="Cambria" w:hAnsi="Cambria" w:cs="Arial"/>
+                <w:sz w:val="24"/>
+              </w:rPr>
+              <w:t xml:space="preserve"> effectué </w:t>
+            </w:r>
+          </w:p>
+          <w:p>
+            <w:pPr>
+              <w:spacing w:line="276" w:lineRule="auto"/>
+              <w:jc w:val="both"/>
+              <w:cnfStyle w:val="000000000000" w:firstRow="0" w:lastRow="0" w:firstColumn="0" w:lastColumn="0" w:oddVBand="0" w:evenVBand="0" w:oddHBand="0" w:evenHBand="0" w:firstRowFirstColumn="0" w:firstRowLastColumn="0" w:lastRowFirstColumn="0" w:lastRowLastColumn="0"/>
+              <w:rPr>
+                <w:rFonts w:ascii="Cambria" w:hAnsi="Cambria" w:cs="Arial"/>
+                <w:sz w:val="24"/>
+              </w:rPr>
+            </w:pPr>
+            <w:r>
+              <w:rPr>
+                <w:rFonts w:ascii="Cambria" w:hAnsi="Cambria" w:cs="Arial"/>
+                <w:sz w:val="24"/>
+              </w:rPr>
+              <w:t xml:space="preserve">Affichage d’un toast de confirmation </w:t>
+            </w:r>
+            <w:r>
+              <w:rPr>
+                <w:rFonts w:ascii="Cambria" w:hAnsi="Cambria" w:cs="Arial"/>
+                <w:b/>
+                <w:color w:val="FF0000"/>
+                <w:sz w:val="24"/>
+              </w:rPr>
+              <w:t>#MSG</w:t>
+            </w:r>
+          </w:p>
+          <w:p>
+            <w:pPr>
+              <w:spacing w:line="276" w:lineRule="auto"/>
+              <w:jc w:val="both"/>
+              <w:cnfStyle w:val="000000000000" w:firstRow="0" w:lastRow="0" w:firstColumn="0" w:lastColumn="0" w:oddVBand="0" w:evenVBand="0" w:oddHBand="0" w:evenHBand="0" w:firstRowFirstColumn="0" w:firstRowLastColumn="0" w:lastRowFirstColumn="0" w:lastRowLastColumn="0"/>
+              <w:rPr>
+                <w:rFonts w:ascii="Cambria" w:hAnsi="Cambria" w:cs="Arial"/>
+                <w:sz w:val="24"/>
+              </w:rPr>
+            </w:pPr>
+            <w:r>
+              <w:rPr>
+                <w:rFonts w:ascii="Cambria" w:hAnsi="Cambria" w:cs="Arial"/>
+                <w:sz w:val="24"/>
+              </w:rPr>
+              <w:t>Affichage de l’état de la centrale</w:t>
+            </w:r>
+          </w:p>
+        </w:tc>
+      </w:tr>
+    </w:tbl>
+    <w:p>
+      <w:pPr>
+        <w:rPr>
+          <w:rFonts w:ascii="Cambria" w:hAnsi="Cambria" w:cs="Arial"/>
+          <w:sz w:val="24"/>
+        </w:rPr>
+      </w:pPr>
+    </w:p>
+    <w:p>
+      <w:pPr>
+        <w:jc w:val="center"/>
+        <w:rPr>
+          <w:rFonts w:ascii="Cambria" w:hAnsi="Cambria" w:cs="Arial"/>
+          <w:sz w:val="24"/>
+          <w:u w:val="single"/>
+        </w:rPr>
+      </w:pPr>
+      <w:r>
+        <w:rPr>
+          <w:rFonts w:ascii="Cambria" w:hAnsi="Cambria" w:cs="Arial"/>
+          <w:sz w:val="24"/>
+          <w:u w:val="single"/>
+        </w:rPr>
+        <w:t>Scénario Alternatif :</w:t>
+      </w:r>
+    </w:p>
+    <w:tbl>
+      <w:tblPr>
+        <w:tblStyle w:val="Listeclaire-Accent5"/>
+        <w:tblW w:w="0" w:type="auto"/>
+        <w:tblBorders>
+          <w:insideH w:val="single" w:sz="8" w:space="0" w:color="4472C4" w:themeColor="accent5"/>
+          <w:insideV w:val="single" w:sz="8" w:space="0" w:color="4472C4" w:themeColor="accent5"/>
+        </w:tblBorders>
+        <w:tblLook w:val="04A0" w:firstRow="1" w:lastRow="0" w:firstColumn="1" w:lastColumn="0" w:noHBand="0" w:noVBand="1"/>
+      </w:tblPr>
+      <w:tblGrid>
+        <w:gridCol w:w="4219"/>
+        <w:gridCol w:w="709"/>
+        <w:gridCol w:w="4284"/>
+      </w:tblGrid>
+      <w:tr>
+        <w:trPr>
+          <w:cnfStyle w:val="100000000000" w:firstRow="1" w:lastRow="0" w:firstColumn="0" w:lastColumn="0" w:oddVBand="0" w:evenVBand="0" w:oddHBand="0" w:evenHBand="0" w:firstRowFirstColumn="0" w:firstRowLastColumn="0" w:lastRowFirstColumn="0" w:lastRowLastColumn="0"/>
+        </w:trPr>
+        <w:tc>
+          <w:tcPr>
+            <w:cnfStyle w:val="001000000000" w:firstRow="0" w:lastRow="0" w:firstColumn="1" w:lastColumn="0" w:oddVBand="0" w:evenVBand="0" w:oddHBand="0" w:evenHBand="0" w:firstRowFirstColumn="0" w:firstRowLastColumn="0" w:lastRowFirstColumn="0" w:lastRowLastColumn="0"/>
+            <w:tcW w:w="4219" w:type="dxa"/>
+          </w:tcPr>
+          <w:p>
+            <w:pPr>
+              <w:spacing w:line="360" w:lineRule="auto"/>
+              <w:jc w:val="both"/>
+              <w:rPr>
+                <w:rFonts w:ascii="Cambria" w:hAnsi="Cambria" w:cs="Arial"/>
+                <w:sz w:val="24"/>
+              </w:rPr>
+            </w:pPr>
+            <w:r>
+              <w:rPr>
+                <w:rFonts w:ascii="Cambria" w:hAnsi="Cambria" w:cs="Arial"/>
+                <w:sz w:val="24"/>
+              </w:rPr>
+              <w:t>Action</w:t>
+            </w:r>
+          </w:p>
+        </w:tc>
+        <w:tc>
+          <w:tcPr>
+            <w:tcW w:w="4993" w:type="dxa"/>
+            <w:gridSpan w:val="2"/>
+          </w:tcPr>
+          <w:p>
+            <w:pPr>
+              <w:spacing w:line="360" w:lineRule="auto"/>
+              <w:jc w:val="both"/>
+              <w:cnfStyle w:val="100000000000" w:firstRow="1" w:lastRow="0" w:firstColumn="0" w:lastColumn="0" w:oddVBand="0" w:evenVBand="0" w:oddHBand="0" w:evenHBand="0" w:firstRowFirstColumn="0" w:firstRowLastColumn="0" w:lastRowFirstColumn="0" w:lastRowLastColumn="0"/>
+              <w:rPr>
+                <w:rFonts w:ascii="Cambria" w:hAnsi="Cambria" w:cs="Arial"/>
+                <w:sz w:val="24"/>
+              </w:rPr>
+            </w:pPr>
+            <w:r>
+              <w:rPr>
+                <w:rFonts w:ascii="Cambria" w:hAnsi="Cambria" w:cs="Arial"/>
+                <w:sz w:val="24"/>
+              </w:rPr>
+              <w:t>Système</w:t>
+            </w:r>
+          </w:p>
+        </w:tc>
+      </w:tr>
+      <w:tr>
+        <w:trPr>
+          <w:cnfStyle w:val="000000100000" w:firstRow="0" w:lastRow="0" w:firstColumn="0" w:lastColumn="0" w:oddVBand="0" w:evenVBand="0" w:oddHBand="1" w:evenHBand="0" w:firstRowFirstColumn="0" w:firstRowLastColumn="0" w:lastRowFirstColumn="0" w:lastRowLastColumn="0"/>
+        </w:trPr>
+        <w:tc>
+          <w:tcPr>
+            <w:cnfStyle w:val="001000000000" w:firstRow="0" w:lastRow="0" w:firstColumn="1" w:lastColumn="0" w:oddVBand="0" w:evenVBand="0" w:oddHBand="0" w:evenHBand="0" w:firstRowFirstColumn="0" w:firstRowLastColumn="0" w:lastRowFirstColumn="0" w:lastRowLastColumn="0"/>
+            <w:tcW w:w="4219" w:type="dxa"/>
+          </w:tcPr>
+          <w:p>
+            <w:pPr>
+              <w:spacing w:line="276" w:lineRule="auto"/>
+              <w:jc w:val="both"/>
+              <w:rPr>
+                <w:rFonts w:ascii="Cambria" w:hAnsi="Cambria" w:cs="Arial"/>
+                <w:b w:val="0"/>
+                <w:sz w:val="24"/>
+              </w:rPr>
+            </w:pPr>
+            <w:r>
+              <w:rPr>
+                <w:rFonts w:ascii="Cambria" w:hAnsi="Cambria" w:cs="Arial"/>
+                <w:b w:val="0"/>
+                <w:sz w:val="24"/>
+              </w:rPr>
+              <w:t>Aucune sélection, fermeture de la fenêtre.</w:t>
+            </w:r>
+          </w:p>
+        </w:tc>
+        <w:tc>
+          <w:tcPr>
+            <w:tcW w:w="709" w:type="dxa"/>
+          </w:tcPr>
+          <w:p>
+            <w:pPr>
+              <w:spacing w:line="276" w:lineRule="auto"/>
+              <w:jc w:val="both"/>
+              <w:cnfStyle w:val="000000100000" w:firstRow="0" w:lastRow="0" w:firstColumn="0" w:lastColumn="0" w:oddVBand="0" w:evenVBand="0" w:oddHBand="1" w:evenHBand="0" w:firstRowFirstColumn="0" w:firstRowLastColumn="0" w:lastRowFirstColumn="0" w:lastRowLastColumn="0"/>
+              <w:rPr>
+                <w:rFonts w:ascii="Cambria" w:hAnsi="Cambria" w:cs="Arial"/>
+                <w:sz w:val="24"/>
+              </w:rPr>
+            </w:pPr>
+            <w:r>
+              <w:rPr>
+                <w:rFonts w:ascii="Cambria" w:hAnsi="Cambria" w:cs="Arial"/>
+                <w:sz w:val="24"/>
+              </w:rPr>
+              <w:t>21</w:t>
+            </w:r>
+          </w:p>
+        </w:tc>
+        <w:tc>
+          <w:tcPr>
+            <w:tcW w:w="4284" w:type="dxa"/>
+          </w:tcPr>
+          <w:p>
+            <w:pPr>
+              <w:spacing w:line="276" w:lineRule="auto"/>
+              <w:jc w:val="both"/>
+              <w:cnfStyle w:val="000000100000" w:firstRow="0" w:lastRow="0" w:firstColumn="0" w:lastColumn="0" w:oddVBand="0" w:evenVBand="0" w:oddHBand="1" w:evenHBand="0" w:firstRowFirstColumn="0" w:firstRowLastColumn="0" w:lastRowFirstColumn="0" w:lastRowLastColumn="0"/>
+              <w:rPr>
+                <w:rFonts w:ascii="Cambria" w:hAnsi="Cambria" w:cs="Arial"/>
+                <w:b/>
+                <w:sz w:val="24"/>
+              </w:rPr>
+            </w:pPr>
+          </w:p>
+        </w:tc>
+      </w:tr>
+      <w:tr>
+        <w:tc>
+          <w:tcPr>
+            <w:cnfStyle w:val="001000000000" w:firstRow="0" w:lastRow="0" w:firstColumn="1" w:lastColumn="0" w:oddVBand="0" w:evenVBand="0" w:oddHBand="0" w:evenHBand="0" w:firstRowFirstColumn="0" w:firstRowLastColumn="0" w:lastRowFirstColumn="0" w:lastRowLastColumn="0"/>
+            <w:tcW w:w="4219" w:type="dxa"/>
+          </w:tcPr>
+          <w:p>
+            <w:pPr>
+              <w:spacing w:line="276" w:lineRule="auto"/>
+              <w:jc w:val="both"/>
+              <w:rPr>
+                <w:rFonts w:ascii="Cambria" w:hAnsi="Cambria" w:cs="Arial"/>
+                <w:b w:val="0"/>
+                <w:sz w:val="24"/>
+              </w:rPr>
+            </w:pPr>
+          </w:p>
+        </w:tc>
+        <w:tc>
+          <w:tcPr>
+            <w:tcW w:w="709" w:type="dxa"/>
+          </w:tcPr>
+          <w:p>
+            <w:pPr>
+              <w:spacing w:line="276" w:lineRule="auto"/>
+              <w:jc w:val="both"/>
+              <w:cnfStyle w:val="000000000000" w:firstRow="0" w:lastRow="0" w:firstColumn="0" w:lastColumn="0" w:oddVBand="0" w:evenVBand="0" w:oddHBand="0" w:evenHBand="0" w:firstRowFirstColumn="0" w:firstRowLastColumn="0" w:lastRowFirstColumn="0" w:lastRowLastColumn="0"/>
+              <w:rPr>
+                <w:rFonts w:ascii="Cambria" w:hAnsi="Cambria" w:cs="Arial"/>
+                <w:sz w:val="24"/>
+              </w:rPr>
+            </w:pPr>
+            <w:r>
+              <w:rPr>
+                <w:rFonts w:ascii="Cambria" w:hAnsi="Cambria" w:cs="Arial"/>
+                <w:sz w:val="24"/>
+              </w:rPr>
+              <w:t>22</w:t>
+            </w:r>
+          </w:p>
+        </w:tc>
+        <w:tc>
+          <w:tcPr>
+            <w:tcW w:w="4284" w:type="dxa"/>
+          </w:tcPr>
+          <w:p>
+            <w:pPr>
+              <w:spacing w:line="276" w:lineRule="auto"/>
+              <w:jc w:val="both"/>
+              <w:cnfStyle w:val="000000000000" w:firstRow="0" w:lastRow="0" w:firstColumn="0" w:lastColumn="0" w:oddVBand="0" w:evenVBand="0" w:oddHBand="0" w:evenHBand="0" w:firstRowFirstColumn="0" w:firstRowLastColumn="0" w:lastRowFirstColumn="0" w:lastRowLastColumn="0"/>
+              <w:rPr>
+                <w:rFonts w:ascii="Cambria" w:hAnsi="Cambria" w:cs="Arial"/>
+                <w:sz w:val="24"/>
+              </w:rPr>
+            </w:pPr>
+            <w:r>
+              <w:rPr>
+                <w:rFonts w:ascii="Cambria" w:hAnsi="Cambria" w:cs="Arial"/>
+                <w:sz w:val="24"/>
+              </w:rPr>
+              <w:t>Fermeture de la fenêtre pop-up</w:t>
+            </w:r>
+          </w:p>
+        </w:tc>
+      </w:tr>
+    </w:tbl>
+    <w:p>
+      <w:pPr>
+        <w:jc w:val="both"/>
+        <w:rPr>
+          <w:rFonts w:ascii="Cambria" w:hAnsi="Cambria" w:cs="Arial"/>
+          <w:sz w:val="24"/>
+          <w:u w:val="single"/>
+        </w:rPr>
+      </w:pPr>
+    </w:p>
+    <w:p>
+      <w:pPr>
+        <w:jc w:val="both"/>
+        <w:rPr>
+          <w:rFonts w:ascii="Cambria" w:hAnsi="Cambria"/>
+          <w:sz w:val="24"/>
+        </w:rPr>
+      </w:pPr>
+      <w:r>
+        <w:rPr>
+          <w:rFonts w:ascii="Cambria" w:hAnsi="Cambria"/>
+          <w:b/>
+          <w:sz w:val="24"/>
+          <w:u w:val="single"/>
+        </w:rPr>
+        <w:t>Situation finale :</w:t>
+      </w:r>
+      <w:r>
+        <w:rPr>
+          <w:rFonts w:ascii="Cambria" w:hAnsi="Cambria"/>
+          <w:sz w:val="24"/>
+        </w:rPr>
+        <w:t xml:space="preserve"> Affichage de l’état de la centrale. Affichage d’un message de confirmation. Changement de l’état de la centrale.</w:t>
+      </w:r>
+    </w:p>
+    <w:p>
+      <w:pPr>
+        <w:pStyle w:val="Paragraphedeliste"/>
+        <w:numPr>
+          <w:ilvl w:val="0"/>
+          <w:numId w:val="9"/>
+        </w:numPr>
+        <w:jc w:val="both"/>
+        <w:rPr>
+          <w:rFonts w:ascii="Cambria" w:hAnsi="Cambria" w:cs="Arial"/>
+          <w:sz w:val="28"/>
+          <w:u w:val="single"/>
+        </w:rPr>
+      </w:pPr>
+      <w:r>
+        <w:rPr>
+          <w:rFonts w:ascii="Cambria" w:hAnsi="Cambria" w:cs="Arial"/>
+          <w:sz w:val="28"/>
+          <w:u w:val="single"/>
+        </w:rPr>
+        <w:lastRenderedPageBreak/>
+        <w:t>Flux cameras</w:t>
+      </w:r>
+    </w:p>
+    <w:p>
+      <w:pPr>
+        <w:jc w:val="both"/>
+        <w:rPr>
+          <w:rFonts w:ascii="Cambria" w:hAnsi="Cambria" w:cs="Arial"/>
+          <w:sz w:val="24"/>
+        </w:rPr>
+      </w:pPr>
+      <w:r>
+        <w:rPr>
+          <w:rFonts w:ascii="Cambria" w:hAnsi="Cambria" w:cs="Arial"/>
+          <w:sz w:val="24"/>
+        </w:rPr>
+        <w:tab/>
+        <w:t>L’administrateur peut visionner un live des caméras installées sur le bâtiment, même en étant physiquement en dehors du bâtiment.</w:t>
+      </w:r>
+    </w:p>
+    <w:p>
+      <w:pPr>
+        <w:rPr>
+          <w:rFonts w:ascii="Cambria" w:hAnsi="Cambria" w:cs="Arial"/>
+          <w:sz w:val="24"/>
+        </w:rPr>
+      </w:pPr>
+    </w:p>
+    <w:p>
+      <w:pPr>
+        <w:rPr>
+          <w:rFonts w:ascii="Cambria" w:hAnsi="Cambria" w:cs="Arial"/>
+          <w:b/>
+          <w:sz w:val="24"/>
+          <w:u w:val="single"/>
+        </w:rPr>
+      </w:pPr>
+      <w:r>
+        <w:rPr>
+          <w:rFonts w:ascii="Cambria" w:hAnsi="Cambria" w:cs="Arial"/>
+          <w:sz w:val="24"/>
+        </w:rPr>
+        <w:tab/>
+      </w:r>
+      <w:r>
+        <w:rPr>
+          <w:rFonts w:ascii="Cambria" w:hAnsi="Cambria" w:cs="Arial"/>
+          <w:b/>
+          <w:sz w:val="24"/>
+          <w:u w:val="single"/>
+        </w:rPr>
+        <w:t xml:space="preserve">Déroulement : </w:t>
+      </w:r>
+    </w:p>
+    <w:p>
+      <w:pPr>
+        <w:rPr>
+          <w:rFonts w:ascii="Cambria" w:hAnsi="Cambria" w:cs="Arial"/>
+          <w:sz w:val="24"/>
+        </w:rPr>
+      </w:pPr>
+      <w:r>
+        <w:rPr>
+          <w:rFonts w:ascii="Cambria" w:hAnsi="Cambria" w:cs="Arial"/>
+          <w:b/>
+          <w:sz w:val="24"/>
+          <w:u w:val="single"/>
+        </w:rPr>
+        <w:t>Situation initiale :</w:t>
+      </w:r>
+      <w:r>
+        <w:rPr>
+          <w:rFonts w:ascii="Cambria" w:hAnsi="Cambria" w:cs="Arial"/>
+          <w:sz w:val="24"/>
+        </w:rPr>
+        <w:t xml:space="preserve"> L’utilisateur clique sur « Flux caméras ».</w:t>
+      </w:r>
+    </w:p>
+    <w:p>
+      <w:pPr>
+        <w:jc w:val="center"/>
+        <w:rPr>
+          <w:rFonts w:ascii="Cambria" w:hAnsi="Cambria" w:cs="Arial"/>
+          <w:sz w:val="24"/>
+          <w:u w:val="single"/>
+        </w:rPr>
+      </w:pPr>
+      <w:r>
+        <w:rPr>
+          <w:rFonts w:ascii="Cambria" w:hAnsi="Cambria" w:cs="Arial"/>
+          <w:sz w:val="24"/>
+          <w:u w:val="single"/>
+        </w:rPr>
+        <w:t>Scénario nominal :</w:t>
+      </w:r>
+    </w:p>
+    <w:tbl>
+      <w:tblPr>
+        <w:tblStyle w:val="Listeclaire-Accent5"/>
+        <w:tblW w:w="0" w:type="auto"/>
+        <w:tblBorders>
+          <w:insideH w:val="single" w:sz="8" w:space="0" w:color="4472C4" w:themeColor="accent5"/>
+          <w:insideV w:val="single" w:sz="8" w:space="0" w:color="4472C4" w:themeColor="accent5"/>
+        </w:tblBorders>
+        <w:tblLook w:val="04A0" w:firstRow="1" w:lastRow="0" w:firstColumn="1" w:lastColumn="0" w:noHBand="0" w:noVBand="1"/>
+      </w:tblPr>
+      <w:tblGrid>
+        <w:gridCol w:w="4219"/>
+        <w:gridCol w:w="709"/>
+        <w:gridCol w:w="4284"/>
+      </w:tblGrid>
+      <w:tr>
+        <w:trPr>
+          <w:cnfStyle w:val="100000000000" w:firstRow="1" w:lastRow="0" w:firstColumn="0" w:lastColumn="0" w:oddVBand="0" w:evenVBand="0" w:oddHBand="0" w:evenHBand="0" w:firstRowFirstColumn="0" w:firstRowLastColumn="0" w:lastRowFirstColumn="0" w:lastRowLastColumn="0"/>
+        </w:trPr>
+        <w:tc>
+          <w:tcPr>
+            <w:cnfStyle w:val="001000000000" w:firstRow="0" w:lastRow="0" w:firstColumn="1" w:lastColumn="0" w:oddVBand="0" w:evenVBand="0" w:oddHBand="0" w:evenHBand="0" w:firstRowFirstColumn="0" w:firstRowLastColumn="0" w:lastRowFirstColumn="0" w:lastRowLastColumn="0"/>
+            <w:tcW w:w="4219" w:type="dxa"/>
+          </w:tcPr>
+          <w:p>
+            <w:pPr>
+              <w:spacing w:line="360" w:lineRule="auto"/>
+              <w:jc w:val="both"/>
+              <w:rPr>
+                <w:rFonts w:ascii="Cambria" w:hAnsi="Cambria" w:cs="Arial"/>
+                <w:sz w:val="24"/>
+              </w:rPr>
+            </w:pPr>
+            <w:r>
+              <w:rPr>
+                <w:rFonts w:ascii="Cambria" w:hAnsi="Cambria" w:cs="Arial"/>
+                <w:sz w:val="24"/>
+              </w:rPr>
+              <w:t>Action</w:t>
+            </w:r>
+          </w:p>
+        </w:tc>
+        <w:tc>
+          <w:tcPr>
+            <w:tcW w:w="4993" w:type="dxa"/>
+            <w:gridSpan w:val="2"/>
+          </w:tcPr>
+          <w:p>
+            <w:pPr>
+              <w:spacing w:line="360" w:lineRule="auto"/>
+              <w:jc w:val="both"/>
+              <w:cnfStyle w:val="100000000000" w:firstRow="1" w:lastRow="0" w:firstColumn="0" w:lastColumn="0" w:oddVBand="0" w:evenVBand="0" w:oddHBand="0" w:evenHBand="0" w:firstRowFirstColumn="0" w:firstRowLastColumn="0" w:lastRowFirstColumn="0" w:lastRowLastColumn="0"/>
+              <w:rPr>
+                <w:rFonts w:ascii="Cambria" w:hAnsi="Cambria" w:cs="Arial"/>
+                <w:sz w:val="24"/>
+              </w:rPr>
+            </w:pPr>
+            <w:r>
+              <w:rPr>
+                <w:rFonts w:ascii="Cambria" w:hAnsi="Cambria" w:cs="Arial"/>
+                <w:sz w:val="24"/>
+              </w:rPr>
+              <w:t>Système</w:t>
+            </w:r>
+          </w:p>
+        </w:tc>
+      </w:tr>
+      <w:tr>
+        <w:trPr>
+          <w:cnfStyle w:val="000000100000" w:firstRow="0" w:lastRow="0" w:firstColumn="0" w:lastColumn="0" w:oddVBand="0" w:evenVBand="0" w:oddHBand="1" w:evenHBand="0" w:firstRowFirstColumn="0" w:firstRowLastColumn="0" w:lastRowFirstColumn="0" w:lastRowLastColumn="0"/>
+        </w:trPr>
+        <w:tc>
+          <w:tcPr>
+            <w:cnfStyle w:val="001000000000" w:firstRow="0" w:lastRow="0" w:firstColumn="1" w:lastColumn="0" w:oddVBand="0" w:evenVBand="0" w:oddHBand="0" w:evenHBand="0" w:firstRowFirstColumn="0" w:firstRowLastColumn="0" w:lastRowFirstColumn="0" w:lastRowLastColumn="0"/>
+            <w:tcW w:w="4219" w:type="dxa"/>
+          </w:tcPr>
+          <w:p>
+            <w:pPr>
+              <w:spacing w:line="276" w:lineRule="auto"/>
+              <w:jc w:val="both"/>
+              <w:rPr>
+                <w:rFonts w:ascii="Cambria" w:hAnsi="Cambria" w:cs="Arial"/>
+                <w:b w:val="0"/>
+                <w:sz w:val="24"/>
+              </w:rPr>
+            </w:pPr>
+          </w:p>
+        </w:tc>
+        <w:tc>
+          <w:tcPr>
+            <w:tcW w:w="709" w:type="dxa"/>
+          </w:tcPr>
+          <w:p>
+            <w:pPr>
+              <w:spacing w:line="276" w:lineRule="auto"/>
+              <w:jc w:val="both"/>
+              <w:cnfStyle w:val="000000100000" w:firstRow="0" w:lastRow="0" w:firstColumn="0" w:lastColumn="0" w:oddVBand="0" w:evenVBand="0" w:oddHBand="1" w:evenHBand="0" w:firstRowFirstColumn="0" w:firstRowLastColumn="0" w:lastRowFirstColumn="0" w:lastRowLastColumn="0"/>
+              <w:rPr>
+                <w:rFonts w:ascii="Cambria" w:hAnsi="Cambria" w:cs="Arial"/>
+                <w:sz w:val="24"/>
+              </w:rPr>
+            </w:pPr>
+            <w:r>
+              <w:rPr>
+                <w:rFonts w:ascii="Cambria" w:hAnsi="Cambria" w:cs="Arial"/>
+                <w:sz w:val="24"/>
+              </w:rPr>
+              <w:t>10</w:t>
+            </w:r>
+          </w:p>
+        </w:tc>
+        <w:tc>
+          <w:tcPr>
+            <w:tcW w:w="4284" w:type="dxa"/>
+          </w:tcPr>
+          <w:p>
+            <w:pPr>
+              <w:spacing w:line="276" w:lineRule="auto"/>
+              <w:cnfStyle w:val="000000100000" w:firstRow="0" w:lastRow="0" w:firstColumn="0" w:lastColumn="0" w:oddVBand="0" w:evenVBand="0" w:oddHBand="1" w:evenHBand="0" w:firstRowFirstColumn="0" w:firstRowLastColumn="0" w:lastRowFirstColumn="0" w:lastRowLastColumn="0"/>
+              <w:rPr>
+                <w:rFonts w:ascii="Cambria" w:hAnsi="Cambria" w:cs="Arial"/>
+                <w:sz w:val="24"/>
+              </w:rPr>
+            </w:pPr>
+            <w:r>
+              <w:rPr>
+                <w:rFonts w:ascii="Cambria" w:hAnsi="Cambria" w:cs="Arial"/>
+                <w:sz w:val="24"/>
+              </w:rPr>
+              <w:t xml:space="preserve">Affichage d’une </w:t>
+            </w:r>
+            <w:r>
+              <w:rPr>
+                <w:rFonts w:ascii="Cambria" w:hAnsi="Cambria" w:cs="Arial"/>
+                <w:sz w:val="24"/>
+              </w:rPr>
+              <w:t>liste des caméras installées sur site.</w:t>
+            </w:r>
+          </w:p>
+        </w:tc>
+      </w:tr>
+      <w:tr>
+        <w:tc>
+          <w:tcPr>
+            <w:cnfStyle w:val="001000000000" w:firstRow="0" w:lastRow="0" w:firstColumn="1" w:lastColumn="0" w:oddVBand="0" w:evenVBand="0" w:oddHBand="0" w:evenHBand="0" w:firstRowFirstColumn="0" w:firstRowLastColumn="0" w:lastRowFirstColumn="0" w:lastRowLastColumn="0"/>
+            <w:tcW w:w="4219" w:type="dxa"/>
+          </w:tcPr>
+          <w:p>
+            <w:pPr>
+              <w:spacing w:line="276" w:lineRule="auto"/>
+              <w:jc w:val="both"/>
+              <w:rPr>
+                <w:rFonts w:ascii="Cambria" w:hAnsi="Cambria" w:cs="Arial"/>
+                <w:b w:val="0"/>
+                <w:sz w:val="24"/>
+              </w:rPr>
+            </w:pPr>
+            <w:r>
+              <w:rPr>
+                <w:rFonts w:ascii="Cambria" w:hAnsi="Cambria" w:cs="Arial"/>
+                <w:b w:val="0"/>
+                <w:sz w:val="24"/>
+              </w:rPr>
+              <w:t>Sélection d’une caméra</w:t>
+            </w:r>
+          </w:p>
+        </w:tc>
+        <w:tc>
+          <w:tcPr>
+            <w:tcW w:w="709" w:type="dxa"/>
+          </w:tcPr>
+          <w:p>
+            <w:pPr>
+              <w:spacing w:line="276" w:lineRule="auto"/>
+              <w:jc w:val="both"/>
+              <w:cnfStyle w:val="000000000000" w:firstRow="0" w:lastRow="0" w:firstColumn="0" w:lastColumn="0" w:oddVBand="0" w:evenVBand="0" w:oddHBand="0" w:evenHBand="0" w:firstRowFirstColumn="0" w:firstRowLastColumn="0" w:lastRowFirstColumn="0" w:lastRowLastColumn="0"/>
+              <w:rPr>
+                <w:rFonts w:ascii="Cambria" w:hAnsi="Cambria" w:cs="Arial"/>
+                <w:sz w:val="24"/>
+              </w:rPr>
+            </w:pPr>
+            <w:r>
+              <w:rPr>
+                <w:rFonts w:ascii="Cambria" w:hAnsi="Cambria" w:cs="Arial"/>
+                <w:sz w:val="24"/>
+              </w:rPr>
+              <w:t>20</w:t>
+            </w:r>
+          </w:p>
+        </w:tc>
+        <w:tc>
+          <w:tcPr>
+            <w:tcW w:w="4284" w:type="dxa"/>
+          </w:tcPr>
+          <w:p>
+            <w:pPr>
+              <w:spacing w:line="276" w:lineRule="auto"/>
+              <w:jc w:val="both"/>
+              <w:cnfStyle w:val="000000000000" w:firstRow="0" w:lastRow="0" w:firstColumn="0" w:lastColumn="0" w:oddVBand="0" w:evenVBand="0" w:oddHBand="0" w:evenHBand="0" w:firstRowFirstColumn="0" w:firstRowLastColumn="0" w:lastRowFirstColumn="0" w:lastRowLastColumn="0"/>
+              <w:rPr>
+                <w:rFonts w:ascii="Cambria" w:hAnsi="Cambria" w:cs="Arial"/>
+                <w:sz w:val="24"/>
+              </w:rPr>
+            </w:pPr>
+          </w:p>
+        </w:tc>
+      </w:tr>
+      <w:tr>
+        <w:trPr>
+          <w:cnfStyle w:val="000000100000" w:firstRow="0" w:lastRow="0" w:firstColumn="0" w:lastColumn="0" w:oddVBand="0" w:evenVBand="0" w:oddHBand="1" w:evenHBand="0" w:firstRowFirstColumn="0" w:firstRowLastColumn="0" w:lastRowFirstColumn="0" w:lastRowLastColumn="0"/>
+        </w:trPr>
+        <w:tc>
+          <w:tcPr>
+            <w:cnfStyle w:val="001000000000" w:firstRow="0" w:lastRow="0" w:firstColumn="1" w:lastColumn="0" w:oddVBand="0" w:evenVBand="0" w:oddHBand="0" w:evenHBand="0" w:firstRowFirstColumn="0" w:firstRowLastColumn="0" w:lastRowFirstColumn="0" w:lastRowLastColumn="0"/>
+            <w:tcW w:w="4219" w:type="dxa"/>
+          </w:tcPr>
+          <w:p>
+            <w:pPr>
+              <w:spacing w:line="276" w:lineRule="auto"/>
+              <w:jc w:val="both"/>
+              <w:rPr>
+                <w:rFonts w:ascii="Cambria" w:hAnsi="Cambria" w:cs="Arial"/>
+                <w:b w:val="0"/>
+                <w:sz w:val="24"/>
+              </w:rPr>
+            </w:pPr>
+          </w:p>
+        </w:tc>
+        <w:tc>
+          <w:tcPr>
+            <w:tcW w:w="709" w:type="dxa"/>
+          </w:tcPr>
+          <w:p>
+            <w:pPr>
+              <w:spacing w:line="276" w:lineRule="auto"/>
+              <w:jc w:val="both"/>
+              <w:cnfStyle w:val="000000100000" w:firstRow="0" w:lastRow="0" w:firstColumn="0" w:lastColumn="0" w:oddVBand="0" w:evenVBand="0" w:oddHBand="1" w:evenHBand="0" w:firstRowFirstColumn="0" w:firstRowLastColumn="0" w:lastRowFirstColumn="0" w:lastRowLastColumn="0"/>
+              <w:rPr>
+                <w:rFonts w:ascii="Cambria" w:hAnsi="Cambria" w:cs="Arial"/>
+                <w:sz w:val="24"/>
+              </w:rPr>
+            </w:pPr>
+            <w:r>
+              <w:rPr>
+                <w:rFonts w:ascii="Cambria" w:hAnsi="Cambria" w:cs="Arial"/>
+                <w:sz w:val="24"/>
+              </w:rPr>
+              <w:t>30</w:t>
+            </w:r>
+          </w:p>
+        </w:tc>
+        <w:tc>
+          <w:tcPr>
+            <w:tcW w:w="4284" w:type="dxa"/>
+          </w:tcPr>
+          <w:p>
+            <w:pPr>
+              <w:spacing w:line="276" w:lineRule="auto"/>
+              <w:jc w:val="both"/>
+              <w:cnfStyle w:val="000000100000" w:firstRow="0" w:lastRow="0" w:firstColumn="0" w:lastColumn="0" w:oddVBand="0" w:evenVBand="0" w:oddHBand="1" w:evenHBand="0" w:firstRowFirstColumn="0" w:firstRowLastColumn="0" w:lastRowFirstColumn="0" w:lastRowLastColumn="0"/>
+              <w:rPr>
+                <w:rFonts w:ascii="Cambria" w:hAnsi="Cambria" w:cs="Arial"/>
+                <w:b/>
+                <w:color w:val="FF0000"/>
+                <w:sz w:val="24"/>
+              </w:rPr>
+            </w:pPr>
+            <w:r>
+              <w:rPr>
+                <w:rFonts w:ascii="Cambria" w:hAnsi="Cambria" w:cs="Arial"/>
+                <w:sz w:val="24"/>
+              </w:rPr>
+              <w:t xml:space="preserve">Affichage du flux de la caméra </w:t>
+            </w:r>
+            <w:r>
+              <w:rPr>
+                <w:rFonts w:ascii="Cambria" w:hAnsi="Cambria" w:cs="Arial"/>
+                <w:sz w:val="24"/>
+              </w:rPr>
+              <w:t>sélectionnée</w:t>
+            </w:r>
+            <w:r>
+              <w:rPr>
+                <w:rFonts w:ascii="Cambria" w:hAnsi="Cambria" w:cs="Arial"/>
+                <w:sz w:val="24"/>
+              </w:rPr>
+              <w:t xml:space="preserve">. </w:t>
+            </w:r>
+            <w:r>
+              <w:rPr>
+                <w:rFonts w:ascii="Cambria" w:hAnsi="Cambria" w:cs="Arial"/>
+                <w:b/>
+                <w:color w:val="FF0000"/>
+                <w:sz w:val="24"/>
+              </w:rPr>
+              <w:t>#AFF</w:t>
+            </w:r>
+          </w:p>
+        </w:tc>
+      </w:tr>
+    </w:tbl>
+    <w:p>
+      <w:pPr>
+        <w:rPr>
+          <w:rFonts w:ascii="Cambria" w:hAnsi="Cambria" w:cs="Arial"/>
+          <w:sz w:val="24"/>
+        </w:rPr>
+      </w:pPr>
+    </w:p>
+    <w:p>
+      <w:pPr>
+        <w:jc w:val="center"/>
+        <w:rPr>
+          <w:rFonts w:ascii="Cambria" w:hAnsi="Cambria" w:cs="Arial"/>
+          <w:sz w:val="24"/>
+          <w:u w:val="single"/>
+        </w:rPr>
+      </w:pPr>
+      <w:r>
+        <w:rPr>
+          <w:rFonts w:ascii="Cambria" w:hAnsi="Cambria" w:cs="Arial"/>
+          <w:sz w:val="24"/>
+          <w:u w:val="single"/>
+        </w:rPr>
+        <w:t>Scénario Alternatif :</w:t>
+      </w:r>
+    </w:p>
+    <w:tbl>
+      <w:tblPr>
+        <w:tblStyle w:val="Listeclaire-Accent5"/>
+        <w:tblW w:w="0" w:type="auto"/>
+        <w:tblBorders>
+          <w:insideH w:val="single" w:sz="8" w:space="0" w:color="4472C4" w:themeColor="accent5"/>
+          <w:insideV w:val="single" w:sz="8" w:space="0" w:color="4472C4" w:themeColor="accent5"/>
+        </w:tblBorders>
+        <w:tblLook w:val="04A0" w:firstRow="1" w:lastRow="0" w:firstColumn="1" w:lastColumn="0" w:noHBand="0" w:noVBand="1"/>
+      </w:tblPr>
+      <w:tblGrid>
+        <w:gridCol w:w="4219"/>
+        <w:gridCol w:w="709"/>
+        <w:gridCol w:w="4284"/>
+      </w:tblGrid>
+      <w:tr>
+        <w:trPr>
+          <w:cnfStyle w:val="100000000000" w:firstRow="1" w:lastRow="0" w:firstColumn="0" w:lastColumn="0" w:oddVBand="0" w:evenVBand="0" w:oddHBand="0" w:evenHBand="0" w:firstRowFirstColumn="0" w:firstRowLastColumn="0" w:lastRowFirstColumn="0" w:lastRowLastColumn="0"/>
+        </w:trPr>
+        <w:tc>
+          <w:tcPr>
+            <w:cnfStyle w:val="001000000000" w:firstRow="0" w:lastRow="0" w:firstColumn="1" w:lastColumn="0" w:oddVBand="0" w:evenVBand="0" w:oddHBand="0" w:evenHBand="0" w:firstRowFirstColumn="0" w:firstRowLastColumn="0" w:lastRowFirstColumn="0" w:lastRowLastColumn="0"/>
+            <w:tcW w:w="4219" w:type="dxa"/>
+          </w:tcPr>
+          <w:p>
+            <w:pPr>
+              <w:spacing w:line="360" w:lineRule="auto"/>
+              <w:jc w:val="both"/>
+              <w:rPr>
+                <w:rFonts w:ascii="Cambria" w:hAnsi="Cambria" w:cs="Arial"/>
+                <w:sz w:val="24"/>
+              </w:rPr>
+            </w:pPr>
+            <w:r>
+              <w:rPr>
+                <w:rFonts w:ascii="Cambria" w:hAnsi="Cambria" w:cs="Arial"/>
+                <w:sz w:val="24"/>
+              </w:rPr>
+              <w:t>Action</w:t>
+            </w:r>
+          </w:p>
+        </w:tc>
+        <w:tc>
+          <w:tcPr>
+            <w:tcW w:w="4993" w:type="dxa"/>
+            <w:gridSpan w:val="2"/>
+          </w:tcPr>
+          <w:p>
+            <w:pPr>
+              <w:spacing w:line="360" w:lineRule="auto"/>
+              <w:jc w:val="both"/>
+              <w:cnfStyle w:val="100000000000" w:firstRow="1" w:lastRow="0" w:firstColumn="0" w:lastColumn="0" w:oddVBand="0" w:evenVBand="0" w:oddHBand="0" w:evenHBand="0" w:firstRowFirstColumn="0" w:firstRowLastColumn="0" w:lastRowFirstColumn="0" w:lastRowLastColumn="0"/>
+              <w:rPr>
+                <w:rFonts w:ascii="Cambria" w:hAnsi="Cambria" w:cs="Arial"/>
+                <w:sz w:val="24"/>
+              </w:rPr>
+            </w:pPr>
+            <w:r>
+              <w:rPr>
+                <w:rFonts w:ascii="Cambria" w:hAnsi="Cambria" w:cs="Arial"/>
+                <w:sz w:val="24"/>
+              </w:rPr>
+              <w:t>Système</w:t>
+            </w:r>
+          </w:p>
+        </w:tc>
+      </w:tr>
+      <w:tr>
+        <w:trPr>
+          <w:cnfStyle w:val="000000100000" w:firstRow="0" w:lastRow="0" w:firstColumn="0" w:lastColumn="0" w:oddVBand="0" w:evenVBand="0" w:oddHBand="1" w:evenHBand="0" w:firstRowFirstColumn="0" w:firstRowLastColumn="0" w:lastRowFirstColumn="0" w:lastRowLastColumn="0"/>
+        </w:trPr>
+        <w:tc>
+          <w:tcPr>
+            <w:cnfStyle w:val="001000000000" w:firstRow="0" w:lastRow="0" w:firstColumn="1" w:lastColumn="0" w:oddVBand="0" w:evenVBand="0" w:oddHBand="0" w:evenHBand="0" w:firstRowFirstColumn="0" w:firstRowLastColumn="0" w:lastRowFirstColumn="0" w:lastRowLastColumn="0"/>
+            <w:tcW w:w="4219" w:type="dxa"/>
+          </w:tcPr>
+          <w:p>
+            <w:pPr>
+              <w:spacing w:line="276" w:lineRule="auto"/>
+              <w:jc w:val="both"/>
+              <w:rPr>
+                <w:rFonts w:ascii="Cambria" w:hAnsi="Cambria" w:cs="Arial"/>
+                <w:b w:val="0"/>
+                <w:sz w:val="24"/>
+              </w:rPr>
+            </w:pPr>
+          </w:p>
+        </w:tc>
+        <w:tc>
+          <w:tcPr>
+            <w:tcW w:w="709" w:type="dxa"/>
+          </w:tcPr>
+          <w:p>
+            <w:pPr>
+              <w:spacing w:line="276" w:lineRule="auto"/>
+              <w:jc w:val="both"/>
+              <w:cnfStyle w:val="000000100000" w:firstRow="0" w:lastRow="0" w:firstColumn="0" w:lastColumn="0" w:oddVBand="0" w:evenVBand="0" w:oddHBand="1" w:evenHBand="0" w:firstRowFirstColumn="0" w:firstRowLastColumn="0" w:lastRowFirstColumn="0" w:lastRowLastColumn="0"/>
+              <w:rPr>
+                <w:rFonts w:ascii="Cambria" w:hAnsi="Cambria" w:cs="Arial"/>
+                <w:sz w:val="24"/>
+              </w:rPr>
+            </w:pPr>
+            <w:r>
+              <w:rPr>
+                <w:rFonts w:ascii="Cambria" w:hAnsi="Cambria" w:cs="Arial"/>
+                <w:sz w:val="24"/>
+              </w:rPr>
+              <w:t>31</w:t>
+            </w:r>
+          </w:p>
+        </w:tc>
+        <w:tc>
+          <w:tcPr>
+            <w:tcW w:w="4284" w:type="dxa"/>
+          </w:tcPr>
+          <w:p>
+            <w:pPr>
+              <w:spacing w:line="276" w:lineRule="auto"/>
+              <w:jc w:val="both"/>
+              <w:cnfStyle w:val="000000100000" w:firstRow="0" w:lastRow="0" w:firstColumn="0" w:lastColumn="0" w:oddVBand="0" w:evenVBand="0" w:oddHBand="1" w:evenHBand="0" w:firstRowFirstColumn="0" w:firstRowLastColumn="0" w:lastRowFirstColumn="0" w:lastRowLastColumn="0"/>
+              <w:rPr>
+                <w:rFonts w:ascii="Cambria" w:hAnsi="Cambria" w:cs="Arial"/>
+                <w:sz w:val="24"/>
+              </w:rPr>
+            </w:pPr>
+            <w:r>
+              <w:rPr>
+                <w:rFonts w:ascii="Cambria" w:hAnsi="Cambria" w:cs="Arial"/>
+                <w:sz w:val="24"/>
+              </w:rPr>
+              <w:t>Aucune caméra sélectionnée</w:t>
+            </w:r>
+          </w:p>
+          <w:p>
+            <w:pPr>
+              <w:spacing w:line="276" w:lineRule="auto"/>
+              <w:jc w:val="both"/>
+              <w:cnfStyle w:val="000000100000" w:firstRow="0" w:lastRow="0" w:firstColumn="0" w:lastColumn="0" w:oddVBand="0" w:evenVBand="0" w:oddHBand="1" w:evenHBand="0" w:firstRowFirstColumn="0" w:firstRowLastColumn="0" w:lastRowFirstColumn="0" w:lastRowLastColumn="0"/>
+              <w:rPr>
+                <w:rFonts w:ascii="Cambria" w:hAnsi="Cambria" w:cs="Arial"/>
+                <w:sz w:val="24"/>
+              </w:rPr>
+            </w:pPr>
+            <w:r>
+              <w:rPr>
+                <w:rFonts w:ascii="Cambria" w:hAnsi="Cambria" w:cs="Arial"/>
+                <w:sz w:val="24"/>
+              </w:rPr>
+              <w:t>Retour au point 10 du scénario</w:t>
+            </w:r>
+          </w:p>
+        </w:tc>
+      </w:tr>
+    </w:tbl>
+    <w:p>
+      <w:pPr>
+        <w:jc w:val="both"/>
+        <w:rPr>
+          <w:rFonts w:ascii="Cambria" w:hAnsi="Cambria" w:cs="Arial"/>
+          <w:sz w:val="24"/>
+          <w:u w:val="single"/>
+        </w:rPr>
+      </w:pPr>
+    </w:p>
+    <w:p>
+      <w:pPr>
+        <w:rPr>
+          <w:rFonts w:ascii="Cambria" w:hAnsi="Cambria"/>
+          <w:sz w:val="24"/>
+        </w:rPr>
+      </w:pPr>
+      <w:r>
+        <w:rPr>
+          <w:rFonts w:ascii="Cambria" w:hAnsi="Cambria"/>
+          <w:b/>
+          <w:sz w:val="24"/>
+          <w:u w:val="single"/>
+        </w:rPr>
+        <w:t>Situation finale :</w:t>
+      </w:r>
+      <w:r>
+        <w:rPr>
+          <w:rFonts w:ascii="Cambria" w:hAnsi="Cambria"/>
+          <w:b/>
+          <w:sz w:val="24"/>
+        </w:rPr>
+        <w:t xml:space="preserve"> </w:t>
+      </w:r>
+      <w:r>
+        <w:rPr>
+          <w:rFonts w:ascii="Cambria" w:hAnsi="Cambria"/>
+          <w:sz w:val="24"/>
+        </w:rPr>
+        <w:t xml:space="preserve">Affichage </w:t>
+      </w:r>
+      <w:r>
+        <w:rPr>
+          <w:rFonts w:ascii="Cambria" w:hAnsi="Cambria"/>
+          <w:sz w:val="24"/>
+        </w:rPr>
+        <w:t>du flux de la caméra. Récupération de l’identifiant caméra auparavant.</w:t>
+      </w:r>
+    </w:p>
+    <w:p>
+      <w:pPr>
+        <w:rPr>
+          <w:rFonts w:ascii="Cambria" w:hAnsi="Cambria"/>
+          <w:sz w:val="24"/>
+        </w:rPr>
+      </w:pPr>
+      <w:r>
+        <w:rPr>
+          <w:rFonts w:ascii="Cambria" w:hAnsi="Cambria"/>
+          <w:sz w:val="24"/>
+        </w:rPr>
+        <w:br w:type="page"/>
+      </w:r>
+    </w:p>
+    <w:p>
+      <w:pPr>
+        <w:pStyle w:val="Paragraphedeliste"/>
+        <w:numPr>
+          <w:ilvl w:val="0"/>
+          <w:numId w:val="9"/>
+        </w:numPr>
+        <w:jc w:val="both"/>
+        <w:rPr>
+          <w:rFonts w:ascii="Cambria" w:hAnsi="Cambria" w:cs="Arial"/>
+          <w:sz w:val="28"/>
+          <w:u w:val="single"/>
+        </w:rPr>
+      </w:pPr>
+      <w:r>
+        <w:rPr>
+          <w:rFonts w:ascii="Cambria" w:hAnsi="Cambria" w:cs="Arial"/>
+          <w:sz w:val="28"/>
+          <w:u w:val="single"/>
+        </w:rPr>
+        <w:lastRenderedPageBreak/>
+        <w:t>Affichage liste utilisateurs</w:t>
+      </w:r>
+    </w:p>
+    <w:p>
+      <w:pPr>
+        <w:jc w:val="both"/>
+        <w:rPr>
+          <w:rFonts w:ascii="Cambria" w:hAnsi="Cambria" w:cs="Arial"/>
+          <w:sz w:val="24"/>
+        </w:rPr>
+      </w:pPr>
+      <w:r>
+        <w:rPr>
+          <w:rFonts w:ascii="Cambria" w:hAnsi="Cambria" w:cs="Arial"/>
+          <w:sz w:val="24"/>
+        </w:rPr>
+        <w:tab/>
+        <w:t>L’administrateur peut consulter la liste des utilisateurs renseignés dans le logiciel. Cela lui permettra d’obtenir rapidement des informations sur les privilèges des utilisateurs.</w:t>
+      </w:r>
+    </w:p>
+    <w:p>
+      <w:pPr>
+        <w:rPr>
+          <w:rFonts w:ascii="Cambria" w:hAnsi="Cambria" w:cs="Arial"/>
+          <w:sz w:val="24"/>
+        </w:rPr>
+      </w:pPr>
+    </w:p>
+    <w:p>
+      <w:pPr>
+        <w:rPr>
+          <w:rFonts w:ascii="Cambria" w:hAnsi="Cambria" w:cs="Arial"/>
+          <w:b/>
+          <w:sz w:val="24"/>
+          <w:u w:val="single"/>
+        </w:rPr>
+      </w:pPr>
+      <w:r>
+        <w:rPr>
+          <w:rFonts w:ascii="Cambria" w:hAnsi="Cambria" w:cs="Arial"/>
+          <w:sz w:val="24"/>
+        </w:rPr>
+        <w:tab/>
+      </w:r>
+      <w:r>
+        <w:rPr>
+          <w:rFonts w:ascii="Cambria" w:hAnsi="Cambria" w:cs="Arial"/>
+          <w:b/>
+          <w:sz w:val="24"/>
+          <w:u w:val="single"/>
+        </w:rPr>
+        <w:t xml:space="preserve">Déroulement : </w:t>
+      </w:r>
+    </w:p>
+    <w:p>
+      <w:pPr>
+        <w:rPr>
+          <w:rFonts w:ascii="Cambria" w:hAnsi="Cambria" w:cs="Arial"/>
+          <w:sz w:val="24"/>
+        </w:rPr>
+      </w:pPr>
+      <w:r>
+        <w:rPr>
+          <w:rFonts w:ascii="Cambria" w:hAnsi="Cambria" w:cs="Arial"/>
+          <w:b/>
+          <w:sz w:val="24"/>
+          <w:u w:val="single"/>
+        </w:rPr>
+        <w:t>Situation initiale :</w:t>
+      </w:r>
+      <w:r>
+        <w:rPr>
+          <w:rFonts w:ascii="Cambria" w:hAnsi="Cambria" w:cs="Arial"/>
+          <w:sz w:val="24"/>
+        </w:rPr>
+        <w:t xml:space="preserve"> L’utilisateur clique sur « Liste utilisateurs ».</w:t>
+      </w:r>
+    </w:p>
+    <w:p>
+      <w:pPr>
+        <w:jc w:val="center"/>
+        <w:rPr>
+          <w:rFonts w:ascii="Cambria" w:hAnsi="Cambria" w:cs="Arial"/>
+          <w:sz w:val="24"/>
+          <w:u w:val="single"/>
+        </w:rPr>
+      </w:pPr>
+      <w:r>
+        <w:rPr>
+          <w:rFonts w:ascii="Cambria" w:hAnsi="Cambria" w:cs="Arial"/>
+          <w:sz w:val="24"/>
+          <w:u w:val="single"/>
+        </w:rPr>
+        <w:t>Scénario nominal :</w:t>
+      </w:r>
+    </w:p>
+    <w:tbl>
+      <w:tblPr>
+        <w:tblStyle w:val="Listeclaire-Accent5"/>
+        <w:tblW w:w="0" w:type="auto"/>
+        <w:tblBorders>
+          <w:insideH w:val="single" w:sz="8" w:space="0" w:color="4472C4" w:themeColor="accent5"/>
+          <w:insideV w:val="single" w:sz="8" w:space="0" w:color="4472C4" w:themeColor="accent5"/>
+        </w:tblBorders>
+        <w:tblLook w:val="04A0" w:firstRow="1" w:lastRow="0" w:firstColumn="1" w:lastColumn="0" w:noHBand="0" w:noVBand="1"/>
+      </w:tblPr>
+      <w:tblGrid>
+        <w:gridCol w:w="4219"/>
+        <w:gridCol w:w="709"/>
+        <w:gridCol w:w="4284"/>
+      </w:tblGrid>
+      <w:tr>
+        <w:trPr>
+          <w:cnfStyle w:val="100000000000" w:firstRow="1" w:lastRow="0" w:firstColumn="0" w:lastColumn="0" w:oddVBand="0" w:evenVBand="0" w:oddHBand="0" w:evenHBand="0" w:firstRowFirstColumn="0" w:firstRowLastColumn="0" w:lastRowFirstColumn="0" w:lastRowLastColumn="0"/>
+        </w:trPr>
+        <w:tc>
+          <w:tcPr>
+            <w:cnfStyle w:val="001000000000" w:firstRow="0" w:lastRow="0" w:firstColumn="1" w:lastColumn="0" w:oddVBand="0" w:evenVBand="0" w:oddHBand="0" w:evenHBand="0" w:firstRowFirstColumn="0" w:firstRowLastColumn="0" w:lastRowFirstColumn="0" w:lastRowLastColumn="0"/>
+            <w:tcW w:w="4219" w:type="dxa"/>
+          </w:tcPr>
+          <w:p>
+            <w:pPr>
+              <w:spacing w:line="360" w:lineRule="auto"/>
+              <w:jc w:val="both"/>
+              <w:rPr>
+                <w:rFonts w:ascii="Cambria" w:hAnsi="Cambria" w:cs="Arial"/>
+                <w:sz w:val="24"/>
+              </w:rPr>
+            </w:pPr>
+            <w:r>
+              <w:rPr>
+                <w:rFonts w:ascii="Cambria" w:hAnsi="Cambria" w:cs="Arial"/>
+                <w:sz w:val="24"/>
+              </w:rPr>
+              <w:t>Action</w:t>
+            </w:r>
+          </w:p>
+        </w:tc>
+        <w:tc>
+          <w:tcPr>
+            <w:tcW w:w="4993" w:type="dxa"/>
+            <w:gridSpan w:val="2"/>
+          </w:tcPr>
+          <w:p>
+            <w:pPr>
+              <w:spacing w:line="360" w:lineRule="auto"/>
+              <w:jc w:val="both"/>
+              <w:cnfStyle w:val="100000000000" w:firstRow="1" w:lastRow="0" w:firstColumn="0" w:lastColumn="0" w:oddVBand="0" w:evenVBand="0" w:oddHBand="0" w:evenHBand="0" w:firstRowFirstColumn="0" w:firstRowLastColumn="0" w:lastRowFirstColumn="0" w:lastRowLastColumn="0"/>
+              <w:rPr>
+                <w:rFonts w:ascii="Cambria" w:hAnsi="Cambria" w:cs="Arial"/>
+                <w:sz w:val="24"/>
+              </w:rPr>
+            </w:pPr>
+            <w:r>
+              <w:rPr>
+                <w:rFonts w:ascii="Cambria" w:hAnsi="Cambria" w:cs="Arial"/>
+                <w:sz w:val="24"/>
+              </w:rPr>
+              <w:t>Système</w:t>
+            </w:r>
+          </w:p>
+        </w:tc>
+      </w:tr>
+      <w:tr>
+        <w:trPr>
+          <w:cnfStyle w:val="000000100000" w:firstRow="0" w:lastRow="0" w:firstColumn="0" w:lastColumn="0" w:oddVBand="0" w:evenVBand="0" w:oddHBand="1" w:evenHBand="0" w:firstRowFirstColumn="0" w:firstRowLastColumn="0" w:lastRowFirstColumn="0" w:lastRowLastColumn="0"/>
+        </w:trPr>
+        <w:tc>
+          <w:tcPr>
+            <w:cnfStyle w:val="001000000000" w:firstRow="0" w:lastRow="0" w:firstColumn="1" w:lastColumn="0" w:oddVBand="0" w:evenVBand="0" w:oddHBand="0" w:evenHBand="0" w:firstRowFirstColumn="0" w:firstRowLastColumn="0" w:lastRowFirstColumn="0" w:lastRowLastColumn="0"/>
+            <w:tcW w:w="4219" w:type="dxa"/>
+          </w:tcPr>
+          <w:p>
+            <w:pPr>
+              <w:spacing w:line="276" w:lineRule="auto"/>
+              <w:jc w:val="both"/>
+              <w:rPr>
+                <w:rFonts w:ascii="Cambria" w:hAnsi="Cambria" w:cs="Arial"/>
+                <w:b w:val="0"/>
+                <w:sz w:val="24"/>
+              </w:rPr>
+            </w:pPr>
+          </w:p>
+        </w:tc>
+        <w:tc>
+          <w:tcPr>
+            <w:tcW w:w="709" w:type="dxa"/>
+          </w:tcPr>
+          <w:p>
+            <w:pPr>
+              <w:spacing w:line="276" w:lineRule="auto"/>
+              <w:jc w:val="both"/>
+              <w:cnfStyle w:val="000000100000" w:firstRow="0" w:lastRow="0" w:firstColumn="0" w:lastColumn="0" w:oddVBand="0" w:evenVBand="0" w:oddHBand="1" w:evenHBand="0" w:firstRowFirstColumn="0" w:firstRowLastColumn="0" w:lastRowFirstColumn="0" w:lastRowLastColumn="0"/>
+              <w:rPr>
+                <w:rFonts w:ascii="Cambria" w:hAnsi="Cambria" w:cs="Arial"/>
+                <w:sz w:val="24"/>
+              </w:rPr>
+            </w:pPr>
+            <w:r>
+              <w:rPr>
+                <w:rFonts w:ascii="Cambria" w:hAnsi="Cambria" w:cs="Arial"/>
+                <w:sz w:val="24"/>
+              </w:rPr>
+              <w:t>10</w:t>
+            </w:r>
+          </w:p>
+        </w:tc>
+        <w:tc>
+          <w:tcPr>
+            <w:tcW w:w="4284" w:type="dxa"/>
+          </w:tcPr>
+          <w:p>
+            <w:pPr>
+              <w:spacing w:line="276" w:lineRule="auto"/>
+              <w:cnfStyle w:val="000000100000" w:firstRow="0" w:lastRow="0" w:firstColumn="0" w:lastColumn="0" w:oddVBand="0" w:evenVBand="0" w:oddHBand="1" w:evenHBand="0" w:firstRowFirstColumn="0" w:firstRowLastColumn="0" w:lastRowFirstColumn="0" w:lastRowLastColumn="0"/>
+              <w:rPr>
+                <w:rFonts w:ascii="Cambria" w:hAnsi="Cambria" w:cs="Arial"/>
+                <w:sz w:val="24"/>
+              </w:rPr>
+            </w:pPr>
+            <w:r>
+              <w:rPr>
+                <w:rFonts w:ascii="Cambria" w:hAnsi="Cambria" w:cs="Arial"/>
+                <w:sz w:val="24"/>
+              </w:rPr>
+              <w:t>Affichage d’une fenêtre Pop-up contenant un</w:t>
+            </w:r>
+            <w:r>
+              <w:rPr>
+                <w:rFonts w:ascii="Cambria" w:hAnsi="Cambria" w:cs="Arial"/>
+                <w:sz w:val="24"/>
+              </w:rPr>
+              <w:t>e liste des utilisateurs</w:t>
+            </w:r>
+            <w:r>
+              <w:rPr>
+                <w:rFonts w:ascii="Cambria" w:hAnsi="Cambria" w:cs="Arial"/>
+                <w:sz w:val="24"/>
+              </w:rPr>
+              <w:t xml:space="preserve">. </w:t>
+            </w:r>
+            <w:r>
+              <w:rPr>
+                <w:rFonts w:ascii="Cambria" w:hAnsi="Cambria" w:cs="Arial"/>
+                <w:b/>
+                <w:color w:val="FF0000"/>
+                <w:sz w:val="24"/>
+              </w:rPr>
+              <w:t>#FORMC01</w:t>
+            </w:r>
+          </w:p>
+        </w:tc>
+      </w:tr>
+      <w:tr>
+        <w:tc>
+          <w:tcPr>
+            <w:cnfStyle w:val="001000000000" w:firstRow="0" w:lastRow="0" w:firstColumn="1" w:lastColumn="0" w:oddVBand="0" w:evenVBand="0" w:oddHBand="0" w:evenHBand="0" w:firstRowFirstColumn="0" w:firstRowLastColumn="0" w:lastRowFirstColumn="0" w:lastRowLastColumn="0"/>
+            <w:tcW w:w="4219" w:type="dxa"/>
+          </w:tcPr>
+          <w:p>
+            <w:pPr>
+              <w:spacing w:line="276" w:lineRule="auto"/>
+              <w:jc w:val="both"/>
+              <w:rPr>
+                <w:rFonts w:ascii="Cambria" w:hAnsi="Cambria" w:cs="Arial"/>
+                <w:b w:val="0"/>
+                <w:sz w:val="24"/>
+              </w:rPr>
+            </w:pPr>
+            <w:r>
+              <w:rPr>
+                <w:rFonts w:ascii="Cambria" w:hAnsi="Cambria" w:cs="Arial"/>
+                <w:b w:val="0"/>
+                <w:sz w:val="24"/>
+              </w:rPr>
+              <w:t>Sélection d’un utilisateur</w:t>
+            </w:r>
+          </w:p>
+        </w:tc>
+        <w:tc>
+          <w:tcPr>
+            <w:tcW w:w="709" w:type="dxa"/>
+          </w:tcPr>
+          <w:p>
+            <w:pPr>
+              <w:spacing w:line="276" w:lineRule="auto"/>
+              <w:jc w:val="both"/>
+              <w:cnfStyle w:val="000000000000" w:firstRow="0" w:lastRow="0" w:firstColumn="0" w:lastColumn="0" w:oddVBand="0" w:evenVBand="0" w:oddHBand="0" w:evenHBand="0" w:firstRowFirstColumn="0" w:firstRowLastColumn="0" w:lastRowFirstColumn="0" w:lastRowLastColumn="0"/>
+              <w:rPr>
+                <w:rFonts w:ascii="Cambria" w:hAnsi="Cambria" w:cs="Arial"/>
+                <w:sz w:val="24"/>
+              </w:rPr>
+            </w:pPr>
+            <w:r>
+              <w:rPr>
+                <w:rFonts w:ascii="Cambria" w:hAnsi="Cambria" w:cs="Arial"/>
+                <w:sz w:val="24"/>
+              </w:rPr>
+              <w:t>20</w:t>
+            </w:r>
+          </w:p>
+        </w:tc>
+        <w:tc>
+          <w:tcPr>
+            <w:tcW w:w="4284" w:type="dxa"/>
+          </w:tcPr>
+          <w:p>
+            <w:pPr>
+              <w:spacing w:line="276" w:lineRule="auto"/>
+              <w:jc w:val="both"/>
+              <w:cnfStyle w:val="000000000000" w:firstRow="0" w:lastRow="0" w:firstColumn="0" w:lastColumn="0" w:oddVBand="0" w:evenVBand="0" w:oddHBand="0" w:evenHBand="0" w:firstRowFirstColumn="0" w:firstRowLastColumn="0" w:lastRowFirstColumn="0" w:lastRowLastColumn="0"/>
+              <w:rPr>
+                <w:rFonts w:ascii="Cambria" w:hAnsi="Cambria" w:cs="Arial"/>
+                <w:sz w:val="24"/>
+              </w:rPr>
+            </w:pPr>
+          </w:p>
+        </w:tc>
+      </w:tr>
+      <w:tr>
+        <w:trPr>
+          <w:cnfStyle w:val="000000100000" w:firstRow="0" w:lastRow="0" w:firstColumn="0" w:lastColumn="0" w:oddVBand="0" w:evenVBand="0" w:oddHBand="1" w:evenHBand="0" w:firstRowFirstColumn="0" w:firstRowLastColumn="0" w:lastRowFirstColumn="0" w:lastRowLastColumn="0"/>
+        </w:trPr>
+        <w:tc>
+          <w:tcPr>
+            <w:cnfStyle w:val="001000000000" w:firstRow="0" w:lastRow="0" w:firstColumn="1" w:lastColumn="0" w:oddVBand="0" w:evenVBand="0" w:oddHBand="0" w:evenHBand="0" w:firstRowFirstColumn="0" w:firstRowLastColumn="0" w:lastRowFirstColumn="0" w:lastRowLastColumn="0"/>
+            <w:tcW w:w="4219" w:type="dxa"/>
+          </w:tcPr>
+          <w:p>
+            <w:pPr>
+              <w:spacing w:line="276" w:lineRule="auto"/>
+              <w:jc w:val="both"/>
+              <w:rPr>
+                <w:rFonts w:ascii="Cambria" w:hAnsi="Cambria" w:cs="Arial"/>
+                <w:b w:val="0"/>
+                <w:sz w:val="24"/>
+              </w:rPr>
+            </w:pPr>
+          </w:p>
+        </w:tc>
+        <w:tc>
+          <w:tcPr>
+            <w:tcW w:w="709" w:type="dxa"/>
+          </w:tcPr>
+          <w:p>
+            <w:pPr>
+              <w:spacing w:line="276" w:lineRule="auto"/>
+              <w:jc w:val="both"/>
+              <w:cnfStyle w:val="000000100000" w:firstRow="0" w:lastRow="0" w:firstColumn="0" w:lastColumn="0" w:oddVBand="0" w:evenVBand="0" w:oddHBand="1" w:evenHBand="0" w:firstRowFirstColumn="0" w:firstRowLastColumn="0" w:lastRowFirstColumn="0" w:lastRowLastColumn="0"/>
+              <w:rPr>
+                <w:rFonts w:ascii="Cambria" w:hAnsi="Cambria" w:cs="Arial"/>
+                <w:sz w:val="24"/>
+              </w:rPr>
+            </w:pPr>
+            <w:r>
+              <w:rPr>
+                <w:rFonts w:ascii="Cambria" w:hAnsi="Cambria" w:cs="Arial"/>
+                <w:sz w:val="24"/>
+              </w:rPr>
+              <w:t>30</w:t>
+            </w:r>
+          </w:p>
+        </w:tc>
+        <w:tc>
+          <w:tcPr>
+            <w:tcW w:w="4284" w:type="dxa"/>
+          </w:tcPr>
+          <w:p>
+            <w:pPr>
+              <w:spacing w:line="276" w:lineRule="auto"/>
+              <w:jc w:val="both"/>
+              <w:cnfStyle w:val="000000100000" w:firstRow="0" w:lastRow="0" w:firstColumn="0" w:lastColumn="0" w:oddVBand="0" w:evenVBand="0" w:oddHBand="1" w:evenHBand="0" w:firstRowFirstColumn="0" w:firstRowLastColumn="0" w:lastRowFirstColumn="0" w:lastRowLastColumn="0"/>
+              <w:rPr>
+                <w:rFonts w:ascii="Cambria" w:hAnsi="Cambria" w:cs="Arial"/>
+                <w:sz w:val="24"/>
+              </w:rPr>
+            </w:pPr>
+            <w:r>
+              <w:rPr>
+                <w:rFonts w:ascii="Cambria" w:hAnsi="Cambria" w:cs="Arial"/>
+                <w:sz w:val="24"/>
+              </w:rPr>
+              <w:t>U</w:t>
+            </w:r>
+            <w:r>
+              <w:rPr>
+                <w:rFonts w:ascii="Cambria" w:hAnsi="Cambria" w:cs="Arial"/>
+                <w:sz w:val="24"/>
+              </w:rPr>
+              <w:t xml:space="preserve">tilisateur sélectionné. </w:t>
+            </w:r>
+          </w:p>
+          <w:p>
+            <w:pPr>
+              <w:spacing w:line="276" w:lineRule="auto"/>
+              <w:jc w:val="both"/>
+              <w:cnfStyle w:val="000000100000" w:firstRow="0" w:lastRow="0" w:firstColumn="0" w:lastColumn="0" w:oddVBand="0" w:evenVBand="0" w:oddHBand="1" w:evenHBand="0" w:firstRowFirstColumn="0" w:firstRowLastColumn="0" w:lastRowFirstColumn="0" w:lastRowLastColumn="0"/>
+              <w:rPr>
+                <w:rFonts w:ascii="Cambria" w:hAnsi="Cambria" w:cs="Arial"/>
+                <w:sz w:val="24"/>
+              </w:rPr>
+            </w:pPr>
+            <w:r>
+              <w:rPr>
+                <w:rFonts w:ascii="Cambria" w:hAnsi="Cambria" w:cs="Arial"/>
+                <w:sz w:val="24"/>
+              </w:rPr>
+              <w:t xml:space="preserve">Affichage des détails de l’utilisateur. </w:t>
+            </w:r>
+            <w:r>
+              <w:rPr>
+                <w:rFonts w:ascii="Cambria" w:hAnsi="Cambria" w:cs="Arial"/>
+                <w:b/>
+                <w:color w:val="FF0000"/>
+                <w:sz w:val="24"/>
+              </w:rPr>
+              <w:t>#AFF</w:t>
+            </w:r>
+          </w:p>
+        </w:tc>
+      </w:tr>
+    </w:tbl>
+    <w:p>
+      <w:pPr>
+        <w:rPr>
+          <w:rFonts w:ascii="Cambria" w:hAnsi="Cambria" w:cs="Arial"/>
+          <w:sz w:val="24"/>
+        </w:rPr>
+      </w:pPr>
+    </w:p>
+    <w:p>
+      <w:pPr>
+        <w:jc w:val="center"/>
+        <w:rPr>
+          <w:rFonts w:ascii="Cambria" w:hAnsi="Cambria" w:cs="Arial"/>
+          <w:sz w:val="24"/>
+          <w:u w:val="single"/>
+        </w:rPr>
+      </w:pPr>
+      <w:r>
+        <w:rPr>
+          <w:rFonts w:ascii="Cambria" w:hAnsi="Cambria" w:cs="Arial"/>
+          <w:sz w:val="24"/>
+          <w:u w:val="single"/>
+        </w:rPr>
+        <w:t>Scénario Alternatif :</w:t>
+      </w:r>
+    </w:p>
+    <w:tbl>
+      <w:tblPr>
+        <w:tblStyle w:val="Listeclaire-Accent5"/>
+        <w:tblW w:w="0" w:type="auto"/>
+        <w:tblBorders>
+          <w:insideH w:val="single" w:sz="8" w:space="0" w:color="4472C4" w:themeColor="accent5"/>
+          <w:insideV w:val="single" w:sz="8" w:space="0" w:color="4472C4" w:themeColor="accent5"/>
+        </w:tblBorders>
+        <w:tblLook w:val="04A0" w:firstRow="1" w:lastRow="0" w:firstColumn="1" w:lastColumn="0" w:noHBand="0" w:noVBand="1"/>
+      </w:tblPr>
+      <w:tblGrid>
+        <w:gridCol w:w="4219"/>
+        <w:gridCol w:w="709"/>
+        <w:gridCol w:w="4284"/>
+      </w:tblGrid>
+      <w:tr>
+        <w:trPr>
+          <w:cnfStyle w:val="100000000000" w:firstRow="1" w:lastRow="0" w:firstColumn="0" w:lastColumn="0" w:oddVBand="0" w:evenVBand="0" w:oddHBand="0" w:evenHBand="0" w:firstRowFirstColumn="0" w:firstRowLastColumn="0" w:lastRowFirstColumn="0" w:lastRowLastColumn="0"/>
+        </w:trPr>
+        <w:tc>
+          <w:tcPr>
+            <w:cnfStyle w:val="001000000000" w:firstRow="0" w:lastRow="0" w:firstColumn="1" w:lastColumn="0" w:oddVBand="0" w:evenVBand="0" w:oddHBand="0" w:evenHBand="0" w:firstRowFirstColumn="0" w:firstRowLastColumn="0" w:lastRowFirstColumn="0" w:lastRowLastColumn="0"/>
+            <w:tcW w:w="4219" w:type="dxa"/>
+          </w:tcPr>
+          <w:p>
+            <w:pPr>
+              <w:spacing w:line="360" w:lineRule="auto"/>
+              <w:jc w:val="both"/>
+              <w:rPr>
+                <w:rFonts w:ascii="Cambria" w:hAnsi="Cambria" w:cs="Arial"/>
+                <w:sz w:val="24"/>
+              </w:rPr>
+            </w:pPr>
+            <w:r>
+              <w:rPr>
+                <w:rFonts w:ascii="Cambria" w:hAnsi="Cambria" w:cs="Arial"/>
+                <w:sz w:val="24"/>
+              </w:rPr>
+              <w:t>Action</w:t>
+            </w:r>
+          </w:p>
+        </w:tc>
+        <w:tc>
+          <w:tcPr>
+            <w:tcW w:w="4993" w:type="dxa"/>
+            <w:gridSpan w:val="2"/>
+          </w:tcPr>
+          <w:p>
+            <w:pPr>
+              <w:spacing w:line="360" w:lineRule="auto"/>
+              <w:jc w:val="both"/>
+              <w:cnfStyle w:val="100000000000" w:firstRow="1" w:lastRow="0" w:firstColumn="0" w:lastColumn="0" w:oddVBand="0" w:evenVBand="0" w:oddHBand="0" w:evenHBand="0" w:firstRowFirstColumn="0" w:firstRowLastColumn="0" w:lastRowFirstColumn="0" w:lastRowLastColumn="0"/>
+              <w:rPr>
+                <w:rFonts w:ascii="Cambria" w:hAnsi="Cambria" w:cs="Arial"/>
+                <w:sz w:val="24"/>
+              </w:rPr>
+            </w:pPr>
+            <w:r>
+              <w:rPr>
+                <w:rFonts w:ascii="Cambria" w:hAnsi="Cambria" w:cs="Arial"/>
+                <w:sz w:val="24"/>
+              </w:rPr>
+              <w:t>Système</w:t>
+            </w:r>
+          </w:p>
+        </w:tc>
+      </w:tr>
+      <w:tr>
+        <w:trPr>
+          <w:cnfStyle w:val="000000100000" w:firstRow="0" w:lastRow="0" w:firstColumn="0" w:lastColumn="0" w:oddVBand="0" w:evenVBand="0" w:oddHBand="1" w:evenHBand="0" w:firstRowFirstColumn="0" w:firstRowLastColumn="0" w:lastRowFirstColumn="0" w:lastRowLastColumn="0"/>
+        </w:trPr>
+        <w:tc>
+          <w:tcPr>
+            <w:cnfStyle w:val="001000000000" w:firstRow="0" w:lastRow="0" w:firstColumn="1" w:lastColumn="0" w:oddVBand="0" w:evenVBand="0" w:oddHBand="0" w:evenHBand="0" w:firstRowFirstColumn="0" w:firstRowLastColumn="0" w:lastRowFirstColumn="0" w:lastRowLastColumn="0"/>
+            <w:tcW w:w="4219" w:type="dxa"/>
+          </w:tcPr>
+          <w:p>
+            <w:pPr>
+              <w:spacing w:line="276" w:lineRule="auto"/>
+              <w:jc w:val="both"/>
+              <w:rPr>
+                <w:rFonts w:ascii="Cambria" w:hAnsi="Cambria" w:cs="Arial"/>
+                <w:b w:val="0"/>
+                <w:sz w:val="24"/>
+              </w:rPr>
+            </w:pPr>
+          </w:p>
+        </w:tc>
+        <w:tc>
+          <w:tcPr>
+            <w:tcW w:w="709" w:type="dxa"/>
+          </w:tcPr>
+          <w:p>
+            <w:pPr>
+              <w:spacing w:line="276" w:lineRule="auto"/>
+              <w:jc w:val="both"/>
+              <w:cnfStyle w:val="000000100000" w:firstRow="0" w:lastRow="0" w:firstColumn="0" w:lastColumn="0" w:oddVBand="0" w:evenVBand="0" w:oddHBand="1" w:evenHBand="0" w:firstRowFirstColumn="0" w:firstRowLastColumn="0" w:lastRowFirstColumn="0" w:lastRowLastColumn="0"/>
+              <w:rPr>
+                <w:rFonts w:ascii="Cambria" w:hAnsi="Cambria" w:cs="Arial"/>
+                <w:sz w:val="24"/>
+              </w:rPr>
+            </w:pPr>
+            <w:r>
+              <w:rPr>
+                <w:rFonts w:ascii="Cambria" w:hAnsi="Cambria" w:cs="Arial"/>
+                <w:sz w:val="24"/>
+              </w:rPr>
+              <w:t>31</w:t>
+            </w:r>
+          </w:p>
+        </w:tc>
+        <w:tc>
+          <w:tcPr>
+            <w:tcW w:w="4284" w:type="dxa"/>
+          </w:tcPr>
+          <w:p>
+            <w:pPr>
+              <w:spacing w:line="276" w:lineRule="auto"/>
+              <w:jc w:val="both"/>
+              <w:cnfStyle w:val="000000100000" w:firstRow="0" w:lastRow="0" w:firstColumn="0" w:lastColumn="0" w:oddVBand="0" w:evenVBand="0" w:oddHBand="1" w:evenHBand="0" w:firstRowFirstColumn="0" w:firstRowLastColumn="0" w:lastRowFirstColumn="0" w:lastRowLastColumn="0"/>
+              <w:rPr>
+                <w:rFonts w:ascii="Cambria" w:hAnsi="Cambria" w:cs="Arial"/>
+                <w:sz w:val="24"/>
+              </w:rPr>
+            </w:pPr>
+            <w:r>
+              <w:rPr>
+                <w:rFonts w:ascii="Cambria" w:hAnsi="Cambria" w:cs="Arial"/>
+                <w:sz w:val="24"/>
+              </w:rPr>
+              <w:t>Aucune sélection :</w:t>
+            </w:r>
+          </w:p>
+          <w:p>
+            <w:pPr>
+              <w:spacing w:line="276" w:lineRule="auto"/>
+              <w:jc w:val="both"/>
+              <w:cnfStyle w:val="000000100000" w:firstRow="0" w:lastRow="0" w:firstColumn="0" w:lastColumn="0" w:oddVBand="0" w:evenVBand="0" w:oddHBand="1" w:evenHBand="0" w:firstRowFirstColumn="0" w:firstRowLastColumn="0" w:lastRowFirstColumn="0" w:lastRowLastColumn="0"/>
+              <w:rPr>
+                <w:rFonts w:ascii="Cambria" w:hAnsi="Cambria" w:cs="Arial"/>
+                <w:sz w:val="24"/>
+              </w:rPr>
+            </w:pPr>
+            <w:r>
+              <w:rPr>
+                <w:rFonts w:ascii="Cambria" w:hAnsi="Cambria" w:cs="Arial"/>
+                <w:sz w:val="24"/>
+              </w:rPr>
+              <w:t xml:space="preserve">Retour au </w:t>
+            </w:r>
+            <w:r>
+              <w:rPr>
+                <w:rFonts w:ascii="Cambria" w:hAnsi="Cambria" w:cs="Arial"/>
+                <w:b/>
+                <w:sz w:val="24"/>
+              </w:rPr>
+              <w:t>point 10</w:t>
+            </w:r>
+            <w:r>
+              <w:rPr>
+                <w:rFonts w:ascii="Cambria" w:hAnsi="Cambria" w:cs="Arial"/>
+                <w:sz w:val="24"/>
+              </w:rPr>
+              <w:t xml:space="preserve"> du scénario nominal.</w:t>
+            </w:r>
+          </w:p>
+        </w:tc>
+      </w:tr>
+    </w:tbl>
+    <w:p>
+      <w:pPr>
+        <w:jc w:val="both"/>
+        <w:rPr>
+          <w:rFonts w:ascii="Cambria" w:hAnsi="Cambria" w:cs="Arial"/>
+          <w:sz w:val="24"/>
+          <w:u w:val="single"/>
+        </w:rPr>
+      </w:pPr>
+    </w:p>
+    <w:p>
+      <w:pPr>
+        <w:rPr>
+          <w:rFonts w:ascii="Cambria" w:hAnsi="Cambria"/>
+          <w:sz w:val="24"/>
+        </w:rPr>
+      </w:pPr>
+      <w:r>
+        <w:rPr>
+          <w:rFonts w:ascii="Cambria" w:hAnsi="Cambria"/>
+          <w:b/>
+          <w:sz w:val="24"/>
+          <w:u w:val="single"/>
+        </w:rPr>
+        <w:t>Situation finale :</w:t>
+      </w:r>
+      <w:r>
+        <w:rPr>
+          <w:rFonts w:ascii="Cambria" w:hAnsi="Cambria"/>
+          <w:b/>
+          <w:sz w:val="24"/>
+        </w:rPr>
+        <w:t xml:space="preserve"> </w:t>
+      </w:r>
+      <w:r>
+        <w:rPr>
+          <w:rFonts w:ascii="Cambria" w:hAnsi="Cambria"/>
+          <w:sz w:val="24"/>
+        </w:rPr>
+        <w:t>Affichage de la page de détails de l’utilisateur</w:t>
+      </w:r>
+      <w:r>
+        <w:rPr>
+          <w:rFonts w:ascii="Cambria" w:hAnsi="Cambria"/>
+          <w:sz w:val="24"/>
+        </w:rPr>
+        <w:t>.</w:t>
+      </w:r>
+    </w:p>
+    <w:p>
+      <w:pPr>
+        <w:rPr>
+          <w:rFonts w:ascii="Cambria" w:hAnsi="Cambria"/>
+          <w:sz w:val="24"/>
+        </w:rPr>
+      </w:pPr>
+    </w:p>
+    <w:p>
+      <w:pPr>
+        <w:pStyle w:val="Paragraphedeliste"/>
+        <w:numPr>
+          <w:ilvl w:val="2"/>
+          <w:numId w:val="3"/>
+        </w:numPr>
+        <w:jc w:val="both"/>
+        <w:rPr>
+          <w:rFonts w:ascii="Cambria" w:hAnsi="Cambria" w:cs="Arial"/>
+          <w:sz w:val="28"/>
+          <w:u w:val="single"/>
+        </w:rPr>
+      </w:pPr>
+      <w:r>
+        <w:rPr>
+          <w:rFonts w:ascii="Cambria" w:hAnsi="Cambria" w:cs="Arial"/>
+          <w:sz w:val="28"/>
+          <w:u w:val="single"/>
+        </w:rPr>
+        <w:t>Compteur</w:t>
+      </w:r>
+    </w:p>
+    <w:p>
+      <w:pPr>
+        <w:jc w:val="both"/>
+        <w:rPr>
+          <w:rFonts w:ascii="Cambria" w:hAnsi="Cambria" w:cs="Arial"/>
+          <w:sz w:val="24"/>
+        </w:rPr>
+      </w:pPr>
+      <w:r>
+        <w:rPr>
+          <w:rFonts w:ascii="Cambria" w:hAnsi="Cambria" w:cs="Arial"/>
+          <w:sz w:val="24"/>
+        </w:rPr>
+        <w:tab/>
+        <w:t xml:space="preserve">L’utilisateur pourra voir en live le nombre d’employés possédant un badge présent sur site. </w:t>
+      </w:r>
+    </w:p>
+    <w:p>
+      <w:pPr>
+        <w:rPr>
+          <w:rFonts w:ascii="Cambria" w:hAnsi="Cambria" w:cs="Arial"/>
+          <w:sz w:val="24"/>
+        </w:rPr>
+      </w:pPr>
+    </w:p>
+    <w:p>
+      <w:pPr>
+        <w:rPr>
+          <w:rFonts w:ascii="Cambria" w:hAnsi="Cambria" w:cs="Arial"/>
+          <w:b/>
+          <w:sz w:val="24"/>
+          <w:u w:val="single"/>
+        </w:rPr>
+      </w:pPr>
+      <w:r>
+        <w:rPr>
+          <w:rFonts w:ascii="Cambria" w:hAnsi="Cambria" w:cs="Arial"/>
+          <w:sz w:val="24"/>
+        </w:rPr>
+        <w:tab/>
+      </w:r>
+      <w:r>
+        <w:rPr>
+          <w:rFonts w:ascii="Cambria" w:hAnsi="Cambria" w:cs="Arial"/>
+          <w:b/>
+          <w:sz w:val="24"/>
+          <w:u w:val="single"/>
+        </w:rPr>
+        <w:t xml:space="preserve">Déroulement : </w:t>
+      </w:r>
+    </w:p>
+    <w:p>
+      <w:pPr>
+        <w:rPr>
+          <w:rFonts w:ascii="Cambria" w:hAnsi="Cambria" w:cs="Arial"/>
+          <w:sz w:val="24"/>
+        </w:rPr>
+      </w:pPr>
+      <w:r>
+        <w:rPr>
+          <w:rFonts w:ascii="Cambria" w:hAnsi="Cambria" w:cs="Arial"/>
+          <w:b/>
+          <w:sz w:val="24"/>
+          <w:u w:val="single"/>
+        </w:rPr>
+        <w:t>Situation initiale :</w:t>
+      </w:r>
+      <w:r>
+        <w:rPr>
+          <w:rFonts w:ascii="Cambria" w:hAnsi="Cambria" w:cs="Arial"/>
+          <w:sz w:val="24"/>
+        </w:rPr>
+        <w:t xml:space="preserve"> L’utilisateur est sur la page d’accueil.</w:t>
+      </w:r>
+    </w:p>
+    <w:p>
+      <w:pPr>
+        <w:rPr>
+          <w:rFonts w:ascii="Cambria" w:hAnsi="Cambria" w:cs="Arial"/>
+          <w:sz w:val="24"/>
+        </w:rPr>
+      </w:pPr>
+    </w:p>
+    <w:p>
+      <w:pPr>
+        <w:rPr>
+          <w:rFonts w:ascii="Cambria" w:hAnsi="Cambria" w:cs="Arial"/>
+          <w:sz w:val="24"/>
+        </w:rPr>
+      </w:pPr>
+    </w:p>
+    <w:p>
+      <w:pPr>
+        <w:rPr>
+          <w:rFonts w:ascii="Cambria" w:hAnsi="Cambria" w:cs="Arial"/>
+          <w:sz w:val="24"/>
+        </w:rPr>
+      </w:pPr>
+    </w:p>
+    <w:p>
+      <w:pPr>
+        <w:jc w:val="center"/>
+        <w:rPr>
+          <w:rFonts w:ascii="Cambria" w:hAnsi="Cambria" w:cs="Arial"/>
+          <w:sz w:val="24"/>
+          <w:u w:val="single"/>
+        </w:rPr>
+      </w:pPr>
+      <w:r>
+        <w:rPr>
+          <w:rFonts w:ascii="Cambria" w:hAnsi="Cambria" w:cs="Arial"/>
+          <w:sz w:val="24"/>
+          <w:u w:val="single"/>
+        </w:rPr>
+        <w:lastRenderedPageBreak/>
+        <w:t>Scénario nominal :</w:t>
+      </w:r>
+    </w:p>
+    <w:tbl>
+      <w:tblPr>
+        <w:tblStyle w:val="Listeclaire-Accent5"/>
+        <w:tblW w:w="0" w:type="auto"/>
+        <w:tblBorders>
+          <w:insideH w:val="single" w:sz="8" w:space="0" w:color="4472C4" w:themeColor="accent5"/>
+          <w:insideV w:val="single" w:sz="8" w:space="0" w:color="4472C4" w:themeColor="accent5"/>
+        </w:tblBorders>
+        <w:tblLook w:val="04A0" w:firstRow="1" w:lastRow="0" w:firstColumn="1" w:lastColumn="0" w:noHBand="0" w:noVBand="1"/>
+      </w:tblPr>
+      <w:tblGrid>
+        <w:gridCol w:w="4219"/>
+        <w:gridCol w:w="709"/>
+        <w:gridCol w:w="4284"/>
+      </w:tblGrid>
+      <w:tr>
+        <w:trPr>
+          <w:cnfStyle w:val="100000000000" w:firstRow="1" w:lastRow="0" w:firstColumn="0" w:lastColumn="0" w:oddVBand="0" w:evenVBand="0" w:oddHBand="0" w:evenHBand="0" w:firstRowFirstColumn="0" w:firstRowLastColumn="0" w:lastRowFirstColumn="0" w:lastRowLastColumn="0"/>
+        </w:trPr>
+        <w:tc>
+          <w:tcPr>
+            <w:cnfStyle w:val="001000000000" w:firstRow="0" w:lastRow="0" w:firstColumn="1" w:lastColumn="0" w:oddVBand="0" w:evenVBand="0" w:oddHBand="0" w:evenHBand="0" w:firstRowFirstColumn="0" w:firstRowLastColumn="0" w:lastRowFirstColumn="0" w:lastRowLastColumn="0"/>
+            <w:tcW w:w="4219" w:type="dxa"/>
+          </w:tcPr>
+          <w:p>
+            <w:pPr>
+              <w:spacing w:line="360" w:lineRule="auto"/>
+              <w:jc w:val="both"/>
+              <w:rPr>
+                <w:rFonts w:ascii="Cambria" w:hAnsi="Cambria" w:cs="Arial"/>
+                <w:sz w:val="24"/>
+              </w:rPr>
+            </w:pPr>
+            <w:r>
+              <w:rPr>
+                <w:rFonts w:ascii="Cambria" w:hAnsi="Cambria" w:cs="Arial"/>
+                <w:sz w:val="24"/>
+              </w:rPr>
+              <w:t>Action</w:t>
+            </w:r>
+          </w:p>
+        </w:tc>
+        <w:tc>
+          <w:tcPr>
+            <w:tcW w:w="4993" w:type="dxa"/>
+            <w:gridSpan w:val="2"/>
+          </w:tcPr>
+          <w:p>
+            <w:pPr>
+              <w:spacing w:line="360" w:lineRule="auto"/>
+              <w:jc w:val="both"/>
+              <w:cnfStyle w:val="100000000000" w:firstRow="1" w:lastRow="0" w:firstColumn="0" w:lastColumn="0" w:oddVBand="0" w:evenVBand="0" w:oddHBand="0" w:evenHBand="0" w:firstRowFirstColumn="0" w:firstRowLastColumn="0" w:lastRowFirstColumn="0" w:lastRowLastColumn="0"/>
+              <w:rPr>
+                <w:rFonts w:ascii="Cambria" w:hAnsi="Cambria" w:cs="Arial"/>
+                <w:sz w:val="24"/>
+              </w:rPr>
+            </w:pPr>
+            <w:r>
+              <w:rPr>
+                <w:rFonts w:ascii="Cambria" w:hAnsi="Cambria" w:cs="Arial"/>
+                <w:sz w:val="24"/>
+              </w:rPr>
+              <w:t>Système</w:t>
+            </w:r>
+          </w:p>
+        </w:tc>
+      </w:tr>
+      <w:tr>
+        <w:trPr>
+          <w:cnfStyle w:val="000000100000" w:firstRow="0" w:lastRow="0" w:firstColumn="0" w:lastColumn="0" w:oddVBand="0" w:evenVBand="0" w:oddHBand="1" w:evenHBand="0" w:firstRowFirstColumn="0" w:firstRowLastColumn="0" w:lastRowFirstColumn="0" w:lastRowLastColumn="0"/>
+        </w:trPr>
+        <w:tc>
+          <w:tcPr>
+            <w:cnfStyle w:val="001000000000" w:firstRow="0" w:lastRow="0" w:firstColumn="1" w:lastColumn="0" w:oddVBand="0" w:evenVBand="0" w:oddHBand="0" w:evenHBand="0" w:firstRowFirstColumn="0" w:firstRowLastColumn="0" w:lastRowFirstColumn="0" w:lastRowLastColumn="0"/>
+            <w:tcW w:w="4219" w:type="dxa"/>
+          </w:tcPr>
+          <w:p>
+            <w:pPr>
+              <w:spacing w:line="276" w:lineRule="auto"/>
+              <w:jc w:val="both"/>
+              <w:rPr>
+                <w:rFonts w:ascii="Cambria" w:hAnsi="Cambria" w:cs="Arial"/>
+                <w:b w:val="0"/>
+                <w:sz w:val="24"/>
+              </w:rPr>
+            </w:pPr>
+          </w:p>
+        </w:tc>
+        <w:tc>
+          <w:tcPr>
+            <w:tcW w:w="709" w:type="dxa"/>
+          </w:tcPr>
+          <w:p>
+            <w:pPr>
+              <w:spacing w:line="276" w:lineRule="auto"/>
+              <w:jc w:val="both"/>
+              <w:cnfStyle w:val="000000100000" w:firstRow="0" w:lastRow="0" w:firstColumn="0" w:lastColumn="0" w:oddVBand="0" w:evenVBand="0" w:oddHBand="1" w:evenHBand="0" w:firstRowFirstColumn="0" w:firstRowLastColumn="0" w:lastRowFirstColumn="0" w:lastRowLastColumn="0"/>
+              <w:rPr>
+                <w:rFonts w:ascii="Cambria" w:hAnsi="Cambria" w:cs="Arial"/>
+                <w:sz w:val="24"/>
+              </w:rPr>
+            </w:pPr>
+            <w:r>
+              <w:rPr>
+                <w:rFonts w:ascii="Cambria" w:hAnsi="Cambria" w:cs="Arial"/>
+                <w:sz w:val="24"/>
+              </w:rPr>
+              <w:t>10</w:t>
+            </w:r>
+          </w:p>
+        </w:tc>
+        <w:tc>
+          <w:tcPr>
+            <w:tcW w:w="4284" w:type="dxa"/>
+          </w:tcPr>
+          <w:p>
+            <w:pPr>
+              <w:spacing w:line="276" w:lineRule="auto"/>
+              <w:jc w:val="both"/>
+              <w:cnfStyle w:val="000000100000" w:firstRow="0" w:lastRow="0" w:firstColumn="0" w:lastColumn="0" w:oddVBand="0" w:evenVBand="0" w:oddHBand="1" w:evenHBand="0" w:firstRowFirstColumn="0" w:firstRowLastColumn="0" w:lastRowFirstColumn="0" w:lastRowLastColumn="0"/>
+              <w:rPr>
+                <w:rFonts w:ascii="Cambria" w:hAnsi="Cambria" w:cs="Arial"/>
+                <w:sz w:val="24"/>
+              </w:rPr>
+            </w:pPr>
+            <w:r>
+              <w:rPr>
+                <w:rFonts w:ascii="Cambria" w:hAnsi="Cambria" w:cs="Arial"/>
+                <w:sz w:val="24"/>
+              </w:rPr>
+              <w:t>Récupération en base du nombre de personne sur site</w:t>
+            </w:r>
+          </w:p>
+        </w:tc>
+      </w:tr>
+      <w:tr>
+        <w:tc>
+          <w:tcPr>
+            <w:cnfStyle w:val="001000000000" w:firstRow="0" w:lastRow="0" w:firstColumn="1" w:lastColumn="0" w:oddVBand="0" w:evenVBand="0" w:oddHBand="0" w:evenHBand="0" w:firstRowFirstColumn="0" w:firstRowLastColumn="0" w:lastRowFirstColumn="0" w:lastRowLastColumn="0"/>
+            <w:tcW w:w="4219" w:type="dxa"/>
+          </w:tcPr>
+          <w:p>
+            <w:pPr>
+              <w:spacing w:line="276" w:lineRule="auto"/>
+              <w:jc w:val="both"/>
+              <w:rPr>
+                <w:rFonts w:ascii="Cambria" w:hAnsi="Cambria" w:cs="Arial"/>
+                <w:b w:val="0"/>
+                <w:sz w:val="24"/>
+              </w:rPr>
+            </w:pPr>
+          </w:p>
+        </w:tc>
+        <w:tc>
+          <w:tcPr>
+            <w:tcW w:w="709" w:type="dxa"/>
+          </w:tcPr>
+          <w:p>
+            <w:pPr>
+              <w:spacing w:line="276" w:lineRule="auto"/>
+              <w:jc w:val="both"/>
+              <w:cnfStyle w:val="000000000000" w:firstRow="0" w:lastRow="0" w:firstColumn="0" w:lastColumn="0" w:oddVBand="0" w:evenVBand="0" w:oddHBand="0" w:evenHBand="0" w:firstRowFirstColumn="0" w:firstRowLastColumn="0" w:lastRowFirstColumn="0" w:lastRowLastColumn="0"/>
+              <w:rPr>
+                <w:rFonts w:ascii="Cambria" w:hAnsi="Cambria" w:cs="Arial"/>
+                <w:sz w:val="24"/>
+              </w:rPr>
+            </w:pPr>
+            <w:r>
+              <w:rPr>
+                <w:rFonts w:ascii="Cambria" w:hAnsi="Cambria" w:cs="Arial"/>
+                <w:sz w:val="24"/>
+              </w:rPr>
+              <w:t>20</w:t>
+            </w:r>
+          </w:p>
+        </w:tc>
+        <w:tc>
+          <w:tcPr>
+            <w:tcW w:w="4284" w:type="dxa"/>
+          </w:tcPr>
+          <w:p>
+            <w:pPr>
+              <w:spacing w:line="276" w:lineRule="auto"/>
+              <w:jc w:val="both"/>
+              <w:cnfStyle w:val="000000000000" w:firstRow="0" w:lastRow="0" w:firstColumn="0" w:lastColumn="0" w:oddVBand="0" w:evenVBand="0" w:oddHBand="0" w:evenHBand="0" w:firstRowFirstColumn="0" w:firstRowLastColumn="0" w:lastRowFirstColumn="0" w:lastRowLastColumn="0"/>
+              <w:rPr>
+                <w:rFonts w:ascii="Cambria" w:hAnsi="Cambria" w:cs="Arial"/>
+                <w:sz w:val="24"/>
+              </w:rPr>
+            </w:pPr>
+            <w:r>
+              <w:rPr>
+                <w:rFonts w:ascii="Cambria" w:hAnsi="Cambria" w:cs="Arial"/>
+                <w:sz w:val="24"/>
+              </w:rPr>
+              <w:t xml:space="preserve">Affichage du nombre en question. </w:t>
+            </w:r>
+            <w:r>
+              <w:rPr>
+                <w:rFonts w:ascii="Cambria" w:hAnsi="Cambria" w:cs="Arial"/>
+                <w:b/>
+                <w:color w:val="FF0000"/>
+                <w:sz w:val="24"/>
+              </w:rPr>
+              <w:t>#AFF</w:t>
+            </w:r>
+          </w:p>
+        </w:tc>
+      </w:tr>
+    </w:tbl>
+    <w:p>
+      <w:pPr>
+        <w:jc w:val="both"/>
+        <w:rPr>
+          <w:rFonts w:ascii="Cambria" w:hAnsi="Cambria" w:cs="Arial"/>
+          <w:sz w:val="24"/>
+          <w:u w:val="single"/>
+        </w:rPr>
+      </w:pPr>
+    </w:p>
+    <w:p>
+      <w:pPr>
+        <w:jc w:val="both"/>
+        <w:rPr>
+          <w:rFonts w:ascii="Cambria" w:hAnsi="Cambria" w:cs="Arial"/>
+          <w:sz w:val="24"/>
+          <w:u w:val="single"/>
+        </w:rPr>
+      </w:pPr>
+    </w:p>
+    <w:p>
+      <w:pPr>
+        <w:jc w:val="both"/>
+        <w:rPr>
+          <w:rFonts w:ascii="Cambria" w:hAnsi="Cambria"/>
+          <w:sz w:val="24"/>
+        </w:rPr>
+      </w:pPr>
+      <w:r>
+        <w:rPr>
+          <w:rFonts w:ascii="Cambria" w:hAnsi="Cambria"/>
+          <w:b/>
+          <w:sz w:val="24"/>
+          <w:u w:val="single"/>
+        </w:rPr>
+        <w:t>Situation finale :</w:t>
+      </w:r>
+      <w:r>
+        <w:rPr>
+          <w:rFonts w:ascii="Cambria" w:hAnsi="Cambria"/>
+          <w:sz w:val="24"/>
+        </w:rPr>
+        <w:t xml:space="preserve"> Affichage du nombre d’employé présent sur site.</w:t>
+      </w:r>
+    </w:p>
+    <w:p>
+      <w:pPr>
+        <w:jc w:val="both"/>
+        <w:rPr>
+          <w:rFonts w:ascii="Cambria" w:hAnsi="Cambria"/>
+          <w:sz w:val="24"/>
+        </w:rPr>
+      </w:pPr>
+    </w:p>
+    <w:p>
+      <w:pPr>
+        <w:pStyle w:val="Paragraphedeliste"/>
+        <w:numPr>
+          <w:ilvl w:val="2"/>
+          <w:numId w:val="3"/>
+        </w:numPr>
+        <w:jc w:val="both"/>
+        <w:rPr>
+          <w:rFonts w:ascii="Cambria" w:hAnsi="Cambria" w:cs="Arial"/>
+          <w:sz w:val="28"/>
+          <w:u w:val="single"/>
+        </w:rPr>
+      </w:pPr>
+      <w:r>
+        <w:rPr>
+          <w:rFonts w:ascii="Cambria" w:hAnsi="Cambria" w:cs="Arial"/>
+          <w:sz w:val="28"/>
+          <w:u w:val="single"/>
+        </w:rPr>
+        <w:t>Historique évènements</w:t>
+      </w:r>
+    </w:p>
+    <w:p>
+      <w:pPr>
+        <w:jc w:val="both"/>
+        <w:rPr>
+          <w:rFonts w:ascii="Cambria" w:hAnsi="Cambria" w:cs="Arial"/>
+          <w:sz w:val="24"/>
+        </w:rPr>
+      </w:pPr>
+      <w:r>
+        <w:rPr>
+          <w:rFonts w:ascii="Cambria" w:hAnsi="Cambria" w:cs="Arial"/>
+          <w:sz w:val="24"/>
+        </w:rPr>
+        <w:tab/>
+        <w:t>L’utilisateur pourra voir un historique des différents évènements observés sur site.</w:t>
+      </w:r>
+    </w:p>
+    <w:p>
+      <w:pPr>
+        <w:rPr>
+          <w:rFonts w:ascii="Cambria" w:hAnsi="Cambria" w:cs="Arial"/>
+          <w:sz w:val="24"/>
+        </w:rPr>
+      </w:pPr>
+    </w:p>
+    <w:p>
+      <w:pPr>
+        <w:rPr>
+          <w:rFonts w:ascii="Cambria" w:hAnsi="Cambria" w:cs="Arial"/>
+          <w:b/>
+          <w:sz w:val="24"/>
+          <w:u w:val="single"/>
+        </w:rPr>
+      </w:pPr>
+      <w:r>
+        <w:rPr>
+          <w:rFonts w:ascii="Cambria" w:hAnsi="Cambria" w:cs="Arial"/>
+          <w:sz w:val="24"/>
+        </w:rPr>
+        <w:tab/>
+      </w:r>
+      <w:r>
+        <w:rPr>
+          <w:rFonts w:ascii="Cambria" w:hAnsi="Cambria" w:cs="Arial"/>
+          <w:b/>
+          <w:sz w:val="24"/>
+          <w:u w:val="single"/>
+        </w:rPr>
+        <w:t xml:space="preserve">Déroulement : </w:t>
+      </w:r>
+    </w:p>
+    <w:p>
+      <w:pPr>
+        <w:rPr>
+          <w:rFonts w:ascii="Cambria" w:hAnsi="Cambria" w:cs="Arial"/>
+          <w:sz w:val="24"/>
+        </w:rPr>
+      </w:pPr>
+      <w:r>
+        <w:rPr>
+          <w:rFonts w:ascii="Cambria" w:hAnsi="Cambria" w:cs="Arial"/>
+          <w:b/>
+          <w:sz w:val="24"/>
+          <w:u w:val="single"/>
+        </w:rPr>
+        <w:t>Situation initiale :</w:t>
+      </w:r>
+      <w:r>
+        <w:rPr>
+          <w:rFonts w:ascii="Cambria" w:hAnsi="Cambria" w:cs="Arial"/>
+          <w:sz w:val="24"/>
+        </w:rPr>
+        <w:t xml:space="preserve"> L’utilisateur est sur la page d’accueil.</w:t>
+      </w:r>
+    </w:p>
+    <w:p>
+      <w:pPr>
+        <w:rPr>
+          <w:rFonts w:ascii="Cambria" w:hAnsi="Cambria" w:cs="Arial"/>
+          <w:sz w:val="24"/>
+        </w:rPr>
+      </w:pPr>
+    </w:p>
+    <w:p>
+      <w:pPr>
+        <w:rPr>
+          <w:rFonts w:ascii="Cambria" w:hAnsi="Cambria" w:cs="Arial"/>
+          <w:sz w:val="24"/>
+        </w:rPr>
+      </w:pPr>
+    </w:p>
+    <w:p>
+      <w:pPr>
+        <w:rPr>
+          <w:rFonts w:ascii="Cambria" w:hAnsi="Cambria" w:cs="Arial"/>
+          <w:sz w:val="24"/>
+        </w:rPr>
+      </w:pPr>
+    </w:p>
+    <w:p>
+      <w:pPr>
+        <w:jc w:val="center"/>
+        <w:rPr>
+          <w:rFonts w:ascii="Cambria" w:hAnsi="Cambria" w:cs="Arial"/>
+          <w:sz w:val="24"/>
+          <w:u w:val="single"/>
+        </w:rPr>
+      </w:pPr>
+      <w:r>
+        <w:rPr>
+          <w:rFonts w:ascii="Cambria" w:hAnsi="Cambria" w:cs="Arial"/>
+          <w:sz w:val="24"/>
+          <w:u w:val="single"/>
+        </w:rPr>
+        <w:t>Scénario nominal :</w:t>
+      </w:r>
+    </w:p>
+    <w:tbl>
+      <w:tblPr>
+        <w:tblStyle w:val="Listeclaire-Accent5"/>
+        <w:tblW w:w="0" w:type="auto"/>
+        <w:tblBorders>
+          <w:insideH w:val="single" w:sz="8" w:space="0" w:color="4472C4" w:themeColor="accent5"/>
+          <w:insideV w:val="single" w:sz="8" w:space="0" w:color="4472C4" w:themeColor="accent5"/>
+        </w:tblBorders>
+        <w:tblLook w:val="04A0" w:firstRow="1" w:lastRow="0" w:firstColumn="1" w:lastColumn="0" w:noHBand="0" w:noVBand="1"/>
+      </w:tblPr>
+      <w:tblGrid>
+        <w:gridCol w:w="4219"/>
+        <w:gridCol w:w="709"/>
+        <w:gridCol w:w="4284"/>
+      </w:tblGrid>
+      <w:tr>
+        <w:trPr>
+          <w:cnfStyle w:val="100000000000" w:firstRow="1" w:lastRow="0" w:firstColumn="0" w:lastColumn="0" w:oddVBand="0" w:evenVBand="0" w:oddHBand="0" w:evenHBand="0" w:firstRowFirstColumn="0" w:firstRowLastColumn="0" w:lastRowFirstColumn="0" w:lastRowLastColumn="0"/>
+        </w:trPr>
+        <w:tc>
+          <w:tcPr>
+            <w:cnfStyle w:val="001000000000" w:firstRow="0" w:lastRow="0" w:firstColumn="1" w:lastColumn="0" w:oddVBand="0" w:evenVBand="0" w:oddHBand="0" w:evenHBand="0" w:firstRowFirstColumn="0" w:firstRowLastColumn="0" w:lastRowFirstColumn="0" w:lastRowLastColumn="0"/>
+            <w:tcW w:w="4219" w:type="dxa"/>
+          </w:tcPr>
+          <w:p>
+            <w:pPr>
+              <w:spacing w:line="360" w:lineRule="auto"/>
+              <w:jc w:val="both"/>
+              <w:rPr>
+                <w:rFonts w:ascii="Cambria" w:hAnsi="Cambria" w:cs="Arial"/>
+                <w:sz w:val="24"/>
+              </w:rPr>
+            </w:pPr>
+            <w:r>
+              <w:rPr>
+                <w:rFonts w:ascii="Cambria" w:hAnsi="Cambria" w:cs="Arial"/>
+                <w:sz w:val="24"/>
+              </w:rPr>
+              <w:t>Action</w:t>
+            </w:r>
+          </w:p>
+        </w:tc>
+        <w:tc>
+          <w:tcPr>
+            <w:tcW w:w="4993" w:type="dxa"/>
+            <w:gridSpan w:val="2"/>
+          </w:tcPr>
+          <w:p>
+            <w:pPr>
+              <w:spacing w:line="360" w:lineRule="auto"/>
+              <w:jc w:val="both"/>
+              <w:cnfStyle w:val="100000000000" w:firstRow="1" w:lastRow="0" w:firstColumn="0" w:lastColumn="0" w:oddVBand="0" w:evenVBand="0" w:oddHBand="0" w:evenHBand="0" w:firstRowFirstColumn="0" w:firstRowLastColumn="0" w:lastRowFirstColumn="0" w:lastRowLastColumn="0"/>
+              <w:rPr>
+                <w:rFonts w:ascii="Cambria" w:hAnsi="Cambria" w:cs="Arial"/>
+                <w:sz w:val="24"/>
+              </w:rPr>
+            </w:pPr>
+            <w:r>
+              <w:rPr>
+                <w:rFonts w:ascii="Cambria" w:hAnsi="Cambria" w:cs="Arial"/>
+                <w:sz w:val="24"/>
+              </w:rPr>
+              <w:t>Système</w:t>
+            </w:r>
+          </w:p>
+        </w:tc>
+      </w:tr>
+      <w:tr>
+        <w:trPr>
+          <w:cnfStyle w:val="000000100000" w:firstRow="0" w:lastRow="0" w:firstColumn="0" w:lastColumn="0" w:oddVBand="0" w:evenVBand="0" w:oddHBand="1" w:evenHBand="0" w:firstRowFirstColumn="0" w:firstRowLastColumn="0" w:lastRowFirstColumn="0" w:lastRowLastColumn="0"/>
+        </w:trPr>
+        <w:tc>
+          <w:tcPr>
+            <w:cnfStyle w:val="001000000000" w:firstRow="0" w:lastRow="0" w:firstColumn="1" w:lastColumn="0" w:oddVBand="0" w:evenVBand="0" w:oddHBand="0" w:evenHBand="0" w:firstRowFirstColumn="0" w:firstRowLastColumn="0" w:lastRowFirstColumn="0" w:lastRowLastColumn="0"/>
+            <w:tcW w:w="4219" w:type="dxa"/>
+          </w:tcPr>
+          <w:p>
+            <w:pPr>
+              <w:spacing w:line="276" w:lineRule="auto"/>
+              <w:jc w:val="both"/>
+              <w:rPr>
+                <w:rFonts w:ascii="Cambria" w:hAnsi="Cambria" w:cs="Arial"/>
+                <w:b w:val="0"/>
+                <w:sz w:val="24"/>
+              </w:rPr>
+            </w:pPr>
+          </w:p>
+        </w:tc>
+        <w:tc>
+          <w:tcPr>
+            <w:tcW w:w="709" w:type="dxa"/>
+          </w:tcPr>
+          <w:p>
+            <w:pPr>
+              <w:spacing w:line="276" w:lineRule="auto"/>
+              <w:jc w:val="both"/>
+              <w:cnfStyle w:val="000000100000" w:firstRow="0" w:lastRow="0" w:firstColumn="0" w:lastColumn="0" w:oddVBand="0" w:evenVBand="0" w:oddHBand="1" w:evenHBand="0" w:firstRowFirstColumn="0" w:firstRowLastColumn="0" w:lastRowFirstColumn="0" w:lastRowLastColumn="0"/>
+              <w:rPr>
+                <w:rFonts w:ascii="Cambria" w:hAnsi="Cambria" w:cs="Arial"/>
+                <w:sz w:val="24"/>
+              </w:rPr>
+            </w:pPr>
+            <w:r>
+              <w:rPr>
+                <w:rFonts w:ascii="Cambria" w:hAnsi="Cambria" w:cs="Arial"/>
+                <w:sz w:val="24"/>
+              </w:rPr>
+              <w:t>10</w:t>
+            </w:r>
+          </w:p>
+        </w:tc>
+        <w:tc>
+          <w:tcPr>
+            <w:tcW w:w="4284" w:type="dxa"/>
+          </w:tcPr>
+          <w:p>
+            <w:pPr>
+              <w:spacing w:line="276" w:lineRule="auto"/>
+              <w:jc w:val="both"/>
+              <w:cnfStyle w:val="000000100000" w:firstRow="0" w:lastRow="0" w:firstColumn="0" w:lastColumn="0" w:oddVBand="0" w:evenVBand="0" w:oddHBand="1" w:evenHBand="0" w:firstRowFirstColumn="0" w:firstRowLastColumn="0" w:lastRowFirstColumn="0" w:lastRowLastColumn="0"/>
+              <w:rPr>
+                <w:rFonts w:ascii="Cambria" w:hAnsi="Cambria" w:cs="Arial"/>
+                <w:sz w:val="24"/>
+              </w:rPr>
+            </w:pPr>
+            <w:r>
+              <w:rPr>
+                <w:rFonts w:ascii="Cambria" w:hAnsi="Cambria" w:cs="Arial"/>
+                <w:sz w:val="24"/>
+              </w:rPr>
+              <w:t>Récupération en base d</w:t>
+            </w:r>
+            <w:r>
+              <w:rPr>
+                <w:rFonts w:ascii="Cambria" w:hAnsi="Cambria" w:cs="Arial"/>
+                <w:sz w:val="24"/>
+              </w:rPr>
+              <w:t>’un certain nombre d’évènements</w:t>
+            </w:r>
+          </w:p>
+        </w:tc>
+      </w:tr>
+      <w:tr>
+        <w:tc>
+          <w:tcPr>
+            <w:cnfStyle w:val="001000000000" w:firstRow="0" w:lastRow="0" w:firstColumn="1" w:lastColumn="0" w:oddVBand="0" w:evenVBand="0" w:oddHBand="0" w:evenHBand="0" w:firstRowFirstColumn="0" w:firstRowLastColumn="0" w:lastRowFirstColumn="0" w:lastRowLastColumn="0"/>
+            <w:tcW w:w="4219" w:type="dxa"/>
+          </w:tcPr>
+          <w:p>
+            <w:pPr>
+              <w:spacing w:line="276" w:lineRule="auto"/>
+              <w:jc w:val="both"/>
+              <w:rPr>
+                <w:rFonts w:ascii="Cambria" w:hAnsi="Cambria" w:cs="Arial"/>
+                <w:b w:val="0"/>
+                <w:sz w:val="24"/>
+              </w:rPr>
+            </w:pPr>
+          </w:p>
+        </w:tc>
+        <w:tc>
+          <w:tcPr>
+            <w:tcW w:w="709" w:type="dxa"/>
+          </w:tcPr>
+          <w:p>
+            <w:pPr>
+              <w:spacing w:line="276" w:lineRule="auto"/>
+              <w:jc w:val="both"/>
+              <w:cnfStyle w:val="000000000000" w:firstRow="0" w:lastRow="0" w:firstColumn="0" w:lastColumn="0" w:oddVBand="0" w:evenVBand="0" w:oddHBand="0" w:evenHBand="0" w:firstRowFirstColumn="0" w:firstRowLastColumn="0" w:lastRowFirstColumn="0" w:lastRowLastColumn="0"/>
+              <w:rPr>
+                <w:rFonts w:ascii="Cambria" w:hAnsi="Cambria" w:cs="Arial"/>
+                <w:sz w:val="24"/>
+              </w:rPr>
+            </w:pPr>
+            <w:r>
+              <w:rPr>
+                <w:rFonts w:ascii="Cambria" w:hAnsi="Cambria" w:cs="Arial"/>
+                <w:sz w:val="24"/>
+              </w:rPr>
+              <w:t>20</w:t>
+            </w:r>
+          </w:p>
+        </w:tc>
+        <w:tc>
+          <w:tcPr>
+            <w:tcW w:w="4284" w:type="dxa"/>
+          </w:tcPr>
+          <w:p>
+            <w:pPr>
+              <w:spacing w:line="276" w:lineRule="auto"/>
+              <w:jc w:val="both"/>
+              <w:cnfStyle w:val="000000000000" w:firstRow="0" w:lastRow="0" w:firstColumn="0" w:lastColumn="0" w:oddVBand="0" w:evenVBand="0" w:oddHBand="0" w:evenHBand="0" w:firstRowFirstColumn="0" w:firstRowLastColumn="0" w:lastRowFirstColumn="0" w:lastRowLastColumn="0"/>
+              <w:rPr>
+                <w:rFonts w:ascii="Cambria" w:hAnsi="Cambria" w:cs="Arial"/>
+                <w:sz w:val="24"/>
+              </w:rPr>
+            </w:pPr>
+            <w:r>
+              <w:rPr>
+                <w:rFonts w:ascii="Cambria" w:hAnsi="Cambria" w:cs="Arial"/>
+                <w:sz w:val="24"/>
+              </w:rPr>
+              <w:t>Affichage d</w:t>
+            </w:r>
+            <w:r>
+              <w:rPr>
+                <w:rFonts w:ascii="Cambria" w:hAnsi="Cambria" w:cs="Arial"/>
+                <w:sz w:val="24"/>
+              </w:rPr>
+              <w:t>es évènements</w:t>
+            </w:r>
+            <w:r>
+              <w:rPr>
+                <w:rFonts w:ascii="Cambria" w:hAnsi="Cambria" w:cs="Arial"/>
+                <w:sz w:val="24"/>
+              </w:rPr>
+              <w:t xml:space="preserve">. </w:t>
+            </w:r>
+            <w:r>
+              <w:rPr>
+                <w:rFonts w:ascii="Cambria" w:hAnsi="Cambria" w:cs="Arial"/>
+                <w:b/>
+                <w:color w:val="FF0000"/>
+                <w:sz w:val="24"/>
+              </w:rPr>
+              <w:t>#AFF</w:t>
+            </w:r>
+          </w:p>
+        </w:tc>
+      </w:tr>
+    </w:tbl>
+    <w:p>
+      <w:pPr>
+        <w:jc w:val="both"/>
+        <w:rPr>
+          <w:rFonts w:ascii="Cambria" w:hAnsi="Cambria" w:cs="Arial"/>
+          <w:sz w:val="24"/>
+          <w:u w:val="single"/>
+        </w:rPr>
+      </w:pPr>
+    </w:p>
+    <w:p>
+      <w:pPr>
+        <w:jc w:val="both"/>
+        <w:rPr>
+          <w:rFonts w:ascii="Cambria" w:hAnsi="Cambria" w:cs="Arial"/>
+          <w:sz w:val="24"/>
+          <w:u w:val="single"/>
+        </w:rPr>
+      </w:pPr>
+    </w:p>
+    <w:p>
+      <w:pPr>
+        <w:jc w:val="both"/>
+        <w:rPr>
+          <w:rFonts w:ascii="Cambria" w:hAnsi="Cambria"/>
+          <w:sz w:val="24"/>
+        </w:rPr>
+      </w:pPr>
+      <w:r>
+        <w:rPr>
+          <w:rFonts w:ascii="Cambria" w:hAnsi="Cambria"/>
+          <w:b/>
+          <w:sz w:val="24"/>
+          <w:u w:val="single"/>
+        </w:rPr>
+        <w:t>Situation finale :</w:t>
+      </w:r>
+      <w:r>
+        <w:rPr>
+          <w:rFonts w:ascii="Cambria" w:hAnsi="Cambria"/>
+          <w:sz w:val="24"/>
+        </w:rPr>
+        <w:t xml:space="preserve"> Affichage d</w:t>
+      </w:r>
+      <w:r>
+        <w:rPr>
+          <w:rFonts w:ascii="Cambria" w:hAnsi="Cambria"/>
+          <w:sz w:val="24"/>
+        </w:rPr>
+        <w:t>es derniers évènements en date.</w:t>
+      </w:r>
+    </w:p>
+    <w:p>
+      <w:pPr>
+        <w:jc w:val="both"/>
+        <w:rPr>
+          <w:rFonts w:ascii="Cambria" w:hAnsi="Cambria"/>
+          <w:sz w:val="24"/>
+        </w:rPr>
+      </w:pPr>
     </w:p>
     <w:p/>
     <w:p/>
@@ -17190,7 +22710,6 @@
           <w:sz w:val="40"/>
           <w:u w:val="single"/>
         </w:rPr>
-        <w:lastRenderedPageBreak/>
         <w:t>Modèles de données</w:t>
       </w:r>
     </w:p>
@@ -17204,6 +22723,7 @@
           <w:u w:val="single"/>
           <w:lang w:eastAsia="fr-FR"/>
         </w:rPr>
+        <w:lastRenderedPageBreak/>
         <w:drawing>
           <wp:inline distT="0" distB="0" distL="0" distR="0" wp14:anchorId="646C25FB" wp14:editId="23FA06E5">
             <wp:extent cx="6096000" cy="3324225"/>
@@ -17222,7 +22742,7 @@
                     </pic:cNvPicPr>
                   </pic:nvPicPr>
                   <pic:blipFill>
-                    <a:blip r:embed="rId11">
+                    <a:blip r:embed="rId10">
                       <a:extLst>
                         <a:ext uri="{28A0092B-C50C-407E-A947-70E740481C1C}">
                           <a14:useLocalDpi xmlns:a14="http://schemas.microsoft.com/office/drawing/2010/main" val="0"/>
@@ -17290,7 +22810,7 @@
 </file>
 
 <file path=word/endnotes.xml><?xml version="1.0" encoding="utf-8"?>
-<w:endnotes xmlns:wpc="http://schemas.microsoft.com/office/word/2010/wordprocessingCanvas" xmlns:mc="http://schemas.openxmlformats.org/markup-compatibility/2006" xmlns:o="urn:schemas-microsoft-com:office:office" xmlns:r="http://schemas.openxmlformats.org/officeDocument/2006/relationships" xmlns:m="http://schemas.openxmlformats.org/officeDocument/2006/math" xmlns:v="urn:schemas-microsoft-com:vml" xmlns:wp14="http://schemas.microsoft.com/office/word/2010/wordprocessingDrawing" xmlns:wp="http://schemas.openxmlformats.org/drawingml/2006/wordprocessingDrawing" xmlns:w10="urn:schemas-microsoft-com:office:word" xmlns:w="http://schemas.openxmlformats.org/wordprocessingml/2006/main" xmlns:w14="http://schemas.microsoft.com/office/word/2010/wordml" xmlns:wpg="http://schemas.microsoft.com/office/word/2010/wordprocessingGroup" xmlns:wpi="http://schemas.microsoft.com/office/word/2010/wordprocessingInk" xmlns:wne="http://schemas.microsoft.com/office/word/2006/wordml" xmlns:wps="http://schemas.microsoft.com/office/word/2010/wordprocessingShape" mc:Ignorable="w14 wp14">
+<w:endnotes xmlns:wpc="http://schemas.microsoft.com/office/word/2010/wordprocessingCanvas" xmlns:cx="http://schemas.microsoft.com/office/drawing/2014/chartex" xmlns:cx1="http://schemas.microsoft.com/office/drawing/2015/9/8/chartex" xmlns:cx2="http://schemas.microsoft.com/office/drawing/2015/10/21/chartex" xmlns:cx3="http://schemas.microsoft.com/office/drawing/2016/5/9/chartex" xmlns:cx4="http://schemas.microsoft.com/office/drawing/2016/5/10/chartex" xmlns:cx5="http://schemas.microsoft.com/office/drawing/2016/5/11/chartex" xmlns:cx6="http://schemas.microsoft.com/office/drawing/2016/5/12/chartex" xmlns:cx7="http://schemas.microsoft.com/office/drawing/2016/5/13/chartex" xmlns:cx8="http://schemas.microsoft.com/office/drawing/2016/5/14/chartex" xmlns:mc="http://schemas.openxmlformats.org/markup-compatibility/2006" xmlns:aink="http://schemas.microsoft.com/office/drawing/2016/ink" xmlns:am3d="http://schemas.microsoft.com/office/drawing/2017/model3d" xmlns:o="urn:schemas-microsoft-com:office:office" xmlns:r="http://schemas.openxmlformats.org/officeDocument/2006/relationships" xmlns:m="http://schemas.openxmlformats.org/officeDocument/2006/math" xmlns:v="urn:schemas-microsoft-com:vml" xmlns:wp14="http://schemas.microsoft.com/office/word/2010/wordprocessingDrawing" xmlns:wp="http://schemas.openxmlformats.org/drawingml/2006/wordprocessingDrawing" xmlns:w10="urn:schemas-microsoft-com:office:word" xmlns:w="http://schemas.openxmlformats.org/wordprocessingml/2006/main" xmlns:w14="http://schemas.microsoft.com/office/word/2010/wordml" xmlns:w15="http://schemas.microsoft.com/office/word/2012/wordml" xmlns:w16cid="http://schemas.microsoft.com/office/word/2016/wordml/cid" xmlns:w16se="http://schemas.microsoft.com/office/word/2015/wordml/symex" xmlns:wpg="http://schemas.microsoft.com/office/word/2010/wordprocessingGroup" xmlns:wpi="http://schemas.microsoft.com/office/word/2010/wordprocessingInk" xmlns:wne="http://schemas.microsoft.com/office/word/2006/wordml" xmlns:wps="http://schemas.microsoft.com/office/word/2010/wordprocessingShape" mc:Ignorable="w14 w15 w16se w16cid wp14">
   <w:endnote w:type="separator" w:id="-1">
     <w:p>
       <w:pPr>
@@ -17315,7 +22835,7 @@
 </file>
 
 <file path=word/footnotes.xml><?xml version="1.0" encoding="utf-8"?>
-<w:footnotes xmlns:wpc="http://schemas.microsoft.com/office/word/2010/wordprocessingCanvas" xmlns:mc="http://schemas.openxmlformats.org/markup-compatibility/2006" xmlns:o="urn:schemas-microsoft-com:office:office" xmlns:r="http://schemas.openxmlformats.org/officeDocument/2006/relationships" xmlns:m="http://schemas.openxmlformats.org/officeDocument/2006/math" xmlns:v="urn:schemas-microsoft-com:vml" xmlns:wp14="http://schemas.microsoft.com/office/word/2010/wordprocessingDrawing" xmlns:wp="http://schemas.openxmlformats.org/drawingml/2006/wordprocessingDrawing" xmlns:w10="urn:schemas-microsoft-com:office:word" xmlns:w="http://schemas.openxmlformats.org/wordprocessingml/2006/main" xmlns:w14="http://schemas.microsoft.com/office/word/2010/wordml" xmlns:wpg="http://schemas.microsoft.com/office/word/2010/wordprocessingGroup" xmlns:wpi="http://schemas.microsoft.com/office/word/2010/wordprocessingInk" xmlns:wne="http://schemas.microsoft.com/office/word/2006/wordml" xmlns:wps="http://schemas.microsoft.com/office/word/2010/wordprocessingShape" mc:Ignorable="w14 wp14">
+<w:footnotes xmlns:wpc="http://schemas.microsoft.com/office/word/2010/wordprocessingCanvas" xmlns:cx="http://schemas.microsoft.com/office/drawing/2014/chartex" xmlns:cx1="http://schemas.microsoft.com/office/drawing/2015/9/8/chartex" xmlns:cx2="http://schemas.microsoft.com/office/drawing/2015/10/21/chartex" xmlns:cx3="http://schemas.microsoft.com/office/drawing/2016/5/9/chartex" xmlns:cx4="http://schemas.microsoft.com/office/drawing/2016/5/10/chartex" xmlns:cx5="http://schemas.microsoft.com/office/drawing/2016/5/11/chartex" xmlns:cx6="http://schemas.microsoft.com/office/drawing/2016/5/12/chartex" xmlns:cx7="http://schemas.microsoft.com/office/drawing/2016/5/13/chartex" xmlns:cx8="http://schemas.microsoft.com/office/drawing/2016/5/14/chartex" xmlns:mc="http://schemas.openxmlformats.org/markup-compatibility/2006" xmlns:aink="http://schemas.microsoft.com/office/drawing/2016/ink" xmlns:am3d="http://schemas.microsoft.com/office/drawing/2017/model3d" xmlns:o="urn:schemas-microsoft-com:office:office" xmlns:r="http://schemas.openxmlformats.org/officeDocument/2006/relationships" xmlns:m="http://schemas.openxmlformats.org/officeDocument/2006/math" xmlns:v="urn:schemas-microsoft-com:vml" xmlns:wp14="http://schemas.microsoft.com/office/word/2010/wordprocessingDrawing" xmlns:wp="http://schemas.openxmlformats.org/drawingml/2006/wordprocessingDrawing" xmlns:w10="urn:schemas-microsoft-com:office:word" xmlns:w="http://schemas.openxmlformats.org/wordprocessingml/2006/main" xmlns:w14="http://schemas.microsoft.com/office/word/2010/wordml" xmlns:w15="http://schemas.microsoft.com/office/word/2012/wordml" xmlns:w16cid="http://schemas.microsoft.com/office/word/2016/wordml/cid" xmlns:w16se="http://schemas.microsoft.com/office/word/2015/wordml/symex" xmlns:wpg="http://schemas.microsoft.com/office/word/2010/wordprocessingGroup" xmlns:wpi="http://schemas.microsoft.com/office/word/2010/wordprocessingInk" xmlns:wne="http://schemas.microsoft.com/office/word/2006/wordml" xmlns:wps="http://schemas.microsoft.com/office/word/2010/wordprocessingShape" mc:Ignorable="w14 w15 w16se w16cid wp14">
   <w:footnote w:type="separator" w:id="-1">
     <w:p>
       <w:pPr>
@@ -17340,11 +22860,11 @@
 </file>
 
 <file path=word/numbering.xml><?xml version="1.0" encoding="utf-8"?>
-<w:numbering xmlns:wpc="http://schemas.microsoft.com/office/word/2010/wordprocessingCanvas" xmlns:mc="http://schemas.openxmlformats.org/markup-compatibility/2006" xmlns:o="urn:schemas-microsoft-com:office:office" xmlns:r="http://schemas.openxmlformats.org/officeDocument/2006/relationships" xmlns:m="http://schemas.openxmlformats.org/officeDocument/2006/math" xmlns:v="urn:schemas-microsoft-com:vml" xmlns:wp14="http://schemas.microsoft.com/office/word/2010/wordprocessingDrawing" xmlns:wp="http://schemas.openxmlformats.org/drawingml/2006/wordprocessingDrawing" xmlns:w10="urn:schemas-microsoft-com:office:word" xmlns:w="http://schemas.openxmlformats.org/wordprocessingml/2006/main" xmlns:w14="http://schemas.microsoft.com/office/word/2010/wordml" xmlns:wpg="http://schemas.microsoft.com/office/word/2010/wordprocessingGroup" xmlns:wpi="http://schemas.microsoft.com/office/word/2010/wordprocessingInk" xmlns:wne="http://schemas.microsoft.com/office/word/2006/wordml" xmlns:wps="http://schemas.microsoft.com/office/word/2010/wordprocessingShape" mc:Ignorable="w14 wp14">
-  <w:abstractNum w:abstractNumId="0">
+<w:numbering xmlns:wpc="http://schemas.microsoft.com/office/word/2010/wordprocessingCanvas" xmlns:cx="http://schemas.microsoft.com/office/drawing/2014/chartex" xmlns:cx1="http://schemas.microsoft.com/office/drawing/2015/9/8/chartex" xmlns:cx2="http://schemas.microsoft.com/office/drawing/2015/10/21/chartex" xmlns:cx3="http://schemas.microsoft.com/office/drawing/2016/5/9/chartex" xmlns:cx4="http://schemas.microsoft.com/office/drawing/2016/5/10/chartex" xmlns:cx5="http://schemas.microsoft.com/office/drawing/2016/5/11/chartex" xmlns:cx6="http://schemas.microsoft.com/office/drawing/2016/5/12/chartex" xmlns:cx7="http://schemas.microsoft.com/office/drawing/2016/5/13/chartex" xmlns:cx8="http://schemas.microsoft.com/office/drawing/2016/5/14/chartex" xmlns:mc="http://schemas.openxmlformats.org/markup-compatibility/2006" xmlns:aink="http://schemas.microsoft.com/office/drawing/2016/ink" xmlns:am3d="http://schemas.microsoft.com/office/drawing/2017/model3d" xmlns:o="urn:schemas-microsoft-com:office:office" xmlns:r="http://schemas.openxmlformats.org/officeDocument/2006/relationships" xmlns:m="http://schemas.openxmlformats.org/officeDocument/2006/math" xmlns:v="urn:schemas-microsoft-com:vml" xmlns:wp14="http://schemas.microsoft.com/office/word/2010/wordprocessingDrawing" xmlns:wp="http://schemas.openxmlformats.org/drawingml/2006/wordprocessingDrawing" xmlns:w10="urn:schemas-microsoft-com:office:word" xmlns:w="http://schemas.openxmlformats.org/wordprocessingml/2006/main" xmlns:w14="http://schemas.microsoft.com/office/word/2010/wordml" xmlns:w15="http://schemas.microsoft.com/office/word/2012/wordml" xmlns:w16cid="http://schemas.microsoft.com/office/word/2016/wordml/cid" xmlns:w16se="http://schemas.microsoft.com/office/word/2015/wordml/symex" xmlns:wpg="http://schemas.microsoft.com/office/word/2010/wordprocessingGroup" xmlns:wpi="http://schemas.microsoft.com/office/word/2010/wordprocessingInk" xmlns:wne="http://schemas.microsoft.com/office/word/2006/wordml" xmlns:wps="http://schemas.microsoft.com/office/word/2010/wordprocessingShape" mc:Ignorable="w14 w15 w16se w16cid wp14">
+  <w:abstractNum w:abstractNumId="0" w15:restartNumberingAfterBreak="0">
     <w:nsid w:val="0AEF172C"/>
     <w:multiLevelType w:val="hybridMultilevel"/>
-    <w:tmpl w:val="0C00B8BA"/>
+    <w:tmpl w:val="B8DECA4E"/>
     <w:lvl w:ilvl="0" w:tplc="97C29AAA">
       <w:start w:val="3"/>
       <w:numFmt w:val="bullet"/>
@@ -17357,22 +22877,22 @@
         <w:rFonts w:ascii="Cambria" w:eastAsiaTheme="minorHAnsi" w:hAnsi="Cambria" w:cstheme="minorBidi" w:hint="default"/>
       </w:rPr>
     </w:lvl>
-    <w:lvl w:ilvl="1" w:tplc="040C0003">
+    <w:lvl w:ilvl="1" w:tplc="040C0009">
       <w:start w:val="1"/>
       <w:numFmt w:val="bullet"/>
-      <w:lvlText w:val="o"/>
+      <w:lvlText w:val=""/>
       <w:lvlJc w:val="left"/>
       <w:pPr>
         <w:ind w:left="1440" w:hanging="360"/>
       </w:pPr>
       <w:rPr>
-        <w:rFonts w:ascii="Courier New" w:hAnsi="Courier New" w:cs="Courier New" w:hint="default"/>
+        <w:rFonts w:ascii="Wingdings" w:hAnsi="Wingdings" w:hint="default"/>
       </w:rPr>
     </w:lvl>
-    <w:lvl w:ilvl="2" w:tplc="040C0005">
+    <w:lvl w:ilvl="2" w:tplc="040C0009">
       <w:start w:val="1"/>
       <w:numFmt w:val="bullet"/>
-      <w:lvlText w:val=""/>
+      <w:lvlText w:val=""/>
       <w:lvlJc w:val="left"/>
       <w:pPr>
         <w:ind w:left="2160" w:hanging="360"/>
@@ -17393,7 +22913,7 @@
         <w:rFonts w:ascii="Symbol" w:hAnsi="Symbol" w:hint="default"/>
       </w:rPr>
     </w:lvl>
-    <w:lvl w:ilvl="4" w:tplc="040C0003" w:tentative="1">
+    <w:lvl w:ilvl="4" w:tplc="040C0003">
       <w:start w:val="1"/>
       <w:numFmt w:val="bullet"/>
       <w:lvlText w:val="o"/>
@@ -17405,7 +22925,7 @@
         <w:rFonts w:ascii="Courier New" w:hAnsi="Courier New" w:cs="Courier New" w:hint="default"/>
       </w:rPr>
     </w:lvl>
-    <w:lvl w:ilvl="5" w:tplc="040C0005" w:tentative="1">
+    <w:lvl w:ilvl="5" w:tplc="040C0005">
       <w:start w:val="1"/>
       <w:numFmt w:val="bullet"/>
       <w:lvlText w:val=""/>
@@ -17417,7 +22937,7 @@
         <w:rFonts w:ascii="Wingdings" w:hAnsi="Wingdings" w:hint="default"/>
       </w:rPr>
     </w:lvl>
-    <w:lvl w:ilvl="6" w:tplc="040C0001" w:tentative="1">
+    <w:lvl w:ilvl="6" w:tplc="040C0001">
       <w:start w:val="1"/>
       <w:numFmt w:val="bullet"/>
       <w:lvlText w:val=""/>
@@ -17429,7 +22949,7 @@
         <w:rFonts w:ascii="Symbol" w:hAnsi="Symbol" w:hint="default"/>
       </w:rPr>
     </w:lvl>
-    <w:lvl w:ilvl="7" w:tplc="040C0003" w:tentative="1">
+    <w:lvl w:ilvl="7" w:tplc="040C0003">
       <w:start w:val="1"/>
       <w:numFmt w:val="bullet"/>
       <w:lvlText w:val="o"/>
@@ -17441,7 +22961,7 @@
         <w:rFonts w:ascii="Courier New" w:hAnsi="Courier New" w:cs="Courier New" w:hint="default"/>
       </w:rPr>
     </w:lvl>
-    <w:lvl w:ilvl="8" w:tplc="040C0005" w:tentative="1">
+    <w:lvl w:ilvl="8" w:tplc="040C0005">
       <w:start w:val="1"/>
       <w:numFmt w:val="bullet"/>
       <w:lvlText w:val=""/>
@@ -17454,7 +22974,7 @@
       </w:rPr>
     </w:lvl>
   </w:abstractNum>
-  <w:abstractNum w:abstractNumId="1">
+  <w:abstractNum w:abstractNumId="1" w15:restartNumberingAfterBreak="0">
     <w:nsid w:val="17717179"/>
     <w:multiLevelType w:val="hybridMultilevel"/>
     <w:tmpl w:val="07A825A6"/>
@@ -17506,7 +23026,7 @@
         <w:ind w:left="3600" w:hanging="360"/>
       </w:pPr>
     </w:lvl>
-    <w:lvl w:ilvl="5" w:tplc="040C001B" w:tentative="1">
+    <w:lvl w:ilvl="5" w:tplc="040C001B">
       <w:start w:val="1"/>
       <w:numFmt w:val="lowerRoman"/>
       <w:lvlText w:val="%6."/>
@@ -17515,7 +23035,7 @@
         <w:ind w:left="4320" w:hanging="180"/>
       </w:pPr>
     </w:lvl>
-    <w:lvl w:ilvl="6" w:tplc="040C000F" w:tentative="1">
+    <w:lvl w:ilvl="6" w:tplc="040C000F">
       <w:start w:val="1"/>
       <w:numFmt w:val="decimal"/>
       <w:lvlText w:val="%7."/>
@@ -17524,7 +23044,7 @@
         <w:ind w:left="5040" w:hanging="360"/>
       </w:pPr>
     </w:lvl>
-    <w:lvl w:ilvl="7" w:tplc="040C0019" w:tentative="1">
+    <w:lvl w:ilvl="7" w:tplc="040C0019">
       <w:start w:val="1"/>
       <w:numFmt w:val="lowerLetter"/>
       <w:lvlText w:val="%8."/>
@@ -17543,7 +23063,7 @@
       </w:pPr>
     </w:lvl>
   </w:abstractNum>
-  <w:abstractNum w:abstractNumId="2">
+  <w:abstractNum w:abstractNumId="2" w15:restartNumberingAfterBreak="0">
     <w:nsid w:val="20324C9F"/>
     <w:multiLevelType w:val="hybridMultilevel"/>
     <w:tmpl w:val="CEE8547C"/>
@@ -17632,7 +23152,7 @@
       </w:pPr>
     </w:lvl>
   </w:abstractNum>
-  <w:abstractNum w:abstractNumId="3">
+  <w:abstractNum w:abstractNumId="3" w15:restartNumberingAfterBreak="0">
     <w:nsid w:val="23E66D6D"/>
     <w:multiLevelType w:val="hybridMultilevel"/>
     <w:tmpl w:val="4BC8C9B6"/>
@@ -17722,7 +23242,7 @@
       </w:pPr>
     </w:lvl>
   </w:abstractNum>
-  <w:abstractNum w:abstractNumId="4">
+  <w:abstractNum w:abstractNumId="4" w15:restartNumberingAfterBreak="0">
     <w:nsid w:val="24116AAE"/>
     <w:multiLevelType w:val="hybridMultilevel"/>
     <w:tmpl w:val="3E84DEA4"/>
@@ -17811,7 +23331,7 @@
       </w:pPr>
     </w:lvl>
   </w:abstractNum>
-  <w:abstractNum w:abstractNumId="5">
+  <w:abstractNum w:abstractNumId="5" w15:restartNumberingAfterBreak="0">
     <w:nsid w:val="367A17E8"/>
     <w:multiLevelType w:val="hybridMultilevel"/>
     <w:tmpl w:val="90489CE4"/>
@@ -17900,7 +23420,7 @@
       </w:pPr>
     </w:lvl>
   </w:abstractNum>
-  <w:abstractNum w:abstractNumId="6">
+  <w:abstractNum w:abstractNumId="6" w15:restartNumberingAfterBreak="0">
     <w:nsid w:val="4A7648BE"/>
     <w:multiLevelType w:val="hybridMultilevel"/>
     <w:tmpl w:val="F7668870"/>
@@ -17989,7 +23509,7 @@
       </w:pPr>
     </w:lvl>
   </w:abstractNum>
-  <w:abstractNum w:abstractNumId="7">
+  <w:abstractNum w:abstractNumId="7" w15:restartNumberingAfterBreak="0">
     <w:nsid w:val="52990E0D"/>
     <w:multiLevelType w:val="hybridMultilevel"/>
     <w:tmpl w:val="C636BFA2"/>
@@ -18005,7 +23525,7 @@
         <w:rFonts w:hint="default"/>
       </w:rPr>
     </w:lvl>
-    <w:lvl w:ilvl="1" w:tplc="040C0019" w:tentative="1">
+    <w:lvl w:ilvl="1" w:tplc="040C0019">
       <w:start w:val="1"/>
       <w:numFmt w:val="lowerLetter"/>
       <w:lvlText w:val="%2."/>
@@ -18078,7 +23598,7 @@
       </w:pPr>
     </w:lvl>
   </w:abstractNum>
-  <w:abstractNum w:abstractNumId="8">
+  <w:abstractNum w:abstractNumId="8" w15:restartNumberingAfterBreak="0">
     <w:nsid w:val="7C0D630D"/>
     <w:multiLevelType w:val="hybridMultilevel"/>
     <w:tmpl w:val="B406FD04"/>
@@ -18222,7 +23742,7 @@
 </file>
 
 <file path=word/styles.xml><?xml version="1.0" encoding="utf-8"?>
-<w:styles xmlns:mc="http://schemas.openxmlformats.org/markup-compatibility/2006" xmlns:r="http://schemas.openxmlformats.org/officeDocument/2006/relationships" xmlns:w="http://schemas.openxmlformats.org/wordprocessingml/2006/main" xmlns:w14="http://schemas.microsoft.com/office/word/2010/wordml" mc:Ignorable="w14">
+<w:styles xmlns:mc="http://schemas.openxmlformats.org/markup-compatibility/2006" xmlns:r="http://schemas.openxmlformats.org/officeDocument/2006/relationships" xmlns:w="http://schemas.openxmlformats.org/wordprocessingml/2006/main" xmlns:w14="http://schemas.microsoft.com/office/word/2010/wordml" xmlns:w15="http://schemas.microsoft.com/office/word/2012/wordml" xmlns:w16cid="http://schemas.microsoft.com/office/word/2016/wordml/cid" xmlns:w16se="http://schemas.microsoft.com/office/word/2015/wordml/symex" mc:Ignorable="w14 w15 w16se w16cid">
   <w:docDefaults>
     <w:rPrDefault>
       <w:rPr>
@@ -18238,144 +23758,382 @@
       </w:pPr>
     </w:pPrDefault>
   </w:docDefaults>
-  <w:latentStyles w:defLockedState="0" w:defUIPriority="99" w:defSemiHidden="1" w:defUnhideWhenUsed="1" w:defQFormat="0" w:count="267">
-    <w:lsdException w:name="Normal" w:semiHidden="0" w:uiPriority="0" w:unhideWhenUsed="0" w:qFormat="1"/>
-    <w:lsdException w:name="heading 1" w:semiHidden="0" w:uiPriority="9" w:unhideWhenUsed="0" w:qFormat="1"/>
-    <w:lsdException w:name="heading 2" w:uiPriority="9" w:qFormat="1"/>
-    <w:lsdException w:name="heading 3" w:uiPriority="9" w:qFormat="1"/>
-    <w:lsdException w:name="heading 4" w:uiPriority="9" w:qFormat="1"/>
-    <w:lsdException w:name="heading 5" w:uiPriority="9" w:qFormat="1"/>
-    <w:lsdException w:name="heading 6" w:uiPriority="9" w:qFormat="1"/>
-    <w:lsdException w:name="heading 7" w:uiPriority="9" w:qFormat="1"/>
-    <w:lsdException w:name="heading 8" w:uiPriority="9" w:qFormat="1"/>
-    <w:lsdException w:name="heading 9" w:uiPriority="9" w:qFormat="1"/>
-    <w:lsdException w:name="toc 1" w:uiPriority="39"/>
-    <w:lsdException w:name="toc 2" w:uiPriority="39"/>
-    <w:lsdException w:name="toc 3" w:uiPriority="39"/>
-    <w:lsdException w:name="toc 4" w:uiPriority="39"/>
-    <w:lsdException w:name="toc 5" w:uiPriority="39"/>
-    <w:lsdException w:name="toc 6" w:uiPriority="39"/>
-    <w:lsdException w:name="toc 7" w:uiPriority="39"/>
-    <w:lsdException w:name="toc 8" w:uiPriority="39"/>
-    <w:lsdException w:name="toc 9" w:uiPriority="39"/>
-    <w:lsdException w:name="caption" w:uiPriority="35" w:qFormat="1"/>
-    <w:lsdException w:name="Title" w:semiHidden="0" w:uiPriority="10" w:unhideWhenUsed="0" w:qFormat="1"/>
-    <w:lsdException w:name="Default Paragraph Font" w:uiPriority="1"/>
-    <w:lsdException w:name="Subtitle" w:semiHidden="0" w:uiPriority="11" w:unhideWhenUsed="0" w:qFormat="1"/>
-    <w:lsdException w:name="Strong" w:semiHidden="0" w:uiPriority="22" w:unhideWhenUsed="0" w:qFormat="1"/>
-    <w:lsdException w:name="Emphasis" w:semiHidden="0" w:uiPriority="20" w:unhideWhenUsed="0" w:qFormat="1"/>
-    <w:lsdException w:name="Table Grid" w:semiHidden="0" w:uiPriority="39" w:unhideWhenUsed="0"/>
-    <w:lsdException w:name="Placeholder Text" w:unhideWhenUsed="0"/>
-    <w:lsdException w:name="No Spacing" w:semiHidden="0" w:uiPriority="1" w:unhideWhenUsed="0" w:qFormat="1"/>
-    <w:lsdException w:name="Light Shading" w:semiHidden="0" w:uiPriority="60" w:unhideWhenUsed="0"/>
-    <w:lsdException w:name="Light List" w:semiHidden="0" w:uiPriority="61" w:unhideWhenUsed="0"/>
-    <w:lsdException w:name="Light Grid" w:semiHidden="0" w:uiPriority="62" w:unhideWhenUsed="0"/>
-    <w:lsdException w:name="Medium Shading 1" w:semiHidden="0" w:uiPriority="63" w:unhideWhenUsed="0"/>
-    <w:lsdException w:name="Medium Shading 2" w:semiHidden="0" w:uiPriority="64" w:unhideWhenUsed="0"/>
-    <w:lsdException w:name="Medium List 1" w:semiHidden="0" w:uiPriority="65" w:unhideWhenUsed="0"/>
-    <w:lsdException w:name="Medium List 2" w:semiHidden="0" w:uiPriority="66" w:unhideWhenUsed="0"/>
-    <w:lsdException w:name="Medium Grid 1" w:semiHidden="0" w:uiPriority="67" w:unhideWhenUsed="0"/>
-    <w:lsdException w:name="Medium Grid 2" w:semiHidden="0" w:uiPriority="68" w:unhideWhenUsed="0"/>
-    <w:lsdException w:name="Medium Grid 3" w:semiHidden="0" w:uiPriority="69" w:unhideWhenUsed="0"/>
-    <w:lsdException w:name="Dark List" w:semiHidden="0" w:uiPriority="70" w:unhideWhenUsed="0"/>
-    <w:lsdException w:name="Colorful Shading" w:semiHidden="0" w:uiPriority="71" w:unhideWhenUsed="0"/>
-    <w:lsdException w:name="Colorful List" w:semiHidden="0" w:uiPriority="72" w:unhideWhenUsed="0"/>
-    <w:lsdException w:name="Colorful Grid" w:semiHidden="0" w:uiPriority="73" w:unhideWhenUsed="0"/>
-    <w:lsdException w:name="Light Shading Accent 1" w:semiHidden="0" w:uiPriority="60" w:unhideWhenUsed="0"/>
-    <w:lsdException w:name="Light List Accent 1" w:semiHidden="0" w:uiPriority="61" w:unhideWhenUsed="0"/>
-    <w:lsdException w:name="Light Grid Accent 1" w:semiHidden="0" w:uiPriority="62" w:unhideWhenUsed="0"/>
-    <w:lsdException w:name="Medium Shading 1 Accent 1" w:semiHidden="0" w:uiPriority="63" w:unhideWhenUsed="0"/>
-    <w:lsdException w:name="Medium Shading 2 Accent 1" w:semiHidden="0" w:uiPriority="64" w:unhideWhenUsed="0"/>
-    <w:lsdException w:name="Medium List 1 Accent 1" w:semiHidden="0" w:uiPriority="65" w:unhideWhenUsed="0"/>
-    <w:lsdException w:name="Revision" w:unhideWhenUsed="0"/>
-    <w:lsdException w:name="List Paragraph" w:semiHidden="0" w:uiPriority="34" w:unhideWhenUsed="0" w:qFormat="1"/>
-    <w:lsdException w:name="Quote" w:semiHidden="0" w:uiPriority="29" w:unhideWhenUsed="0" w:qFormat="1"/>
-    <w:lsdException w:name="Intense Quote" w:semiHidden="0" w:uiPriority="30" w:unhideWhenUsed="0" w:qFormat="1"/>
-    <w:lsdException w:name="Medium List 2 Accent 1" w:semiHidden="0" w:uiPriority="66" w:unhideWhenUsed="0"/>
-    <w:lsdException w:name="Medium Grid 1 Accent 1" w:semiHidden="0" w:uiPriority="67" w:unhideWhenUsed="0"/>
-    <w:lsdException w:name="Medium Grid 2 Accent 1" w:semiHidden="0" w:uiPriority="68" w:unhideWhenUsed="0"/>
-    <w:lsdException w:name="Medium Grid 3 Accent 1" w:semiHidden="0" w:uiPriority="69" w:unhideWhenUsed="0"/>
-    <w:lsdException w:name="Dark List Accent 1" w:semiHidden="0" w:uiPriority="70" w:unhideWhenUsed="0"/>
-    <w:lsdException w:name="Colorful Shading Accent 1" w:semiHidden="0" w:uiPriority="71" w:unhideWhenUsed="0"/>
-    <w:lsdException w:name="Colorful List Accent 1" w:semiHidden="0" w:uiPriority="72" w:unhideWhenUsed="0"/>
-    <w:lsdException w:name="Colorful Grid Accent 1" w:semiHidden="0" w:uiPriority="73" w:unhideWhenUsed="0"/>
-    <w:lsdException w:name="Light Shading Accent 2" w:semiHidden="0" w:uiPriority="60" w:unhideWhenUsed="0"/>
-    <w:lsdException w:name="Light List Accent 2" w:semiHidden="0" w:uiPriority="61" w:unhideWhenUsed="0"/>
-    <w:lsdException w:name="Light Grid Accent 2" w:semiHidden="0" w:uiPriority="62" w:unhideWhenUsed="0"/>
-    <w:lsdException w:name="Medium Shading 1 Accent 2" w:semiHidden="0" w:uiPriority="63" w:unhideWhenUsed="0"/>
-    <w:lsdException w:name="Medium Shading 2 Accent 2" w:semiHidden="0" w:uiPriority="64" w:unhideWhenUsed="0"/>
-    <w:lsdException w:name="Medium List 1 Accent 2" w:semiHidden="0" w:uiPriority="65" w:unhideWhenUsed="0"/>
-    <w:lsdException w:name="Medium List 2 Accent 2" w:semiHidden="0" w:uiPriority="66" w:unhideWhenUsed="0"/>
-    <w:lsdException w:name="Medium Grid 1 Accent 2" w:semiHidden="0" w:uiPriority="67" w:unhideWhenUsed="0"/>
-    <w:lsdException w:name="Medium Grid 2 Accent 2" w:semiHidden="0" w:uiPriority="68" w:unhideWhenUsed="0"/>
-    <w:lsdException w:name="Medium Grid 3 Accent 2" w:semiHidden="0" w:uiPriority="69" w:unhideWhenUsed="0"/>
-    <w:lsdException w:name="Dark List Accent 2" w:semiHidden="0" w:uiPriority="70" w:unhideWhenUsed="0"/>
-    <w:lsdException w:name="Colorful Shading Accent 2" w:semiHidden="0" w:uiPriority="71" w:unhideWhenUsed="0"/>
-    <w:lsdException w:name="Colorful List Accent 2" w:semiHidden="0" w:uiPriority="72" w:unhideWhenUsed="0"/>
-    <w:lsdException w:name="Colorful Grid Accent 2" w:semiHidden="0" w:uiPriority="73" w:unhideWhenUsed="0"/>
-    <w:lsdException w:name="Light Shading Accent 3" w:semiHidden="0" w:uiPriority="60" w:unhideWhenUsed="0"/>
-    <w:lsdException w:name="Light List Accent 3" w:semiHidden="0" w:uiPriority="61" w:unhideWhenUsed="0"/>
-    <w:lsdException w:name="Light Grid Accent 3" w:semiHidden="0" w:uiPriority="62" w:unhideWhenUsed="0"/>
-    <w:lsdException w:name="Medium Shading 1 Accent 3" w:semiHidden="0" w:uiPriority="63" w:unhideWhenUsed="0"/>
-    <w:lsdException w:name="Medium Shading 2 Accent 3" w:semiHidden="0" w:uiPriority="64" w:unhideWhenUsed="0"/>
-    <w:lsdException w:name="Medium List 1 Accent 3" w:semiHidden="0" w:uiPriority="65" w:unhideWhenUsed="0"/>
-    <w:lsdException w:name="Medium List 2 Accent 3" w:semiHidden="0" w:uiPriority="66" w:unhideWhenUsed="0"/>
-    <w:lsdException w:name="Medium Grid 1 Accent 3" w:semiHidden="0" w:uiPriority="67" w:unhideWhenUsed="0"/>
-    <w:lsdException w:name="Medium Grid 2 Accent 3" w:semiHidden="0" w:uiPriority="68" w:unhideWhenUsed="0"/>
-    <w:lsdException w:name="Medium Grid 3 Accent 3" w:semiHidden="0" w:uiPriority="69" w:unhideWhenUsed="0"/>
-    <w:lsdException w:name="Dark List Accent 3" w:semiHidden="0" w:uiPriority="70" w:unhideWhenUsed="0"/>
-    <w:lsdException w:name="Colorful Shading Accent 3" w:semiHidden="0" w:uiPriority="71" w:unhideWhenUsed="0"/>
-    <w:lsdException w:name="Colorful List Accent 3" w:semiHidden="0" w:uiPriority="72" w:unhideWhenUsed="0"/>
-    <w:lsdException w:name="Colorful Grid Accent 3" w:semiHidden="0" w:uiPriority="73" w:unhideWhenUsed="0"/>
-    <w:lsdException w:name="Light Shading Accent 4" w:semiHidden="0" w:uiPriority="60" w:unhideWhenUsed="0"/>
-    <w:lsdException w:name="Light List Accent 4" w:semiHidden="0" w:uiPriority="61" w:unhideWhenUsed="0"/>
-    <w:lsdException w:name="Light Grid Accent 4" w:semiHidden="0" w:uiPriority="62" w:unhideWhenUsed="0"/>
-    <w:lsdException w:name="Medium Shading 1 Accent 4" w:semiHidden="0" w:uiPriority="63" w:unhideWhenUsed="0"/>
-    <w:lsdException w:name="Medium Shading 2 Accent 4" w:semiHidden="0" w:uiPriority="64" w:unhideWhenUsed="0"/>
-    <w:lsdException w:name="Medium List 1 Accent 4" w:semiHidden="0" w:uiPriority="65" w:unhideWhenUsed="0"/>
-    <w:lsdException w:name="Medium List 2 Accent 4" w:semiHidden="0" w:uiPriority="66" w:unhideWhenUsed="0"/>
-    <w:lsdException w:name="Medium Grid 1 Accent 4" w:semiHidden="0" w:uiPriority="67" w:unhideWhenUsed="0"/>
-    <w:lsdException w:name="Medium Grid 2 Accent 4" w:semiHidden="0" w:uiPriority="68" w:unhideWhenUsed="0"/>
-    <w:lsdException w:name="Medium Grid 3 Accent 4" w:semiHidden="0" w:uiPriority="69" w:unhideWhenUsed="0"/>
-    <w:lsdException w:name="Dark List Accent 4" w:semiHidden="0" w:uiPriority="70" w:unhideWhenUsed="0"/>
-    <w:lsdException w:name="Colorful Shading Accent 4" w:semiHidden="0" w:uiPriority="71" w:unhideWhenUsed="0"/>
-    <w:lsdException w:name="Colorful List Accent 4" w:semiHidden="0" w:uiPriority="72" w:unhideWhenUsed="0"/>
-    <w:lsdException w:name="Colorful Grid Accent 4" w:semiHidden="0" w:uiPriority="73" w:unhideWhenUsed="0"/>
-    <w:lsdException w:name="Light Shading Accent 5" w:semiHidden="0" w:uiPriority="60" w:unhideWhenUsed="0"/>
-    <w:lsdException w:name="Light List Accent 5" w:semiHidden="0" w:uiPriority="61" w:unhideWhenUsed="0"/>
-    <w:lsdException w:name="Light Grid Accent 5" w:semiHidden="0" w:uiPriority="62" w:unhideWhenUsed="0"/>
-    <w:lsdException w:name="Medium Shading 1 Accent 5" w:semiHidden="0" w:uiPriority="63" w:unhideWhenUsed="0"/>
-    <w:lsdException w:name="Medium Shading 2 Accent 5" w:semiHidden="0" w:uiPriority="64" w:unhideWhenUsed="0"/>
-    <w:lsdException w:name="Medium List 1 Accent 5" w:semiHidden="0" w:uiPriority="65" w:unhideWhenUsed="0"/>
-    <w:lsdException w:name="Medium List 2 Accent 5" w:semiHidden="0" w:uiPriority="66" w:unhideWhenUsed="0"/>
-    <w:lsdException w:name="Medium Grid 1 Accent 5" w:semiHidden="0" w:uiPriority="67" w:unhideWhenUsed="0"/>
-    <w:lsdException w:name="Medium Grid 2 Accent 5" w:semiHidden="0" w:uiPriority="68" w:unhideWhenUsed="0"/>
-    <w:lsdException w:name="Medium Grid 3 Accent 5" w:semiHidden="0" w:uiPriority="69" w:unhideWhenUsed="0"/>
-    <w:lsdException w:name="Dark List Accent 5" w:semiHidden="0" w:uiPriority="70" w:unhideWhenUsed="0"/>
-    <w:lsdException w:name="Colorful Shading Accent 5" w:semiHidden="0" w:uiPriority="71" w:unhideWhenUsed="0"/>
-    <w:lsdException w:name="Colorful List Accent 5" w:semiHidden="0" w:uiPriority="72" w:unhideWhenUsed="0"/>
-    <w:lsdException w:name="Colorful Grid Accent 5" w:semiHidden="0" w:uiPriority="73" w:unhideWhenUsed="0"/>
-    <w:lsdException w:name="Light Shading Accent 6" w:semiHidden="0" w:uiPriority="60" w:unhideWhenUsed="0"/>
-    <w:lsdException w:name="Light List Accent 6" w:semiHidden="0" w:uiPriority="61" w:unhideWhenUsed="0"/>
-    <w:lsdException w:name="Light Grid Accent 6" w:semiHidden="0" w:uiPriority="62" w:unhideWhenUsed="0"/>
-    <w:lsdException w:name="Medium Shading 1 Accent 6" w:semiHidden="0" w:uiPriority="63" w:unhideWhenUsed="0"/>
-    <w:lsdException w:name="Medium Shading 2 Accent 6" w:semiHidden="0" w:uiPriority="64" w:unhideWhenUsed="0"/>
-    <w:lsdException w:name="Medium List 1 Accent 6" w:semiHidden="0" w:uiPriority="65" w:unhideWhenUsed="0"/>
-    <w:lsdException w:name="Medium List 2 Accent 6" w:semiHidden="0" w:uiPriority="66" w:unhideWhenUsed="0"/>
-    <w:lsdException w:name="Medium Grid 1 Accent 6" w:semiHidden="0" w:uiPriority="67" w:unhideWhenUsed="0"/>
-    <w:lsdException w:name="Medium Grid 2 Accent 6" w:semiHidden="0" w:uiPriority="68" w:unhideWhenUsed="0"/>
-    <w:lsdException w:name="Medium Grid 3 Accent 6" w:semiHidden="0" w:uiPriority="69" w:unhideWhenUsed="0"/>
-    <w:lsdException w:name="Dark List Accent 6" w:semiHidden="0" w:uiPriority="70" w:unhideWhenUsed="0"/>
-    <w:lsdException w:name="Colorful Shading Accent 6" w:semiHidden="0" w:uiPriority="71" w:unhideWhenUsed="0"/>
-    <w:lsdException w:name="Colorful List Accent 6" w:semiHidden="0" w:uiPriority="72" w:unhideWhenUsed="0"/>
-    <w:lsdException w:name="Colorful Grid Accent 6" w:semiHidden="0" w:uiPriority="73" w:unhideWhenUsed="0"/>
-    <w:lsdException w:name="Subtle Emphasis" w:semiHidden="0" w:uiPriority="19" w:unhideWhenUsed="0" w:qFormat="1"/>
-    <w:lsdException w:name="Intense Emphasis" w:semiHidden="0" w:uiPriority="21" w:unhideWhenUsed="0" w:qFormat="1"/>
-    <w:lsdException w:name="Subtle Reference" w:semiHidden="0" w:uiPriority="31" w:unhideWhenUsed="0" w:qFormat="1"/>
-    <w:lsdException w:name="Intense Reference" w:semiHidden="0" w:uiPriority="32" w:unhideWhenUsed="0" w:qFormat="1"/>
-    <w:lsdException w:name="Book Title" w:semiHidden="0" w:uiPriority="33" w:unhideWhenUsed="0" w:qFormat="1"/>
-    <w:lsdException w:name="Bibliography" w:uiPriority="37"/>
-    <w:lsdException w:name="TOC Heading" w:uiPriority="39" w:qFormat="1"/>
+  <w:latentStyles w:defLockedState="0" w:defUIPriority="99" w:defSemiHidden="0" w:defUnhideWhenUsed="0" w:defQFormat="0" w:count="375">
+    <w:lsdException w:name="Normal" w:uiPriority="0" w:qFormat="1"/>
+    <w:lsdException w:name="heading 1" w:uiPriority="9" w:qFormat="1"/>
+    <w:lsdException w:name="heading 2" w:semiHidden="1" w:uiPriority="9" w:unhideWhenUsed="1" w:qFormat="1"/>
+    <w:lsdException w:name="heading 3" w:semiHidden="1" w:uiPriority="9" w:unhideWhenUsed="1" w:qFormat="1"/>
+    <w:lsdException w:name="heading 4" w:semiHidden="1" w:uiPriority="9" w:unhideWhenUsed="1" w:qFormat="1"/>
+    <w:lsdException w:name="heading 5" w:semiHidden="1" w:uiPriority="9" w:unhideWhenUsed="1" w:qFormat="1"/>
+    <w:lsdException w:name="heading 6" w:semiHidden="1" w:uiPriority="9" w:unhideWhenUsed="1" w:qFormat="1"/>
+    <w:lsdException w:name="heading 7" w:semiHidden="1" w:uiPriority="9" w:unhideWhenUsed="1" w:qFormat="1"/>
+    <w:lsdException w:name="heading 8" w:semiHidden="1" w:uiPriority="9" w:unhideWhenUsed="1" w:qFormat="1"/>
+    <w:lsdException w:name="heading 9" w:semiHidden="1" w:uiPriority="9" w:unhideWhenUsed="1" w:qFormat="1"/>
+    <w:lsdException w:name="index 1" w:semiHidden="1" w:unhideWhenUsed="1"/>
+    <w:lsdException w:name="index 2" w:semiHidden="1" w:unhideWhenUsed="1"/>
+    <w:lsdException w:name="index 3" w:semiHidden="1" w:unhideWhenUsed="1"/>
+    <w:lsdException w:name="index 4" w:semiHidden="1" w:unhideWhenUsed="1"/>
+    <w:lsdException w:name="index 5" w:semiHidden="1" w:unhideWhenUsed="1"/>
+    <w:lsdException w:name="index 6" w:semiHidden="1" w:unhideWhenUsed="1"/>
+    <w:lsdException w:name="index 7" w:semiHidden="1" w:unhideWhenUsed="1"/>
+    <w:lsdException w:name="index 8" w:semiHidden="1" w:unhideWhenUsed="1"/>
+    <w:lsdException w:name="index 9" w:semiHidden="1" w:unhideWhenUsed="1"/>
+    <w:lsdException w:name="toc 1" w:semiHidden="1" w:uiPriority="39" w:unhideWhenUsed="1"/>
+    <w:lsdException w:name="toc 2" w:semiHidden="1" w:uiPriority="39" w:unhideWhenUsed="1"/>
+    <w:lsdException w:name="toc 3" w:semiHidden="1" w:uiPriority="39" w:unhideWhenUsed="1"/>
+    <w:lsdException w:name="toc 4" w:semiHidden="1" w:uiPriority="39" w:unhideWhenUsed="1"/>
+    <w:lsdException w:name="toc 5" w:semiHidden="1" w:uiPriority="39" w:unhideWhenUsed="1"/>
+    <w:lsdException w:name="toc 6" w:semiHidden="1" w:uiPriority="39" w:unhideWhenUsed="1"/>
+    <w:lsdException w:name="toc 7" w:semiHidden="1" w:uiPriority="39" w:unhideWhenUsed="1"/>
+    <w:lsdException w:name="toc 8" w:semiHidden="1" w:uiPriority="39" w:unhideWhenUsed="1"/>
+    <w:lsdException w:name="toc 9" w:semiHidden="1" w:uiPriority="39" w:unhideWhenUsed="1"/>
+    <w:lsdException w:name="Normal Indent" w:semiHidden="1" w:unhideWhenUsed="1"/>
+    <w:lsdException w:name="footnote text" w:semiHidden="1" w:unhideWhenUsed="1"/>
+    <w:lsdException w:name="annotation text" w:semiHidden="1" w:unhideWhenUsed="1"/>
+    <w:lsdException w:name="header" w:semiHidden="1" w:unhideWhenUsed="1"/>
+    <w:lsdException w:name="footer" w:semiHidden="1" w:unhideWhenUsed="1"/>
+    <w:lsdException w:name="index heading" w:semiHidden="1" w:unhideWhenUsed="1"/>
+    <w:lsdException w:name="caption" w:semiHidden="1" w:uiPriority="35" w:unhideWhenUsed="1" w:qFormat="1"/>
+    <w:lsdException w:name="table of figures" w:semiHidden="1" w:unhideWhenUsed="1"/>
+    <w:lsdException w:name="envelope address" w:semiHidden="1" w:unhideWhenUsed="1"/>
+    <w:lsdException w:name="envelope return" w:semiHidden="1" w:unhideWhenUsed="1"/>
+    <w:lsdException w:name="footnote reference" w:semiHidden="1" w:unhideWhenUsed="1"/>
+    <w:lsdException w:name="annotation reference" w:semiHidden="1" w:unhideWhenUsed="1"/>
+    <w:lsdException w:name="line number" w:semiHidden="1" w:unhideWhenUsed="1"/>
+    <w:lsdException w:name="page number" w:semiHidden="1" w:unhideWhenUsed="1"/>
+    <w:lsdException w:name="endnote reference" w:semiHidden="1" w:unhideWhenUsed="1"/>
+    <w:lsdException w:name="endnote text" w:semiHidden="1" w:unhideWhenUsed="1"/>
+    <w:lsdException w:name="table of authorities" w:semiHidden="1" w:unhideWhenUsed="1"/>
+    <w:lsdException w:name="macro" w:semiHidden="1" w:unhideWhenUsed="1"/>
+    <w:lsdException w:name="toa heading" w:semiHidden="1" w:unhideWhenUsed="1"/>
+    <w:lsdException w:name="List" w:semiHidden="1" w:unhideWhenUsed="1"/>
+    <w:lsdException w:name="List Bullet" w:semiHidden="1" w:unhideWhenUsed="1"/>
+    <w:lsdException w:name="List Number" w:semiHidden="1" w:unhideWhenUsed="1"/>
+    <w:lsdException w:name="List 2" w:semiHidden="1" w:unhideWhenUsed="1"/>
+    <w:lsdException w:name="List 3" w:semiHidden="1" w:unhideWhenUsed="1"/>
+    <w:lsdException w:name="List 4" w:semiHidden="1" w:unhideWhenUsed="1"/>
+    <w:lsdException w:name="List 5" w:semiHidden="1" w:unhideWhenUsed="1"/>
+    <w:lsdException w:name="List Bullet 2" w:semiHidden="1" w:unhideWhenUsed="1"/>
+    <w:lsdException w:name="List Bullet 3" w:semiHidden="1" w:unhideWhenUsed="1"/>
+    <w:lsdException w:name="List Bullet 4" w:semiHidden="1" w:unhideWhenUsed="1"/>
+    <w:lsdException w:name="List Bullet 5" w:semiHidden="1" w:unhideWhenUsed="1"/>
+    <w:lsdException w:name="List Number 2" w:semiHidden="1" w:unhideWhenUsed="1"/>
+    <w:lsdException w:name="List Number 3" w:semiHidden="1" w:unhideWhenUsed="1"/>
+    <w:lsdException w:name="List Number 4" w:semiHidden="1" w:unhideWhenUsed="1"/>
+    <w:lsdException w:name="List Number 5" w:semiHidden="1" w:unhideWhenUsed="1"/>
+    <w:lsdException w:name="Title" w:uiPriority="10" w:qFormat="1"/>
+    <w:lsdException w:name="Closing" w:semiHidden="1" w:unhideWhenUsed="1"/>
+    <w:lsdException w:name="Signature" w:semiHidden="1" w:unhideWhenUsed="1"/>
+    <w:lsdException w:name="Default Paragraph Font" w:semiHidden="1" w:uiPriority="1" w:unhideWhenUsed="1"/>
+    <w:lsdException w:name="Body Text" w:semiHidden="1" w:unhideWhenUsed="1"/>
+    <w:lsdException w:name="Body Text Indent" w:semiHidden="1" w:unhideWhenUsed="1"/>
+    <w:lsdException w:name="List Continue" w:semiHidden="1" w:unhideWhenUsed="1"/>
+    <w:lsdException w:name="List Continue 2" w:semiHidden="1" w:unhideWhenUsed="1"/>
+    <w:lsdException w:name="List Continue 3" w:semiHidden="1" w:unhideWhenUsed="1"/>
+    <w:lsdException w:name="List Continue 4" w:semiHidden="1" w:unhideWhenUsed="1"/>
+    <w:lsdException w:name="List Continue 5" w:semiHidden="1" w:unhideWhenUsed="1"/>
+    <w:lsdException w:name="Message Header" w:semiHidden="1" w:unhideWhenUsed="1"/>
+    <w:lsdException w:name="Subtitle" w:uiPriority="11" w:qFormat="1"/>
+    <w:lsdException w:name="Salutation" w:semiHidden="1" w:unhideWhenUsed="1"/>
+    <w:lsdException w:name="Date" w:semiHidden="1" w:unhideWhenUsed="1"/>
+    <w:lsdException w:name="Body Text First Indent" w:semiHidden="1" w:unhideWhenUsed="1"/>
+    <w:lsdException w:name="Body Text First Indent 2" w:semiHidden="1" w:unhideWhenUsed="1"/>
+    <w:lsdException w:name="Note Heading" w:semiHidden="1" w:unhideWhenUsed="1"/>
+    <w:lsdException w:name="Body Text 2" w:semiHidden="1" w:unhideWhenUsed="1"/>
+    <w:lsdException w:name="Body Text 3" w:semiHidden="1" w:unhideWhenUsed="1"/>
+    <w:lsdException w:name="Body Text Indent 2" w:semiHidden="1" w:unhideWhenUsed="1"/>
+    <w:lsdException w:name="Body Text Indent 3" w:semiHidden="1" w:unhideWhenUsed="1"/>
+    <w:lsdException w:name="Block Text" w:semiHidden="1" w:unhideWhenUsed="1"/>
+    <w:lsdException w:name="Hyperlink" w:semiHidden="1" w:unhideWhenUsed="1"/>
+    <w:lsdException w:name="FollowedHyperlink" w:semiHidden="1" w:unhideWhenUsed="1"/>
+    <w:lsdException w:name="Strong" w:uiPriority="22" w:qFormat="1"/>
+    <w:lsdException w:name="Emphasis" w:uiPriority="20" w:qFormat="1"/>
+    <w:lsdException w:name="Document Map" w:semiHidden="1" w:unhideWhenUsed="1"/>
+    <w:lsdException w:name="Plain Text" w:semiHidden="1" w:unhideWhenUsed="1"/>
+    <w:lsdException w:name="E-mail Signature" w:semiHidden="1" w:unhideWhenUsed="1"/>
+    <w:lsdException w:name="HTML Top of Form" w:semiHidden="1" w:unhideWhenUsed="1"/>
+    <w:lsdException w:name="HTML Bottom of Form" w:semiHidden="1" w:unhideWhenUsed="1"/>
+    <w:lsdException w:name="Normal (Web)" w:semiHidden="1" w:unhideWhenUsed="1"/>
+    <w:lsdException w:name="HTML Acronym" w:semiHidden="1" w:unhideWhenUsed="1"/>
+    <w:lsdException w:name="HTML Address" w:semiHidden="1" w:unhideWhenUsed="1"/>
+    <w:lsdException w:name="HTML Cite" w:semiHidden="1" w:unhideWhenUsed="1"/>
+    <w:lsdException w:name="HTML Code" w:semiHidden="1" w:unhideWhenUsed="1"/>
+    <w:lsdException w:name="HTML Definition" w:semiHidden="1" w:unhideWhenUsed="1"/>
+    <w:lsdException w:name="HTML Keyboard" w:semiHidden="1" w:unhideWhenUsed="1"/>
+    <w:lsdException w:name="HTML Preformatted" w:semiHidden="1" w:unhideWhenUsed="1"/>
+    <w:lsdException w:name="HTML Sample" w:semiHidden="1" w:unhideWhenUsed="1"/>
+    <w:lsdException w:name="HTML Typewriter" w:semiHidden="1" w:unhideWhenUsed="1"/>
+    <w:lsdException w:name="HTML Variable" w:semiHidden="1" w:unhideWhenUsed="1"/>
+    <w:lsdException w:name="Normal Table" w:semiHidden="1" w:unhideWhenUsed="1"/>
+    <w:lsdException w:name="annotation subject" w:semiHidden="1" w:unhideWhenUsed="1"/>
+    <w:lsdException w:name="No List" w:semiHidden="1" w:unhideWhenUsed="1"/>
+    <w:lsdException w:name="Outline List 1" w:semiHidden="1" w:unhideWhenUsed="1"/>
+    <w:lsdException w:name="Outline List 2" w:semiHidden="1" w:unhideWhenUsed="1"/>
+    <w:lsdException w:name="Outline List 3" w:semiHidden="1" w:unhideWhenUsed="1"/>
+    <w:lsdException w:name="Table Simple 1" w:semiHidden="1" w:unhideWhenUsed="1"/>
+    <w:lsdException w:name="Table Simple 2" w:semiHidden="1" w:unhideWhenUsed="1"/>
+    <w:lsdException w:name="Table Simple 3" w:semiHidden="1" w:unhideWhenUsed="1"/>
+    <w:lsdException w:name="Table Classic 1" w:semiHidden="1" w:unhideWhenUsed="1"/>
+    <w:lsdException w:name="Table Classic 2" w:semiHidden="1" w:unhideWhenUsed="1"/>
+    <w:lsdException w:name="Table Classic 3" w:semiHidden="1" w:unhideWhenUsed="1"/>
+    <w:lsdException w:name="Table Classic 4" w:semiHidden="1" w:unhideWhenUsed="1"/>
+    <w:lsdException w:name="Table Colorful 1" w:semiHidden="1" w:unhideWhenUsed="1"/>
+    <w:lsdException w:name="Table Colorful 2" w:semiHidden="1" w:unhideWhenUsed="1"/>
+    <w:lsdException w:name="Table Colorful 3" w:semiHidden="1" w:unhideWhenUsed="1"/>
+    <w:lsdException w:name="Table Columns 1" w:semiHidden="1" w:unhideWhenUsed="1"/>
+    <w:lsdException w:name="Table Columns 2" w:semiHidden="1" w:unhideWhenUsed="1"/>
+    <w:lsdException w:name="Table Columns 3" w:semiHidden="1" w:unhideWhenUsed="1"/>
+    <w:lsdException w:name="Table Columns 4" w:semiHidden="1" w:unhideWhenUsed="1"/>
+    <w:lsdException w:name="Table Columns 5" w:semiHidden="1" w:unhideWhenUsed="1"/>
+    <w:lsdException w:name="Table Grid 1" w:semiHidden="1" w:unhideWhenUsed="1"/>
+    <w:lsdException w:name="Table Grid 2" w:semiHidden="1" w:unhideWhenUsed="1"/>
+    <w:lsdException w:name="Table Grid 3" w:semiHidden="1" w:unhideWhenUsed="1"/>
+    <w:lsdException w:name="Table Grid 4" w:semiHidden="1" w:unhideWhenUsed="1"/>
+    <w:lsdException w:name="Table Grid 5" w:semiHidden="1" w:unhideWhenUsed="1"/>
+    <w:lsdException w:name="Table Grid 6" w:semiHidden="1" w:unhideWhenUsed="1"/>
+    <w:lsdException w:name="Table Grid 7" w:semiHidden="1" w:unhideWhenUsed="1"/>
+    <w:lsdException w:name="Table Grid 8" w:semiHidden="1" w:unhideWhenUsed="1"/>
+    <w:lsdException w:name="Table List 1" w:semiHidden="1" w:unhideWhenUsed="1"/>
+    <w:lsdException w:name="Table List 2" w:semiHidden="1" w:unhideWhenUsed="1"/>
+    <w:lsdException w:name="Table List 3" w:semiHidden="1" w:unhideWhenUsed="1"/>
+    <w:lsdException w:name="Table List 4" w:semiHidden="1" w:unhideWhenUsed="1"/>
+    <w:lsdException w:name="Table List 5" w:semiHidden="1" w:unhideWhenUsed="1"/>
+    <w:lsdException w:name="Table List 6" w:semiHidden="1" w:unhideWhenUsed="1"/>
+    <w:lsdException w:name="Table List 7" w:semiHidden="1" w:unhideWhenUsed="1"/>
+    <w:lsdException w:name="Table List 8" w:semiHidden="1" w:unhideWhenUsed="1"/>
+    <w:lsdException w:name="Table 3D effects 1" w:semiHidden="1" w:unhideWhenUsed="1"/>
+    <w:lsdException w:name="Table 3D effects 2" w:semiHidden="1" w:unhideWhenUsed="1"/>
+    <w:lsdException w:name="Table 3D effects 3" w:semiHidden="1" w:unhideWhenUsed="1"/>
+    <w:lsdException w:name="Table Contemporary" w:semiHidden="1" w:unhideWhenUsed="1"/>
+    <w:lsdException w:name="Table Elegant" w:semiHidden="1" w:unhideWhenUsed="1"/>
+    <w:lsdException w:name="Table Professional" w:semiHidden="1" w:unhideWhenUsed="1"/>
+    <w:lsdException w:name="Table Subtle 1" w:semiHidden="1" w:unhideWhenUsed="1"/>
+    <w:lsdException w:name="Table Subtle 2" w:semiHidden="1" w:unhideWhenUsed="1"/>
+    <w:lsdException w:name="Table Web 1" w:semiHidden="1" w:unhideWhenUsed="1"/>
+    <w:lsdException w:name="Table Web 2" w:semiHidden="1" w:unhideWhenUsed="1"/>
+    <w:lsdException w:name="Table Web 3" w:semiHidden="1" w:unhideWhenUsed="1"/>
+    <w:lsdException w:name="Balloon Text" w:semiHidden="1" w:unhideWhenUsed="1"/>
+    <w:lsdException w:name="Table Grid" w:uiPriority="39"/>
+    <w:lsdException w:name="Table Theme" w:semiHidden="1" w:unhideWhenUsed="1"/>
+    <w:lsdException w:name="Placeholder Text" w:semiHidden="1"/>
+    <w:lsdException w:name="No Spacing" w:uiPriority="1" w:qFormat="1"/>
+    <w:lsdException w:name="Light Shading" w:uiPriority="60"/>
+    <w:lsdException w:name="Light List" w:uiPriority="61"/>
+    <w:lsdException w:name="Light Grid" w:uiPriority="62"/>
+    <w:lsdException w:name="Medium Shading 1" w:uiPriority="63"/>
+    <w:lsdException w:name="Medium Shading 2" w:uiPriority="64"/>
+    <w:lsdException w:name="Medium List 1" w:uiPriority="65"/>
+    <w:lsdException w:name="Medium List 2" w:uiPriority="66"/>
+    <w:lsdException w:name="Medium Grid 1" w:uiPriority="67"/>
+    <w:lsdException w:name="Medium Grid 2" w:uiPriority="68"/>
+    <w:lsdException w:name="Medium Grid 3" w:uiPriority="69"/>
+    <w:lsdException w:name="Dark List" w:uiPriority="70"/>
+    <w:lsdException w:name="Colorful Shading" w:uiPriority="71"/>
+    <w:lsdException w:name="Colorful List" w:uiPriority="72"/>
+    <w:lsdException w:name="Colorful Grid" w:uiPriority="73"/>
+    <w:lsdException w:name="Light Shading Accent 1" w:uiPriority="60"/>
+    <w:lsdException w:name="Light List Accent 1" w:uiPriority="61"/>
+    <w:lsdException w:name="Light Grid Accent 1" w:uiPriority="62"/>
+    <w:lsdException w:name="Medium Shading 1 Accent 1" w:uiPriority="63"/>
+    <w:lsdException w:name="Medium Shading 2 Accent 1" w:uiPriority="64"/>
+    <w:lsdException w:name="Medium List 1 Accent 1" w:uiPriority="65"/>
+    <w:lsdException w:name="Revision" w:semiHidden="1"/>
+    <w:lsdException w:name="List Paragraph" w:uiPriority="34" w:qFormat="1"/>
+    <w:lsdException w:name="Quote" w:uiPriority="29" w:qFormat="1"/>
+    <w:lsdException w:name="Intense Quote" w:uiPriority="30" w:qFormat="1"/>
+    <w:lsdException w:name="Medium List 2 Accent 1" w:uiPriority="66"/>
+    <w:lsdException w:name="Medium Grid 1 Accent 1" w:uiPriority="67"/>
+    <w:lsdException w:name="Medium Grid 2 Accent 1" w:uiPriority="68"/>
+    <w:lsdException w:name="Medium Grid 3 Accent 1" w:uiPriority="69"/>
+    <w:lsdException w:name="Dark List Accent 1" w:uiPriority="70"/>
+    <w:lsdException w:name="Colorful Shading Accent 1" w:uiPriority="71"/>
+    <w:lsdException w:name="Colorful List Accent 1" w:uiPriority="72"/>
+    <w:lsdException w:name="Colorful Grid Accent 1" w:uiPriority="73"/>
+    <w:lsdException w:name="Light Shading Accent 2" w:uiPriority="60"/>
+    <w:lsdException w:name="Light List Accent 2" w:uiPriority="61"/>
+    <w:lsdException w:name="Light Grid Accent 2" w:uiPriority="62"/>
+    <w:lsdException w:name="Medium Shading 1 Accent 2" w:uiPriority="63"/>
+    <w:lsdException w:name="Medium Shading 2 Accent 2" w:uiPriority="64"/>
+    <w:lsdException w:name="Medium List 1 Accent 2" w:uiPriority="65"/>
+    <w:lsdException w:name="Medium List 2 Accent 2" w:uiPriority="66"/>
+    <w:lsdException w:name="Medium Grid 1 Accent 2" w:uiPriority="67"/>
+    <w:lsdException w:name="Medium Grid 2 Accent 2" w:uiPriority="68"/>
+    <w:lsdException w:name="Medium Grid 3 Accent 2" w:uiPriority="69"/>
+    <w:lsdException w:name="Dark List Accent 2" w:uiPriority="70"/>
+    <w:lsdException w:name="Colorful Shading Accent 2" w:uiPriority="71"/>
+    <w:lsdException w:name="Colorful List Accent 2" w:uiPriority="72"/>
+    <w:lsdException w:name="Colorful Grid Accent 2" w:uiPriority="73"/>
+    <w:lsdException w:name="Light Shading Accent 3" w:uiPriority="60"/>
+    <w:lsdException w:name="Light List Accent 3" w:uiPriority="61"/>
+    <w:lsdException w:name="Light Grid Accent 3" w:uiPriority="62"/>
+    <w:lsdException w:name="Medium Shading 1 Accent 3" w:uiPriority="63"/>
+    <w:lsdException w:name="Medium Shading 2 Accent 3" w:uiPriority="64"/>
+    <w:lsdException w:name="Medium List 1 Accent 3" w:uiPriority="65"/>
+    <w:lsdException w:name="Medium List 2 Accent 3" w:uiPriority="66"/>
+    <w:lsdException w:name="Medium Grid 1 Accent 3" w:uiPriority="67"/>
+    <w:lsdException w:name="Medium Grid 2 Accent 3" w:uiPriority="68"/>
+    <w:lsdException w:name="Medium Grid 3 Accent 3" w:uiPriority="69"/>
+    <w:lsdException w:name="Dark List Accent 3" w:uiPriority="70"/>
+    <w:lsdException w:name="Colorful Shading Accent 3" w:uiPriority="71"/>
+    <w:lsdException w:name="Colorful List Accent 3" w:uiPriority="72"/>
+    <w:lsdException w:name="Colorful Grid Accent 3" w:uiPriority="73"/>
+    <w:lsdException w:name="Light Shading Accent 4" w:uiPriority="60"/>
+    <w:lsdException w:name="Light List Accent 4" w:uiPriority="61"/>
+    <w:lsdException w:name="Light Grid Accent 4" w:uiPriority="62"/>
+    <w:lsdException w:name="Medium Shading 1 Accent 4" w:uiPriority="63"/>
+    <w:lsdException w:name="Medium Shading 2 Accent 4" w:uiPriority="64"/>
+    <w:lsdException w:name="Medium List 1 Accent 4" w:uiPriority="65"/>
+    <w:lsdException w:name="Medium List 2 Accent 4" w:uiPriority="66"/>
+    <w:lsdException w:name="Medium Grid 1 Accent 4" w:uiPriority="67"/>
+    <w:lsdException w:name="Medium Grid 2 Accent 4" w:uiPriority="68"/>
+    <w:lsdException w:name="Medium Grid 3 Accent 4" w:uiPriority="69"/>
+    <w:lsdException w:name="Dark List Accent 4" w:uiPriority="70"/>
+    <w:lsdException w:name="Colorful Shading Accent 4" w:uiPriority="71"/>
+    <w:lsdException w:name="Colorful List Accent 4" w:uiPriority="72"/>
+    <w:lsdException w:name="Colorful Grid Accent 4" w:uiPriority="73"/>
+    <w:lsdException w:name="Light Shading Accent 5" w:uiPriority="60"/>
+    <w:lsdException w:name="Light List Accent 5" w:uiPriority="61"/>
+    <w:lsdException w:name="Light Grid Accent 5" w:uiPriority="62"/>
+    <w:lsdException w:name="Medium Shading 1 Accent 5" w:uiPriority="63"/>
+    <w:lsdException w:name="Medium Shading 2 Accent 5" w:uiPriority="64"/>
+    <w:lsdException w:name="Medium List 1 Accent 5" w:uiPriority="65"/>
+    <w:lsdException w:name="Medium List 2 Accent 5" w:uiPriority="66"/>
+    <w:lsdException w:name="Medium Grid 1 Accent 5" w:uiPriority="67"/>
+    <w:lsdException w:name="Medium Grid 2 Accent 5" w:uiPriority="68"/>
+    <w:lsdException w:name="Medium Grid 3 Accent 5" w:uiPriority="69"/>
+    <w:lsdException w:name="Dark List Accent 5" w:uiPriority="70"/>
+    <w:lsdException w:name="Colorful Shading Accent 5" w:uiPriority="71"/>
+    <w:lsdException w:name="Colorful List Accent 5" w:uiPriority="72"/>
+    <w:lsdException w:name="Colorful Grid Accent 5" w:uiPriority="73"/>
+    <w:lsdException w:name="Light Shading Accent 6" w:uiPriority="60"/>
+    <w:lsdException w:name="Light List Accent 6" w:uiPriority="61"/>
+    <w:lsdException w:name="Light Grid Accent 6" w:uiPriority="62"/>
+    <w:lsdException w:name="Medium Shading 1 Accent 6" w:uiPriority="63"/>
+    <w:lsdException w:name="Medium Shading 2 Accent 6" w:uiPriority="64"/>
+    <w:lsdException w:name="Medium List 1 Accent 6" w:uiPriority="65"/>
+    <w:lsdException w:name="Medium List 2 Accent 6" w:uiPriority="66"/>
+    <w:lsdException w:name="Medium Grid 1 Accent 6" w:uiPriority="67"/>
+    <w:lsdException w:name="Medium Grid 2 Accent 6" w:uiPriority="68"/>
+    <w:lsdException w:name="Medium Grid 3 Accent 6" w:uiPriority="69"/>
+    <w:lsdException w:name="Dark List Accent 6" w:uiPriority="70"/>
+    <w:lsdException w:name="Colorful Shading Accent 6" w:uiPriority="71"/>
+    <w:lsdException w:name="Colorful List Accent 6" w:uiPriority="72"/>
+    <w:lsdException w:name="Colorful Grid Accent 6" w:uiPriority="73"/>
+    <w:lsdException w:name="Subtle Emphasis" w:uiPriority="19" w:qFormat="1"/>
+    <w:lsdException w:name="Intense Emphasis" w:uiPriority="21" w:qFormat="1"/>
+    <w:lsdException w:name="Subtle Reference" w:uiPriority="31" w:qFormat="1"/>
+    <w:lsdException w:name="Intense Reference" w:uiPriority="32" w:qFormat="1"/>
+    <w:lsdException w:name="Book Title" w:uiPriority="33" w:qFormat="1"/>
+    <w:lsdException w:name="Bibliography" w:semiHidden="1" w:uiPriority="37" w:unhideWhenUsed="1"/>
+    <w:lsdException w:name="TOC Heading" w:semiHidden="1" w:uiPriority="39" w:unhideWhenUsed="1" w:qFormat="1"/>
+    <w:lsdException w:name="Plain Table 1" w:uiPriority="41"/>
+    <w:lsdException w:name="Plain Table 2" w:uiPriority="42"/>
+    <w:lsdException w:name="Plain Table 3" w:uiPriority="43"/>
+    <w:lsdException w:name="Plain Table 4" w:uiPriority="44"/>
+    <w:lsdException w:name="Plain Table 5" w:uiPriority="45"/>
+    <w:lsdException w:name="Grid Table Light" w:uiPriority="40"/>
+    <w:lsdException w:name="Grid Table 1 Light" w:uiPriority="46"/>
+    <w:lsdException w:name="Grid Table 2" w:uiPriority="47"/>
+    <w:lsdException w:name="Grid Table 3" w:uiPriority="48"/>
+    <w:lsdException w:name="Grid Table 4" w:uiPriority="49"/>
+    <w:lsdException w:name="Grid Table 5 Dark" w:uiPriority="50"/>
+    <w:lsdException w:name="Grid Table 6 Colorful" w:uiPriority="51"/>
+    <w:lsdException w:name="Grid Table 7 Colorful" w:uiPriority="52"/>
+    <w:lsdException w:name="Grid Table 1 Light Accent 1" w:uiPriority="46"/>
+    <w:lsdException w:name="Grid Table 2 Accent 1" w:uiPriority="47"/>
+    <w:lsdException w:name="Grid Table 3 Accent 1" w:uiPriority="48"/>
+    <w:lsdException w:name="Grid Table 4 Accent 1" w:uiPriority="49"/>
+    <w:lsdException w:name="Grid Table 5 Dark Accent 1" w:uiPriority="50"/>
+    <w:lsdException w:name="Grid Table 6 Colorful Accent 1" w:uiPriority="51"/>
+    <w:lsdException w:name="Grid Table 7 Colorful Accent 1" w:uiPriority="52"/>
+    <w:lsdException w:name="Grid Table 1 Light Accent 2" w:uiPriority="46"/>
+    <w:lsdException w:name="Grid Table 2 Accent 2" w:uiPriority="47"/>
+    <w:lsdException w:name="Grid Table 3 Accent 2" w:uiPriority="48"/>
+    <w:lsdException w:name="Grid Table 4 Accent 2" w:uiPriority="49"/>
+    <w:lsdException w:name="Grid Table 5 Dark Accent 2" w:uiPriority="50"/>
+    <w:lsdException w:name="Grid Table 6 Colorful Accent 2" w:uiPriority="51"/>
+    <w:lsdException w:name="Grid Table 7 Colorful Accent 2" w:uiPriority="52"/>
+    <w:lsdException w:name="Grid Table 1 Light Accent 3" w:uiPriority="46"/>
+    <w:lsdException w:name="Grid Table 2 Accent 3" w:uiPriority="47"/>
+    <w:lsdException w:name="Grid Table 3 Accent 3" w:uiPriority="48"/>
+    <w:lsdException w:name="Grid Table 4 Accent 3" w:uiPriority="49"/>
+    <w:lsdException w:name="Grid Table 5 Dark Accent 3" w:uiPriority="50"/>
+    <w:lsdException w:name="Grid Table 6 Colorful Accent 3" w:uiPriority="51"/>
+    <w:lsdException w:name="Grid Table 7 Colorful Accent 3" w:uiPriority="52"/>
+    <w:lsdException w:name="Grid Table 1 Light Accent 4" w:uiPriority="46"/>
+    <w:lsdException w:name="Grid Table 2 Accent 4" w:uiPriority="47"/>
+    <w:lsdException w:name="Grid Table 3 Accent 4" w:uiPriority="48"/>
+    <w:lsdException w:name="Grid Table 4 Accent 4" w:uiPriority="49"/>
+    <w:lsdException w:name="Grid Table 5 Dark Accent 4" w:uiPriority="50"/>
+    <w:lsdException w:name="Grid Table 6 Colorful Accent 4" w:uiPriority="51"/>
+    <w:lsdException w:name="Grid Table 7 Colorful Accent 4" w:uiPriority="52"/>
+    <w:lsdException w:name="Grid Table 1 Light Accent 5" w:uiPriority="46"/>
+    <w:lsdException w:name="Grid Table 2 Accent 5" w:uiPriority="47"/>
+    <w:lsdException w:name="Grid Table 3 Accent 5" w:uiPriority="48"/>
+    <w:lsdException w:name="Grid Table 4 Accent 5" w:uiPriority="49"/>
+    <w:lsdException w:name="Grid Table 5 Dark Accent 5" w:uiPriority="50"/>
+    <w:lsdException w:name="Grid Table 6 Colorful Accent 5" w:uiPriority="51"/>
+    <w:lsdException w:name="Grid Table 7 Colorful Accent 5" w:uiPriority="52"/>
+    <w:lsdException w:name="Grid Table 1 Light Accent 6" w:uiPriority="46"/>
+    <w:lsdException w:name="Grid Table 2 Accent 6" w:uiPriority="47"/>
+    <w:lsdException w:name="Grid Table 3 Accent 6" w:uiPriority="48"/>
+    <w:lsdException w:name="Grid Table 4 Accent 6" w:uiPriority="49"/>
+    <w:lsdException w:name="Grid Table 5 Dark Accent 6" w:uiPriority="50"/>
+    <w:lsdException w:name="Grid Table 6 Colorful Accent 6" w:uiPriority="51"/>
+    <w:lsdException w:name="Grid Table 7 Colorful Accent 6" w:uiPriority="52"/>
+    <w:lsdException w:name="List Table 1 Light" w:uiPriority="46"/>
+    <w:lsdException w:name="List Table 2" w:uiPriority="47"/>
+    <w:lsdException w:name="List Table 3" w:uiPriority="48"/>
+    <w:lsdException w:name="List Table 4" w:uiPriority="49"/>
+    <w:lsdException w:name="List Table 5 Dark" w:uiPriority="50"/>
+    <w:lsdException w:name="List Table 6 Colorful" w:uiPriority="51"/>
+    <w:lsdException w:name="List Table 7 Colorful" w:uiPriority="52"/>
+    <w:lsdException w:name="List Table 1 Light Accent 1" w:uiPriority="46"/>
+    <w:lsdException w:name="List Table 2 Accent 1" w:uiPriority="47"/>
+    <w:lsdException w:name="List Table 3 Accent 1" w:uiPriority="48"/>
+    <w:lsdException w:name="List Table 4 Accent 1" w:uiPriority="49"/>
+    <w:lsdException w:name="List Table 5 Dark Accent 1" w:uiPriority="50"/>
+    <w:lsdException w:name="List Table 6 Colorful Accent 1" w:uiPriority="51"/>
+    <w:lsdException w:name="List Table 7 Colorful Accent 1" w:uiPriority="52"/>
+    <w:lsdException w:name="List Table 1 Light Accent 2" w:uiPriority="46"/>
+    <w:lsdException w:name="List Table 2 Accent 2" w:uiPriority="47"/>
+    <w:lsdException w:name="List Table 3 Accent 2" w:uiPriority="48"/>
+    <w:lsdException w:name="List Table 4 Accent 2" w:uiPriority="49"/>
+    <w:lsdException w:name="List Table 5 Dark Accent 2" w:uiPriority="50"/>
+    <w:lsdException w:name="List Table 6 Colorful Accent 2" w:uiPriority="51"/>
+    <w:lsdException w:name="List Table 7 Colorful Accent 2" w:uiPriority="52"/>
+    <w:lsdException w:name="List Table 1 Light Accent 3" w:uiPriority="46"/>
+    <w:lsdException w:name="List Table 2 Accent 3" w:uiPriority="47"/>
+    <w:lsdException w:name="List Table 3 Accent 3" w:uiPriority="48"/>
+    <w:lsdException w:name="List Table 4 Accent 3" w:uiPriority="49"/>
+    <w:lsdException w:name="List Table 5 Dark Accent 3" w:uiPriority="50"/>
+    <w:lsdException w:name="List Table 6 Colorful Accent 3" w:uiPriority="51"/>
+    <w:lsdException w:name="List Table 7 Colorful Accent 3" w:uiPriority="52"/>
+    <w:lsdException w:name="List Table 1 Light Accent 4" w:uiPriority="46"/>
+    <w:lsdException w:name="List Table 2 Accent 4" w:uiPriority="47"/>
+    <w:lsdException w:name="List Table 3 Accent 4" w:uiPriority="48"/>
+    <w:lsdException w:name="List Table 4 Accent 4" w:uiPriority="49"/>
+    <w:lsdException w:name="List Table 5 Dark Accent 4" w:uiPriority="50"/>
+    <w:lsdException w:name="List Table 6 Colorful Accent 4" w:uiPriority="51"/>
+    <w:lsdException w:name="List Table 7 Colorful Accent 4" w:uiPriority="52"/>
+    <w:lsdException w:name="List Table 1 Light Accent 5" w:uiPriority="46"/>
+    <w:lsdException w:name="List Table 2 Accent 5" w:uiPriority="47"/>
+    <w:lsdException w:name="List Table 3 Accent 5" w:uiPriority="48"/>
+    <w:lsdException w:name="List Table 4 Accent 5" w:uiPriority="49"/>
+    <w:lsdException w:name="List Table 5 Dark Accent 5" w:uiPriority="50"/>
+    <w:lsdException w:name="List Table 6 Colorful Accent 5" w:uiPriority="51"/>
+    <w:lsdException w:name="List Table 7 Colorful Accent 5" w:uiPriority="52"/>
+    <w:lsdException w:name="List Table 1 Light Accent 6" w:uiPriority="46"/>
+    <w:lsdException w:name="List Table 2 Accent 6" w:uiPriority="47"/>
+    <w:lsdException w:name="List Table 3 Accent 6" w:uiPriority="48"/>
+    <w:lsdException w:name="List Table 4 Accent 6" w:uiPriority="49"/>
+    <w:lsdException w:name="List Table 5 Dark Accent 6" w:uiPriority="50"/>
+    <w:lsdException w:name="List Table 6 Colorful Accent 6" w:uiPriority="51"/>
+    <w:lsdException w:name="List Table 7 Colorful Accent 6" w:uiPriority="52"/>
+    <w:lsdException w:name="Mention" w:semiHidden="1" w:unhideWhenUsed="1"/>
+    <w:lsdException w:name="Smart Hyperlink" w:semiHidden="1" w:unhideWhenUsed="1"/>
+    <w:lsdException w:name="Hashtag" w:semiHidden="1" w:unhideWhenUsed="1"/>
+    <w:lsdException w:name="Unresolved Mention" w:semiHidden="1" w:unhideWhenUsed="1"/>
   </w:latentStyles>
   <w:style w:type="paragraph" w:default="1" w:styleId="Normal">
     <w:name w:val="Normal"/>
@@ -18601,8 +24359,8 @@
       </w:tblBorders>
     </w:tblPr>
   </w:style>
-  <w:style w:type="table" w:customStyle="1" w:styleId="PlainTable3">
-    <w:name w:val="Plain Table 3"/>
+  <w:style w:type="table" w:customStyle="1" w:styleId="Tableausimple31">
+    <w:name w:val="Tableau simple 31"/>
     <w:basedOn w:val="TableauNormal"/>
     <w:uiPriority w:val="43"/>
     <w:rsid w:val="00060837"/>
@@ -20326,2111 +26084,6 @@
 </w:styles>
 </file>
 
-<file path=word/stylesWithEffects.xml><?xml version="1.0" encoding="utf-8"?>
-<w:styles xmlns:wpc="http://schemas.microsoft.com/office/word/2010/wordprocessingCanvas" xmlns:mc="http://schemas.openxmlformats.org/markup-compatibility/2006" xmlns:o="urn:schemas-microsoft-com:office:office" xmlns:r="http://schemas.openxmlformats.org/officeDocument/2006/relationships" xmlns:m="http://schemas.openxmlformats.org/officeDocument/2006/math" xmlns:v="urn:schemas-microsoft-com:vml" xmlns:wp14="http://schemas.microsoft.com/office/word/2010/wordprocessingDrawing" xmlns:wp="http://schemas.openxmlformats.org/drawingml/2006/wordprocessingDrawing" xmlns:w10="urn:schemas-microsoft-com:office:word" xmlns:w="http://schemas.openxmlformats.org/wordprocessingml/2006/main" xmlns:w14="http://schemas.microsoft.com/office/word/2010/wordml" xmlns:wpg="http://schemas.microsoft.com/office/word/2010/wordprocessingGroup" xmlns:wpi="http://schemas.microsoft.com/office/word/2010/wordprocessingInk" xmlns:wne="http://schemas.microsoft.com/office/word/2006/wordml" xmlns:wps="http://schemas.microsoft.com/office/word/2010/wordprocessingShape" mc:Ignorable="w14 wp14">
-  <w:docDefaults>
-    <w:rPrDefault>
-      <w:rPr>
-        <w:rFonts w:asciiTheme="minorHAnsi" w:eastAsiaTheme="minorHAnsi" w:hAnsiTheme="minorHAnsi" w:cstheme="minorBidi"/>
-        <w:sz w:val="22"/>
-        <w:szCs w:val="22"/>
-        <w:lang w:val="fr-FR" w:eastAsia="en-US" w:bidi="ar-SA"/>
-      </w:rPr>
-    </w:rPrDefault>
-    <w:pPrDefault>
-      <w:pPr>
-        <w:spacing w:after="160" w:line="259" w:lineRule="auto"/>
-      </w:pPr>
-    </w:pPrDefault>
-  </w:docDefaults>
-  <w:latentStyles w:defLockedState="0" w:defUIPriority="99" w:defSemiHidden="1" w:defUnhideWhenUsed="1" w:defQFormat="0" w:count="267">
-    <w:lsdException w:name="Normal" w:semiHidden="0" w:uiPriority="0" w:unhideWhenUsed="0" w:qFormat="1"/>
-    <w:lsdException w:name="heading 1" w:semiHidden="0" w:uiPriority="9" w:unhideWhenUsed="0" w:qFormat="1"/>
-    <w:lsdException w:name="heading 2" w:uiPriority="9" w:qFormat="1"/>
-    <w:lsdException w:name="heading 3" w:uiPriority="9" w:qFormat="1"/>
-    <w:lsdException w:name="heading 4" w:uiPriority="9" w:qFormat="1"/>
-    <w:lsdException w:name="heading 5" w:uiPriority="9" w:qFormat="1"/>
-    <w:lsdException w:name="heading 6" w:uiPriority="9" w:qFormat="1"/>
-    <w:lsdException w:name="heading 7" w:uiPriority="9" w:qFormat="1"/>
-    <w:lsdException w:name="heading 8" w:uiPriority="9" w:qFormat="1"/>
-    <w:lsdException w:name="heading 9" w:uiPriority="9" w:qFormat="1"/>
-    <w:lsdException w:name="toc 1" w:uiPriority="39"/>
-    <w:lsdException w:name="toc 2" w:uiPriority="39"/>
-    <w:lsdException w:name="toc 3" w:uiPriority="39"/>
-    <w:lsdException w:name="toc 4" w:uiPriority="39"/>
-    <w:lsdException w:name="toc 5" w:uiPriority="39"/>
-    <w:lsdException w:name="toc 6" w:uiPriority="39"/>
-    <w:lsdException w:name="toc 7" w:uiPriority="39"/>
-    <w:lsdException w:name="toc 8" w:uiPriority="39"/>
-    <w:lsdException w:name="toc 9" w:uiPriority="39"/>
-    <w:lsdException w:name="caption" w:uiPriority="35" w:qFormat="1"/>
-    <w:lsdException w:name="Title" w:semiHidden="0" w:uiPriority="10" w:unhideWhenUsed="0" w:qFormat="1"/>
-    <w:lsdException w:name="Default Paragraph Font" w:uiPriority="1"/>
-    <w:lsdException w:name="Subtitle" w:semiHidden="0" w:uiPriority="11" w:unhideWhenUsed="0" w:qFormat="1"/>
-    <w:lsdException w:name="Strong" w:semiHidden="0" w:uiPriority="22" w:unhideWhenUsed="0" w:qFormat="1"/>
-    <w:lsdException w:name="Emphasis" w:semiHidden="0" w:uiPriority="20" w:unhideWhenUsed="0" w:qFormat="1"/>
-    <w:lsdException w:name="Table Grid" w:semiHidden="0" w:uiPriority="39" w:unhideWhenUsed="0"/>
-    <w:lsdException w:name="Placeholder Text" w:unhideWhenUsed="0"/>
-    <w:lsdException w:name="No Spacing" w:semiHidden="0" w:uiPriority="1" w:unhideWhenUsed="0" w:qFormat="1"/>
-    <w:lsdException w:name="Light Shading" w:semiHidden="0" w:uiPriority="60" w:unhideWhenUsed="0"/>
-    <w:lsdException w:name="Light List" w:semiHidden="0" w:uiPriority="61" w:unhideWhenUsed="0"/>
-    <w:lsdException w:name="Light Grid" w:semiHidden="0" w:uiPriority="62" w:unhideWhenUsed="0"/>
-    <w:lsdException w:name="Medium Shading 1" w:semiHidden="0" w:uiPriority="63" w:unhideWhenUsed="0"/>
-    <w:lsdException w:name="Medium Shading 2" w:semiHidden="0" w:uiPriority="64" w:unhideWhenUsed="0"/>
-    <w:lsdException w:name="Medium List 1" w:semiHidden="0" w:uiPriority="65" w:unhideWhenUsed="0"/>
-    <w:lsdException w:name="Medium List 2" w:semiHidden="0" w:uiPriority="66" w:unhideWhenUsed="0"/>
-    <w:lsdException w:name="Medium Grid 1" w:semiHidden="0" w:uiPriority="67" w:unhideWhenUsed="0"/>
-    <w:lsdException w:name="Medium Grid 2" w:semiHidden="0" w:uiPriority="68" w:unhideWhenUsed="0"/>
-    <w:lsdException w:name="Medium Grid 3" w:semiHidden="0" w:uiPriority="69" w:unhideWhenUsed="0"/>
-    <w:lsdException w:name="Dark List" w:semiHidden="0" w:uiPriority="70" w:unhideWhenUsed="0"/>
-    <w:lsdException w:name="Colorful Shading" w:semiHidden="0" w:uiPriority="71" w:unhideWhenUsed="0"/>
-    <w:lsdException w:name="Colorful List" w:semiHidden="0" w:uiPriority="72" w:unhideWhenUsed="0"/>
-    <w:lsdException w:name="Colorful Grid" w:semiHidden="0" w:uiPriority="73" w:unhideWhenUsed="0"/>
-    <w:lsdException w:name="Light Shading Accent 1" w:semiHidden="0" w:uiPriority="60" w:unhideWhenUsed="0"/>
-    <w:lsdException w:name="Light List Accent 1" w:semiHidden="0" w:uiPriority="61" w:unhideWhenUsed="0"/>
-    <w:lsdException w:name="Light Grid Accent 1" w:semiHidden="0" w:uiPriority="62" w:unhideWhenUsed="0"/>
-    <w:lsdException w:name="Medium Shading 1 Accent 1" w:semiHidden="0" w:uiPriority="63" w:unhideWhenUsed="0"/>
-    <w:lsdException w:name="Medium Shading 2 Accent 1" w:semiHidden="0" w:uiPriority="64" w:unhideWhenUsed="0"/>
-    <w:lsdException w:name="Medium List 1 Accent 1" w:semiHidden="0" w:uiPriority="65" w:unhideWhenUsed="0"/>
-    <w:lsdException w:name="Revision" w:unhideWhenUsed="0"/>
-    <w:lsdException w:name="List Paragraph" w:semiHidden="0" w:uiPriority="34" w:unhideWhenUsed="0" w:qFormat="1"/>
-    <w:lsdException w:name="Quote" w:semiHidden="0" w:uiPriority="29" w:unhideWhenUsed="0" w:qFormat="1"/>
-    <w:lsdException w:name="Intense Quote" w:semiHidden="0" w:uiPriority="30" w:unhideWhenUsed="0" w:qFormat="1"/>
-    <w:lsdException w:name="Medium List 2 Accent 1" w:semiHidden="0" w:uiPriority="66" w:unhideWhenUsed="0"/>
-    <w:lsdException w:name="Medium Grid 1 Accent 1" w:semiHidden="0" w:uiPriority="67" w:unhideWhenUsed="0"/>
-    <w:lsdException w:name="Medium Grid 2 Accent 1" w:semiHidden="0" w:uiPriority="68" w:unhideWhenUsed="0"/>
-    <w:lsdException w:name="Medium Grid 3 Accent 1" w:semiHidden="0" w:uiPriority="69" w:unhideWhenUsed="0"/>
-    <w:lsdException w:name="Dark List Accent 1" w:semiHidden="0" w:uiPriority="70" w:unhideWhenUsed="0"/>
-    <w:lsdException w:name="Colorful Shading Accent 1" w:semiHidden="0" w:uiPriority="71" w:unhideWhenUsed="0"/>
-    <w:lsdException w:name="Colorful List Accent 1" w:semiHidden="0" w:uiPriority="72" w:unhideWhenUsed="0"/>
-    <w:lsdException w:name="Colorful Grid Accent 1" w:semiHidden="0" w:uiPriority="73" w:unhideWhenUsed="0"/>
-    <w:lsdException w:name="Light Shading Accent 2" w:semiHidden="0" w:uiPriority="60" w:unhideWhenUsed="0"/>
-    <w:lsdException w:name="Light List Accent 2" w:semiHidden="0" w:uiPriority="61" w:unhideWhenUsed="0"/>
-    <w:lsdException w:name="Light Grid Accent 2" w:semiHidden="0" w:uiPriority="62" w:unhideWhenUsed="0"/>
-    <w:lsdException w:name="Medium Shading 1 Accent 2" w:semiHidden="0" w:uiPriority="63" w:unhideWhenUsed="0"/>
-    <w:lsdException w:name="Medium Shading 2 Accent 2" w:semiHidden="0" w:uiPriority="64" w:unhideWhenUsed="0"/>
-    <w:lsdException w:name="Medium List 1 Accent 2" w:semiHidden="0" w:uiPriority="65" w:unhideWhenUsed="0"/>
-    <w:lsdException w:name="Medium List 2 Accent 2" w:semiHidden="0" w:uiPriority="66" w:unhideWhenUsed="0"/>
-    <w:lsdException w:name="Medium Grid 1 Accent 2" w:semiHidden="0" w:uiPriority="67" w:unhideWhenUsed="0"/>
-    <w:lsdException w:name="Medium Grid 2 Accent 2" w:semiHidden="0" w:uiPriority="68" w:unhideWhenUsed="0"/>
-    <w:lsdException w:name="Medium Grid 3 Accent 2" w:semiHidden="0" w:uiPriority="69" w:unhideWhenUsed="0"/>
-    <w:lsdException w:name="Dark List Accent 2" w:semiHidden="0" w:uiPriority="70" w:unhideWhenUsed="0"/>
-    <w:lsdException w:name="Colorful Shading Accent 2" w:semiHidden="0" w:uiPriority="71" w:unhideWhenUsed="0"/>
-    <w:lsdException w:name="Colorful List Accent 2" w:semiHidden="0" w:uiPriority="72" w:unhideWhenUsed="0"/>
-    <w:lsdException w:name="Colorful Grid Accent 2" w:semiHidden="0" w:uiPriority="73" w:unhideWhenUsed="0"/>
-    <w:lsdException w:name="Light Shading Accent 3" w:semiHidden="0" w:uiPriority="60" w:unhideWhenUsed="0"/>
-    <w:lsdException w:name="Light List Accent 3" w:semiHidden="0" w:uiPriority="61" w:unhideWhenUsed="0"/>
-    <w:lsdException w:name="Light Grid Accent 3" w:semiHidden="0" w:uiPriority="62" w:unhideWhenUsed="0"/>
-    <w:lsdException w:name="Medium Shading 1 Accent 3" w:semiHidden="0" w:uiPriority="63" w:unhideWhenUsed="0"/>
-    <w:lsdException w:name="Medium Shading 2 Accent 3" w:semiHidden="0" w:uiPriority="64" w:unhideWhenUsed="0"/>
-    <w:lsdException w:name="Medium List 1 Accent 3" w:semiHidden="0" w:uiPriority="65" w:unhideWhenUsed="0"/>
-    <w:lsdException w:name="Medium List 2 Accent 3" w:semiHidden="0" w:uiPriority="66" w:unhideWhenUsed="0"/>
-    <w:lsdException w:name="Medium Grid 1 Accent 3" w:semiHidden="0" w:uiPriority="67" w:unhideWhenUsed="0"/>
-    <w:lsdException w:name="Medium Grid 2 Accent 3" w:semiHidden="0" w:uiPriority="68" w:unhideWhenUsed="0"/>
-    <w:lsdException w:name="Medium Grid 3 Accent 3" w:semiHidden="0" w:uiPriority="69" w:unhideWhenUsed="0"/>
-    <w:lsdException w:name="Dark List Accent 3" w:semiHidden="0" w:uiPriority="70" w:unhideWhenUsed="0"/>
-    <w:lsdException w:name="Colorful Shading Accent 3" w:semiHidden="0" w:uiPriority="71" w:unhideWhenUsed="0"/>
-    <w:lsdException w:name="Colorful List Accent 3" w:semiHidden="0" w:uiPriority="72" w:unhideWhenUsed="0"/>
-    <w:lsdException w:name="Colorful Grid Accent 3" w:semiHidden="0" w:uiPriority="73" w:unhideWhenUsed="0"/>
-    <w:lsdException w:name="Light Shading Accent 4" w:semiHidden="0" w:uiPriority="60" w:unhideWhenUsed="0"/>
-    <w:lsdException w:name="Light List Accent 4" w:semiHidden="0" w:uiPriority="61" w:unhideWhenUsed="0"/>
-    <w:lsdException w:name="Light Grid Accent 4" w:semiHidden="0" w:uiPriority="62" w:unhideWhenUsed="0"/>
-    <w:lsdException w:name="Medium Shading 1 Accent 4" w:semiHidden="0" w:uiPriority="63" w:unhideWhenUsed="0"/>
-    <w:lsdException w:name="Medium Shading 2 Accent 4" w:semiHidden="0" w:uiPriority="64" w:unhideWhenUsed="0"/>
-    <w:lsdException w:name="Medium List 1 Accent 4" w:semiHidden="0" w:uiPriority="65" w:unhideWhenUsed="0"/>
-    <w:lsdException w:name="Medium List 2 Accent 4" w:semiHidden="0" w:uiPriority="66" w:unhideWhenUsed="0"/>
-    <w:lsdException w:name="Medium Grid 1 Accent 4" w:semiHidden="0" w:uiPriority="67" w:unhideWhenUsed="0"/>
-    <w:lsdException w:name="Medium Grid 2 Accent 4" w:semiHidden="0" w:uiPriority="68" w:unhideWhenUsed="0"/>
-    <w:lsdException w:name="Medium Grid 3 Accent 4" w:semiHidden="0" w:uiPriority="69" w:unhideWhenUsed="0"/>
-    <w:lsdException w:name="Dark List Accent 4" w:semiHidden="0" w:uiPriority="70" w:unhideWhenUsed="0"/>
-    <w:lsdException w:name="Colorful Shading Accent 4" w:semiHidden="0" w:uiPriority="71" w:unhideWhenUsed="0"/>
-    <w:lsdException w:name="Colorful List Accent 4" w:semiHidden="0" w:uiPriority="72" w:unhideWhenUsed="0"/>
-    <w:lsdException w:name="Colorful Grid Accent 4" w:semiHidden="0" w:uiPriority="73" w:unhideWhenUsed="0"/>
-    <w:lsdException w:name="Light Shading Accent 5" w:semiHidden="0" w:uiPriority="60" w:unhideWhenUsed="0"/>
-    <w:lsdException w:name="Light List Accent 5" w:semiHidden="0" w:uiPriority="61" w:unhideWhenUsed="0"/>
-    <w:lsdException w:name="Light Grid Accent 5" w:semiHidden="0" w:uiPriority="62" w:unhideWhenUsed="0"/>
-    <w:lsdException w:name="Medium Shading 1 Accent 5" w:semiHidden="0" w:uiPriority="63" w:unhideWhenUsed="0"/>
-    <w:lsdException w:name="Medium Shading 2 Accent 5" w:semiHidden="0" w:uiPriority="64" w:unhideWhenUsed="0"/>
-    <w:lsdException w:name="Medium List 1 Accent 5" w:semiHidden="0" w:uiPriority="65" w:unhideWhenUsed="0"/>
-    <w:lsdException w:name="Medium List 2 Accent 5" w:semiHidden="0" w:uiPriority="66" w:unhideWhenUsed="0"/>
-    <w:lsdException w:name="Medium Grid 1 Accent 5" w:semiHidden="0" w:uiPriority="67" w:unhideWhenUsed="0"/>
-    <w:lsdException w:name="Medium Grid 2 Accent 5" w:semiHidden="0" w:uiPriority="68" w:unhideWhenUsed="0"/>
-    <w:lsdException w:name="Medium Grid 3 Accent 5" w:semiHidden="0" w:uiPriority="69" w:unhideWhenUsed="0"/>
-    <w:lsdException w:name="Dark List Accent 5" w:semiHidden="0" w:uiPriority="70" w:unhideWhenUsed="0"/>
-    <w:lsdException w:name="Colorful Shading Accent 5" w:semiHidden="0" w:uiPriority="71" w:unhideWhenUsed="0"/>
-    <w:lsdException w:name="Colorful List Accent 5" w:semiHidden="0" w:uiPriority="72" w:unhideWhenUsed="0"/>
-    <w:lsdException w:name="Colorful Grid Accent 5" w:semiHidden="0" w:uiPriority="73" w:unhideWhenUsed="0"/>
-    <w:lsdException w:name="Light Shading Accent 6" w:semiHidden="0" w:uiPriority="60" w:unhideWhenUsed="0"/>
-    <w:lsdException w:name="Light List Accent 6" w:semiHidden="0" w:uiPriority="61" w:unhideWhenUsed="0"/>
-    <w:lsdException w:name="Light Grid Accent 6" w:semiHidden="0" w:uiPriority="62" w:unhideWhenUsed="0"/>
-    <w:lsdException w:name="Medium Shading 1 Accent 6" w:semiHidden="0" w:uiPriority="63" w:unhideWhenUsed="0"/>
-    <w:lsdException w:name="Medium Shading 2 Accent 6" w:semiHidden="0" w:uiPriority="64" w:unhideWhenUsed="0"/>
-    <w:lsdException w:name="Medium List 1 Accent 6" w:semiHidden="0" w:uiPriority="65" w:unhideWhenUsed="0"/>
-    <w:lsdException w:name="Medium List 2 Accent 6" w:semiHidden="0" w:uiPriority="66" w:unhideWhenUsed="0"/>
-    <w:lsdException w:name="Medium Grid 1 Accent 6" w:semiHidden="0" w:uiPriority="67" w:unhideWhenUsed="0"/>
-    <w:lsdException w:name="Medium Grid 2 Accent 6" w:semiHidden="0" w:uiPriority="68" w:unhideWhenUsed="0"/>
-    <w:lsdException w:name="Medium Grid 3 Accent 6" w:semiHidden="0" w:uiPriority="69" w:unhideWhenUsed="0"/>
-    <w:lsdException w:name="Dark List Accent 6" w:semiHidden="0" w:uiPriority="70" w:unhideWhenUsed="0"/>
-    <w:lsdException w:name="Colorful Shading Accent 6" w:semiHidden="0" w:uiPriority="71" w:unhideWhenUsed="0"/>
-    <w:lsdException w:name="Colorful List Accent 6" w:semiHidden="0" w:uiPriority="72" w:unhideWhenUsed="0"/>
-    <w:lsdException w:name="Colorful Grid Accent 6" w:semiHidden="0" w:uiPriority="73" w:unhideWhenUsed="0"/>
-    <w:lsdException w:name="Subtle Emphasis" w:semiHidden="0" w:uiPriority="19" w:unhideWhenUsed="0" w:qFormat="1"/>
-    <w:lsdException w:name="Intense Emphasis" w:semiHidden="0" w:uiPriority="21" w:unhideWhenUsed="0" w:qFormat="1"/>
-    <w:lsdException w:name="Subtle Reference" w:semiHidden="0" w:uiPriority="31" w:unhideWhenUsed="0" w:qFormat="1"/>
-    <w:lsdException w:name="Intense Reference" w:semiHidden="0" w:uiPriority="32" w:unhideWhenUsed="0" w:qFormat="1"/>
-    <w:lsdException w:name="Book Title" w:semiHidden="0" w:uiPriority="33" w:unhideWhenUsed="0" w:qFormat="1"/>
-    <w:lsdException w:name="Bibliography" w:uiPriority="37"/>
-    <w:lsdException w:name="TOC Heading" w:uiPriority="39" w:qFormat="1"/>
-  </w:latentStyles>
-  <w:style w:type="paragraph" w:default="1" w:styleId="Normal">
-    <w:name w:val="Normal"/>
-    <w:qFormat/>
-  </w:style>
-  <w:style w:type="paragraph" w:styleId="Titre1">
-    <w:name w:val="heading 1"/>
-    <w:basedOn w:val="Normal"/>
-    <w:next w:val="Normal"/>
-    <w:link w:val="Titre1Car"/>
-    <w:uiPriority w:val="9"/>
-    <w:qFormat/>
-    <w:rsid w:val="002329F0"/>
-    <w:pPr>
-      <w:keepNext/>
-      <w:keepLines/>
-      <w:spacing w:before="240" w:after="0"/>
-      <w:outlineLvl w:val="0"/>
-    </w:pPr>
-    <w:rPr>
-      <w:rFonts w:asciiTheme="majorHAnsi" w:eastAsiaTheme="majorEastAsia" w:hAnsiTheme="majorHAnsi" w:cstheme="majorBidi"/>
-      <w:color w:val="2E74B5" w:themeColor="accent1" w:themeShade="BF"/>
-      <w:sz w:val="32"/>
-      <w:szCs w:val="32"/>
-    </w:rPr>
-  </w:style>
-  <w:style w:type="paragraph" w:styleId="Titre2">
-    <w:name w:val="heading 2"/>
-    <w:basedOn w:val="Normal"/>
-    <w:next w:val="Normal"/>
-    <w:link w:val="Titre2Car"/>
-    <w:uiPriority w:val="9"/>
-    <w:unhideWhenUsed/>
-    <w:qFormat/>
-    <w:rsid w:val="00060837"/>
-    <w:pPr>
-      <w:keepNext/>
-      <w:keepLines/>
-      <w:spacing w:before="40" w:after="0"/>
-      <w:outlineLvl w:val="1"/>
-    </w:pPr>
-    <w:rPr>
-      <w:rFonts w:asciiTheme="majorHAnsi" w:eastAsiaTheme="majorEastAsia" w:hAnsiTheme="majorHAnsi" w:cstheme="majorBidi"/>
-      <w:color w:val="2E74B5" w:themeColor="accent1" w:themeShade="BF"/>
-      <w:sz w:val="26"/>
-      <w:szCs w:val="26"/>
-    </w:rPr>
-  </w:style>
-  <w:style w:type="paragraph" w:styleId="Titre3">
-    <w:name w:val="heading 3"/>
-    <w:basedOn w:val="Normal"/>
-    <w:next w:val="Normal"/>
-    <w:link w:val="Titre3Car"/>
-    <w:uiPriority w:val="9"/>
-    <w:unhideWhenUsed/>
-    <w:qFormat/>
-    <w:rsid w:val="00603E20"/>
-    <w:pPr>
-      <w:keepNext/>
-      <w:keepLines/>
-      <w:spacing w:before="40" w:after="0"/>
-      <w:outlineLvl w:val="2"/>
-    </w:pPr>
-    <w:rPr>
-      <w:rFonts w:asciiTheme="majorHAnsi" w:eastAsiaTheme="majorEastAsia" w:hAnsiTheme="majorHAnsi" w:cstheme="majorBidi"/>
-      <w:color w:val="1F4D78" w:themeColor="accent1" w:themeShade="7F"/>
-      <w:sz w:val="24"/>
-      <w:szCs w:val="24"/>
-    </w:rPr>
-  </w:style>
-  <w:style w:type="paragraph" w:styleId="Titre4">
-    <w:name w:val="heading 4"/>
-    <w:basedOn w:val="Normal"/>
-    <w:next w:val="Normal"/>
-    <w:link w:val="Titre4Car"/>
-    <w:uiPriority w:val="9"/>
-    <w:unhideWhenUsed/>
-    <w:qFormat/>
-    <w:rsid w:val="007F4BBE"/>
-    <w:pPr>
-      <w:keepNext/>
-      <w:keepLines/>
-      <w:spacing w:before="200" w:after="0"/>
-      <w:outlineLvl w:val="3"/>
-    </w:pPr>
-    <w:rPr>
-      <w:rFonts w:asciiTheme="majorHAnsi" w:eastAsiaTheme="majorEastAsia" w:hAnsiTheme="majorHAnsi" w:cstheme="majorBidi"/>
-      <w:b/>
-      <w:bCs/>
-      <w:i/>
-      <w:iCs/>
-      <w:color w:val="5B9BD5" w:themeColor="accent1"/>
-    </w:rPr>
-  </w:style>
-  <w:style w:type="character" w:default="1" w:styleId="Policepardfaut">
-    <w:name w:val="Default Paragraph Font"/>
-    <w:uiPriority w:val="1"/>
-    <w:semiHidden/>
-    <w:unhideWhenUsed/>
-  </w:style>
-  <w:style w:type="table" w:default="1" w:styleId="TableauNormal">
-    <w:name w:val="Normal Table"/>
-    <w:uiPriority w:val="99"/>
-    <w:semiHidden/>
-    <w:unhideWhenUsed/>
-    <w:tblPr>
-      <w:tblInd w:w="0" w:type="dxa"/>
-      <w:tblCellMar>
-        <w:top w:w="0" w:type="dxa"/>
-        <w:left w:w="108" w:type="dxa"/>
-        <w:bottom w:w="0" w:type="dxa"/>
-        <w:right w:w="108" w:type="dxa"/>
-      </w:tblCellMar>
-    </w:tblPr>
-  </w:style>
-  <w:style w:type="numbering" w:default="1" w:styleId="Aucuneliste">
-    <w:name w:val="No List"/>
-    <w:uiPriority w:val="99"/>
-    <w:semiHidden/>
-    <w:unhideWhenUsed/>
-  </w:style>
-  <w:style w:type="paragraph" w:styleId="Sansinterligne">
-    <w:name w:val="No Spacing"/>
-    <w:link w:val="SansinterligneCar"/>
-    <w:uiPriority w:val="1"/>
-    <w:qFormat/>
-    <w:rsid w:val="002329F0"/>
-    <w:pPr>
-      <w:spacing w:after="0" w:line="240" w:lineRule="auto"/>
-    </w:pPr>
-    <w:rPr>
-      <w:rFonts w:eastAsiaTheme="minorEastAsia"/>
-      <w:lang w:eastAsia="fr-FR"/>
-    </w:rPr>
-  </w:style>
-  <w:style w:type="character" w:customStyle="1" w:styleId="SansinterligneCar">
-    <w:name w:val="Sans interligne Car"/>
-    <w:basedOn w:val="Policepardfaut"/>
-    <w:link w:val="Sansinterligne"/>
-    <w:uiPriority w:val="1"/>
-    <w:rsid w:val="002329F0"/>
-    <w:rPr>
-      <w:rFonts w:eastAsiaTheme="minorEastAsia"/>
-      <w:lang w:eastAsia="fr-FR"/>
-    </w:rPr>
-  </w:style>
-  <w:style w:type="paragraph" w:styleId="Titre">
-    <w:name w:val="Title"/>
-    <w:basedOn w:val="Normal"/>
-    <w:next w:val="Normal"/>
-    <w:link w:val="TitreCar"/>
-    <w:uiPriority w:val="10"/>
-    <w:qFormat/>
-    <w:rsid w:val="002329F0"/>
-    <w:pPr>
-      <w:spacing w:after="0" w:line="240" w:lineRule="auto"/>
-      <w:contextualSpacing/>
-    </w:pPr>
-    <w:rPr>
-      <w:rFonts w:asciiTheme="majorHAnsi" w:eastAsiaTheme="majorEastAsia" w:hAnsiTheme="majorHAnsi" w:cstheme="majorBidi"/>
-      <w:spacing w:val="-10"/>
-      <w:kern w:val="28"/>
-      <w:sz w:val="56"/>
-      <w:szCs w:val="56"/>
-    </w:rPr>
-  </w:style>
-  <w:style w:type="character" w:customStyle="1" w:styleId="TitreCar">
-    <w:name w:val="Titre Car"/>
-    <w:basedOn w:val="Policepardfaut"/>
-    <w:link w:val="Titre"/>
-    <w:uiPriority w:val="10"/>
-    <w:rsid w:val="002329F0"/>
-    <w:rPr>
-      <w:rFonts w:asciiTheme="majorHAnsi" w:eastAsiaTheme="majorEastAsia" w:hAnsiTheme="majorHAnsi" w:cstheme="majorBidi"/>
-      <w:spacing w:val="-10"/>
-      <w:kern w:val="28"/>
-      <w:sz w:val="56"/>
-      <w:szCs w:val="56"/>
-    </w:rPr>
-  </w:style>
-  <w:style w:type="character" w:customStyle="1" w:styleId="Titre1Car">
-    <w:name w:val="Titre 1 Car"/>
-    <w:basedOn w:val="Policepardfaut"/>
-    <w:link w:val="Titre1"/>
-    <w:uiPriority w:val="9"/>
-    <w:rsid w:val="002329F0"/>
-    <w:rPr>
-      <w:rFonts w:asciiTheme="majorHAnsi" w:eastAsiaTheme="majorEastAsia" w:hAnsiTheme="majorHAnsi" w:cstheme="majorBidi"/>
-      <w:color w:val="2E74B5" w:themeColor="accent1" w:themeShade="BF"/>
-      <w:sz w:val="32"/>
-      <w:szCs w:val="32"/>
-    </w:rPr>
-  </w:style>
-  <w:style w:type="character" w:customStyle="1" w:styleId="Titre2Car">
-    <w:name w:val="Titre 2 Car"/>
-    <w:basedOn w:val="Policepardfaut"/>
-    <w:link w:val="Titre2"/>
-    <w:uiPriority w:val="9"/>
-    <w:rsid w:val="00060837"/>
-    <w:rPr>
-      <w:rFonts w:asciiTheme="majorHAnsi" w:eastAsiaTheme="majorEastAsia" w:hAnsiTheme="majorHAnsi" w:cstheme="majorBidi"/>
-      <w:color w:val="2E74B5" w:themeColor="accent1" w:themeShade="BF"/>
-      <w:sz w:val="26"/>
-      <w:szCs w:val="26"/>
-    </w:rPr>
-  </w:style>
-  <w:style w:type="table" w:styleId="Grilledutableau">
-    <w:name w:val="Table Grid"/>
-    <w:basedOn w:val="TableauNormal"/>
-    <w:uiPriority w:val="39"/>
-    <w:rsid w:val="00060837"/>
-    <w:pPr>
-      <w:spacing w:after="0" w:line="240" w:lineRule="auto"/>
-    </w:pPr>
-    <w:tblPr>
-      <w:tblBorders>
-        <w:top w:val="single" w:sz="4" w:space="0" w:color="auto"/>
-        <w:left w:val="single" w:sz="4" w:space="0" w:color="auto"/>
-        <w:bottom w:val="single" w:sz="4" w:space="0" w:color="auto"/>
-        <w:right w:val="single" w:sz="4" w:space="0" w:color="auto"/>
-        <w:insideH w:val="single" w:sz="4" w:space="0" w:color="auto"/>
-        <w:insideV w:val="single" w:sz="4" w:space="0" w:color="auto"/>
-      </w:tblBorders>
-    </w:tblPr>
-  </w:style>
-  <w:style w:type="table" w:customStyle="1" w:styleId="PlainTable3">
-    <w:name w:val="Plain Table 3"/>
-    <w:basedOn w:val="TableauNormal"/>
-    <w:uiPriority w:val="43"/>
-    <w:rsid w:val="00060837"/>
-    <w:pPr>
-      <w:spacing w:after="0" w:line="240" w:lineRule="auto"/>
-    </w:pPr>
-    <w:tblPr>
-      <w:tblStyleRowBandSize w:val="1"/>
-      <w:tblStyleColBandSize w:val="1"/>
-    </w:tblPr>
-    <w:tblStylePr w:type="firstRow">
-      <w:rPr>
-        <w:b/>
-        <w:bCs/>
-        <w:caps/>
-      </w:rPr>
-      <w:tblPr/>
-      <w:tcPr>
-        <w:tcBorders>
-          <w:bottom w:val="single" w:sz="4" w:space="0" w:color="7F7F7F" w:themeColor="text1" w:themeTint="80"/>
-        </w:tcBorders>
-      </w:tcPr>
-    </w:tblStylePr>
-    <w:tblStylePr w:type="lastRow">
-      <w:rPr>
-        <w:b/>
-        <w:bCs/>
-        <w:caps/>
-      </w:rPr>
-      <w:tblPr/>
-      <w:tcPr>
-        <w:tcBorders>
-          <w:top w:val="nil"/>
-        </w:tcBorders>
-      </w:tcPr>
-    </w:tblStylePr>
-    <w:tblStylePr w:type="firstCol">
-      <w:rPr>
-        <w:b/>
-        <w:bCs/>
-        <w:caps/>
-      </w:rPr>
-      <w:tblPr/>
-      <w:tcPr>
-        <w:tcBorders>
-          <w:right w:val="single" w:sz="4" w:space="0" w:color="7F7F7F" w:themeColor="text1" w:themeTint="80"/>
-        </w:tcBorders>
-      </w:tcPr>
-    </w:tblStylePr>
-    <w:tblStylePr w:type="lastCol">
-      <w:rPr>
-        <w:b/>
-        <w:bCs/>
-        <w:caps/>
-      </w:rPr>
-      <w:tblPr/>
-      <w:tcPr>
-        <w:tcBorders>
-          <w:left w:val="nil"/>
-        </w:tcBorders>
-      </w:tcPr>
-    </w:tblStylePr>
-    <w:tblStylePr w:type="band1Vert">
-      <w:tblPr/>
-      <w:tcPr>
-        <w:shd w:val="clear" w:color="auto" w:fill="F2F2F2" w:themeFill="background1" w:themeFillShade="F2"/>
-      </w:tcPr>
-    </w:tblStylePr>
-    <w:tblStylePr w:type="band1Horz">
-      <w:tblPr/>
-      <w:tcPr>
-        <w:shd w:val="clear" w:color="auto" w:fill="F2F2F2" w:themeFill="background1" w:themeFillShade="F2"/>
-      </w:tcPr>
-    </w:tblStylePr>
-    <w:tblStylePr w:type="neCell">
-      <w:tblPr/>
-      <w:tcPr>
-        <w:tcBorders>
-          <w:left w:val="nil"/>
-        </w:tcBorders>
-      </w:tcPr>
-    </w:tblStylePr>
-    <w:tblStylePr w:type="nwCell">
-      <w:tblPr/>
-      <w:tcPr>
-        <w:tcBorders>
-          <w:right w:val="nil"/>
-        </w:tcBorders>
-      </w:tcPr>
-    </w:tblStylePr>
-  </w:style>
-  <w:style w:type="paragraph" w:styleId="Paragraphedeliste">
-    <w:name w:val="List Paragraph"/>
-    <w:basedOn w:val="Normal"/>
-    <w:uiPriority w:val="34"/>
-    <w:qFormat/>
-    <w:rsid w:val="00F779F0"/>
-    <w:pPr>
-      <w:ind w:left="720"/>
-      <w:contextualSpacing/>
-    </w:pPr>
-  </w:style>
-  <w:style w:type="character" w:customStyle="1" w:styleId="Titre3Car">
-    <w:name w:val="Titre 3 Car"/>
-    <w:basedOn w:val="Policepardfaut"/>
-    <w:link w:val="Titre3"/>
-    <w:uiPriority w:val="9"/>
-    <w:rsid w:val="00603E20"/>
-    <w:rPr>
-      <w:rFonts w:asciiTheme="majorHAnsi" w:eastAsiaTheme="majorEastAsia" w:hAnsiTheme="majorHAnsi" w:cstheme="majorBidi"/>
-      <w:color w:val="1F4D78" w:themeColor="accent1" w:themeShade="7F"/>
-      <w:sz w:val="24"/>
-      <w:szCs w:val="24"/>
-    </w:rPr>
-  </w:style>
-  <w:style w:type="paragraph" w:styleId="Textedebulles">
-    <w:name w:val="Balloon Text"/>
-    <w:basedOn w:val="Normal"/>
-    <w:link w:val="TextedebullesCar"/>
-    <w:uiPriority w:val="99"/>
-    <w:semiHidden/>
-    <w:unhideWhenUsed/>
-    <w:rsid w:val="00015797"/>
-    <w:pPr>
-      <w:spacing w:after="0" w:line="240" w:lineRule="auto"/>
-    </w:pPr>
-    <w:rPr>
-      <w:rFonts w:ascii="Tahoma" w:hAnsi="Tahoma" w:cs="Tahoma"/>
-      <w:sz w:val="16"/>
-      <w:szCs w:val="16"/>
-    </w:rPr>
-  </w:style>
-  <w:style w:type="character" w:customStyle="1" w:styleId="TextedebullesCar">
-    <w:name w:val="Texte de bulles Car"/>
-    <w:basedOn w:val="Policepardfaut"/>
-    <w:link w:val="Textedebulles"/>
-    <w:uiPriority w:val="99"/>
-    <w:semiHidden/>
-    <w:rsid w:val="00015797"/>
-    <w:rPr>
-      <w:rFonts w:ascii="Tahoma" w:hAnsi="Tahoma" w:cs="Tahoma"/>
-      <w:sz w:val="16"/>
-      <w:szCs w:val="16"/>
-    </w:rPr>
-  </w:style>
-  <w:style w:type="character" w:customStyle="1" w:styleId="Titre4Car">
-    <w:name w:val="Titre 4 Car"/>
-    <w:basedOn w:val="Policepardfaut"/>
-    <w:link w:val="Titre4"/>
-    <w:uiPriority w:val="9"/>
-    <w:rsid w:val="007F4BBE"/>
-    <w:rPr>
-      <w:rFonts w:asciiTheme="majorHAnsi" w:eastAsiaTheme="majorEastAsia" w:hAnsiTheme="majorHAnsi" w:cstheme="majorBidi"/>
-      <w:b/>
-      <w:bCs/>
-      <w:i/>
-      <w:iCs/>
-      <w:color w:val="5B9BD5" w:themeColor="accent1"/>
-    </w:rPr>
-  </w:style>
-  <w:style w:type="table" w:styleId="Ombrageclair">
-    <w:name w:val="Light Shading"/>
-    <w:basedOn w:val="TableauNormal"/>
-    <w:uiPriority w:val="60"/>
-    <w:rsid w:val="004C1545"/>
-    <w:pPr>
-      <w:spacing w:after="0" w:line="240" w:lineRule="auto"/>
-    </w:pPr>
-    <w:rPr>
-      <w:color w:val="000000" w:themeColor="text1" w:themeShade="BF"/>
-    </w:rPr>
-    <w:tblPr>
-      <w:tblStyleRowBandSize w:val="1"/>
-      <w:tblStyleColBandSize w:val="1"/>
-      <w:tblBorders>
-        <w:top w:val="single" w:sz="8" w:space="0" w:color="000000" w:themeColor="text1"/>
-        <w:bottom w:val="single" w:sz="8" w:space="0" w:color="000000" w:themeColor="text1"/>
-      </w:tblBorders>
-    </w:tblPr>
-    <w:tblStylePr w:type="firstRow">
-      <w:pPr>
-        <w:spacing w:before="0" w:after="0" w:line="240" w:lineRule="auto"/>
-      </w:pPr>
-      <w:rPr>
-        <w:b/>
-        <w:bCs/>
-      </w:rPr>
-      <w:tblPr/>
-      <w:tcPr>
-        <w:tcBorders>
-          <w:top w:val="single" w:sz="8" w:space="0" w:color="000000" w:themeColor="text1"/>
-          <w:left w:val="nil"/>
-          <w:bottom w:val="single" w:sz="8" w:space="0" w:color="000000" w:themeColor="text1"/>
-          <w:right w:val="nil"/>
-          <w:insideH w:val="nil"/>
-          <w:insideV w:val="nil"/>
-        </w:tcBorders>
-      </w:tcPr>
-    </w:tblStylePr>
-    <w:tblStylePr w:type="lastRow">
-      <w:pPr>
-        <w:spacing w:before="0" w:after="0" w:line="240" w:lineRule="auto"/>
-      </w:pPr>
-      <w:rPr>
-        <w:b/>
-        <w:bCs/>
-      </w:rPr>
-      <w:tblPr/>
-      <w:tcPr>
-        <w:tcBorders>
-          <w:top w:val="single" w:sz="8" w:space="0" w:color="000000" w:themeColor="text1"/>
-          <w:left w:val="nil"/>
-          <w:bottom w:val="single" w:sz="8" w:space="0" w:color="000000" w:themeColor="text1"/>
-          <w:right w:val="nil"/>
-          <w:insideH w:val="nil"/>
-          <w:insideV w:val="nil"/>
-        </w:tcBorders>
-      </w:tcPr>
-    </w:tblStylePr>
-    <w:tblStylePr w:type="firstCol">
-      <w:rPr>
-        <w:b/>
-        <w:bCs/>
-      </w:rPr>
-    </w:tblStylePr>
-    <w:tblStylePr w:type="lastCol">
-      <w:rPr>
-        <w:b/>
-        <w:bCs/>
-      </w:rPr>
-    </w:tblStylePr>
-    <w:tblStylePr w:type="band1Vert">
-      <w:tblPr/>
-      <w:tcPr>
-        <w:tcBorders>
-          <w:left w:val="nil"/>
-          <w:right w:val="nil"/>
-          <w:insideH w:val="nil"/>
-          <w:insideV w:val="nil"/>
-        </w:tcBorders>
-        <w:shd w:val="clear" w:color="auto" w:fill="C0C0C0" w:themeFill="text1" w:themeFillTint="3F"/>
-      </w:tcPr>
-    </w:tblStylePr>
-    <w:tblStylePr w:type="band1Horz">
-      <w:tblPr/>
-      <w:tcPr>
-        <w:tcBorders>
-          <w:left w:val="nil"/>
-          <w:right w:val="nil"/>
-          <w:insideH w:val="nil"/>
-          <w:insideV w:val="nil"/>
-        </w:tcBorders>
-        <w:shd w:val="clear" w:color="auto" w:fill="C0C0C0" w:themeFill="text1" w:themeFillTint="3F"/>
-      </w:tcPr>
-    </w:tblStylePr>
-  </w:style>
-  <w:style w:type="table" w:styleId="Listeclaire">
-    <w:name w:val="Light List"/>
-    <w:basedOn w:val="TableauNormal"/>
-    <w:uiPriority w:val="61"/>
-    <w:rsid w:val="004C1545"/>
-    <w:pPr>
-      <w:spacing w:after="0" w:line="240" w:lineRule="auto"/>
-    </w:pPr>
-    <w:tblPr>
-      <w:tblStyleRowBandSize w:val="1"/>
-      <w:tblStyleColBandSize w:val="1"/>
-      <w:tblBorders>
-        <w:top w:val="single" w:sz="8" w:space="0" w:color="000000" w:themeColor="text1"/>
-        <w:left w:val="single" w:sz="8" w:space="0" w:color="000000" w:themeColor="text1"/>
-        <w:bottom w:val="single" w:sz="8" w:space="0" w:color="000000" w:themeColor="text1"/>
-        <w:right w:val="single" w:sz="8" w:space="0" w:color="000000" w:themeColor="text1"/>
-      </w:tblBorders>
-    </w:tblPr>
-    <w:tblStylePr w:type="firstRow">
-      <w:pPr>
-        <w:spacing w:before="0" w:after="0" w:line="240" w:lineRule="auto"/>
-      </w:pPr>
-      <w:rPr>
-        <w:b/>
-        <w:bCs/>
-        <w:color w:val="FFFFFF" w:themeColor="background1"/>
-      </w:rPr>
-      <w:tblPr/>
-      <w:tcPr>
-        <w:shd w:val="clear" w:color="auto" w:fill="000000" w:themeFill="text1"/>
-      </w:tcPr>
-    </w:tblStylePr>
-    <w:tblStylePr w:type="lastRow">
-      <w:pPr>
-        <w:spacing w:before="0" w:after="0" w:line="240" w:lineRule="auto"/>
-      </w:pPr>
-      <w:rPr>
-        <w:b/>
-        <w:bCs/>
-      </w:rPr>
-      <w:tblPr/>
-      <w:tcPr>
-        <w:tcBorders>
-          <w:top w:val="double" w:sz="6" w:space="0" w:color="000000" w:themeColor="text1"/>
-          <w:left w:val="single" w:sz="8" w:space="0" w:color="000000" w:themeColor="text1"/>
-          <w:bottom w:val="single" w:sz="8" w:space="0" w:color="000000" w:themeColor="text1"/>
-          <w:right w:val="single" w:sz="8" w:space="0" w:color="000000" w:themeColor="text1"/>
-        </w:tcBorders>
-      </w:tcPr>
-    </w:tblStylePr>
-    <w:tblStylePr w:type="firstCol">
-      <w:rPr>
-        <w:b/>
-        <w:bCs/>
-      </w:rPr>
-    </w:tblStylePr>
-    <w:tblStylePr w:type="lastCol">
-      <w:rPr>
-        <w:b/>
-        <w:bCs/>
-      </w:rPr>
-    </w:tblStylePr>
-    <w:tblStylePr w:type="band1Vert">
-      <w:tblPr/>
-      <w:tcPr>
-        <w:tcBorders>
-          <w:top w:val="single" w:sz="8" w:space="0" w:color="000000" w:themeColor="text1"/>
-          <w:left w:val="single" w:sz="8" w:space="0" w:color="000000" w:themeColor="text1"/>
-          <w:bottom w:val="single" w:sz="8" w:space="0" w:color="000000" w:themeColor="text1"/>
-          <w:right w:val="single" w:sz="8" w:space="0" w:color="000000" w:themeColor="text1"/>
-        </w:tcBorders>
-      </w:tcPr>
-    </w:tblStylePr>
-    <w:tblStylePr w:type="band1Horz">
-      <w:tblPr/>
-      <w:tcPr>
-        <w:tcBorders>
-          <w:top w:val="single" w:sz="8" w:space="0" w:color="000000" w:themeColor="text1"/>
-          <w:left w:val="single" w:sz="8" w:space="0" w:color="000000" w:themeColor="text1"/>
-          <w:bottom w:val="single" w:sz="8" w:space="0" w:color="000000" w:themeColor="text1"/>
-          <w:right w:val="single" w:sz="8" w:space="0" w:color="000000" w:themeColor="text1"/>
-        </w:tcBorders>
-      </w:tcPr>
-    </w:tblStylePr>
-  </w:style>
-  <w:style w:type="table" w:styleId="Listeclaire-Accent1">
-    <w:name w:val="Light List Accent 1"/>
-    <w:basedOn w:val="TableauNormal"/>
-    <w:uiPriority w:val="61"/>
-    <w:rsid w:val="004C1545"/>
-    <w:pPr>
-      <w:spacing w:after="0" w:line="240" w:lineRule="auto"/>
-    </w:pPr>
-    <w:tblPr>
-      <w:tblStyleRowBandSize w:val="1"/>
-      <w:tblStyleColBandSize w:val="1"/>
-      <w:tblBorders>
-        <w:top w:val="single" w:sz="8" w:space="0" w:color="5B9BD5" w:themeColor="accent1"/>
-        <w:left w:val="single" w:sz="8" w:space="0" w:color="5B9BD5" w:themeColor="accent1"/>
-        <w:bottom w:val="single" w:sz="8" w:space="0" w:color="5B9BD5" w:themeColor="accent1"/>
-        <w:right w:val="single" w:sz="8" w:space="0" w:color="5B9BD5" w:themeColor="accent1"/>
-      </w:tblBorders>
-    </w:tblPr>
-    <w:tblStylePr w:type="firstRow">
-      <w:pPr>
-        <w:spacing w:before="0" w:after="0" w:line="240" w:lineRule="auto"/>
-      </w:pPr>
-      <w:rPr>
-        <w:b/>
-        <w:bCs/>
-        <w:color w:val="FFFFFF" w:themeColor="background1"/>
-      </w:rPr>
-      <w:tblPr/>
-      <w:tcPr>
-        <w:shd w:val="clear" w:color="auto" w:fill="5B9BD5" w:themeFill="accent1"/>
-      </w:tcPr>
-    </w:tblStylePr>
-    <w:tblStylePr w:type="lastRow">
-      <w:pPr>
-        <w:spacing w:before="0" w:after="0" w:line="240" w:lineRule="auto"/>
-      </w:pPr>
-      <w:rPr>
-        <w:b/>
-        <w:bCs/>
-      </w:rPr>
-      <w:tblPr/>
-      <w:tcPr>
-        <w:tcBorders>
-          <w:top w:val="double" w:sz="6" w:space="0" w:color="5B9BD5" w:themeColor="accent1"/>
-          <w:left w:val="single" w:sz="8" w:space="0" w:color="5B9BD5" w:themeColor="accent1"/>
-          <w:bottom w:val="single" w:sz="8" w:space="0" w:color="5B9BD5" w:themeColor="accent1"/>
-          <w:right w:val="single" w:sz="8" w:space="0" w:color="5B9BD5" w:themeColor="accent1"/>
-        </w:tcBorders>
-      </w:tcPr>
-    </w:tblStylePr>
-    <w:tblStylePr w:type="firstCol">
-      <w:rPr>
-        <w:b/>
-        <w:bCs/>
-      </w:rPr>
-    </w:tblStylePr>
-    <w:tblStylePr w:type="lastCol">
-      <w:rPr>
-        <w:b/>
-        <w:bCs/>
-      </w:rPr>
-    </w:tblStylePr>
-    <w:tblStylePr w:type="band1Vert">
-      <w:tblPr/>
-      <w:tcPr>
-        <w:tcBorders>
-          <w:top w:val="single" w:sz="8" w:space="0" w:color="5B9BD5" w:themeColor="accent1"/>
-          <w:left w:val="single" w:sz="8" w:space="0" w:color="5B9BD5" w:themeColor="accent1"/>
-          <w:bottom w:val="single" w:sz="8" w:space="0" w:color="5B9BD5" w:themeColor="accent1"/>
-          <w:right w:val="single" w:sz="8" w:space="0" w:color="5B9BD5" w:themeColor="accent1"/>
-        </w:tcBorders>
-      </w:tcPr>
-    </w:tblStylePr>
-    <w:tblStylePr w:type="band1Horz">
-      <w:tblPr/>
-      <w:tcPr>
-        <w:tcBorders>
-          <w:top w:val="single" w:sz="8" w:space="0" w:color="5B9BD5" w:themeColor="accent1"/>
-          <w:left w:val="single" w:sz="8" w:space="0" w:color="5B9BD5" w:themeColor="accent1"/>
-          <w:bottom w:val="single" w:sz="8" w:space="0" w:color="5B9BD5" w:themeColor="accent1"/>
-          <w:right w:val="single" w:sz="8" w:space="0" w:color="5B9BD5" w:themeColor="accent1"/>
-        </w:tcBorders>
-      </w:tcPr>
-    </w:tblStylePr>
-  </w:style>
-  <w:style w:type="table" w:styleId="Grilleclaire">
-    <w:name w:val="Light Grid"/>
-    <w:basedOn w:val="TableauNormal"/>
-    <w:uiPriority w:val="62"/>
-    <w:rsid w:val="004C1545"/>
-    <w:pPr>
-      <w:spacing w:after="0" w:line="240" w:lineRule="auto"/>
-    </w:pPr>
-    <w:tblPr>
-      <w:tblStyleRowBandSize w:val="1"/>
-      <w:tblStyleColBandSize w:val="1"/>
-      <w:tblBorders>
-        <w:top w:val="single" w:sz="8" w:space="0" w:color="000000" w:themeColor="text1"/>
-        <w:left w:val="single" w:sz="8" w:space="0" w:color="000000" w:themeColor="text1"/>
-        <w:bottom w:val="single" w:sz="8" w:space="0" w:color="000000" w:themeColor="text1"/>
-        <w:right w:val="single" w:sz="8" w:space="0" w:color="000000" w:themeColor="text1"/>
-        <w:insideH w:val="single" w:sz="8" w:space="0" w:color="000000" w:themeColor="text1"/>
-        <w:insideV w:val="single" w:sz="8" w:space="0" w:color="000000" w:themeColor="text1"/>
-      </w:tblBorders>
-    </w:tblPr>
-    <w:tblStylePr w:type="firstRow">
-      <w:pPr>
-        <w:spacing w:before="0" w:after="0" w:line="240" w:lineRule="auto"/>
-      </w:pPr>
-      <w:rPr>
-        <w:rFonts w:asciiTheme="majorHAnsi" w:eastAsiaTheme="majorEastAsia" w:hAnsiTheme="majorHAnsi" w:cstheme="majorBidi"/>
-        <w:b/>
-        <w:bCs/>
-      </w:rPr>
-      <w:tblPr/>
-      <w:tcPr>
-        <w:tcBorders>
-          <w:top w:val="single" w:sz="8" w:space="0" w:color="000000" w:themeColor="text1"/>
-          <w:left w:val="single" w:sz="8" w:space="0" w:color="000000" w:themeColor="text1"/>
-          <w:bottom w:val="single" w:sz="18" w:space="0" w:color="000000" w:themeColor="text1"/>
-          <w:right w:val="single" w:sz="8" w:space="0" w:color="000000" w:themeColor="text1"/>
-          <w:insideH w:val="nil"/>
-          <w:insideV w:val="single" w:sz="8" w:space="0" w:color="000000" w:themeColor="text1"/>
-        </w:tcBorders>
-      </w:tcPr>
-    </w:tblStylePr>
-    <w:tblStylePr w:type="lastRow">
-      <w:pPr>
-        <w:spacing w:before="0" w:after="0" w:line="240" w:lineRule="auto"/>
-      </w:pPr>
-      <w:rPr>
-        <w:rFonts w:asciiTheme="majorHAnsi" w:eastAsiaTheme="majorEastAsia" w:hAnsiTheme="majorHAnsi" w:cstheme="majorBidi"/>
-        <w:b/>
-        <w:bCs/>
-      </w:rPr>
-      <w:tblPr/>
-      <w:tcPr>
-        <w:tcBorders>
-          <w:top w:val="double" w:sz="6" w:space="0" w:color="000000" w:themeColor="text1"/>
-          <w:left w:val="single" w:sz="8" w:space="0" w:color="000000" w:themeColor="text1"/>
-          <w:bottom w:val="single" w:sz="8" w:space="0" w:color="000000" w:themeColor="text1"/>
-          <w:right w:val="single" w:sz="8" w:space="0" w:color="000000" w:themeColor="text1"/>
-          <w:insideH w:val="nil"/>
-          <w:insideV w:val="single" w:sz="8" w:space="0" w:color="000000" w:themeColor="text1"/>
-        </w:tcBorders>
-      </w:tcPr>
-    </w:tblStylePr>
-    <w:tblStylePr w:type="firstCol">
-      <w:rPr>
-        <w:rFonts w:asciiTheme="majorHAnsi" w:eastAsiaTheme="majorEastAsia" w:hAnsiTheme="majorHAnsi" w:cstheme="majorBidi"/>
-        <w:b/>
-        <w:bCs/>
-      </w:rPr>
-    </w:tblStylePr>
-    <w:tblStylePr w:type="lastCol">
-      <w:rPr>
-        <w:rFonts w:asciiTheme="majorHAnsi" w:eastAsiaTheme="majorEastAsia" w:hAnsiTheme="majorHAnsi" w:cstheme="majorBidi"/>
-        <w:b/>
-        <w:bCs/>
-      </w:rPr>
-      <w:tblPr/>
-      <w:tcPr>
-        <w:tcBorders>
-          <w:top w:val="single" w:sz="8" w:space="0" w:color="000000" w:themeColor="text1"/>
-          <w:left w:val="single" w:sz="8" w:space="0" w:color="000000" w:themeColor="text1"/>
-          <w:bottom w:val="single" w:sz="8" w:space="0" w:color="000000" w:themeColor="text1"/>
-          <w:right w:val="single" w:sz="8" w:space="0" w:color="000000" w:themeColor="text1"/>
-        </w:tcBorders>
-      </w:tcPr>
-    </w:tblStylePr>
-    <w:tblStylePr w:type="band1Vert">
-      <w:tblPr/>
-      <w:tcPr>
-        <w:tcBorders>
-          <w:top w:val="single" w:sz="8" w:space="0" w:color="000000" w:themeColor="text1"/>
-          <w:left w:val="single" w:sz="8" w:space="0" w:color="000000" w:themeColor="text1"/>
-          <w:bottom w:val="single" w:sz="8" w:space="0" w:color="000000" w:themeColor="text1"/>
-          <w:right w:val="single" w:sz="8" w:space="0" w:color="000000" w:themeColor="text1"/>
-        </w:tcBorders>
-        <w:shd w:val="clear" w:color="auto" w:fill="C0C0C0" w:themeFill="text1" w:themeFillTint="3F"/>
-      </w:tcPr>
-    </w:tblStylePr>
-    <w:tblStylePr w:type="band1Horz">
-      <w:tblPr/>
-      <w:tcPr>
-        <w:tcBorders>
-          <w:top w:val="single" w:sz="8" w:space="0" w:color="000000" w:themeColor="text1"/>
-          <w:left w:val="single" w:sz="8" w:space="0" w:color="000000" w:themeColor="text1"/>
-          <w:bottom w:val="single" w:sz="8" w:space="0" w:color="000000" w:themeColor="text1"/>
-          <w:right w:val="single" w:sz="8" w:space="0" w:color="000000" w:themeColor="text1"/>
-          <w:insideV w:val="single" w:sz="8" w:space="0" w:color="000000" w:themeColor="text1"/>
-        </w:tcBorders>
-        <w:shd w:val="clear" w:color="auto" w:fill="C0C0C0" w:themeFill="text1" w:themeFillTint="3F"/>
-      </w:tcPr>
-    </w:tblStylePr>
-    <w:tblStylePr w:type="band2Horz">
-      <w:tblPr/>
-      <w:tcPr>
-        <w:tcBorders>
-          <w:top w:val="single" w:sz="8" w:space="0" w:color="000000" w:themeColor="text1"/>
-          <w:left w:val="single" w:sz="8" w:space="0" w:color="000000" w:themeColor="text1"/>
-          <w:bottom w:val="single" w:sz="8" w:space="0" w:color="000000" w:themeColor="text1"/>
-          <w:right w:val="single" w:sz="8" w:space="0" w:color="000000" w:themeColor="text1"/>
-          <w:insideV w:val="single" w:sz="8" w:space="0" w:color="000000" w:themeColor="text1"/>
-        </w:tcBorders>
-      </w:tcPr>
-    </w:tblStylePr>
-  </w:style>
-  <w:style w:type="table" w:styleId="Listeclaire-Accent5">
-    <w:name w:val="Light List Accent 5"/>
-    <w:basedOn w:val="TableauNormal"/>
-    <w:uiPriority w:val="61"/>
-    <w:rsid w:val="004C1545"/>
-    <w:pPr>
-      <w:spacing w:after="0" w:line="240" w:lineRule="auto"/>
-    </w:pPr>
-    <w:tblPr>
-      <w:tblStyleRowBandSize w:val="1"/>
-      <w:tblStyleColBandSize w:val="1"/>
-      <w:tblBorders>
-        <w:top w:val="single" w:sz="8" w:space="0" w:color="4472C4" w:themeColor="accent5"/>
-        <w:left w:val="single" w:sz="8" w:space="0" w:color="4472C4" w:themeColor="accent5"/>
-        <w:bottom w:val="single" w:sz="8" w:space="0" w:color="4472C4" w:themeColor="accent5"/>
-        <w:right w:val="single" w:sz="8" w:space="0" w:color="4472C4" w:themeColor="accent5"/>
-      </w:tblBorders>
-    </w:tblPr>
-    <w:tblStylePr w:type="firstRow">
-      <w:pPr>
-        <w:spacing w:before="0" w:after="0" w:line="240" w:lineRule="auto"/>
-      </w:pPr>
-      <w:rPr>
-        <w:b/>
-        <w:bCs/>
-        <w:color w:val="FFFFFF" w:themeColor="background1"/>
-      </w:rPr>
-      <w:tblPr/>
-      <w:tcPr>
-        <w:shd w:val="clear" w:color="auto" w:fill="4472C4" w:themeFill="accent5"/>
-      </w:tcPr>
-    </w:tblStylePr>
-    <w:tblStylePr w:type="lastRow">
-      <w:pPr>
-        <w:spacing w:before="0" w:after="0" w:line="240" w:lineRule="auto"/>
-      </w:pPr>
-      <w:rPr>
-        <w:b/>
-        <w:bCs/>
-      </w:rPr>
-      <w:tblPr/>
-      <w:tcPr>
-        <w:tcBorders>
-          <w:top w:val="double" w:sz="6" w:space="0" w:color="4472C4" w:themeColor="accent5"/>
-          <w:left w:val="single" w:sz="8" w:space="0" w:color="4472C4" w:themeColor="accent5"/>
-          <w:bottom w:val="single" w:sz="8" w:space="0" w:color="4472C4" w:themeColor="accent5"/>
-          <w:right w:val="single" w:sz="8" w:space="0" w:color="4472C4" w:themeColor="accent5"/>
-        </w:tcBorders>
-      </w:tcPr>
-    </w:tblStylePr>
-    <w:tblStylePr w:type="firstCol">
-      <w:rPr>
-        <w:b/>
-        <w:bCs/>
-      </w:rPr>
-    </w:tblStylePr>
-    <w:tblStylePr w:type="lastCol">
-      <w:rPr>
-        <w:b/>
-        <w:bCs/>
-      </w:rPr>
-    </w:tblStylePr>
-    <w:tblStylePr w:type="band1Vert">
-      <w:tblPr/>
-      <w:tcPr>
-        <w:tcBorders>
-          <w:top w:val="single" w:sz="8" w:space="0" w:color="4472C4" w:themeColor="accent5"/>
-          <w:left w:val="single" w:sz="8" w:space="0" w:color="4472C4" w:themeColor="accent5"/>
-          <w:bottom w:val="single" w:sz="8" w:space="0" w:color="4472C4" w:themeColor="accent5"/>
-          <w:right w:val="single" w:sz="8" w:space="0" w:color="4472C4" w:themeColor="accent5"/>
-        </w:tcBorders>
-      </w:tcPr>
-    </w:tblStylePr>
-    <w:tblStylePr w:type="band1Horz">
-      <w:tblPr/>
-      <w:tcPr>
-        <w:tcBorders>
-          <w:top w:val="single" w:sz="8" w:space="0" w:color="4472C4" w:themeColor="accent5"/>
-          <w:left w:val="single" w:sz="8" w:space="0" w:color="4472C4" w:themeColor="accent5"/>
-          <w:bottom w:val="single" w:sz="8" w:space="0" w:color="4472C4" w:themeColor="accent5"/>
-          <w:right w:val="single" w:sz="8" w:space="0" w:color="4472C4" w:themeColor="accent5"/>
-        </w:tcBorders>
-      </w:tcPr>
-    </w:tblStylePr>
-  </w:style>
-  <w:style w:type="table" w:styleId="Listeclaire-Accent6">
-    <w:name w:val="Light List Accent 6"/>
-    <w:basedOn w:val="TableauNormal"/>
-    <w:uiPriority w:val="61"/>
-    <w:rsid w:val="004C1545"/>
-    <w:pPr>
-      <w:spacing w:after="0" w:line="240" w:lineRule="auto"/>
-    </w:pPr>
-    <w:tblPr>
-      <w:tblStyleRowBandSize w:val="1"/>
-      <w:tblStyleColBandSize w:val="1"/>
-      <w:tblBorders>
-        <w:top w:val="single" w:sz="8" w:space="0" w:color="70AD47" w:themeColor="accent6"/>
-        <w:left w:val="single" w:sz="8" w:space="0" w:color="70AD47" w:themeColor="accent6"/>
-        <w:bottom w:val="single" w:sz="8" w:space="0" w:color="70AD47" w:themeColor="accent6"/>
-        <w:right w:val="single" w:sz="8" w:space="0" w:color="70AD47" w:themeColor="accent6"/>
-      </w:tblBorders>
-    </w:tblPr>
-    <w:tblStylePr w:type="firstRow">
-      <w:pPr>
-        <w:spacing w:before="0" w:after="0" w:line="240" w:lineRule="auto"/>
-      </w:pPr>
-      <w:rPr>
-        <w:b/>
-        <w:bCs/>
-        <w:color w:val="FFFFFF" w:themeColor="background1"/>
-      </w:rPr>
-      <w:tblPr/>
-      <w:tcPr>
-        <w:shd w:val="clear" w:color="auto" w:fill="70AD47" w:themeFill="accent6"/>
-      </w:tcPr>
-    </w:tblStylePr>
-    <w:tblStylePr w:type="lastRow">
-      <w:pPr>
-        <w:spacing w:before="0" w:after="0" w:line="240" w:lineRule="auto"/>
-      </w:pPr>
-      <w:rPr>
-        <w:b/>
-        <w:bCs/>
-      </w:rPr>
-      <w:tblPr/>
-      <w:tcPr>
-        <w:tcBorders>
-          <w:top w:val="double" w:sz="6" w:space="0" w:color="70AD47" w:themeColor="accent6"/>
-          <w:left w:val="single" w:sz="8" w:space="0" w:color="70AD47" w:themeColor="accent6"/>
-          <w:bottom w:val="single" w:sz="8" w:space="0" w:color="70AD47" w:themeColor="accent6"/>
-          <w:right w:val="single" w:sz="8" w:space="0" w:color="70AD47" w:themeColor="accent6"/>
-        </w:tcBorders>
-      </w:tcPr>
-    </w:tblStylePr>
-    <w:tblStylePr w:type="firstCol">
-      <w:rPr>
-        <w:b/>
-        <w:bCs/>
-      </w:rPr>
-    </w:tblStylePr>
-    <w:tblStylePr w:type="lastCol">
-      <w:rPr>
-        <w:b/>
-        <w:bCs/>
-      </w:rPr>
-    </w:tblStylePr>
-    <w:tblStylePr w:type="band1Vert">
-      <w:tblPr/>
-      <w:tcPr>
-        <w:tcBorders>
-          <w:top w:val="single" w:sz="8" w:space="0" w:color="70AD47" w:themeColor="accent6"/>
-          <w:left w:val="single" w:sz="8" w:space="0" w:color="70AD47" w:themeColor="accent6"/>
-          <w:bottom w:val="single" w:sz="8" w:space="0" w:color="70AD47" w:themeColor="accent6"/>
-          <w:right w:val="single" w:sz="8" w:space="0" w:color="70AD47" w:themeColor="accent6"/>
-        </w:tcBorders>
-      </w:tcPr>
-    </w:tblStylePr>
-    <w:tblStylePr w:type="band1Horz">
-      <w:tblPr/>
-      <w:tcPr>
-        <w:tcBorders>
-          <w:top w:val="single" w:sz="8" w:space="0" w:color="70AD47" w:themeColor="accent6"/>
-          <w:left w:val="single" w:sz="8" w:space="0" w:color="70AD47" w:themeColor="accent6"/>
-          <w:bottom w:val="single" w:sz="8" w:space="0" w:color="70AD47" w:themeColor="accent6"/>
-          <w:right w:val="single" w:sz="8" w:space="0" w:color="70AD47" w:themeColor="accent6"/>
-        </w:tcBorders>
-      </w:tcPr>
-    </w:tblStylePr>
-  </w:style>
-  <w:style w:type="table" w:styleId="Listemoyenne2-Accent1">
-    <w:name w:val="Medium List 2 Accent 1"/>
-    <w:basedOn w:val="TableauNormal"/>
-    <w:uiPriority w:val="66"/>
-    <w:rsid w:val="004C1545"/>
-    <w:pPr>
-      <w:spacing w:after="0" w:line="240" w:lineRule="auto"/>
-    </w:pPr>
-    <w:rPr>
-      <w:rFonts w:asciiTheme="majorHAnsi" w:eastAsiaTheme="majorEastAsia" w:hAnsiTheme="majorHAnsi" w:cstheme="majorBidi"/>
-      <w:color w:val="000000" w:themeColor="text1"/>
-    </w:rPr>
-    <w:tblPr>
-      <w:tblStyleRowBandSize w:val="1"/>
-      <w:tblStyleColBandSize w:val="1"/>
-      <w:tblBorders>
-        <w:top w:val="single" w:sz="8" w:space="0" w:color="5B9BD5" w:themeColor="accent1"/>
-        <w:left w:val="single" w:sz="8" w:space="0" w:color="5B9BD5" w:themeColor="accent1"/>
-        <w:bottom w:val="single" w:sz="8" w:space="0" w:color="5B9BD5" w:themeColor="accent1"/>
-        <w:right w:val="single" w:sz="8" w:space="0" w:color="5B9BD5" w:themeColor="accent1"/>
-      </w:tblBorders>
-    </w:tblPr>
-    <w:tblStylePr w:type="firstRow">
-      <w:rPr>
-        <w:sz w:val="24"/>
-        <w:szCs w:val="24"/>
-      </w:rPr>
-      <w:tblPr/>
-      <w:tcPr>
-        <w:tcBorders>
-          <w:top w:val="nil"/>
-          <w:left w:val="nil"/>
-          <w:bottom w:val="single" w:sz="24" w:space="0" w:color="5B9BD5" w:themeColor="accent1"/>
-          <w:right w:val="nil"/>
-          <w:insideH w:val="nil"/>
-          <w:insideV w:val="nil"/>
-        </w:tcBorders>
-        <w:shd w:val="clear" w:color="auto" w:fill="FFFFFF" w:themeFill="background1"/>
-      </w:tcPr>
-    </w:tblStylePr>
-    <w:tblStylePr w:type="lastRow">
-      <w:tblPr/>
-      <w:tcPr>
-        <w:tcBorders>
-          <w:top w:val="single" w:sz="8" w:space="0" w:color="5B9BD5" w:themeColor="accent1"/>
-          <w:left w:val="nil"/>
-          <w:bottom w:val="nil"/>
-          <w:right w:val="nil"/>
-          <w:insideH w:val="nil"/>
-          <w:insideV w:val="nil"/>
-        </w:tcBorders>
-        <w:shd w:val="clear" w:color="auto" w:fill="FFFFFF" w:themeFill="background1"/>
-      </w:tcPr>
-    </w:tblStylePr>
-    <w:tblStylePr w:type="firstCol">
-      <w:tblPr/>
-      <w:tcPr>
-        <w:tcBorders>
-          <w:top w:val="nil"/>
-          <w:left w:val="nil"/>
-          <w:bottom w:val="nil"/>
-          <w:right w:val="single" w:sz="8" w:space="0" w:color="5B9BD5" w:themeColor="accent1"/>
-          <w:insideH w:val="nil"/>
-          <w:insideV w:val="nil"/>
-        </w:tcBorders>
-        <w:shd w:val="clear" w:color="auto" w:fill="FFFFFF" w:themeFill="background1"/>
-      </w:tcPr>
-    </w:tblStylePr>
-    <w:tblStylePr w:type="lastCol">
-      <w:tblPr/>
-      <w:tcPr>
-        <w:tcBorders>
-          <w:top w:val="nil"/>
-          <w:left w:val="single" w:sz="8" w:space="0" w:color="5B9BD5" w:themeColor="accent1"/>
-          <w:bottom w:val="nil"/>
-          <w:right w:val="nil"/>
-          <w:insideH w:val="nil"/>
-          <w:insideV w:val="nil"/>
-        </w:tcBorders>
-        <w:shd w:val="clear" w:color="auto" w:fill="FFFFFF" w:themeFill="background1"/>
-      </w:tcPr>
-    </w:tblStylePr>
-    <w:tblStylePr w:type="band1Vert">
-      <w:tblPr/>
-      <w:tcPr>
-        <w:tcBorders>
-          <w:left w:val="nil"/>
-          <w:right w:val="nil"/>
-          <w:insideH w:val="nil"/>
-          <w:insideV w:val="nil"/>
-        </w:tcBorders>
-        <w:shd w:val="clear" w:color="auto" w:fill="D6E6F4" w:themeFill="accent1" w:themeFillTint="3F"/>
-      </w:tcPr>
-    </w:tblStylePr>
-    <w:tblStylePr w:type="band1Horz">
-      <w:tblPr/>
-      <w:tcPr>
-        <w:tcBorders>
-          <w:top w:val="nil"/>
-          <w:bottom w:val="nil"/>
-          <w:insideH w:val="nil"/>
-          <w:insideV w:val="nil"/>
-        </w:tcBorders>
-        <w:shd w:val="clear" w:color="auto" w:fill="D6E6F4" w:themeFill="accent1" w:themeFillTint="3F"/>
-      </w:tcPr>
-    </w:tblStylePr>
-    <w:tblStylePr w:type="nwCell">
-      <w:tblPr/>
-      <w:tcPr>
-        <w:shd w:val="clear" w:color="auto" w:fill="FFFFFF" w:themeFill="background1"/>
-      </w:tcPr>
-    </w:tblStylePr>
-    <w:tblStylePr w:type="swCell">
-      <w:tblPr/>
-      <w:tcPr>
-        <w:tcBorders>
-          <w:top w:val="nil"/>
-        </w:tcBorders>
-      </w:tcPr>
-    </w:tblStylePr>
-  </w:style>
-  <w:style w:type="table" w:styleId="Listemoyenne2">
-    <w:name w:val="Medium List 2"/>
-    <w:basedOn w:val="TableauNormal"/>
-    <w:uiPriority w:val="66"/>
-    <w:rsid w:val="004C1545"/>
-    <w:pPr>
-      <w:spacing w:after="0" w:line="240" w:lineRule="auto"/>
-    </w:pPr>
-    <w:rPr>
-      <w:rFonts w:asciiTheme="majorHAnsi" w:eastAsiaTheme="majorEastAsia" w:hAnsiTheme="majorHAnsi" w:cstheme="majorBidi"/>
-      <w:color w:val="000000" w:themeColor="text1"/>
-    </w:rPr>
-    <w:tblPr>
-      <w:tblStyleRowBandSize w:val="1"/>
-      <w:tblStyleColBandSize w:val="1"/>
-      <w:tblBorders>
-        <w:top w:val="single" w:sz="8" w:space="0" w:color="000000" w:themeColor="text1"/>
-        <w:left w:val="single" w:sz="8" w:space="0" w:color="000000" w:themeColor="text1"/>
-        <w:bottom w:val="single" w:sz="8" w:space="0" w:color="000000" w:themeColor="text1"/>
-        <w:right w:val="single" w:sz="8" w:space="0" w:color="000000" w:themeColor="text1"/>
-      </w:tblBorders>
-    </w:tblPr>
-    <w:tblStylePr w:type="firstRow">
-      <w:rPr>
-        <w:sz w:val="24"/>
-        <w:szCs w:val="24"/>
-      </w:rPr>
-      <w:tblPr/>
-      <w:tcPr>
-        <w:tcBorders>
-          <w:top w:val="nil"/>
-          <w:left w:val="nil"/>
-          <w:bottom w:val="single" w:sz="24" w:space="0" w:color="000000" w:themeColor="text1"/>
-          <w:right w:val="nil"/>
-          <w:insideH w:val="nil"/>
-          <w:insideV w:val="nil"/>
-        </w:tcBorders>
-        <w:shd w:val="clear" w:color="auto" w:fill="FFFFFF" w:themeFill="background1"/>
-      </w:tcPr>
-    </w:tblStylePr>
-    <w:tblStylePr w:type="lastRow">
-      <w:tblPr/>
-      <w:tcPr>
-        <w:tcBorders>
-          <w:top w:val="single" w:sz="8" w:space="0" w:color="000000" w:themeColor="text1"/>
-          <w:left w:val="nil"/>
-          <w:bottom w:val="nil"/>
-          <w:right w:val="nil"/>
-          <w:insideH w:val="nil"/>
-          <w:insideV w:val="nil"/>
-        </w:tcBorders>
-        <w:shd w:val="clear" w:color="auto" w:fill="FFFFFF" w:themeFill="background1"/>
-      </w:tcPr>
-    </w:tblStylePr>
-    <w:tblStylePr w:type="firstCol">
-      <w:tblPr/>
-      <w:tcPr>
-        <w:tcBorders>
-          <w:top w:val="nil"/>
-          <w:left w:val="nil"/>
-          <w:bottom w:val="nil"/>
-          <w:right w:val="single" w:sz="8" w:space="0" w:color="000000" w:themeColor="text1"/>
-          <w:insideH w:val="nil"/>
-          <w:insideV w:val="nil"/>
-        </w:tcBorders>
-        <w:shd w:val="clear" w:color="auto" w:fill="FFFFFF" w:themeFill="background1"/>
-      </w:tcPr>
-    </w:tblStylePr>
-    <w:tblStylePr w:type="lastCol">
-      <w:tblPr/>
-      <w:tcPr>
-        <w:tcBorders>
-          <w:top w:val="nil"/>
-          <w:left w:val="single" w:sz="8" w:space="0" w:color="000000" w:themeColor="text1"/>
-          <w:bottom w:val="nil"/>
-          <w:right w:val="nil"/>
-          <w:insideH w:val="nil"/>
-          <w:insideV w:val="nil"/>
-        </w:tcBorders>
-        <w:shd w:val="clear" w:color="auto" w:fill="FFFFFF" w:themeFill="background1"/>
-      </w:tcPr>
-    </w:tblStylePr>
-    <w:tblStylePr w:type="band1Vert">
-      <w:tblPr/>
-      <w:tcPr>
-        <w:tcBorders>
-          <w:left w:val="nil"/>
-          <w:right w:val="nil"/>
-          <w:insideH w:val="nil"/>
-          <w:insideV w:val="nil"/>
-        </w:tcBorders>
-        <w:shd w:val="clear" w:color="auto" w:fill="C0C0C0" w:themeFill="text1" w:themeFillTint="3F"/>
-      </w:tcPr>
-    </w:tblStylePr>
-    <w:tblStylePr w:type="band1Horz">
-      <w:tblPr/>
-      <w:tcPr>
-        <w:tcBorders>
-          <w:top w:val="nil"/>
-          <w:bottom w:val="nil"/>
-          <w:insideH w:val="nil"/>
-          <w:insideV w:val="nil"/>
-        </w:tcBorders>
-        <w:shd w:val="clear" w:color="auto" w:fill="C0C0C0" w:themeFill="text1" w:themeFillTint="3F"/>
-      </w:tcPr>
-    </w:tblStylePr>
-    <w:tblStylePr w:type="nwCell">
-      <w:tblPr/>
-      <w:tcPr>
-        <w:shd w:val="clear" w:color="auto" w:fill="FFFFFF" w:themeFill="background1"/>
-      </w:tcPr>
-    </w:tblStylePr>
-    <w:tblStylePr w:type="swCell">
-      <w:tblPr/>
-      <w:tcPr>
-        <w:tcBorders>
-          <w:top w:val="nil"/>
-        </w:tcBorders>
-      </w:tcPr>
-    </w:tblStylePr>
-  </w:style>
-  <w:style w:type="table" w:styleId="Listemoyenne1-Accent6">
-    <w:name w:val="Medium List 1 Accent 6"/>
-    <w:basedOn w:val="TableauNormal"/>
-    <w:uiPriority w:val="65"/>
-    <w:rsid w:val="004C1545"/>
-    <w:pPr>
-      <w:spacing w:after="0" w:line="240" w:lineRule="auto"/>
-    </w:pPr>
-    <w:rPr>
-      <w:color w:val="000000" w:themeColor="text1"/>
-    </w:rPr>
-    <w:tblPr>
-      <w:tblStyleRowBandSize w:val="1"/>
-      <w:tblStyleColBandSize w:val="1"/>
-      <w:tblBorders>
-        <w:top w:val="single" w:sz="8" w:space="0" w:color="70AD47" w:themeColor="accent6"/>
-        <w:bottom w:val="single" w:sz="8" w:space="0" w:color="70AD47" w:themeColor="accent6"/>
-      </w:tblBorders>
-    </w:tblPr>
-    <w:tblStylePr w:type="firstRow">
-      <w:rPr>
-        <w:rFonts w:asciiTheme="majorHAnsi" w:eastAsiaTheme="majorEastAsia" w:hAnsiTheme="majorHAnsi" w:cstheme="majorBidi"/>
-      </w:rPr>
-      <w:tblPr/>
-      <w:tcPr>
-        <w:tcBorders>
-          <w:top w:val="nil"/>
-          <w:bottom w:val="single" w:sz="8" w:space="0" w:color="70AD47" w:themeColor="accent6"/>
-        </w:tcBorders>
-      </w:tcPr>
-    </w:tblStylePr>
-    <w:tblStylePr w:type="lastRow">
-      <w:rPr>
-        <w:b/>
-        <w:bCs/>
-        <w:color w:val="44546A" w:themeColor="text2"/>
-      </w:rPr>
-      <w:tblPr/>
-      <w:tcPr>
-        <w:tcBorders>
-          <w:top w:val="single" w:sz="8" w:space="0" w:color="70AD47" w:themeColor="accent6"/>
-          <w:bottom w:val="single" w:sz="8" w:space="0" w:color="70AD47" w:themeColor="accent6"/>
-        </w:tcBorders>
-      </w:tcPr>
-    </w:tblStylePr>
-    <w:tblStylePr w:type="firstCol">
-      <w:rPr>
-        <w:b/>
-        <w:bCs/>
-      </w:rPr>
-    </w:tblStylePr>
-    <w:tblStylePr w:type="lastCol">
-      <w:rPr>
-        <w:b/>
-        <w:bCs/>
-      </w:rPr>
-      <w:tblPr/>
-      <w:tcPr>
-        <w:tcBorders>
-          <w:top w:val="single" w:sz="8" w:space="0" w:color="70AD47" w:themeColor="accent6"/>
-          <w:bottom w:val="single" w:sz="8" w:space="0" w:color="70AD47" w:themeColor="accent6"/>
-        </w:tcBorders>
-      </w:tcPr>
-    </w:tblStylePr>
-    <w:tblStylePr w:type="band1Vert">
-      <w:tblPr/>
-      <w:tcPr>
-        <w:shd w:val="clear" w:color="auto" w:fill="DBEBD0" w:themeFill="accent6" w:themeFillTint="3F"/>
-      </w:tcPr>
-    </w:tblStylePr>
-    <w:tblStylePr w:type="band1Horz">
-      <w:tblPr/>
-      <w:tcPr>
-        <w:shd w:val="clear" w:color="auto" w:fill="DBEBD0" w:themeFill="accent6" w:themeFillTint="3F"/>
-      </w:tcPr>
-    </w:tblStylePr>
-  </w:style>
-  <w:style w:type="table" w:styleId="Listemoyenne2-Accent2">
-    <w:name w:val="Medium List 2 Accent 2"/>
-    <w:basedOn w:val="TableauNormal"/>
-    <w:uiPriority w:val="66"/>
-    <w:rsid w:val="004C1545"/>
-    <w:pPr>
-      <w:spacing w:after="0" w:line="240" w:lineRule="auto"/>
-    </w:pPr>
-    <w:rPr>
-      <w:rFonts w:asciiTheme="majorHAnsi" w:eastAsiaTheme="majorEastAsia" w:hAnsiTheme="majorHAnsi" w:cstheme="majorBidi"/>
-      <w:color w:val="000000" w:themeColor="text1"/>
-    </w:rPr>
-    <w:tblPr>
-      <w:tblStyleRowBandSize w:val="1"/>
-      <w:tblStyleColBandSize w:val="1"/>
-      <w:tblBorders>
-        <w:top w:val="single" w:sz="8" w:space="0" w:color="ED7D31" w:themeColor="accent2"/>
-        <w:left w:val="single" w:sz="8" w:space="0" w:color="ED7D31" w:themeColor="accent2"/>
-        <w:bottom w:val="single" w:sz="8" w:space="0" w:color="ED7D31" w:themeColor="accent2"/>
-        <w:right w:val="single" w:sz="8" w:space="0" w:color="ED7D31" w:themeColor="accent2"/>
-      </w:tblBorders>
-    </w:tblPr>
-    <w:tblStylePr w:type="firstRow">
-      <w:rPr>
-        <w:sz w:val="24"/>
-        <w:szCs w:val="24"/>
-      </w:rPr>
-      <w:tblPr/>
-      <w:tcPr>
-        <w:tcBorders>
-          <w:top w:val="nil"/>
-          <w:left w:val="nil"/>
-          <w:bottom w:val="single" w:sz="24" w:space="0" w:color="ED7D31" w:themeColor="accent2"/>
-          <w:right w:val="nil"/>
-          <w:insideH w:val="nil"/>
-          <w:insideV w:val="nil"/>
-        </w:tcBorders>
-        <w:shd w:val="clear" w:color="auto" w:fill="FFFFFF" w:themeFill="background1"/>
-      </w:tcPr>
-    </w:tblStylePr>
-    <w:tblStylePr w:type="lastRow">
-      <w:tblPr/>
-      <w:tcPr>
-        <w:tcBorders>
-          <w:top w:val="single" w:sz="8" w:space="0" w:color="ED7D31" w:themeColor="accent2"/>
-          <w:left w:val="nil"/>
-          <w:bottom w:val="nil"/>
-          <w:right w:val="nil"/>
-          <w:insideH w:val="nil"/>
-          <w:insideV w:val="nil"/>
-        </w:tcBorders>
-        <w:shd w:val="clear" w:color="auto" w:fill="FFFFFF" w:themeFill="background1"/>
-      </w:tcPr>
-    </w:tblStylePr>
-    <w:tblStylePr w:type="firstCol">
-      <w:tblPr/>
-      <w:tcPr>
-        <w:tcBorders>
-          <w:top w:val="nil"/>
-          <w:left w:val="nil"/>
-          <w:bottom w:val="nil"/>
-          <w:right w:val="single" w:sz="8" w:space="0" w:color="ED7D31" w:themeColor="accent2"/>
-          <w:insideH w:val="nil"/>
-          <w:insideV w:val="nil"/>
-        </w:tcBorders>
-        <w:shd w:val="clear" w:color="auto" w:fill="FFFFFF" w:themeFill="background1"/>
-      </w:tcPr>
-    </w:tblStylePr>
-    <w:tblStylePr w:type="lastCol">
-      <w:tblPr/>
-      <w:tcPr>
-        <w:tcBorders>
-          <w:top w:val="nil"/>
-          <w:left w:val="single" w:sz="8" w:space="0" w:color="ED7D31" w:themeColor="accent2"/>
-          <w:bottom w:val="nil"/>
-          <w:right w:val="nil"/>
-          <w:insideH w:val="nil"/>
-          <w:insideV w:val="nil"/>
-        </w:tcBorders>
-        <w:shd w:val="clear" w:color="auto" w:fill="FFFFFF" w:themeFill="background1"/>
-      </w:tcPr>
-    </w:tblStylePr>
-    <w:tblStylePr w:type="band1Vert">
-      <w:tblPr/>
-      <w:tcPr>
-        <w:tcBorders>
-          <w:left w:val="nil"/>
-          <w:right w:val="nil"/>
-          <w:insideH w:val="nil"/>
-          <w:insideV w:val="nil"/>
-        </w:tcBorders>
-        <w:shd w:val="clear" w:color="auto" w:fill="FADECB" w:themeFill="accent2" w:themeFillTint="3F"/>
-      </w:tcPr>
-    </w:tblStylePr>
-    <w:tblStylePr w:type="band1Horz">
-      <w:tblPr/>
-      <w:tcPr>
-        <w:tcBorders>
-          <w:top w:val="nil"/>
-          <w:bottom w:val="nil"/>
-          <w:insideH w:val="nil"/>
-          <w:insideV w:val="nil"/>
-        </w:tcBorders>
-        <w:shd w:val="clear" w:color="auto" w:fill="FADECB" w:themeFill="accent2" w:themeFillTint="3F"/>
-      </w:tcPr>
-    </w:tblStylePr>
-    <w:tblStylePr w:type="nwCell">
-      <w:tblPr/>
-      <w:tcPr>
-        <w:shd w:val="clear" w:color="auto" w:fill="FFFFFF" w:themeFill="background1"/>
-      </w:tcPr>
-    </w:tblStylePr>
-    <w:tblStylePr w:type="swCell">
-      <w:tblPr/>
-      <w:tcPr>
-        <w:tcBorders>
-          <w:top w:val="nil"/>
-        </w:tcBorders>
-      </w:tcPr>
-    </w:tblStylePr>
-  </w:style>
-  <w:style w:type="table" w:styleId="Listemoyenne2-Accent3">
-    <w:name w:val="Medium List 2 Accent 3"/>
-    <w:basedOn w:val="TableauNormal"/>
-    <w:uiPriority w:val="66"/>
-    <w:rsid w:val="004C1545"/>
-    <w:pPr>
-      <w:spacing w:after="0" w:line="240" w:lineRule="auto"/>
-    </w:pPr>
-    <w:rPr>
-      <w:rFonts w:asciiTheme="majorHAnsi" w:eastAsiaTheme="majorEastAsia" w:hAnsiTheme="majorHAnsi" w:cstheme="majorBidi"/>
-      <w:color w:val="000000" w:themeColor="text1"/>
-    </w:rPr>
-    <w:tblPr>
-      <w:tblStyleRowBandSize w:val="1"/>
-      <w:tblStyleColBandSize w:val="1"/>
-      <w:tblBorders>
-        <w:top w:val="single" w:sz="8" w:space="0" w:color="A5A5A5" w:themeColor="accent3"/>
-        <w:left w:val="single" w:sz="8" w:space="0" w:color="A5A5A5" w:themeColor="accent3"/>
-        <w:bottom w:val="single" w:sz="8" w:space="0" w:color="A5A5A5" w:themeColor="accent3"/>
-        <w:right w:val="single" w:sz="8" w:space="0" w:color="A5A5A5" w:themeColor="accent3"/>
-      </w:tblBorders>
-    </w:tblPr>
-    <w:tblStylePr w:type="firstRow">
-      <w:rPr>
-        <w:sz w:val="24"/>
-        <w:szCs w:val="24"/>
-      </w:rPr>
-      <w:tblPr/>
-      <w:tcPr>
-        <w:tcBorders>
-          <w:top w:val="nil"/>
-          <w:left w:val="nil"/>
-          <w:bottom w:val="single" w:sz="24" w:space="0" w:color="A5A5A5" w:themeColor="accent3"/>
-          <w:right w:val="nil"/>
-          <w:insideH w:val="nil"/>
-          <w:insideV w:val="nil"/>
-        </w:tcBorders>
-        <w:shd w:val="clear" w:color="auto" w:fill="FFFFFF" w:themeFill="background1"/>
-      </w:tcPr>
-    </w:tblStylePr>
-    <w:tblStylePr w:type="lastRow">
-      <w:tblPr/>
-      <w:tcPr>
-        <w:tcBorders>
-          <w:top w:val="single" w:sz="8" w:space="0" w:color="A5A5A5" w:themeColor="accent3"/>
-          <w:left w:val="nil"/>
-          <w:bottom w:val="nil"/>
-          <w:right w:val="nil"/>
-          <w:insideH w:val="nil"/>
-          <w:insideV w:val="nil"/>
-        </w:tcBorders>
-        <w:shd w:val="clear" w:color="auto" w:fill="FFFFFF" w:themeFill="background1"/>
-      </w:tcPr>
-    </w:tblStylePr>
-    <w:tblStylePr w:type="firstCol">
-      <w:tblPr/>
-      <w:tcPr>
-        <w:tcBorders>
-          <w:top w:val="nil"/>
-          <w:left w:val="nil"/>
-          <w:bottom w:val="nil"/>
-          <w:right w:val="single" w:sz="8" w:space="0" w:color="A5A5A5" w:themeColor="accent3"/>
-          <w:insideH w:val="nil"/>
-          <w:insideV w:val="nil"/>
-        </w:tcBorders>
-        <w:shd w:val="clear" w:color="auto" w:fill="FFFFFF" w:themeFill="background1"/>
-      </w:tcPr>
-    </w:tblStylePr>
-    <w:tblStylePr w:type="lastCol">
-      <w:tblPr/>
-      <w:tcPr>
-        <w:tcBorders>
-          <w:top w:val="nil"/>
-          <w:left w:val="single" w:sz="8" w:space="0" w:color="A5A5A5" w:themeColor="accent3"/>
-          <w:bottom w:val="nil"/>
-          <w:right w:val="nil"/>
-          <w:insideH w:val="nil"/>
-          <w:insideV w:val="nil"/>
-        </w:tcBorders>
-        <w:shd w:val="clear" w:color="auto" w:fill="FFFFFF" w:themeFill="background1"/>
-      </w:tcPr>
-    </w:tblStylePr>
-    <w:tblStylePr w:type="band1Vert">
-      <w:tblPr/>
-      <w:tcPr>
-        <w:tcBorders>
-          <w:left w:val="nil"/>
-          <w:right w:val="nil"/>
-          <w:insideH w:val="nil"/>
-          <w:insideV w:val="nil"/>
-        </w:tcBorders>
-        <w:shd w:val="clear" w:color="auto" w:fill="E8E8E8" w:themeFill="accent3" w:themeFillTint="3F"/>
-      </w:tcPr>
-    </w:tblStylePr>
-    <w:tblStylePr w:type="band1Horz">
-      <w:tblPr/>
-      <w:tcPr>
-        <w:tcBorders>
-          <w:top w:val="nil"/>
-          <w:bottom w:val="nil"/>
-          <w:insideH w:val="nil"/>
-          <w:insideV w:val="nil"/>
-        </w:tcBorders>
-        <w:shd w:val="clear" w:color="auto" w:fill="E8E8E8" w:themeFill="accent3" w:themeFillTint="3F"/>
-      </w:tcPr>
-    </w:tblStylePr>
-    <w:tblStylePr w:type="nwCell">
-      <w:tblPr/>
-      <w:tcPr>
-        <w:shd w:val="clear" w:color="auto" w:fill="FFFFFF" w:themeFill="background1"/>
-      </w:tcPr>
-    </w:tblStylePr>
-    <w:tblStylePr w:type="swCell">
-      <w:tblPr/>
-      <w:tcPr>
-        <w:tcBorders>
-          <w:top w:val="nil"/>
-        </w:tcBorders>
-      </w:tcPr>
-    </w:tblStylePr>
-  </w:style>
-  <w:style w:type="table" w:styleId="Listemoyenne2-Accent5">
-    <w:name w:val="Medium List 2 Accent 5"/>
-    <w:basedOn w:val="TableauNormal"/>
-    <w:uiPriority w:val="66"/>
-    <w:rsid w:val="004C1545"/>
-    <w:pPr>
-      <w:spacing w:after="0" w:line="240" w:lineRule="auto"/>
-    </w:pPr>
-    <w:rPr>
-      <w:rFonts w:asciiTheme="majorHAnsi" w:eastAsiaTheme="majorEastAsia" w:hAnsiTheme="majorHAnsi" w:cstheme="majorBidi"/>
-      <w:color w:val="000000" w:themeColor="text1"/>
-    </w:rPr>
-    <w:tblPr>
-      <w:tblStyleRowBandSize w:val="1"/>
-      <w:tblStyleColBandSize w:val="1"/>
-      <w:tblBorders>
-        <w:top w:val="single" w:sz="8" w:space="0" w:color="4472C4" w:themeColor="accent5"/>
-        <w:left w:val="single" w:sz="8" w:space="0" w:color="4472C4" w:themeColor="accent5"/>
-        <w:bottom w:val="single" w:sz="8" w:space="0" w:color="4472C4" w:themeColor="accent5"/>
-        <w:right w:val="single" w:sz="8" w:space="0" w:color="4472C4" w:themeColor="accent5"/>
-      </w:tblBorders>
-    </w:tblPr>
-    <w:tblStylePr w:type="firstRow">
-      <w:rPr>
-        <w:sz w:val="24"/>
-        <w:szCs w:val="24"/>
-      </w:rPr>
-      <w:tblPr/>
-      <w:tcPr>
-        <w:tcBorders>
-          <w:top w:val="nil"/>
-          <w:left w:val="nil"/>
-          <w:bottom w:val="single" w:sz="24" w:space="0" w:color="4472C4" w:themeColor="accent5"/>
-          <w:right w:val="nil"/>
-          <w:insideH w:val="nil"/>
-          <w:insideV w:val="nil"/>
-        </w:tcBorders>
-        <w:shd w:val="clear" w:color="auto" w:fill="FFFFFF" w:themeFill="background1"/>
-      </w:tcPr>
-    </w:tblStylePr>
-    <w:tblStylePr w:type="lastRow">
-      <w:tblPr/>
-      <w:tcPr>
-        <w:tcBorders>
-          <w:top w:val="single" w:sz="8" w:space="0" w:color="4472C4" w:themeColor="accent5"/>
-          <w:left w:val="nil"/>
-          <w:bottom w:val="nil"/>
-          <w:right w:val="nil"/>
-          <w:insideH w:val="nil"/>
-          <w:insideV w:val="nil"/>
-        </w:tcBorders>
-        <w:shd w:val="clear" w:color="auto" w:fill="FFFFFF" w:themeFill="background1"/>
-      </w:tcPr>
-    </w:tblStylePr>
-    <w:tblStylePr w:type="firstCol">
-      <w:tblPr/>
-      <w:tcPr>
-        <w:tcBorders>
-          <w:top w:val="nil"/>
-          <w:left w:val="nil"/>
-          <w:bottom w:val="nil"/>
-          <w:right w:val="single" w:sz="8" w:space="0" w:color="4472C4" w:themeColor="accent5"/>
-          <w:insideH w:val="nil"/>
-          <w:insideV w:val="nil"/>
-        </w:tcBorders>
-        <w:shd w:val="clear" w:color="auto" w:fill="FFFFFF" w:themeFill="background1"/>
-      </w:tcPr>
-    </w:tblStylePr>
-    <w:tblStylePr w:type="lastCol">
-      <w:tblPr/>
-      <w:tcPr>
-        <w:tcBorders>
-          <w:top w:val="nil"/>
-          <w:left w:val="single" w:sz="8" w:space="0" w:color="4472C4" w:themeColor="accent5"/>
-          <w:bottom w:val="nil"/>
-          <w:right w:val="nil"/>
-          <w:insideH w:val="nil"/>
-          <w:insideV w:val="nil"/>
-        </w:tcBorders>
-        <w:shd w:val="clear" w:color="auto" w:fill="FFFFFF" w:themeFill="background1"/>
-      </w:tcPr>
-    </w:tblStylePr>
-    <w:tblStylePr w:type="band1Vert">
-      <w:tblPr/>
-      <w:tcPr>
-        <w:tcBorders>
-          <w:left w:val="nil"/>
-          <w:right w:val="nil"/>
-          <w:insideH w:val="nil"/>
-          <w:insideV w:val="nil"/>
-        </w:tcBorders>
-        <w:shd w:val="clear" w:color="auto" w:fill="D0DBF0" w:themeFill="accent5" w:themeFillTint="3F"/>
-      </w:tcPr>
-    </w:tblStylePr>
-    <w:tblStylePr w:type="band1Horz">
-      <w:tblPr/>
-      <w:tcPr>
-        <w:tcBorders>
-          <w:top w:val="nil"/>
-          <w:bottom w:val="nil"/>
-          <w:insideH w:val="nil"/>
-          <w:insideV w:val="nil"/>
-        </w:tcBorders>
-        <w:shd w:val="clear" w:color="auto" w:fill="D0DBF0" w:themeFill="accent5" w:themeFillTint="3F"/>
-      </w:tcPr>
-    </w:tblStylePr>
-    <w:tblStylePr w:type="nwCell">
-      <w:tblPr/>
-      <w:tcPr>
-        <w:shd w:val="clear" w:color="auto" w:fill="FFFFFF" w:themeFill="background1"/>
-      </w:tcPr>
-    </w:tblStylePr>
-    <w:tblStylePr w:type="swCell">
-      <w:tblPr/>
-      <w:tcPr>
-        <w:tcBorders>
-          <w:top w:val="nil"/>
-        </w:tcBorders>
-      </w:tcPr>
-    </w:tblStylePr>
-  </w:style>
-  <w:style w:type="table" w:styleId="Listecouleur-Accent6">
-    <w:name w:val="Colorful List Accent 6"/>
-    <w:basedOn w:val="TableauNormal"/>
-    <w:uiPriority w:val="72"/>
-    <w:rsid w:val="004C1545"/>
-    <w:pPr>
-      <w:spacing w:after="0" w:line="240" w:lineRule="auto"/>
-    </w:pPr>
-    <w:rPr>
-      <w:color w:val="000000" w:themeColor="text1"/>
-    </w:rPr>
-    <w:tblPr>
-      <w:tblStyleRowBandSize w:val="1"/>
-      <w:tblStyleColBandSize w:val="1"/>
-    </w:tblPr>
-    <w:tcPr>
-      <w:shd w:val="clear" w:color="auto" w:fill="F0F7EC" w:themeFill="accent6" w:themeFillTint="19"/>
-    </w:tcPr>
-    <w:tblStylePr w:type="firstRow">
-      <w:rPr>
-        <w:b/>
-        <w:bCs/>
-        <w:color w:val="FFFFFF" w:themeColor="background1"/>
-      </w:rPr>
-      <w:tblPr/>
-      <w:tcPr>
-        <w:tcBorders>
-          <w:bottom w:val="single" w:sz="12" w:space="0" w:color="FFFFFF" w:themeColor="background1"/>
-        </w:tcBorders>
-        <w:shd w:val="clear" w:color="auto" w:fill="3259A0" w:themeFill="accent5" w:themeFillShade="CC"/>
-      </w:tcPr>
-    </w:tblStylePr>
-    <w:tblStylePr w:type="lastRow">
-      <w:rPr>
-        <w:b/>
-        <w:bCs/>
-        <w:color w:val="3259A0" w:themeColor="accent5" w:themeShade="CC"/>
-      </w:rPr>
-      <w:tblPr/>
-      <w:tcPr>
-        <w:tcBorders>
-          <w:top w:val="single" w:sz="12" w:space="0" w:color="000000" w:themeColor="text1"/>
-        </w:tcBorders>
-        <w:shd w:val="clear" w:color="auto" w:fill="FFFFFF" w:themeFill="background1"/>
-      </w:tcPr>
-    </w:tblStylePr>
-    <w:tblStylePr w:type="firstCol">
-      <w:rPr>
-        <w:b/>
-        <w:bCs/>
-      </w:rPr>
-    </w:tblStylePr>
-    <w:tblStylePr w:type="lastCol">
-      <w:rPr>
-        <w:b/>
-        <w:bCs/>
-      </w:rPr>
-    </w:tblStylePr>
-    <w:tblStylePr w:type="band1Vert">
-      <w:tblPr/>
-      <w:tcPr>
-        <w:tcBorders>
-          <w:top w:val="nil"/>
-          <w:left w:val="nil"/>
-          <w:bottom w:val="nil"/>
-          <w:right w:val="nil"/>
-          <w:insideH w:val="nil"/>
-          <w:insideV w:val="nil"/>
-        </w:tcBorders>
-        <w:shd w:val="clear" w:color="auto" w:fill="DBEBD0" w:themeFill="accent6" w:themeFillTint="3F"/>
-      </w:tcPr>
-    </w:tblStylePr>
-    <w:tblStylePr w:type="band1Horz">
-      <w:tblPr/>
-      <w:tcPr>
-        <w:shd w:val="clear" w:color="auto" w:fill="E2EFD9" w:themeFill="accent6" w:themeFillTint="33"/>
-      </w:tcPr>
-    </w:tblStylePr>
-  </w:style>
-  <w:style w:type="table" w:styleId="Grillecouleur">
-    <w:name w:val="Colorful Grid"/>
-    <w:basedOn w:val="TableauNormal"/>
-    <w:uiPriority w:val="73"/>
-    <w:rsid w:val="004C1545"/>
-    <w:pPr>
-      <w:spacing w:after="0" w:line="240" w:lineRule="auto"/>
-    </w:pPr>
-    <w:rPr>
-      <w:color w:val="000000" w:themeColor="text1"/>
-    </w:rPr>
-    <w:tblPr>
-      <w:tblStyleRowBandSize w:val="1"/>
-      <w:tblStyleColBandSize w:val="1"/>
-      <w:tblBorders>
-        <w:insideH w:val="single" w:sz="4" w:space="0" w:color="FFFFFF" w:themeColor="background1"/>
-      </w:tblBorders>
-    </w:tblPr>
-    <w:tcPr>
-      <w:shd w:val="clear" w:color="auto" w:fill="CCCCCC" w:themeFill="text1" w:themeFillTint="33"/>
-    </w:tcPr>
-    <w:tblStylePr w:type="firstRow">
-      <w:rPr>
-        <w:b/>
-        <w:bCs/>
-      </w:rPr>
-      <w:tblPr/>
-      <w:tcPr>
-        <w:shd w:val="clear" w:color="auto" w:fill="999999" w:themeFill="text1" w:themeFillTint="66"/>
-      </w:tcPr>
-    </w:tblStylePr>
-    <w:tblStylePr w:type="lastRow">
-      <w:rPr>
-        <w:b/>
-        <w:bCs/>
-        <w:color w:val="000000" w:themeColor="text1"/>
-      </w:rPr>
-      <w:tblPr/>
-      <w:tcPr>
-        <w:shd w:val="clear" w:color="auto" w:fill="999999" w:themeFill="text1" w:themeFillTint="66"/>
-      </w:tcPr>
-    </w:tblStylePr>
-    <w:tblStylePr w:type="firstCol">
-      <w:rPr>
-        <w:color w:val="FFFFFF" w:themeColor="background1"/>
-      </w:rPr>
-      <w:tblPr/>
-      <w:tcPr>
-        <w:shd w:val="clear" w:color="auto" w:fill="000000" w:themeFill="text1" w:themeFillShade="BF"/>
-      </w:tcPr>
-    </w:tblStylePr>
-    <w:tblStylePr w:type="lastCol">
-      <w:rPr>
-        <w:color w:val="FFFFFF" w:themeColor="background1"/>
-      </w:rPr>
-      <w:tblPr/>
-      <w:tcPr>
-        <w:shd w:val="clear" w:color="auto" w:fill="000000" w:themeFill="text1" w:themeFillShade="BF"/>
-      </w:tcPr>
-    </w:tblStylePr>
-    <w:tblStylePr w:type="band1Vert">
-      <w:tblPr/>
-      <w:tcPr>
-        <w:shd w:val="clear" w:color="auto" w:fill="808080" w:themeFill="text1" w:themeFillTint="7F"/>
-      </w:tcPr>
-    </w:tblStylePr>
-    <w:tblStylePr w:type="band1Horz">
-      <w:tblPr/>
-      <w:tcPr>
-        <w:shd w:val="clear" w:color="auto" w:fill="808080" w:themeFill="text1" w:themeFillTint="7F"/>
-      </w:tcPr>
-    </w:tblStylePr>
-  </w:style>
-  <w:style w:type="table" w:styleId="Grilleclaire-Accent1">
-    <w:name w:val="Light Grid Accent 1"/>
-    <w:basedOn w:val="TableauNormal"/>
-    <w:uiPriority w:val="62"/>
-    <w:rsid w:val="004C1545"/>
-    <w:pPr>
-      <w:spacing w:after="0" w:line="240" w:lineRule="auto"/>
-    </w:pPr>
-    <w:tblPr>
-      <w:tblStyleRowBandSize w:val="1"/>
-      <w:tblStyleColBandSize w:val="1"/>
-      <w:tblBorders>
-        <w:top w:val="single" w:sz="8" w:space="0" w:color="5B9BD5" w:themeColor="accent1"/>
-        <w:left w:val="single" w:sz="8" w:space="0" w:color="5B9BD5" w:themeColor="accent1"/>
-        <w:bottom w:val="single" w:sz="8" w:space="0" w:color="5B9BD5" w:themeColor="accent1"/>
-        <w:right w:val="single" w:sz="8" w:space="0" w:color="5B9BD5" w:themeColor="accent1"/>
-        <w:insideH w:val="single" w:sz="8" w:space="0" w:color="5B9BD5" w:themeColor="accent1"/>
-        <w:insideV w:val="single" w:sz="8" w:space="0" w:color="5B9BD5" w:themeColor="accent1"/>
-      </w:tblBorders>
-    </w:tblPr>
-    <w:tblStylePr w:type="firstRow">
-      <w:pPr>
-        <w:spacing w:before="0" w:after="0" w:line="240" w:lineRule="auto"/>
-      </w:pPr>
-      <w:rPr>
-        <w:rFonts w:asciiTheme="majorHAnsi" w:eastAsiaTheme="majorEastAsia" w:hAnsiTheme="majorHAnsi" w:cstheme="majorBidi"/>
-        <w:b/>
-        <w:bCs/>
-      </w:rPr>
-      <w:tblPr/>
-      <w:tcPr>
-        <w:tcBorders>
-          <w:top w:val="single" w:sz="8" w:space="0" w:color="5B9BD5" w:themeColor="accent1"/>
-          <w:left w:val="single" w:sz="8" w:space="0" w:color="5B9BD5" w:themeColor="accent1"/>
-          <w:bottom w:val="single" w:sz="18" w:space="0" w:color="5B9BD5" w:themeColor="accent1"/>
-          <w:right w:val="single" w:sz="8" w:space="0" w:color="5B9BD5" w:themeColor="accent1"/>
-          <w:insideH w:val="nil"/>
-          <w:insideV w:val="single" w:sz="8" w:space="0" w:color="5B9BD5" w:themeColor="accent1"/>
-        </w:tcBorders>
-      </w:tcPr>
-    </w:tblStylePr>
-    <w:tblStylePr w:type="lastRow">
-      <w:pPr>
-        <w:spacing w:before="0" w:after="0" w:line="240" w:lineRule="auto"/>
-      </w:pPr>
-      <w:rPr>
-        <w:rFonts w:asciiTheme="majorHAnsi" w:eastAsiaTheme="majorEastAsia" w:hAnsiTheme="majorHAnsi" w:cstheme="majorBidi"/>
-        <w:b/>
-        <w:bCs/>
-      </w:rPr>
-      <w:tblPr/>
-      <w:tcPr>
-        <w:tcBorders>
-          <w:top w:val="double" w:sz="6" w:space="0" w:color="5B9BD5" w:themeColor="accent1"/>
-          <w:left w:val="single" w:sz="8" w:space="0" w:color="5B9BD5" w:themeColor="accent1"/>
-          <w:bottom w:val="single" w:sz="8" w:space="0" w:color="5B9BD5" w:themeColor="accent1"/>
-          <w:right w:val="single" w:sz="8" w:space="0" w:color="5B9BD5" w:themeColor="accent1"/>
-          <w:insideH w:val="nil"/>
-          <w:insideV w:val="single" w:sz="8" w:space="0" w:color="5B9BD5" w:themeColor="accent1"/>
-        </w:tcBorders>
-      </w:tcPr>
-    </w:tblStylePr>
-    <w:tblStylePr w:type="firstCol">
-      <w:rPr>
-        <w:rFonts w:asciiTheme="majorHAnsi" w:eastAsiaTheme="majorEastAsia" w:hAnsiTheme="majorHAnsi" w:cstheme="majorBidi"/>
-        <w:b/>
-        <w:bCs/>
-      </w:rPr>
-    </w:tblStylePr>
-    <w:tblStylePr w:type="lastCol">
-      <w:rPr>
-        <w:rFonts w:asciiTheme="majorHAnsi" w:eastAsiaTheme="majorEastAsia" w:hAnsiTheme="majorHAnsi" w:cstheme="majorBidi"/>
-        <w:b/>
-        <w:bCs/>
-      </w:rPr>
-      <w:tblPr/>
-      <w:tcPr>
-        <w:tcBorders>
-          <w:top w:val="single" w:sz="8" w:space="0" w:color="5B9BD5" w:themeColor="accent1"/>
-          <w:left w:val="single" w:sz="8" w:space="0" w:color="5B9BD5" w:themeColor="accent1"/>
-          <w:bottom w:val="single" w:sz="8" w:space="0" w:color="5B9BD5" w:themeColor="accent1"/>
-          <w:right w:val="single" w:sz="8" w:space="0" w:color="5B9BD5" w:themeColor="accent1"/>
-        </w:tcBorders>
-      </w:tcPr>
-    </w:tblStylePr>
-    <w:tblStylePr w:type="band1Vert">
-      <w:tblPr/>
-      <w:tcPr>
-        <w:tcBorders>
-          <w:top w:val="single" w:sz="8" w:space="0" w:color="5B9BD5" w:themeColor="accent1"/>
-          <w:left w:val="single" w:sz="8" w:space="0" w:color="5B9BD5" w:themeColor="accent1"/>
-          <w:bottom w:val="single" w:sz="8" w:space="0" w:color="5B9BD5" w:themeColor="accent1"/>
-          <w:right w:val="single" w:sz="8" w:space="0" w:color="5B9BD5" w:themeColor="accent1"/>
-        </w:tcBorders>
-        <w:shd w:val="clear" w:color="auto" w:fill="D6E6F4" w:themeFill="accent1" w:themeFillTint="3F"/>
-      </w:tcPr>
-    </w:tblStylePr>
-    <w:tblStylePr w:type="band1Horz">
-      <w:tblPr/>
-      <w:tcPr>
-        <w:tcBorders>
-          <w:top w:val="single" w:sz="8" w:space="0" w:color="5B9BD5" w:themeColor="accent1"/>
-          <w:left w:val="single" w:sz="8" w:space="0" w:color="5B9BD5" w:themeColor="accent1"/>
-          <w:bottom w:val="single" w:sz="8" w:space="0" w:color="5B9BD5" w:themeColor="accent1"/>
-          <w:right w:val="single" w:sz="8" w:space="0" w:color="5B9BD5" w:themeColor="accent1"/>
-          <w:insideV w:val="single" w:sz="8" w:space="0" w:color="5B9BD5" w:themeColor="accent1"/>
-        </w:tcBorders>
-        <w:shd w:val="clear" w:color="auto" w:fill="D6E6F4" w:themeFill="accent1" w:themeFillTint="3F"/>
-      </w:tcPr>
-    </w:tblStylePr>
-    <w:tblStylePr w:type="band2Horz">
-      <w:tblPr/>
-      <w:tcPr>
-        <w:tcBorders>
-          <w:top w:val="single" w:sz="8" w:space="0" w:color="5B9BD5" w:themeColor="accent1"/>
-          <w:left w:val="single" w:sz="8" w:space="0" w:color="5B9BD5" w:themeColor="accent1"/>
-          <w:bottom w:val="single" w:sz="8" w:space="0" w:color="5B9BD5" w:themeColor="accent1"/>
-          <w:right w:val="single" w:sz="8" w:space="0" w:color="5B9BD5" w:themeColor="accent1"/>
-          <w:insideV w:val="single" w:sz="8" w:space="0" w:color="5B9BD5" w:themeColor="accent1"/>
-        </w:tcBorders>
-      </w:tcPr>
-    </w:tblStylePr>
-  </w:style>
-  <w:style w:type="paragraph" w:styleId="En-tte">
-    <w:name w:val="header"/>
-    <w:basedOn w:val="Normal"/>
-    <w:link w:val="En-tteCar"/>
-    <w:uiPriority w:val="99"/>
-    <w:unhideWhenUsed/>
-    <w:rsid w:val="0056456A"/>
-    <w:pPr>
-      <w:tabs>
-        <w:tab w:val="center" w:pos="4536"/>
-        <w:tab w:val="right" w:pos="9072"/>
-      </w:tabs>
-      <w:spacing w:after="0" w:line="240" w:lineRule="auto"/>
-    </w:pPr>
-  </w:style>
-  <w:style w:type="character" w:customStyle="1" w:styleId="En-tteCar">
-    <w:name w:val="En-tête Car"/>
-    <w:basedOn w:val="Policepardfaut"/>
-    <w:link w:val="En-tte"/>
-    <w:uiPriority w:val="99"/>
-    <w:rsid w:val="0056456A"/>
-  </w:style>
-  <w:style w:type="paragraph" w:styleId="Pieddepage">
-    <w:name w:val="footer"/>
-    <w:basedOn w:val="Normal"/>
-    <w:link w:val="PieddepageCar"/>
-    <w:uiPriority w:val="99"/>
-    <w:unhideWhenUsed/>
-    <w:rsid w:val="0056456A"/>
-    <w:pPr>
-      <w:tabs>
-        <w:tab w:val="center" w:pos="4536"/>
-        <w:tab w:val="right" w:pos="9072"/>
-      </w:tabs>
-      <w:spacing w:after="0" w:line="240" w:lineRule="auto"/>
-    </w:pPr>
-  </w:style>
-  <w:style w:type="character" w:customStyle="1" w:styleId="PieddepageCar">
-    <w:name w:val="Pied de page Car"/>
-    <w:basedOn w:val="Policepardfaut"/>
-    <w:link w:val="Pieddepage"/>
-    <w:uiPriority w:val="99"/>
-    <w:rsid w:val="0056456A"/>
-  </w:style>
-</w:styles>
-</file>
-
 <file path=word/theme/theme1.xml><?xml version="1.0" encoding="utf-8"?>
 <a:theme xmlns:a="http://schemas.openxmlformats.org/drawingml/2006/main" name="Thème Office">
   <a:themeElements>
@@ -22686,7 +26339,7 @@
   <a:extraClrSchemeLst/>
   <a:extLst>
     <a:ext uri="{05A4C25C-085E-4340-85A3-A5531E510DB2}">
-      <thm15:themeFamily xmlns:thm15="http://schemas.microsoft.com/office/thememl/2012/main" xmlns="" name="Office Theme" id="{62F939B6-93AF-4DB8-9C6B-D6C7DFDC589F}" vid="{4A3C46E8-61CC-4603-A589-7422A47A8E4A}"/>
+      <thm15:themeFamily xmlns:thm15="http://schemas.microsoft.com/office/thememl/2012/main" name="Office Theme" id="{62F939B6-93AF-4DB8-9C6B-D6C7DFDC589F}" vid="{4A3C46E8-61CC-4603-A589-7422A47A8E4A}"/>
     </a:ext>
   </a:extLst>
 </a:theme>
@@ -22716,7 +26369,7 @@
 </file>
 
 <file path=customXml/itemProps2.xml><?xml version="1.0" encoding="utf-8"?>
-<ds:datastoreItem xmlns:ds="http://schemas.openxmlformats.org/officeDocument/2006/customXml" ds:itemID="{D3E5F80C-50F3-4A06-A04F-8A6B9D2F7052}">
+<ds:datastoreItem xmlns:ds="http://schemas.openxmlformats.org/officeDocument/2006/customXml" ds:itemID="{5B4BEB8C-1229-442E-9AE0-AE28D2AC71BE}">
   <ds:schemaRefs>
     <ds:schemaRef ds:uri="http://schemas.openxmlformats.org/officeDocument/2006/bibliography"/>
   </ds:schemaRefs>

--- a/docs/descriptif_fonctionnel_technique.docx
+++ b/docs/descriptif_fonctionnel_technique.docx
@@ -620,7 +620,23 @@
           <w:rFonts w:ascii="Cambria" w:hAnsi="Cambria" w:cs="Arial"/>
           <w:sz w:val="24"/>
         </w:rPr>
-        <w:t xml:space="preserve">Pour ce faire, nous allons mettre en place deux applications ayant chacune leurs fonctionnalités. Celles-ci seront connectées à une API commune utilisant des technologies récentes (NodeJS). </w:t>
+        <w:t>Pour ce faire, nous allons mettre en place deux applications ayant chacune leurs fonctionnalités. Celles-ci seront connectées à une API commune utilisant des technologies récentes (</w:t>
+      </w:r>
+      <w:proofErr w:type="spellStart"/>
+      <w:r>
+        <w:rPr>
+          <w:rFonts w:ascii="Cambria" w:hAnsi="Cambria" w:cs="Arial"/>
+          <w:sz w:val="24"/>
+        </w:rPr>
+        <w:t>NodeJS</w:t>
+      </w:r>
+      <w:proofErr w:type="spellEnd"/>
+      <w:r>
+        <w:rPr>
+          <w:rFonts w:ascii="Cambria" w:hAnsi="Cambria" w:cs="Arial"/>
+          <w:sz w:val="24"/>
+        </w:rPr>
+        <w:t xml:space="preserve">). </w:t>
       </w:r>
     </w:p>
     <w:p>
@@ -1007,7 +1023,21 @@
               <w:rPr>
                 <w:b w:val="0"/>
               </w:rPr>
-              <w:t>Sous-titres (h3,h4)</w:t>
+              <w:t>Sous-titres (h3</w:t>
+            </w:r>
+            <w:proofErr w:type="gramStart"/>
+            <w:r>
+              <w:rPr>
+                <w:b w:val="0"/>
+              </w:rPr>
+              <w:t>,h4</w:t>
+            </w:r>
+            <w:proofErr w:type="gramEnd"/>
+            <w:r>
+              <w:rPr>
+                <w:b w:val="0"/>
+              </w:rPr>
+              <w:t>)</w:t>
             </w:r>
           </w:p>
         </w:tc>
@@ -1494,6 +1524,15 @@
         </w:rPr>
         <w:t>Affecter une tranche horaire</w:t>
       </w:r>
+      <w:r>
+        <w:rPr>
+          <w:rFonts w:ascii="Cambria" w:hAnsi="Cambria" w:cs="Arial"/>
+          <w:sz w:val="24"/>
+        </w:rPr>
+        <w:t xml:space="preserve"> </w:t>
+      </w:r>
+      <w:bookmarkStart w:id="0" w:name="_GoBack"/>
+      <w:bookmarkEnd w:id="0"/>
     </w:p>
     <w:p>
       <w:pPr>
@@ -2008,8 +2047,13 @@
     <w:p/>
     <w:p>
       <w:r>
-        <w:t>Armer desarmer</w:t>
-      </w:r>
+        <w:t xml:space="preserve">Armer </w:t>
+      </w:r>
+      <w:proofErr w:type="spellStart"/>
+      <w:r>
+        <w:t>desarmer</w:t>
+      </w:r>
+      <w:proofErr w:type="spellEnd"/>
     </w:p>
     <w:p>
       <w:r>
@@ -2028,8 +2072,13 @@
     </w:p>
     <w:p>
       <w:r>
-        <w:t>Historique des evenements</w:t>
-      </w:r>
+        <w:t xml:space="preserve">Historique des </w:t>
+      </w:r>
+      <w:proofErr w:type="spellStart"/>
+      <w:r>
+        <w:t>evenements</w:t>
+      </w:r>
+      <w:proofErr w:type="spellEnd"/>
     </w:p>
     <w:p/>
     <w:p/>
@@ -3365,6 +3414,7 @@
         </w:rPr>
         <w:t xml:space="preserve">Lorsque la connexion est réussie, un </w:t>
       </w:r>
+      <w:proofErr w:type="spellStart"/>
       <w:r>
         <w:rPr>
           <w:rFonts w:ascii="Cambria" w:hAnsi="Cambria" w:cs="Arial"/>
@@ -3372,6 +3422,7 @@
         </w:rPr>
         <w:t>Token</w:t>
       </w:r>
+      <w:proofErr w:type="spellEnd"/>
       <w:r>
         <w:rPr>
           <w:rFonts w:ascii="Cambria" w:hAnsi="Cambria" w:cs="Arial"/>
@@ -3406,7 +3457,23 @@
           <w:rFonts w:ascii="Cambria" w:hAnsi="Cambria" w:cs="Arial"/>
           <w:sz w:val="24"/>
         </w:rPr>
-        <w:t>. Ce token permettra de se connecter à l’API et d’accéder aux différentes fonctionnalités de l’application.</w:t>
+        <w:t xml:space="preserve">. Ce </w:t>
+      </w:r>
+      <w:proofErr w:type="spellStart"/>
+      <w:r>
+        <w:rPr>
+          <w:rFonts w:ascii="Cambria" w:hAnsi="Cambria" w:cs="Arial"/>
+          <w:sz w:val="24"/>
+        </w:rPr>
+        <w:t>token</w:t>
+      </w:r>
+      <w:proofErr w:type="spellEnd"/>
+      <w:r>
+        <w:rPr>
+          <w:rFonts w:ascii="Cambria" w:hAnsi="Cambria" w:cs="Arial"/>
+          <w:sz w:val="24"/>
+        </w:rPr>
+        <w:t xml:space="preserve"> permettra de se connecter à l’API et d’accéder aux différentes fonctionnalités de l’application.</w:t>
       </w:r>
     </w:p>
     <w:p>
@@ -4364,7 +4431,23 @@
           <w:sz w:val="24"/>
         </w:rPr>
         <w:tab/>
-        <w:t xml:space="preserve">Si un plugin permettant de se connecter via la passage d’un badge est déjà installé, </w:t>
+        <w:t xml:space="preserve">Si un plugin permettant de se connecter via </w:t>
+      </w:r>
+      <w:proofErr w:type="gramStart"/>
+      <w:r>
+        <w:rPr>
+          <w:rFonts w:ascii="Cambria" w:hAnsi="Cambria" w:cs="Arial"/>
+          <w:sz w:val="24"/>
+        </w:rPr>
+        <w:t>la</w:t>
+      </w:r>
+      <w:proofErr w:type="gramEnd"/>
+      <w:r>
+        <w:rPr>
+          <w:rFonts w:ascii="Cambria" w:hAnsi="Cambria" w:cs="Arial"/>
+          <w:sz w:val="24"/>
+        </w:rPr>
+        <w:t xml:space="preserve"> passage d’un badge est déjà installé, </w:t>
       </w:r>
       <w:r>
         <w:rPr>
@@ -6400,8 +6483,17 @@
           <w:rFonts w:ascii="Cambria" w:hAnsi="Cambria"/>
           <w:sz w:val="24"/>
         </w:rPr>
-        <w:t>pourra donc, s’il en a les droits, créer un groupe, gérer ses droits, y ajouter des employés etc..</w:t>
-      </w:r>
+        <w:t>pourra donc, s’il en a les droits, créer un groupe, gérer ses droits, y ajouter des employés etc</w:t>
+      </w:r>
+      <w:proofErr w:type="gramStart"/>
+      <w:r>
+        <w:rPr>
+          <w:rFonts w:ascii="Cambria" w:hAnsi="Cambria"/>
+          <w:sz w:val="24"/>
+        </w:rPr>
+        <w:t>..</w:t>
+      </w:r>
+      <w:proofErr w:type="gramEnd"/>
     </w:p>
     <w:p>
       <w:pPr>
@@ -12815,14 +12907,7 @@
           <w:sz w:val="24"/>
         </w:rPr>
         <w:tab/>
-        <w:t xml:space="preserve">L’administrateur peut </w:t>
-      </w:r>
-      <w:r>
-        <w:rPr>
-          <w:rFonts w:ascii="Cambria" w:hAnsi="Cambria" w:cs="Arial"/>
-          <w:sz w:val="24"/>
-        </w:rPr>
-        <w:t>affecter un groupe d’utilisateur à un utilisateur. Cela aura pour effet de donner automatiquement les droits du groupe à l’utilisateur concerné. Un utilisateur ne peut appartenir qu’à un seul groupe d’utilisateur.</w:t>
+        <w:t>L’administrateur peut affecter un groupe d’utilisateur à un utilisateur. Cela aura pour effet de donner automatiquement les droits du groupe à l’utilisateur concerné. Un utilisateur ne peut appartenir qu’à un seul groupe d’utilisateur.</w:t>
       </w:r>
     </w:p>
     <w:p>
@@ -12880,21 +12965,7 @@
           <w:rFonts w:ascii="Cambria" w:hAnsi="Cambria" w:cs="Arial"/>
           <w:sz w:val="24"/>
         </w:rPr>
-        <w:t xml:space="preserve"> L’utilisateur clique sur « </w:t>
-      </w:r>
-      <w:r>
-        <w:rPr>
-          <w:rFonts w:ascii="Cambria" w:hAnsi="Cambria" w:cs="Arial"/>
-          <w:sz w:val="24"/>
-        </w:rPr>
-        <w:t>Affecter à un groupe</w:t>
-      </w:r>
-      <w:r>
-        <w:rPr>
-          <w:rFonts w:ascii="Cambria" w:hAnsi="Cambria" w:cs="Arial"/>
-          <w:sz w:val="24"/>
-        </w:rPr>
-        <w:t xml:space="preserve"> ».</w:t>
+        <w:t xml:space="preserve"> L’utilisateur clique sur « Affecter à un groupe ».</w:t>
       </w:r>
     </w:p>
     <w:p>
@@ -13045,14 +13116,7 @@
                 <w:rFonts w:ascii="Cambria" w:hAnsi="Cambria" w:cs="Arial"/>
                 <w:sz w:val="24"/>
               </w:rPr>
-              <w:t xml:space="preserve">Affichage d’une fenêtre Pop-up </w:t>
-            </w:r>
-            <w:r>
-              <w:rPr>
-                <w:rFonts w:ascii="Cambria" w:hAnsi="Cambria" w:cs="Arial"/>
-                <w:sz w:val="24"/>
-              </w:rPr>
-              <w:t xml:space="preserve">contenant la liste de tous les groupes d’utilisateurs existants : </w:t>
+              <w:t xml:space="preserve">Affichage d’une fenêtre Pop-up contenant la liste de tous les groupes d’utilisateurs existants : </w:t>
             </w:r>
             <w:r>
               <w:rPr>
@@ -13106,15 +13170,7 @@
                 <w:b w:val="0"/>
                 <w:sz w:val="24"/>
               </w:rPr>
-              <w:t>C</w:t>
-            </w:r>
-            <w:r>
-              <w:rPr>
-                <w:rFonts w:ascii="Cambria" w:hAnsi="Cambria" w:cs="Arial"/>
-                <w:b w:val="0"/>
-                <w:sz w:val="24"/>
-              </w:rPr>
-              <w:t xml:space="preserve">lic sur </w:t>
+              <w:t xml:space="preserve">Clic sur </w:t>
             </w:r>
             <w:r>
               <w:rPr>
@@ -13813,6 +13869,7 @@
         </w:rPr>
         <w:t>de l’</w:t>
       </w:r>
+      <w:proofErr w:type="spellStart"/>
       <w:r>
         <w:rPr>
           <w:rFonts w:ascii="Cambria" w:hAnsi="Cambria"/>
@@ -13820,6 +13877,7 @@
         </w:rPr>
         <w:t>idGroup</w:t>
       </w:r>
+      <w:proofErr w:type="spellEnd"/>
       <w:r>
         <w:rPr>
           <w:rFonts w:ascii="Cambria" w:hAnsi="Cambria"/>
@@ -13881,14 +13939,7 @@
           <w:sz w:val="24"/>
         </w:rPr>
         <w:tab/>
-        <w:t xml:space="preserve">L’administrateur peut </w:t>
-      </w:r>
-      <w:r>
-        <w:rPr>
-          <w:rFonts w:ascii="Cambria" w:hAnsi="Cambria" w:cs="Arial"/>
-          <w:sz w:val="24"/>
-        </w:rPr>
-        <w:t xml:space="preserve">affecter un badge à un utilisateur. </w:t>
+        <w:t xml:space="preserve">L’administrateur peut affecter un badge à un utilisateur. </w:t>
       </w:r>
       <w:r>
         <w:rPr>
@@ -14789,28 +14840,7 @@
           <w:sz w:val="24"/>
         </w:rPr>
         <w:tab/>
-        <w:t>Lorsque l’administrateur utilise l’option « Affecter une tranche horaire » sur un</w:t>
-      </w:r>
-      <w:r>
-        <w:rPr>
-          <w:rFonts w:ascii="Cambria" w:hAnsi="Cambria" w:cs="Arial"/>
-          <w:sz w:val="24"/>
-        </w:rPr>
-        <w:t xml:space="preserve"> </w:t>
-      </w:r>
-      <w:r>
-        <w:rPr>
-          <w:rFonts w:ascii="Cambria" w:hAnsi="Cambria" w:cs="Arial"/>
-          <w:sz w:val="24"/>
-        </w:rPr>
-        <w:t xml:space="preserve">utilisateur, cela lui permet de définir les heures </w:t>
-      </w:r>
-      <w:r>
-        <w:rPr>
-          <w:rFonts w:ascii="Cambria" w:hAnsi="Cambria" w:cs="Arial"/>
-          <w:sz w:val="24"/>
-        </w:rPr>
-        <w:t>d’accès et de fonctionnement du badge de cet utilisateur.</w:t>
+        <w:t>Lorsque l’administrateur utilise l’option « Affecter une tranche horaire » sur un utilisateur, cela lui permet de définir les heures d’accès et de fonctionnement du badge de cet utilisateur.</w:t>
       </w:r>
     </w:p>
     <w:p>
@@ -16254,28 +16284,7 @@
           <w:sz w:val="24"/>
         </w:rPr>
         <w:tab/>
-        <w:t xml:space="preserve">L’administrateur peut gérer </w:t>
-      </w:r>
-      <w:r>
-        <w:rPr>
-          <w:rFonts w:ascii="Cambria" w:hAnsi="Cambria"/>
-          <w:sz w:val="24"/>
-        </w:rPr>
-        <w:t>les tranches horaires</w:t>
-      </w:r>
-      <w:r>
-        <w:rPr>
-          <w:rFonts w:ascii="Cambria" w:hAnsi="Cambria"/>
-          <w:sz w:val="24"/>
-        </w:rPr>
-        <w:t>.</w:t>
-      </w:r>
-      <w:r>
-        <w:rPr>
-          <w:rFonts w:ascii="Cambria" w:hAnsi="Cambria"/>
-          <w:sz w:val="24"/>
-        </w:rPr>
-        <w:t xml:space="preserve"> Ces tranches horaires peuvent être affectées à des utilisateurs, des groupes d’utilisateurs ou bien à du matériel de sécurité. Elles permettent, par exemple de limiter l’ouverture d’une porte, le fonctionnement des badges ou même l’activation d’une caméra à une certaine période de la journée.</w:t>
+        <w:t>L’administrateur peut gérer les tranches horaires. Ces tranches horaires peuvent être affectées à des utilisateurs, des groupes d’utilisateurs ou bien à du matériel de sécurité. Elles permettent, par exemple de limiter l’ouverture d’une porte, le fonctionnement des badges ou même l’activation d’une caméra à une certaine période de la journée.</w:t>
       </w:r>
     </w:p>
     <w:p>
@@ -16326,14 +16335,7 @@
           <w:sz w:val="24"/>
         </w:rPr>
         <w:tab/>
-        <w:t xml:space="preserve">L’administrateur peut créer </w:t>
-      </w:r>
-      <w:r>
-        <w:rPr>
-          <w:rFonts w:ascii="Cambria" w:hAnsi="Cambria" w:cs="Arial"/>
-          <w:sz w:val="24"/>
-        </w:rPr>
-        <w:t>une tranche horaire. Une tranche horaire se définie par une heure de début, une heure de fin et un nom (optionnel).</w:t>
+        <w:t>L’administrateur peut créer une tranche horaire. Une tranche horaire se définie par une heure de début, une heure de fin et un nom (optionnel).</w:t>
       </w:r>
     </w:p>
     <w:p>
@@ -16391,21 +16393,7 @@
           <w:rFonts w:ascii="Cambria" w:hAnsi="Cambria" w:cs="Arial"/>
           <w:sz w:val="24"/>
         </w:rPr>
-        <w:t xml:space="preserve"> L’u</w:t>
-      </w:r>
-      <w:r>
-        <w:rPr>
-          <w:rFonts w:ascii="Cambria" w:hAnsi="Cambria" w:cs="Arial"/>
-          <w:sz w:val="24"/>
-        </w:rPr>
-        <w:t xml:space="preserve">tilisateur clique sur « Créer une tranche horaire </w:t>
-      </w:r>
-      <w:r>
-        <w:rPr>
-          <w:rFonts w:ascii="Cambria" w:hAnsi="Cambria" w:cs="Arial"/>
-          <w:sz w:val="24"/>
-        </w:rPr>
-        <w:t>».</w:t>
+        <w:t xml:space="preserve"> L’utilisateur clique sur « Créer une tranche horaire ».</w:t>
       </w:r>
     </w:p>
     <w:p>
@@ -17137,8 +17125,6 @@
         </w:rPr>
         <w:t>s</w:t>
       </w:r>
-      <w:bookmarkStart w:id="0" w:name="_GoBack"/>
-      <w:bookmarkEnd w:id="0"/>
       <w:r>
         <w:rPr>
           <w:rFonts w:ascii="Cambria" w:hAnsi="Cambria"/>
@@ -22686,7 +22672,7 @@
   <a:extraClrSchemeLst/>
   <a:extLst>
     <a:ext uri="{05A4C25C-085E-4340-85A3-A5531E510DB2}">
-      <thm15:themeFamily xmlns:thm15="http://schemas.microsoft.com/office/thememl/2012/main" xmlns="" name="Office Theme" id="{62F939B6-93AF-4DB8-9C6B-D6C7DFDC589F}" vid="{4A3C46E8-61CC-4603-A589-7422A47A8E4A}"/>
+      <thm15:themeFamily xmlns="" xmlns:thm15="http://schemas.microsoft.com/office/thememl/2012/main" name="Office Theme" id="{62F939B6-93AF-4DB8-9C6B-D6C7DFDC589F}" vid="{4A3C46E8-61CC-4603-A589-7422A47A8E4A}"/>
     </a:ext>
   </a:extLst>
 </a:theme>
@@ -22716,7 +22702,7 @@
 </file>
 
 <file path=customXml/itemProps2.xml><?xml version="1.0" encoding="utf-8"?>
-<ds:datastoreItem xmlns:ds="http://schemas.openxmlformats.org/officeDocument/2006/customXml" ds:itemID="{D3E5F80C-50F3-4A06-A04F-8A6B9D2F7052}">
+<ds:datastoreItem xmlns:ds="http://schemas.openxmlformats.org/officeDocument/2006/customXml" ds:itemID="{4756D682-8DB9-413F-A32E-2D5CF1DBD2FB}">
   <ds:schemaRefs>
     <ds:schemaRef ds:uri="http://schemas.openxmlformats.org/officeDocument/2006/bibliography"/>
   </ds:schemaRefs>
